--- a/notes/mathematics/probability/stochasticprocesses.docx
+++ b/notes/mathematics/probability/stochasticprocesses.docx
@@ -11,387 +11,167 @@
         <w:t>Stochastic</w:t>
       </w:r>
       <w:r>
-        <w:t xml:space="preserve"> Processes</w:t>
+        <w:t xml:space="preserve"> Processe</w:t>
+      </w:r>
+      <w:r>
+        <w:t>s</w:t>
       </w:r>
     </w:p>
     <w:p>
       <w:pPr>
-        <w:pStyle w:val="Heading2"/>
-        <w:rPr>
-          <w:rFonts w:eastAsia="Times New Roman"/>
-          <w:color w:val="003366"/>
-        </w:rPr>
+        <w:pStyle w:val="TableHeader"/>
       </w:pPr>
       <w:r>
-        <w:t>Basic Terminology</w:t>
+        <w:t xml:space="preserve">Table </w:t>
+      </w:r>
+      <w:fldSimple w:instr=" SEQ Table \* ARABIC ">
+        <w:r>
+          <w:rPr>
+            <w:noProof/>
+          </w:rPr>
+          <w:t>1</w:t>
+        </w:r>
+      </w:fldSimple>
+      <w:r>
+        <w:t xml:space="preserve"> Definitions</w:t>
       </w:r>
     </w:p>
-    <w:p>
-      <w:pPr>
-        <w:pStyle w:val="Def"/>
-        <w:rPr>
-          <w:rStyle w:val="Strong"/>
-          <w:b/>
-          <w:bCs w:val="0"/>
-        </w:rPr>
-      </w:pPr>
-      <w:r>
-        <w:rPr>
-          <w:rStyle w:val="Strong"/>
-          <w:b/>
-          <w:bCs w:val="0"/>
-        </w:rPr>
-        <w:t>Outcome</w:t>
-      </w:r>
-    </w:p>
-    <w:p>
-      <w:r>
-        <w:t xml:space="preserve">Each thing that can occur in </w:t>
-      </w:r>
-      <w:r>
-        <w:t>an</w:t>
-      </w:r>
-      <w:r>
-        <w:t xml:space="preserve"> expiriment is called an outcome. In the example of tossing a coin we have two outcomes ‘heads’ or ‘tails’ which we can denote by the letters H and T respectively. </w:t>
-      </w:r>
-    </w:p>
-    <w:p>
-      <w:pPr>
-        <w:pStyle w:val="Def"/>
-        <w:rPr>
-          <w:rStyle w:val="Strong"/>
-          <w:b/>
-          <w:bCs w:val="0"/>
-        </w:rPr>
-      </w:pPr>
-      <w:r>
-        <w:rPr>
-          <w:rStyle w:val="Strong"/>
-          <w:b/>
-          <w:bCs w:val="0"/>
-        </w:rPr>
-        <w:t>Sample Space</w:t>
-      </w:r>
-    </w:p>
-    <w:p>
-      <w:r>
-        <w:t>The set of all possible outcomes of an exp</w:t>
-      </w:r>
-      <w:r>
-        <w:t>e</w:t>
-      </w:r>
-      <w:r>
-        <w:t xml:space="preserve">riment is </w:t>
-      </w:r>
-      <w:r>
-        <w:t>known as</w:t>
-      </w:r>
-      <w:r>
-        <w:t xml:space="preserve"> the sample space. By convention we label it</w:t>
-      </w:r>
-      <w:r>
-        <w:t xml:space="preserve"> </w:t>
-      </w:r>
-      <m:oMath>
-        <m:r>
-          <w:rPr>
-            <w:rFonts w:ascii="Cambria Math"/>
-          </w:rPr>
-          <m:t>Ω</m:t>
-        </m:r>
-      </m:oMath>
-      <w:r>
-        <w:t>.</w:t>
-      </w:r>
-      <w:r>
-        <w:rPr>
-          <w:position w:val="-6"/>
-        </w:rPr>
-        <w:t>.</w:t>
-      </w:r>
-      <w:r>
-        <w:t xml:space="preserve">In our simple coin tossing scenario we would have </w:t>
-      </w:r>
-      <m:oMath>
-        <m:r>
-          <w:rPr>
-            <w:rFonts w:ascii="Cambria Math"/>
-          </w:rPr>
-          <m:t>Ω=</m:t>
-        </m:r>
-        <m:d>
-          <m:dPr>
-            <m:begChr m:val="{"/>
-            <m:endChr m:val="}"/>
-            <m:ctrlPr>
-              <w:rPr>
-                <w:rFonts w:ascii="Cambria Math" w:hAnsi="Cambria Math"/>
-                <w:i/>
-              </w:rPr>
-            </m:ctrlPr>
-          </m:dPr>
-          <m:e>
-            <m:r>
-              <w:rPr>
-                <w:rFonts w:ascii="Cambria Math"/>
-              </w:rPr>
-              <m:t>H,T</m:t>
-            </m:r>
-          </m:e>
-        </m:d>
-      </m:oMath>
-      <w:r>
-        <w:t xml:space="preserve"> If we toss two coins our sample space would become </w:t>
-      </w:r>
-      <m:oMath>
-        <m:r>
-          <w:rPr>
-            <w:rFonts w:ascii="Cambria Math"/>
-          </w:rPr>
-          <m:t>Ω=</m:t>
-        </m:r>
-        <m:d>
-          <m:dPr>
-            <m:begChr m:val="{"/>
-            <m:endChr m:val="}"/>
-            <m:ctrlPr>
-              <w:rPr>
-                <w:rFonts w:ascii="Cambria Math" w:hAnsi="Cambria Math"/>
-                <w:i/>
-              </w:rPr>
-            </m:ctrlPr>
-          </m:dPr>
-          <m:e>
-            <m:r>
-              <w:rPr>
-                <w:rFonts w:ascii="Cambria Math"/>
-              </w:rPr>
-              <m:t>HH,HT,TH,TT</m:t>
-            </m:r>
-          </m:e>
-        </m:d>
-      </m:oMath>
-    </w:p>
-    <w:p>
-      <w:pPr>
-        <w:pStyle w:val="Def"/>
-        <w:rPr>
-          <w:rStyle w:val="Strong"/>
-          <w:b/>
-          <w:bCs w:val="0"/>
-        </w:rPr>
-      </w:pPr>
-      <w:r>
-        <w:rPr>
-          <w:rStyle w:val="Strong"/>
-          <w:b/>
-          <w:bCs w:val="0"/>
-        </w:rPr>
-        <w:t>Event</w:t>
-      </w:r>
-    </w:p>
-    <w:p>
-      <w:pPr>
-        <w:rPr>
-          <w:position w:val="-6"/>
-        </w:rPr>
-      </w:pPr>
-      <w:r>
-        <w:rPr>
-          <w:position w:val="-6"/>
-        </w:rPr>
-        <w:t>A subset of the probability space is called an event. We define an event using the following notation.</w:t>
-      </w:r>
-    </w:p>
-    <w:p>
-      <m:oMath>
-        <m:r>
-          <w:rPr>
-            <w:rFonts w:ascii="Cambria Math"/>
-          </w:rPr>
-          <m:t>A=</m:t>
-        </m:r>
-        <m:d>
-          <m:dPr>
-            <m:begChr m:val="{"/>
-            <m:endChr m:val="}"/>
-            <m:ctrlPr>
-              <w:rPr>
-                <w:rFonts w:ascii="Cambria Math" w:hAnsi="Cambria Math"/>
-                <w:i/>
-              </w:rPr>
-            </m:ctrlPr>
-          </m:dPr>
-          <m:e>
-            <m:r>
-              <w:rPr>
-                <w:rFonts w:ascii="Cambria Math"/>
-              </w:rPr>
-              <m:t>ϖ</m:t>
-            </m:r>
-            <m:r>
-              <w:rPr>
-                <w:rFonts w:ascii="Cambria Math" w:hAnsi="Cambria Math" w:cs="Cambria Math"/>
-              </w:rPr>
-              <m:t>∈</m:t>
-            </m:r>
-            <m:r>
-              <w:rPr>
-                <w:rFonts w:ascii="Cambria Math" w:hAnsi="Cambria Math" w:cs="Times New Roman"/>
-              </w:rPr>
-              <m:t>Ω</m:t>
-            </m:r>
-            <m:r>
-              <w:rPr>
-                <w:rFonts w:ascii="Cambria Math"/>
-              </w:rPr>
-              <m:t>;ϖ=H</m:t>
-            </m:r>
-          </m:e>
-        </m:d>
-      </m:oMath>
-      <w:r>
-        <w:tab/>
-        <w:t xml:space="preserve"> “This means the set of all outcomes </w:t>
-      </w:r>
-      <m:oMath>
-        <m:r>
-          <w:rPr>
-            <w:rFonts w:ascii="Cambria Math"/>
-          </w:rPr>
-          <m:t>ϖ</m:t>
-        </m:r>
-      </m:oMath>
-      <w:r>
-        <w:t xml:space="preserve">such that </w:t>
-      </w:r>
-      <m:oMath>
-        <m:r>
-          <w:rPr>
-            <w:rFonts w:ascii="Cambria Math"/>
-          </w:rPr>
-          <m:t>ϖ</m:t>
-        </m:r>
-      </m:oMath>
-      <w:r>
-        <w:t>is a head”.</w:t>
-      </w:r>
-    </w:p>
-    <w:p>
-      <w:pPr>
-        <w:pStyle w:val="Def"/>
-        <w:rPr>
-          <w:rStyle w:val="Strong"/>
-          <w:b/>
-          <w:bCs w:val="0"/>
-        </w:rPr>
-      </w:pPr>
-      <w:r>
-        <w:rPr>
-          <w:rStyle w:val="Strong"/>
-          <w:b/>
-          <w:bCs w:val="0"/>
-        </w:rPr>
-        <w:t>Probability Measure</w:t>
-      </w:r>
-    </w:p>
-    <w:p>
-      <w:pPr>
-        <w:rPr>
-          <w:position w:val="-6"/>
-        </w:rPr>
-      </w:pPr>
-      <w:r>
-        <w:rPr>
-          <w:position w:val="-6"/>
-        </w:rPr>
-        <w:t xml:space="preserve">A probability measure P is a function that assigns to each element </w:t>
-      </w:r>
-      <m:oMath>
-        <m:r>
-          <w:rPr>
-            <w:rFonts w:ascii="Cambria Math"/>
-          </w:rPr>
-          <m:t>ϖ</m:t>
-        </m:r>
-      </m:oMath>
-      <w:r>
-        <w:t xml:space="preserve"> </w:t>
-      </w:r>
-      <w:r>
-        <w:rPr>
-          <w:position w:val="-6"/>
-        </w:rPr>
-        <w:t xml:space="preserve">in </w:t>
-      </w:r>
-      <m:oMath>
-        <m:r>
-          <w:rPr>
-            <w:rFonts w:ascii="Cambria Math"/>
-          </w:rPr>
-          <m:t>Ω</m:t>
-        </m:r>
-      </m:oMath>
-      <w:r>
-        <w:rPr>
-          <w:position w:val="-6"/>
-        </w:rPr>
-        <w:t xml:space="preserve"> a probability such that</w:t>
-      </w:r>
-    </w:p>
-    <w:p>
-      <w:pPr>
-        <w:rPr>
-          <w:position w:val="-6"/>
-        </w:rPr>
-      </w:pPr>
-      <m:oMathPara>
-        <m:oMath>
-          <m:nary>
-            <m:naryPr>
-              <m:chr m:val="∑"/>
-              <m:supHide m:val="1"/>
-              <m:ctrlPr>
-                <w:rPr>
-                  <w:rFonts w:ascii="Cambria Math" w:hAnsi="Cambria Math"/>
-                  <w:i/>
-                </w:rPr>
-              </m:ctrlPr>
-            </m:naryPr>
-            <m:sub>
+    <w:tbl>
+      <w:tblPr>
+        <w:tblStyle w:val="SimpleDefinition"/>
+        <w:tblW w:w="0" w:type="auto"/>
+        <w:tblLook w:val="04A0" w:firstRow="1" w:lastRow="0" w:firstColumn="1" w:lastColumn="0" w:noHBand="0" w:noVBand="1"/>
+      </w:tblPr>
+      <w:tblGrid>
+        <w:gridCol w:w="1603"/>
+        <w:gridCol w:w="7027"/>
+      </w:tblGrid>
+      <w:tr>
+        <w:tc>
+          <w:tcPr>
+            <w:cnfStyle w:val="001000000000" w:firstRow="0" w:lastRow="0" w:firstColumn="1" w:lastColumn="0" w:oddVBand="0" w:evenVBand="0" w:oddHBand="0" w:evenHBand="0" w:firstRowFirstColumn="0" w:firstRowLastColumn="0" w:lastRowFirstColumn="0" w:lastRowLastColumn="0"/>
+            <w:tcW w:w="1603" w:type="dxa"/>
+            <w:hideMark/>
+          </w:tcPr>
+          <w:p>
+            <w:pPr>
+              <w:pStyle w:val="Def"/>
+            </w:pPr>
+            <w:r>
+              <w:t>Outcome</w:t>
+            </w:r>
+          </w:p>
+        </w:tc>
+        <w:tc>
+          <w:tcPr>
+            <w:tcW w:w="7027" w:type="dxa"/>
+            <w:hideMark/>
+          </w:tcPr>
+          <w:p>
+            <w:pPr>
+              <w:cnfStyle w:val="000000000000" w:firstRow="0" w:lastRow="0" w:firstColumn="0" w:lastColumn="0" w:oddVBand="0" w:evenVBand="0" w:oddHBand="0" w:evenHBand="0" w:firstRowFirstColumn="0" w:firstRowLastColumn="0" w:lastRowFirstColumn="0" w:lastRowLastColumn="0"/>
+              <w:rPr>
+                <w:sz w:val="20"/>
+                <w:szCs w:val="20"/>
+              </w:rPr>
+            </w:pPr>
+            <w:r>
+              <w:rPr>
+                <w:sz w:val="20"/>
+                <w:szCs w:val="20"/>
+              </w:rPr>
+              <w:t xml:space="preserve">Each thing that can occur in an expiriment is called an outcome. In the example of tossing a coin we have two outcomes ‘heads’ or ‘tails’ which we can denote by the letters H and T respectively. </w:t>
+            </w:r>
+          </w:p>
+        </w:tc>
+      </w:tr>
+      <w:tr>
+        <w:tc>
+          <w:tcPr>
+            <w:cnfStyle w:val="001000000000" w:firstRow="0" w:lastRow="0" w:firstColumn="1" w:lastColumn="0" w:oddVBand="0" w:evenVBand="0" w:oddHBand="0" w:evenHBand="0" w:firstRowFirstColumn="0" w:firstRowLastColumn="0" w:lastRowFirstColumn="0" w:lastRowLastColumn="0"/>
+            <w:tcW w:w="1603" w:type="dxa"/>
+            <w:hideMark/>
+          </w:tcPr>
+          <w:p>
+            <w:pPr>
+              <w:pStyle w:val="Def"/>
+            </w:pPr>
+            <w:r>
+              <w:t>Sample Space</w:t>
+            </w:r>
+          </w:p>
+        </w:tc>
+        <w:tc>
+          <w:tcPr>
+            <w:tcW w:w="7027" w:type="dxa"/>
+            <w:hideMark/>
+          </w:tcPr>
+          <w:p>
+            <w:pPr>
+              <w:cnfStyle w:val="000000000000" w:firstRow="0" w:lastRow="0" w:firstColumn="0" w:lastColumn="0" w:oddVBand="0" w:evenVBand="0" w:oddHBand="0" w:evenHBand="0" w:firstRowFirstColumn="0" w:firstRowLastColumn="0" w:lastRowFirstColumn="0" w:lastRowLastColumn="0"/>
+              <w:rPr>
+                <w:sz w:val="20"/>
+                <w:szCs w:val="20"/>
+              </w:rPr>
+            </w:pPr>
+            <w:r>
+              <w:rPr>
+                <w:sz w:val="20"/>
+                <w:szCs w:val="20"/>
+              </w:rPr>
+              <w:t xml:space="preserve">The set of all possible outcomes of an experiment is known as the sample space. By convention we label it </w:t>
+            </w:r>
+            <m:oMath>
               <m:r>
                 <w:rPr>
                   <w:rFonts w:ascii="Cambria Math"/>
-                </w:rPr>
-                <m:t>ω</m:t>
-              </m:r>
-              <m:r>
-                <w:rPr>
-                  <w:rFonts w:ascii="Cambria Math" w:hAnsi="Cambria Math" w:cs="Cambria Math"/>
-                </w:rPr>
-                <m:t>∈</m:t>
-              </m:r>
-              <m:r>
-                <w:rPr>
-                  <w:rFonts w:ascii="Times New Roman" w:hAnsi="Times New Roman" w:cs="Times New Roman"/>
+                  <w:sz w:val="20"/>
+                  <w:szCs w:val="20"/>
                 </w:rPr>
                 <m:t>Ω</m:t>
               </m:r>
-            </m:sub>
-            <m:sup/>
-            <m:e>
+            </m:oMath>
+            <w:r>
+              <w:rPr>
+                <w:sz w:val="20"/>
+                <w:szCs w:val="20"/>
+              </w:rPr>
+              <w:t>.</w:t>
+            </w:r>
+            <w:r>
+              <w:rPr>
+                <w:position w:val="-6"/>
+                <w:sz w:val="20"/>
+                <w:szCs w:val="20"/>
+              </w:rPr>
+              <w:t>.</w:t>
+            </w:r>
+            <w:r>
+              <w:rPr>
+                <w:sz w:val="20"/>
+                <w:szCs w:val="20"/>
+              </w:rPr>
+              <w:t xml:space="preserve">In our simple coin tossing scenario we would have </w:t>
+            </w:r>
+            <m:oMath>
               <m:r>
                 <w:rPr>
                   <w:rFonts w:ascii="Cambria Math"/>
-                </w:rPr>
-                <m:t>P</m:t>
+                  <w:sz w:val="20"/>
+                  <w:szCs w:val="20"/>
+                </w:rPr>
+                <m:t>Ω=</m:t>
               </m:r>
               <m:d>
                 <m:dPr>
+                  <m:begChr m:val="{"/>
+                  <m:endChr m:val="}"/>
                   <m:ctrlPr>
                     <w:rPr>
                       <w:rFonts w:ascii="Cambria Math" w:hAnsi="Cambria Math"/>
                       <w:i/>
+                      <w:sz w:val="20"/>
+                      <w:szCs w:val="20"/>
                     </w:rPr>
                   </m:ctrlPr>
                 </m:dPr>
@@ -399,332 +179,2176 @@
                   <m:r>
                     <w:rPr>
                       <w:rFonts w:ascii="Cambria Math"/>
+                      <w:sz w:val="20"/>
+                      <w:szCs w:val="20"/>
                     </w:rPr>
-                    <m:t>ϖ</m:t>
+                    <m:t>H,T</m:t>
                   </m:r>
                 </m:e>
               </m:d>
+            </m:oMath>
+            <w:r>
+              <w:rPr>
+                <w:sz w:val="20"/>
+                <w:szCs w:val="20"/>
+              </w:rPr>
+              <w:t xml:space="preserve"> If we toss two coins our sample space would become </w:t>
+            </w:r>
+            <m:oMath>
               <m:r>
                 <w:rPr>
                   <w:rFonts w:ascii="Cambria Math"/>
-                </w:rPr>
-                <m:t>=1</m:t>
-              </m:r>
-            </m:e>
-          </m:nary>
-        </m:oMath>
-      </m:oMathPara>
-    </w:p>
-    <w:p>
-      <w:pPr>
-        <w:rPr>
-          <w:position w:val="-6"/>
-        </w:rPr>
-      </w:pPr>
-      <w:r>
-        <w:rPr>
-          <w:position w:val="-6"/>
-        </w:rPr>
-        <w:t xml:space="preserve">Since an event A is a subset of </w:t>
-      </w:r>
-      <w:r>
-        <w:rPr>
-          <w:position w:val="-4"/>
-        </w:rPr>
-        <w:object w:dxaOrig="255" w:dyaOrig="255" w14:anchorId="780C7747">
-          <v:shapetype id="_x0000_t75" coordsize="21600,21600" o:spt="75" o:preferrelative="t" path="m@4@5l@4@11@9@11@9@5xe" filled="f" stroked="f">
-            <v:stroke joinstyle="miter"/>
-            <v:formulas>
-              <v:f eqn="if lineDrawn pixelLineWidth 0"/>
-              <v:f eqn="sum @0 1 0"/>
-              <v:f eqn="sum 0 0 @1"/>
-              <v:f eqn="prod @2 1 2"/>
-              <v:f eqn="prod @3 21600 pixelWidth"/>
-              <v:f eqn="prod @3 21600 pixelHeight"/>
-              <v:f eqn="sum @0 0 1"/>
-              <v:f eqn="prod @6 1 2"/>
-              <v:f eqn="prod @7 21600 pixelWidth"/>
-              <v:f eqn="sum @8 21600 0"/>
-              <v:f eqn="prod @7 21600 pixelHeight"/>
-              <v:f eqn="sum @10 21600 0"/>
-            </v:formulas>
-            <v:path o:extrusionok="f" gradientshapeok="t" o:connecttype="rect"/>
-            <o:lock v:ext="edit" aspectratio="t"/>
-          </v:shapetype>
-          <v:shape id="_x0000_i1026" type="#_x0000_t75" style="width:12.65pt;height:12.65pt" o:ole="">
-            <v:imagedata r:id="rId8" o:title=""/>
-          </v:shape>
-          <o:OLEObject Type="Embed" ProgID="Equation.3" ShapeID="_x0000_i1026" DrawAspect="Content" ObjectID="_1628119725" r:id="rId9"/>
-        </w:object>
-      </w:r>
-      <w:r>
-        <w:rPr>
-          <w:position w:val="-6"/>
-        </w:rPr>
-        <w:t>then the probability of an event is given by</w:t>
-      </w:r>
-    </w:p>
-    <w:p>
-      <w:pPr>
-        <w:rPr>
-          <w:position w:val="-6"/>
-        </w:rPr>
-      </w:pPr>
-      <m:oMathPara>
-        <m:oMath>
-          <m:r>
-            <w:rPr>
-              <w:rFonts w:ascii="Cambria Math" w:eastAsia="Times New Roman" w:hAnsi="Cambria Math"/>
-            </w:rPr>
-            <m:t>P</m:t>
-          </m:r>
-          <m:d>
-            <m:dPr>
-              <m:ctrlPr>
-                <w:rPr>
-                  <w:rFonts w:ascii="Cambria Math" w:eastAsia="Times New Roman" w:hAnsi="Cambria Math"/>
-                </w:rPr>
-              </m:ctrlPr>
-            </m:dPr>
-            <m:e>
-              <m:r>
-                <w:rPr>
-                  <w:rFonts w:ascii="Cambria Math" w:eastAsia="Times New Roman" w:hAnsi="Cambria Math"/>
-                </w:rPr>
-                <m:t>A</m:t>
-              </m:r>
-            </m:e>
-          </m:d>
-          <m:r>
-            <m:rPr>
-              <m:sty m:val="p"/>
-            </m:rPr>
-            <w:rPr>
-              <w:rFonts w:ascii="Cambria Math" w:eastAsia="Times New Roman" w:hAnsi="Cambria Math"/>
-            </w:rPr>
-            <m:t>=</m:t>
-          </m:r>
-          <m:nary>
-            <m:naryPr>
-              <m:chr m:val="∑"/>
-              <m:supHide m:val="1"/>
-              <m:ctrlPr>
-                <w:rPr>
-                  <w:rFonts w:ascii="Cambria Math" w:eastAsia="Times New Roman" w:hAnsi="Cambria Math"/>
-                </w:rPr>
-              </m:ctrlPr>
-            </m:naryPr>
-            <m:sub>
-              <m:r>
-                <w:rPr>
-                  <w:rFonts w:ascii="Cambria Math" w:eastAsia="Times New Roman" w:hAnsi="Cambria Math"/>
-                </w:rPr>
-                <m:t>ω</m:t>
-              </m:r>
-              <m:r>
-                <m:rPr>
-                  <m:sty m:val="p"/>
-                </m:rPr>
-                <w:rPr>
-                  <w:rFonts w:ascii="Cambria Math" w:eastAsia="Times New Roman" w:hAnsi="Cambria Math" w:cs="Cambria Math"/>
-                </w:rPr>
-                <m:t>∈</m:t>
-              </m:r>
-              <m:r>
-                <w:rPr>
-                  <w:rFonts w:ascii="Cambria Math" w:eastAsia="Times New Roman" w:hAnsi="Cambria Math"/>
-                </w:rPr>
-                <m:t>A</m:t>
-              </m:r>
-            </m:sub>
-            <m:sup/>
-            <m:e>
-              <m:r>
-                <w:rPr>
-                  <w:rFonts w:ascii="Cambria Math" w:eastAsia="Times New Roman" w:hAnsi="Cambria Math"/>
-                </w:rPr>
-                <m:t>P</m:t>
+                  <w:sz w:val="20"/>
+                  <w:szCs w:val="20"/>
+                </w:rPr>
+                <m:t>Ω=</m:t>
               </m:r>
               <m:d>
                 <m:dPr>
+                  <m:begChr m:val="{"/>
+                  <m:endChr m:val="}"/>
                   <m:ctrlPr>
                     <w:rPr>
-                      <w:rFonts w:ascii="Cambria Math" w:eastAsia="Times New Roman" w:hAnsi="Cambria Math"/>
+                      <w:rFonts w:ascii="Cambria Math" w:hAnsi="Cambria Math"/>
+                      <w:i/>
+                      <w:sz w:val="20"/>
+                      <w:szCs w:val="20"/>
                     </w:rPr>
                   </m:ctrlPr>
                 </m:dPr>
                 <m:e>
                   <m:r>
                     <w:rPr>
-                      <w:rFonts w:ascii="Cambria Math" w:eastAsia="Times New Roman" w:hAnsi="Cambria Math"/>
+                      <w:rFonts w:ascii="Cambria Math"/>
+                      <w:sz w:val="20"/>
+                      <w:szCs w:val="20"/>
+                    </w:rPr>
+                    <m:t>HH,HT,TH,TT</m:t>
+                  </m:r>
+                </m:e>
+              </m:d>
+            </m:oMath>
+          </w:p>
+        </w:tc>
+      </w:tr>
+      <w:tr>
+        <w:tc>
+          <w:tcPr>
+            <w:cnfStyle w:val="001000000000" w:firstRow="0" w:lastRow="0" w:firstColumn="1" w:lastColumn="0" w:oddVBand="0" w:evenVBand="0" w:oddHBand="0" w:evenHBand="0" w:firstRowFirstColumn="0" w:firstRowLastColumn="0" w:lastRowFirstColumn="0" w:lastRowLastColumn="0"/>
+            <w:tcW w:w="1603" w:type="dxa"/>
+          </w:tcPr>
+          <w:p>
+            <w:pPr>
+              <w:pStyle w:val="Def"/>
+            </w:pPr>
+            <w:r>
+              <w:t>Event</w:t>
+            </w:r>
+          </w:p>
+        </w:tc>
+        <w:tc>
+          <w:tcPr>
+            <w:tcW w:w="7027" w:type="dxa"/>
+          </w:tcPr>
+          <w:p>
+            <w:pPr>
+              <w:cnfStyle w:val="000000000000" w:firstRow="0" w:lastRow="0" w:firstColumn="0" w:lastColumn="0" w:oddVBand="0" w:evenVBand="0" w:oddHBand="0" w:evenHBand="0" w:firstRowFirstColumn="0" w:firstRowLastColumn="0" w:lastRowFirstColumn="0" w:lastRowLastColumn="0"/>
+              <w:rPr>
+                <w:position w:val="-6"/>
+                <w:sz w:val="20"/>
+                <w:szCs w:val="20"/>
+              </w:rPr>
+            </w:pPr>
+            <w:r>
+              <w:rPr>
+                <w:position w:val="-6"/>
+                <w:sz w:val="20"/>
+                <w:szCs w:val="20"/>
+              </w:rPr>
+              <w:t>A subset of the probability space is called an event. We define an event using the following notation.</w:t>
+            </w:r>
+          </w:p>
+          <w:p>
+            <w:pPr>
+              <w:cnfStyle w:val="000000000000" w:firstRow="0" w:lastRow="0" w:firstColumn="0" w:lastColumn="0" w:oddVBand="0" w:evenVBand="0" w:oddHBand="0" w:evenHBand="0" w:firstRowFirstColumn="0" w:firstRowLastColumn="0" w:lastRowFirstColumn="0" w:lastRowLastColumn="0"/>
+              <w:rPr>
+                <w:sz w:val="20"/>
+                <w:szCs w:val="20"/>
+              </w:rPr>
+            </w:pPr>
+            <m:oMath>
+              <m:r>
+                <w:rPr>
+                  <w:rFonts w:ascii="Cambria Math"/>
+                  <w:sz w:val="20"/>
+                  <w:szCs w:val="20"/>
+                </w:rPr>
+                <m:t>A=</m:t>
+              </m:r>
+              <m:d>
+                <m:dPr>
+                  <m:begChr m:val="{"/>
+                  <m:endChr m:val="}"/>
+                  <m:ctrlPr>
+                    <w:rPr>
+                      <w:rFonts w:ascii="Cambria Math" w:hAnsi="Cambria Math"/>
+                      <w:i/>
+                      <w:sz w:val="20"/>
+                      <w:szCs w:val="20"/>
+                    </w:rPr>
+                  </m:ctrlPr>
+                </m:dPr>
+                <m:e>
+                  <m:r>
+                    <w:rPr>
+                      <w:rFonts w:ascii="Cambria Math"/>
+                      <w:sz w:val="20"/>
+                      <w:szCs w:val="20"/>
                     </w:rPr>
                     <m:t>ϖ</m:t>
                   </m:r>
+                  <m:r>
+                    <w:rPr>
+                      <w:rFonts w:ascii="Cambria Math" w:hAnsi="Cambria Math" w:cs="Cambria Math"/>
+                      <w:sz w:val="20"/>
+                      <w:szCs w:val="20"/>
+                    </w:rPr>
+                    <m:t>∈</m:t>
+                  </m:r>
+                  <m:r>
+                    <w:rPr>
+                      <w:rFonts w:ascii="Cambria Math" w:hAnsi="Cambria Math" w:cs="Times New Roman"/>
+                      <w:sz w:val="20"/>
+                      <w:szCs w:val="20"/>
+                    </w:rPr>
+                    <m:t>Ω</m:t>
+                  </m:r>
+                  <m:r>
+                    <w:rPr>
+                      <w:rFonts w:ascii="Cambria Math"/>
+                      <w:sz w:val="20"/>
+                      <w:szCs w:val="20"/>
+                    </w:rPr>
+                    <m:t>;ϖ=H</m:t>
+                  </m:r>
                 </m:e>
               </m:d>
-            </m:e>
-          </m:nary>
-        </m:oMath>
-      </m:oMathPara>
+            </m:oMath>
+            <w:r>
+              <w:rPr>
+                <w:sz w:val="20"/>
+                <w:szCs w:val="20"/>
+              </w:rPr>
+              <w:tab/>
+              <w:t xml:space="preserve"> “This means the set of all outcomes </w:t>
+            </w:r>
+            <m:oMath>
+              <m:r>
+                <w:rPr>
+                  <w:rFonts w:ascii="Cambria Math"/>
+                  <w:sz w:val="20"/>
+                  <w:szCs w:val="20"/>
+                </w:rPr>
+                <m:t>ϖ</m:t>
+              </m:r>
+            </m:oMath>
+            <w:r>
+              <w:rPr>
+                <w:sz w:val="20"/>
+                <w:szCs w:val="20"/>
+              </w:rPr>
+              <w:t xml:space="preserve">such that </w:t>
+            </w:r>
+            <m:oMath>
+              <m:r>
+                <w:rPr>
+                  <w:rFonts w:ascii="Cambria Math"/>
+                  <w:sz w:val="20"/>
+                  <w:szCs w:val="20"/>
+                </w:rPr>
+                <m:t>ϖ</m:t>
+              </m:r>
+            </m:oMath>
+            <w:r>
+              <w:rPr>
+                <w:sz w:val="20"/>
+                <w:szCs w:val="20"/>
+              </w:rPr>
+              <w:t>is a head”.</w:t>
+            </w:r>
+          </w:p>
+        </w:tc>
+      </w:tr>
+      <w:tr>
+        <w:tc>
+          <w:tcPr>
+            <w:cnfStyle w:val="001000000000" w:firstRow="0" w:lastRow="0" w:firstColumn="1" w:lastColumn="0" w:oddVBand="0" w:evenVBand="0" w:oddHBand="0" w:evenHBand="0" w:firstRowFirstColumn="0" w:firstRowLastColumn="0" w:lastRowFirstColumn="0" w:lastRowLastColumn="0"/>
+            <w:tcW w:w="1603" w:type="dxa"/>
+          </w:tcPr>
+          <w:p>
+            <w:pPr>
+              <w:pStyle w:val="Def"/>
+            </w:pPr>
+            <w:r>
+              <w:t>Probability Measure</w:t>
+            </w:r>
+          </w:p>
+        </w:tc>
+        <w:tc>
+          <w:tcPr>
+            <w:tcW w:w="7027" w:type="dxa"/>
+          </w:tcPr>
+          <w:p>
+            <w:pPr>
+              <w:cnfStyle w:val="000000000000" w:firstRow="0" w:lastRow="0" w:firstColumn="0" w:lastColumn="0" w:oddVBand="0" w:evenVBand="0" w:oddHBand="0" w:evenHBand="0" w:firstRowFirstColumn="0" w:firstRowLastColumn="0" w:lastRowFirstColumn="0" w:lastRowLastColumn="0"/>
+              <w:rPr>
+                <w:position w:val="-6"/>
+                <w:sz w:val="20"/>
+                <w:szCs w:val="20"/>
+              </w:rPr>
+            </w:pPr>
+            <w:r>
+              <w:rPr>
+                <w:position w:val="-6"/>
+                <w:sz w:val="20"/>
+                <w:szCs w:val="20"/>
+              </w:rPr>
+              <w:t xml:space="preserve">A probability measure P is a function that assigns to each element </w:t>
+            </w:r>
+            <m:oMath>
+              <m:r>
+                <w:rPr>
+                  <w:rFonts w:ascii="Cambria Math"/>
+                  <w:sz w:val="20"/>
+                  <w:szCs w:val="20"/>
+                </w:rPr>
+                <m:t>ϖ</m:t>
+              </m:r>
+            </m:oMath>
+            <w:r>
+              <w:rPr>
+                <w:sz w:val="20"/>
+                <w:szCs w:val="20"/>
+              </w:rPr>
+              <w:t xml:space="preserve"> </w:t>
+            </w:r>
+            <w:r>
+              <w:rPr>
+                <w:position w:val="-6"/>
+                <w:sz w:val="20"/>
+                <w:szCs w:val="20"/>
+              </w:rPr>
+              <w:t xml:space="preserve">in </w:t>
+            </w:r>
+            <m:oMath>
+              <m:r>
+                <w:rPr>
+                  <w:rFonts w:ascii="Cambria Math"/>
+                  <w:sz w:val="20"/>
+                  <w:szCs w:val="20"/>
+                </w:rPr>
+                <m:t>Ω</m:t>
+              </m:r>
+            </m:oMath>
+            <w:r>
+              <w:rPr>
+                <w:position w:val="-6"/>
+                <w:sz w:val="20"/>
+                <w:szCs w:val="20"/>
+              </w:rPr>
+              <w:t xml:space="preserve"> a probability such that</w:t>
+            </w:r>
+          </w:p>
+          <w:p>
+            <w:pPr>
+              <w:cnfStyle w:val="000000000000" w:firstRow="0" w:lastRow="0" w:firstColumn="0" w:lastColumn="0" w:oddVBand="0" w:evenVBand="0" w:oddHBand="0" w:evenHBand="0" w:firstRowFirstColumn="0" w:firstRowLastColumn="0" w:lastRowFirstColumn="0" w:lastRowLastColumn="0"/>
+              <w:rPr>
+                <w:position w:val="-6"/>
+                <w:sz w:val="20"/>
+                <w:szCs w:val="20"/>
+              </w:rPr>
+            </w:pPr>
+            <m:oMathPara>
+              <m:oMath>
+                <m:nary>
+                  <m:naryPr>
+                    <m:chr m:val="∑"/>
+                    <m:supHide m:val="1"/>
+                    <m:ctrlPr>
+                      <w:rPr>
+                        <w:rFonts w:ascii="Cambria Math" w:hAnsi="Cambria Math"/>
+                        <w:i/>
+                        <w:sz w:val="20"/>
+                        <w:szCs w:val="20"/>
+                      </w:rPr>
+                    </m:ctrlPr>
+                  </m:naryPr>
+                  <m:sub>
+                    <m:r>
+                      <w:rPr>
+                        <w:rFonts w:ascii="Cambria Math"/>
+                        <w:sz w:val="20"/>
+                        <w:szCs w:val="20"/>
+                      </w:rPr>
+                      <m:t>ω</m:t>
+                    </m:r>
+                    <m:r>
+                      <w:rPr>
+                        <w:rFonts w:ascii="Cambria Math" w:hAnsi="Cambria Math" w:cs="Cambria Math"/>
+                        <w:sz w:val="20"/>
+                        <w:szCs w:val="20"/>
+                      </w:rPr>
+                      <m:t>∈</m:t>
+                    </m:r>
+                    <m:r>
+                      <w:rPr>
+                        <w:rFonts w:ascii="Cambria Math" w:hAnsi="Cambria Math" w:cs="Times New Roman"/>
+                        <w:sz w:val="20"/>
+                        <w:szCs w:val="20"/>
+                      </w:rPr>
+                      <m:t>Ω</m:t>
+                    </m:r>
+                  </m:sub>
+                  <m:sup/>
+                  <m:e>
+                    <m:r>
+                      <w:rPr>
+                        <w:rFonts w:ascii="Cambria Math"/>
+                        <w:sz w:val="20"/>
+                        <w:szCs w:val="20"/>
+                      </w:rPr>
+                      <m:t>P</m:t>
+                    </m:r>
+                    <m:d>
+                      <m:dPr>
+                        <m:ctrlPr>
+                          <w:rPr>
+                            <w:rFonts w:ascii="Cambria Math" w:hAnsi="Cambria Math"/>
+                            <w:i/>
+                            <w:sz w:val="20"/>
+                            <w:szCs w:val="20"/>
+                          </w:rPr>
+                        </m:ctrlPr>
+                      </m:dPr>
+                      <m:e>
+                        <m:r>
+                          <w:rPr>
+                            <w:rFonts w:ascii="Cambria Math"/>
+                            <w:sz w:val="20"/>
+                            <w:szCs w:val="20"/>
+                          </w:rPr>
+                          <m:t>ϖ</m:t>
+                        </m:r>
+                      </m:e>
+                    </m:d>
+                    <m:r>
+                      <w:rPr>
+                        <w:rFonts w:ascii="Cambria Math"/>
+                        <w:sz w:val="20"/>
+                        <w:szCs w:val="20"/>
+                      </w:rPr>
+                      <m:t>=1</m:t>
+                    </m:r>
+                  </m:e>
+                </m:nary>
+              </m:oMath>
+            </m:oMathPara>
+          </w:p>
+          <w:p>
+            <w:pPr>
+              <w:cnfStyle w:val="000000000000" w:firstRow="0" w:lastRow="0" w:firstColumn="0" w:lastColumn="0" w:oddVBand="0" w:evenVBand="0" w:oddHBand="0" w:evenHBand="0" w:firstRowFirstColumn="0" w:firstRowLastColumn="0" w:lastRowFirstColumn="0" w:lastRowLastColumn="0"/>
+              <w:rPr>
+                <w:position w:val="-6"/>
+                <w:sz w:val="20"/>
+                <w:szCs w:val="20"/>
+              </w:rPr>
+            </w:pPr>
+            <w:r>
+              <w:rPr>
+                <w:position w:val="-6"/>
+                <w:sz w:val="20"/>
+                <w:szCs w:val="20"/>
+              </w:rPr>
+              <w:t xml:space="preserve">Since an event A is a subset of </w:t>
+            </w:r>
+            <w:r>
+              <w:rPr>
+                <w:position w:val="-4"/>
+                <w:sz w:val="20"/>
+                <w:szCs w:val="20"/>
+              </w:rPr>
+              <w:object w:dxaOrig="255" w:dyaOrig="255" w14:anchorId="734162C8">
+                <v:shapetype id="_x0000_t75" coordsize="21600,21600" o:spt="75" o:preferrelative="t" path="m@4@5l@4@11@9@11@9@5xe" filled="f" stroked="f">
+                  <v:stroke joinstyle="miter"/>
+                  <v:formulas>
+                    <v:f eqn="if lineDrawn pixelLineWidth 0"/>
+                    <v:f eqn="sum @0 1 0"/>
+                    <v:f eqn="sum 0 0 @1"/>
+                    <v:f eqn="prod @2 1 2"/>
+                    <v:f eqn="prod @3 21600 pixelWidth"/>
+                    <v:f eqn="prod @3 21600 pixelHeight"/>
+                    <v:f eqn="sum @0 0 1"/>
+                    <v:f eqn="prod @6 1 2"/>
+                    <v:f eqn="prod @7 21600 pixelWidth"/>
+                    <v:f eqn="sum @8 21600 0"/>
+                    <v:f eqn="prod @7 21600 pixelHeight"/>
+                    <v:f eqn="sum @10 21600 0"/>
+                  </v:formulas>
+                  <v:path o:extrusionok="f" gradientshapeok="t" o:connecttype="rect"/>
+                  <o:lock v:ext="edit" aspectratio="t"/>
+                </v:shapetype>
+                <v:shape id="_x0000_i1220" type="#_x0000_t75" style="width:12.75pt;height:12.75pt" o:ole="">
+                  <v:imagedata r:id="rId8" o:title=""/>
+                </v:shape>
+                <o:OLEObject Type="Embed" ProgID="Equation.3" ShapeID="_x0000_i1220" DrawAspect="Content" ObjectID="_1628417938" r:id="rId9"/>
+              </w:object>
+            </w:r>
+            <w:r>
+              <w:rPr>
+                <w:position w:val="-6"/>
+                <w:sz w:val="20"/>
+                <w:szCs w:val="20"/>
+              </w:rPr>
+              <w:t>then the probability of an event is given by</w:t>
+            </w:r>
+          </w:p>
+          <w:p>
+            <w:pPr>
+              <w:cnfStyle w:val="000000000000" w:firstRow="0" w:lastRow="0" w:firstColumn="0" w:lastColumn="0" w:oddVBand="0" w:evenVBand="0" w:oddHBand="0" w:evenHBand="0" w:firstRowFirstColumn="0" w:firstRowLastColumn="0" w:lastRowFirstColumn="0" w:lastRowLastColumn="0"/>
+              <w:rPr>
+                <w:position w:val="-6"/>
+                <w:sz w:val="20"/>
+                <w:szCs w:val="20"/>
+              </w:rPr>
+            </w:pPr>
+            <m:oMathPara>
+              <m:oMath>
+                <m:r>
+                  <w:rPr>
+                    <w:rFonts w:ascii="Cambria Math" w:eastAsia="Times New Roman" w:hAnsi="Cambria Math"/>
+                    <w:sz w:val="20"/>
+                    <w:szCs w:val="20"/>
+                  </w:rPr>
+                  <m:t>P</m:t>
+                </m:r>
+                <m:d>
+                  <m:dPr>
+                    <m:ctrlPr>
+                      <w:rPr>
+                        <w:rFonts w:ascii="Cambria Math" w:eastAsia="Times New Roman" w:hAnsi="Cambria Math"/>
+                        <w:sz w:val="20"/>
+                        <w:szCs w:val="20"/>
+                      </w:rPr>
+                    </m:ctrlPr>
+                  </m:dPr>
+                  <m:e>
+                    <m:r>
+                      <w:rPr>
+                        <w:rFonts w:ascii="Cambria Math" w:eastAsia="Times New Roman" w:hAnsi="Cambria Math"/>
+                        <w:sz w:val="20"/>
+                        <w:szCs w:val="20"/>
+                      </w:rPr>
+                      <m:t>A</m:t>
+                    </m:r>
+                  </m:e>
+                </m:d>
+                <m:r>
+                  <m:rPr>
+                    <m:sty m:val="p"/>
+                  </m:rPr>
+                  <w:rPr>
+                    <w:rFonts w:ascii="Cambria Math" w:eastAsia="Times New Roman" w:hAnsi="Cambria Math"/>
+                    <w:sz w:val="20"/>
+                    <w:szCs w:val="20"/>
+                  </w:rPr>
+                  <m:t>=</m:t>
+                </m:r>
+                <m:nary>
+                  <m:naryPr>
+                    <m:chr m:val="∑"/>
+                    <m:supHide m:val="1"/>
+                    <m:ctrlPr>
+                      <w:rPr>
+                        <w:rFonts w:ascii="Cambria Math" w:eastAsia="Times New Roman" w:hAnsi="Cambria Math"/>
+                        <w:sz w:val="20"/>
+                        <w:szCs w:val="20"/>
+                      </w:rPr>
+                    </m:ctrlPr>
+                  </m:naryPr>
+                  <m:sub>
+                    <m:r>
+                      <w:rPr>
+                        <w:rFonts w:ascii="Cambria Math" w:eastAsia="Times New Roman" w:hAnsi="Cambria Math"/>
+                        <w:sz w:val="20"/>
+                        <w:szCs w:val="20"/>
+                      </w:rPr>
+                      <m:t>ω</m:t>
+                    </m:r>
+                    <m:r>
+                      <m:rPr>
+                        <m:sty m:val="p"/>
+                      </m:rPr>
+                      <w:rPr>
+                        <w:rFonts w:ascii="Cambria Math" w:eastAsia="Times New Roman" w:hAnsi="Cambria Math" w:cs="Cambria Math"/>
+                        <w:sz w:val="20"/>
+                        <w:szCs w:val="20"/>
+                      </w:rPr>
+                      <m:t>∈</m:t>
+                    </m:r>
+                    <m:r>
+                      <w:rPr>
+                        <w:rFonts w:ascii="Cambria Math" w:eastAsia="Times New Roman" w:hAnsi="Cambria Math"/>
+                        <w:sz w:val="20"/>
+                        <w:szCs w:val="20"/>
+                      </w:rPr>
+                      <m:t>A</m:t>
+                    </m:r>
+                  </m:sub>
+                  <m:sup/>
+                  <m:e>
+                    <m:r>
+                      <w:rPr>
+                        <w:rFonts w:ascii="Cambria Math" w:eastAsia="Times New Roman" w:hAnsi="Cambria Math"/>
+                        <w:sz w:val="20"/>
+                        <w:szCs w:val="20"/>
+                      </w:rPr>
+                      <m:t>P</m:t>
+                    </m:r>
+                    <m:d>
+                      <m:dPr>
+                        <m:ctrlPr>
+                          <w:rPr>
+                            <w:rFonts w:ascii="Cambria Math" w:eastAsia="Times New Roman" w:hAnsi="Cambria Math"/>
+                            <w:sz w:val="20"/>
+                            <w:szCs w:val="20"/>
+                          </w:rPr>
+                        </m:ctrlPr>
+                      </m:dPr>
+                      <m:e>
+                        <m:r>
+                          <w:rPr>
+                            <w:rFonts w:ascii="Cambria Math" w:eastAsia="Times New Roman" w:hAnsi="Cambria Math"/>
+                            <w:sz w:val="20"/>
+                            <w:szCs w:val="20"/>
+                          </w:rPr>
+                          <m:t>ϖ</m:t>
+                        </m:r>
+                      </m:e>
+                    </m:d>
+                  </m:e>
+                </m:nary>
+              </m:oMath>
+            </m:oMathPara>
+          </w:p>
+        </w:tc>
+      </w:tr>
+      <w:tr>
+        <w:tc>
+          <w:tcPr>
+            <w:cnfStyle w:val="001000000000" w:firstRow="0" w:lastRow="0" w:firstColumn="1" w:lastColumn="0" w:oddVBand="0" w:evenVBand="0" w:oddHBand="0" w:evenHBand="0" w:firstRowFirstColumn="0" w:firstRowLastColumn="0" w:lastRowFirstColumn="0" w:lastRowLastColumn="0"/>
+            <w:tcW w:w="1603" w:type="dxa"/>
+          </w:tcPr>
+          <w:p>
+            <w:pPr>
+              <w:pStyle w:val="Def"/>
+            </w:pPr>
+            <w:r>
+              <w:t>Probability Space</w:t>
+            </w:r>
+          </w:p>
+        </w:tc>
+        <w:tc>
+          <w:tcPr>
+            <w:tcW w:w="7027" w:type="dxa"/>
+          </w:tcPr>
+          <w:p>
+            <w:pPr>
+              <w:cnfStyle w:val="000000000000" w:firstRow="0" w:lastRow="0" w:firstColumn="0" w:lastColumn="0" w:oddVBand="0" w:evenVBand="0" w:oddHBand="0" w:evenHBand="0" w:firstRowFirstColumn="0" w:firstRowLastColumn="0" w:lastRowFirstColumn="0" w:lastRowLastColumn="0"/>
+              <w:rPr>
+                <w:sz w:val="20"/>
+                <w:szCs w:val="20"/>
+              </w:rPr>
+            </w:pPr>
+            <w:r>
+              <w:rPr>
+                <w:sz w:val="20"/>
+                <w:szCs w:val="20"/>
+              </w:rPr>
+              <w:t xml:space="preserve">A probability space </w:t>
+            </w:r>
+            <m:oMath>
+              <m:r>
+                <w:rPr>
+                  <w:rFonts w:ascii="Cambria Math"/>
+                  <w:sz w:val="20"/>
+                  <w:szCs w:val="20"/>
+                </w:rPr>
+                <m:t>P</m:t>
+              </m:r>
+              <m:d>
+                <m:dPr>
+                  <m:ctrlPr>
+                    <w:rPr>
+                      <w:rFonts w:ascii="Cambria Math" w:hAnsi="Cambria Math"/>
+                      <w:i/>
+                      <w:sz w:val="20"/>
+                      <w:szCs w:val="20"/>
+                    </w:rPr>
+                  </m:ctrlPr>
+                </m:dPr>
+                <m:e>
+                  <m:r>
+                    <w:rPr>
+                      <w:rFonts w:ascii="Cambria Math"/>
+                      <w:sz w:val="20"/>
+                      <w:szCs w:val="20"/>
+                    </w:rPr>
+                    <m:t>Ω,P</m:t>
+                  </m:r>
+                </m:e>
+              </m:d>
+            </m:oMath>
+            <w:r>
+              <w:rPr>
+                <w:sz w:val="20"/>
+                <w:szCs w:val="20"/>
+              </w:rPr>
+              <w:t xml:space="preserve"> consists of a sample space and a probability measure. The sample space is the set of outcomes and the probability measure is a function that assigns to each element </w:t>
+            </w:r>
+            <m:oMath>
+              <m:r>
+                <w:rPr>
+                  <w:rFonts w:ascii="Cambria Math"/>
+                  <w:sz w:val="20"/>
+                  <w:szCs w:val="20"/>
+                </w:rPr>
+                <m:t>ϖ</m:t>
+              </m:r>
+            </m:oMath>
+            <w:r>
+              <w:rPr>
+                <w:sz w:val="20"/>
+                <w:szCs w:val="20"/>
+              </w:rPr>
+              <w:t xml:space="preserve">in </w:t>
+            </w:r>
+            <m:oMath>
+              <m:r>
+                <w:rPr>
+                  <w:rFonts w:ascii="Cambria Math"/>
+                  <w:sz w:val="20"/>
+                  <w:szCs w:val="20"/>
+                </w:rPr>
+                <m:t>Ω</m:t>
+              </m:r>
+            </m:oMath>
+            <w:r>
+              <w:rPr>
+                <w:sz w:val="20"/>
+                <w:szCs w:val="20"/>
+              </w:rPr>
+              <w:t xml:space="preserve"> a value in </w:t>
+            </w:r>
+            <m:oMath>
+              <m:d>
+                <m:dPr>
+                  <m:begChr m:val="["/>
+                  <m:endChr m:val="]"/>
+                  <m:ctrlPr>
+                    <w:rPr>
+                      <w:rFonts w:ascii="Cambria Math" w:hAnsi="Cambria Math"/>
+                      <w:i/>
+                      <w:sz w:val="20"/>
+                      <w:szCs w:val="20"/>
+                    </w:rPr>
+                  </m:ctrlPr>
+                </m:dPr>
+                <m:e>
+                  <m:r>
+                    <w:rPr>
+                      <w:rFonts w:ascii="Cambria Math"/>
+                      <w:sz w:val="20"/>
+                      <w:szCs w:val="20"/>
+                    </w:rPr>
+                    <m:t>0,1</m:t>
+                  </m:r>
+                </m:e>
+              </m:d>
+            </m:oMath>
+            <w:r>
+              <w:rPr>
+                <w:sz w:val="20"/>
+                <w:szCs w:val="20"/>
+              </w:rPr>
+              <w:t xml:space="preserve"> such that </w:t>
+            </w:r>
+          </w:p>
+        </w:tc>
+      </w:tr>
+      <w:tr>
+        <w:tc>
+          <w:tcPr>
+            <w:cnfStyle w:val="001000000000" w:firstRow="0" w:lastRow="0" w:firstColumn="1" w:lastColumn="0" w:oddVBand="0" w:evenVBand="0" w:oddHBand="0" w:evenHBand="0" w:firstRowFirstColumn="0" w:firstRowLastColumn="0" w:lastRowFirstColumn="0" w:lastRowLastColumn="0"/>
+            <w:tcW w:w="1603" w:type="dxa"/>
+          </w:tcPr>
+          <w:p>
+            <w:pPr>
+              <w:pStyle w:val="Def"/>
+            </w:pPr>
+            <w:r>
+              <w:t>Random Variable</w:t>
+            </w:r>
+          </w:p>
+        </w:tc>
+        <w:tc>
+          <w:tcPr>
+            <w:tcW w:w="7027" w:type="dxa"/>
+          </w:tcPr>
+          <w:p>
+            <w:pPr>
+              <w:cnfStyle w:val="000000000000" w:firstRow="0" w:lastRow="0" w:firstColumn="0" w:lastColumn="0" w:oddVBand="0" w:evenVBand="0" w:oddHBand="0" w:evenHBand="0" w:firstRowFirstColumn="0" w:firstRowLastColumn="0" w:lastRowFirstColumn="0" w:lastRowLastColumn="0"/>
+              <w:rPr>
+                <w:position w:val="-6"/>
+                <w:sz w:val="20"/>
+                <w:szCs w:val="20"/>
+              </w:rPr>
+            </w:pPr>
+            <w:r>
+              <w:rPr>
+                <w:position w:val="-6"/>
+                <w:sz w:val="20"/>
+                <w:szCs w:val="20"/>
+              </w:rPr>
+              <w:t xml:space="preserve">A random variable x is a real valued function defined on </w:t>
+            </w:r>
+            <m:oMath>
+              <m:r>
+                <w:rPr>
+                  <w:rFonts w:ascii="Cambria Math"/>
+                  <w:sz w:val="20"/>
+                  <w:szCs w:val="20"/>
+                </w:rPr>
+                <m:t>Ω</m:t>
+              </m:r>
+            </m:oMath>
+            <w:r>
+              <w:rPr>
+                <w:position w:val="-6"/>
+                <w:sz w:val="20"/>
+                <w:szCs w:val="20"/>
+              </w:rPr>
+              <w:t xml:space="preserve"> . Put another way a random variable maps each outcome from the sample space </w:t>
+            </w:r>
+            <m:oMath>
+              <m:r>
+                <w:rPr>
+                  <w:rFonts w:ascii="Cambria Math"/>
+                  <w:sz w:val="20"/>
+                  <w:szCs w:val="20"/>
+                </w:rPr>
+                <m:t>Ω</m:t>
+              </m:r>
+            </m:oMath>
+            <w:r>
+              <w:rPr>
+                <w:position w:val="-6"/>
+                <w:sz w:val="20"/>
+                <w:szCs w:val="20"/>
+              </w:rPr>
+              <w:t xml:space="preserve"> to a real number. </w:t>
+            </w:r>
+          </w:p>
+        </w:tc>
+      </w:tr>
+      <w:tr>
+        <w:tc>
+          <w:tcPr>
+            <w:cnfStyle w:val="001000000000" w:firstRow="0" w:lastRow="0" w:firstColumn="1" w:lastColumn="0" w:oddVBand="0" w:evenVBand="0" w:oddHBand="0" w:evenHBand="0" w:firstRowFirstColumn="0" w:firstRowLastColumn="0" w:lastRowFirstColumn="0" w:lastRowLastColumn="0"/>
+            <w:tcW w:w="1603" w:type="dxa"/>
+          </w:tcPr>
+          <w:p>
+            <w:pPr>
+              <w:pStyle w:val="Def"/>
+            </w:pPr>
+            <w:r>
+              <w:t>Proabability Distribution</w:t>
+            </w:r>
+          </w:p>
+        </w:tc>
+        <w:tc>
+          <w:tcPr>
+            <w:tcW w:w="7027" w:type="dxa"/>
+          </w:tcPr>
+          <w:p>
+            <w:pPr>
+              <w:cnfStyle w:val="000000000000" w:firstRow="0" w:lastRow="0" w:firstColumn="0" w:lastColumn="0" w:oddVBand="0" w:evenVBand="0" w:oddHBand="0" w:evenHBand="0" w:firstRowFirstColumn="0" w:firstRowLastColumn="0" w:lastRowFirstColumn="0" w:lastRowLastColumn="0"/>
+            </w:pPr>
+            <w:r>
+              <w:t xml:space="preserve">We now introduce one more important concept, that of a probability distribution. A random variable is a function defined on </w:t>
+            </w:r>
+            <w:r>
+              <w:rPr>
+                <w:position w:val="-4"/>
+              </w:rPr>
+              <w:object w:dxaOrig="255" w:dyaOrig="255" w14:anchorId="13562E7D">
+                <v:shape id="_x0000_i1221" type="#_x0000_t75" style="width:12.75pt;height:12.75pt" o:ole="">
+                  <v:imagedata r:id="rId8" o:title=""/>
+                </v:shape>
+                <o:OLEObject Type="Embed" ProgID="Equation.3" ShapeID="_x0000_i1221" DrawAspect="Content" ObjectID="_1628417939" r:id="rId10"/>
+              </w:object>
+            </w:r>
+            <w:r>
+              <w:t xml:space="preserve"> whereas its distribution is a tabulation of the probabilities that the random variable takes its various values. A random variable is </w:t>
+            </w:r>
+            <w:r>
+              <w:rPr>
+                <w:b/>
+              </w:rPr>
+              <w:t xml:space="preserve">not </w:t>
+            </w:r>
+            <w:r>
+              <w:t xml:space="preserve">a distribution. </w:t>
+            </w:r>
+          </w:p>
+        </w:tc>
+      </w:tr>
+    </w:tbl>
+    <w:p>
+      <w:pPr>
+        <w:pStyle w:val="Def"/>
+      </w:pPr>
     </w:p>
     <w:p>
       <w:pPr>
-        <w:pStyle w:val="Def"/>
+        <w:spacing w:after="160" w:line="259" w:lineRule="auto"/>
         <w:rPr>
-          <w:rStyle w:val="Strong"/>
+          <w:rFonts w:asciiTheme="majorHAnsi" w:eastAsiaTheme="majorEastAsia" w:hAnsiTheme="majorHAnsi" w:cstheme="majorBidi"/>
           <w:b/>
-          <w:bCs w:val="0"/>
+          <w:iCs/>
+          <w:color w:val="31378B" w:themeColor="text2"/>
+          <w:sz w:val="20"/>
+          <w:szCs w:val="24"/>
         </w:rPr>
       </w:pPr>
       <w:r>
-        <w:rPr>
-          <w:rStyle w:val="Strong"/>
-          <w:b/>
-          <w:bCs w:val="0"/>
-        </w:rPr>
-        <w:t>Probability Space</w:t>
+        <w:br w:type="page"/>
       </w:r>
     </w:p>
     <w:p>
+      <w:pPr>
+        <w:pStyle w:val="TableHeader"/>
+      </w:pPr>
       <w:r>
-        <w:t xml:space="preserve">A probability space </w:t>
+        <w:lastRenderedPageBreak/>
+        <w:t xml:space="preserve">Table </w:t>
       </w:r>
-      <m:oMath>
-        <m:r>
+      <w:fldSimple w:instr=" SEQ Table \* ARABIC ">
+        <w:r>
           <w:rPr>
-            <w:rFonts w:ascii="Cambria Math"/>
+            <w:noProof/>
           </w:rPr>
-          <m:t>P</m:t>
-        </m:r>
-        <m:d>
-          <m:dPr>
-            <m:ctrlPr>
-              <w:rPr>
-                <w:rFonts w:ascii="Cambria Math" w:hAnsi="Cambria Math"/>
-                <w:i/>
-              </w:rPr>
-            </m:ctrlPr>
-          </m:dPr>
-          <m:e>
-            <m:r>
-              <w:rPr>
-                <w:rFonts w:ascii="Cambria Math"/>
-              </w:rPr>
-              <m:t>Ω,P</m:t>
-            </m:r>
-          </m:e>
-        </m:d>
-      </m:oMath>
+          <w:t>2</w:t>
+        </w:r>
+      </w:fldSimple>
       <w:r>
-        <w:t xml:space="preserve"> consists of a sample space and a probability measure. The sample space is the set of outcomes and the probability measure is a function that assigns to each element </w:t>
-      </w:r>
-      <m:oMath>
-        <m:r>
-          <w:rPr>
-            <w:rFonts w:ascii="Cambria Math"/>
-          </w:rPr>
-          <m:t>ϖ</m:t>
-        </m:r>
-      </m:oMath>
-      <w:r>
-        <w:t xml:space="preserve">in </w:t>
-      </w:r>
-      <m:oMath>
-        <m:r>
-          <w:rPr>
-            <w:rFonts w:ascii="Cambria Math"/>
-          </w:rPr>
-          <m:t>Ω</m:t>
-        </m:r>
-      </m:oMath>
-      <w:r>
-        <w:t xml:space="preserve"> a value in </w:t>
-      </w:r>
-      <m:oMath>
-        <m:d>
-          <m:dPr>
-            <m:begChr m:val="["/>
-            <m:endChr m:val="]"/>
-            <m:ctrlPr>
-              <w:rPr>
-                <w:rFonts w:ascii="Cambria Math" w:hAnsi="Cambria Math"/>
-                <w:i/>
-              </w:rPr>
-            </m:ctrlPr>
-          </m:dPr>
-          <m:e>
-            <m:r>
-              <w:rPr>
-                <w:rFonts w:ascii="Cambria Math"/>
-              </w:rPr>
-              <m:t>0,1</m:t>
-            </m:r>
-          </m:e>
-        </m:d>
-      </m:oMath>
-      <w:r>
-        <w:t xml:space="preserve"> such that </w:t>
+        <w:t xml:space="preserve"> Properties of random variables</w:t>
       </w:r>
     </w:p>
+    <w:tbl>
+      <w:tblPr>
+        <w:tblStyle w:val="SimpleDefinition"/>
+        <w:tblW w:w="0" w:type="auto"/>
+        <w:tblLook w:val="04A0" w:firstRow="1" w:lastRow="0" w:firstColumn="1" w:lastColumn="0" w:noHBand="0" w:noVBand="1"/>
+      </w:tblPr>
+      <w:tblGrid>
+        <w:gridCol w:w="4013"/>
+        <w:gridCol w:w="4617"/>
+      </w:tblGrid>
+      <w:tr>
+        <w:tc>
+          <w:tcPr>
+            <w:cnfStyle w:val="001000000000" w:firstRow="0" w:lastRow="0" w:firstColumn="1" w:lastColumn="0" w:oddVBand="0" w:evenVBand="0" w:oddHBand="0" w:evenHBand="0" w:firstRowFirstColumn="0" w:firstRowLastColumn="0" w:lastRowFirstColumn="0" w:lastRowLastColumn="0"/>
+            <w:tcW w:w="4013" w:type="dxa"/>
+            <w:hideMark/>
+          </w:tcPr>
+          <w:p>
+            <w:pPr>
+              <w:pStyle w:val="Def"/>
+            </w:pPr>
+            <w:r>
+              <w:t>Expectation</w:t>
+            </w:r>
+          </w:p>
+        </w:tc>
+        <w:tc>
+          <w:tcPr>
+            <w:tcW w:w="4617" w:type="dxa"/>
+            <w:hideMark/>
+          </w:tcPr>
+          <w:p>
+            <w:pPr>
+              <w:cnfStyle w:val="000000000000" w:firstRow="0" w:lastRow="0" w:firstColumn="0" w:lastColumn="0" w:oddVBand="0" w:evenVBand="0" w:oddHBand="0" w:evenHBand="0" w:firstRowFirstColumn="0" w:firstRowLastColumn="0" w:lastRowFirstColumn="0" w:lastRowLastColumn="0"/>
+            </w:pPr>
+            <m:oMathPara>
+              <m:oMathParaPr>
+                <m:jc m:val="left"/>
+              </m:oMathParaPr>
+              <m:oMath>
+                <m:r>
+                  <w:rPr>
+                    <w:rFonts w:ascii="Cambria Math"/>
+                  </w:rPr>
+                  <m:t>Ε(X)=</m:t>
+                </m:r>
+                <m:nary>
+                  <m:naryPr>
+                    <m:chr m:val="∑"/>
+                    <m:supHide m:val="1"/>
+                    <m:ctrlPr>
+                      <w:rPr>
+                        <w:rFonts w:ascii="Cambria Math" w:hAnsi="Cambria Math"/>
+                        <w:i/>
+                      </w:rPr>
+                    </m:ctrlPr>
+                  </m:naryPr>
+                  <m:sub>
+                    <m:r>
+                      <w:rPr>
+                        <w:rFonts w:ascii="Cambria Math"/>
+                      </w:rPr>
+                      <m:t>ω</m:t>
+                    </m:r>
+                    <m:r>
+                      <w:rPr>
+                        <w:rFonts w:ascii="Cambria Math" w:hAnsi="Cambria Math"/>
+                      </w:rPr>
+                      <m:t>ϵ</m:t>
+                    </m:r>
+                  </m:sub>
+                  <m:sup/>
+                  <m:e>
+                    <m:r>
+                      <w:rPr>
+                        <w:rFonts w:ascii="Cambria Math"/>
+                      </w:rPr>
+                      <m:t>X</m:t>
+                    </m:r>
+                    <m:d>
+                      <m:dPr>
+                        <m:ctrlPr>
+                          <w:rPr>
+                            <w:rFonts w:ascii="Cambria Math" w:hAnsi="Cambria Math"/>
+                            <w:i/>
+                          </w:rPr>
+                        </m:ctrlPr>
+                      </m:dPr>
+                      <m:e>
+                        <m:r>
+                          <w:rPr>
+                            <w:rFonts w:ascii="Cambria Math"/>
+                          </w:rPr>
+                          <m:t>ω</m:t>
+                        </m:r>
+                      </m:e>
+                    </m:d>
+                    <m:r>
+                      <w:rPr>
+                        <w:rFonts w:ascii="Cambria Math"/>
+                      </w:rPr>
+                      <m:t>P</m:t>
+                    </m:r>
+                    <m:d>
+                      <m:dPr>
+                        <m:ctrlPr>
+                          <w:rPr>
+                            <w:rFonts w:ascii="Cambria Math" w:hAnsi="Cambria Math"/>
+                            <w:i/>
+                          </w:rPr>
+                        </m:ctrlPr>
+                      </m:dPr>
+                      <m:e>
+                        <m:r>
+                          <w:rPr>
+                            <w:rFonts w:ascii="Cambria Math"/>
+                          </w:rPr>
+                          <m:t>ω</m:t>
+                        </m:r>
+                      </m:e>
+                    </m:d>
+                  </m:e>
+                </m:nary>
+              </m:oMath>
+            </m:oMathPara>
+          </w:p>
+        </w:tc>
+      </w:tr>
+      <w:tr>
+        <w:tc>
+          <w:tcPr>
+            <w:cnfStyle w:val="001000000000" w:firstRow="0" w:lastRow="0" w:firstColumn="1" w:lastColumn="0" w:oddVBand="0" w:evenVBand="0" w:oddHBand="0" w:evenHBand="0" w:firstRowFirstColumn="0" w:firstRowLastColumn="0" w:lastRowFirstColumn="0" w:lastRowLastColumn="0"/>
+            <w:tcW w:w="4013" w:type="dxa"/>
+          </w:tcPr>
+          <w:p>
+            <w:pPr>
+              <w:pStyle w:val="Def"/>
+            </w:pPr>
+            <w:r>
+              <w:t>Linearity of expectation</w:t>
+            </w:r>
+          </w:p>
+        </w:tc>
+        <w:tc>
+          <w:tcPr>
+            <w:tcW w:w="4617" w:type="dxa"/>
+          </w:tcPr>
+          <w:p>
+            <w:pPr>
+              <w:cnfStyle w:val="000000000000" w:firstRow="0" w:lastRow="0" w:firstColumn="0" w:lastColumn="0" w:oddVBand="0" w:evenVBand="0" w:oddHBand="0" w:evenHBand="0" w:firstRowFirstColumn="0" w:firstRowLastColumn="0" w:lastRowFirstColumn="0" w:lastRowLastColumn="0"/>
+              <w:rPr>
+                <w:rFonts w:ascii="Consolas" w:hAnsi="Consolas"/>
+                <w:sz w:val="28"/>
+                <w:szCs w:val="28"/>
+              </w:rPr>
+            </w:pPr>
+            <m:oMathPara>
+              <m:oMathParaPr>
+                <m:jc m:val="left"/>
+              </m:oMathParaPr>
+              <m:oMath>
+                <m:r>
+                  <w:rPr>
+                    <w:rStyle w:val="HTMLSample"/>
+                    <w:rFonts w:ascii="Cambria Math" w:hAnsi="Cambria Math"/>
+                    <w:sz w:val="28"/>
+                    <w:szCs w:val="28"/>
+                  </w:rPr>
+                  <m:t>E[aX+b]=aE[X]+b</m:t>
+                </m:r>
+              </m:oMath>
+            </m:oMathPara>
+          </w:p>
+        </w:tc>
+      </w:tr>
+      <w:tr>
+        <w:tc>
+          <w:tcPr>
+            <w:cnfStyle w:val="001000000000" w:firstRow="0" w:lastRow="0" w:firstColumn="1" w:lastColumn="0" w:oddVBand="0" w:evenVBand="0" w:oddHBand="0" w:evenHBand="0" w:firstRowFirstColumn="0" w:firstRowLastColumn="0" w:lastRowFirstColumn="0" w:lastRowLastColumn="0"/>
+            <w:tcW w:w="4013" w:type="dxa"/>
+          </w:tcPr>
+          <w:p>
+            <w:pPr>
+              <w:pStyle w:val="Def"/>
+            </w:pPr>
+            <w:r>
+              <w:t>Ex</w:t>
+            </w:r>
+            <w:r>
+              <w:t>pectation of a function of a random variable</w:t>
+            </w:r>
+          </w:p>
+        </w:tc>
+        <w:tc>
+          <w:tcPr>
+            <w:tcW w:w="4617" w:type="dxa"/>
+          </w:tcPr>
+          <w:p>
+            <w:pPr>
+              <w:ind w:firstLine="720"/>
+              <w:cnfStyle w:val="000000000000" w:firstRow="0" w:lastRow="0" w:firstColumn="0" w:lastColumn="0" w:oddVBand="0" w:evenVBand="0" w:oddHBand="0" w:evenHBand="0" w:firstRowFirstColumn="0" w:firstRowLastColumn="0" w:lastRowFirstColumn="0" w:lastRowLastColumn="0"/>
+              <w:rPr>
+                <w:rStyle w:val="HTMLSample"/>
+                <w:rFonts w:asciiTheme="minorHAnsi" w:hAnsiTheme="minorHAnsi"/>
+                <w:sz w:val="28"/>
+                <w:szCs w:val="28"/>
+              </w:rPr>
+            </w:pPr>
+            <m:oMathPara>
+              <m:oMathParaPr>
+                <m:jc m:val="left"/>
+              </m:oMathParaPr>
+              <m:oMath>
+                <m:r>
+                  <w:rPr>
+                    <w:rFonts w:ascii="Cambria Math"/>
+                    <w:sz w:val="28"/>
+                    <w:szCs w:val="28"/>
+                  </w:rPr>
+                  <m:t>E</m:t>
+                </m:r>
+                <m:d>
+                  <m:dPr>
+                    <m:begChr m:val="["/>
+                    <m:endChr m:val="]"/>
+                    <m:ctrlPr>
+                      <w:rPr>
+                        <w:rFonts w:ascii="Cambria Math" w:hAnsi="Cambria Math"/>
+                        <w:i/>
+                        <w:sz w:val="28"/>
+                        <w:szCs w:val="28"/>
+                      </w:rPr>
+                    </m:ctrlPr>
+                  </m:dPr>
+                  <m:e>
+                    <m:r>
+                      <w:rPr>
+                        <w:rFonts w:ascii="Cambria Math"/>
+                        <w:sz w:val="28"/>
+                        <w:szCs w:val="28"/>
+                      </w:rPr>
+                      <m:t>g(X)</m:t>
+                    </m:r>
+                  </m:e>
+                </m:d>
+                <m:r>
+                  <w:rPr>
+                    <w:rFonts w:ascii="Cambria Math"/>
+                    <w:sz w:val="28"/>
+                    <w:szCs w:val="28"/>
+                  </w:rPr>
+                  <m:t>=</m:t>
+                </m:r>
+                <m:nary>
+                  <m:naryPr>
+                    <m:chr m:val="∑"/>
+                    <m:supHide m:val="1"/>
+                    <m:ctrlPr>
+                      <w:rPr>
+                        <w:rFonts w:ascii="Cambria Math" w:hAnsi="Cambria Math"/>
+                        <w:i/>
+                        <w:sz w:val="28"/>
+                        <w:szCs w:val="28"/>
+                      </w:rPr>
+                    </m:ctrlPr>
+                  </m:naryPr>
+                  <m:sub>
+                    <m:r>
+                      <w:rPr>
+                        <w:rFonts w:ascii="Cambria Math" w:hAnsi="Cambria Math"/>
+                        <w:sz w:val="28"/>
+                        <w:szCs w:val="28"/>
+                      </w:rPr>
+                      <m:t>ωϵ</m:t>
+                    </m:r>
+                    <m:r>
+                      <m:rPr>
+                        <m:sty m:val="p"/>
+                      </m:rPr>
+                      <w:rPr>
+                        <w:rFonts w:ascii="Cambria Math" w:hAnsi="Cambria Math"/>
+                        <w:sz w:val="28"/>
+                        <w:szCs w:val="28"/>
+                      </w:rPr>
+                      <m:t>Ω</m:t>
+                    </m:r>
+                  </m:sub>
+                  <m:sup/>
+                  <m:e>
+                    <m:r>
+                      <w:rPr>
+                        <w:rFonts w:ascii="Cambria Math"/>
+                        <w:sz w:val="28"/>
+                        <w:szCs w:val="28"/>
+                      </w:rPr>
+                      <m:t>g(</m:t>
+                    </m:r>
+                    <m:r>
+                      <w:rPr>
+                        <w:rFonts w:ascii="Cambria Math"/>
+                      </w:rPr>
+                      <m:t>X</m:t>
+                    </m:r>
+                    <m:d>
+                      <m:dPr>
+                        <m:ctrlPr>
+                          <w:rPr>
+                            <w:rFonts w:ascii="Cambria Math" w:hAnsi="Cambria Math"/>
+                            <w:i/>
+                          </w:rPr>
+                        </m:ctrlPr>
+                      </m:dPr>
+                      <m:e>
+                        <m:r>
+                          <w:rPr>
+                            <w:rFonts w:ascii="Cambria Math"/>
+                          </w:rPr>
+                          <m:t>ω</m:t>
+                        </m:r>
+                      </m:e>
+                    </m:d>
+                    <m:r>
+                      <w:rPr>
+                        <w:rFonts w:ascii="Cambria Math"/>
+                        <w:sz w:val="28"/>
+                        <w:szCs w:val="28"/>
+                      </w:rPr>
+                      <m:t>)</m:t>
+                    </m:r>
+                    <m:r>
+                      <w:rPr>
+                        <w:rFonts w:ascii="Cambria Math"/>
+                      </w:rPr>
+                      <m:t>P</m:t>
+                    </m:r>
+                    <m:d>
+                      <m:dPr>
+                        <m:ctrlPr>
+                          <w:rPr>
+                            <w:rFonts w:ascii="Cambria Math" w:hAnsi="Cambria Math"/>
+                            <w:i/>
+                          </w:rPr>
+                        </m:ctrlPr>
+                      </m:dPr>
+                      <m:e>
+                        <m:r>
+                          <w:rPr>
+                            <w:rFonts w:ascii="Cambria Math"/>
+                          </w:rPr>
+                          <m:t>ω</m:t>
+                        </m:r>
+                      </m:e>
+                    </m:d>
+                  </m:e>
+                </m:nary>
+              </m:oMath>
+            </m:oMathPara>
+          </w:p>
+        </w:tc>
+      </w:tr>
+      <w:tr>
+        <w:tc>
+          <w:tcPr>
+            <w:cnfStyle w:val="001000000000" w:firstRow="0" w:lastRow="0" w:firstColumn="1" w:lastColumn="0" w:oddVBand="0" w:evenVBand="0" w:oddHBand="0" w:evenHBand="0" w:firstRowFirstColumn="0" w:firstRowLastColumn="0" w:lastRowFirstColumn="0" w:lastRowLastColumn="0"/>
+            <w:tcW w:w="4013" w:type="dxa"/>
+          </w:tcPr>
+          <w:p>
+            <w:pPr>
+              <w:pStyle w:val="Def"/>
+            </w:pPr>
+            <w:r>
+              <w:t>Expcetation of sum of random variables</w:t>
+            </w:r>
+          </w:p>
+        </w:tc>
+        <w:tc>
+          <w:tcPr>
+            <w:tcW w:w="4617" w:type="dxa"/>
+          </w:tcPr>
+          <w:p>
+            <w:pPr>
+              <w:ind w:firstLine="720"/>
+              <w:cnfStyle w:val="000000000000" w:firstRow="0" w:lastRow="0" w:firstColumn="0" w:lastColumn="0" w:oddVBand="0" w:evenVBand="0" w:oddHBand="0" w:evenHBand="0" w:firstRowFirstColumn="0" w:firstRowLastColumn="0" w:lastRowFirstColumn="0" w:lastRowLastColumn="0"/>
+              <w:rPr>
+                <w:rFonts w:ascii="Century Gothic" w:eastAsia="Times New Roman" w:hAnsi="Century Gothic" w:cs="Times New Roman"/>
+                <w:sz w:val="28"/>
+                <w:szCs w:val="28"/>
+              </w:rPr>
+            </w:pPr>
+            <m:oMathPara>
+              <m:oMathParaPr>
+                <m:jc m:val="left"/>
+              </m:oMathParaPr>
+              <m:oMath>
+                <m:r>
+                  <w:rPr>
+                    <w:rFonts w:ascii="Cambria Math"/>
+                  </w:rPr>
+                  <m:t>E[X+Y]=E[X]+E[Y</m:t>
+                </m:r>
+                <m:r>
+                  <w:rPr>
+                    <w:rFonts w:ascii="Cambria Math"/>
+                  </w:rPr>
+                  <m:t>]</m:t>
+                </m:r>
+              </m:oMath>
+            </m:oMathPara>
+          </w:p>
+        </w:tc>
+      </w:tr>
+      <w:tr>
+        <w:tc>
+          <w:tcPr>
+            <w:cnfStyle w:val="001000000000" w:firstRow="0" w:lastRow="0" w:firstColumn="1" w:lastColumn="0" w:oddVBand="0" w:evenVBand="0" w:oddHBand="0" w:evenHBand="0" w:firstRowFirstColumn="0" w:firstRowLastColumn="0" w:lastRowFirstColumn="0" w:lastRowLastColumn="0"/>
+            <w:tcW w:w="4013" w:type="dxa"/>
+          </w:tcPr>
+          <w:p>
+            <w:pPr>
+              <w:pStyle w:val="Def"/>
+            </w:pPr>
+            <w:r>
+              <w:t>Variation from Expectation</w:t>
+            </w:r>
+          </w:p>
+        </w:tc>
+        <w:tc>
+          <w:tcPr>
+            <w:tcW w:w="4617" w:type="dxa"/>
+          </w:tcPr>
+          <w:p>
+            <w:pPr>
+              <w:cnfStyle w:val="000000000000" w:firstRow="0" w:lastRow="0" w:firstColumn="0" w:lastColumn="0" w:oddVBand="0" w:evenVBand="0" w:oddHBand="0" w:evenHBand="0" w:firstRowFirstColumn="0" w:firstRowLastColumn="0" w:lastRowFirstColumn="0" w:lastRowLastColumn="0"/>
+              <w:rPr>
+                <w:rFonts w:ascii="Century Gothic" w:eastAsia="Times New Roman" w:hAnsi="Century Gothic" w:cs="Times New Roman"/>
+              </w:rPr>
+            </w:pPr>
+            <m:oMathPara>
+              <m:oMathParaPr>
+                <m:jc m:val="left"/>
+              </m:oMathParaPr>
+              <m:oMath>
+                <m:nary>
+                  <m:naryPr>
+                    <m:chr m:val="∑"/>
+                    <m:supHide m:val="1"/>
+                    <m:ctrlPr>
+                      <w:rPr>
+                        <w:rFonts w:ascii="Cambria Math" w:hAnsi="Cambria Math"/>
+                        <w:i/>
+                      </w:rPr>
+                    </m:ctrlPr>
+                  </m:naryPr>
+                  <m:sub>
+                    <m:r>
+                      <w:rPr>
+                        <w:rFonts w:ascii="Cambria Math"/>
+                      </w:rPr>
+                      <m:t>ω</m:t>
+                    </m:r>
+                    <m:r>
+                      <w:rPr>
+                        <w:rFonts w:ascii="Cambria Math" w:hAnsi="Cambria Math" w:cs="Cambria Math"/>
+                      </w:rPr>
+                      <m:t>∈</m:t>
+                    </m:r>
+                    <m:r>
+                      <w:rPr>
+                        <w:rFonts w:ascii="Cambria Math"/>
+                      </w:rPr>
+                      <m:t>Ω</m:t>
+                    </m:r>
+                  </m:sub>
+                  <m:sup/>
+                  <m:e>
+                    <m:sSup>
+                      <m:sSupPr>
+                        <m:ctrlPr>
+                          <w:rPr>
+                            <w:rFonts w:ascii="Cambria Math" w:hAnsi="Cambria Math"/>
+                            <w:i/>
+                          </w:rPr>
+                        </m:ctrlPr>
+                      </m:sSupPr>
+                      <m:e>
+                        <m:d>
+                          <m:dPr>
+                            <m:begChr m:val="["/>
+                            <m:endChr m:val="]"/>
+                            <m:ctrlPr>
+                              <w:rPr>
+                                <w:rFonts w:ascii="Cambria Math" w:hAnsi="Cambria Math"/>
+                                <w:i/>
+                              </w:rPr>
+                            </m:ctrlPr>
+                          </m:dPr>
+                          <m:e>
+                            <m:r>
+                              <w:rPr>
+                                <w:rFonts w:ascii="Cambria Math"/>
+                              </w:rPr>
+                              <m:t>X</m:t>
+                            </m:r>
+                            <m:d>
+                              <m:dPr>
+                                <m:ctrlPr>
+                                  <w:rPr>
+                                    <w:rFonts w:ascii="Cambria Math" w:hAnsi="Cambria Math"/>
+                                    <w:i/>
+                                  </w:rPr>
+                                </m:ctrlPr>
+                              </m:dPr>
+                              <m:e>
+                                <m:r>
+                                  <w:rPr>
+                                    <w:rFonts w:ascii="Cambria Math"/>
+                                  </w:rPr>
+                                  <m:t>ω</m:t>
+                                </m:r>
+                              </m:e>
+                            </m:d>
+                            <m:r>
+                              <w:rPr>
+                                <w:rFonts w:ascii="Cambria Math"/>
+                              </w:rPr>
+                              <m:t>-</m:t>
+                            </m:r>
+                            <m:r>
+                              <w:rPr>
+                                <w:rFonts w:ascii="Cambria Math"/>
+                              </w:rPr>
+                              <m:t>E</m:t>
+                            </m:r>
+                            <m:d>
+                              <m:dPr>
+                                <m:ctrlPr>
+                                  <w:rPr>
+                                    <w:rFonts w:ascii="Cambria Math" w:hAnsi="Cambria Math"/>
+                                    <w:i/>
+                                  </w:rPr>
+                                </m:ctrlPr>
+                              </m:dPr>
+                              <m:e>
+                                <m:r>
+                                  <w:rPr>
+                                    <w:rFonts w:ascii="Cambria Math"/>
+                                  </w:rPr>
+                                  <m:t>X</m:t>
+                                </m:r>
+                              </m:e>
+                            </m:d>
+                          </m:e>
+                        </m:d>
+                      </m:e>
+                      <m:sup>
+                        <m:r>
+                          <w:rPr>
+                            <w:rFonts w:ascii="Cambria Math"/>
+                          </w:rPr>
+                          <m:t>2</m:t>
+                        </m:r>
+                      </m:sup>
+                    </m:sSup>
+                    <m:r>
+                      <w:rPr>
+                        <w:rFonts w:ascii="Cambria Math"/>
+                      </w:rPr>
+                      <m:t>P</m:t>
+                    </m:r>
+                    <m:d>
+                      <m:dPr>
+                        <m:ctrlPr>
+                          <w:rPr>
+                            <w:rFonts w:ascii="Cambria Math" w:hAnsi="Cambria Math"/>
+                            <w:i/>
+                          </w:rPr>
+                        </m:ctrlPr>
+                      </m:dPr>
+                      <m:e>
+                        <m:r>
+                          <w:rPr>
+                            <w:rFonts w:ascii="Cambria Math"/>
+                          </w:rPr>
+                          <m:t>ω</m:t>
+                        </m:r>
+                      </m:e>
+                    </m:d>
+                  </m:e>
+                </m:nary>
+              </m:oMath>
+            </m:oMathPara>
+          </w:p>
+        </w:tc>
+      </w:tr>
+      <w:tr>
+        <w:tc>
+          <w:tcPr>
+            <w:cnfStyle w:val="001000000000" w:firstRow="0" w:lastRow="0" w:firstColumn="1" w:lastColumn="0" w:oddVBand="0" w:evenVBand="0" w:oddHBand="0" w:evenHBand="0" w:firstRowFirstColumn="0" w:firstRowLastColumn="0" w:lastRowFirstColumn="0" w:lastRowLastColumn="0"/>
+            <w:tcW w:w="4013" w:type="dxa"/>
+          </w:tcPr>
+          <w:p>
+            <w:pPr>
+              <w:pStyle w:val="Def"/>
+            </w:pPr>
+            <w:r>
+              <w:t>Expectation of sum of n IIR variable</w:t>
+            </w:r>
+          </w:p>
+        </w:tc>
+        <w:tc>
+          <w:tcPr>
+            <w:tcW w:w="4617" w:type="dxa"/>
+          </w:tcPr>
+          <w:p>
+            <w:pPr>
+              <w:cnfStyle w:val="000000000000" w:firstRow="0" w:lastRow="0" w:firstColumn="0" w:lastColumn="0" w:oddVBand="0" w:evenVBand="0" w:oddHBand="0" w:evenHBand="0" w:firstRowFirstColumn="0" w:firstRowLastColumn="0" w:lastRowFirstColumn="0" w:lastRowLastColumn="0"/>
+            </w:pPr>
+            <m:oMathPara>
+              <m:oMathParaPr>
+                <m:jc m:val="left"/>
+              </m:oMathParaPr>
+              <m:oMath>
+                <m:r>
+                  <w:rPr>
+                    <w:rFonts w:ascii="Cambria Math"/>
+                  </w:rPr>
+                  <m:t>n.E[</m:t>
+                </m:r>
+                <m:sSub>
+                  <m:sSubPr>
+                    <m:ctrlPr>
+                      <w:rPr>
+                        <w:rFonts w:ascii="Cambria Math" w:hAnsi="Cambria Math"/>
+                        <w:i/>
+                      </w:rPr>
+                    </m:ctrlPr>
+                  </m:sSubPr>
+                  <m:e>
+                    <m:r>
+                      <w:rPr>
+                        <w:rFonts w:ascii="Cambria Math"/>
+                      </w:rPr>
+                      <m:t>X</m:t>
+                    </m:r>
+                  </m:e>
+                  <m:sub>
+                    <m:r>
+                      <w:rPr>
+                        <w:rFonts w:ascii="Cambria Math"/>
+                      </w:rPr>
+                      <m:t>n</m:t>
+                    </m:r>
+                  </m:sub>
+                </m:sSub>
+                <m:r>
+                  <w:rPr>
+                    <w:rFonts w:ascii="Cambria Math"/>
+                  </w:rPr>
+                  <m:t>]</m:t>
+                </m:r>
+              </m:oMath>
+            </m:oMathPara>
+          </w:p>
+        </w:tc>
+      </w:tr>
+      <w:tr>
+        <w:tc>
+          <w:tcPr>
+            <w:cnfStyle w:val="001000000000" w:firstRow="0" w:lastRow="0" w:firstColumn="1" w:lastColumn="0" w:oddVBand="0" w:evenVBand="0" w:oddHBand="0" w:evenHBand="0" w:firstRowFirstColumn="0" w:firstRowLastColumn="0" w:lastRowFirstColumn="0" w:lastRowLastColumn="0"/>
+            <w:tcW w:w="4013" w:type="dxa"/>
+          </w:tcPr>
+          <w:p>
+            <w:pPr>
+              <w:pStyle w:val="Def"/>
+            </w:pPr>
+          </w:p>
+        </w:tc>
+        <w:tc>
+          <w:tcPr>
+            <w:tcW w:w="4617" w:type="dxa"/>
+          </w:tcPr>
+          <w:p>
+            <w:pPr>
+              <w:cnfStyle w:val="000000000000" w:firstRow="0" w:lastRow="0" w:firstColumn="0" w:lastColumn="0" w:oddVBand="0" w:evenVBand="0" w:oddHBand="0" w:evenHBand="0" w:firstRowFirstColumn="0" w:firstRowLastColumn="0" w:lastRowFirstColumn="0" w:lastRowLastColumn="0"/>
+              <w:rPr>
+                <w:rFonts w:ascii="Century Gothic" w:eastAsia="Times New Roman" w:hAnsi="Century Gothic" w:cs="Times New Roman"/>
+              </w:rPr>
+            </w:pPr>
+          </w:p>
+        </w:tc>
+      </w:tr>
+      <w:tr>
+        <w:tc>
+          <w:tcPr>
+            <w:cnfStyle w:val="001000000000" w:firstRow="0" w:lastRow="0" w:firstColumn="1" w:lastColumn="0" w:oddVBand="0" w:evenVBand="0" w:oddHBand="0" w:evenHBand="0" w:firstRowFirstColumn="0" w:firstRowLastColumn="0" w:lastRowFirstColumn="0" w:lastRowLastColumn="0"/>
+            <w:tcW w:w="4013" w:type="dxa"/>
+          </w:tcPr>
+          <w:p>
+            <w:pPr>
+              <w:pStyle w:val="Def"/>
+            </w:pPr>
+            <w:r>
+              <w:t>Variance</w:t>
+            </w:r>
+          </w:p>
+        </w:tc>
+        <w:tc>
+          <w:tcPr>
+            <w:tcW w:w="4617" w:type="dxa"/>
+          </w:tcPr>
+          <w:p>
+            <w:pPr>
+              <w:jc w:val="center"/>
+              <w:cnfStyle w:val="000000000000" w:firstRow="0" w:lastRow="0" w:firstColumn="0" w:lastColumn="0" w:oddVBand="0" w:evenVBand="0" w:oddHBand="0" w:evenHBand="0" w:firstRowFirstColumn="0" w:firstRowLastColumn="0" w:lastRowFirstColumn="0" w:lastRowLastColumn="0"/>
+              <w:rPr>
+                <w:szCs w:val="26"/>
+              </w:rPr>
+            </w:pPr>
+            <m:oMathPara>
+              <m:oMath>
+                <m:r>
+                  <w:rPr>
+                    <w:rFonts w:ascii="Cambria Math" w:hAnsi="Cambria Math"/>
+                  </w:rPr>
+                  <m:t>Var</m:t>
+                </m:r>
+                <m:d>
+                  <m:dPr>
+                    <m:begChr m:val="["/>
+                    <m:endChr m:val="]"/>
+                    <m:ctrlPr>
+                      <w:rPr>
+                        <w:rFonts w:ascii="Cambria Math" w:hAnsi="Cambria Math"/>
+                      </w:rPr>
+                    </m:ctrlPr>
+                  </m:dPr>
+                  <m:e>
+                    <m:r>
+                      <w:rPr>
+                        <w:rFonts w:ascii="Cambria Math" w:hAnsi="Cambria Math"/>
+                      </w:rPr>
+                      <m:t>X</m:t>
+                    </m:r>
+                  </m:e>
+                </m:d>
+                <m:r>
+                  <m:rPr>
+                    <m:sty m:val="p"/>
+                  </m:rPr>
+                  <w:rPr>
+                    <w:rFonts w:ascii="Cambria Math" w:hAnsi="Cambria Math"/>
+                  </w:rPr>
+                  <m:t>=</m:t>
+                </m:r>
+                <m:r>
+                  <w:rPr>
+                    <w:rFonts w:ascii="Cambria Math" w:hAnsi="Cambria Math"/>
+                  </w:rPr>
+                  <m:t>E</m:t>
+                </m:r>
+                <m:r>
+                  <m:rPr>
+                    <m:sty m:val="p"/>
+                  </m:rPr>
+                  <w:rPr>
+                    <w:rFonts w:ascii="Cambria Math" w:hAnsi="Cambria Math"/>
+                  </w:rPr>
+                  <m:t>[</m:t>
+                </m:r>
+                <m:sSup>
+                  <m:sSupPr>
+                    <m:ctrlPr>
+                      <w:rPr>
+                        <w:rFonts w:ascii="Cambria Math" w:hAnsi="Cambria Math"/>
+                      </w:rPr>
+                    </m:ctrlPr>
+                  </m:sSupPr>
+                  <m:e>
+                    <m:d>
+                      <m:dPr>
+                        <m:ctrlPr>
+                          <w:rPr>
+                            <w:rFonts w:ascii="Cambria Math" w:hAnsi="Cambria Math"/>
+                          </w:rPr>
+                        </m:ctrlPr>
+                      </m:dPr>
+                      <m:e>
+                        <m:r>
+                          <w:rPr>
+                            <w:rFonts w:ascii="Cambria Math" w:hAnsi="Cambria Math"/>
+                          </w:rPr>
+                          <m:t>X</m:t>
+                        </m:r>
+                        <m:r>
+                          <m:rPr>
+                            <m:sty m:val="p"/>
+                          </m:rPr>
+                          <w:rPr>
+                            <w:rFonts w:ascii="Cambria Math" w:hAnsi="Cambria Math"/>
+                          </w:rPr>
+                          <m:t>-</m:t>
+                        </m:r>
+                        <m:r>
+                          <w:rPr>
+                            <w:rFonts w:ascii="Cambria Math" w:hAnsi="Cambria Math"/>
+                          </w:rPr>
+                          <m:t>μ</m:t>
+                        </m:r>
+                      </m:e>
+                    </m:d>
+                  </m:e>
+                  <m:sup>
+                    <m:r>
+                      <m:rPr>
+                        <m:sty m:val="p"/>
+                      </m:rPr>
+                      <w:rPr>
+                        <w:rFonts w:ascii="Cambria Math" w:hAnsi="Cambria Math"/>
+                      </w:rPr>
+                      <m:t>2</m:t>
+                    </m:r>
+                  </m:sup>
+                </m:sSup>
+                <m:r>
+                  <m:rPr>
+                    <m:sty m:val="p"/>
+                  </m:rPr>
+                  <w:rPr>
+                    <w:rFonts w:ascii="Cambria Math" w:hAnsi="Cambria Math"/>
+                  </w:rPr>
+                  <m:t>]=</m:t>
+                </m:r>
+                <m:r>
+                  <w:rPr>
+                    <w:rFonts w:ascii="Cambria Math" w:hAnsi="Cambria Math"/>
+                  </w:rPr>
+                  <m:t>E</m:t>
+                </m:r>
+                <m:r>
+                  <m:rPr>
+                    <m:sty m:val="p"/>
+                  </m:rPr>
+                  <w:rPr>
+                    <w:rFonts w:ascii="Cambria Math" w:hAnsi="Cambria Math"/>
+                  </w:rPr>
+                  <m:t>[</m:t>
+                </m:r>
+                <m:sSup>
+                  <m:sSupPr>
+                    <m:ctrlPr>
+                      <w:rPr>
+                        <w:rFonts w:ascii="Cambria Math" w:hAnsi="Cambria Math"/>
+                      </w:rPr>
+                    </m:ctrlPr>
+                  </m:sSupPr>
+                  <m:e>
+                    <m:r>
+                      <w:rPr>
+                        <w:rFonts w:ascii="Cambria Math" w:hAnsi="Cambria Math"/>
+                      </w:rPr>
+                      <m:t>X</m:t>
+                    </m:r>
+                  </m:e>
+                  <m:sup>
+                    <m:r>
+                      <m:rPr>
+                        <m:sty m:val="p"/>
+                      </m:rPr>
+                      <w:rPr>
+                        <w:rFonts w:ascii="Cambria Math" w:hAnsi="Cambria Math"/>
+                      </w:rPr>
+                      <m:t>2</m:t>
+                    </m:r>
+                  </m:sup>
+                </m:sSup>
+                <m:r>
+                  <m:rPr>
+                    <m:sty m:val="p"/>
+                  </m:rPr>
+                  <w:rPr>
+                    <w:rFonts w:ascii="Cambria Math" w:hAnsi="Cambria Math"/>
+                  </w:rPr>
+                  <m:t>]-</m:t>
+                </m:r>
+                <m:sSup>
+                  <m:sSupPr>
+                    <m:ctrlPr>
+                      <w:rPr>
+                        <w:rFonts w:ascii="Cambria Math" w:hAnsi="Cambria Math"/>
+                      </w:rPr>
+                    </m:ctrlPr>
+                  </m:sSupPr>
+                  <m:e>
+                    <m:d>
+                      <m:dPr>
+                        <m:ctrlPr>
+                          <w:rPr>
+                            <w:rFonts w:ascii="Cambria Math" w:hAnsi="Cambria Math"/>
+                          </w:rPr>
+                        </m:ctrlPr>
+                      </m:dPr>
+                      <m:e>
+                        <m:r>
+                          <w:rPr>
+                            <w:rFonts w:ascii="Cambria Math" w:hAnsi="Cambria Math"/>
+                          </w:rPr>
+                          <m:t>E</m:t>
+                        </m:r>
+                        <m:d>
+                          <m:dPr>
+                            <m:begChr m:val="["/>
+                            <m:endChr m:val="]"/>
+                            <m:ctrlPr>
+                              <w:rPr>
+                                <w:rFonts w:ascii="Cambria Math" w:hAnsi="Cambria Math"/>
+                              </w:rPr>
+                            </m:ctrlPr>
+                          </m:dPr>
+                          <m:e>
+                            <m:r>
+                              <w:rPr>
+                                <w:rFonts w:ascii="Cambria Math" w:hAnsi="Cambria Math"/>
+                              </w:rPr>
+                              <m:t>X</m:t>
+                            </m:r>
+                          </m:e>
+                        </m:d>
+                      </m:e>
+                    </m:d>
+                  </m:e>
+                  <m:sup>
+                    <m:r>
+                      <m:rPr>
+                        <m:sty m:val="p"/>
+                      </m:rPr>
+                      <w:rPr>
+                        <w:rFonts w:ascii="Cambria Math" w:hAnsi="Cambria Math"/>
+                      </w:rPr>
+                      <m:t>2</m:t>
+                    </m:r>
+                  </m:sup>
+                </m:sSup>
+              </m:oMath>
+            </m:oMathPara>
+          </w:p>
+        </w:tc>
+      </w:tr>
+      <w:tr>
+        <w:tc>
+          <w:tcPr>
+            <w:cnfStyle w:val="001000000000" w:firstRow="0" w:lastRow="0" w:firstColumn="1" w:lastColumn="0" w:oddVBand="0" w:evenVBand="0" w:oddHBand="0" w:evenHBand="0" w:firstRowFirstColumn="0" w:firstRowLastColumn="0" w:lastRowFirstColumn="0" w:lastRowLastColumn="0"/>
+            <w:tcW w:w="4013" w:type="dxa"/>
+          </w:tcPr>
+          <w:p>
+            <w:pPr>
+              <w:pStyle w:val="Def"/>
+            </w:pPr>
+            <w:r>
+              <w:t>Variance of constant</w:t>
+            </w:r>
+          </w:p>
+        </w:tc>
+        <w:tc>
+          <w:tcPr>
+            <w:tcW w:w="4617" w:type="dxa"/>
+          </w:tcPr>
+          <w:p>
+            <w:pPr>
+              <w:cnfStyle w:val="000000000000" w:firstRow="0" w:lastRow="0" w:firstColumn="0" w:lastColumn="0" w:oddVBand="0" w:evenVBand="0" w:oddHBand="0" w:evenHBand="0" w:firstRowFirstColumn="0" w:firstRowLastColumn="0" w:lastRowFirstColumn="0" w:lastRowLastColumn="0"/>
+              <w:rPr>
+                <w:sz w:val="28"/>
+                <w:szCs w:val="28"/>
+              </w:rPr>
+            </w:pPr>
+            <m:oMathPara>
+              <m:oMathParaPr>
+                <m:jc m:val="left"/>
+              </m:oMathParaPr>
+              <m:oMath>
+                <m:r>
+                  <w:rPr>
+                    <w:rFonts w:ascii="Cambria Math" w:hAnsi="Cambria Math"/>
+                    <w:sz w:val="28"/>
+                    <w:szCs w:val="28"/>
+                  </w:rPr>
+                  <m:t>Var</m:t>
+                </m:r>
+                <m:r>
+                  <m:rPr>
+                    <m:sty m:val="p"/>
+                  </m:rPr>
+                  <w:rPr>
+                    <w:rFonts w:ascii="Cambria Math" w:hAnsi="Cambria Math"/>
+                    <w:sz w:val="28"/>
+                    <w:szCs w:val="28"/>
+                  </w:rPr>
+                  <m:t>[</m:t>
+                </m:r>
+                <m:r>
+                  <w:rPr>
+                    <w:rFonts w:ascii="Cambria Math" w:hAnsi="Cambria Math"/>
+                    <w:sz w:val="28"/>
+                    <w:szCs w:val="28"/>
+                  </w:rPr>
+                  <m:t>a</m:t>
+                </m:r>
+                <m:r>
+                  <m:rPr>
+                    <m:sty m:val="p"/>
+                  </m:rPr>
+                  <w:rPr>
+                    <w:rFonts w:ascii="Cambria Math" w:hAnsi="Cambria Math"/>
+                    <w:sz w:val="28"/>
+                    <w:szCs w:val="28"/>
+                  </w:rPr>
+                  <m:t>]=</m:t>
+                </m:r>
+                <m:r>
+                  <m:rPr>
+                    <m:sty m:val="p"/>
+                  </m:rPr>
+                  <w:rPr>
+                    <w:rFonts w:ascii="Cambria Math" w:hAnsi="Cambria Math"/>
+                    <w:sz w:val="28"/>
+                    <w:szCs w:val="28"/>
+                  </w:rPr>
+                  <m:t>0</m:t>
+                </m:r>
+              </m:oMath>
+            </m:oMathPara>
+          </w:p>
+        </w:tc>
+      </w:tr>
+      <w:tr>
+        <w:tc>
+          <w:tcPr>
+            <w:cnfStyle w:val="001000000000" w:firstRow="0" w:lastRow="0" w:firstColumn="1" w:lastColumn="0" w:oddVBand="0" w:evenVBand="0" w:oddHBand="0" w:evenHBand="0" w:firstRowFirstColumn="0" w:firstRowLastColumn="0" w:lastRowFirstColumn="0" w:lastRowLastColumn="0"/>
+            <w:tcW w:w="4013" w:type="dxa"/>
+          </w:tcPr>
+          <w:p>
+            <w:pPr>
+              <w:pStyle w:val="Def"/>
+            </w:pPr>
+            <w:r>
+              <w:t>Variance of a constant multiple</w:t>
+            </w:r>
+          </w:p>
+        </w:tc>
+        <w:tc>
+          <w:tcPr>
+            <w:tcW w:w="4617" w:type="dxa"/>
+          </w:tcPr>
+          <w:p>
+            <w:pPr>
+              <w:cnfStyle w:val="000000000000" w:firstRow="0" w:lastRow="0" w:firstColumn="0" w:lastColumn="0" w:oddVBand="0" w:evenVBand="0" w:oddHBand="0" w:evenHBand="0" w:firstRowFirstColumn="0" w:firstRowLastColumn="0" w:lastRowFirstColumn="0" w:lastRowLastColumn="0"/>
+            </w:pPr>
+            <m:oMathPara>
+              <m:oMathParaPr>
+                <m:jc m:val="left"/>
+              </m:oMathParaPr>
+              <m:oMath>
+                <m:r>
+                  <w:rPr>
+                    <w:rFonts w:ascii="Cambria Math" w:hAnsi="Cambria Math"/>
+                  </w:rPr>
+                  <m:t>Var</m:t>
+                </m:r>
+                <m:r>
+                  <m:rPr>
+                    <m:sty m:val="p"/>
+                  </m:rPr>
+                  <w:rPr>
+                    <w:rFonts w:ascii="Cambria Math" w:hAnsi="Cambria Math"/>
+                  </w:rPr>
+                  <m:t>[</m:t>
+                </m:r>
+                <m:r>
+                  <w:rPr>
+                    <w:rFonts w:ascii="Cambria Math" w:hAnsi="Cambria Math"/>
+                  </w:rPr>
+                  <m:t>aX</m:t>
+                </m:r>
+                <m:r>
+                  <m:rPr>
+                    <m:sty m:val="p"/>
+                  </m:rPr>
+                  <w:rPr>
+                    <w:rFonts w:ascii="Cambria Math" w:hAnsi="Cambria Math"/>
+                  </w:rPr>
+                  <m:t>]=</m:t>
+                </m:r>
+                <m:r>
+                  <w:rPr>
+                    <w:rFonts w:ascii="Cambria Math" w:hAnsi="Cambria Math"/>
+                  </w:rPr>
+                  <m:t>aVar</m:t>
+                </m:r>
+                <m:r>
+                  <m:rPr>
+                    <m:sty m:val="p"/>
+                  </m:rPr>
+                  <w:rPr>
+                    <w:rFonts w:ascii="Cambria Math" w:hAnsi="Cambria Math"/>
+                  </w:rPr>
+                  <m:t>[</m:t>
+                </m:r>
+                <m:r>
+                  <w:rPr>
+                    <w:rFonts w:ascii="Cambria Math" w:hAnsi="Cambria Math"/>
+                  </w:rPr>
+                  <m:t>X</m:t>
+                </m:r>
+                <m:r>
+                  <m:rPr>
+                    <m:sty m:val="p"/>
+                  </m:rPr>
+                  <w:rPr>
+                    <w:rFonts w:ascii="Cambria Math" w:hAnsi="Cambria Math"/>
+                  </w:rPr>
+                  <m:t>]</m:t>
+                </m:r>
+              </m:oMath>
+            </m:oMathPara>
+          </w:p>
+        </w:tc>
+      </w:tr>
+      <w:tr>
+        <w:tc>
+          <w:tcPr>
+            <w:cnfStyle w:val="001000000000" w:firstRow="0" w:lastRow="0" w:firstColumn="1" w:lastColumn="0" w:oddVBand="0" w:evenVBand="0" w:oddHBand="0" w:evenHBand="0" w:firstRowFirstColumn="0" w:firstRowLastColumn="0" w:lastRowFirstColumn="0" w:lastRowLastColumn="0"/>
+            <w:tcW w:w="4013" w:type="dxa"/>
+          </w:tcPr>
+          <w:p>
+            <w:pPr>
+              <w:pStyle w:val="Def"/>
+            </w:pPr>
+          </w:p>
+        </w:tc>
+        <w:tc>
+          <w:tcPr>
+            <w:tcW w:w="4617" w:type="dxa"/>
+          </w:tcPr>
+          <w:p>
+            <w:pPr>
+              <w:ind w:firstLine="720"/>
+              <w:cnfStyle w:val="000000000000" w:firstRow="0" w:lastRow="0" w:firstColumn="0" w:lastColumn="0" w:oddVBand="0" w:evenVBand="0" w:oddHBand="0" w:evenHBand="0" w:firstRowFirstColumn="0" w:firstRowLastColumn="0" w:lastRowFirstColumn="0" w:lastRowLastColumn="0"/>
+            </w:pPr>
+          </w:p>
+        </w:tc>
+      </w:tr>
+      <w:tr>
+        <w:tc>
+          <w:tcPr>
+            <w:cnfStyle w:val="001000000000" w:firstRow="0" w:lastRow="0" w:firstColumn="1" w:lastColumn="0" w:oddVBand="0" w:evenVBand="0" w:oddHBand="0" w:evenHBand="0" w:firstRowFirstColumn="0" w:firstRowLastColumn="0" w:lastRowFirstColumn="0" w:lastRowLastColumn="0"/>
+            <w:tcW w:w="4013" w:type="dxa"/>
+          </w:tcPr>
+          <w:p>
+            <w:pPr>
+              <w:pStyle w:val="Def"/>
+            </w:pPr>
+          </w:p>
+        </w:tc>
+        <w:tc>
+          <w:tcPr>
+            <w:tcW w:w="4617" w:type="dxa"/>
+          </w:tcPr>
+          <w:p>
+            <w:pPr>
+              <w:cnfStyle w:val="000000000000" w:firstRow="0" w:lastRow="0" w:firstColumn="0" w:lastColumn="0" w:oddVBand="0" w:evenVBand="0" w:oddHBand="0" w:evenHBand="0" w:firstRowFirstColumn="0" w:firstRowLastColumn="0" w:lastRowFirstColumn="0" w:lastRowLastColumn="0"/>
+              <w:rPr>
+                <w:rFonts w:ascii="Century Gothic" w:eastAsia="Times New Roman" w:hAnsi="Century Gothic" w:cs="Times New Roman"/>
+              </w:rPr>
+            </w:pPr>
+          </w:p>
+        </w:tc>
+      </w:tr>
+      <w:tr>
+        <w:tc>
+          <w:tcPr>
+            <w:cnfStyle w:val="001000000000" w:firstRow="0" w:lastRow="0" w:firstColumn="1" w:lastColumn="0" w:oddVBand="0" w:evenVBand="0" w:oddHBand="0" w:evenHBand="0" w:firstRowFirstColumn="0" w:firstRowLastColumn="0" w:lastRowFirstColumn="0" w:lastRowLastColumn="0"/>
+            <w:tcW w:w="4013" w:type="dxa"/>
+          </w:tcPr>
+          <w:p>
+            <w:pPr>
+              <w:pStyle w:val="Def"/>
+            </w:pPr>
+            <w:bookmarkStart w:id="0" w:name="_GoBack"/>
+            <w:bookmarkEnd w:id="0"/>
+          </w:p>
+        </w:tc>
+        <w:tc>
+          <w:tcPr>
+            <w:tcW w:w="4617" w:type="dxa"/>
+          </w:tcPr>
+          <w:p>
+            <w:pPr>
+              <w:cnfStyle w:val="000000000000" w:firstRow="0" w:lastRow="0" w:firstColumn="0" w:lastColumn="0" w:oddVBand="0" w:evenVBand="0" w:oddHBand="0" w:evenHBand="0" w:firstRowFirstColumn="0" w:firstRowLastColumn="0" w:lastRowFirstColumn="0" w:lastRowLastColumn="0"/>
+              <w:rPr>
+                <w:rFonts w:ascii="Century Gothic" w:eastAsia="Times New Roman" w:hAnsi="Century Gothic" w:cs="Times New Roman"/>
+              </w:rPr>
+            </w:pPr>
+          </w:p>
+        </w:tc>
+      </w:tr>
+      <w:tr>
+        <w:tc>
+          <w:tcPr>
+            <w:cnfStyle w:val="001000000000" w:firstRow="0" w:lastRow="0" w:firstColumn="1" w:lastColumn="0" w:oddVBand="0" w:evenVBand="0" w:oddHBand="0" w:evenHBand="0" w:firstRowFirstColumn="0" w:firstRowLastColumn="0" w:lastRowFirstColumn="0" w:lastRowLastColumn="0"/>
+            <w:tcW w:w="4013" w:type="dxa"/>
+          </w:tcPr>
+          <w:p>
+            <w:pPr>
+              <w:pStyle w:val="Def"/>
+            </w:pPr>
+          </w:p>
+        </w:tc>
+        <w:tc>
+          <w:tcPr>
+            <w:tcW w:w="4617" w:type="dxa"/>
+          </w:tcPr>
+          <w:p>
+            <w:pPr>
+              <w:cnfStyle w:val="000000000000" w:firstRow="0" w:lastRow="0" w:firstColumn="0" w:lastColumn="0" w:oddVBand="0" w:evenVBand="0" w:oddHBand="0" w:evenHBand="0" w:firstRowFirstColumn="0" w:firstRowLastColumn="0" w:lastRowFirstColumn="0" w:lastRowLastColumn="0"/>
+              <w:rPr>
+                <w:rStyle w:val="HTMLSample"/>
+                <w:rFonts w:ascii="Century Gothic" w:eastAsia="Times New Roman" w:hAnsi="Century Gothic" w:cs="Times New Roman"/>
+                <w:sz w:val="28"/>
+                <w:szCs w:val="28"/>
+              </w:rPr>
+            </w:pPr>
+          </w:p>
+        </w:tc>
+      </w:tr>
+      <w:tr>
+        <w:tc>
+          <w:tcPr>
+            <w:cnfStyle w:val="001000000000" w:firstRow="0" w:lastRow="0" w:firstColumn="1" w:lastColumn="0" w:oddVBand="0" w:evenVBand="0" w:oddHBand="0" w:evenHBand="0" w:firstRowFirstColumn="0" w:firstRowLastColumn="0" w:lastRowFirstColumn="0" w:lastRowLastColumn="0"/>
+            <w:tcW w:w="4013" w:type="dxa"/>
+          </w:tcPr>
+          <w:p>
+            <w:pPr>
+              <w:pStyle w:val="Def"/>
+            </w:pPr>
+          </w:p>
+        </w:tc>
+        <w:tc>
+          <w:tcPr>
+            <w:tcW w:w="4617" w:type="dxa"/>
+          </w:tcPr>
+          <w:p>
+            <w:pPr>
+              <w:cnfStyle w:val="000000000000" w:firstRow="0" w:lastRow="0" w:firstColumn="0" w:lastColumn="0" w:oddVBand="0" w:evenVBand="0" w:oddHBand="0" w:evenHBand="0" w:firstRowFirstColumn="0" w:firstRowLastColumn="0" w:lastRowFirstColumn="0" w:lastRowLastColumn="0"/>
+              <w:rPr>
+                <w:rFonts w:ascii="Century Gothic" w:eastAsia="Times New Roman" w:hAnsi="Century Gothic" w:cs="Times New Roman"/>
+              </w:rPr>
+            </w:pPr>
+          </w:p>
+        </w:tc>
+      </w:tr>
+      <w:tr>
+        <w:tc>
+          <w:tcPr>
+            <w:cnfStyle w:val="001000000000" w:firstRow="0" w:lastRow="0" w:firstColumn="1" w:lastColumn="0" w:oddVBand="0" w:evenVBand="0" w:oddHBand="0" w:evenHBand="0" w:firstRowFirstColumn="0" w:firstRowLastColumn="0" w:lastRowFirstColumn="0" w:lastRowLastColumn="0"/>
+            <w:tcW w:w="4013" w:type="dxa"/>
+          </w:tcPr>
+          <w:p>
+            <w:pPr>
+              <w:pStyle w:val="Def"/>
+            </w:pPr>
+          </w:p>
+        </w:tc>
+        <w:tc>
+          <w:tcPr>
+            <w:tcW w:w="4617" w:type="dxa"/>
+          </w:tcPr>
+          <w:p>
+            <w:pPr>
+              <w:cnfStyle w:val="000000000000" w:firstRow="0" w:lastRow="0" w:firstColumn="0" w:lastColumn="0" w:oddVBand="0" w:evenVBand="0" w:oddHBand="0" w:evenHBand="0" w:firstRowFirstColumn="0" w:firstRowLastColumn="0" w:lastRowFirstColumn="0" w:lastRowLastColumn="0"/>
+              <w:rPr>
+                <w:rFonts w:ascii="Century Gothic" w:eastAsia="Times New Roman" w:hAnsi="Century Gothic" w:cs="Times New Roman"/>
+              </w:rPr>
+            </w:pPr>
+          </w:p>
+        </w:tc>
+      </w:tr>
+    </w:tbl>
     <w:p>
       <w:pPr>
         <w:pStyle w:val="Def"/>
-        <w:rPr>
-          <w:rStyle w:val="Strong"/>
-          <w:b/>
-          <w:bCs w:val="0"/>
-        </w:rPr>
-      </w:pPr>
-      <w:r>
-        <w:rPr>
-          <w:rStyle w:val="Strong"/>
-          <w:b/>
-          <w:bCs w:val="0"/>
-        </w:rPr>
-        <w:lastRenderedPageBreak/>
-        <w:t>Random Variable</w:t>
-      </w:r>
+      </w:pPr>
     </w:p>
     <w:p>
       <w:pPr>
-        <w:rPr>
-          <w:position w:val="-6"/>
-        </w:rPr>
-      </w:pPr>
-      <w:r>
-        <w:rPr>
-          <w:position w:val="-6"/>
-        </w:rPr>
-        <w:t xml:space="preserve">A random variable x is a real valued function defined on </w:t>
-      </w:r>
-      <m:oMath>
-        <m:r>
-          <w:rPr>
-            <w:rFonts w:ascii="Cambria Math"/>
-          </w:rPr>
-          <m:t>Ω</m:t>
-        </m:r>
-      </m:oMath>
-      <w:r>
-        <w:rPr>
-          <w:position w:val="-6"/>
-        </w:rPr>
-        <w:t xml:space="preserve"> . Put another way a random variable maps each outcome from the sample space </w:t>
-      </w:r>
-      <m:oMath>
-        <m:r>
-          <w:rPr>
-            <w:rFonts w:ascii="Cambria Math"/>
-          </w:rPr>
-          <m:t>Ω</m:t>
-        </m:r>
-      </m:oMath>
-      <w:r>
-        <w:rPr>
-          <w:position w:val="-6"/>
-        </w:rPr>
-        <w:t xml:space="preserve"> to a real number. </w:t>
-      </w:r>
+        <w:pStyle w:val="Def"/>
+      </w:pPr>
     </w:p>
     <w:p>
       <w:pPr>
@@ -743,10 +2367,10 @@
           <w:position w:val="-4"/>
         </w:rPr>
         <w:object w:dxaOrig="255" w:dyaOrig="255" w14:anchorId="60B3D7B4">
-          <v:shape id="_x0000_i1027" type="#_x0000_t75" style="width:12.65pt;height:12.65pt" o:ole="">
+          <v:shape id="_x0000_i1026" type="#_x0000_t75" style="width:12.75pt;height:12.75pt" o:ole="">
             <v:imagedata r:id="rId8" o:title=""/>
           </v:shape>
-          <o:OLEObject Type="Embed" ProgID="Equation.3" ShapeID="_x0000_i1027" DrawAspect="Content" ObjectID="_1628119726" r:id="rId10"/>
+          <o:OLEObject Type="Embed" ProgID="Equation.3" ShapeID="_x0000_i1026" DrawAspect="Content" ObjectID="_1628417940" r:id="rId11"/>
         </w:object>
       </w:r>
       <w:r>
@@ -767,6 +2391,7 @@
         <w:rPr>
           <w:noProof/>
         </w:rPr>
+        <w:lastRenderedPageBreak/>
         <mc:AlternateContent>
           <mc:Choice Requires="wpc">
             <w:drawing>
@@ -1086,10 +2711,10 @@
           <w:position w:val="-4"/>
         </w:rPr>
         <w:object w:dxaOrig="255" w:dyaOrig="255" w14:anchorId="6E66EF20">
-          <v:shape id="_x0000_i1028" type="#_x0000_t75" style="width:12.65pt;height:12.65pt" o:ole="">
+          <v:shape id="_x0000_i1027" type="#_x0000_t75" style="width:12.75pt;height:12.75pt" o:ole="">
             <v:imagedata r:id="rId8" o:title=""/>
           </v:shape>
-          <o:OLEObject Type="Embed" ProgID="Equation.3" ShapeID="_x0000_i1028" DrawAspect="Content" ObjectID="_1628119727" r:id="rId11"/>
+          <o:OLEObject Type="Embed" ProgID="Equation.3" ShapeID="_x0000_i1027" DrawAspect="Content" ObjectID="_1628417941" r:id="rId12"/>
         </w:object>
       </w:r>
       <w:r>
@@ -1712,10 +3337,7 @@
         <w:pStyle w:val="Def"/>
       </w:pPr>
       <w:r>
-        <w:t>Expectation of Variable Square</w:t>
-      </w:r>
-      <w:r>
-        <w:t>d</w:t>
+        <w:t>Expectation of Variable Squared</w:t>
       </w:r>
     </w:p>
     <w:p>
@@ -3911,13 +5533,7 @@
           <w:rPr>
             <w:rFonts w:ascii="Cambria Math"/>
           </w:rPr>
-          <m:t>=aE[X]+</m:t>
-        </m:r>
-        <m:r>
-          <w:rPr>
-            <w:rFonts w:ascii="Cambria Math"/>
-          </w:rPr>
-          <m:t>b</m:t>
+          <m:t>=aE[X]+b</m:t>
         </m:r>
         <m:nary>
           <m:naryPr>
@@ -4131,15 +5747,7 @@
                   <w:sz w:val="28"/>
                   <w:szCs w:val="28"/>
                 </w:rPr>
-                <m:t>ω</m:t>
-              </m:r>
-              <m:r>
-                <w:rPr>
-                  <w:rFonts w:ascii="Cambria Math" w:hAnsi="Cambria Math"/>
-                  <w:sz w:val="28"/>
-                  <w:szCs w:val="28"/>
-                </w:rPr>
-                <m:t>ϵ</m:t>
+                <m:t>ωϵ</m:t>
               </m:r>
               <m:r>
                 <m:rPr>
@@ -4246,10 +5854,10 @@
           <w:position w:val="-10"/>
         </w:rPr>
         <w:object w:dxaOrig="1980" w:dyaOrig="340" w14:anchorId="683F981A">
-          <v:shape id="_x0000_i1477" type="#_x0000_t75" style="width:99.05pt;height:17.3pt" o:ole="">
-            <v:imagedata r:id="rId12" o:title=""/>
+          <v:shape id="_x0000_i1028" type="#_x0000_t75" style="width:99pt;height:17.25pt" o:ole="">
+            <v:imagedata r:id="rId13" o:title=""/>
           </v:shape>
-          <o:OLEObject Type="Embed" ProgID="Equation.3" ShapeID="_x0000_i1477" DrawAspect="Content" ObjectID="_1628119728" r:id="rId13"/>
+          <o:OLEObject Type="Embed" ProgID="Equation.3" ShapeID="_x0000_i1028" DrawAspect="Content" ObjectID="_1628417942" r:id="rId14"/>
         </w:object>
       </w:r>
     </w:p>
@@ -4526,7 +6134,7 @@
           <m:sSupPr>
             <m:ctrlPr>
               <w:rPr>
-                <w:rFonts w:ascii="Cambria Math"/>
+                <w:rFonts w:ascii="Cambria Math" w:hAnsi="Cambria Math"/>
                 <w:i/>
               </w:rPr>
             </m:ctrlPr>
@@ -4536,7 +6144,7 @@
               <m:dPr>
                 <m:ctrlPr>
                   <w:rPr>
-                    <w:rFonts w:ascii="Cambria Math"/>
+                    <w:rFonts w:ascii="Cambria Math" w:hAnsi="Cambria Math"/>
                     <w:i/>
                   </w:rPr>
                 </m:ctrlPr>
@@ -4585,7 +6193,7 @@
             <m:supHide m:val="1"/>
             <m:ctrlPr>
               <w:rPr>
-                <w:rFonts w:ascii="Cambria Math"/>
+                <w:rFonts w:ascii="Cambria Math" w:hAnsi="Cambria Math"/>
                 <w:i/>
               </w:rPr>
             </m:ctrlPr>
@@ -4617,7 +6225,7 @@
               <m:sSupPr>
                 <m:ctrlPr>
                   <w:rPr>
-                    <w:rFonts w:ascii="Cambria Math"/>
+                    <w:rFonts w:ascii="Cambria Math" w:hAnsi="Cambria Math"/>
                     <w:i/>
                   </w:rPr>
                 </m:ctrlPr>
@@ -4627,7 +6235,7 @@
                   <m:dPr>
                     <m:ctrlPr>
                       <w:rPr>
-                        <w:rFonts w:ascii="Cambria Math"/>
+                        <w:rFonts w:ascii="Cambria Math" w:hAnsi="Cambria Math"/>
                         <w:i/>
                       </w:rPr>
                     </m:ctrlPr>
@@ -4661,13 +6269,7 @@
                       <w:rPr>
                         <w:rFonts w:ascii="Cambria Math" w:hAnsi="Cambria Math"/>
                       </w:rPr>
-                      <m:t>-</m:t>
-                    </m:r>
-                    <m:r>
-                      <w:rPr>
-                        <w:rFonts w:ascii="Cambria Math" w:hAnsi="Cambria Math"/>
-                      </w:rPr>
-                      <m:t>μ</m:t>
+                      <m:t>-μ</m:t>
                     </m:r>
                   </m:e>
                 </m:d>
@@ -4687,13 +6289,7 @@
           <w:rPr>
             <w:rFonts w:ascii="Cambria Math"/>
           </w:rPr>
-          <m:t xml:space="preserve"> </m:t>
-        </m:r>
-        <m:r>
-          <w:rPr>
-            <w:rFonts w:ascii="Cambria Math"/>
-          </w:rPr>
-          <m:t>P</m:t>
+          <m:t xml:space="preserve"> P</m:t>
         </m:r>
         <m:d>
           <m:dPr>
@@ -4738,7 +6334,7 @@
             <m:supHide m:val="1"/>
             <m:ctrlPr>
               <w:rPr>
-                <w:rFonts w:ascii="Cambria Math"/>
+                <w:rFonts w:ascii="Cambria Math" w:hAnsi="Cambria Math"/>
                 <w:i/>
               </w:rPr>
             </m:ctrlPr>
@@ -4770,7 +6366,7 @@
               <m:dPr>
                 <m:ctrlPr>
                   <w:rPr>
-                    <w:rFonts w:ascii="Cambria Math"/>
+                    <w:rFonts w:ascii="Cambria Math" w:hAnsi="Cambria Math"/>
                     <w:i/>
                   </w:rPr>
                 </m:ctrlPr>
@@ -4780,7 +6376,7 @@
                   <m:sSupPr>
                     <m:ctrlPr>
                       <w:rPr>
-                        <w:rFonts w:ascii="Cambria Math"/>
+                        <w:rFonts w:ascii="Cambria Math" w:hAnsi="Cambria Math"/>
                         <w:i/>
                       </w:rPr>
                     </m:ctrlPr>
@@ -4790,7 +6386,7 @@
                       <m:dPr>
                         <m:ctrlPr>
                           <w:rPr>
-                            <w:rFonts w:ascii="Cambria Math"/>
+                            <w:rFonts w:ascii="Cambria Math" w:hAnsi="Cambria Math"/>
                             <w:i/>
                           </w:rPr>
                         </m:ctrlPr>
@@ -4941,8 +6537,6 @@
       </w:r>
       <w:r>
         <w:tab/>
-      </w:r>
-      <w:r>
         <w:t>Multiplying out</w:t>
       </w:r>
       <w:r>
@@ -4964,7 +6558,7 @@
             <m:supHide m:val="1"/>
             <m:ctrlPr>
               <w:rPr>
-                <w:rFonts w:ascii="Cambria Math"/>
+                <w:rFonts w:ascii="Cambria Math" w:hAnsi="Cambria Math"/>
                 <w:i/>
               </w:rPr>
             </m:ctrlPr>
@@ -4996,7 +6590,7 @@
               <m:sSupPr>
                 <m:ctrlPr>
                   <w:rPr>
-                    <w:rFonts w:ascii="Cambria Math"/>
+                    <w:rFonts w:ascii="Cambria Math" w:hAnsi="Cambria Math"/>
                     <w:i/>
                   </w:rPr>
                 </m:ctrlPr>
@@ -5006,7 +6600,7 @@
                   <m:dPr>
                     <m:ctrlPr>
                       <w:rPr>
-                        <w:rFonts w:ascii="Cambria Math"/>
+                        <w:rFonts w:ascii="Cambria Math" w:hAnsi="Cambria Math"/>
                         <w:i/>
                       </w:rPr>
                     </m:ctrlPr>
@@ -5085,7 +6679,7 @@
                 <m:supHide m:val="1"/>
                 <m:ctrlPr>
                   <w:rPr>
-                    <w:rFonts w:ascii="Cambria Math"/>
+                    <w:rFonts w:ascii="Cambria Math" w:hAnsi="Cambria Math"/>
                     <w:i/>
                   </w:rPr>
                 </m:ctrlPr>
@@ -5192,7 +6786,7 @@
                     <m:supHide m:val="1"/>
                     <m:ctrlPr>
                       <w:rPr>
-                        <w:rFonts w:ascii="Cambria Math"/>
+                        <w:rFonts w:ascii="Cambria Math" w:hAnsi="Cambria Math"/>
                         <w:i/>
                       </w:rPr>
                     </m:ctrlPr>
@@ -5329,7 +6923,7 @@
             <m:supHide m:val="1"/>
             <m:ctrlPr>
               <w:rPr>
-                <w:rFonts w:ascii="Cambria Math"/>
+                <w:rFonts w:ascii="Cambria Math" w:hAnsi="Cambria Math"/>
                 <w:i/>
               </w:rPr>
             </m:ctrlPr>
@@ -5436,7 +7030,7 @@
                 <m:supHide m:val="1"/>
                 <m:ctrlPr>
                   <w:rPr>
-                    <w:rFonts w:ascii="Cambria Math"/>
+                    <w:rFonts w:ascii="Cambria Math" w:hAnsi="Cambria Math"/>
                     <w:i/>
                   </w:rPr>
                 </m:ctrlPr>
@@ -5538,13 +7132,7 @@
           <w:rPr>
             <w:rFonts w:ascii="Cambria Math"/>
           </w:rPr>
-          <m:t>=</m:t>
-        </m:r>
-        <m:r>
-          <w:rPr>
-            <w:rFonts w:ascii="Cambria Math"/>
-          </w:rPr>
-          <m:t>E[</m:t>
+          <m:t>=E[</m:t>
         </m:r>
         <m:sSup>
           <m:sSupPr>
@@ -5603,7 +7191,7 @@
             <m:supHide m:val="1"/>
             <m:ctrlPr>
               <w:rPr>
-                <w:rFonts w:ascii="Cambria Math"/>
+                <w:rFonts w:ascii="Cambria Math" w:hAnsi="Cambria Math"/>
                 <w:i/>
               </w:rPr>
             </m:ctrlPr>
@@ -5719,7 +7307,7 @@
                 <m:supHide m:val="1"/>
                 <m:ctrlPr>
                   <w:rPr>
-                    <w:rFonts w:ascii="Cambria Math"/>
+                    <w:rFonts w:ascii="Cambria Math" w:hAnsi="Cambria Math"/>
                     <w:i/>
                   </w:rPr>
                 </m:ctrlPr>
@@ -5877,7 +7465,7 @@
               <m:supHide m:val="1"/>
               <m:ctrlPr>
                 <w:rPr>
-                  <w:rFonts w:ascii="Cambria Math"/>
+                  <w:rFonts w:ascii="Cambria Math" w:hAnsi="Cambria Math"/>
                   <w:i/>
                 </w:rPr>
               </m:ctrlPr>
@@ -6583,10 +8171,10 @@
           <w:position w:val="-10"/>
         </w:rPr>
         <w:object w:dxaOrig="999" w:dyaOrig="320" w14:anchorId="69D92DE7">
-          <v:shape id="_x0000_i1480" type="#_x0000_t75" style="width:50.1pt;height:15.85pt" o:ole="">
-            <v:imagedata r:id="rId14" o:title=""/>
+          <v:shape id="_x0000_i1029" type="#_x0000_t75" style="width:50.25pt;height:15.75pt" o:ole="">
+            <v:imagedata r:id="rId15" o:title=""/>
           </v:shape>
-          <o:OLEObject Type="Embed" ProgID="Equation.3" ShapeID="_x0000_i1480" DrawAspect="Content" ObjectID="_1628119729" r:id="rId15"/>
+          <o:OLEObject Type="Embed" ProgID="Equation.3" ShapeID="_x0000_i1029" DrawAspect="Content" ObjectID="_1628417943" r:id="rId16"/>
         </w:object>
       </w:r>
     </w:p>
@@ -6712,13 +8300,7 @@
           <w:rPr>
             <w:rFonts w:ascii="Cambria Math"/>
           </w:rPr>
-          <m:t xml:space="preserve"> </m:t>
-        </m:r>
-        <m:r>
-          <w:rPr>
-            <w:rFonts w:ascii="Cambria Math"/>
-          </w:rPr>
-          <m:t>P</m:t>
+          <m:t xml:space="preserve"> P</m:t>
         </m:r>
         <m:d>
           <m:dPr>
@@ -6747,8 +8329,6 @@
       </w:r>
       <w:r>
         <w:tab/>
-      </w:r>
-      <w:r>
         <w:t>From definition</w:t>
       </w:r>
     </w:p>
@@ -6897,13 +8477,7 @@
           <w:rPr>
             <w:rFonts w:ascii="Cambria Math"/>
           </w:rPr>
-          <m:t xml:space="preserve"> </m:t>
-        </m:r>
-        <m:r>
-          <w:rPr>
-            <w:rFonts w:ascii="Cambria Math"/>
-          </w:rPr>
-          <m:t>P</m:t>
+          <m:t xml:space="preserve"> P</m:t>
         </m:r>
         <m:d>
           <m:dPr>
@@ -7071,13 +8645,7 @@
             <w:rPr>
               <w:rFonts w:ascii="Cambria Math"/>
             </w:rPr>
-            <m:t xml:space="preserve"> </m:t>
-          </m:r>
-          <m:r>
-            <w:rPr>
-              <w:rFonts w:ascii="Cambria Math"/>
-            </w:rPr>
-            <m:t>P</m:t>
+            <m:t xml:space="preserve"> P</m:t>
           </m:r>
           <m:d>
             <m:dPr>
@@ -9109,13 +10677,7 @@
             <w:rPr>
               <w:rFonts w:ascii="Cambria Math"/>
             </w:rPr>
-            <m:t>E[X+Y]=E[X]+E[Y</m:t>
-          </m:r>
-          <m:r>
-            <w:rPr>
-              <w:rFonts w:ascii="Cambria Math"/>
-            </w:rPr>
-            <m:t>]</m:t>
+            <m:t>E[X+Y]=E[X]+E[Y]</m:t>
           </m:r>
         </m:oMath>
       </m:oMathPara>
@@ -9150,10 +10712,10 @@
           <w:position w:val="-12"/>
         </w:rPr>
         <w:object w:dxaOrig="1420" w:dyaOrig="360" w14:anchorId="4BC2E031">
-          <v:shape id="_x0000_i1481" type="#_x0000_t75" style="width:71.4pt;height:18.15pt" o:ole="">
-            <v:imagedata r:id="rId16" o:title=""/>
+          <v:shape id="_x0000_i1030" type="#_x0000_t75" style="width:71.25pt;height:18pt" o:ole="">
+            <v:imagedata r:id="rId17" o:title=""/>
           </v:shape>
-          <o:OLEObject Type="Embed" ProgID="Equation.3" ShapeID="_x0000_i1481" DrawAspect="Content" ObjectID="_1628119730" r:id="rId17"/>
+          <o:OLEObject Type="Embed" ProgID="Equation.3" ShapeID="_x0000_i1030" DrawAspect="Content" ObjectID="_1628417944" r:id="rId18"/>
         </w:object>
       </w:r>
       <w:r>
@@ -9341,8 +10903,6 @@
       <w:r>
         <w:br w:type="page"/>
       </w:r>
-      <w:bookmarkStart w:id="0" w:name="_GoBack"/>
-      <w:bookmarkEnd w:id="0"/>
     </w:p>
     <w:p>
       <w:pPr>
@@ -9430,10 +10990,10 @@
           <w:position w:val="-10"/>
         </w:rPr>
         <w:object w:dxaOrig="240" w:dyaOrig="340" w14:anchorId="2185F622">
-          <v:shape id="_x0000_i1228" type="#_x0000_t75" style="width:12.1pt;height:17.3pt" o:ole="">
-            <v:imagedata r:id="rId18" o:title=""/>
+          <v:shape id="_x0000_i1031" type="#_x0000_t75" style="width:12pt;height:17.25pt" o:ole="">
+            <v:imagedata r:id="rId19" o:title=""/>
           </v:shape>
-          <o:OLEObject Type="Embed" ProgID="Equation.3" ShapeID="_x0000_i1228" DrawAspect="Content" ObjectID="_1628119731" r:id="rId19"/>
+          <o:OLEObject Type="Embed" ProgID="Equation.3" ShapeID="_x0000_i1031" DrawAspect="Content" ObjectID="_1628417945" r:id="rId20"/>
         </w:object>
       </w:r>
       <w:r>
@@ -10478,7 +12038,7 @@
                           </pic:cNvPicPr>
                         </pic:nvPicPr>
                         <pic:blipFill>
-                          <a:blip r:embed="rId20"/>
+                          <a:blip r:embed="rId21"/>
                           <a:stretch>
                             <a:fillRect/>
                           </a:stretch>
@@ -10501,7 +12061,7 @@
                           </pic:cNvPicPr>
                         </pic:nvPicPr>
                         <pic:blipFill>
-                          <a:blip r:embed="rId21"/>
+                          <a:blip r:embed="rId22"/>
                           <a:stretch>
                             <a:fillRect/>
                           </a:stretch>
@@ -10524,7 +12084,7 @@
           </mc:Choice>
           <mc:Fallback>
             <w:pict>
-              <v:group w14:anchorId="44D51440" id="Canvas 59" o:spid="_x0000_s1041" editas="canvas" style="width:6in;height:170.95pt;mso-position-horizontal-relative:char;mso-position-vertical-relative:line" coordsize="54864,21710" o:gfxdata="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">
+              <v:group w14:anchorId="44D51440" id="Canvas 59" o:spid="_x0000_s1041" editas="canvas" style="width:6in;height:170.95pt;mso-position-horizontal-relative:char;mso-position-vertical-relative:line" coordsize="54864,21710" o:gfxdata="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">
                 <v:shape id="_x0000_s1042" type="#_x0000_t75" style="position:absolute;width:54864;height:21710;visibility:visible;mso-wrap-style:square">
                   <v:fill o:detectmouseclick="t"/>
                   <v:path o:connecttype="none"/>
@@ -10687,10 +12247,10 @@
                   <v:stroke endarrow="open"/>
                 </v:shape>
                 <v:shape id="Picture 57" o:spid="_x0000_s1060" type="#_x0000_t75" style="position:absolute;left:28839;top:4463;width:1619;height:2761;visibility:visible;mso-wrap-style:square" o:gfxdata="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">
-                  <v:imagedata r:id="rId22" o:title=""/>
+                  <v:imagedata r:id="rId23" o:title=""/>
                 </v:shape>
                 <v:shape id="Picture 58" o:spid="_x0000_s1061" type="#_x0000_t75" style="position:absolute;left:20383;top:5037;width:1619;height:1714;visibility:visible;mso-wrap-style:square" o:gfxdata="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">
-                  <v:imagedata r:id="rId23" o:title=""/>
+                  <v:imagedata r:id="rId24" o:title=""/>
                 </v:shape>
                 <w10:anchorlock/>
               </v:group>
@@ -10726,24 +12286,14 @@
         <w:lastRenderedPageBreak/>
         <w:t xml:space="preserve">Table </w:t>
       </w:r>
-      <w:r>
-        <w:fldChar w:fldCharType="begin"/>
-      </w:r>
-      <w:r>
-        <w:instrText xml:space="preserve"> SEQ Table \* ARABIC </w:instrText>
-      </w:r>
-      <w:r>
-        <w:fldChar w:fldCharType="separate"/>
-      </w:r>
-      <w:r>
-        <w:rPr>
-          <w:noProof/>
-        </w:rPr>
-        <w:t>1</w:t>
-      </w:r>
-      <w:r>
-        <w:fldChar w:fldCharType="end"/>
-      </w:r>
+      <w:fldSimple w:instr=" SEQ Table \* ARABIC ">
+        <w:r>
+          <w:rPr>
+            <w:noProof/>
+          </w:rPr>
+          <w:t>3</w:t>
+        </w:r>
+      </w:fldSimple>
       <w:r>
         <w:t xml:space="preserve"> </w:t>
       </w:r>
@@ -11123,13 +12673,7 @@
               <w:rPr>
                 <w:position w:val="-6"/>
               </w:rPr>
-              <w:t xml:space="preserve"> a probability such that</w:t>
-            </w:r>
-            <w:r>
-              <w:rPr>
-                <w:position w:val="-6"/>
-              </w:rPr>
-              <w:t xml:space="preserve"> </w:t>
+              <w:t xml:space="preserve"> a probability such that </w:t>
             </w:r>
             <m:oMath>
               <m:nary>
@@ -11276,15 +12820,7 @@
                         <w:sz w:val="20"/>
                         <w:szCs w:val="20"/>
                       </w:rPr>
-                      <m:t>,</m:t>
-                    </m:r>
-                    <m:r>
-                      <w:rPr>
-                        <w:rFonts w:ascii="Cambria Math"/>
-                        <w:sz w:val="20"/>
-                        <w:szCs w:val="20"/>
-                      </w:rPr>
-                      <m:t>P</m:t>
+                      <m:t>,P</m:t>
                     </m:r>
                     <m:d>
                       <m:dPr>
@@ -11344,15 +12880,7 @@
                         <w:sz w:val="20"/>
                         <w:szCs w:val="20"/>
                       </w:rPr>
-                      <m:t>)</m:t>
-                    </m:r>
-                    <m:r>
-                      <w:rPr>
-                        <w:rFonts w:ascii="Cambria Math"/>
-                        <w:sz w:val="20"/>
-                        <w:szCs w:val="20"/>
-                      </w:rPr>
-                      <m:t>=0.5</m:t>
+                      <m:t>)=0.5</m:t>
                     </m:r>
                   </m:e>
                 </m:d>
@@ -11410,10 +12938,10 @@
                 <w:position w:val="-10"/>
               </w:rPr>
               <w:object w:dxaOrig="2025" w:dyaOrig="338" w14:anchorId="165C19D0">
-                <v:shape id="_x0000_i1224" type="#_x0000_t75" style="width:101.4pt;height:17pt" o:ole="">
-                  <v:imagedata r:id="rId24" o:title=""/>
+                <v:shape id="_x0000_i1032" type="#_x0000_t75" style="width:101.25pt;height:16.9pt" o:ole="">
+                  <v:imagedata r:id="rId25" o:title=""/>
                 </v:shape>
-                <o:OLEObject Type="Embed" ProgID="Equation.3" ShapeID="_x0000_i1224" DrawAspect="Content" ObjectID="_1628119732" r:id="rId25"/>
+                <o:OLEObject Type="Embed" ProgID="Equation.3" ShapeID="_x0000_i1032" DrawAspect="Content" ObjectID="_1628417946" r:id="rId26"/>
               </w:object>
             </w:r>
             <w:r>
@@ -11631,15 +13159,7 @@
                     <w:sz w:val="16"/>
                     <w:szCs w:val="16"/>
                   </w:rPr>
-                  <m:t>=0.</m:t>
-                </m:r>
-                <m:r>
-                  <w:rPr>
-                    <w:rFonts w:ascii="Cambria Math"/>
-                    <w:sz w:val="16"/>
-                    <w:szCs w:val="16"/>
-                  </w:rPr>
-                  <m:t>5</m:t>
+                  <m:t>=0.5</m:t>
                 </m:r>
               </m:oMath>
             </m:oMathPara>
@@ -11657,10 +13177,7 @@
               </w:rPr>
             </w:pPr>
             <w:r>
-              <w:t xml:space="preserve">Tabulation </w:t>
-            </w:r>
-            <w:r>
-              <w:t>of the probabilities that the random variable takes its various values.</w:t>
+              <w:t>Tabulation of the probabilities that the random variable takes its various values.</w:t>
             </w:r>
           </w:p>
         </w:tc>
@@ -12031,7 +13548,7 @@
                           <m:dPr>
                             <m:ctrlPr>
                               <w:rPr>
-                                <w:rFonts w:ascii="Cambria Math"/>
+                                <w:rFonts w:ascii="Cambria Math" w:hAnsi="Cambria Math"/>
                                 <w:i/>
                                 <w:sz w:val="16"/>
                                 <w:szCs w:val="16"/>
@@ -12249,7 +13766,7 @@
                           <m:dPr>
                             <m:ctrlPr>
                               <w:rPr>
-                                <w:rFonts w:ascii="Cambria Math"/>
+                                <w:rFonts w:ascii="Cambria Math" w:hAnsi="Cambria Math"/>
                                 <w:i/>
                                 <w:sz w:val="16"/>
                                 <w:szCs w:val="16"/>
@@ -12365,15 +13882,7 @@
                     <w:sz w:val="16"/>
                     <w:szCs w:val="16"/>
                   </w:rPr>
-                  <m:t>=1.</m:t>
-                </m:r>
-                <m:r>
-                  <w:rPr>
-                    <w:rFonts w:ascii="Cambria Math"/>
-                    <w:sz w:val="16"/>
-                    <w:szCs w:val="16"/>
-                  </w:rPr>
-                  <m:t>5</m:t>
+                  <m:t>=1.5</m:t>
                 </m:r>
               </m:oMath>
             </m:oMathPara>
@@ -12445,7 +13954,7 @@
           <m:sSubPr>
             <m:ctrlPr>
               <w:rPr>
-                <w:rFonts w:ascii="Cambria Math"/>
+                <w:rFonts w:ascii="Cambria Math" w:hAnsi="Cambria Math"/>
                 <w:i/>
               </w:rPr>
             </m:ctrlPr>
@@ -12476,7 +13985,7 @@
           <m:sSubPr>
             <m:ctrlPr>
               <w:rPr>
-                <w:rFonts w:ascii="Cambria Math"/>
+                <w:rFonts w:ascii="Cambria Math" w:hAnsi="Cambria Math"/>
                 <w:i/>
               </w:rPr>
             </m:ctrlPr>
@@ -12507,10 +14016,10 @@
           <w:position w:val="-10"/>
         </w:rPr>
         <w:object w:dxaOrig="1140" w:dyaOrig="338" w14:anchorId="0289A581">
-          <v:shape id="_x0000_i1040" type="#_x0000_t75" style="width:57pt;height:17pt" o:ole="">
-            <v:imagedata r:id="rId26" o:title=""/>
+          <v:shape id="_x0000_i1033" type="#_x0000_t75" style="width:57pt;height:16.9pt" o:ole="">
+            <v:imagedata r:id="rId27" o:title=""/>
           </v:shape>
-          <o:OLEObject Type="Embed" ProgID="Equation.3" ShapeID="_x0000_i1040" DrawAspect="Content" ObjectID="_1628119733" r:id="rId27"/>
+          <o:OLEObject Type="Embed" ProgID="Equation.3" ShapeID="_x0000_i1033" DrawAspect="Content" ObjectID="_1628417947" r:id="rId28"/>
         </w:object>
       </w:r>
       <w:r>
@@ -12538,13 +14047,7 @@
             <w:rPr>
               <w:rFonts w:ascii="Cambria Math"/>
             </w:rPr>
-            <m:t>Ω</m:t>
-          </m:r>
-          <m:r>
-            <w:rPr>
-              <w:rFonts w:ascii="Cambria Math"/>
-            </w:rPr>
-            <m:t>=</m:t>
+            <m:t>Ω=</m:t>
           </m:r>
           <m:d>
             <m:dPr>
@@ -12552,7 +14055,7 @@
               <m:endChr m:val="}"/>
               <m:ctrlPr>
                 <w:rPr>
-                  <w:rFonts w:ascii="Cambria Math"/>
+                  <w:rFonts w:ascii="Cambria Math" w:hAnsi="Cambria Math"/>
                   <w:i/>
                 </w:rPr>
               </m:ctrlPr>
@@ -12562,7 +14065,7 @@
                 <m:sSubPr>
                   <m:ctrlPr>
                     <w:rPr>
-                      <w:rFonts w:ascii="Cambria Math"/>
+                      <w:rFonts w:ascii="Cambria Math" w:hAnsi="Cambria Math"/>
                       <w:i/>
                     </w:rPr>
                   </m:ctrlPr>
@@ -12588,7 +14091,7 @@
                 <m:sSubPr>
                   <m:ctrlPr>
                     <w:rPr>
-                      <w:rFonts w:ascii="Cambria Math"/>
+                      <w:rFonts w:ascii="Cambria Math" w:hAnsi="Cambria Math"/>
                       <w:i/>
                     </w:rPr>
                   </m:ctrlPr>
@@ -12610,12 +14113,6 @@
                   </m:r>
                 </m:sub>
               </m:sSub>
-              <m:ctrlPr>
-                <w:rPr>
-                  <w:rFonts w:ascii="Cambria Math" w:hAnsi="Cambria Math"/>
-                  <w:i/>
-                </w:rPr>
-              </m:ctrlPr>
             </m:e>
           </m:d>
           <m:r>
@@ -12630,7 +14127,7 @@
               <m:endChr m:val="}"/>
               <m:ctrlPr>
                 <w:rPr>
-                  <w:rFonts w:ascii="Cambria Math"/>
+                  <w:rFonts w:ascii="Cambria Math" w:hAnsi="Cambria Math"/>
                   <w:i/>
                 </w:rPr>
               </m:ctrlPr>
@@ -12673,7 +14170,7 @@
             <m:dPr>
               <m:ctrlPr>
                 <w:rPr>
-                  <w:rFonts w:ascii="Cambria Math"/>
+                  <w:rFonts w:ascii="Cambria Math" w:hAnsi="Cambria Math"/>
                   <w:i/>
                 </w:rPr>
               </m:ctrlPr>
@@ -12697,7 +14194,7 @@
             <m:dPr>
               <m:ctrlPr>
                 <w:rPr>
-                  <w:rFonts w:ascii="Cambria Math"/>
+                  <w:rFonts w:ascii="Cambria Math" w:hAnsi="Cambria Math"/>
                   <w:i/>
                 </w:rPr>
               </m:ctrlPr>
@@ -12738,7 +14235,7 @@
             <m:dPr>
               <m:ctrlPr>
                 <w:rPr>
-                  <w:rFonts w:ascii="Cambria Math"/>
+                  <w:rFonts w:ascii="Cambria Math" w:hAnsi="Cambria Math"/>
                   <w:i/>
                 </w:rPr>
               </m:ctrlPr>
@@ -12762,7 +14259,7 @@
             <m:dPr>
               <m:ctrlPr>
                 <w:rPr>
-                  <w:rFonts w:ascii="Cambria Math"/>
+                  <w:rFonts w:ascii="Cambria Math" w:hAnsi="Cambria Math"/>
                   <w:i/>
                 </w:rPr>
               </m:ctrlPr>
@@ -12786,7 +14283,7 @@
             <m:dPr>
               <m:ctrlPr>
                 <w:rPr>
-                  <w:rFonts w:ascii="Cambria Math"/>
+                  <w:rFonts w:ascii="Cambria Math" w:hAnsi="Cambria Math"/>
                   <w:i/>
                 </w:rPr>
               </m:ctrlPr>
@@ -12810,7 +14307,7 @@
             <m:dPr>
               <m:ctrlPr>
                 <w:rPr>
-                  <w:rFonts w:ascii="Cambria Math"/>
+                  <w:rFonts w:ascii="Cambria Math" w:hAnsi="Cambria Math"/>
                   <w:i/>
                 </w:rPr>
               </m:ctrlPr>
@@ -12862,7 +14359,7 @@
             <m:dPr>
               <m:ctrlPr>
                 <w:rPr>
-                  <w:rFonts w:ascii="Cambria Math"/>
+                  <w:rFonts w:ascii="Cambria Math" w:hAnsi="Cambria Math"/>
                   <w:i/>
                 </w:rPr>
               </m:ctrlPr>
@@ -12886,7 +14383,7 @@
             <m:dPr>
               <m:ctrlPr>
                 <w:rPr>
-                  <w:rFonts w:ascii="Cambria Math"/>
+                  <w:rFonts w:ascii="Cambria Math" w:hAnsi="Cambria Math"/>
                   <w:i/>
                 </w:rPr>
               </m:ctrlPr>
@@ -12910,7 +14407,7 @@
             <m:dPr>
               <m:ctrlPr>
                 <w:rPr>
-                  <w:rFonts w:ascii="Cambria Math"/>
+                  <w:rFonts w:ascii="Cambria Math" w:hAnsi="Cambria Math"/>
                   <w:i/>
                 </w:rPr>
               </m:ctrlPr>
@@ -12943,6 +14440,9 @@
             <m:t>=0.25</m:t>
           </m:r>
           <m:r>
+            <m:rPr>
+              <m:sty m:val="p"/>
+            </m:rPr>
             <w:rPr>
               <w:rFonts w:ascii="Cambria Math" w:hAnsi="Cambria Math"/>
             </w:rPr>
@@ -13344,7 +14844,7 @@
           </mc:Choice>
           <mc:Fallback>
             <w:pict>
-              <v:group w14:anchorId="5B4F6D34" id="Canvas 26" o:spid="_x0000_s1062" editas="canvas" style="width:333pt;height:108pt;mso-position-horizontal-relative:char;mso-position-vertical-relative:line" coordsize="42291,13716" o:gfxdata="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">
+              <v:group w14:anchorId="5B4F6D34" id="Canvas 26" o:spid="_x0000_s1062" editas="canvas" style="width:333pt;height:108pt;mso-position-horizontal-relative:char;mso-position-vertical-relative:line" coordsize="42291,13716" o:gfxdata="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">
                 <v:shape id="_x0000_s1063" type="#_x0000_t75" style="position:absolute;width:42291;height:13716;visibility:visible;mso-wrap-style:square">
                   <v:fill o:detectmouseclick="t"/>
                   <v:path o:connecttype="none"/>
@@ -13431,71 +14931,71 @@
               <v:stroke endarrow="block"/>
             </v:line>
             <v:shape id="_x0000_s1208" type="#_x0000_t75" style="position:absolute;left:4327;top:7094;width:300;height:241">
-              <v:imagedata r:id="rId28" o:title=""/>
+              <v:imagedata r:id="rId29" o:title=""/>
             </v:shape>
             <v:shape id="_x0000_s1209" type="#_x0000_t75" style="position:absolute;left:4327;top:7866;width:300;height:241">
+              <v:imagedata r:id="rId30" o:title=""/>
+            </v:shape>
+            <v:shape id="_x0000_s1210" type="#_x0000_t75" style="position:absolute;left:4927;top:6733;width:268;height:224">
+              <v:imagedata r:id="rId31" o:title=""/>
+            </v:shape>
+            <v:shape id="_x0000_s1211" type="#_x0000_t75" style="position:absolute;left:5377;top:6270;width:300;height:241">
               <v:imagedata r:id="rId29" o:title=""/>
             </v:shape>
-            <v:shape id="_x0000_s1210" type="#_x0000_t75" style="position:absolute;left:4927;top:6733;width:268;height:224">
-              <v:imagedata r:id="rId30" o:title=""/>
-            </v:shape>
-            <v:shape id="_x0000_s1211" type="#_x0000_t75" style="position:absolute;left:5377;top:6270;width:300;height:241">
-              <v:imagedata r:id="rId28" o:title=""/>
-            </v:shape>
             <v:shape id="_x0000_s1212" type="#_x0000_t75" style="position:absolute;left:5527;top:8121;width:300;height:240">
-              <v:imagedata r:id="rId28" o:title=""/>
+              <v:imagedata r:id="rId29" o:title=""/>
             </v:shape>
             <v:shape id="_x0000_s1213" type="#_x0000_t75" style="position:absolute;left:3877;top:7492;width:168;height:239">
-              <v:imagedata r:id="rId31" o:title=""/>
+              <v:imagedata r:id="rId32" o:title=""/>
             </v:shape>
             <v:shape id="_x0000_s1214" type="#_x0000_t75" style="position:absolute;left:4927;top:8109;width:268;height:225">
-              <v:imagedata r:id="rId32" o:title=""/>
+              <v:imagedata r:id="rId33" o:title=""/>
             </v:shape>
             <v:shape id="_x0000_s1215" type="#_x0000_t75" style="position:absolute;left:5377;top:7504;width:300;height:240">
-              <v:imagedata r:id="rId28" o:title=""/>
+              <v:imagedata r:id="rId29" o:title=""/>
             </v:shape>
             <v:shape id="_x0000_s1216" type="#_x0000_t75" style="position:absolute;left:5677;top:6887;width:300;height:240">
-              <v:imagedata r:id="rId28" o:title=""/>
+              <v:imagedata r:id="rId29" o:title=""/>
             </v:shape>
             <v:shape id="_x0000_s1217" type="#_x0000_t75" style="position:absolute;left:6277;top:6104;width:317;height:224">
-              <v:imagedata r:id="rId33" o:title=""/>
+              <v:imagedata r:id="rId34" o:title=""/>
             </v:shape>
             <v:shape id="_x0000_s1218" type="#_x0000_t75" style="position:absolute;left:6277;top:7183;width:167;height:240">
-              <v:imagedata r:id="rId34" o:title=""/>
+              <v:imagedata r:id="rId35" o:title=""/>
             </v:shape>
             <v:shape id="_x0000_s1219" type="#_x0000_t75" style="position:absolute;left:6277;top:8109;width:300;height:225">
-              <v:imagedata r:id="rId35" o:title=""/>
+              <v:imagedata r:id="rId36" o:title=""/>
             </v:shape>
             <v:shape id="_x0000_s1220" type="#_x0000_t75" style="position:absolute;left:4327;top:8418;width:202;height:291">
-              <v:imagedata r:id="rId36" o:title=""/>
+              <v:imagedata r:id="rId37" o:title=""/>
             </v:shape>
             <v:shape id="_x0000_s1221" type="#_x0000_t75" style="position:absolute;left:5527;top:8418;width:233;height:290">
-              <v:imagedata r:id="rId37" o:title=""/>
+              <v:imagedata r:id="rId38" o:title=""/>
             </v:shape>
             <v:line id="_x0000_s1222" style="position:absolute" from="3877,9356" to="6427,9357">
               <v:stroke endarrow="block"/>
             </v:line>
             <v:shape id="_x0000_s1223" type="#_x0000_t75" style="position:absolute;left:4777;top:9047;width:587;height:291">
-              <v:imagedata r:id="rId38" o:title=""/>
+              <v:imagedata r:id="rId39" o:title=""/>
             </v:shape>
             <w10:wrap type="none"/>
             <w10:anchorlock/>
           </v:group>
-          <o:OLEObject Type="Embed" ProgID="Equation.3" ShapeID="_x0000_s1208" DrawAspect="Content" ObjectID="_1628119737" r:id="rId39"/>
-          <o:OLEObject Type="Embed" ProgID="Equation.3" ShapeID="_x0000_s1209" DrawAspect="Content" ObjectID="_1628119738" r:id="rId40"/>
-          <o:OLEObject Type="Embed" ProgID="Equation.3" ShapeID="_x0000_s1210" DrawAspect="Content" ObjectID="_1628119739" r:id="rId41"/>
-          <o:OLEObject Type="Embed" ProgID="Equation.3" ShapeID="_x0000_s1211" DrawAspect="Content" ObjectID="_1628119740" r:id="rId42"/>
-          <o:OLEObject Type="Embed" ProgID="Equation.3" ShapeID="_x0000_s1212" DrawAspect="Content" ObjectID="_1628119741" r:id="rId43"/>
-          <o:OLEObject Type="Embed" ProgID="Equation.3" ShapeID="_x0000_s1213" DrawAspect="Content" ObjectID="_1628119742" r:id="rId44"/>
-          <o:OLEObject Type="Embed" ProgID="Equation.3" ShapeID="_x0000_s1214" DrawAspect="Content" ObjectID="_1628119743" r:id="rId45"/>
-          <o:OLEObject Type="Embed" ProgID="Equation.3" ShapeID="_x0000_s1215" DrawAspect="Content" ObjectID="_1628119744" r:id="rId46"/>
-          <o:OLEObject Type="Embed" ProgID="Equation.3" ShapeID="_x0000_s1216" DrawAspect="Content" ObjectID="_1628119745" r:id="rId47"/>
-          <o:OLEObject Type="Embed" ProgID="Equation.3" ShapeID="_x0000_s1217" DrawAspect="Content" ObjectID="_1628119746" r:id="rId48"/>
-          <o:OLEObject Type="Embed" ProgID="Equation.3" ShapeID="_x0000_s1218" DrawAspect="Content" ObjectID="_1628119747" r:id="rId49"/>
-          <o:OLEObject Type="Embed" ProgID="Equation.3" ShapeID="_x0000_s1219" DrawAspect="Content" ObjectID="_1628119748" r:id="rId50"/>
-          <o:OLEObject Type="Embed" ProgID="Equation.3" ShapeID="_x0000_s1220" DrawAspect="Content" ObjectID="_1628119749" r:id="rId51"/>
-          <o:OLEObject Type="Embed" ProgID="Equation.3" ShapeID="_x0000_s1221" DrawAspect="Content" ObjectID="_1628119750" r:id="rId52"/>
-          <o:OLEObject Type="Embed" ProgID="Equation.3" ShapeID="_x0000_s1223" DrawAspect="Content" ObjectID="_1628119751" r:id="rId53"/>
+          <o:OLEObject Type="Embed" ProgID="Equation.3" ShapeID="_x0000_s1208" DrawAspect="Content" ObjectID="_1628417951" r:id="rId40"/>
+          <o:OLEObject Type="Embed" ProgID="Equation.3" ShapeID="_x0000_s1209" DrawAspect="Content" ObjectID="_1628417952" r:id="rId41"/>
+          <o:OLEObject Type="Embed" ProgID="Equation.3" ShapeID="_x0000_s1210" DrawAspect="Content" ObjectID="_1628417953" r:id="rId42"/>
+          <o:OLEObject Type="Embed" ProgID="Equation.3" ShapeID="_x0000_s1211" DrawAspect="Content" ObjectID="_1628417954" r:id="rId43"/>
+          <o:OLEObject Type="Embed" ProgID="Equation.3" ShapeID="_x0000_s1212" DrawAspect="Content" ObjectID="_1628417955" r:id="rId44"/>
+          <o:OLEObject Type="Embed" ProgID="Equation.3" ShapeID="_x0000_s1213" DrawAspect="Content" ObjectID="_1628417956" r:id="rId45"/>
+          <o:OLEObject Type="Embed" ProgID="Equation.3" ShapeID="_x0000_s1214" DrawAspect="Content" ObjectID="_1628417957" r:id="rId46"/>
+          <o:OLEObject Type="Embed" ProgID="Equation.3" ShapeID="_x0000_s1215" DrawAspect="Content" ObjectID="_1628417958" r:id="rId47"/>
+          <o:OLEObject Type="Embed" ProgID="Equation.3" ShapeID="_x0000_s1216" DrawAspect="Content" ObjectID="_1628417959" r:id="rId48"/>
+          <o:OLEObject Type="Embed" ProgID="Equation.3" ShapeID="_x0000_s1217" DrawAspect="Content" ObjectID="_1628417960" r:id="rId49"/>
+          <o:OLEObject Type="Embed" ProgID="Equation.3" ShapeID="_x0000_s1218" DrawAspect="Content" ObjectID="_1628417961" r:id="rId50"/>
+          <o:OLEObject Type="Embed" ProgID="Equation.3" ShapeID="_x0000_s1219" DrawAspect="Content" ObjectID="_1628417962" r:id="rId51"/>
+          <o:OLEObject Type="Embed" ProgID="Equation.3" ShapeID="_x0000_s1220" DrawAspect="Content" ObjectID="_1628417963" r:id="rId52"/>
+          <o:OLEObject Type="Embed" ProgID="Equation.3" ShapeID="_x0000_s1221" DrawAspect="Content" ObjectID="_1628417964" r:id="rId53"/>
+          <o:OLEObject Type="Embed" ProgID="Equation.3" ShapeID="_x0000_s1223" DrawAspect="Content" ObjectID="_1628417965" r:id="rId54"/>
         </w:pict>
       </w:r>
     </w:p>
@@ -13521,7 +15021,7 @@
           <m:sSupPr>
             <m:ctrlPr>
               <w:rPr>
-                <w:rFonts w:ascii="Cambria Math"/>
+                <w:rFonts w:ascii="Cambria Math" w:hAnsi="Cambria Math"/>
                 <w:i/>
               </w:rPr>
             </m:ctrlPr>
@@ -13553,7 +15053,7 @@
           <m:sSupPr>
             <m:ctrlPr>
               <w:rPr>
-                <w:rFonts w:ascii="Cambria Math"/>
+                <w:rFonts w:ascii="Cambria Math" w:hAnsi="Cambria Math"/>
                 <w:i/>
               </w:rPr>
             </m:ctrlPr>
@@ -13563,7 +15063,7 @@
               <m:dPr>
                 <m:ctrlPr>
                   <w:rPr>
-                    <w:rFonts w:ascii="Cambria Math"/>
+                    <w:rFonts w:ascii="Cambria Math" w:hAnsi="Cambria Math"/>
                     <w:i/>
                   </w:rPr>
                 </m:ctrlPr>
@@ -13649,20 +15149,8 @@
                   </w:rPr>
                   <m:t>0</m:t>
                 </m:r>
-                <m:ctrlPr>
-                  <w:rPr>
-                    <w:rFonts w:ascii="Cambria Math"/>
-                    <w:i/>
-                  </w:rPr>
-                </m:ctrlPr>
               </m:e>
             </m:d>
-            <m:ctrlPr>
-              <w:rPr>
-                <w:rFonts w:ascii="Cambria Math"/>
-                <w:i/>
-              </w:rPr>
-            </m:ctrlPr>
           </m:e>
           <m:sup>
             <m:r>
@@ -13671,12 +15159,6 @@
               </w:rPr>
               <m:t>2</m:t>
             </m:r>
-            <m:ctrlPr>
-              <w:rPr>
-                <w:rFonts w:ascii="Cambria Math"/>
-                <w:i/>
-              </w:rPr>
-            </m:ctrlPr>
           </m:sup>
         </m:sSup>
         <m:r>
@@ -13707,7 +15189,7 @@
           <m:sSubPr>
             <m:ctrlPr>
               <w:rPr>
-                <w:rFonts w:ascii="Cambria Math"/>
+                <w:rFonts w:ascii="Cambria Math" w:hAnsi="Cambria Math"/>
                 <w:i/>
               </w:rPr>
             </m:ctrlPr>
@@ -13739,7 +15221,7 @@
           <m:sSubPr>
             <m:ctrlPr>
               <w:rPr>
-                <w:rFonts w:ascii="Cambria Math"/>
+                <w:rFonts w:ascii="Cambria Math" w:hAnsi="Cambria Math"/>
                 <w:i/>
               </w:rPr>
             </m:ctrlPr>
@@ -13771,7 +15253,7 @@
           <m:sSubPr>
             <m:ctrlPr>
               <w:rPr>
-                <w:rFonts w:ascii="Cambria Math"/>
+                <w:rFonts w:ascii="Cambria Math" w:hAnsi="Cambria Math"/>
                 <w:i/>
               </w:rPr>
             </m:ctrlPr>
@@ -13803,7 +15285,7 @@
           <m:sSubPr>
             <m:ctrlPr>
               <w:rPr>
-                <w:rFonts w:ascii="Cambria Math"/>
+                <w:rFonts w:ascii="Cambria Math" w:hAnsi="Cambria Math"/>
                 <w:i/>
               </w:rPr>
             </m:ctrlPr>
@@ -14319,7 +15801,7 @@
           </mc:Choice>
           <mc:Fallback>
             <w:pict>
-              <v:group w14:anchorId="2E03507F" id="Canvas 15" o:spid="_x0000_s1074" editas="canvas" style="width:333pt;height:99pt;mso-position-horizontal-relative:char;mso-position-vertical-relative:line" coordsize="42291,12573" o:gfxdata="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">
+              <v:group w14:anchorId="2E03507F" id="Canvas 15" o:spid="_x0000_s1074" editas="canvas" style="width:333pt;height:99pt;mso-position-horizontal-relative:char;mso-position-vertical-relative:line" coordsize="42291,12573" o:gfxdata="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">
                 <v:shape id="_x0000_s1075" type="#_x0000_t75" style="position:absolute;width:42291;height:12573;visibility:visible;mso-wrap-style:square">
                   <v:fill o:detectmouseclick="t"/>
                   <v:path o:connecttype="none"/>
@@ -14419,46 +15901,46 @@
               <v:stroke endarrow="block"/>
             </v:line>
             <v:shape id="_x0000_s1149" type="#_x0000_t75" style="position:absolute;left:4477;top:8020;width:300;height:241">
-              <v:imagedata r:id="rId28" o:title=""/>
+              <v:imagedata r:id="rId29" o:title=""/>
             </v:shape>
             <v:shape id="_x0000_s1150" type="#_x0000_t75" style="position:absolute;left:4477;top:8791;width:300;height:242">
+              <v:imagedata r:id="rId30" o:title=""/>
+            </v:shape>
+            <v:shape id="_x0000_s1151" type="#_x0000_t75" style="position:absolute;left:5077;top:7659;width:268;height:224">
+              <v:imagedata r:id="rId31" o:title=""/>
+            </v:shape>
+            <v:shape id="_x0000_s1152" type="#_x0000_t75" style="position:absolute;left:5527;top:7195;width:300;height:242">
               <v:imagedata r:id="rId29" o:title=""/>
             </v:shape>
-            <v:shape id="_x0000_s1151" type="#_x0000_t75" style="position:absolute;left:5077;top:7659;width:268;height:224">
-              <v:imagedata r:id="rId30" o:title=""/>
-            </v:shape>
-            <v:shape id="_x0000_s1152" type="#_x0000_t75" style="position:absolute;left:5527;top:7195;width:300;height:242">
-              <v:imagedata r:id="rId28" o:title=""/>
-            </v:shape>
             <v:shape id="_x0000_s1153" type="#_x0000_t75" style="position:absolute;left:5677;top:9047;width:300;height:240">
-              <v:imagedata r:id="rId28" o:title=""/>
+              <v:imagedata r:id="rId29" o:title=""/>
             </v:shape>
             <v:shape id="_x0000_s1154" type="#_x0000_t75" style="position:absolute;left:4027;top:8418;width:168;height:239">
-              <v:imagedata r:id="rId31" o:title=""/>
+              <v:imagedata r:id="rId32" o:title=""/>
             </v:shape>
             <v:shape id="_x0000_s1155" type="#_x0000_t75" style="position:absolute;left:5077;top:9035;width:268;height:224">
-              <v:imagedata r:id="rId32" o:title=""/>
+              <v:imagedata r:id="rId33" o:title=""/>
             </v:shape>
             <v:shape id="_x0000_s1156" type="#_x0000_t75" style="position:absolute;left:5527;top:8430;width:300;height:240">
-              <v:imagedata r:id="rId28" o:title=""/>
+              <v:imagedata r:id="rId29" o:title=""/>
             </v:shape>
             <v:shape id="_x0000_s1157" type="#_x0000_t75" style="position:absolute;left:5827;top:7812;width:300;height:240">
-              <v:imagedata r:id="rId28" o:title=""/>
+              <v:imagedata r:id="rId29" o:title=""/>
             </v:shape>
             <v:shape id="_x0000_s1158" type="#_x0000_t75" style="position:absolute;left:6127;top:6887;width:317;height:223">
-              <v:imagedata r:id="rId33" o:title=""/>
+              <v:imagedata r:id="rId34" o:title=""/>
             </v:shape>
             <v:shape id="_x0000_s1159" type="#_x0000_t75" style="position:absolute;left:7777;top:9510;width:167;height:240">
-              <v:imagedata r:id="rId34" o:title=""/>
+              <v:imagedata r:id="rId35" o:title=""/>
             </v:shape>
             <v:shape id="_x0000_s1160" type="#_x0000_t75" style="position:absolute;left:7327;top:9355;width:300;height:242">
-              <v:imagedata r:id="rId54" o:title=""/>
+              <v:imagedata r:id="rId55" o:title=""/>
             </v:shape>
             <v:shape id="_x0000_s1161" type="#_x0000_t75" style="position:absolute;left:4327;top:9664;width:202;height:291">
-              <v:imagedata r:id="rId36" o:title=""/>
+              <v:imagedata r:id="rId37" o:title=""/>
             </v:shape>
             <v:shape id="_x0000_s1162" type="#_x0000_t75" style="position:absolute;left:5527;top:9664;width:233;height:291">
-              <v:imagedata r:id="rId37" o:title=""/>
+              <v:imagedata r:id="rId38" o:title=""/>
             </v:shape>
             <v:line id="_x0000_s1163" style="position:absolute;flip:y" from="3877,10590" to="7777,10603">
               <v:stroke endarrow="block"/>
@@ -14482,73 +15964,73 @@
               <v:stroke endarrow="block"/>
             </v:line>
             <v:shape id="_x0000_s1170" type="#_x0000_t75" style="position:absolute;left:6727;top:8738;width:300;height:240">
-              <v:imagedata r:id="rId28" o:title=""/>
+              <v:imagedata r:id="rId29" o:title=""/>
             </v:shape>
             <v:shape id="_x0000_s1171" type="#_x0000_t75" style="position:absolute;left:6727;top:9355;width:300;height:240">
-              <v:imagedata r:id="rId28" o:title=""/>
+              <v:imagedata r:id="rId29" o:title=""/>
             </v:shape>
             <v:shape id="_x0000_s1172" type="#_x0000_t75" style="position:absolute;left:6877;top:8121;width:300;height:240">
-              <v:imagedata r:id="rId28" o:title=""/>
+              <v:imagedata r:id="rId29" o:title=""/>
             </v:shape>
             <v:shape id="_x0000_s1173" type="#_x0000_t75" style="position:absolute;left:6727;top:7658;width:300;height:240">
-              <v:imagedata r:id="rId28" o:title=""/>
+              <v:imagedata r:id="rId29" o:title=""/>
             </v:shape>
             <v:shape id="_x0000_s1174" type="#_x0000_t75" style="position:absolute;left:6877;top:7041;width:300;height:240">
-              <v:imagedata r:id="rId28" o:title=""/>
+              <v:imagedata r:id="rId29" o:title=""/>
             </v:shape>
             <v:shape id="_x0000_s1175" type="#_x0000_t75" style="position:absolute;left:6727;top:6578;width:300;height:240">
-              <v:imagedata r:id="rId28" o:title=""/>
+              <v:imagedata r:id="rId29" o:title=""/>
             </v:shape>
             <v:shape id="_x0000_s1176" type="#_x0000_t75" style="position:absolute;left:6277;top:9201;width:300;height:224">
-              <v:imagedata r:id="rId55" o:title=""/>
+              <v:imagedata r:id="rId56" o:title=""/>
             </v:shape>
             <v:shape id="_x0000_s1177" type="#_x0000_t75" style="position:absolute;left:7327;top:6424;width:300;height:240">
-              <v:imagedata r:id="rId56" o:title=""/>
+              <v:imagedata r:id="rId57" o:title=""/>
             </v:shape>
             <v:line id="_x0000_s1178" style="position:absolute" from="6577,10127" to="7777,10129">
               <v:stroke endarrow="block"/>
             </v:line>
             <v:shape id="_x0000_s1179" type="#_x0000_t75" style="position:absolute;left:7027;top:9664;width:218;height:309">
-              <v:imagedata r:id="rId57" o:title=""/>
+              <v:imagedata r:id="rId58" o:title=""/>
             </v:shape>
             <v:shape id="_x0000_s1180" type="#_x0000_t75" style="position:absolute;left:5227;top:10241;width:939;height:309">
-              <v:imagedata r:id="rId58" o:title=""/>
+              <v:imagedata r:id="rId59" o:title=""/>
             </v:shape>
             <v:shape id="_x0000_s1181" type="#_x0000_t75" style="position:absolute;left:7477;top:7464;width:267;height:223">
-              <v:imagedata r:id="rId59" o:title=""/>
+              <v:imagedata r:id="rId60" o:title=""/>
             </v:shape>
             <v:shape id="_x0000_s1182" type="#_x0000_t75" style="position:absolute;left:7477;top:8389;width:267;height:226">
-              <v:imagedata r:id="rId60" o:title=""/>
+              <v:imagedata r:id="rId61" o:title=""/>
             </v:shape>
             <w10:wrap type="none"/>
             <w10:anchorlock/>
           </v:group>
-          <o:OLEObject Type="Embed" ProgID="Equation.3" ShapeID="_x0000_s1149" DrawAspect="Content" ObjectID="_1628119752" r:id="rId61"/>
-          <o:OLEObject Type="Embed" ProgID="Equation.3" ShapeID="_x0000_s1150" DrawAspect="Content" ObjectID="_1628119753" r:id="rId62"/>
-          <o:OLEObject Type="Embed" ProgID="Equation.3" ShapeID="_x0000_s1151" DrawAspect="Content" ObjectID="_1628119754" r:id="rId63"/>
-          <o:OLEObject Type="Embed" ProgID="Equation.3" ShapeID="_x0000_s1152" DrawAspect="Content" ObjectID="_1628119755" r:id="rId64"/>
-          <o:OLEObject Type="Embed" ProgID="Equation.3" ShapeID="_x0000_s1153" DrawAspect="Content" ObjectID="_1628119756" r:id="rId65"/>
-          <o:OLEObject Type="Embed" ProgID="Equation.3" ShapeID="_x0000_s1154" DrawAspect="Content" ObjectID="_1628119757" r:id="rId66"/>
-          <o:OLEObject Type="Embed" ProgID="Equation.3" ShapeID="_x0000_s1155" DrawAspect="Content" ObjectID="_1628119758" r:id="rId67"/>
-          <o:OLEObject Type="Embed" ProgID="Equation.3" ShapeID="_x0000_s1156" DrawAspect="Content" ObjectID="_1628119759" r:id="rId68"/>
-          <o:OLEObject Type="Embed" ProgID="Equation.3" ShapeID="_x0000_s1157" DrawAspect="Content" ObjectID="_1628119760" r:id="rId69"/>
-          <o:OLEObject Type="Embed" ProgID="Equation.3" ShapeID="_x0000_s1158" DrawAspect="Content" ObjectID="_1628119761" r:id="rId70"/>
-          <o:OLEObject Type="Embed" ProgID="Equation.3" ShapeID="_x0000_s1159" DrawAspect="Content" ObjectID="_1628119762" r:id="rId71"/>
-          <o:OLEObject Type="Embed" ProgID="Equation.3" ShapeID="_x0000_s1160" DrawAspect="Content" ObjectID="_1628119763" r:id="rId72"/>
-          <o:OLEObject Type="Embed" ProgID="Equation.3" ShapeID="_x0000_s1161" DrawAspect="Content" ObjectID="_1628119764" r:id="rId73"/>
-          <o:OLEObject Type="Embed" ProgID="Equation.3" ShapeID="_x0000_s1162" DrawAspect="Content" ObjectID="_1628119765" r:id="rId74"/>
-          <o:OLEObject Type="Embed" ProgID="Equation.3" ShapeID="_x0000_s1170" DrawAspect="Content" ObjectID="_1628119766" r:id="rId75"/>
-          <o:OLEObject Type="Embed" ProgID="Equation.3" ShapeID="_x0000_s1171" DrawAspect="Content" ObjectID="_1628119767" r:id="rId76"/>
-          <o:OLEObject Type="Embed" ProgID="Equation.3" ShapeID="_x0000_s1172" DrawAspect="Content" ObjectID="_1628119768" r:id="rId77"/>
-          <o:OLEObject Type="Embed" ProgID="Equation.3" ShapeID="_x0000_s1173" DrawAspect="Content" ObjectID="_1628119769" r:id="rId78"/>
-          <o:OLEObject Type="Embed" ProgID="Equation.3" ShapeID="_x0000_s1174" DrawAspect="Content" ObjectID="_1628119770" r:id="rId79"/>
-          <o:OLEObject Type="Embed" ProgID="Equation.3" ShapeID="_x0000_s1175" DrawAspect="Content" ObjectID="_1628119771" r:id="rId80"/>
-          <o:OLEObject Type="Embed" ProgID="Equation.3" ShapeID="_x0000_s1176" DrawAspect="Content" ObjectID="_1628119772" r:id="rId81"/>
-          <o:OLEObject Type="Embed" ProgID="Equation.3" ShapeID="_x0000_s1177" DrawAspect="Content" ObjectID="_1628119773" r:id="rId82"/>
-          <o:OLEObject Type="Embed" ProgID="Equation.3" ShapeID="_x0000_s1179" DrawAspect="Content" ObjectID="_1628119774" r:id="rId83"/>
-          <o:OLEObject Type="Embed" ProgID="Equation.3" ShapeID="_x0000_s1180" DrawAspect="Content" ObjectID="_1628119775" r:id="rId84"/>
-          <o:OLEObject Type="Embed" ProgID="Equation.3" ShapeID="_x0000_s1181" DrawAspect="Content" ObjectID="_1628119776" r:id="rId85"/>
-          <o:OLEObject Type="Embed" ProgID="Equation.3" ShapeID="_x0000_s1182" DrawAspect="Content" ObjectID="_1628119777" r:id="rId86"/>
+          <o:OLEObject Type="Embed" ProgID="Equation.3" ShapeID="_x0000_s1149" DrawAspect="Content" ObjectID="_1628417966" r:id="rId62"/>
+          <o:OLEObject Type="Embed" ProgID="Equation.3" ShapeID="_x0000_s1150" DrawAspect="Content" ObjectID="_1628417967" r:id="rId63"/>
+          <o:OLEObject Type="Embed" ProgID="Equation.3" ShapeID="_x0000_s1151" DrawAspect="Content" ObjectID="_1628417968" r:id="rId64"/>
+          <o:OLEObject Type="Embed" ProgID="Equation.3" ShapeID="_x0000_s1152" DrawAspect="Content" ObjectID="_1628417969" r:id="rId65"/>
+          <o:OLEObject Type="Embed" ProgID="Equation.3" ShapeID="_x0000_s1153" DrawAspect="Content" ObjectID="_1628417970" r:id="rId66"/>
+          <o:OLEObject Type="Embed" ProgID="Equation.3" ShapeID="_x0000_s1154" DrawAspect="Content" ObjectID="_1628417971" r:id="rId67"/>
+          <o:OLEObject Type="Embed" ProgID="Equation.3" ShapeID="_x0000_s1155" DrawAspect="Content" ObjectID="_1628417972" r:id="rId68"/>
+          <o:OLEObject Type="Embed" ProgID="Equation.3" ShapeID="_x0000_s1156" DrawAspect="Content" ObjectID="_1628417973" r:id="rId69"/>
+          <o:OLEObject Type="Embed" ProgID="Equation.3" ShapeID="_x0000_s1157" DrawAspect="Content" ObjectID="_1628417974" r:id="rId70"/>
+          <o:OLEObject Type="Embed" ProgID="Equation.3" ShapeID="_x0000_s1158" DrawAspect="Content" ObjectID="_1628417975" r:id="rId71"/>
+          <o:OLEObject Type="Embed" ProgID="Equation.3" ShapeID="_x0000_s1159" DrawAspect="Content" ObjectID="_1628417976" r:id="rId72"/>
+          <o:OLEObject Type="Embed" ProgID="Equation.3" ShapeID="_x0000_s1160" DrawAspect="Content" ObjectID="_1628417977" r:id="rId73"/>
+          <o:OLEObject Type="Embed" ProgID="Equation.3" ShapeID="_x0000_s1161" DrawAspect="Content" ObjectID="_1628417978" r:id="rId74"/>
+          <o:OLEObject Type="Embed" ProgID="Equation.3" ShapeID="_x0000_s1162" DrawAspect="Content" ObjectID="_1628417979" r:id="rId75"/>
+          <o:OLEObject Type="Embed" ProgID="Equation.3" ShapeID="_x0000_s1170" DrawAspect="Content" ObjectID="_1628417980" r:id="rId76"/>
+          <o:OLEObject Type="Embed" ProgID="Equation.3" ShapeID="_x0000_s1171" DrawAspect="Content" ObjectID="_1628417981" r:id="rId77"/>
+          <o:OLEObject Type="Embed" ProgID="Equation.3" ShapeID="_x0000_s1172" DrawAspect="Content" ObjectID="_1628417982" r:id="rId78"/>
+          <o:OLEObject Type="Embed" ProgID="Equation.3" ShapeID="_x0000_s1173" DrawAspect="Content" ObjectID="_1628417983" r:id="rId79"/>
+          <o:OLEObject Type="Embed" ProgID="Equation.3" ShapeID="_x0000_s1174" DrawAspect="Content" ObjectID="_1628417984" r:id="rId80"/>
+          <o:OLEObject Type="Embed" ProgID="Equation.3" ShapeID="_x0000_s1175" DrawAspect="Content" ObjectID="_1628417985" r:id="rId81"/>
+          <o:OLEObject Type="Embed" ProgID="Equation.3" ShapeID="_x0000_s1176" DrawAspect="Content" ObjectID="_1628417986" r:id="rId82"/>
+          <o:OLEObject Type="Embed" ProgID="Equation.3" ShapeID="_x0000_s1177" DrawAspect="Content" ObjectID="_1628417987" r:id="rId83"/>
+          <o:OLEObject Type="Embed" ProgID="Equation.3" ShapeID="_x0000_s1179" DrawAspect="Content" ObjectID="_1628417988" r:id="rId84"/>
+          <o:OLEObject Type="Embed" ProgID="Equation.3" ShapeID="_x0000_s1180" DrawAspect="Content" ObjectID="_1628417989" r:id="rId85"/>
+          <o:OLEObject Type="Embed" ProgID="Equation.3" ShapeID="_x0000_s1181" DrawAspect="Content" ObjectID="_1628417990" r:id="rId86"/>
+          <o:OLEObject Type="Embed" ProgID="Equation.3" ShapeID="_x0000_s1182" DrawAspect="Content" ObjectID="_1628417991" r:id="rId87"/>
         </w:pict>
       </w:r>
     </w:p>
@@ -14585,7 +16067,7 @@
           <m:sSupPr>
             <m:ctrlPr>
               <w:rPr>
-                <w:rFonts w:ascii="Cambria Math"/>
+                <w:rFonts w:ascii="Cambria Math" w:hAnsi="Cambria Math"/>
                 <w:i/>
                 <w:sz w:val="20"/>
                 <w:szCs w:val="20"/>
@@ -14625,7 +16107,7 @@
           <m:sSupPr>
             <m:ctrlPr>
               <w:rPr>
-                <w:rFonts w:ascii="Cambria Math"/>
+                <w:rFonts w:ascii="Cambria Math" w:hAnsi="Cambria Math"/>
                 <w:i/>
                 <w:sz w:val="20"/>
                 <w:szCs w:val="20"/>
@@ -14637,7 +16119,7 @@
               <m:dPr>
                 <m:ctrlPr>
                   <w:rPr>
-                    <w:rFonts w:ascii="Cambria Math"/>
+                    <w:rFonts w:ascii="Cambria Math" w:hAnsi="Cambria Math"/>
                     <w:i/>
                     <w:sz w:val="20"/>
                     <w:szCs w:val="20"/>
@@ -14747,24 +16229,8 @@
                   </w:rPr>
                   <m:t>0</m:t>
                 </m:r>
-                <m:ctrlPr>
-                  <w:rPr>
-                    <w:rFonts w:ascii="Cambria Math"/>
-                    <w:i/>
-                    <w:sz w:val="20"/>
-                    <w:szCs w:val="20"/>
-                  </w:rPr>
-                </m:ctrlPr>
               </m:e>
             </m:d>
-            <m:ctrlPr>
-              <w:rPr>
-                <w:rFonts w:ascii="Cambria Math"/>
-                <w:i/>
-                <w:sz w:val="20"/>
-                <w:szCs w:val="20"/>
-              </w:rPr>
-            </m:ctrlPr>
           </m:e>
           <m:sup>
             <m:r>
@@ -14775,14 +16241,6 @@
               </w:rPr>
               <m:t>2</m:t>
             </m:r>
-            <m:ctrlPr>
-              <w:rPr>
-                <w:rFonts w:ascii="Cambria Math"/>
-                <w:i/>
-                <w:sz w:val="20"/>
-                <w:szCs w:val="20"/>
-              </w:rPr>
-            </m:ctrlPr>
           </m:sup>
         </m:sSup>
         <m:r>
@@ -14797,7 +16255,7 @@
           <m:sSupPr>
             <m:ctrlPr>
               <w:rPr>
-                <w:rFonts w:ascii="Cambria Math"/>
+                <w:rFonts w:ascii="Cambria Math" w:hAnsi="Cambria Math"/>
                 <w:i/>
                 <w:sz w:val="20"/>
                 <w:szCs w:val="20"/>
@@ -14809,7 +16267,7 @@
               <m:dPr>
                 <m:ctrlPr>
                   <w:rPr>
-                    <w:rFonts w:ascii="Cambria Math"/>
+                    <w:rFonts w:ascii="Cambria Math" w:hAnsi="Cambria Math"/>
                     <w:i/>
                     <w:sz w:val="20"/>
                     <w:szCs w:val="20"/>
@@ -14919,24 +16377,8 @@
                   </w:rPr>
                   <m:t>0</m:t>
                 </m:r>
-                <m:ctrlPr>
-                  <w:rPr>
-                    <w:rFonts w:ascii="Cambria Math"/>
-                    <w:i/>
-                    <w:sz w:val="20"/>
-                    <w:szCs w:val="20"/>
-                  </w:rPr>
-                </m:ctrlPr>
               </m:e>
             </m:d>
-            <m:ctrlPr>
-              <w:rPr>
-                <w:rFonts w:ascii="Cambria Math"/>
-                <w:i/>
-                <w:sz w:val="20"/>
-                <w:szCs w:val="20"/>
-              </w:rPr>
-            </m:ctrlPr>
           </m:e>
           <m:sup>
             <m:r>
@@ -14947,14 +16389,6 @@
               </w:rPr>
               <m:t>2</m:t>
             </m:r>
-            <m:ctrlPr>
-              <w:rPr>
-                <w:rFonts w:ascii="Cambria Math"/>
-                <w:i/>
-                <w:sz w:val="20"/>
-                <w:szCs w:val="20"/>
-              </w:rPr>
-            </m:ctrlPr>
           </m:sup>
         </m:sSup>
         <m:r>
@@ -14976,7 +16410,7 @@
           <m:sSubPr>
             <m:ctrlPr>
               <w:rPr>
-                <w:rFonts w:ascii="Cambria Math"/>
+                <w:rFonts w:ascii="Cambria Math" w:hAnsi="Cambria Math"/>
                 <w:i/>
               </w:rPr>
             </m:ctrlPr>
@@ -15008,7 +16442,7 @@
           <m:sSubPr>
             <m:ctrlPr>
               <w:rPr>
-                <w:rFonts w:ascii="Cambria Math"/>
+                <w:rFonts w:ascii="Cambria Math" w:hAnsi="Cambria Math"/>
                 <w:i/>
               </w:rPr>
             </m:ctrlPr>
@@ -15040,7 +16474,7 @@
           <m:sSubPr>
             <m:ctrlPr>
               <w:rPr>
-                <w:rFonts w:ascii="Cambria Math"/>
+                <w:rFonts w:ascii="Cambria Math" w:hAnsi="Cambria Math"/>
                 <w:i/>
               </w:rPr>
             </m:ctrlPr>
@@ -15088,31 +16522,31 @@
               <v:stroke endarrow="block"/>
             </v:line>
             <v:shape id="_x0000_s1111" type="#_x0000_t75" style="position:absolute;left:4477;top:8020;width:300;height:241">
-              <v:imagedata r:id="rId28" o:title=""/>
+              <v:imagedata r:id="rId29" o:title=""/>
             </v:shape>
             <v:shape id="_x0000_s1112" type="#_x0000_t75" style="position:absolute;left:4477;top:8791;width:300;height:242">
-              <v:imagedata r:id="rId29" o:title=""/>
+              <v:imagedata r:id="rId30" o:title=""/>
             </v:shape>
             <v:shape id="_x0000_s1113" type="#_x0000_t75" style="position:absolute;left:5077;top:7659;width:268;height:224">
-              <v:imagedata r:id="rId30" o:title=""/>
+              <v:imagedata r:id="rId31" o:title=""/>
             </v:shape>
             <v:shape id="_x0000_s1114" type="#_x0000_t75" style="position:absolute;left:5677;top:7813;width:150;height:295">
-              <v:imagedata r:id="rId87" o:title=""/>
+              <v:imagedata r:id="rId88" o:title=""/>
             </v:shape>
             <v:shape id="_x0000_s1115" type="#_x0000_t75" style="position:absolute;left:4027;top:8418;width:168;height:239">
-              <v:imagedata r:id="rId31" o:title=""/>
+              <v:imagedata r:id="rId32" o:title=""/>
             </v:shape>
             <v:shape id="_x0000_s1116" type="#_x0000_t75" style="position:absolute;left:5077;top:9035;width:268;height:224">
-              <v:imagedata r:id="rId32" o:title=""/>
+              <v:imagedata r:id="rId33" o:title=""/>
             </v:shape>
             <v:shape id="_x0000_s1117" type="#_x0000_t75" style="position:absolute;left:6127;top:6887;width:317;height:223">
-              <v:imagedata r:id="rId33" o:title=""/>
+              <v:imagedata r:id="rId34" o:title=""/>
             </v:shape>
             <v:shape id="_x0000_s1118" type="#_x0000_t75" style="position:absolute;left:7777;top:9510;width:167;height:240">
-              <v:imagedata r:id="rId34" o:title=""/>
+              <v:imagedata r:id="rId35" o:title=""/>
             </v:shape>
             <v:shape id="_x0000_s1119" type="#_x0000_t75" style="position:absolute;left:4327;top:9664;width:202;height:291">
-              <v:imagedata r:id="rId36" o:title=""/>
+              <v:imagedata r:id="rId37" o:title=""/>
             </v:shape>
             <v:line id="_x0000_s1120" style="position:absolute;flip:y" from="3877,10590" to="7777,10603">
               <v:stroke endarrow="block"/>
@@ -15130,22 +16564,22 @@
               <v:stroke endarrow="block"/>
             </v:line>
             <v:shape id="_x0000_s1125" type="#_x0000_t75" style="position:absolute;left:6727;top:8738;width:300;height:240">
-              <v:imagedata r:id="rId28" o:title=""/>
+              <v:imagedata r:id="rId29" o:title=""/>
             </v:shape>
             <v:shape id="_x0000_s1126" type="#_x0000_t75" style="position:absolute;left:6727;top:9355;width:300;height:240">
-              <v:imagedata r:id="rId28" o:title=""/>
+              <v:imagedata r:id="rId29" o:title=""/>
             </v:shape>
             <v:shape id="_x0000_s1127" type="#_x0000_t75" style="position:absolute;left:6877;top:7041;width:300;height:240">
-              <v:imagedata r:id="rId28" o:title=""/>
+              <v:imagedata r:id="rId29" o:title=""/>
             </v:shape>
             <v:shape id="_x0000_s1128" type="#_x0000_t75" style="position:absolute;left:6727;top:6578;width:300;height:240">
-              <v:imagedata r:id="rId28" o:title=""/>
+              <v:imagedata r:id="rId29" o:title=""/>
             </v:shape>
             <v:line id="_x0000_s1129" style="position:absolute" from="6577,10127" to="7777,10129">
               <v:stroke endarrow="block"/>
             </v:line>
             <v:shape id="_x0000_s1130" type="#_x0000_t75" style="position:absolute;left:7427;top:7419;width:433;height:240">
-              <v:imagedata r:id="rId88" o:title=""/>
+              <v:imagedata r:id="rId89" o:title=""/>
             </v:shape>
             <v:shape id="_x0000_s1131" type="#_x0000_t202" style="position:absolute;left:5620;top:7813;width:1050;height:772" stroked="f">
               <v:textbox style="mso-next-textbox:#_x0000_s1131">
@@ -15177,19 +16611,19 @@
               </v:textbox>
             </v:shape>
             <v:shape id="_x0000_s1132" type="#_x0000_t75" style="position:absolute;left:7427;top:6424;width:317;height:207">
-              <v:imagedata r:id="rId89" o:title=""/>
+              <v:imagedata r:id="rId90" o:title=""/>
             </v:shape>
             <v:shape id="_x0000_s1133" type="#_x0000_t75" style="position:absolute;left:7477;top:8585;width:600;height:242">
-              <v:imagedata r:id="rId90" o:title=""/>
+              <v:imagedata r:id="rId91" o:title=""/>
             </v:shape>
             <v:shape id="_x0000_s1134" type="#_x0000_t75" style="position:absolute;left:7544;top:9259;width:316;height:191">
-              <v:imagedata r:id="rId91" o:title=""/>
+              <v:imagedata r:id="rId92" o:title=""/>
             </v:shape>
             <v:shape id="_x0000_s1135" type="#_x0000_t75" style="position:absolute;left:7027;top:9750;width:234;height:309">
-              <v:imagedata r:id="rId92" o:title=""/>
+              <v:imagedata r:id="rId93" o:title=""/>
             </v:shape>
             <v:shape id="_x0000_s1136" type="#_x0000_t75" style="position:absolute;left:5457;top:10205;width:888;height:309">
-              <v:imagedata r:id="rId93" o:title=""/>
+              <v:imagedata r:id="rId94" o:title=""/>
             </v:shape>
             <v:shape id="_x0000_s1137" type="#_x0000_t202" style="position:absolute;left:5345;top:9595;width:1050;height:545" stroked="f">
               <v:textbox style="mso-next-textbox:#_x0000_s1137">
@@ -15268,25 +16702,25 @@
             <w10:wrap type="none"/>
             <w10:anchorlock/>
           </v:group>
-          <o:OLEObject Type="Embed" ProgID="Equation.3" ShapeID="_x0000_s1111" DrawAspect="Content" ObjectID="_1628119778" r:id="rId94"/>
-          <o:OLEObject Type="Embed" ProgID="Equation.3" ShapeID="_x0000_s1112" DrawAspect="Content" ObjectID="_1628119779" r:id="rId95"/>
-          <o:OLEObject Type="Embed" ProgID="Equation.3" ShapeID="_x0000_s1113" DrawAspect="Content" ObjectID="_1628119780" r:id="rId96"/>
-          <o:OLEObject Type="Embed" ProgID="Equation.3" ShapeID="_x0000_s1114" DrawAspect="Content" ObjectID="_1628119781" r:id="rId97"/>
-          <o:OLEObject Type="Embed" ProgID="Equation.3" ShapeID="_x0000_s1115" DrawAspect="Content" ObjectID="_1628119782" r:id="rId98"/>
-          <o:OLEObject Type="Embed" ProgID="Equation.3" ShapeID="_x0000_s1116" DrawAspect="Content" ObjectID="_1628119783" r:id="rId99"/>
-          <o:OLEObject Type="Embed" ProgID="Equation.3" ShapeID="_x0000_s1117" DrawAspect="Content" ObjectID="_1628119784" r:id="rId100"/>
-          <o:OLEObject Type="Embed" ProgID="Equation.3" ShapeID="_x0000_s1118" DrawAspect="Content" ObjectID="_1628119785" r:id="rId101"/>
-          <o:OLEObject Type="Embed" ProgID="Equation.3" ShapeID="_x0000_s1119" DrawAspect="Content" ObjectID="_1628119786" r:id="rId102"/>
-          <o:OLEObject Type="Embed" ProgID="Equation.3" ShapeID="_x0000_s1125" DrawAspect="Content" ObjectID="_1628119787" r:id="rId103"/>
-          <o:OLEObject Type="Embed" ProgID="Equation.3" ShapeID="_x0000_s1126" DrawAspect="Content" ObjectID="_1628119788" r:id="rId104"/>
-          <o:OLEObject Type="Embed" ProgID="Equation.3" ShapeID="_x0000_s1127" DrawAspect="Content" ObjectID="_1628119789" r:id="rId105"/>
-          <o:OLEObject Type="Embed" ProgID="Equation.3" ShapeID="_x0000_s1128" DrawAspect="Content" ObjectID="_1628119790" r:id="rId106"/>
-          <o:OLEObject Type="Embed" ProgID="Equation.3" ShapeID="_x0000_s1130" DrawAspect="Content" ObjectID="_1628119791" r:id="rId107"/>
-          <o:OLEObject Type="Embed" ProgID="Equation.3" ShapeID="_x0000_s1132" DrawAspect="Content" ObjectID="_1628119792" r:id="rId108"/>
-          <o:OLEObject Type="Embed" ProgID="Equation.3" ShapeID="_x0000_s1133" DrawAspect="Content" ObjectID="_1628119793" r:id="rId109"/>
-          <o:OLEObject Type="Embed" ProgID="Equation.3" ShapeID="_x0000_s1134" DrawAspect="Content" ObjectID="_1628119794" r:id="rId110"/>
-          <o:OLEObject Type="Embed" ProgID="Equation.3" ShapeID="_x0000_s1135" DrawAspect="Content" ObjectID="_1628119795" r:id="rId111"/>
-          <o:OLEObject Type="Embed" ProgID="Equation.3" ShapeID="_x0000_s1136" DrawAspect="Content" ObjectID="_1628119796" r:id="rId112"/>
+          <o:OLEObject Type="Embed" ProgID="Equation.3" ShapeID="_x0000_s1111" DrawAspect="Content" ObjectID="_1628417992" r:id="rId95"/>
+          <o:OLEObject Type="Embed" ProgID="Equation.3" ShapeID="_x0000_s1112" DrawAspect="Content" ObjectID="_1628417993" r:id="rId96"/>
+          <o:OLEObject Type="Embed" ProgID="Equation.3" ShapeID="_x0000_s1113" DrawAspect="Content" ObjectID="_1628417994" r:id="rId97"/>
+          <o:OLEObject Type="Embed" ProgID="Equation.3" ShapeID="_x0000_s1114" DrawAspect="Content" ObjectID="_1628417995" r:id="rId98"/>
+          <o:OLEObject Type="Embed" ProgID="Equation.3" ShapeID="_x0000_s1115" DrawAspect="Content" ObjectID="_1628417996" r:id="rId99"/>
+          <o:OLEObject Type="Embed" ProgID="Equation.3" ShapeID="_x0000_s1116" DrawAspect="Content" ObjectID="_1628417997" r:id="rId100"/>
+          <o:OLEObject Type="Embed" ProgID="Equation.3" ShapeID="_x0000_s1117" DrawAspect="Content" ObjectID="_1628417998" r:id="rId101"/>
+          <o:OLEObject Type="Embed" ProgID="Equation.3" ShapeID="_x0000_s1118" DrawAspect="Content" ObjectID="_1628417999" r:id="rId102"/>
+          <o:OLEObject Type="Embed" ProgID="Equation.3" ShapeID="_x0000_s1119" DrawAspect="Content" ObjectID="_1628418000" r:id="rId103"/>
+          <o:OLEObject Type="Embed" ProgID="Equation.3" ShapeID="_x0000_s1125" DrawAspect="Content" ObjectID="_1628418001" r:id="rId104"/>
+          <o:OLEObject Type="Embed" ProgID="Equation.3" ShapeID="_x0000_s1126" DrawAspect="Content" ObjectID="_1628418002" r:id="rId105"/>
+          <o:OLEObject Type="Embed" ProgID="Equation.3" ShapeID="_x0000_s1127" DrawAspect="Content" ObjectID="_1628418003" r:id="rId106"/>
+          <o:OLEObject Type="Embed" ProgID="Equation.3" ShapeID="_x0000_s1128" DrawAspect="Content" ObjectID="_1628418004" r:id="rId107"/>
+          <o:OLEObject Type="Embed" ProgID="Equation.3" ShapeID="_x0000_s1130" DrawAspect="Content" ObjectID="_1628418005" r:id="rId108"/>
+          <o:OLEObject Type="Embed" ProgID="Equation.3" ShapeID="_x0000_s1132" DrawAspect="Content" ObjectID="_1628418006" r:id="rId109"/>
+          <o:OLEObject Type="Embed" ProgID="Equation.3" ShapeID="_x0000_s1133" DrawAspect="Content" ObjectID="_1628418007" r:id="rId110"/>
+          <o:OLEObject Type="Embed" ProgID="Equation.3" ShapeID="_x0000_s1134" DrawAspect="Content" ObjectID="_1628418008" r:id="rId111"/>
+          <o:OLEObject Type="Embed" ProgID="Equation.3" ShapeID="_x0000_s1135" DrawAspect="Content" ObjectID="_1628418009" r:id="rId112"/>
+          <o:OLEObject Type="Embed" ProgID="Equation.3" ShapeID="_x0000_s1136" DrawAspect="Content" ObjectID="_1628418010" r:id="rId113"/>
         </w:pict>
       </w:r>
     </w:p>
@@ -15313,7 +16747,7 @@
           <m:sSupPr>
             <m:ctrlPr>
               <w:rPr>
-                <w:rFonts w:ascii="Cambria Math"/>
+                <w:rFonts w:ascii="Cambria Math" w:hAnsi="Cambria Math"/>
                 <w:i/>
               </w:rPr>
             </m:ctrlPr>
@@ -15364,7 +16798,7 @@
           <m:sSupPr>
             <m:ctrlPr>
               <w:rPr>
-                <w:rFonts w:ascii="Cambria Math"/>
+                <w:rFonts w:ascii="Cambria Math" w:hAnsi="Cambria Math"/>
                 <w:i/>
               </w:rPr>
             </m:ctrlPr>
@@ -15514,19 +16948,19 @@
               <v:stroke endarrow="block"/>
             </v:line>
             <v:shape id="_x0000_s1428" type="#_x0000_t75" style="position:absolute;left:2827;top:6258;width:633;height:275">
-              <v:imagedata r:id="rId113" o:title=""/>
+              <v:imagedata r:id="rId114" o:title=""/>
             </v:shape>
             <v:shape id="_x0000_s1429" type="#_x0000_t75" style="position:absolute;left:2677;top:6791;width:167;height:240">
-              <v:imagedata r:id="rId114" o:title=""/>
+              <v:imagedata r:id="rId115" o:title=""/>
             </v:shape>
             <v:shape id="_x0000_s1430" type="#_x0000_t75" style="position:absolute;left:3877;top:6174;width:233;height:240">
-              <v:imagedata r:id="rId115" o:title=""/>
+              <v:imagedata r:id="rId116" o:title=""/>
             </v:shape>
             <v:shape id="_x0000_s1431" type="#_x0000_t75" style="position:absolute;left:3877;top:7030;width:394;height:239">
-              <v:imagedata r:id="rId116" o:title=""/>
+              <v:imagedata r:id="rId117" o:title=""/>
             </v:shape>
             <v:shape id="_x0000_s1432" type="#_x0000_t75" style="position:absolute;left:2677;top:7218;width:167;height:240">
-              <v:imagedata r:id="rId117" o:title=""/>
+              <v:imagedata r:id="rId118" o:title=""/>
             </v:shape>
             <v:shape id="_x0000_s1433" type="#_x0000_t202" style="position:absolute;left:4327;top:6413;width:600;height:771" stroked="f">
               <v:textbox style="mso-next-textbox:#_x0000_s1433">
@@ -15567,22 +17001,22 @@
               <v:stroke endarrow="block"/>
             </v:line>
             <v:shape id="_x0000_s1437" type="#_x0000_t75" style="position:absolute;left:5227;top:6258;width:633;height:276">
-              <v:imagedata r:id="rId113" o:title=""/>
+              <v:imagedata r:id="rId114" o:title=""/>
             </v:shape>
             <v:shape id="_x0000_s1438" type="#_x0000_t75" style="position:absolute;left:5077;top:6791;width:167;height:240">
-              <v:imagedata r:id="rId114" o:title=""/>
+              <v:imagedata r:id="rId115" o:title=""/>
             </v:shape>
             <v:shape id="_x0000_s1439" type="#_x0000_t75" style="position:absolute;left:6277;top:7031;width:394;height:239">
-              <v:imagedata r:id="rId116" o:title=""/>
+              <v:imagedata r:id="rId117" o:title=""/>
             </v:shape>
             <v:shape id="_x0000_s1440" type="#_x0000_t75" style="position:absolute;left:5077;top:7219;width:167;height:240">
-              <v:imagedata r:id="rId118" o:title=""/>
+              <v:imagedata r:id="rId119" o:title=""/>
             </v:shape>
             <v:shape id="_x0000_s1441" type="#_x0000_t75" style="position:absolute;left:3127;top:7647;width:167;height:190">
-              <v:imagedata r:id="rId119" o:title=""/>
+              <v:imagedata r:id="rId120" o:title=""/>
             </v:shape>
             <v:shape id="_x0000_s1442" type="#_x0000_t75" style="position:absolute;left:5527;top:6732;width:167;height:189">
-              <v:imagedata r:id="rId120" o:title=""/>
+              <v:imagedata r:id="rId121" o:title=""/>
             </v:shape>
             <v:shape id="_x0000_s1443" type="#_x0000_t202" style="position:absolute;left:6727;top:6413;width:600;height:770" stroked="f">
               <v:textbox style="mso-next-textbox:#_x0000_s1443">
@@ -15632,58 +17066,58 @@
               <v:stroke endarrow="block"/>
             </v:line>
             <v:shape id="_x0000_s1450" type="#_x0000_t75" style="position:absolute;left:8077;top:6323;width:300;height:240">
-              <v:imagedata r:id="rId28" o:title=""/>
+              <v:imagedata r:id="rId29" o:title=""/>
             </v:shape>
             <v:shape id="_x0000_s1451" type="#_x0000_t75" style="position:absolute;left:8677;top:5962;width:268;height:224">
-              <v:imagedata r:id="rId30" o:title=""/>
+              <v:imagedata r:id="rId31" o:title=""/>
             </v:shape>
             <v:shape id="_x0000_s1452" type="#_x0000_t75" style="position:absolute;left:9127;top:5498;width:300;height:241">
-              <v:imagedata r:id="rId28" o:title=""/>
+              <v:imagedata r:id="rId29" o:title=""/>
             </v:shape>
             <v:shape id="_x0000_s1453" type="#_x0000_t75" style="position:absolute;left:7627;top:6720;width:168;height:239">
-              <v:imagedata r:id="rId31" o:title=""/>
+              <v:imagedata r:id="rId32" o:title=""/>
             </v:shape>
             <v:shape id="_x0000_s1454" type="#_x0000_t75" style="position:absolute;left:8677;top:7337;width:268;height:225">
-              <v:imagedata r:id="rId32" o:title=""/>
+              <v:imagedata r:id="rId33" o:title=""/>
             </v:shape>
             <v:shape id="_x0000_s1455" type="#_x0000_t75" style="position:absolute;left:9127;top:6732;width:300;height:240">
-              <v:imagedata r:id="rId28" o:title=""/>
+              <v:imagedata r:id="rId29" o:title=""/>
             </v:shape>
             <v:shape id="_x0000_s1456" type="#_x0000_t75" style="position:absolute;left:10027;top:5333;width:317;height:224">
-              <v:imagedata r:id="rId33" o:title=""/>
+              <v:imagedata r:id="rId34" o:title=""/>
             </v:shape>
             <v:shape id="_x0000_s1457" type="#_x0000_t75" style="position:absolute;left:10027;top:6399;width:167;height:241">
-              <v:imagedata r:id="rId34" o:title=""/>
+              <v:imagedata r:id="rId35" o:title=""/>
             </v:shape>
             <v:shape id="_x0000_s1458" type="#_x0000_t75" style="position:absolute;left:10027;top:7338;width:300;height:225">
-              <v:imagedata r:id="rId35" o:title=""/>
+              <v:imagedata r:id="rId36" o:title=""/>
             </v:shape>
             <v:shape id="_x0000_s1459" type="#_x0000_t75" style="position:absolute;left:5677;top:7647;width:183;height:226">
-              <v:imagedata r:id="rId121" o:title=""/>
+              <v:imagedata r:id="rId122" o:title=""/>
             </v:shape>
             <v:shape id="_x0000_s1460" type="#_x0000_t75" style="position:absolute;left:8677;top:7681;width:467;height:243">
-              <v:imagedata r:id="rId122" o:title=""/>
+              <v:imagedata r:id="rId123" o:title=""/>
             </v:shape>
           </v:group>
-          <o:OLEObject Type="Embed" ProgID="Equation.3" ShapeID="_x0000_s1429" DrawAspect="Content" ObjectID="_1628119816" r:id="rId123"/>
-          <o:OLEObject Type="Embed" ProgID="Equation.3" ShapeID="_x0000_s1430" DrawAspect="Content" ObjectID="_1628119815" r:id="rId124"/>
-          <o:OLEObject Type="Embed" ProgID="Equation.3" ShapeID="_x0000_s1432" DrawAspect="Content" ObjectID="_1628119814" r:id="rId125"/>
-          <o:OLEObject Type="Embed" ProgID="Equation.3" ShapeID="_x0000_s1437" DrawAspect="Content" ObjectID="_1628119813" r:id="rId126"/>
-          <o:OLEObject Type="Embed" ProgID="Equation.3" ShapeID="_x0000_s1438" DrawAspect="Content" ObjectID="_1628119812" r:id="rId127"/>
-          <o:OLEObject Type="Embed" ProgID="Equation.3" ShapeID="_x0000_s1440" DrawAspect="Content" ObjectID="_1628119811" r:id="rId128"/>
-          <o:OLEObject Type="Embed" ProgID="Equation.3" ShapeID="_x0000_s1441" DrawAspect="Content" ObjectID="_1628119810" r:id="rId129"/>
-          <o:OLEObject Type="Embed" ProgID="Equation.3" ShapeID="_x0000_s1442" DrawAspect="Content" ObjectID="_1628119809" r:id="rId130"/>
-          <o:OLEObject Type="Embed" ProgID="Equation.3" ShapeID="_x0000_s1450" DrawAspect="Content" ObjectID="_1628119808" r:id="rId131"/>
-          <o:OLEObject Type="Embed" ProgID="Equation.3" ShapeID="_x0000_s1451" DrawAspect="Content" ObjectID="_1628119807" r:id="rId132"/>
-          <o:OLEObject Type="Embed" ProgID="Equation.3" ShapeID="_x0000_s1452" DrawAspect="Content" ObjectID="_1628119806" r:id="rId133"/>
-          <o:OLEObject Type="Embed" ProgID="Equation.3" ShapeID="_x0000_s1453" DrawAspect="Content" ObjectID="_1628119805" r:id="rId134"/>
-          <o:OLEObject Type="Embed" ProgID="Equation.3" ShapeID="_x0000_s1454" DrawAspect="Content" ObjectID="_1628119804" r:id="rId135"/>
-          <o:OLEObject Type="Embed" ProgID="Equation.3" ShapeID="_x0000_s1455" DrawAspect="Content" ObjectID="_1628119803" r:id="rId136"/>
-          <o:OLEObject Type="Embed" ProgID="Equation.3" ShapeID="_x0000_s1456" DrawAspect="Content" ObjectID="_1628119802" r:id="rId137"/>
-          <o:OLEObject Type="Embed" ProgID="Equation.3" ShapeID="_x0000_s1457" DrawAspect="Content" ObjectID="_1628119801" r:id="rId138"/>
-          <o:OLEObject Type="Embed" ProgID="Equation.3" ShapeID="_x0000_s1458" DrawAspect="Content" ObjectID="_1628119800" r:id="rId139"/>
-          <o:OLEObject Type="Embed" ProgID="Equation.3" ShapeID="_x0000_s1459" DrawAspect="Content" ObjectID="_1628119799" r:id="rId140"/>
-          <o:OLEObject Type="Embed" ProgID="Equation.3" ShapeID="_x0000_s1460" DrawAspect="Content" ObjectID="_1628119798" r:id="rId141"/>
+          <o:OLEObject Type="Embed" ProgID="Equation.3" ShapeID="_x0000_s1429" DrawAspect="Content" ObjectID="_1628418011" r:id="rId124"/>
+          <o:OLEObject Type="Embed" ProgID="Equation.3" ShapeID="_x0000_s1430" DrawAspect="Content" ObjectID="_1628418012" r:id="rId125"/>
+          <o:OLEObject Type="Embed" ProgID="Equation.3" ShapeID="_x0000_s1432" DrawAspect="Content" ObjectID="_1628418013" r:id="rId126"/>
+          <o:OLEObject Type="Embed" ProgID="Equation.3" ShapeID="_x0000_s1437" DrawAspect="Content" ObjectID="_1628418014" r:id="rId127"/>
+          <o:OLEObject Type="Embed" ProgID="Equation.3" ShapeID="_x0000_s1438" DrawAspect="Content" ObjectID="_1628418015" r:id="rId128"/>
+          <o:OLEObject Type="Embed" ProgID="Equation.3" ShapeID="_x0000_s1440" DrawAspect="Content" ObjectID="_1628418016" r:id="rId129"/>
+          <o:OLEObject Type="Embed" ProgID="Equation.3" ShapeID="_x0000_s1441" DrawAspect="Content" ObjectID="_1628418017" r:id="rId130"/>
+          <o:OLEObject Type="Embed" ProgID="Equation.3" ShapeID="_x0000_s1442" DrawAspect="Content" ObjectID="_1628418018" r:id="rId131"/>
+          <o:OLEObject Type="Embed" ProgID="Equation.3" ShapeID="_x0000_s1450" DrawAspect="Content" ObjectID="_1628418019" r:id="rId132"/>
+          <o:OLEObject Type="Embed" ProgID="Equation.3" ShapeID="_x0000_s1451" DrawAspect="Content" ObjectID="_1628418020" r:id="rId133"/>
+          <o:OLEObject Type="Embed" ProgID="Equation.3" ShapeID="_x0000_s1452" DrawAspect="Content" ObjectID="_1628418021" r:id="rId134"/>
+          <o:OLEObject Type="Embed" ProgID="Equation.3" ShapeID="_x0000_s1453" DrawAspect="Content" ObjectID="_1628418022" r:id="rId135"/>
+          <o:OLEObject Type="Embed" ProgID="Equation.3" ShapeID="_x0000_s1454" DrawAspect="Content" ObjectID="_1628418023" r:id="rId136"/>
+          <o:OLEObject Type="Embed" ProgID="Equation.3" ShapeID="_x0000_s1455" DrawAspect="Content" ObjectID="_1628418024" r:id="rId137"/>
+          <o:OLEObject Type="Embed" ProgID="Equation.3" ShapeID="_x0000_s1456" DrawAspect="Content" ObjectID="_1628418025" r:id="rId138"/>
+          <o:OLEObject Type="Embed" ProgID="Equation.3" ShapeID="_x0000_s1457" DrawAspect="Content" ObjectID="_1628418026" r:id="rId139"/>
+          <o:OLEObject Type="Embed" ProgID="Equation.3" ShapeID="_x0000_s1458" DrawAspect="Content" ObjectID="_1628418027" r:id="rId140"/>
+          <o:OLEObject Type="Embed" ProgID="Equation.3" ShapeID="_x0000_s1459" DrawAspect="Content" ObjectID="_1628418028" r:id="rId141"/>
+          <o:OLEObject Type="Embed" ProgID="Equation.3" ShapeID="_x0000_s1460" DrawAspect="Content" ObjectID="_1628418029" r:id="rId142"/>
         </w:object>
       </w:r>
       <w:r>
@@ -15747,7 +17181,7 @@
               </wp:inline>
             </w:drawing>
           </mc:Choice>
-          <mc:Fallback>
+          <mc:Fallback xmlns="">
             <w:pict>
               <v:rect w14:anchorId="0CAC287E" id="Rectangle 60" o:spid="_x0000_s1026" style="width:486.15pt;height:151.2pt;visibility:visible;mso-wrap-style:square;mso-left-percent:-10001;mso-top-percent:-10001;mso-position-horizontal:absolute;mso-position-horizontal-relative:char;mso-position-vertical:absolute;mso-position-vertical-relative:line;mso-left-percent:-10001;mso-top-percent:-10001;v-text-anchor:top" o:gfxdata="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" filled="f" stroked="f">
                 <o:lock v:ext="edit" aspectratio="t"/>
@@ -18846,10 +20280,10 @@
           <w:position w:val="-16"/>
         </w:rPr>
         <w:object w:dxaOrig="2235" w:dyaOrig="465" w14:anchorId="64AC98E9">
-          <v:shape id="_x0000_i1315" type="#_x0000_t75" style="width:111.75pt;height:23.35pt" o:ole="">
-            <v:imagedata r:id="rId142" o:title=""/>
+          <v:shape id="_x0000_i1116" type="#_x0000_t75" style="width:111.75pt;height:23.25pt" o:ole="">
+            <v:imagedata r:id="rId143" o:title=""/>
           </v:shape>
-          <o:OLEObject Type="Embed" ProgID="Equation.3" ShapeID="_x0000_i1315" DrawAspect="Content" ObjectID="_1628119734" r:id="rId143"/>
+          <o:OLEObject Type="Embed" ProgID="Equation.3" ShapeID="_x0000_i1116" DrawAspect="Content" ObjectID="_1628417948" r:id="rId144"/>
         </w:object>
       </w:r>
     </w:p>
@@ -19304,19 +20738,19 @@
               <v:stroke endarrow="block"/>
             </v:line>
             <v:shape id="_x0000_s1468" type="#_x0000_t75" style="position:absolute;left:2827;top:6258;width:633;height:275">
-              <v:imagedata r:id="rId113" o:title=""/>
+              <v:imagedata r:id="rId114" o:title=""/>
             </v:shape>
             <v:shape id="_x0000_s1469" type="#_x0000_t75" style="position:absolute;left:2677;top:6791;width:167;height:240">
-              <v:imagedata r:id="rId114" o:title=""/>
+              <v:imagedata r:id="rId115" o:title=""/>
             </v:shape>
             <v:shape id="_x0000_s1470" type="#_x0000_t75" style="position:absolute;left:3877;top:6174;width:233;height:240">
-              <v:imagedata r:id="rId115" o:title=""/>
+              <v:imagedata r:id="rId116" o:title=""/>
             </v:shape>
             <v:shape id="_x0000_s1471" type="#_x0000_t75" style="position:absolute;left:3877;top:7030;width:394;height:239">
-              <v:imagedata r:id="rId116" o:title=""/>
+              <v:imagedata r:id="rId117" o:title=""/>
             </v:shape>
             <v:shape id="_x0000_s1472" type="#_x0000_t75" style="position:absolute;left:2677;top:7218;width:167;height:240">
-              <v:imagedata r:id="rId117" o:title=""/>
+              <v:imagedata r:id="rId118" o:title=""/>
             </v:shape>
             <v:shape id="_x0000_s1473" type="#_x0000_t202" style="position:absolute;left:4327;top:6413;width:600;height:771" stroked="f">
               <v:textbox style="mso-next-textbox:#_x0000_s1473">
@@ -19357,22 +20791,22 @@
               <v:stroke endarrow="block"/>
             </v:line>
             <v:shape id="_x0000_s1477" type="#_x0000_t75" style="position:absolute;left:5227;top:6258;width:633;height:276">
-              <v:imagedata r:id="rId113" o:title=""/>
+              <v:imagedata r:id="rId114" o:title=""/>
             </v:shape>
             <v:shape id="_x0000_s1478" type="#_x0000_t75" style="position:absolute;left:5077;top:6791;width:167;height:240">
-              <v:imagedata r:id="rId114" o:title=""/>
+              <v:imagedata r:id="rId115" o:title=""/>
             </v:shape>
             <v:shape id="_x0000_s1479" type="#_x0000_t75" style="position:absolute;left:6277;top:7031;width:394;height:239">
-              <v:imagedata r:id="rId116" o:title=""/>
+              <v:imagedata r:id="rId117" o:title=""/>
             </v:shape>
             <v:shape id="_x0000_s1480" type="#_x0000_t75" style="position:absolute;left:5077;top:7219;width:167;height:240">
-              <v:imagedata r:id="rId118" o:title=""/>
+              <v:imagedata r:id="rId119" o:title=""/>
             </v:shape>
             <v:shape id="_x0000_s1481" type="#_x0000_t75" style="position:absolute;left:3127;top:7647;width:167;height:190">
-              <v:imagedata r:id="rId119" o:title=""/>
+              <v:imagedata r:id="rId120" o:title=""/>
             </v:shape>
             <v:shape id="_x0000_s1482" type="#_x0000_t75" style="position:absolute;left:5527;top:6732;width:167;height:189">
-              <v:imagedata r:id="rId120" o:title=""/>
+              <v:imagedata r:id="rId121" o:title=""/>
             </v:shape>
             <v:shape id="_x0000_s1483" type="#_x0000_t202" style="position:absolute;left:6727;top:6413;width:600;height:770" stroked="f">
               <v:textbox style="mso-next-textbox:#_x0000_s1483">
@@ -19422,61 +20856,61 @@
               <v:stroke endarrow="block"/>
             </v:line>
             <v:shape id="_x0000_s1490" type="#_x0000_t75" style="position:absolute;left:8077;top:6323;width:300;height:240">
-              <v:imagedata r:id="rId28" o:title=""/>
+              <v:imagedata r:id="rId29" o:title=""/>
             </v:shape>
             <v:shape id="_x0000_s1491" type="#_x0000_t75" style="position:absolute;left:8677;top:5962;width:268;height:224">
-              <v:imagedata r:id="rId30" o:title=""/>
+              <v:imagedata r:id="rId31" o:title=""/>
             </v:shape>
             <v:shape id="_x0000_s1492" type="#_x0000_t75" style="position:absolute;left:9127;top:5498;width:300;height:241">
-              <v:imagedata r:id="rId28" o:title=""/>
+              <v:imagedata r:id="rId29" o:title=""/>
             </v:shape>
             <v:shape id="_x0000_s1493" type="#_x0000_t75" style="position:absolute;left:7627;top:6720;width:168;height:239">
-              <v:imagedata r:id="rId31" o:title=""/>
+              <v:imagedata r:id="rId32" o:title=""/>
             </v:shape>
             <v:shape id="_x0000_s1494" type="#_x0000_t75" style="position:absolute;left:8677;top:7337;width:268;height:225">
-              <v:imagedata r:id="rId32" o:title=""/>
+              <v:imagedata r:id="rId33" o:title=""/>
             </v:shape>
             <v:shape id="_x0000_s1495" type="#_x0000_t75" style="position:absolute;left:9127;top:6732;width:300;height:240">
-              <v:imagedata r:id="rId28" o:title=""/>
+              <v:imagedata r:id="rId29" o:title=""/>
             </v:shape>
             <v:shape id="_x0000_s1496" type="#_x0000_t75" style="position:absolute;left:10027;top:5333;width:317;height:224">
-              <v:imagedata r:id="rId33" o:title=""/>
+              <v:imagedata r:id="rId34" o:title=""/>
             </v:shape>
             <v:shape id="_x0000_s1497" type="#_x0000_t75" style="position:absolute;left:10027;top:6399;width:167;height:241">
-              <v:imagedata r:id="rId34" o:title=""/>
+              <v:imagedata r:id="rId35" o:title=""/>
             </v:shape>
             <v:shape id="_x0000_s1498" type="#_x0000_t75" style="position:absolute;left:10027;top:7338;width:300;height:225">
-              <v:imagedata r:id="rId35" o:title=""/>
+              <v:imagedata r:id="rId36" o:title=""/>
             </v:shape>
             <v:shape id="_x0000_s1499" type="#_x0000_t75" style="position:absolute;left:5677;top:7647;width:183;height:226">
-              <v:imagedata r:id="rId121" o:title=""/>
+              <v:imagedata r:id="rId122" o:title=""/>
             </v:shape>
             <v:shape id="_x0000_s1500" type="#_x0000_t75" style="position:absolute;left:8677;top:7681;width:467;height:243">
-              <v:imagedata r:id="rId122" o:title=""/>
+              <v:imagedata r:id="rId123" o:title=""/>
             </v:shape>
             <w10:wrap type="none"/>
             <w10:anchorlock/>
           </v:group>
-          <o:OLEObject Type="Embed" ProgID="Equation.3" ShapeID="_x0000_s1468" DrawAspect="Content" ObjectID="_1628119797" r:id="rId144"/>
-          <o:OLEObject Type="Embed" ProgID="Equation.3" ShapeID="_x0000_s1469" DrawAspect="Content" ObjectID="_1628119817" r:id="rId145"/>
-          <o:OLEObject Type="Embed" ProgID="Equation.3" ShapeID="_x0000_s1470" DrawAspect="Content" ObjectID="_1628119818" r:id="rId146"/>
-          <o:OLEObject Type="Embed" ProgID="Equation.3" ShapeID="_x0000_s1472" DrawAspect="Content" ObjectID="_1628119819" r:id="rId147"/>
-          <o:OLEObject Type="Embed" ProgID="Equation.3" ShapeID="_x0000_s1477" DrawAspect="Content" ObjectID="_1628119820" r:id="rId148"/>
-          <o:OLEObject Type="Embed" ProgID="Equation.3" ShapeID="_x0000_s1478" DrawAspect="Content" ObjectID="_1628119821" r:id="rId149"/>
-          <o:OLEObject Type="Embed" ProgID="Equation.3" ShapeID="_x0000_s1480" DrawAspect="Content" ObjectID="_1628119822" r:id="rId150"/>
-          <o:OLEObject Type="Embed" ProgID="Equation.3" ShapeID="_x0000_s1481" DrawAspect="Content" ObjectID="_1628119823" r:id="rId151"/>
-          <o:OLEObject Type="Embed" ProgID="Equation.3" ShapeID="_x0000_s1482" DrawAspect="Content" ObjectID="_1628119824" r:id="rId152"/>
-          <o:OLEObject Type="Embed" ProgID="Equation.3" ShapeID="_x0000_s1490" DrawAspect="Content" ObjectID="_1628119825" r:id="rId153"/>
-          <o:OLEObject Type="Embed" ProgID="Equation.3" ShapeID="_x0000_s1491" DrawAspect="Content" ObjectID="_1628119826" r:id="rId154"/>
-          <o:OLEObject Type="Embed" ProgID="Equation.3" ShapeID="_x0000_s1492" DrawAspect="Content" ObjectID="_1628119827" r:id="rId155"/>
-          <o:OLEObject Type="Embed" ProgID="Equation.3" ShapeID="_x0000_s1493" DrawAspect="Content" ObjectID="_1628119828" r:id="rId156"/>
-          <o:OLEObject Type="Embed" ProgID="Equation.3" ShapeID="_x0000_s1494" DrawAspect="Content" ObjectID="_1628119829" r:id="rId157"/>
-          <o:OLEObject Type="Embed" ProgID="Equation.3" ShapeID="_x0000_s1495" DrawAspect="Content" ObjectID="_1628119830" r:id="rId158"/>
-          <o:OLEObject Type="Embed" ProgID="Equation.3" ShapeID="_x0000_s1496" DrawAspect="Content" ObjectID="_1628119831" r:id="rId159"/>
-          <o:OLEObject Type="Embed" ProgID="Equation.3" ShapeID="_x0000_s1497" DrawAspect="Content" ObjectID="_1628119832" r:id="rId160"/>
-          <o:OLEObject Type="Embed" ProgID="Equation.3" ShapeID="_x0000_s1498" DrawAspect="Content" ObjectID="_1628119833" r:id="rId161"/>
-          <o:OLEObject Type="Embed" ProgID="Equation.3" ShapeID="_x0000_s1499" DrawAspect="Content" ObjectID="_1628119834" r:id="rId162"/>
-          <o:OLEObject Type="Embed" ProgID="Equation.3" ShapeID="_x0000_s1500" DrawAspect="Content" ObjectID="_1628119835" r:id="rId163"/>
+          <o:OLEObject Type="Embed" ProgID="Equation.3" ShapeID="_x0000_s1468" DrawAspect="Content" ObjectID="_1628418030" r:id="rId145"/>
+          <o:OLEObject Type="Embed" ProgID="Equation.3" ShapeID="_x0000_s1469" DrawAspect="Content" ObjectID="_1628418031" r:id="rId146"/>
+          <o:OLEObject Type="Embed" ProgID="Equation.3" ShapeID="_x0000_s1470" DrawAspect="Content" ObjectID="_1628418032" r:id="rId147"/>
+          <o:OLEObject Type="Embed" ProgID="Equation.3" ShapeID="_x0000_s1472" DrawAspect="Content" ObjectID="_1628418033" r:id="rId148"/>
+          <o:OLEObject Type="Embed" ProgID="Equation.3" ShapeID="_x0000_s1477" DrawAspect="Content" ObjectID="_1628418034" r:id="rId149"/>
+          <o:OLEObject Type="Embed" ProgID="Equation.3" ShapeID="_x0000_s1478" DrawAspect="Content" ObjectID="_1628418035" r:id="rId150"/>
+          <o:OLEObject Type="Embed" ProgID="Equation.3" ShapeID="_x0000_s1480" DrawAspect="Content" ObjectID="_1628418036" r:id="rId151"/>
+          <o:OLEObject Type="Embed" ProgID="Equation.3" ShapeID="_x0000_s1481" DrawAspect="Content" ObjectID="_1628418037" r:id="rId152"/>
+          <o:OLEObject Type="Embed" ProgID="Equation.3" ShapeID="_x0000_s1482" DrawAspect="Content" ObjectID="_1628418038" r:id="rId153"/>
+          <o:OLEObject Type="Embed" ProgID="Equation.3" ShapeID="_x0000_s1490" DrawAspect="Content" ObjectID="_1628418039" r:id="rId154"/>
+          <o:OLEObject Type="Embed" ProgID="Equation.3" ShapeID="_x0000_s1491" DrawAspect="Content" ObjectID="_1628418040" r:id="rId155"/>
+          <o:OLEObject Type="Embed" ProgID="Equation.3" ShapeID="_x0000_s1492" DrawAspect="Content" ObjectID="_1628418041" r:id="rId156"/>
+          <o:OLEObject Type="Embed" ProgID="Equation.3" ShapeID="_x0000_s1493" DrawAspect="Content" ObjectID="_1628418042" r:id="rId157"/>
+          <o:OLEObject Type="Embed" ProgID="Equation.3" ShapeID="_x0000_s1494" DrawAspect="Content" ObjectID="_1628418043" r:id="rId158"/>
+          <o:OLEObject Type="Embed" ProgID="Equation.3" ShapeID="_x0000_s1495" DrawAspect="Content" ObjectID="_1628418044" r:id="rId159"/>
+          <o:OLEObject Type="Embed" ProgID="Equation.3" ShapeID="_x0000_s1496" DrawAspect="Content" ObjectID="_1628418045" r:id="rId160"/>
+          <o:OLEObject Type="Embed" ProgID="Equation.3" ShapeID="_x0000_s1497" DrawAspect="Content" ObjectID="_1628418046" r:id="rId161"/>
+          <o:OLEObject Type="Embed" ProgID="Equation.3" ShapeID="_x0000_s1498" DrawAspect="Content" ObjectID="_1628418047" r:id="rId162"/>
+          <o:OLEObject Type="Embed" ProgID="Equation.3" ShapeID="_x0000_s1499" DrawAspect="Content" ObjectID="_1628418048" r:id="rId163"/>
+          <o:OLEObject Type="Embed" ProgID="Equation.3" ShapeID="_x0000_s1500" DrawAspect="Content" ObjectID="_1628418049" r:id="rId164"/>
         </w:pict>
       </w:r>
     </w:p>
@@ -19489,10 +20923,10 @@
           <w:position w:val="-6"/>
         </w:rPr>
         <w:object w:dxaOrig="195" w:dyaOrig="225" w14:anchorId="4DE6FE25">
-          <v:shape id="_x0000_i1375" type="#_x0000_t75" style="width:9.8pt;height:11.25pt" o:ole="">
-            <v:imagedata r:id="rId164" o:title=""/>
+          <v:shape id="_x0000_i1138" type="#_x0000_t75" style="width:9.75pt;height:11.25pt" o:ole="">
+            <v:imagedata r:id="rId165" o:title=""/>
           </v:shape>
-          <o:OLEObject Type="Embed" ProgID="Equation.3" ShapeID="_x0000_i1375" DrawAspect="Content" ObjectID="_1628119735" r:id="rId165"/>
+          <o:OLEObject Type="Embed" ProgID="Equation.3" ShapeID="_x0000_i1138" DrawAspect="Content" ObjectID="_1628417949" r:id="rId166"/>
         </w:object>
       </w:r>
       <w:r>
@@ -19578,10 +21012,10 @@
           <w:position w:val="-10"/>
         </w:rPr>
         <w:object w:dxaOrig="225" w:dyaOrig="255" w14:anchorId="31B0BDF0">
-          <v:shape id="_x0000_i1376" type="#_x0000_t75" style="width:11.25pt;height:12.65pt" o:ole="">
-            <v:imagedata r:id="rId166" o:title=""/>
+          <v:shape id="_x0000_i1139" type="#_x0000_t75" style="width:11.25pt;height:12.75pt" o:ole="">
+            <v:imagedata r:id="rId167" o:title=""/>
           </v:shape>
-          <o:OLEObject Type="Embed" ProgID="Equation.3" ShapeID="_x0000_i1376" DrawAspect="Content" ObjectID="_1628119736" r:id="rId167"/>
+          <o:OLEObject Type="Embed" ProgID="Equation.3" ShapeID="_x0000_i1139" DrawAspect="Content" ObjectID="_1628417950" r:id="rId168"/>
         </w:object>
       </w:r>
       <w:r>
@@ -21550,12 +22984,12 @@
       </w:pPr>
     </w:p>
     <w:sectPr>
-      <w:headerReference w:type="even" r:id="rId168"/>
-      <w:headerReference w:type="default" r:id="rId169"/>
-      <w:footerReference w:type="even" r:id="rId170"/>
-      <w:footerReference w:type="default" r:id="rId171"/>
-      <w:headerReference w:type="first" r:id="rId172"/>
-      <w:footerReference w:type="first" r:id="rId173"/>
+      <w:headerReference w:type="even" r:id="rId169"/>
+      <w:headerReference w:type="default" r:id="rId170"/>
+      <w:footerReference w:type="even" r:id="rId171"/>
+      <w:footerReference w:type="default" r:id="rId172"/>
+      <w:headerReference w:type="first" r:id="rId173"/>
+      <w:footerReference w:type="first" r:id="rId174"/>
       <w:pgSz w:w="11906" w:h="16838"/>
       <w:pgMar w:top="1440" w:right="1440" w:bottom="1440" w:left="1440" w:header="708" w:footer="708" w:gutter="0"/>
       <w:cols w:space="708"/>
@@ -21805,7 +23239,7 @@
   <w:abstractNum w:abstractNumId="0" w15:restartNumberingAfterBreak="0">
     <w:nsid w:val="FFFFFF7C"/>
     <w:multiLevelType w:val="singleLevel"/>
-    <w:tmpl w:val="2BB08B7C"/>
+    <w:tmpl w:val="A8C2A0C6"/>
     <w:lvl w:ilvl="0">
       <w:start w:val="1"/>
       <w:numFmt w:val="decimal"/>
@@ -21856,7 +23290,7 @@
   <w:abstractNum w:abstractNumId="3" w15:restartNumberingAfterBreak="0">
     <w:nsid w:val="FFFFFF7F"/>
     <w:multiLevelType w:val="singleLevel"/>
-    <w:tmpl w:val="AAEA5304"/>
+    <w:tmpl w:val="B6509460"/>
     <w:lvl w:ilvl="0">
       <w:start w:val="1"/>
       <w:numFmt w:val="decimal"/>
@@ -21873,7 +23307,7 @@
   <w:abstractNum w:abstractNumId="4" w15:restartNumberingAfterBreak="0">
     <w:nsid w:val="FFFFFF80"/>
     <w:multiLevelType w:val="singleLevel"/>
-    <w:tmpl w:val="9DB47952"/>
+    <w:tmpl w:val="934689FA"/>
     <w:lvl w:ilvl="0">
       <w:start w:val="1"/>
       <w:numFmt w:val="bullet"/>
@@ -21893,7 +23327,7 @@
   <w:abstractNum w:abstractNumId="5" w15:restartNumberingAfterBreak="0">
     <w:nsid w:val="FFFFFF81"/>
     <w:multiLevelType w:val="singleLevel"/>
-    <w:tmpl w:val="CAA23B62"/>
+    <w:tmpl w:val="E7567E8E"/>
     <w:lvl w:ilvl="0">
       <w:start w:val="1"/>
       <w:numFmt w:val="bullet"/>
@@ -21913,7 +23347,7 @@
   <w:abstractNum w:abstractNumId="6" w15:restartNumberingAfterBreak="0">
     <w:nsid w:val="FFFFFF82"/>
     <w:multiLevelType w:val="singleLevel"/>
-    <w:tmpl w:val="1E589746"/>
+    <w:tmpl w:val="DF8829BE"/>
     <w:lvl w:ilvl="0">
       <w:start w:val="1"/>
       <w:numFmt w:val="bullet"/>
@@ -25707,7 +27141,7 @@
   <w:style w:type="paragraph" w:default="1" w:styleId="Normal">
     <w:name w:val="Normal"/>
     <w:qFormat/>
-    <w:rsid w:val="00E10E51"/>
+    <w:rsid w:val="009401F0"/>
     <w:pPr>
       <w:spacing w:after="240" w:line="300" w:lineRule="auto"/>
     </w:pPr>
@@ -25725,7 +27159,7 @@
     <w:link w:val="Heading1Char"/>
     <w:uiPriority w:val="9"/>
     <w:qFormat/>
-    <w:rsid w:val="00E10E51"/>
+    <w:rsid w:val="009401F0"/>
     <w:pPr>
       <w:keepNext/>
       <w:keepLines/>
@@ -25747,7 +27181,7 @@
     <w:uiPriority w:val="9"/>
     <w:unhideWhenUsed/>
     <w:qFormat/>
-    <w:rsid w:val="00E10E51"/>
+    <w:rsid w:val="009401F0"/>
     <w:pPr>
       <w:keepNext/>
       <w:keepLines/>
@@ -25768,7 +27202,7 @@
     <w:link w:val="Heading3Char"/>
     <w:uiPriority w:val="9"/>
     <w:unhideWhenUsed/>
-    <w:rsid w:val="00E10E51"/>
+    <w:rsid w:val="009401F0"/>
     <w:pPr>
       <w:keepNext/>
       <w:keepLines/>
@@ -25789,7 +27223,7 @@
     <w:link w:val="Heading4Char"/>
     <w:uiPriority w:val="9"/>
     <w:unhideWhenUsed/>
-    <w:rsid w:val="00E10E51"/>
+    <w:rsid w:val="009401F0"/>
     <w:pPr>
       <w:keepNext/>
       <w:keepLines/>
@@ -25812,7 +27246,7 @@
     <w:link w:val="Heading5Char"/>
     <w:uiPriority w:val="9"/>
     <w:unhideWhenUsed/>
-    <w:rsid w:val="00E10E51"/>
+    <w:rsid w:val="009401F0"/>
     <w:pPr>
       <w:keepNext/>
       <w:keepLines/>
@@ -25836,7 +27270,7 @@
     <w:uiPriority w:val="9"/>
     <w:unhideWhenUsed/>
     <w:qFormat/>
-    <w:rsid w:val="00E10E51"/>
+    <w:rsid w:val="009401F0"/>
     <w:pPr>
       <w:keepNext/>
       <w:keepLines/>
@@ -25861,7 +27295,7 @@
     <w:semiHidden/>
     <w:unhideWhenUsed/>
     <w:qFormat/>
-    <w:rsid w:val="00E10E51"/>
+    <w:rsid w:val="009401F0"/>
     <w:pPr>
       <w:keepNext/>
       <w:keepLines/>
@@ -25882,7 +27316,7 @@
     <w:semiHidden/>
     <w:unhideWhenUsed/>
     <w:qFormat/>
-    <w:rsid w:val="00E10E51"/>
+    <w:rsid w:val="009401F0"/>
     <w:pPr>
       <w:keepNext/>
       <w:keepLines/>
@@ -25905,7 +27339,7 @@
     <w:semiHidden/>
     <w:unhideWhenUsed/>
     <w:qFormat/>
-    <w:rsid w:val="00E10E51"/>
+    <w:rsid w:val="009401F0"/>
     <w:pPr>
       <w:keepNext/>
       <w:keepLines/>
@@ -25922,7 +27356,7 @@
     <w:uiPriority w:val="1"/>
     <w:semiHidden/>
     <w:unhideWhenUsed/>
-    <w:rsid w:val="00E10E51"/>
+    <w:rsid w:val="009401F0"/>
   </w:style>
   <w:style w:type="table" w:default="1" w:styleId="TableNormal">
     <w:name w:val="Normal Table"/>
@@ -25944,7 +27378,7 @@
     <w:uiPriority w:val="99"/>
     <w:semiHidden/>
     <w:unhideWhenUsed/>
-    <w:rsid w:val="00E10E51"/>
+    <w:rsid w:val="009401F0"/>
   </w:style>
   <w:style w:type="paragraph" w:styleId="Title">
     <w:name w:val="Title"/>
@@ -25984,7 +27418,7 @@
     <w:basedOn w:val="DefaultParagraphFont"/>
     <w:link w:val="Heading1"/>
     <w:uiPriority w:val="9"/>
-    <w:rsid w:val="00E10E51"/>
+    <w:rsid w:val="009401F0"/>
     <w:rPr>
       <w:rFonts w:asciiTheme="majorHAnsi" w:eastAsiaTheme="majorEastAsia" w:hAnsiTheme="majorHAnsi" w:cstheme="majorBidi"/>
       <w:color w:val="31378B" w:themeColor="text2"/>
@@ -25998,7 +27432,7 @@
     <w:basedOn w:val="DefaultParagraphFont"/>
     <w:link w:val="Heading2"/>
     <w:uiPriority w:val="9"/>
-    <w:rsid w:val="00E10E51"/>
+    <w:rsid w:val="009401F0"/>
     <w:rPr>
       <w:rFonts w:asciiTheme="majorHAnsi" w:eastAsiaTheme="majorEastAsia" w:hAnsiTheme="majorHAnsi" w:cstheme="majorBidi"/>
       <w:color w:val="31378B" w:themeColor="text2"/>
@@ -26012,7 +27446,7 @@
     <w:basedOn w:val="DefaultParagraphFont"/>
     <w:link w:val="Heading3"/>
     <w:uiPriority w:val="9"/>
-    <w:rsid w:val="00E10E51"/>
+    <w:rsid w:val="009401F0"/>
     <w:rPr>
       <w:rFonts w:asciiTheme="majorHAnsi" w:eastAsiaTheme="majorEastAsia" w:hAnsiTheme="majorHAnsi" w:cstheme="majorBidi"/>
       <w:color w:val="31378B" w:themeColor="text2"/>
@@ -26026,7 +27460,7 @@
     <w:basedOn w:val="DefaultParagraphFont"/>
     <w:link w:val="Heading4"/>
     <w:uiPriority w:val="9"/>
-    <w:rsid w:val="00E10E51"/>
+    <w:rsid w:val="009401F0"/>
     <w:rPr>
       <w:rFonts w:asciiTheme="majorHAnsi" w:eastAsiaTheme="majorEastAsia" w:hAnsiTheme="majorHAnsi" w:cstheme="majorBidi"/>
       <w:b/>
@@ -26043,7 +27477,7 @@
     <w:basedOn w:val="DefaultParagraphFont"/>
     <w:link w:val="Heading5"/>
     <w:uiPriority w:val="9"/>
-    <w:rsid w:val="00E10E51"/>
+    <w:rsid w:val="009401F0"/>
     <w:rPr>
       <w:rFonts w:asciiTheme="majorHAnsi" w:eastAsiaTheme="majorEastAsia" w:hAnsiTheme="majorHAnsi" w:cstheme="majorBidi"/>
       <w:b/>
@@ -26059,7 +27493,7 @@
     <w:basedOn w:val="DefaultParagraphFont"/>
     <w:link w:val="Heading6"/>
     <w:uiPriority w:val="9"/>
-    <w:rsid w:val="00E10E51"/>
+    <w:rsid w:val="009401F0"/>
     <w:rPr>
       <w:rFonts w:asciiTheme="majorHAnsi" w:eastAsiaTheme="majorEastAsia" w:hAnsiTheme="majorHAnsi" w:cstheme="majorBidi"/>
       <w:i/>
@@ -26076,7 +27510,7 @@
     <w:link w:val="Heading7"/>
     <w:uiPriority w:val="9"/>
     <w:semiHidden/>
-    <w:rsid w:val="00E10E51"/>
+    <w:rsid w:val="009401F0"/>
     <w:rPr>
       <w:rFonts w:asciiTheme="majorHAnsi" w:eastAsiaTheme="majorEastAsia" w:hAnsiTheme="majorHAnsi" w:cstheme="majorBidi"/>
       <w:color w:val="005878" w:themeColor="accent1" w:themeShade="80"/>
@@ -26090,7 +27524,7 @@
     <w:link w:val="Heading8"/>
     <w:uiPriority w:val="9"/>
     <w:semiHidden/>
-    <w:rsid w:val="00E10E51"/>
+    <w:rsid w:val="009401F0"/>
     <w:rPr>
       <w:rFonts w:asciiTheme="majorHAnsi" w:eastAsiaTheme="majorEastAsia" w:hAnsiTheme="majorHAnsi" w:cstheme="majorBidi"/>
       <w:color w:val="244061" w:themeColor="accent2" w:themeShade="80"/>
@@ -26105,7 +27539,7 @@
     <w:link w:val="Heading9"/>
     <w:uiPriority w:val="9"/>
     <w:semiHidden/>
-    <w:rsid w:val="00E10E51"/>
+    <w:rsid w:val="009401F0"/>
     <w:rPr>
       <w:rFonts w:asciiTheme="majorHAnsi" w:eastAsiaTheme="majorEastAsia" w:hAnsiTheme="majorHAnsi" w:cstheme="majorBidi"/>
       <w:color w:val="005878" w:themeColor="accent6" w:themeShade="80"/>
@@ -26117,7 +27551,7 @@
     <w:name w:val="Hyperlink"/>
     <w:basedOn w:val="DefaultParagraphFont"/>
     <w:uiPriority w:val="99"/>
-    <w:rsid w:val="00E10E51"/>
+    <w:rsid w:val="009401F0"/>
     <w:rPr>
       <w:rFonts w:cs="Times New Roman"/>
       <w:color w:val="0000FF"/>
@@ -26128,7 +27562,7 @@
     <w:name w:val="FollowedHyperlink"/>
     <w:basedOn w:val="DefaultParagraphFont"/>
     <w:uiPriority w:val="99"/>
-    <w:rsid w:val="00E10E51"/>
+    <w:rsid w:val="009401F0"/>
     <w:rPr>
       <w:rFonts w:cs="Times New Roman"/>
       <w:color w:val="606420"/>
@@ -26139,7 +27573,7 @@
     <w:name w:val="page number"/>
     <w:basedOn w:val="DefaultParagraphFont"/>
     <w:uiPriority w:val="99"/>
-    <w:rsid w:val="00E10E51"/>
+    <w:rsid w:val="009401F0"/>
     <w:rPr>
       <w:rFonts w:cs="Times New Roman"/>
     </w:rPr>
@@ -26150,7 +27584,7 @@
     <w:uiPriority w:val="99"/>
     <w:semiHidden/>
     <w:unhideWhenUsed/>
-    <w:rsid w:val="00E10E51"/>
+    <w:rsid w:val="009401F0"/>
     <w:rPr>
       <w:color w:val="808080"/>
       <w:shd w:val="clear" w:color="auto" w:fill="E6E6E6"/>
@@ -26162,7 +27596,7 @@
     <w:next w:val="Normal"/>
     <w:autoRedefine/>
     <w:qFormat/>
-    <w:rsid w:val="00E10E51"/>
+    <w:rsid w:val="009401F0"/>
     <w:pPr>
       <w:pBdr>
         <w:top w:val="none" w:sz="0" w:space="0" w:color="auto"/>
@@ -26178,7 +27612,7 @@
     <w:basedOn w:val="Normal"/>
     <w:link w:val="CommandChar"/>
     <w:qFormat/>
-    <w:rsid w:val="00E10E51"/>
+    <w:rsid w:val="009401F0"/>
     <w:pPr>
       <w:spacing w:line="240" w:lineRule="auto"/>
       <w:ind w:left="284"/>
@@ -26192,7 +27626,7 @@
     <w:name w:val="Code Heading"/>
     <w:basedOn w:val="Normal"/>
     <w:uiPriority w:val="99"/>
-    <w:rsid w:val="00E10E51"/>
+    <w:rsid w:val="009401F0"/>
     <w:pPr>
       <w:autoSpaceDE w:val="0"/>
       <w:autoSpaceDN w:val="0"/>
@@ -26211,7 +27645,7 @@
     <w:basedOn w:val="BodyText"/>
     <w:link w:val="PathChar"/>
     <w:qFormat/>
-    <w:rsid w:val="00E10E51"/>
+    <w:rsid w:val="009401F0"/>
     <w:pPr>
       <w:jc w:val="both"/>
     </w:pPr>
@@ -26226,7 +27660,7 @@
     <w:basedOn w:val="DefaultParagraphFont"/>
     <w:uiPriority w:val="99"/>
     <w:semiHidden/>
-    <w:rsid w:val="00E10E51"/>
+    <w:rsid w:val="009401F0"/>
     <w:rPr>
       <w:color w:val="808080"/>
     </w:rPr>
@@ -26238,7 +27672,7 @@
     <w:uiPriority w:val="99"/>
     <w:semiHidden/>
     <w:unhideWhenUsed/>
-    <w:rsid w:val="00E10E51"/>
+    <w:rsid w:val="009401F0"/>
     <w:pPr>
       <w:tabs>
         <w:tab w:val="left" w:pos="916"/>
@@ -26272,7 +27706,7 @@
     <w:link w:val="HTMLPreformatted"/>
     <w:uiPriority w:val="99"/>
     <w:semiHidden/>
-    <w:rsid w:val="00E10E51"/>
+    <w:rsid w:val="009401F0"/>
     <w:rPr>
       <w:rFonts w:ascii="Courier New" w:eastAsiaTheme="minorEastAsia" w:hAnsi="Courier New" w:cs="Courier New"/>
       <w:color w:val="000000" w:themeColor="text1"/>
@@ -26286,7 +27720,7 @@
     <w:basedOn w:val="SourceCode"/>
     <w:link w:val="SourceCodeStrongChar"/>
     <w:qFormat/>
-    <w:rsid w:val="00E10E51"/>
+    <w:rsid w:val="009401F0"/>
     <w:rPr>
       <w:b/>
     </w:rPr>
@@ -26294,7 +27728,7 @@
   <w:style w:type="numbering" w:customStyle="1" w:styleId="KennysListStyles">
     <w:name w:val="KennysListStyles"/>
     <w:uiPriority w:val="99"/>
-    <w:rsid w:val="00E10E51"/>
+    <w:rsid w:val="009401F0"/>
     <w:pPr>
       <w:numPr>
         <w:numId w:val="1"/>
@@ -26306,7 +27740,7 @@
     <w:basedOn w:val="Normal"/>
     <w:next w:val="Answer"/>
     <w:qFormat/>
-    <w:rsid w:val="00E10E51"/>
+    <w:rsid w:val="009401F0"/>
     <w:rPr>
       <w:b/>
     </w:rPr>
@@ -26315,7 +27749,7 @@
     <w:name w:val="Answer"/>
     <w:basedOn w:val="Normal"/>
     <w:qFormat/>
-    <w:rsid w:val="00E10E51"/>
+    <w:rsid w:val="009401F0"/>
     <w:pPr>
       <w:spacing w:line="240" w:lineRule="auto"/>
       <w:ind w:left="720"/>
@@ -26328,7 +27762,7 @@
     <w:name w:val="Chapter Heading"/>
     <w:basedOn w:val="Heading1"/>
     <w:qFormat/>
-    <w:rsid w:val="00E10E51"/>
+    <w:rsid w:val="009401F0"/>
     <w:pPr>
       <w:numPr>
         <w:numId w:val="6"/>
@@ -26344,7 +27778,7 @@
     <w:name w:val="Table Grid"/>
     <w:basedOn w:val="TableNormal"/>
     <w:uiPriority w:val="59"/>
-    <w:rsid w:val="00E10E51"/>
+    <w:rsid w:val="009401F0"/>
     <w:tblPr>
       <w:tblBorders>
         <w:top w:val="single" w:sz="4" w:space="0" w:color="auto"/>
@@ -26359,7 +27793,7 @@
   <w:style w:type="numbering" w:customStyle="1" w:styleId="Headings">
     <w:name w:val="Headings"/>
     <w:uiPriority w:val="99"/>
-    <w:rsid w:val="00E10E51"/>
+    <w:rsid w:val="009401F0"/>
     <w:pPr>
       <w:numPr>
         <w:numId w:val="2"/>
@@ -26370,7 +27804,7 @@
     <w:name w:val="Question Section"/>
     <w:basedOn w:val="Heading2"/>
     <w:qFormat/>
-    <w:rsid w:val="00E10E51"/>
+    <w:rsid w:val="009401F0"/>
     <w:rPr>
       <w:b/>
       <w:color w:val="403152" w:themeColor="accent4" w:themeShade="80"/>
@@ -26380,7 +27814,7 @@
     <w:name w:val="Table Caption"/>
     <w:basedOn w:val="Normal"/>
     <w:qFormat/>
-    <w:rsid w:val="00E10E51"/>
+    <w:rsid w:val="009401F0"/>
     <w:rPr>
       <w:smallCaps/>
     </w:rPr>
@@ -26388,7 +27822,7 @@
   <w:style w:type="paragraph" w:customStyle="1" w:styleId="SourceCodeCaption">
     <w:name w:val="Source Code Caption"/>
     <w:basedOn w:val="Normal"/>
-    <w:rsid w:val="00E10E51"/>
+    <w:rsid w:val="009401F0"/>
     <w:pPr>
       <w:spacing w:after="0" w:line="240" w:lineRule="auto"/>
     </w:pPr>
@@ -26401,7 +27835,7 @@
     <w:name w:val="Code Listing"/>
     <w:basedOn w:val="Normal"/>
     <w:qFormat/>
-    <w:rsid w:val="00E10E51"/>
+    <w:rsid w:val="009401F0"/>
     <w:pPr>
       <w:keepNext/>
       <w:shd w:val="clear" w:color="auto" w:fill="FFFFFF" w:themeFill="background1"/>
@@ -26423,7 +27857,7 @@
     <w:link w:val="QuoteChar"/>
     <w:uiPriority w:val="29"/>
     <w:qFormat/>
-    <w:rsid w:val="00E10E51"/>
+    <w:rsid w:val="009401F0"/>
     <w:pPr>
       <w:spacing w:before="120"/>
       <w:ind w:left="720" w:right="720"/>
@@ -26439,7 +27873,7 @@
     <w:basedOn w:val="DefaultParagraphFont"/>
     <w:link w:val="Quote"/>
     <w:uiPriority w:val="29"/>
-    <w:rsid w:val="00E10E51"/>
+    <w:rsid w:val="009401F0"/>
     <w:rPr>
       <w:rFonts w:eastAsiaTheme="minorEastAsia"/>
       <w:i/>
@@ -26456,7 +27890,7 @@
     <w:uiPriority w:val="35"/>
     <w:unhideWhenUsed/>
     <w:qFormat/>
-    <w:rsid w:val="00E10E51"/>
+    <w:rsid w:val="009401F0"/>
     <w:pPr>
       <w:ind w:left="240"/>
     </w:pPr>
@@ -26473,7 +27907,7 @@
     <w:basedOn w:val="Normal"/>
     <w:next w:val="ListBullet"/>
     <w:qFormat/>
-    <w:rsid w:val="00E10E51"/>
+    <w:rsid w:val="009401F0"/>
     <w:rPr>
       <w:b/>
       <w:smallCaps/>
@@ -26483,7 +27917,7 @@
     <w:name w:val="Numbered List"/>
     <w:basedOn w:val="Normal"/>
     <w:qFormat/>
-    <w:rsid w:val="00E10E51"/>
+    <w:rsid w:val="009401F0"/>
     <w:pPr>
       <w:numPr>
         <w:numId w:val="3"/>
@@ -26500,7 +27934,7 @@
     <w:basedOn w:val="Normal"/>
     <w:next w:val="ListNumber"/>
     <w:qFormat/>
-    <w:rsid w:val="00E10E51"/>
+    <w:rsid w:val="009401F0"/>
     <w:pPr>
       <w:ind w:left="357" w:hanging="357"/>
       <w:contextualSpacing/>
@@ -26515,7 +27949,7 @@
     <w:basedOn w:val="Normal"/>
     <w:uiPriority w:val="99"/>
     <w:unhideWhenUsed/>
-    <w:rsid w:val="00E10E51"/>
+    <w:rsid w:val="009401F0"/>
     <w:pPr>
       <w:numPr>
         <w:numId w:val="4"/>
@@ -26526,14 +27960,14 @@
   <w:style w:type="paragraph" w:customStyle="1" w:styleId="NumberedBullet">
     <w:name w:val="Numbered Bullet"/>
     <w:basedOn w:val="NumberedList"/>
-    <w:rsid w:val="00E10E51"/>
+    <w:rsid w:val="009401F0"/>
   </w:style>
   <w:style w:type="paragraph" w:styleId="ListNumber">
     <w:name w:val="List Number"/>
     <w:basedOn w:val="Normal"/>
     <w:uiPriority w:val="99"/>
     <w:unhideWhenUsed/>
-    <w:rsid w:val="00E10E51"/>
+    <w:rsid w:val="009401F0"/>
     <w:pPr>
       <w:numPr>
         <w:numId w:val="5"/>
@@ -26545,7 +27979,7 @@
     <w:name w:val="RowAndColumnStyle"/>
     <w:basedOn w:val="TableNormal"/>
     <w:uiPriority w:val="99"/>
-    <w:rsid w:val="00E10E51"/>
+    <w:rsid w:val="009401F0"/>
     <w:pPr>
       <w:spacing w:after="0" w:line="240" w:lineRule="auto"/>
     </w:pPr>
@@ -26623,7 +28057,7 @@
     <w:name w:val="ColumnHeaderTableStyle"/>
     <w:basedOn w:val="TableNormal"/>
     <w:uiPriority w:val="99"/>
-    <w:rsid w:val="00E10E51"/>
+    <w:rsid w:val="009401F0"/>
     <w:pPr>
       <w:spacing w:before="120" w:after="120" w:line="240" w:lineRule="auto"/>
     </w:pPr>
@@ -26694,7 +28128,7 @@
     <w:name w:val="ColumnHeaderOnly"/>
     <w:basedOn w:val="TableNormal"/>
     <w:uiPriority w:val="99"/>
-    <w:rsid w:val="00E10E51"/>
+    <w:rsid w:val="009401F0"/>
     <w:rPr>
       <w:rFonts w:eastAsiaTheme="minorEastAsia"/>
       <w:lang w:eastAsia="en-GB"/>
@@ -26705,7 +28139,7 @@
     <w:name w:val="Command Output"/>
     <w:basedOn w:val="Normal"/>
     <w:qFormat/>
-    <w:rsid w:val="00E10E51"/>
+    <w:rsid w:val="009401F0"/>
     <w:pPr>
       <w:spacing w:after="0" w:line="240" w:lineRule="auto"/>
       <w:ind w:left="284"/>
@@ -26721,7 +28155,7 @@
     <w:basedOn w:val="DefaultParagraphFont"/>
     <w:uiPriority w:val="20"/>
     <w:qFormat/>
-    <w:rsid w:val="00E10E51"/>
+    <w:rsid w:val="009401F0"/>
     <w:rPr>
       <w:i/>
       <w:iCs/>
@@ -26732,7 +28166,7 @@
     <w:basedOn w:val="DefaultParagraphFont"/>
     <w:uiPriority w:val="21"/>
     <w:qFormat/>
-    <w:rsid w:val="00E10E51"/>
+    <w:rsid w:val="009401F0"/>
     <w:rPr>
       <w:b w:val="0"/>
       <w:bCs w:val="0"/>
@@ -26746,7 +28180,7 @@
     <w:basedOn w:val="Normal"/>
     <w:next w:val="Normal"/>
     <w:qFormat/>
-    <w:rsid w:val="00E10E51"/>
+    <w:rsid w:val="009401F0"/>
     <w:pPr>
       <w:spacing w:before="240"/>
     </w:pPr>
@@ -26761,7 +28195,7 @@
     <w:next w:val="Normal"/>
     <w:autoRedefine/>
     <w:qFormat/>
-    <w:rsid w:val="00E10E51"/>
+    <w:rsid w:val="009401F0"/>
     <w:pPr>
       <w:pBdr>
         <w:top w:val="single" w:sz="24" w:space="5" w:color="auto"/>
@@ -26788,7 +28222,7 @@
     <w:link w:val="HeaderChar"/>
     <w:uiPriority w:val="99"/>
     <w:unhideWhenUsed/>
-    <w:rsid w:val="00E10E51"/>
+    <w:rsid w:val="009401F0"/>
     <w:pPr>
       <w:tabs>
         <w:tab w:val="center" w:pos="4513"/>
@@ -26806,7 +28240,7 @@
     <w:basedOn w:val="DefaultParagraphFont"/>
     <w:link w:val="Header"/>
     <w:uiPriority w:val="99"/>
-    <w:rsid w:val="00E10E51"/>
+    <w:rsid w:val="009401F0"/>
     <w:rPr>
       <w:rFonts w:eastAsiaTheme="minorEastAsia"/>
       <w:color w:val="31378B" w:themeColor="text2"/>
@@ -26820,7 +28254,7 @@
     <w:link w:val="FooterChar"/>
     <w:uiPriority w:val="99"/>
     <w:unhideWhenUsed/>
-    <w:rsid w:val="00E10E51"/>
+    <w:rsid w:val="009401F0"/>
     <w:pPr>
       <w:tabs>
         <w:tab w:val="center" w:pos="4513"/>
@@ -26834,7 +28268,7 @@
     <w:basedOn w:val="DefaultParagraphFont"/>
     <w:link w:val="Footer"/>
     <w:uiPriority w:val="99"/>
-    <w:rsid w:val="00E10E51"/>
+    <w:rsid w:val="009401F0"/>
     <w:rPr>
       <w:rFonts w:eastAsiaTheme="minorEastAsia"/>
       <w:color w:val="000000" w:themeColor="text1"/>
@@ -26846,7 +28280,7 @@
     <w:name w:val="Question Sub Section"/>
     <w:basedOn w:val="Heading3"/>
     <w:qFormat/>
-    <w:rsid w:val="00E10E51"/>
+    <w:rsid w:val="009401F0"/>
     <w:rPr>
       <w:smallCaps/>
     </w:rPr>
@@ -26855,7 +28289,7 @@
     <w:name w:val="Table Cell Normal"/>
     <w:basedOn w:val="Normal"/>
     <w:qFormat/>
-    <w:rsid w:val="00E10E51"/>
+    <w:rsid w:val="009401F0"/>
     <w:pPr>
       <w:spacing w:before="120" w:after="120" w:line="240" w:lineRule="auto"/>
     </w:pPr>
@@ -26866,7 +28300,7 @@
     <w:next w:val="BodyText"/>
     <w:link w:val="strongChar"/>
     <w:qFormat/>
-    <w:rsid w:val="00E10E51"/>
+    <w:rsid w:val="009401F0"/>
     <w:rPr>
       <w:b/>
       <w:lang w:eastAsia="fi-FI"/>
@@ -26878,7 +28312,7 @@
     <w:next w:val="BodyText"/>
     <w:link w:val="emphasisChar"/>
     <w:qFormat/>
-    <w:rsid w:val="00E10E51"/>
+    <w:rsid w:val="009401F0"/>
     <w:rPr>
       <w:i/>
       <w:lang w:eastAsia="fi-FI"/>
@@ -26890,7 +28324,7 @@
     <w:basedOn w:val="Normal"/>
     <w:link w:val="BodyTextChar"/>
     <w:unhideWhenUsed/>
-    <w:rsid w:val="00E10E51"/>
+    <w:rsid w:val="009401F0"/>
     <w:pPr>
       <w:spacing w:after="120"/>
     </w:pPr>
@@ -26900,7 +28334,7 @@
     <w:aliases w:val="b Char"/>
     <w:basedOn w:val="DefaultParagraphFont"/>
     <w:link w:val="BodyText"/>
-    <w:rsid w:val="00E10E51"/>
+    <w:rsid w:val="009401F0"/>
     <w:rPr>
       <w:rFonts w:eastAsiaTheme="minorEastAsia"/>
       <w:color w:val="000000" w:themeColor="text1"/>
@@ -26912,7 +28346,7 @@
     <w:name w:val="strong Char"/>
     <w:basedOn w:val="DefaultParagraphFont"/>
     <w:link w:val="Strong1"/>
-    <w:rsid w:val="00E10E51"/>
+    <w:rsid w:val="009401F0"/>
     <w:rPr>
       <w:rFonts w:eastAsiaTheme="minorEastAsia"/>
       <w:b/>
@@ -26925,7 +28359,7 @@
     <w:name w:val="Path Char"/>
     <w:basedOn w:val="BodyTextChar"/>
     <w:link w:val="Path"/>
-    <w:rsid w:val="00E10E51"/>
+    <w:rsid w:val="009401F0"/>
     <w:rPr>
       <w:rFonts w:ascii="Courier New" w:eastAsiaTheme="minorEastAsia" w:hAnsi="Courier New"/>
       <w:noProof/>
@@ -26938,7 +28372,7 @@
     <w:name w:val="emphasis Char"/>
     <w:basedOn w:val="DefaultParagraphFont"/>
     <w:link w:val="Emphasis1"/>
-    <w:rsid w:val="00E10E51"/>
+    <w:rsid w:val="009401F0"/>
     <w:rPr>
       <w:rFonts w:eastAsiaTheme="minorEastAsia"/>
       <w:i/>
@@ -26953,7 +28387,7 @@
     <w:uiPriority w:val="99"/>
     <w:semiHidden/>
     <w:unhideWhenUsed/>
-    <w:rsid w:val="00E10E51"/>
+    <w:rsid w:val="009401F0"/>
     <w:rPr>
       <w:i/>
       <w:iCs/>
@@ -26963,7 +28397,7 @@
     <w:name w:val="Command Char"/>
     <w:basedOn w:val="DefaultParagraphFont"/>
     <w:link w:val="Command"/>
-    <w:rsid w:val="00E10E51"/>
+    <w:rsid w:val="009401F0"/>
     <w:rPr>
       <w:rFonts w:ascii="Courier New" w:eastAsiaTheme="minorEastAsia" w:hAnsi="Courier New"/>
       <w:color w:val="000000" w:themeColor="text1"/>
@@ -26976,7 +28410,7 @@
     <w:basedOn w:val="Normal"/>
     <w:link w:val="SourceCodeChar"/>
     <w:qFormat/>
-    <w:rsid w:val="00E10E51"/>
+    <w:rsid w:val="009401F0"/>
     <w:pPr>
       <w:spacing w:before="240" w:after="360" w:line="240" w:lineRule="auto"/>
       <w:ind w:left="238"/>
@@ -26994,7 +28428,7 @@
     <w:name w:val="Source Code Char"/>
     <w:basedOn w:val="DefaultParagraphFont"/>
     <w:link w:val="SourceCode"/>
-    <w:rsid w:val="00E10E51"/>
+    <w:rsid w:val="009401F0"/>
     <w:rPr>
       <w:rFonts w:ascii="Courier New" w:eastAsiaTheme="minorEastAsia" w:hAnsi="Courier New" w:cs="Consolas"/>
       <w:noProof/>
@@ -27008,7 +28442,7 @@
     <w:name w:val="Source Code Strong Char"/>
     <w:basedOn w:val="SourceCodeChar"/>
     <w:link w:val="SourceCodeStrong"/>
-    <w:rsid w:val="00E10E51"/>
+    <w:rsid w:val="009401F0"/>
     <w:rPr>
       <w:rFonts w:ascii="Courier New" w:eastAsiaTheme="minorEastAsia" w:hAnsi="Courier New" w:cs="Consolas"/>
       <w:b/>
@@ -27023,7 +28457,7 @@
     <w:name w:val="NumberedDescription"/>
     <w:basedOn w:val="TableNormal"/>
     <w:uiPriority w:val="99"/>
-    <w:rsid w:val="00E10E51"/>
+    <w:rsid w:val="009401F0"/>
     <w:pPr>
       <w:spacing w:after="0" w:line="240" w:lineRule="auto"/>
     </w:pPr>
@@ -27049,7 +28483,7 @@
     <w:name w:val="Document Title"/>
     <w:basedOn w:val="ChapterHeading"/>
     <w:qFormat/>
-    <w:rsid w:val="00E10E51"/>
+    <w:rsid w:val="009401F0"/>
     <w:pPr>
       <w:numPr>
         <w:numId w:val="0"/>
@@ -27066,7 +28500,7 @@
     <w:name w:val="Sub Title"/>
     <w:basedOn w:val="Heading1"/>
     <w:qFormat/>
-    <w:rsid w:val="00E10E51"/>
+    <w:rsid w:val="009401F0"/>
     <w:pPr>
       <w:spacing w:before="0"/>
       <w:jc w:val="right"/>
@@ -27082,7 +28516,7 @@
     <w:name w:val="Contains Section"/>
     <w:basedOn w:val="ListBullet"/>
     <w:qFormat/>
-    <w:rsid w:val="00E10E51"/>
+    <w:rsid w:val="009401F0"/>
     <w:pPr>
       <w:spacing w:after="0"/>
       <w:ind w:left="924" w:hanging="357"/>
@@ -27092,7 +28526,7 @@
     <w:name w:val="`"/>
     <w:basedOn w:val="Normal"/>
     <w:qFormat/>
-    <w:rsid w:val="00E10E51"/>
+    <w:rsid w:val="009401F0"/>
     <w:pPr>
       <w:pBdr>
         <w:bottom w:val="single" w:sz="4" w:space="1" w:color="auto"/>
@@ -27103,7 +28537,7 @@
     <w:name w:val="Contains Header"/>
     <w:basedOn w:val="ListBulletHeader"/>
     <w:qFormat/>
-    <w:rsid w:val="00E10E51"/>
+    <w:rsid w:val="009401F0"/>
     <w:pPr>
       <w:pBdr>
         <w:top w:val="single" w:sz="4" w:space="12" w:color="auto"/>
@@ -27115,7 +28549,7 @@
     <w:name w:val="Contains End"/>
     <w:basedOn w:val="Normal"/>
     <w:qFormat/>
-    <w:rsid w:val="00E10E51"/>
+    <w:rsid w:val="009401F0"/>
     <w:pPr>
       <w:pBdr>
         <w:bottom w:val="single" w:sz="4" w:space="1" w:color="auto"/>
@@ -27127,7 +28561,7 @@
     <w:name w:val="Quote CallOut"/>
     <w:basedOn w:val="Normal"/>
     <w:qFormat/>
-    <w:rsid w:val="00E10E51"/>
+    <w:rsid w:val="009401F0"/>
     <w:pPr>
       <w:pBdr>
         <w:left w:val="single" w:sz="24" w:space="12" w:color="00B0F0" w:themeColor="accent1"/>
@@ -27144,7 +28578,7 @@
     <w:basedOn w:val="QuoteCallOut"/>
     <w:next w:val="QuoteCallOut"/>
     <w:qFormat/>
-    <w:rsid w:val="00E10E51"/>
+    <w:rsid w:val="009401F0"/>
     <w:rPr>
       <w:b/>
       <w:smallCaps/>
@@ -27154,7 +28588,7 @@
     <w:name w:val="SimpleDefinition"/>
     <w:basedOn w:val="TableNormal"/>
     <w:uiPriority w:val="99"/>
-    <w:rsid w:val="00E10E51"/>
+    <w:rsid w:val="009401F0"/>
     <w:pPr>
       <w:spacing w:after="0" w:line="240" w:lineRule="auto"/>
     </w:pPr>
@@ -27223,7 +28657,7 @@
     <w:name w:val="Figure Style"/>
     <w:basedOn w:val="Normal"/>
     <w:qFormat/>
-    <w:rsid w:val="00E10E51"/>
+    <w:rsid w:val="009401F0"/>
     <w:pPr>
       <w:shd w:val="clear" w:color="auto" w:fill="FFFFFF" w:themeFill="background1"/>
       <w:spacing w:before="240"/>
@@ -27236,7 +28670,7 @@
     <w:basedOn w:val="Caption"/>
     <w:next w:val="Normal"/>
     <w:qFormat/>
-    <w:rsid w:val="00E10E51"/>
+    <w:rsid w:val="009401F0"/>
     <w:rPr>
       <w:i w:val="0"/>
       <w:color w:val="auto"/>
@@ -27246,7 +28680,7 @@
     <w:name w:val="Table Header"/>
     <w:basedOn w:val="ListBulletHeader"/>
     <w:qFormat/>
-    <w:rsid w:val="00E10E51"/>
+    <w:rsid w:val="009401F0"/>
     <w:pPr>
       <w:spacing w:after="120"/>
     </w:pPr>
@@ -27292,7 +28726,7 @@
     <w:name w:val="TutorialStep"/>
     <w:basedOn w:val="Normal"/>
     <w:qFormat/>
-    <w:rsid w:val="00E10E51"/>
+    <w:rsid w:val="009401F0"/>
     <w:pPr>
       <w:numPr>
         <w:numId w:val="7"/>
@@ -27308,7 +28742,7 @@
     <w:name w:val="Question Ankied"/>
     <w:basedOn w:val="Question"/>
     <w:qFormat/>
-    <w:rsid w:val="00E10E51"/>
+    <w:rsid w:val="009401F0"/>
     <w:rPr>
       <w:color w:val="7F7F7F" w:themeColor="text1" w:themeTint="80"/>
     </w:rPr>
@@ -27318,7 +28752,7 @@
     <w:basedOn w:val="Normal"/>
     <w:next w:val="Heading1"/>
     <w:qFormat/>
-    <w:rsid w:val="00E10E51"/>
+    <w:rsid w:val="009401F0"/>
     <w:rPr>
       <w:rFonts w:asciiTheme="majorHAnsi" w:hAnsiTheme="majorHAnsi"/>
       <w:color w:val="31378B" w:themeColor="text2"/>
@@ -27330,7 +28764,7 @@
     <w:name w:val="Appendice"/>
     <w:basedOn w:val="Heading2"/>
     <w:qFormat/>
-    <w:rsid w:val="00E10E51"/>
+    <w:rsid w:val="009401F0"/>
     <w:rPr>
       <w:sz w:val="28"/>
       <w:lang w:eastAsia="fi-FI"/>
@@ -27340,7 +28774,7 @@
     <w:name w:val="Question Esoteric"/>
     <w:basedOn w:val="Normal"/>
     <w:qFormat/>
-    <w:rsid w:val="00E10E51"/>
+    <w:rsid w:val="009401F0"/>
     <w:rPr>
       <w:color w:val="4BACC6" w:themeColor="accent5"/>
     </w:rPr>
@@ -27349,24 +28783,24 @@
     <w:name w:val="ToDo Section"/>
     <w:basedOn w:val="Heading1"/>
     <w:qFormat/>
-    <w:rsid w:val="00E10E51"/>
+    <w:rsid w:val="009401F0"/>
   </w:style>
   <w:style w:type="paragraph" w:customStyle="1" w:styleId="ToDoQuestionHeader">
     <w:name w:val="ToDo Question Header"/>
     <w:basedOn w:val="Question"/>
     <w:qFormat/>
-    <w:rsid w:val="00E10E51"/>
+    <w:rsid w:val="009401F0"/>
   </w:style>
   <w:style w:type="paragraph" w:customStyle="1" w:styleId="ToDoDetails">
     <w:name w:val="ToDoDetails"/>
     <w:basedOn w:val="Normal"/>
     <w:qFormat/>
-    <w:rsid w:val="00E10E51"/>
+    <w:rsid w:val="009401F0"/>
   </w:style>
   <w:style w:type="paragraph" w:customStyle="1" w:styleId="CodeExampleCode">
     <w:name w:val="Code Example Code"/>
     <w:basedOn w:val="Normal"/>
-    <w:rsid w:val="00E10E51"/>
+    <w:rsid w:val="009401F0"/>
     <w:rPr>
       <w:rFonts w:ascii="Times New Roman" w:eastAsia="Times New Roman" w:hAnsi="Times New Roman" w:cs="Times New Roman"/>
       <w:b/>
@@ -27379,7 +28813,7 @@
     <w:name w:val="Code Example Diagram"/>
     <w:basedOn w:val="Normal"/>
     <w:qFormat/>
-    <w:rsid w:val="00E10E51"/>
+    <w:rsid w:val="009401F0"/>
     <w:pPr>
       <w:spacing w:after="160" w:line="240" w:lineRule="auto"/>
     </w:pPr>
@@ -27393,7 +28827,7 @@
     <w:name w:val="Code Example Runtime"/>
     <w:basedOn w:val="Normal"/>
     <w:qFormat/>
-    <w:rsid w:val="00E10E51"/>
+    <w:rsid w:val="009401F0"/>
     <w:pPr>
       <w:spacing w:after="160" w:line="240" w:lineRule="auto"/>
     </w:pPr>
@@ -27408,7 +28842,7 @@
     <w:basedOn w:val="Normal"/>
     <w:link w:val="CodeExampleHeadingChar"/>
     <w:qFormat/>
-    <w:rsid w:val="00E10E51"/>
+    <w:rsid w:val="009401F0"/>
     <w:rPr>
       <w:b/>
       <w:smallCaps/>
@@ -27672,20 +29106,20 @@
     <w:name w:val="Headin"/>
     <w:basedOn w:val="Normal"/>
     <w:qFormat/>
-    <w:rsid w:val="00E10E51"/>
+    <w:rsid w:val="009401F0"/>
   </w:style>
   <w:style w:type="paragraph" w:customStyle="1" w:styleId="questionsubsection2">
     <w:name w:val="question sub section 2"/>
     <w:basedOn w:val="Heading4"/>
     <w:qFormat/>
-    <w:rsid w:val="00E10E51"/>
+    <w:rsid w:val="009401F0"/>
   </w:style>
   <w:style w:type="paragraph" w:customStyle="1" w:styleId="ListBulletHeader2">
     <w:name w:val="List Bullet Header 2"/>
     <w:basedOn w:val="Normal"/>
     <w:next w:val="ListBullet"/>
     <w:qFormat/>
-    <w:rsid w:val="00E10E51"/>
+    <w:rsid w:val="009401F0"/>
     <w:pPr>
       <w:spacing w:after="120"/>
     </w:pPr>
@@ -27933,16 +29367,19 @@
   </w:style>
   <w:style w:type="paragraph" w:customStyle="1" w:styleId="Def">
     <w:name w:val="Def"/>
-    <w:basedOn w:val="CodeExampleHeading"/>
+    <w:basedOn w:val="Heading5"/>
     <w:link w:val="DefChar"/>
     <w:qFormat/>
-    <w:rsid w:val="00E10E51"/>
+    <w:rsid w:val="009401F0"/>
+    <w:rPr>
+      <w:color w:val="31378B" w:themeColor="text2"/>
+    </w:rPr>
   </w:style>
   <w:style w:type="character" w:customStyle="1" w:styleId="CodeExampleHeadingChar">
     <w:name w:val="Code Example Heading Char"/>
     <w:basedOn w:val="DefaultParagraphFont"/>
     <w:link w:val="CodeExampleHeading"/>
-    <w:rsid w:val="00E10E51"/>
+    <w:rsid w:val="009401F0"/>
     <w:rPr>
       <w:rFonts w:eastAsiaTheme="minorEastAsia"/>
       <w:b/>
@@ -27956,14 +29393,16 @@
     <w:name w:val="Def Char"/>
     <w:basedOn w:val="CodeExampleHeadingChar"/>
     <w:link w:val="Def"/>
-    <w:rsid w:val="00E10E51"/>
+    <w:rsid w:val="009401F0"/>
     <w:rPr>
-      <w:rFonts w:eastAsiaTheme="minorEastAsia"/>
+      <w:rFonts w:asciiTheme="majorHAnsi" w:eastAsiaTheme="majorEastAsia" w:hAnsiTheme="majorHAnsi" w:cstheme="majorBidi"/>
       <w:b/>
-      <w:smallCaps/>
+      <w:iCs/>
+      <w:smallCaps w:val="0"/>
       <w:color w:val="31378B" w:themeColor="text2"/>
-      <w:sz w:val="28"/>
-      <w:lang w:eastAsia="fi-FI"/>
+      <w:sz w:val="20"/>
+      <w:szCs w:val="24"/>
+      <w:lang w:eastAsia="en-GB"/>
     </w:rPr>
   </w:style>
   <w:style w:type="table" w:styleId="GridTable3-Accent1">
@@ -28128,6 +29567,15 @@
       <w:rFonts w:ascii="Consolas" w:hAnsi="Consolas"/>
       <w:sz w:val="24"/>
       <w:szCs w:val="24"/>
+    </w:rPr>
+  </w:style>
+  <w:style w:type="paragraph" w:customStyle="1" w:styleId="ProofHeading">
+    <w:name w:val="Proof Heading"/>
+    <w:basedOn w:val="Def"/>
+    <w:qFormat/>
+    <w:rsid w:val="009401F0"/>
+    <w:rPr>
+      <w:color w:val="00B0F0" w:themeColor="accent1"/>
     </w:rPr>
   </w:style>
 </w:styles>
@@ -28272,6 +29720,7 @@
     <w:rsidRoot w:val="001141F8"/>
     <w:rsid w:val="00077178"/>
     <w:rsid w:val="001141F8"/>
+    <w:rsid w:val="00246687"/>
     <w:rsid w:val="006E474F"/>
     <w:rsid w:val="00EF3434"/>
     <w:rsid w:val="00F27C4E"/>
@@ -28736,7 +30185,7 @@
     <w:basedOn w:val="DefaultParagraphFont"/>
     <w:uiPriority w:val="99"/>
     <w:semiHidden/>
-    <w:rsid w:val="00077178"/>
+    <w:rsid w:val="00246687"/>
     <w:rPr>
       <w:color w:val="808080"/>
     </w:rPr>
@@ -28950,7 +30399,7 @@
 </file>
 
 <file path=customXml/itemProps1.xml><?xml version="1.0" encoding="utf-8"?>
-<ds:datastoreItem xmlns:ds="http://schemas.openxmlformats.org/officeDocument/2006/customXml" ds:itemID="{E5581003-A9F6-4FFF-B32D-9CD2D37339D5}">
+<ds:datastoreItem xmlns:ds="http://schemas.openxmlformats.org/officeDocument/2006/customXml" ds:itemID="{9295EC97-BB0A-4D55-805A-8AD57FC30C5D}">
   <ds:schemaRefs>
     <ds:schemaRef ds:uri="http://schemas.openxmlformats.org/officeDocument/2006/bibliography"/>
   </ds:schemaRefs>

--- a/notes/mathematics/probability/stochasticprocesses.docx
+++ b/notes/mathematics/probability/stochasticprocesses.docx
@@ -32,14 +32,27 @@
       <w:r>
         <w:t xml:space="preserve">Table </w:t>
       </w:r>
-      <w:fldSimple w:instr=" SEQ Table \* ARABIC ">
-        <w:r>
-          <w:rPr>
-            <w:noProof/>
-          </w:rPr>
-          <w:t>1</w:t>
-        </w:r>
-      </w:fldSimple>
+      <w:r>
+        <w:fldChar w:fldCharType="begin"/>
+      </w:r>
+      <w:r>
+        <w:instrText xml:space="preserve"> SEQ Table \* ARABIC </w:instrText>
+      </w:r>
+      <w:r>
+        <w:fldChar w:fldCharType="separate"/>
+      </w:r>
+      <w:r>
+        <w:rPr>
+          <w:noProof/>
+        </w:rPr>
+        <w:t>1</w:t>
+      </w:r>
+      <w:r>
+        <w:rPr>
+          <w:noProof/>
+        </w:rPr>
+        <w:fldChar w:fldCharType="end"/>
+      </w:r>
       <w:r>
         <w:t xml:space="preserve"> Definitions</w:t>
       </w:r>
@@ -624,7 +637,7 @@
                 <v:shape id="_x0000_i1025" type="#_x0000_t75" style="width:12.65pt;height:12.65pt" o:ole="">
                   <v:imagedata r:id="rId8" o:title=""/>
                 </v:shape>
-                <o:OLEObject Type="Embed" ProgID="Equation.3" ShapeID="_x0000_i1025" DrawAspect="Content" ObjectID="_1628602921" r:id="rId9"/>
+                <o:OLEObject Type="Embed" ProgID="Equation.3" ShapeID="_x0000_i1025" DrawAspect="Content" ObjectID="_1628619051" r:id="rId9"/>
               </w:object>
             </w:r>
             <w:r>
@@ -1010,7 +1023,7 @@
                 <v:shape id="_x0000_i1026" type="#_x0000_t75" style="width:12.65pt;height:12.65pt" o:ole="">
                   <v:imagedata r:id="rId8" o:title=""/>
                 </v:shape>
-                <o:OLEObject Type="Embed" ProgID="Equation.3" ShapeID="_x0000_i1026" DrawAspect="Content" ObjectID="_1628602922" r:id="rId10"/>
+                <o:OLEObject Type="Embed" ProgID="Equation.3" ShapeID="_x0000_i1026" DrawAspect="Content" ObjectID="_1628619052" r:id="rId10"/>
               </w:object>
             </w:r>
             <w:r>
@@ -1055,16 +1068,29 @@
         <w:lastRenderedPageBreak/>
         <w:t xml:space="preserve">Table </w:t>
       </w:r>
-      <w:fldSimple w:instr=" SEQ Table \* ARABIC ">
-        <w:r>
-          <w:rPr>
-            <w:noProof/>
-          </w:rPr>
-          <w:t>2</w:t>
-        </w:r>
-      </w:fldSimple>
-      <w:r>
-        <w:t xml:space="preserve"> Properties of random variables</w:t>
+      <w:r>
+        <w:fldChar w:fldCharType="begin"/>
+      </w:r>
+      <w:r>
+        <w:instrText xml:space="preserve"> SEQ Table \* ARABIC </w:instrText>
+      </w:r>
+      <w:r>
+        <w:fldChar w:fldCharType="separate"/>
+      </w:r>
+      <w:r>
+        <w:rPr>
+          <w:noProof/>
+        </w:rPr>
+        <w:t>2</w:t>
+      </w:r>
+      <w:r>
+        <w:rPr>
+          <w:noProof/>
+        </w:rPr>
+        <w:fldChar w:fldCharType="end"/>
+      </w:r>
+      <w:r>
+        <w:t xml:space="preserve"> Properties of Expectation</w:t>
       </w:r>
     </w:p>
     <w:tbl>
@@ -1087,7 +1113,14 @@
           <w:p>
             <w:pPr>
               <w:pStyle w:val="Def"/>
+              <w:numPr>
+                <w:ilvl w:val="0"/>
+                <w:numId w:val="45"/>
+              </w:numPr>
             </w:pPr>
+            <w:r>
+              <w:t xml:space="preserve">Definition of </w:t>
+            </w:r>
             <w:r>
               <w:t>Expectation</w:t>
             </w:r>
@@ -1111,7 +1144,7 @@
                   <w:rPr>
                     <w:rFonts w:ascii="Cambria Math"/>
                   </w:rPr>
-                  <m:t>Ε(X)=</m:t>
+                  <m:t>Ε[X]=</m:t>
                 </m:r>
                 <m:nary>
                   <m:naryPr>
@@ -1136,6 +1169,15 @@
                         <w:rFonts w:ascii="Cambria Math" w:hAnsi="Cambria Math"/>
                       </w:rPr>
                       <m:t>ϵ</m:t>
+                    </m:r>
+                    <m:r>
+                      <m:rPr>
+                        <m:sty m:val="p"/>
+                      </m:rPr>
+                      <w:rPr>
+                        <w:rFonts w:ascii="Cambria Math" w:hAnsi="Cambria Math"/>
+                      </w:rPr>
+                      <m:t>Ω</m:t>
                     </m:r>
                   </m:sub>
                   <m:sup/>
@@ -1204,6 +1246,184 @@
           <w:p>
             <w:pPr>
               <w:pStyle w:val="Def"/>
+              <w:numPr>
+                <w:ilvl w:val="0"/>
+                <w:numId w:val="45"/>
+              </w:numPr>
+            </w:pPr>
+            <w:r>
+              <w:t>Expectation of constant multiple</w:t>
+            </w:r>
+          </w:p>
+        </w:tc>
+        <w:tc>
+          <w:tcPr>
+            <w:tcW w:w="4617" w:type="dxa"/>
+          </w:tcPr>
+          <w:p>
+            <w:pPr>
+              <w:cnfStyle w:val="000000000000" w:firstRow="0" w:lastRow="0" w:firstColumn="0" w:lastColumn="0" w:oddVBand="0" w:evenVBand="0" w:oddHBand="0" w:evenHBand="0" w:firstRowFirstColumn="0" w:firstRowLastColumn="0" w:lastRowFirstColumn="0" w:lastRowLastColumn="0"/>
+              <w:rPr>
+                <w:rFonts w:ascii="Century Gothic" w:eastAsia="Times New Roman" w:hAnsi="Century Gothic" w:cs="Times New Roman"/>
+              </w:rPr>
+            </w:pPr>
+            <m:oMath>
+              <m:r>
+                <w:rPr>
+                  <w:rFonts w:ascii="Cambria Math"/>
+                </w:rPr>
+                <m:t>Ε</m:t>
+              </m:r>
+              <m:d>
+                <m:dPr>
+                  <m:begChr m:val="["/>
+                  <m:endChr m:val="]"/>
+                  <m:ctrlPr>
+                    <w:rPr>
+                      <w:rFonts w:ascii="Cambria Math" w:hAnsi="Cambria Math"/>
+                      <w:i/>
+                    </w:rPr>
+                  </m:ctrlPr>
+                </m:dPr>
+                <m:e>
+                  <m:r>
+                    <w:rPr>
+                      <w:rFonts w:ascii="Cambria Math"/>
+                    </w:rPr>
+                    <m:t>cX</m:t>
+                  </m:r>
+                </m:e>
+              </m:d>
+              <m:r>
+                <w:rPr>
+                  <w:rFonts w:ascii="Cambria Math"/>
+                </w:rPr>
+                <m:t>=</m:t>
+              </m:r>
+              <m:r>
+                <w:rPr>
+                  <w:rFonts w:ascii="Cambria Math" w:hAnsi="Cambria Math"/>
+                </w:rPr>
+                <m:t>c</m:t>
+              </m:r>
+              <m:r>
+                <w:rPr>
+                  <w:rFonts w:ascii="Cambria Math"/>
+                </w:rPr>
+                <m:t>Ε</m:t>
+              </m:r>
+              <m:d>
+                <m:dPr>
+                  <m:begChr m:val="["/>
+                  <m:endChr m:val="]"/>
+                  <m:ctrlPr>
+                    <w:rPr>
+                      <w:rFonts w:ascii="Cambria Math" w:hAnsi="Cambria Math"/>
+                      <w:i/>
+                    </w:rPr>
+                  </m:ctrlPr>
+                </m:dPr>
+                <m:e>
+                  <m:r>
+                    <w:rPr>
+                      <w:rFonts w:ascii="Cambria Math"/>
+                    </w:rPr>
+                    <m:t>X</m:t>
+                  </m:r>
+                </m:e>
+              </m:d>
+              <m:r>
+                <w:rPr>
+                  <w:rFonts w:ascii="Cambria Math"/>
+                </w:rPr>
+                <m:t xml:space="preserve"> </m:t>
+              </m:r>
+            </m:oMath>
+            <w:r>
+              <w:t xml:space="preserve"> </w:t>
+            </w:r>
+            <w:r>
+              <w:t>for any constant c</w:t>
+            </w:r>
+          </w:p>
+        </w:tc>
+      </w:tr>
+      <w:tr>
+        <w:tc>
+          <w:tcPr>
+            <w:cnfStyle w:val="001000000000" w:firstRow="0" w:lastRow="0" w:firstColumn="1" w:lastColumn="0" w:oddVBand="0" w:evenVBand="0" w:oddHBand="0" w:evenHBand="0" w:firstRowFirstColumn="0" w:firstRowLastColumn="0" w:lastRowFirstColumn="0" w:lastRowLastColumn="0"/>
+            <w:tcW w:w="4013" w:type="dxa"/>
+          </w:tcPr>
+          <w:p>
+            <w:pPr>
+              <w:pStyle w:val="Def"/>
+              <w:numPr>
+                <w:ilvl w:val="0"/>
+                <w:numId w:val="45"/>
+              </w:numPr>
+            </w:pPr>
+            <w:r>
+              <w:t xml:space="preserve">Exectation of constant </w:t>
+            </w:r>
+            <w:r>
+              <w:t>addition</w:t>
+            </w:r>
+          </w:p>
+        </w:tc>
+        <w:tc>
+          <w:tcPr>
+            <w:tcW w:w="4617" w:type="dxa"/>
+          </w:tcPr>
+          <w:p>
+            <w:pPr>
+              <w:cnfStyle w:val="000000000000" w:firstRow="0" w:lastRow="0" w:firstColumn="0" w:lastColumn="0" w:oddVBand="0" w:evenVBand="0" w:oddHBand="0" w:evenHBand="0" w:firstRowFirstColumn="0" w:firstRowLastColumn="0" w:lastRowFirstColumn="0" w:lastRowLastColumn="0"/>
+              <w:rPr>
+                <w:rFonts w:ascii="Century Gothic" w:eastAsia="Times New Roman" w:hAnsi="Century Gothic" w:cs="Times New Roman"/>
+              </w:rPr>
+            </w:pPr>
+            <m:oMath>
+              <m:r>
+                <m:rPr>
+                  <m:sty m:val="p"/>
+                </m:rPr>
+                <w:rPr>
+                  <w:rStyle w:val="HTMLSample"/>
+                  <w:rFonts w:ascii="Cambria Math" w:hAnsi="Cambria Math"/>
+                </w:rPr>
+                <m:t>E[X+b]=E[X]+b</m:t>
+              </m:r>
+              <m:r>
+                <w:rPr>
+                  <w:rFonts w:ascii="Cambria Math"/>
+                </w:rPr>
+                <m:t xml:space="preserve"> </m:t>
+              </m:r>
+            </m:oMath>
+            <w:r>
+              <w:t xml:space="preserve"> </w:t>
+            </w:r>
+            <w:r>
+              <w:t xml:space="preserve">for any constant </w:t>
+            </w:r>
+            <w:r>
+              <w:t>b</w:t>
+            </w:r>
+          </w:p>
+        </w:tc>
+      </w:tr>
+      <w:tr>
+        <w:tc>
+          <w:tcPr>
+            <w:cnfStyle w:val="001000000000" w:firstRow="0" w:lastRow="0" w:firstColumn="1" w:lastColumn="0" w:oddVBand="0" w:evenVBand="0" w:oddHBand="0" w:evenHBand="0" w:firstRowFirstColumn="0" w:firstRowLastColumn="0" w:lastRowFirstColumn="0" w:lastRowLastColumn="0"/>
+            <w:tcW w:w="4013" w:type="dxa"/>
+          </w:tcPr>
+          <w:p>
+            <w:pPr>
+              <w:pStyle w:val="Def"/>
+              <w:numPr>
+                <w:ilvl w:val="0"/>
+                <w:numId w:val="45"/>
+              </w:numPr>
             </w:pPr>
             <w:r>
               <w:t>Linearity of expectation</w:t>
@@ -1218,9 +1438,9 @@
             <w:pPr>
               <w:cnfStyle w:val="000000000000" w:firstRow="0" w:lastRow="0" w:firstColumn="0" w:lastColumn="0" w:oddVBand="0" w:evenVBand="0" w:oddHBand="0" w:evenHBand="0" w:firstRowFirstColumn="0" w:firstRowLastColumn="0" w:lastRowFirstColumn="0" w:lastRowLastColumn="0"/>
               <w:rPr>
-                <w:rFonts w:ascii="Consolas" w:hAnsi="Consolas"/>
-                <w:sz w:val="28"/>
-                <w:szCs w:val="28"/>
+                <w:rStyle w:val="HTMLSample"/>
+                <w:rFonts w:ascii="Century Gothic" w:eastAsia="Times New Roman" w:hAnsi="Century Gothic" w:cs="Times New Roman"/>
+                <w:iCs/>
               </w:rPr>
             </w:pPr>
             <m:oMathPara>
@@ -1229,11 +1449,12 @@
               </m:oMathParaPr>
               <m:oMath>
                 <m:r>
+                  <m:rPr>
+                    <m:sty m:val="p"/>
+                  </m:rPr>
                   <w:rPr>
                     <w:rStyle w:val="HTMLSample"/>
                     <w:rFonts w:ascii="Cambria Math" w:hAnsi="Cambria Math"/>
-                    <w:sz w:val="28"/>
-                    <w:szCs w:val="28"/>
                   </w:rPr>
                   <m:t>E[aX+b]=aE[X]+b</m:t>
                 </m:r>
@@ -1251,12 +1472,13 @@
           <w:p>
             <w:pPr>
               <w:pStyle w:val="Def"/>
+              <w:numPr>
+                <w:ilvl w:val="0"/>
+                <w:numId w:val="45"/>
+              </w:numPr>
             </w:pPr>
             <w:r>
-              <w:t>Ex</w:t>
-            </w:r>
-            <w:r>
-              <w:t>pectation of a function of a random variable</w:t>
+              <w:t>Expecation of a sum of random variables</w:t>
             </w:r>
           </w:p>
         </w:tc>
@@ -1266,13 +1488,9 @@
           </w:tcPr>
           <w:p>
             <w:pPr>
-              <w:ind w:firstLine="720"/>
               <w:cnfStyle w:val="000000000000" w:firstRow="0" w:lastRow="0" w:firstColumn="0" w:lastColumn="0" w:oddVBand="0" w:evenVBand="0" w:oddHBand="0" w:evenHBand="0" w:firstRowFirstColumn="0" w:firstRowLastColumn="0" w:lastRowFirstColumn="0" w:lastRowLastColumn="0"/>
               <w:rPr>
-                <w:rStyle w:val="HTMLSample"/>
-                <w:rFonts w:asciiTheme="minorHAnsi" w:hAnsiTheme="minorHAnsi"/>
-                <w:sz w:val="28"/>
-                <w:szCs w:val="28"/>
+                <w:rFonts w:ascii="Century Gothic" w:eastAsia="Times New Roman" w:hAnsi="Century Gothic" w:cs="Times New Roman"/>
               </w:rPr>
             </w:pPr>
             <m:oMathPara>
@@ -1282,11 +1500,9 @@
               <m:oMath>
                 <m:r>
                   <w:rPr>
-                    <w:rFonts w:ascii="Cambria Math"/>
-                    <w:sz w:val="28"/>
-                    <w:szCs w:val="28"/>
+                    <w:rFonts w:ascii="Cambria Math" w:hAnsi="Cambria Math"/>
                   </w:rPr>
-                  <m:t>E</m:t>
+                  <m:t>Ε</m:t>
                 </m:r>
                 <m:d>
                   <m:dPr>
@@ -1295,133 +1511,183 @@
                     <m:ctrlPr>
                       <w:rPr>
                         <w:rFonts w:ascii="Cambria Math" w:hAnsi="Cambria Math"/>
-                        <w:i/>
-                        <w:sz w:val="28"/>
-                        <w:szCs w:val="28"/>
                       </w:rPr>
                     </m:ctrlPr>
                   </m:dPr>
                   <m:e>
-                    <m:r>
-                      <w:rPr>
-                        <w:rFonts w:ascii="Cambria Math"/>
-                        <w:sz w:val="28"/>
-                        <w:szCs w:val="28"/>
-                      </w:rPr>
-                      <m:t>g(X)</m:t>
-                    </m:r>
-                  </m:e>
-                </m:d>
-                <m:r>
-                  <w:rPr>
-                    <w:rFonts w:ascii="Cambria Math"/>
-                    <w:sz w:val="28"/>
-                    <w:szCs w:val="28"/>
-                  </w:rPr>
-                  <m:t>=</m:t>
-                </m:r>
-                <m:nary>
-                  <m:naryPr>
-                    <m:chr m:val="∑"/>
-                    <m:supHide m:val="1"/>
-                    <m:ctrlPr>
-                      <w:rPr>
-                        <w:rFonts w:ascii="Cambria Math" w:hAnsi="Cambria Math"/>
-                        <w:i/>
-                        <w:sz w:val="28"/>
-                        <w:szCs w:val="28"/>
-                      </w:rPr>
-                    </m:ctrlPr>
-                  </m:naryPr>
-                  <m:sub>
-                    <m:r>
-                      <w:rPr>
-                        <w:rFonts w:ascii="Cambria Math" w:hAnsi="Cambria Math"/>
-                        <w:sz w:val="28"/>
-                        <w:szCs w:val="28"/>
-                      </w:rPr>
-                      <m:t>ωϵ</m:t>
-                    </m:r>
+                    <m:sSub>
+                      <m:sSubPr>
+                        <m:ctrlPr>
+                          <w:rPr>
+                            <w:rFonts w:ascii="Cambria Math" w:hAnsi="Cambria Math"/>
+                          </w:rPr>
+                        </m:ctrlPr>
+                      </m:sSubPr>
+                      <m:e>
+                        <m:r>
+                          <w:rPr>
+                            <w:rFonts w:ascii="Cambria Math" w:hAnsi="Cambria Math"/>
+                          </w:rPr>
+                          <m:t>X</m:t>
+                        </m:r>
+                      </m:e>
+                      <m:sub>
+                        <m:r>
+                          <m:rPr>
+                            <m:sty m:val="p"/>
+                          </m:rPr>
+                          <w:rPr>
+                            <w:rFonts w:ascii="Cambria Math" w:hAnsi="Cambria Math"/>
+                          </w:rPr>
+                          <m:t>1</m:t>
+                        </m:r>
+                      </m:sub>
+                    </m:sSub>
                     <m:r>
                       <m:rPr>
                         <m:sty m:val="p"/>
                       </m:rPr>
                       <w:rPr>
                         <w:rFonts w:ascii="Cambria Math" w:hAnsi="Cambria Math"/>
-                        <w:sz w:val="28"/>
-                        <w:szCs w:val="28"/>
                       </w:rPr>
-                      <m:t>Ω</m:t>
+                      <m:t>+…</m:t>
                     </m:r>
-                  </m:sub>
-                  <m:sup/>
-                  <m:e>
-                    <m:r>
-                      <w:rPr>
-                        <w:rFonts w:ascii="Cambria Math"/>
-                        <w:sz w:val="28"/>
-                        <w:szCs w:val="28"/>
-                      </w:rPr>
-                      <m:t>g(</m:t>
-                    </m:r>
-                    <m:r>
-                      <w:rPr>
-                        <w:rFonts w:ascii="Cambria Math"/>
-                      </w:rPr>
-                      <m:t>X</m:t>
-                    </m:r>
-                    <m:d>
-                      <m:dPr>
+                    <m:sSub>
+                      <m:sSubPr>
                         <m:ctrlPr>
                           <w:rPr>
                             <w:rFonts w:ascii="Cambria Math" w:hAnsi="Cambria Math"/>
-                            <w:i/>
                           </w:rPr>
                         </m:ctrlPr>
-                      </m:dPr>
+                      </m:sSubPr>
                       <m:e>
                         <m:r>
                           <w:rPr>
-                            <w:rFonts w:ascii="Cambria Math"/>
+                            <w:rFonts w:ascii="Cambria Math" w:hAnsi="Cambria Math"/>
                           </w:rPr>
-                          <m:t>ω</m:t>
+                          <m:t>X</m:t>
                         </m:r>
                       </m:e>
-                    </m:d>
-                    <m:r>
+                      <m:sub>
+                        <m:r>
+                          <w:rPr>
+                            <w:rFonts w:ascii="Cambria Math" w:hAnsi="Cambria Math"/>
+                          </w:rPr>
+                          <m:t>n</m:t>
+                        </m:r>
+                      </m:sub>
+                    </m:sSub>
+                  </m:e>
+                </m:d>
+                <m:r>
+                  <m:rPr>
+                    <m:sty m:val="p"/>
+                  </m:rPr>
+                  <w:rPr>
+                    <w:rFonts w:ascii="Cambria Math" w:hAnsi="Cambria Math"/>
+                  </w:rPr>
+                  <m:t>=</m:t>
+                </m:r>
+                <m:r>
+                  <w:rPr>
+                    <w:rFonts w:ascii="Cambria Math" w:hAnsi="Cambria Math"/>
+                  </w:rPr>
+                  <m:t>Ε</m:t>
+                </m:r>
+                <m:d>
+                  <m:dPr>
+                    <m:begChr m:val="["/>
+                    <m:endChr m:val="]"/>
+                    <m:ctrlPr>
                       <w:rPr>
-                        <w:rFonts w:ascii="Cambria Math"/>
-                        <w:sz w:val="28"/>
-                        <w:szCs w:val="28"/>
+                        <w:rFonts w:ascii="Cambria Math" w:hAnsi="Cambria Math"/>
                       </w:rPr>
-                      <m:t>)</m:t>
-                    </m:r>
-                    <m:r>
-                      <w:rPr>
-                        <w:rFonts w:ascii="Cambria Math"/>
-                      </w:rPr>
-                      <m:t>P</m:t>
-                    </m:r>
-                    <m:d>
-                      <m:dPr>
+                    </m:ctrlPr>
+                  </m:dPr>
+                  <m:e>
+                    <m:sSub>
+                      <m:sSubPr>
                         <m:ctrlPr>
                           <w:rPr>
                             <w:rFonts w:ascii="Cambria Math" w:hAnsi="Cambria Math"/>
-                            <w:i/>
                           </w:rPr>
                         </m:ctrlPr>
-                      </m:dPr>
+                      </m:sSubPr>
                       <m:e>
                         <m:r>
                           <w:rPr>
-                            <w:rFonts w:ascii="Cambria Math"/>
+                            <w:rFonts w:ascii="Cambria Math" w:hAnsi="Cambria Math"/>
                           </w:rPr>
-                          <m:t>ω</m:t>
+                          <m:t>X</m:t>
                         </m:r>
                       </m:e>
-                    </m:d>
+                      <m:sub>
+                        <m:r>
+                          <m:rPr>
+                            <m:sty m:val="p"/>
+                          </m:rPr>
+                          <w:rPr>
+                            <w:rFonts w:ascii="Cambria Math" w:hAnsi="Cambria Math"/>
+                          </w:rPr>
+                          <m:t>1</m:t>
+                        </m:r>
+                      </m:sub>
+                    </m:sSub>
                   </m:e>
-                </m:nary>
+                </m:d>
+                <m:r>
+                  <m:rPr>
+                    <m:sty m:val="p"/>
+                  </m:rPr>
+                  <w:rPr>
+                    <w:rFonts w:ascii="Cambria Math" w:hAnsi="Cambria Math"/>
+                  </w:rPr>
+                  <m:t>+…+</m:t>
+                </m:r>
+                <m:r>
+                  <w:rPr>
+                    <w:rFonts w:ascii="Cambria Math" w:hAnsi="Cambria Math"/>
+                  </w:rPr>
+                  <m:t>Ε</m:t>
+                </m:r>
+                <m:d>
+                  <m:dPr>
+                    <m:begChr m:val="["/>
+                    <m:endChr m:val="]"/>
+                    <m:ctrlPr>
+                      <w:rPr>
+                        <w:rFonts w:ascii="Cambria Math" w:hAnsi="Cambria Math"/>
+                      </w:rPr>
+                    </m:ctrlPr>
+                  </m:dPr>
+                  <m:e>
+                    <m:sSub>
+                      <m:sSubPr>
+                        <m:ctrlPr>
+                          <w:rPr>
+                            <w:rFonts w:ascii="Cambria Math" w:hAnsi="Cambria Math"/>
+                          </w:rPr>
+                        </m:ctrlPr>
+                      </m:sSubPr>
+                      <m:e>
+                        <m:r>
+                          <w:rPr>
+                            <w:rFonts w:ascii="Cambria Math" w:hAnsi="Cambria Math"/>
+                          </w:rPr>
+                          <m:t>X</m:t>
+                        </m:r>
+                      </m:e>
+                      <m:sub>
+                        <m:r>
+                          <w:rPr>
+                            <w:rFonts w:ascii="Cambria Math" w:hAnsi="Cambria Math"/>
+                          </w:rPr>
+                          <m:t>n</m:t>
+                        </m:r>
+                      </m:sub>
+                    </m:sSub>
+                  </m:e>
+                </m:d>
               </m:oMath>
             </m:oMathPara>
           </w:p>
@@ -1436,54 +1702,13 @@
           <w:p>
             <w:pPr>
               <w:pStyle w:val="Def"/>
+              <w:numPr>
+                <w:ilvl w:val="0"/>
+                <w:numId w:val="45"/>
+              </w:numPr>
             </w:pPr>
             <w:r>
-              <w:t>Expcetation of sum of random variables</w:t>
-            </w:r>
-          </w:p>
-        </w:tc>
-        <w:tc>
-          <w:tcPr>
-            <w:tcW w:w="4617" w:type="dxa"/>
-          </w:tcPr>
-          <w:p>
-            <w:pPr>
-              <w:ind w:firstLine="720"/>
-              <w:cnfStyle w:val="000000000000" w:firstRow="0" w:lastRow="0" w:firstColumn="0" w:lastColumn="0" w:oddVBand="0" w:evenVBand="0" w:oddHBand="0" w:evenHBand="0" w:firstRowFirstColumn="0" w:firstRowLastColumn="0" w:lastRowFirstColumn="0" w:lastRowLastColumn="0"/>
-              <w:rPr>
-                <w:rFonts w:ascii="Century Gothic" w:eastAsia="Times New Roman" w:hAnsi="Century Gothic" w:cs="Times New Roman"/>
-                <w:sz w:val="28"/>
-                <w:szCs w:val="28"/>
-              </w:rPr>
-            </w:pPr>
-            <m:oMathPara>
-              <m:oMathParaPr>
-                <m:jc m:val="left"/>
-              </m:oMathParaPr>
-              <m:oMath>
-                <m:r>
-                  <w:rPr>
-                    <w:rFonts w:ascii="Cambria Math"/>
-                  </w:rPr>
-                  <m:t>E[X+Y]=E[X]+E[Y]</m:t>
-                </m:r>
-              </m:oMath>
-            </m:oMathPara>
-          </w:p>
-        </w:tc>
-      </w:tr>
-      <w:tr>
-        <w:tc>
-          <w:tcPr>
-            <w:cnfStyle w:val="001000000000" w:firstRow="0" w:lastRow="0" w:firstColumn="1" w:lastColumn="0" w:oddVBand="0" w:evenVBand="0" w:oddHBand="0" w:evenHBand="0" w:firstRowFirstColumn="0" w:firstRowLastColumn="0" w:lastRowFirstColumn="0" w:lastRowLastColumn="0"/>
-            <w:tcW w:w="4013" w:type="dxa"/>
-          </w:tcPr>
-          <w:p>
-            <w:pPr>
-              <w:pStyle w:val="Def"/>
-            </w:pPr>
-            <w:r>
-              <w:t>Variation from Expectation</w:t>
+              <w:t>Expectation of a function of a random variable</w:t>
             </w:r>
           </w:p>
         </w:tc>
@@ -1495,7 +1720,9 @@
             <w:pPr>
               <w:cnfStyle w:val="000000000000" w:firstRow="0" w:lastRow="0" w:firstColumn="0" w:lastColumn="0" w:oddVBand="0" w:evenVBand="0" w:oddHBand="0" w:evenHBand="0" w:firstRowFirstColumn="0" w:firstRowLastColumn="0" w:lastRowFirstColumn="0" w:lastRowLastColumn="0"/>
               <w:rPr>
+                <w:rStyle w:val="HTMLSample"/>
                 <w:rFonts w:ascii="Century Gothic" w:eastAsia="Times New Roman" w:hAnsi="Century Gothic" w:cs="Times New Roman"/>
+                <w:iCs/>
               </w:rPr>
             </w:pPr>
             <m:oMathPara>
@@ -1503,6 +1730,259 @@
                 <m:jc m:val="left"/>
               </m:oMathParaPr>
               <m:oMath>
+                <m:r>
+                  <w:rPr>
+                    <w:rFonts w:ascii="Cambria Math"/>
+                    <w:szCs w:val="24"/>
+                  </w:rPr>
+                  <m:t>E</m:t>
+                </m:r>
+                <m:d>
+                  <m:dPr>
+                    <m:begChr m:val="["/>
+                    <m:endChr m:val="]"/>
+                    <m:ctrlPr>
+                      <w:rPr>
+                        <w:rFonts w:ascii="Cambria Math" w:hAnsi="Cambria Math"/>
+                        <w:i/>
+                        <w:szCs w:val="24"/>
+                      </w:rPr>
+                    </m:ctrlPr>
+                  </m:dPr>
+                  <m:e>
+                    <m:r>
+                      <w:rPr>
+                        <w:rFonts w:ascii="Cambria Math"/>
+                        <w:szCs w:val="24"/>
+                      </w:rPr>
+                      <m:t>g(X)</m:t>
+                    </m:r>
+                  </m:e>
+                </m:d>
+                <m:r>
+                  <w:rPr>
+                    <w:rFonts w:ascii="Cambria Math"/>
+                    <w:szCs w:val="24"/>
+                  </w:rPr>
+                  <m:t>=</m:t>
+                </m:r>
+                <m:nary>
+                  <m:naryPr>
+                    <m:chr m:val="∑"/>
+                    <m:supHide m:val="1"/>
+                    <m:ctrlPr>
+                      <w:rPr>
+                        <w:rFonts w:ascii="Cambria Math" w:hAnsi="Cambria Math"/>
+                        <w:i/>
+                        <w:szCs w:val="24"/>
+                      </w:rPr>
+                    </m:ctrlPr>
+                  </m:naryPr>
+                  <m:sub>
+                    <m:r>
+                      <w:rPr>
+                        <w:rFonts w:ascii="Cambria Math" w:hAnsi="Cambria Math"/>
+                        <w:szCs w:val="24"/>
+                      </w:rPr>
+                      <m:t>ωϵ</m:t>
+                    </m:r>
+                    <m:r>
+                      <m:rPr>
+                        <m:sty m:val="p"/>
+                      </m:rPr>
+                      <w:rPr>
+                        <w:rFonts w:ascii="Cambria Math" w:hAnsi="Cambria Math"/>
+                        <w:szCs w:val="24"/>
+                      </w:rPr>
+                      <m:t>Ω</m:t>
+                    </m:r>
+                  </m:sub>
+                  <m:sup/>
+                  <m:e>
+                    <m:r>
+                      <w:rPr>
+                        <w:rFonts w:ascii="Cambria Math"/>
+                        <w:szCs w:val="24"/>
+                      </w:rPr>
+                      <m:t>g(X</m:t>
+                    </m:r>
+                    <m:d>
+                      <m:dPr>
+                        <m:ctrlPr>
+                          <w:rPr>
+                            <w:rFonts w:ascii="Cambria Math" w:hAnsi="Cambria Math"/>
+                            <w:i/>
+                            <w:szCs w:val="24"/>
+                          </w:rPr>
+                        </m:ctrlPr>
+                      </m:dPr>
+                      <m:e>
+                        <m:r>
+                          <w:rPr>
+                            <w:rFonts w:ascii="Cambria Math"/>
+                            <w:szCs w:val="24"/>
+                          </w:rPr>
+                          <m:t>ω</m:t>
+                        </m:r>
+                      </m:e>
+                    </m:d>
+                    <m:r>
+                      <w:rPr>
+                        <w:rFonts w:ascii="Cambria Math"/>
+                        <w:szCs w:val="24"/>
+                      </w:rPr>
+                      <m:t>)P</m:t>
+                    </m:r>
+                    <m:d>
+                      <m:dPr>
+                        <m:ctrlPr>
+                          <w:rPr>
+                            <w:rFonts w:ascii="Cambria Math" w:hAnsi="Cambria Math"/>
+                            <w:i/>
+                            <w:szCs w:val="24"/>
+                          </w:rPr>
+                        </m:ctrlPr>
+                      </m:dPr>
+                      <m:e>
+                        <m:r>
+                          <w:rPr>
+                            <w:rFonts w:ascii="Cambria Math"/>
+                            <w:szCs w:val="24"/>
+                          </w:rPr>
+                          <m:t>ω</m:t>
+                        </m:r>
+                      </m:e>
+                    </m:d>
+                  </m:e>
+                </m:nary>
+              </m:oMath>
+            </m:oMathPara>
+          </w:p>
+        </w:tc>
+      </w:tr>
+    </w:tbl>
+    <w:p>
+      <w:pPr>
+        <w:pStyle w:val="TableHeader"/>
+      </w:pPr>
+    </w:p>
+    <w:p>
+      <w:pPr>
+        <w:pStyle w:val="TableHeader"/>
+      </w:pPr>
+      <w:r>
+        <w:t xml:space="preserve">Table </w:t>
+      </w:r>
+      <w:r>
+        <w:fldChar w:fldCharType="begin"/>
+      </w:r>
+      <w:r>
+        <w:instrText xml:space="preserve"> SEQ Table \* ARABIC </w:instrText>
+      </w:r>
+      <w:r>
+        <w:fldChar w:fldCharType="separate"/>
+      </w:r>
+      <w:r>
+        <w:rPr>
+          <w:noProof/>
+        </w:rPr>
+        <w:t>3</w:t>
+      </w:r>
+      <w:r>
+        <w:rPr>
+          <w:noProof/>
+        </w:rPr>
+        <w:fldChar w:fldCharType="end"/>
+      </w:r>
+      <w:r>
+        <w:t xml:space="preserve"> Properties of </w:t>
+      </w:r>
+      <w:r>
+        <w:t>Variance</w:t>
+      </w:r>
+    </w:p>
+    <w:tbl>
+      <w:tblPr>
+        <w:tblStyle w:val="SimpleDefinition"/>
+        <w:tblW w:w="0" w:type="auto"/>
+        <w:tblLook w:val="04A0" w:firstRow="1" w:lastRow="0" w:firstColumn="1" w:lastColumn="0" w:noHBand="0" w:noVBand="1"/>
+      </w:tblPr>
+      <w:tblGrid>
+        <w:gridCol w:w="4013"/>
+        <w:gridCol w:w="4617"/>
+      </w:tblGrid>
+      <w:tr>
+        <w:tc>
+          <w:tcPr>
+            <w:cnfStyle w:val="001000000000" w:firstRow="0" w:lastRow="0" w:firstColumn="1" w:lastColumn="0" w:oddVBand="0" w:evenVBand="0" w:oddHBand="0" w:evenHBand="0" w:firstRowFirstColumn="0" w:firstRowLastColumn="0" w:lastRowFirstColumn="0" w:lastRowLastColumn="0"/>
+            <w:tcW w:w="4013" w:type="dxa"/>
+          </w:tcPr>
+          <w:p>
+            <w:pPr>
+              <w:pStyle w:val="Def"/>
+              <w:numPr>
+                <w:ilvl w:val="0"/>
+                <w:numId w:val="46"/>
+              </w:numPr>
+            </w:pPr>
+            <w:r>
+              <w:t xml:space="preserve">Definition of </w:t>
+            </w:r>
+            <w:r>
+              <w:t>Variance</w:t>
+            </w:r>
+          </w:p>
+        </w:tc>
+        <w:tc>
+          <w:tcPr>
+            <w:tcW w:w="4617" w:type="dxa"/>
+          </w:tcPr>
+          <w:p>
+            <w:pPr>
+              <w:cnfStyle w:val="000000000000" w:firstRow="0" w:lastRow="0" w:firstColumn="0" w:lastColumn="0" w:oddVBand="0" w:evenVBand="0" w:oddHBand="0" w:evenHBand="0" w:firstRowFirstColumn="0" w:firstRowLastColumn="0" w:lastRowFirstColumn="0" w:lastRowLastColumn="0"/>
+              <w:rPr>
+                <w:rFonts w:ascii="Century Gothic" w:eastAsia="Times New Roman" w:hAnsi="Century Gothic" w:cs="Times New Roman"/>
+              </w:rPr>
+            </w:pPr>
+            <m:oMathPara>
+              <m:oMathParaPr>
+                <m:jc m:val="left"/>
+              </m:oMathParaPr>
+              <m:oMath>
+                <m:r>
+                  <w:rPr>
+                    <w:rFonts w:ascii="Cambria Math" w:hAnsi="Cambria Math"/>
+                  </w:rPr>
+                  <m:t>Var</m:t>
+                </m:r>
+                <m:d>
+                  <m:dPr>
+                    <m:begChr m:val="["/>
+                    <m:endChr m:val="]"/>
+                    <m:ctrlPr>
+                      <w:rPr>
+                        <w:rFonts w:ascii="Cambria Math" w:hAnsi="Cambria Math"/>
+                      </w:rPr>
+                    </m:ctrlPr>
+                  </m:dPr>
+                  <m:e>
+                    <m:r>
+                      <w:rPr>
+                        <w:rFonts w:ascii="Cambria Math" w:hAnsi="Cambria Math"/>
+                      </w:rPr>
+                      <m:t>X</m:t>
+                    </m:r>
+                  </m:e>
+                </m:d>
+                <m:r>
+                  <m:rPr>
+                    <m:sty m:val="p"/>
+                  </m:rPr>
+                  <w:rPr>
+                    <w:rFonts w:ascii="Cambria Math" w:hAnsi="Cambria Math"/>
+                  </w:rPr>
+                  <m:t>=</m:t>
+                </m:r>
                 <m:nary>
                   <m:naryPr>
                     <m:chr m:val="∑"/>
@@ -1665,9 +2145,6 @@
             <w:pPr>
               <w:pStyle w:val="Def"/>
             </w:pPr>
-            <w:r>
-              <w:t>Expectation of sum of n IIR variable</w:t>
-            </w:r>
           </w:p>
         </w:tc>
         <w:tc>
@@ -1677,109 +2154,14 @@
           <w:p>
             <w:pPr>
               <w:cnfStyle w:val="000000000000" w:firstRow="0" w:lastRow="0" w:firstColumn="0" w:lastColumn="0" w:oddVBand="0" w:evenVBand="0" w:oddHBand="0" w:evenHBand="0" w:firstRowFirstColumn="0" w:firstRowLastColumn="0" w:lastRowFirstColumn="0" w:lastRowLastColumn="0"/>
+              <w:rPr>
+                <w:rFonts w:ascii="Century Gothic" w:eastAsia="Times New Roman" w:hAnsi="Century Gothic" w:cs="Times New Roman"/>
+              </w:rPr>
             </w:pPr>
             <m:oMathPara>
               <m:oMathParaPr>
                 <m:jc m:val="left"/>
               </m:oMathParaPr>
-              <m:oMath>
-                <m:r>
-                  <w:rPr>
-                    <w:rFonts w:ascii="Cambria Math"/>
-                  </w:rPr>
-                  <m:t>n.E[</m:t>
-                </m:r>
-                <m:sSub>
-                  <m:sSubPr>
-                    <m:ctrlPr>
-                      <w:rPr>
-                        <w:rFonts w:ascii="Cambria Math" w:hAnsi="Cambria Math"/>
-                        <w:i/>
-                      </w:rPr>
-                    </m:ctrlPr>
-                  </m:sSubPr>
-                  <m:e>
-                    <m:r>
-                      <w:rPr>
-                        <w:rFonts w:ascii="Cambria Math"/>
-                      </w:rPr>
-                      <m:t>X</m:t>
-                    </m:r>
-                  </m:e>
-                  <m:sub>
-                    <m:r>
-                      <w:rPr>
-                        <w:rFonts w:ascii="Cambria Math"/>
-                      </w:rPr>
-                      <m:t>n</m:t>
-                    </m:r>
-                  </m:sub>
-                </m:sSub>
-                <m:r>
-                  <w:rPr>
-                    <w:rFonts w:ascii="Cambria Math"/>
-                  </w:rPr>
-                  <m:t>]</m:t>
-                </m:r>
-              </m:oMath>
-            </m:oMathPara>
-          </w:p>
-        </w:tc>
-      </w:tr>
-      <w:tr>
-        <w:tc>
-          <w:tcPr>
-            <w:cnfStyle w:val="001000000000" w:firstRow="0" w:lastRow="0" w:firstColumn="1" w:lastColumn="0" w:oddVBand="0" w:evenVBand="0" w:oddHBand="0" w:evenHBand="0" w:firstRowFirstColumn="0" w:firstRowLastColumn="0" w:lastRowFirstColumn="0" w:lastRowLastColumn="0"/>
-            <w:tcW w:w="4013" w:type="dxa"/>
-          </w:tcPr>
-          <w:p>
-            <w:pPr>
-              <w:pStyle w:val="Def"/>
-            </w:pPr>
-          </w:p>
-        </w:tc>
-        <w:tc>
-          <w:tcPr>
-            <w:tcW w:w="4617" w:type="dxa"/>
-          </w:tcPr>
-          <w:p>
-            <w:pPr>
-              <w:cnfStyle w:val="000000000000" w:firstRow="0" w:lastRow="0" w:firstColumn="0" w:lastColumn="0" w:oddVBand="0" w:evenVBand="0" w:oddHBand="0" w:evenHBand="0" w:firstRowFirstColumn="0" w:firstRowLastColumn="0" w:lastRowFirstColumn="0" w:lastRowLastColumn="0"/>
-              <w:rPr>
-                <w:rFonts w:ascii="Century Gothic" w:eastAsia="Times New Roman" w:hAnsi="Century Gothic" w:cs="Times New Roman"/>
-              </w:rPr>
-            </w:pPr>
-          </w:p>
-        </w:tc>
-      </w:tr>
-      <w:tr>
-        <w:tc>
-          <w:tcPr>
-            <w:cnfStyle w:val="001000000000" w:firstRow="0" w:lastRow="0" w:firstColumn="1" w:lastColumn="0" w:oddVBand="0" w:evenVBand="0" w:oddHBand="0" w:evenHBand="0" w:firstRowFirstColumn="0" w:firstRowLastColumn="0" w:lastRowFirstColumn="0" w:lastRowLastColumn="0"/>
-            <w:tcW w:w="4013" w:type="dxa"/>
-          </w:tcPr>
-          <w:p>
-            <w:pPr>
-              <w:pStyle w:val="Def"/>
-            </w:pPr>
-            <w:r>
-              <w:t>Variance</w:t>
-            </w:r>
-          </w:p>
-        </w:tc>
-        <w:tc>
-          <w:tcPr>
-            <w:tcW w:w="4617" w:type="dxa"/>
-          </w:tcPr>
-          <w:p>
-            <w:pPr>
-              <w:jc w:val="center"/>
-              <w:cnfStyle w:val="000000000000" w:firstRow="0" w:lastRow="0" w:firstColumn="0" w:lastColumn="0" w:oddVBand="0" w:evenVBand="0" w:oddHBand="0" w:evenHBand="0" w:firstRowFirstColumn="0" w:firstRowLastColumn="0" w:lastRowFirstColumn="0" w:lastRowLastColumn="0"/>
-              <w:rPr>
-                <w:szCs w:val="26"/>
-              </w:rPr>
-            </w:pPr>
-            <m:oMathPara>
               <m:oMath>
                 <m:r>
                   <w:rPr>
@@ -1814,84 +2196,6 @@
                     <w:rFonts w:ascii="Cambria Math" w:hAnsi="Cambria Math"/>
                   </w:rPr>
                   <m:t>=</m:t>
-                </m:r>
-                <m:r>
-                  <w:rPr>
-                    <w:rFonts w:ascii="Cambria Math" w:hAnsi="Cambria Math"/>
-                  </w:rPr>
-                  <m:t>E</m:t>
-                </m:r>
-                <m:r>
-                  <m:rPr>
-                    <m:sty m:val="p"/>
-                  </m:rPr>
-                  <w:rPr>
-                    <w:rFonts w:ascii="Cambria Math" w:hAnsi="Cambria Math"/>
-                  </w:rPr>
-                  <m:t>[</m:t>
-                </m:r>
-                <m:sSup>
-                  <m:sSupPr>
-                    <m:ctrlPr>
-                      <w:rPr>
-                        <w:rFonts w:ascii="Cambria Math" w:hAnsi="Cambria Math"/>
-                      </w:rPr>
-                    </m:ctrlPr>
-                  </m:sSupPr>
-                  <m:e>
-                    <m:d>
-                      <m:dPr>
-                        <m:ctrlPr>
-                          <w:rPr>
-                            <w:rFonts w:ascii="Cambria Math" w:hAnsi="Cambria Math"/>
-                          </w:rPr>
-                        </m:ctrlPr>
-                      </m:dPr>
-                      <m:e>
-                        <m:r>
-                          <w:rPr>
-                            <w:rFonts w:ascii="Cambria Math" w:hAnsi="Cambria Math"/>
-                          </w:rPr>
-                          <m:t>X</m:t>
-                        </m:r>
-                        <m:r>
-                          <m:rPr>
-                            <m:sty m:val="p"/>
-                          </m:rPr>
-                          <w:rPr>
-                            <w:rFonts w:ascii="Cambria Math" w:hAnsi="Cambria Math"/>
-                          </w:rPr>
-                          <m:t>-</m:t>
-                        </m:r>
-                        <m:r>
-                          <w:rPr>
-                            <w:rFonts w:ascii="Cambria Math" w:hAnsi="Cambria Math"/>
-                          </w:rPr>
-                          <m:t>μ</m:t>
-                        </m:r>
-                      </m:e>
-                    </m:d>
-                  </m:e>
-                  <m:sup>
-                    <m:r>
-                      <m:rPr>
-                        <m:sty m:val="p"/>
-                      </m:rPr>
-                      <w:rPr>
-                        <w:rFonts w:ascii="Cambria Math" w:hAnsi="Cambria Math"/>
-                      </w:rPr>
-                      <m:t>2</m:t>
-                    </m:r>
-                  </m:sup>
-                </m:sSup>
-                <m:r>
-                  <m:rPr>
-                    <m:sty m:val="p"/>
-                  </m:rPr>
-                  <w:rPr>
-                    <w:rFonts w:ascii="Cambria Math" w:hAnsi="Cambria Math"/>
-                  </w:rPr>
-                  <m:t>]=</m:t>
                 </m:r>
                 <m:r>
                   <w:rPr>
@@ -2017,6 +2321,10 @@
           <w:p>
             <w:pPr>
               <w:pStyle w:val="Def"/>
+              <w:numPr>
+                <w:ilvl w:val="0"/>
+                <w:numId w:val="46"/>
+              </w:numPr>
             </w:pPr>
             <w:r>
               <w:t>Variance of constant</w:t>
@@ -2031,8 +2339,7 @@
             <w:pPr>
               <w:cnfStyle w:val="000000000000" w:firstRow="0" w:lastRow="0" w:firstColumn="0" w:lastColumn="0" w:oddVBand="0" w:evenVBand="0" w:oddHBand="0" w:evenHBand="0" w:firstRowFirstColumn="0" w:firstRowLastColumn="0" w:lastRowFirstColumn="0" w:lastRowLastColumn="0"/>
               <w:rPr>
-                <w:sz w:val="28"/>
-                <w:szCs w:val="28"/>
+                <w:szCs w:val="24"/>
               </w:rPr>
             </w:pPr>
             <m:oMathPara>
@@ -2043,8 +2350,7 @@
                 <m:r>
                   <w:rPr>
                     <w:rFonts w:ascii="Cambria Math" w:hAnsi="Cambria Math"/>
-                    <w:sz w:val="28"/>
-                    <w:szCs w:val="28"/>
+                    <w:szCs w:val="24"/>
                   </w:rPr>
                   <m:t>Var</m:t>
                 </m:r>
@@ -2054,16 +2360,14 @@
                   </m:rPr>
                   <w:rPr>
                     <w:rFonts w:ascii="Cambria Math" w:hAnsi="Cambria Math"/>
-                    <w:sz w:val="28"/>
-                    <w:szCs w:val="28"/>
+                    <w:szCs w:val="24"/>
                   </w:rPr>
                   <m:t>[</m:t>
                 </m:r>
                 <m:r>
                   <w:rPr>
                     <w:rFonts w:ascii="Cambria Math" w:hAnsi="Cambria Math"/>
-                    <w:sz w:val="28"/>
-                    <w:szCs w:val="28"/>
+                    <w:szCs w:val="24"/>
                   </w:rPr>
                   <m:t>a</m:t>
                 </m:r>
@@ -2073,8 +2377,7 @@
                   </m:rPr>
                   <w:rPr>
                     <w:rFonts w:ascii="Cambria Math" w:hAnsi="Cambria Math"/>
-                    <w:sz w:val="28"/>
-                    <w:szCs w:val="28"/>
+                    <w:szCs w:val="24"/>
                   </w:rPr>
                   <m:t>]=0</m:t>
                 </m:r>
@@ -2092,6 +2395,102 @@
           <w:p>
             <w:pPr>
               <w:pStyle w:val="Def"/>
+              <w:numPr>
+                <w:ilvl w:val="0"/>
+                <w:numId w:val="46"/>
+              </w:numPr>
+            </w:pPr>
+            <w:r>
+              <w:t>Variance of addition</w:t>
+            </w:r>
+          </w:p>
+        </w:tc>
+        <w:tc>
+          <w:tcPr>
+            <w:tcW w:w="4617" w:type="dxa"/>
+          </w:tcPr>
+          <w:p>
+            <w:pPr>
+              <w:cnfStyle w:val="000000000000" w:firstRow="0" w:lastRow="0" w:firstColumn="0" w:lastColumn="0" w:oddVBand="0" w:evenVBand="0" w:oddHBand="0" w:evenHBand="0" w:firstRowFirstColumn="0" w:firstRowLastColumn="0" w:lastRowFirstColumn="0" w:lastRowLastColumn="0"/>
+              <w:rPr>
+                <w:rFonts w:ascii="Century Gothic" w:eastAsia="Times New Roman" w:hAnsi="Century Gothic" w:cs="Times New Roman"/>
+                <w:szCs w:val="24"/>
+              </w:rPr>
+            </w:pPr>
+            <m:oMathPara>
+              <m:oMathParaPr>
+                <m:jc m:val="left"/>
+              </m:oMathParaPr>
+              <m:oMath>
+                <m:r>
+                  <w:rPr>
+                    <w:rFonts w:ascii="Cambria Math" w:hAnsi="Cambria Math"/>
+                    <w:szCs w:val="24"/>
+                  </w:rPr>
+                  <m:t>Var</m:t>
+                </m:r>
+                <m:r>
+                  <m:rPr>
+                    <m:sty m:val="p"/>
+                  </m:rPr>
+                  <w:rPr>
+                    <w:rFonts w:ascii="Cambria Math" w:hAnsi="Cambria Math"/>
+                    <w:szCs w:val="24"/>
+                  </w:rPr>
+                  <m:t>[X+</m:t>
+                </m:r>
+                <m:r>
+                  <w:rPr>
+                    <w:rFonts w:ascii="Cambria Math" w:hAnsi="Cambria Math"/>
+                    <w:szCs w:val="24"/>
+                  </w:rPr>
+                  <m:t>a</m:t>
+                </m:r>
+                <m:r>
+                  <m:rPr>
+                    <m:sty m:val="p"/>
+                  </m:rPr>
+                  <w:rPr>
+                    <w:rFonts w:ascii="Cambria Math" w:hAnsi="Cambria Math"/>
+                    <w:szCs w:val="24"/>
+                  </w:rPr>
+                  <m:t>]=</m:t>
+                </m:r>
+                <m:r>
+                  <w:rPr>
+                    <w:rFonts w:ascii="Cambria Math" w:hAnsi="Cambria Math"/>
+                    <w:szCs w:val="24"/>
+                  </w:rPr>
+                  <m:t>Var</m:t>
+                </m:r>
+                <m:r>
+                  <m:rPr>
+                    <m:sty m:val="p"/>
+                  </m:rPr>
+                  <w:rPr>
+                    <w:rFonts w:ascii="Cambria Math" w:hAnsi="Cambria Math"/>
+                    <w:szCs w:val="24"/>
+                  </w:rPr>
+                  <m:t>[X]</m:t>
+                </m:r>
+              </m:oMath>
+            </m:oMathPara>
+          </w:p>
+        </w:tc>
+      </w:tr>
+      <w:tr>
+        <w:tc>
+          <w:tcPr>
+            <w:cnfStyle w:val="001000000000" w:firstRow="0" w:lastRow="0" w:firstColumn="1" w:lastColumn="0" w:oddVBand="0" w:evenVBand="0" w:oddHBand="0" w:evenHBand="0" w:firstRowFirstColumn="0" w:firstRowLastColumn="0" w:lastRowFirstColumn="0" w:lastRowLastColumn="0"/>
+            <w:tcW w:w="4013" w:type="dxa"/>
+          </w:tcPr>
+          <w:p>
+            <w:pPr>
+              <w:pStyle w:val="Def"/>
+              <w:numPr>
+                <w:ilvl w:val="0"/>
+                <w:numId w:val="46"/>
+              </w:numPr>
             </w:pPr>
             <w:r>
               <w:t>Variance of a constant multiple</w:t>
@@ -2141,11 +2540,37 @@
                   </w:rPr>
                   <m:t>]=</m:t>
                 </m:r>
+                <m:sSup>
+                  <m:sSupPr>
+                    <m:ctrlPr>
+                      <w:rPr>
+                        <w:rFonts w:ascii="Cambria Math" w:hAnsi="Cambria Math"/>
+                        <w:i/>
+                      </w:rPr>
+                    </m:ctrlPr>
+                  </m:sSupPr>
+                  <m:e>
+                    <m:r>
+                      <w:rPr>
+                        <w:rFonts w:ascii="Cambria Math" w:hAnsi="Cambria Math"/>
+                      </w:rPr>
+                      <m:t>a</m:t>
+                    </m:r>
+                  </m:e>
+                  <m:sup>
+                    <m:r>
+                      <w:rPr>
+                        <w:rFonts w:ascii="Cambria Math" w:hAnsi="Cambria Math"/>
+                      </w:rPr>
+                      <m:t>2</m:t>
+                    </m:r>
+                  </m:sup>
+                </m:sSup>
                 <m:r>
                   <w:rPr>
                     <w:rFonts w:ascii="Cambria Math" w:hAnsi="Cambria Math"/>
                   </w:rPr>
-                  <m:t>aVar</m:t>
+                  <m:t>Var</m:t>
                 </m:r>
                 <m:r>
                   <m:rPr>
@@ -2185,9 +2610,13 @@
           <w:p>
             <w:pPr>
               <w:pStyle w:val="Def"/>
+              <w:numPr>
+                <w:ilvl w:val="0"/>
+                <w:numId w:val="46"/>
+              </w:numPr>
             </w:pPr>
             <w:r>
-              <w:t>Variance of sum of two random variables</w:t>
+              <w:t>Sum of two independent random variables</w:t>
             </w:r>
           </w:p>
         </w:tc>
@@ -2198,6 +2627,9 @@
           <w:p>
             <w:pPr>
               <w:cnfStyle w:val="000000000000" w:firstRow="0" w:lastRow="0" w:firstColumn="0" w:lastColumn="0" w:oddVBand="0" w:evenVBand="0" w:oddHBand="0" w:evenHBand="0" w:firstRowFirstColumn="0" w:firstRowLastColumn="0" w:lastRowFirstColumn="0" w:lastRowLastColumn="0"/>
+              <w:rPr>
+                <w:rFonts w:ascii="Century Gothic" w:eastAsia="Times New Roman" w:hAnsi="Century Gothic" w:cs="Times New Roman"/>
+              </w:rPr>
             </w:pPr>
             <m:oMathPara>
               <m:oMathParaPr>
@@ -2226,7 +2658,7 @@
                       <w:rPr>
                         <w:rFonts w:ascii="Cambria Math"/>
                       </w:rPr>
-                      <m:t>x+y</m:t>
+                      <m:t>X+Y</m:t>
                     </m:r>
                   </m:e>
                 </m:d>
@@ -2250,9 +2682,9 @@
                   <m:e>
                     <m:r>
                       <w:rPr>
-                        <w:rFonts w:ascii="Cambria Math"/>
+                        <w:rFonts w:ascii="Cambria Math" w:hAnsi="Cambria Math"/>
                       </w:rPr>
-                      <m:t>x</m:t>
+                      <m:t>X</m:t>
                     </m:r>
                   </m:e>
                 </m:d>
@@ -2276,9 +2708,9 @@
                   <m:e>
                     <m:r>
                       <w:rPr>
-                        <w:rFonts w:ascii="Cambria Math"/>
+                        <w:rFonts w:ascii="Cambria Math" w:hAnsi="Cambria Math"/>
                       </w:rPr>
-                      <m:t>y</m:t>
+                      <m:t>Y</m:t>
                     </m:r>
                   </m:e>
                 </m:d>
@@ -2296,9 +2728,19 @@
           <w:p>
             <w:pPr>
               <w:pStyle w:val="Def"/>
+              <w:numPr>
+                <w:ilvl w:val="0"/>
+                <w:numId w:val="46"/>
+              </w:numPr>
             </w:pPr>
             <w:r>
-              <w:t>Variance of sum of n IIR variable</w:t>
+              <w:t>S</w:t>
+            </w:r>
+            <w:r>
+              <w:t>um</w:t>
+            </w:r>
+            <w:r>
+              <w:t xml:space="preserve"> of n IIR variable</w:t>
             </w:r>
           </w:p>
         </w:tc>
@@ -2324,32 +2766,12 @@
                   </w:rPr>
                   <m:t>n.Var[</m:t>
                 </m:r>
-                <m:sSub>
-                  <m:sSubPr>
-                    <m:ctrlPr>
-                      <w:rPr>
-                        <w:rFonts w:ascii="Cambria Math" w:hAnsi="Cambria Math"/>
-                        <w:i/>
-                      </w:rPr>
-                    </m:ctrlPr>
-                  </m:sSubPr>
-                  <m:e>
-                    <m:r>
-                      <w:rPr>
-                        <w:rFonts w:ascii="Cambria Math"/>
-                      </w:rPr>
-                      <m:t>X</m:t>
-                    </m:r>
-                  </m:e>
-                  <m:sub>
-                    <m:r>
-                      <w:rPr>
-                        <w:rFonts w:ascii="Cambria Math"/>
-                      </w:rPr>
-                      <m:t>n</m:t>
-                    </m:r>
-                  </m:sub>
-                </m:sSub>
+                <m:r>
+                  <w:rPr>
+                    <w:rFonts w:ascii="Cambria Math" w:hAnsi="Cambria Math"/>
+                  </w:rPr>
+                  <m:t>X</m:t>
+                </m:r>
                 <m:r>
                   <w:rPr>
                     <w:rFonts w:ascii="Cambria Math"/>
@@ -2496,10 +2918,10 @@
           <w:position w:val="-10"/>
         </w:rPr>
         <w:object w:dxaOrig="240" w:dyaOrig="340" w14:anchorId="42F4E53D">
-          <v:shape id="_x0000_i1229" type="#_x0000_t75" style="width:12.1pt;height:17.3pt" o:ole="">
+          <v:shape id="_x0000_i1027" type="#_x0000_t75" style="width:12.1pt;height:17.3pt" o:ole="">
             <v:imagedata r:id="rId11" o:title=""/>
           </v:shape>
-          <o:OLEObject Type="Embed" ProgID="Equation.3" ShapeID="_x0000_i1229" DrawAspect="Content" ObjectID="_1628602923" r:id="rId12"/>
+          <o:OLEObject Type="Embed" ProgID="Equation.3" ShapeID="_x0000_i1027" DrawAspect="Content" ObjectID="_1628619053" r:id="rId12"/>
         </w:object>
       </w:r>
       <w:r>
@@ -2807,14 +3229,27 @@
       <w:r>
         <w:t xml:space="preserve">Figure </w:t>
       </w:r>
-      <w:fldSimple w:instr=" SEQ Figure \* ARABIC ">
-        <w:r>
-          <w:rPr>
-            <w:noProof/>
-          </w:rPr>
-          <w:t>1</w:t>
-        </w:r>
-      </w:fldSimple>
+      <w:r>
+        <w:fldChar w:fldCharType="begin"/>
+      </w:r>
+      <w:r>
+        <w:instrText xml:space="preserve"> SEQ Figure \* ARABIC </w:instrText>
+      </w:r>
+      <w:r>
+        <w:fldChar w:fldCharType="separate"/>
+      </w:r>
+      <w:r>
+        <w:rPr>
+          <w:noProof/>
+        </w:rPr>
+        <w:t>1</w:t>
+      </w:r>
+      <w:r>
+        <w:rPr>
+          <w:noProof/>
+        </w:rPr>
+        <w:fldChar w:fldCharType="end"/>
+      </w:r>
       <w:r>
         <w:t xml:space="preserve"> Random variables </w:t>
       </w:r>
@@ -2831,6 +3266,7 @@
       </w:pPr>
       <w:r>
         <w:rPr>
+          <w:noProof/>
           <w:position w:val="-10"/>
         </w:rPr>
         <w:drawing>
@@ -2990,7 +3426,7 @@
             <m:limUppPr>
               <m:ctrlPr>
                 <w:rPr>
-                  <w:rFonts w:ascii="Cambria Math"/>
+                  <w:rFonts w:ascii="Cambria Math" w:hAnsi="Cambria Math"/>
                   <w:i/>
                 </w:rPr>
               </m:ctrlPr>
@@ -3016,7 +3452,7 @@
             <m:dPr>
               <m:ctrlPr>
                 <w:rPr>
-                  <w:rFonts w:ascii="Cambria Math"/>
+                  <w:rFonts w:ascii="Cambria Math" w:hAnsi="Cambria Math"/>
                   <w:i/>
                 </w:rPr>
               </m:ctrlPr>
@@ -3040,7 +3476,7 @@
             <m:limUppPr>
               <m:ctrlPr>
                 <w:rPr>
-                  <w:rFonts w:ascii="Cambria Math"/>
+                  <w:rFonts w:ascii="Cambria Math" w:hAnsi="Cambria Math"/>
                   <w:i/>
                 </w:rPr>
               </m:ctrlPr>
@@ -3066,7 +3502,7 @@
             <m:dPr>
               <m:ctrlPr>
                 <w:rPr>
-                  <w:rFonts w:ascii="Cambria Math"/>
+                  <w:rFonts w:ascii="Cambria Math" w:hAnsi="Cambria Math"/>
                   <w:i/>
                 </w:rPr>
               </m:ctrlPr>
@@ -3097,6 +3533,9 @@
         </w:rPr>
       </w:pPr>
       <w:r>
+        <w:rPr>
+          <w:noProof/>
+        </w:rPr>
         <w:lastRenderedPageBreak/>
         <w:drawing>
           <wp:inline distT="0" distB="0" distL="0" distR="0" wp14:anchorId="5F62CEC0" wp14:editId="6CA284CC">
@@ -3182,14 +3621,30 @@
       <w:r>
         <w:t xml:space="preserve">Figure </w:t>
       </w:r>
-      <w:fldSimple w:instr=" SEQ Figure \* ARABIC ">
-        <w:r>
-          <w:rPr>
-            <w:noProof/>
-          </w:rPr>
-          <w:t>2</w:t>
-        </w:r>
-      </w:fldSimple>
+      <w:r>
+        <w:fldChar w:fldCharType="begin"/>
+      </w:r>
+      <w:r>
+        <w:instrText xml:space="preserve"> SEQ Figure \* A</w:instrText>
+      </w:r>
+      <w:r>
+        <w:instrText xml:space="preserve">RABIC </w:instrText>
+      </w:r>
+      <w:r>
+        <w:fldChar w:fldCharType="separate"/>
+      </w:r>
+      <w:r>
+        <w:rPr>
+          <w:noProof/>
+        </w:rPr>
+        <w:t>2</w:t>
+      </w:r>
+      <w:r>
+        <w:rPr>
+          <w:noProof/>
+        </w:rPr>
+        <w:fldChar w:fldCharType="end"/>
+      </w:r>
       <w:r>
         <w:t>Applying measures to random variables give us distributions</w:t>
       </w:r>
@@ -3202,6 +3657,7 @@
       </w:pPr>
       <w:r>
         <w:rPr>
+          <w:noProof/>
           <w:position w:val="-30"/>
         </w:rPr>
         <w:drawing>
@@ -3721,20 +4177,36 @@
         <w:lastRenderedPageBreak/>
         <w:t xml:space="preserve">Figure </w:t>
       </w:r>
-      <w:fldSimple w:instr=" SEQ Figure \* ARABIC ">
-        <w:r>
-          <w:rPr>
-            <w:noProof/>
-          </w:rPr>
-          <w:t>3</w:t>
-        </w:r>
-      </w:fldSimple>
+      <w:r>
+        <w:fldChar w:fldCharType="begin"/>
+      </w:r>
+      <w:r>
+        <w:instrText xml:space="preserve"> SEQ Figure \* ARABIC </w:instrText>
+      </w:r>
+      <w:r>
+        <w:fldChar w:fldCharType="separate"/>
+      </w:r>
+      <w:r>
+        <w:rPr>
+          <w:noProof/>
+        </w:rPr>
+        <w:t>3</w:t>
+      </w:r>
+      <w:r>
+        <w:rPr>
+          <w:noProof/>
+        </w:rPr>
+        <w:fldChar w:fldCharType="end"/>
+      </w:r>
       <w:r>
         <w:t xml:space="preserve"> Mean and variance</w:t>
       </w:r>
     </w:p>
     <w:p>
       <w:r>
+        <w:rPr>
+          <w:noProof/>
+        </w:rPr>
         <w:drawing>
           <wp:inline distT="0" distB="0" distL="0" distR="0" wp14:anchorId="0BCB5F8D" wp14:editId="6944B473">
             <wp:extent cx="4882896" cy="1270765"/>
@@ -3806,7 +4278,7 @@
         <w:rPr>
           <w:noProof/>
         </w:rPr>
-        <w:t>3</w:t>
+        <w:t>4</w:t>
       </w:r>
       <w:r>
         <w:rPr>
@@ -4455,10 +4927,10 @@
                 <w:position w:val="-10"/>
               </w:rPr>
               <w:object w:dxaOrig="2025" w:dyaOrig="338" w14:anchorId="186B5235">
-                <v:shape id="_x0000_i2348" type="#_x0000_t75" style="width:101.4pt;height:17pt" o:ole="">
+                <v:shape id="_x0000_i1028" type="#_x0000_t75" style="width:101.4pt;height:17pt" o:ole="">
                   <v:imagedata r:id="rId17" o:title=""/>
                 </v:shape>
-                <o:OLEObject Type="Embed" ProgID="Equation.3" ShapeID="_x0000_i2348" DrawAspect="Content" ObjectID="_1628602924" r:id="rId18"/>
+                <o:OLEObject Type="Embed" ProgID="Equation.3" ShapeID="_x0000_i1028" DrawAspect="Content" ObjectID="_1628619054" r:id="rId18"/>
               </w:object>
             </w:r>
             <w:r>
@@ -5780,20 +6252,36 @@
       <w:r>
         <w:t xml:space="preserve">Figure </w:t>
       </w:r>
-      <w:fldSimple w:instr=" SEQ Figure \* ARABIC ">
-        <w:r>
-          <w:rPr>
-            <w:noProof/>
-          </w:rPr>
-          <w:t>4</w:t>
-        </w:r>
-      </w:fldSimple>
+      <w:r>
+        <w:fldChar w:fldCharType="begin"/>
+      </w:r>
+      <w:r>
+        <w:instrText xml:space="preserve"> SEQ Figure \* ARABIC </w:instrText>
+      </w:r>
+      <w:r>
+        <w:fldChar w:fldCharType="separate"/>
+      </w:r>
+      <w:r>
+        <w:rPr>
+          <w:noProof/>
+        </w:rPr>
+        <w:t>4</w:t>
+      </w:r>
+      <w:r>
+        <w:rPr>
+          <w:noProof/>
+        </w:rPr>
+        <w:fldChar w:fldCharType="end"/>
+      </w:r>
       <w:r>
         <w:t xml:space="preserve"> Summing two instances of the same random variable</w:t>
       </w:r>
     </w:p>
     <w:p>
       <w:r>
+        <w:rPr>
+          <w:noProof/>
+        </w:rPr>
         <w:drawing>
           <wp:inline distT="0" distB="0" distL="0" distR="0" wp14:anchorId="2A17878F" wp14:editId="32756624">
             <wp:extent cx="2892022" cy="2381098"/>
@@ -5849,20 +6337,36 @@
       <w:r>
         <w:t xml:space="preserve">Figure </w:t>
       </w:r>
-      <w:fldSimple w:instr=" SEQ Figure \* ARABIC ">
-        <w:r>
-          <w:rPr>
-            <w:noProof/>
-          </w:rPr>
-          <w:t>5</w:t>
-        </w:r>
-      </w:fldSimple>
+      <w:r>
+        <w:fldChar w:fldCharType="begin"/>
+      </w:r>
+      <w:r>
+        <w:instrText xml:space="preserve"> SEQ Figure \* ARABIC </w:instrText>
+      </w:r>
+      <w:r>
+        <w:fldChar w:fldCharType="separate"/>
+      </w:r>
+      <w:r>
+        <w:rPr>
+          <w:noProof/>
+        </w:rPr>
+        <w:t>5</w:t>
+      </w:r>
+      <w:r>
+        <w:rPr>
+          <w:noProof/>
+        </w:rPr>
+        <w:fldChar w:fldCharType="end"/>
+      </w:r>
       <w:r>
         <w:t xml:space="preserve"> Mean and variance</w:t>
       </w:r>
     </w:p>
     <w:p>
       <w:r>
+        <w:rPr>
+          <w:noProof/>
+        </w:rPr>
         <w:drawing>
           <wp:inline distT="0" distB="0" distL="0" distR="0" wp14:anchorId="1ECA7053" wp14:editId="437F69CD">
             <wp:extent cx="5731510" cy="1748790"/>
@@ -5912,10 +6416,7 @@
       </w:pPr>
       <w:r>
         <w:lastRenderedPageBreak/>
-        <w:t xml:space="preserve">Performing </w:t>
-      </w:r>
-      <w:r>
-        <w:t>three times</w:t>
+        <w:t>Performing three times</w:t>
       </w:r>
     </w:p>
     <w:p>
@@ -5927,7 +6428,7 @@
           <m:sSubPr>
             <m:ctrlPr>
               <w:rPr>
-                <w:rFonts w:ascii="Cambria Math"/>
+                <w:rFonts w:ascii="Cambria Math" w:hAnsi="Cambria Math"/>
                 <w:i/>
               </w:rPr>
             </m:ctrlPr>
@@ -5959,7 +6460,7 @@
           <m:sSubPr>
             <m:ctrlPr>
               <w:rPr>
-                <w:rFonts w:ascii="Cambria Math"/>
+                <w:rFonts w:ascii="Cambria Math" w:hAnsi="Cambria Math"/>
                 <w:i/>
               </w:rPr>
             </m:ctrlPr>
@@ -5991,7 +6492,7 @@
           <m:sSubPr>
             <m:ctrlPr>
               <w:rPr>
-                <w:rFonts w:ascii="Cambria Math"/>
+                <w:rFonts w:ascii="Cambria Math" w:hAnsi="Cambria Math"/>
                 <w:i/>
               </w:rPr>
             </m:ctrlPr>
@@ -6023,7 +6524,7 @@
           <m:sSubPr>
             <m:ctrlPr>
               <w:rPr>
-                <w:rFonts w:ascii="Cambria Math"/>
+                <w:rFonts w:ascii="Cambria Math" w:hAnsi="Cambria Math"/>
                 <w:i/>
               </w:rPr>
             </m:ctrlPr>
@@ -6061,14 +6562,30 @@
       <w:r>
         <w:t xml:space="preserve">Figure </w:t>
       </w:r>
-      <w:fldSimple w:instr=" SEQ Figure \* ARABIC ">
-        <w:r>
-          <w:rPr>
-            <w:noProof/>
-          </w:rPr>
-          <w:t>6</w:t>
-        </w:r>
-      </w:fldSimple>
+      <w:r>
+        <w:fldChar w:fldCharType="begin"/>
+      </w:r>
+      <w:r>
+        <w:instrText xml:space="preserve"> SEQ Figure \* AR</w:instrText>
+      </w:r>
+      <w:r>
+        <w:instrText xml:space="preserve">ABIC </w:instrText>
+      </w:r>
+      <w:r>
+        <w:fldChar w:fldCharType="separate"/>
+      </w:r>
+      <w:r>
+        <w:rPr>
+          <w:noProof/>
+        </w:rPr>
+        <w:t>6</w:t>
+      </w:r>
+      <w:r>
+        <w:rPr>
+          <w:noProof/>
+        </w:rPr>
+        <w:fldChar w:fldCharType="end"/>
+      </w:r>
       <w:r>
         <w:t xml:space="preserve"> Distribution of </w:t>
       </w:r>
@@ -6077,7 +6594,7 @@
           <m:sSubPr>
             <m:ctrlPr>
               <w:rPr>
-                <w:rFonts w:ascii="Cambria Math"/>
+                <w:rFonts w:ascii="Cambria Math" w:hAnsi="Cambria Math"/>
                 <w:i w:val="0"/>
               </w:rPr>
             </m:ctrlPr>
@@ -6092,9 +6609,6 @@
           </m:e>
           <m:sub>
             <m:r>
-              <m:rPr>
-                <m:sty m:val="p"/>
-              </m:rPr>
               <w:rPr>
                 <w:rFonts w:ascii="Cambria Math"/>
               </w:rPr>
@@ -6581,7 +7095,7 @@
           </mc:Choice>
           <mc:Fallback>
             <w:pict>
-              <v:group w14:anchorId="764471DA" id="Canvas 1798" o:spid="_x0000_s1026" editas="canvas" style="width:333pt;height:99pt;mso-position-horizontal-relative:char;mso-position-vertical-relative:line" coordsize="42291,12573" o:gfxdata="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">
+              <v:group w14:anchorId="764471DA" id="Canvas 1798" o:spid="_x0000_s1026" editas="canvas" style="width:333pt;height:99pt;mso-position-horizontal-relative:char;mso-position-vertical-relative:line" coordsize="42291,12573" o:gfxdata="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">
                 <v:shape id="_x0000_s1027" type="#_x0000_t75" style="position:absolute;width:42291;height:12573;visibility:visible;mso-wrap-style:square">
                   <v:fill o:detectmouseclick="t"/>
                   <v:path o:connecttype="none"/>
@@ -6984,14 +7498,27 @@
       <w:r>
         <w:t xml:space="preserve">Figure </w:t>
       </w:r>
-      <w:fldSimple w:instr=" SEQ Figure \* ARABIC ">
-        <w:r>
-          <w:rPr>
-            <w:noProof/>
-          </w:rPr>
-          <w:t>7</w:t>
-        </w:r>
-      </w:fldSimple>
+      <w:r>
+        <w:fldChar w:fldCharType="begin"/>
+      </w:r>
+      <w:r>
+        <w:instrText xml:space="preserve"> SEQ Figure \* ARABIC </w:instrText>
+      </w:r>
+      <w:r>
+        <w:fldChar w:fldCharType="separate"/>
+      </w:r>
+      <w:r>
+        <w:rPr>
+          <w:noProof/>
+        </w:rPr>
+        <w:t>7</w:t>
+      </w:r>
+      <w:r>
+        <w:rPr>
+          <w:noProof/>
+        </w:rPr>
+        <w:fldChar w:fldCharType="end"/>
+      </w:r>
       <w:r>
         <w:t>Distribution of T2 under P</w:t>
       </w:r>
@@ -7472,7 +7999,7 @@
           </mc:Choice>
           <mc:Fallback>
             <w:pict>
-              <v:group w14:anchorId="396B6D29" id="Canvas 173" o:spid="_x0000_s1041" editas="canvas" style="width:333pt;height:99pt;mso-position-horizontal-relative:char;mso-position-vertical-relative:line" coordsize="42291,12573" o:gfxdata="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">
+              <v:group w14:anchorId="396B6D29" id="Canvas 173" o:spid="_x0000_s1041" editas="canvas" style="width:333pt;height:99pt;mso-position-horizontal-relative:char;mso-position-vertical-relative:line" coordsize="42291,12573" o:gfxdata="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">
                 <v:shape id="_x0000_s1042" type="#_x0000_t75" style="position:absolute;width:42291;height:12573;visibility:visible;mso-wrap-style:square">
                   <v:fill o:detectmouseclick="t"/>
                   <v:path o:connecttype="none"/>
@@ -7545,7 +8072,7 @@
         <mc:AlternateContent>
           <mc:Choice Requires="wps">
             <w:drawing>
-              <wp:anchor distT="0" distB="0" distL="114300" distR="114300" simplePos="0" relativeHeight="251661312" behindDoc="0" locked="0" layoutInCell="1" allowOverlap="1" wp14:anchorId="2151F205" wp14:editId="09269043">
+              <wp:anchor distT="0" distB="0" distL="114300" distR="114300" simplePos="0" relativeHeight="251655168" behindDoc="0" locked="0" layoutInCell="1" allowOverlap="1" wp14:anchorId="2151F205" wp14:editId="09269043">
                 <wp:simplePos x="0" y="0"/>
                 <wp:positionH relativeFrom="column">
                   <wp:posOffset>0</wp:posOffset>
@@ -7589,14 +8116,27 @@
                             <w:r>
                               <w:t xml:space="preserve">Figure </w:t>
                             </w:r>
-                            <w:fldSimple w:instr=" SEQ Figure \* ARABIC ">
-                              <w:r>
-                                <w:rPr>
-                                  <w:noProof/>
-                                </w:rPr>
-                                <w:t>8</w:t>
-                              </w:r>
-                            </w:fldSimple>
+                            <w:r>
+                              <w:fldChar w:fldCharType="begin"/>
+                            </w:r>
+                            <w:r>
+                              <w:instrText xml:space="preserve"> SEQ Figure \* ARABIC </w:instrText>
+                            </w:r>
+                            <w:r>
+                              <w:fldChar w:fldCharType="separate"/>
+                            </w:r>
+                            <w:r>
+                              <w:rPr>
+                                <w:noProof/>
+                              </w:rPr>
+                              <w:t>8</w:t>
+                            </w:r>
+                            <w:r>
+                              <w:rPr>
+                                <w:noProof/>
+                              </w:rPr>
+                              <w:fldChar w:fldCharType="end"/>
+                            </w:r>
                             <w:r>
                               <w:t xml:space="preserve"> Tree for </w:t>
                             </w:r>
@@ -7605,16 +8145,13 @@
                                 <m:sSubPr>
                                   <m:ctrlPr>
                                     <w:rPr>
-                                      <w:rFonts w:ascii="Cambria Math"/>
+                                      <w:rFonts w:ascii="Cambria Math" w:hAnsi="Cambria Math"/>
                                       <w:i w:val="0"/>
                                     </w:rPr>
                                   </m:ctrlPr>
                                 </m:sSubPr>
                                 <m:e>
                                   <m:r>
-                                    <m:rPr>
-                                      <m:sty m:val="p"/>
-                                    </m:rPr>
                                     <w:rPr>
                                       <w:rFonts w:ascii="Cambria Math"/>
                                     </w:rPr>
@@ -7623,9 +8160,6 @@
                                 </m:e>
                                 <m:sub>
                                   <m:r>
-                                    <m:rPr>
-                                      <m:sty m:val="p"/>
-                                    </m:rPr>
                                     <w:rPr>
                                       <w:rFonts w:ascii="Cambria Math"/>
                                     </w:rPr>
@@ -7655,7 +8189,7 @@
                 <v:stroke joinstyle="miter"/>
                 <v:path gradientshapeok="t" o:connecttype="rect"/>
               </v:shapetype>
-              <v:shape id="Text Box 1847" o:spid="_x0000_s1056" type="#_x0000_t202" style="position:absolute;margin-left:0;margin-top:-36pt;width:6in;height:36pt;z-index:251661312;visibility:visible;mso-wrap-style:square;mso-wrap-distance-left:9pt;mso-wrap-distance-top:0;mso-wrap-distance-right:9pt;mso-wrap-distance-bottom:0;mso-position-horizontal:absolute;mso-position-horizontal-relative:text;mso-position-vertical:absolute;mso-position-vertical-relative:text;v-text-anchor:top" o:gfxdata="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" stroked="f">
+              <v:shape id="Text Box 1847" o:spid="_x0000_s1056" type="#_x0000_t202" style="position:absolute;margin-left:0;margin-top:-36pt;width:6in;height:36pt;z-index:251655168;visibility:visible;mso-wrap-style:square;mso-wrap-distance-left:9pt;mso-wrap-distance-top:0;mso-wrap-distance-right:9pt;mso-wrap-distance-bottom:0;mso-position-horizontal:absolute;mso-position-horizontal-relative:text;mso-position-vertical:absolute;mso-position-vertical-relative:text;v-text-anchor:top" o:gfxdata="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" stroked="f">
                 <v:textbox inset="0,0,0,0">
                   <w:txbxContent>
                     <w:p>
@@ -7668,14 +8202,27 @@
                       <w:r>
                         <w:t xml:space="preserve">Figure </w:t>
                       </w:r>
-                      <w:fldSimple w:instr=" SEQ Figure \* ARABIC ">
-                        <w:r>
-                          <w:rPr>
-                            <w:noProof/>
-                          </w:rPr>
-                          <w:t>8</w:t>
-                        </w:r>
-                      </w:fldSimple>
+                      <w:r>
+                        <w:fldChar w:fldCharType="begin"/>
+                      </w:r>
+                      <w:r>
+                        <w:instrText xml:space="preserve"> SEQ Figure \* ARABIC </w:instrText>
+                      </w:r>
+                      <w:r>
+                        <w:fldChar w:fldCharType="separate"/>
+                      </w:r>
+                      <w:r>
+                        <w:rPr>
+                          <w:noProof/>
+                        </w:rPr>
+                        <w:t>8</w:t>
+                      </w:r>
+                      <w:r>
+                        <w:rPr>
+                          <w:noProof/>
+                        </w:rPr>
+                        <w:fldChar w:fldCharType="end"/>
+                      </w:r>
                       <w:r>
                         <w:t xml:space="preserve"> Tree for </w:t>
                       </w:r>
@@ -7684,16 +8231,13 @@
                           <m:sSubPr>
                             <m:ctrlPr>
                               <w:rPr>
-                                <w:rFonts w:ascii="Cambria Math"/>
+                                <w:rFonts w:ascii="Cambria Math" w:hAnsi="Cambria Math"/>
                                 <w:i w:val="0"/>
                               </w:rPr>
                             </m:ctrlPr>
                           </m:sSubPr>
                           <m:e>
                             <m:r>
-                              <m:rPr>
-                                <m:sty m:val="p"/>
-                              </m:rPr>
                               <w:rPr>
                                 <w:rFonts w:ascii="Cambria Math"/>
                               </w:rPr>
@@ -7702,9 +8246,6 @@
                           </m:e>
                           <m:sub>
                             <m:r>
-                              <m:rPr>
-                                <m:sty m:val="p"/>
-                              </m:rPr>
                               <w:rPr>
                                 <w:rFonts w:ascii="Cambria Math"/>
                               </w:rPr>
@@ -7723,7 +8264,7 @@
       </w:r>
       <w:r>
         <w:object w:dxaOrig="1440" w:dyaOrig="1440" w14:anchorId="4D02644B">
-          <v:group id="_x0000_s1915" editas="canvas" style="position:absolute;margin-left:0;margin-top:0;width:6in;height:252pt;z-index:2;mso-position-horizontal-relative:char;mso-position-vertical-relative:line" coordorigin="2527,6424" coordsize="7200,4320">
+          <v:group id="_x0000_s1915" editas="canvas" style="position:absolute;margin-left:0;margin-top:0;width:6in;height:252pt;z-index:251658240;mso-position-horizontal-relative:char;mso-position-vertical-relative:line" coordorigin="2527,6424" coordsize="7200,4320">
             <o:lock v:ext="edit" aspectratio="t"/>
             <v:shape id="_x0000_s1916" type="#_x0000_t75" style="position:absolute;left:2527;top:6424;width:7200;height:4320" o:preferrelative="f">
               <v:fill o:detectmouseclick="t"/>
@@ -7857,37 +8398,37 @@
               <v:imagedata r:id="rId36" o:title=""/>
             </v:shape>
           </v:group>
-          <o:OLEObject Type="Embed" ProgID="Equation.3" ShapeID="_x0000_s1925" DrawAspect="Content" ObjectID="_1628602936" r:id="rId37"/>
-          <o:OLEObject Type="Embed" ProgID="Equation.3" ShapeID="_x0000_s1926" DrawAspect="Content" ObjectID="_1628602937" r:id="rId38"/>
-          <o:OLEObject Type="Embed" ProgID="Equation.3" ShapeID="_x0000_s1927" DrawAspect="Content" ObjectID="_1628602938" r:id="rId39"/>
-          <o:OLEObject Type="Embed" ProgID="Equation.3" ShapeID="_x0000_s1928" DrawAspect="Content" ObjectID="_1628602939" r:id="rId40"/>
-          <o:OLEObject Type="Embed" ProgID="Equation.3" ShapeID="_x0000_s1929" DrawAspect="Content" ObjectID="_1628602940" r:id="rId41"/>
-          <o:OLEObject Type="Embed" ProgID="Equation.3" ShapeID="_x0000_s1930" DrawAspect="Content" ObjectID="_1628602941" r:id="rId42"/>
-          <o:OLEObject Type="Embed" ProgID="Equation.3" ShapeID="_x0000_s1931" DrawAspect="Content" ObjectID="_1628602942" r:id="rId43"/>
-          <o:OLEObject Type="Embed" ProgID="Equation.3" ShapeID="_x0000_s1932" DrawAspect="Content" ObjectID="_1628602943" r:id="rId44"/>
-          <o:OLEObject Type="Embed" ProgID="Equation.3" ShapeID="_x0000_s1933" DrawAspect="Content" ObjectID="_1628602944" r:id="rId45"/>
-          <o:OLEObject Type="Embed" ProgID="Equation.3" ShapeID="_x0000_s1934" DrawAspect="Content" ObjectID="_1628602945" r:id="rId46"/>
-          <o:OLEObject Type="Embed" ProgID="Equation.3" ShapeID="_x0000_s1935" DrawAspect="Content" ObjectID="_1628602946" r:id="rId47"/>
-          <o:OLEObject Type="Embed" ProgID="Equation.3" ShapeID="_x0000_s1936" DrawAspect="Content" ObjectID="_1628602947" r:id="rId48"/>
-          <o:OLEObject Type="Embed" ProgID="Equation.3" ShapeID="_x0000_s1937" DrawAspect="Content" ObjectID="_1628602948" r:id="rId49"/>
-          <o:OLEObject Type="Embed" ProgID="Equation.3" ShapeID="_x0000_s1938" DrawAspect="Content" ObjectID="_1628602949" r:id="rId50"/>
-          <o:OLEObject Type="Embed" ProgID="Equation.3" ShapeID="_x0000_s1946" DrawAspect="Content" ObjectID="_1628602950" r:id="rId51"/>
-          <o:OLEObject Type="Embed" ProgID="Equation.3" ShapeID="_x0000_s1947" DrawAspect="Content" ObjectID="_1628602951" r:id="rId52"/>
-          <o:OLEObject Type="Embed" ProgID="Equation.3" ShapeID="_x0000_s1948" DrawAspect="Content" ObjectID="_1628602952" r:id="rId53"/>
-          <o:OLEObject Type="Embed" ProgID="Equation.3" ShapeID="_x0000_s1949" DrawAspect="Content" ObjectID="_1628602953" r:id="rId54"/>
-          <o:OLEObject Type="Embed" ProgID="Equation.3" ShapeID="_x0000_s1950" DrawAspect="Content" ObjectID="_1628602954" r:id="rId55"/>
-          <o:OLEObject Type="Embed" ProgID="Equation.3" ShapeID="_x0000_s1951" DrawAspect="Content" ObjectID="_1628602955" r:id="rId56"/>
-          <o:OLEObject Type="Embed" ProgID="Equation.3" ShapeID="_x0000_s1952" DrawAspect="Content" ObjectID="_1628602956" r:id="rId57"/>
-          <o:OLEObject Type="Embed" ProgID="Equation.3" ShapeID="_x0000_s1953" DrawAspect="Content" ObjectID="_1628602957" r:id="rId58"/>
-          <o:OLEObject Type="Embed" ProgID="Equation.3" ShapeID="_x0000_s1955" DrawAspect="Content" ObjectID="_1628602958" r:id="rId59"/>
-          <o:OLEObject Type="Embed" ProgID="Equation.3" ShapeID="_x0000_s1956" DrawAspect="Content" ObjectID="_1628602959" r:id="rId60"/>
-          <o:OLEObject Type="Embed" ProgID="Equation.3" ShapeID="_x0000_s1957" DrawAspect="Content" ObjectID="_1628602960" r:id="rId61"/>
-          <o:OLEObject Type="Embed" ProgID="Equation.3" ShapeID="_x0000_s1958" DrawAspect="Content" ObjectID="_1628602961" r:id="rId62"/>
+          <o:OLEObject Type="Embed" ProgID="Equation.3" ShapeID="_x0000_s1925" DrawAspect="Content" ObjectID="_1628619103" r:id="rId37"/>
+          <o:OLEObject Type="Embed" ProgID="Equation.3" ShapeID="_x0000_s1926" DrawAspect="Content" ObjectID="_1628619104" r:id="rId38"/>
+          <o:OLEObject Type="Embed" ProgID="Equation.3" ShapeID="_x0000_s1927" DrawAspect="Content" ObjectID="_1628619105" r:id="rId39"/>
+          <o:OLEObject Type="Embed" ProgID="Equation.3" ShapeID="_x0000_s1928" DrawAspect="Content" ObjectID="_1628619106" r:id="rId40"/>
+          <o:OLEObject Type="Embed" ProgID="Equation.3" ShapeID="_x0000_s1929" DrawAspect="Content" ObjectID="_1628619107" r:id="rId41"/>
+          <o:OLEObject Type="Embed" ProgID="Equation.3" ShapeID="_x0000_s1930" DrawAspect="Content" ObjectID="_1628619108" r:id="rId42"/>
+          <o:OLEObject Type="Embed" ProgID="Equation.3" ShapeID="_x0000_s1931" DrawAspect="Content" ObjectID="_1628619109" r:id="rId43"/>
+          <o:OLEObject Type="Embed" ProgID="Equation.3" ShapeID="_x0000_s1932" DrawAspect="Content" ObjectID="_1628619110" r:id="rId44"/>
+          <o:OLEObject Type="Embed" ProgID="Equation.3" ShapeID="_x0000_s1933" DrawAspect="Content" ObjectID="_1628619111" r:id="rId45"/>
+          <o:OLEObject Type="Embed" ProgID="Equation.3" ShapeID="_x0000_s1934" DrawAspect="Content" ObjectID="_1628619112" r:id="rId46"/>
+          <o:OLEObject Type="Embed" ProgID="Equation.3" ShapeID="_x0000_s1935" DrawAspect="Content" ObjectID="_1628619113" r:id="rId47"/>
+          <o:OLEObject Type="Embed" ProgID="Equation.3" ShapeID="_x0000_s1936" DrawAspect="Content" ObjectID="_1628619114" r:id="rId48"/>
+          <o:OLEObject Type="Embed" ProgID="Equation.3" ShapeID="_x0000_s1937" DrawAspect="Content" ObjectID="_1628619115" r:id="rId49"/>
+          <o:OLEObject Type="Embed" ProgID="Equation.3" ShapeID="_x0000_s1938" DrawAspect="Content" ObjectID="_1628619116" r:id="rId50"/>
+          <o:OLEObject Type="Embed" ProgID="Equation.3" ShapeID="_x0000_s1946" DrawAspect="Content" ObjectID="_1628619117" r:id="rId51"/>
+          <o:OLEObject Type="Embed" ProgID="Equation.3" ShapeID="_x0000_s1947" DrawAspect="Content" ObjectID="_1628619118" r:id="rId52"/>
+          <o:OLEObject Type="Embed" ProgID="Equation.3" ShapeID="_x0000_s1948" DrawAspect="Content" ObjectID="_1628619119" r:id="rId53"/>
+          <o:OLEObject Type="Embed" ProgID="Equation.3" ShapeID="_x0000_s1949" DrawAspect="Content" ObjectID="_1628619120" r:id="rId54"/>
+          <o:OLEObject Type="Embed" ProgID="Equation.3" ShapeID="_x0000_s1950" DrawAspect="Content" ObjectID="_1628619121" r:id="rId55"/>
+          <o:OLEObject Type="Embed" ProgID="Equation.3" ShapeID="_x0000_s1951" DrawAspect="Content" ObjectID="_1628619122" r:id="rId56"/>
+          <o:OLEObject Type="Embed" ProgID="Equation.3" ShapeID="_x0000_s1952" DrawAspect="Content" ObjectID="_1628619123" r:id="rId57"/>
+          <o:OLEObject Type="Embed" ProgID="Equation.3" ShapeID="_x0000_s1953" DrawAspect="Content" ObjectID="_1628619124" r:id="rId58"/>
+          <o:OLEObject Type="Embed" ProgID="Equation.3" ShapeID="_x0000_s1955" DrawAspect="Content" ObjectID="_1628619125" r:id="rId59"/>
+          <o:OLEObject Type="Embed" ProgID="Equation.3" ShapeID="_x0000_s1956" DrawAspect="Content" ObjectID="_1628619126" r:id="rId60"/>
+          <o:OLEObject Type="Embed" ProgID="Equation.3" ShapeID="_x0000_s1957" DrawAspect="Content" ObjectID="_1628619127" r:id="rId61"/>
+          <o:OLEObject Type="Embed" ProgID="Equation.3" ShapeID="_x0000_s1958" DrawAspect="Content" ObjectID="_1628619128" r:id="rId62"/>
         </w:object>
       </w:r>
       <w:r>
         <w:pict w14:anchorId="6002993A">
-          <v:shape id="_x0000_i1723" type="#_x0000_t75" style="width:6in;height:252pt">
+          <v:shape id="_x0000_i1055" type="#_x0000_t75" style="width:6in;height:252pt">
             <v:imagedata croptop="-65520f" cropbottom="65520f"/>
           </v:shape>
         </w:pict>
@@ -7917,7 +8458,7 @@
           <m:sSubPr>
             <m:ctrlPr>
               <w:rPr>
-                <w:rFonts w:ascii="Cambria Math"/>
+                <w:rFonts w:ascii="Cambria Math" w:hAnsi="Cambria Math"/>
                 <w:i/>
               </w:rPr>
             </m:ctrlPr>
@@ -7949,7 +8490,7 @@
           <m:sSubPr>
             <m:ctrlPr>
               <w:rPr>
-                <w:rFonts w:ascii="Cambria Math"/>
+                <w:rFonts w:ascii="Cambria Math" w:hAnsi="Cambria Math"/>
                 <w:i/>
               </w:rPr>
             </m:ctrlPr>
@@ -7981,7 +8522,7 @@
           <m:sSubPr>
             <m:ctrlPr>
               <w:rPr>
-                <w:rFonts w:ascii="Cambria Math"/>
+                <w:rFonts w:ascii="Cambria Math" w:hAnsi="Cambria Math"/>
                 <w:i/>
               </w:rPr>
             </m:ctrlPr>
@@ -8013,7 +8554,7 @@
           <m:sSubPr>
             <m:ctrlPr>
               <w:rPr>
-                <w:rFonts w:ascii="Cambria Math"/>
+                <w:rFonts w:ascii="Cambria Math" w:hAnsi="Cambria Math"/>
                 <w:i/>
               </w:rPr>
             </m:ctrlPr>
@@ -8161,7 +8702,7 @@
           <m:sSubPr>
             <m:ctrlPr>
               <w:rPr>
-                <w:rFonts w:ascii="Cambria Math"/>
+                <w:rFonts w:ascii="Cambria Math" w:hAnsi="Cambria Math"/>
                 <w:i/>
               </w:rPr>
             </m:ctrlPr>
@@ -8193,7 +8734,7 @@
           <m:sSubPr>
             <m:ctrlPr>
               <w:rPr>
-                <w:rFonts w:ascii="Cambria Math"/>
+                <w:rFonts w:ascii="Cambria Math" w:hAnsi="Cambria Math"/>
                 <w:i/>
               </w:rPr>
             </m:ctrlPr>
@@ -8225,7 +8766,7 @@
           <m:sSubPr>
             <m:ctrlPr>
               <w:rPr>
-                <w:rFonts w:ascii="Cambria Math"/>
+                <w:rFonts w:ascii="Cambria Math" w:hAnsi="Cambria Math"/>
                 <w:i/>
               </w:rPr>
             </m:ctrlPr>
@@ -8257,7 +8798,7 @@
           <m:sSubPr>
             <m:ctrlPr>
               <w:rPr>
-                <w:rFonts w:ascii="Cambria Math"/>
+                <w:rFonts w:ascii="Cambria Math" w:hAnsi="Cambria Math"/>
                 <w:i/>
               </w:rPr>
             </m:ctrlPr>
@@ -8949,7 +9490,7 @@
         <mc:AlternateContent>
           <mc:Choice Requires="wps">
             <w:drawing>
-              <wp:anchor distT="0" distB="0" distL="114300" distR="114300" simplePos="0" relativeHeight="251663360" behindDoc="0" locked="0" layoutInCell="1" allowOverlap="1" wp14:anchorId="43BDB52B" wp14:editId="3079CE59">
+              <wp:anchor distT="0" distB="0" distL="114300" distR="114300" simplePos="0" relativeHeight="251656192" behindDoc="0" locked="0" layoutInCell="1" allowOverlap="1" wp14:anchorId="43BDB52B" wp14:editId="3079CE59">
                 <wp:simplePos x="0" y="0"/>
                 <wp:positionH relativeFrom="column">
                   <wp:posOffset>0</wp:posOffset>
@@ -8993,14 +9534,27 @@
                             <w:r>
                               <w:t xml:space="preserve">Figure </w:t>
                             </w:r>
-                            <w:fldSimple w:instr=" SEQ Figure \* ARABIC ">
-                              <w:r>
-                                <w:rPr>
-                                  <w:noProof/>
-                                </w:rPr>
-                                <w:t>9</w:t>
-                              </w:r>
-                            </w:fldSimple>
+                            <w:r>
+                              <w:fldChar w:fldCharType="begin"/>
+                            </w:r>
+                            <w:r>
+                              <w:instrText xml:space="preserve"> SEQ Figure \* ARABIC </w:instrText>
+                            </w:r>
+                            <w:r>
+                              <w:fldChar w:fldCharType="separate"/>
+                            </w:r>
+                            <w:r>
+                              <w:rPr>
+                                <w:noProof/>
+                              </w:rPr>
+                              <w:t>9</w:t>
+                            </w:r>
+                            <w:r>
+                              <w:rPr>
+                                <w:noProof/>
+                              </w:rPr>
+                              <w:fldChar w:fldCharType="end"/>
+                            </w:r>
                             <w:r>
                               <w:t xml:space="preserve"> Paths through the tree for </w:t>
                             </w:r>
@@ -9023,9 +9577,6 @@
                                 </m:e>
                                 <m:sub>
                                   <m:r>
-                                    <m:rPr>
-                                      <m:sty m:val="p"/>
-                                    </m:rPr>
                                     <w:rPr>
                                       <w:rFonts w:ascii="Cambria Math"/>
                                     </w:rPr>
@@ -9054,7 +9605,7 @@
           </mc:Choice>
           <mc:Fallback>
             <w:pict>
-              <v:shape w14:anchorId="43BDB52B" id="Text Box 174" o:spid="_x0000_s1057" type="#_x0000_t202" style="position:absolute;margin-left:0;margin-top:-36pt;width:6in;height:36pt;z-index:251663360;visibility:visible;mso-wrap-style:square;mso-wrap-distance-left:9pt;mso-wrap-distance-top:0;mso-wrap-distance-right:9pt;mso-wrap-distance-bottom:0;mso-position-horizontal:absolute;mso-position-horizontal-relative:text;mso-position-vertical:absolute;mso-position-vertical-relative:text;v-text-anchor:top" o:gfxdata="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" stroked="f">
+              <v:shape w14:anchorId="43BDB52B" id="Text Box 174" o:spid="_x0000_s1057" type="#_x0000_t202" style="position:absolute;margin-left:0;margin-top:-36pt;width:6in;height:36pt;z-index:251656192;visibility:visible;mso-wrap-style:square;mso-wrap-distance-left:9pt;mso-wrap-distance-top:0;mso-wrap-distance-right:9pt;mso-wrap-distance-bottom:0;mso-position-horizontal:absolute;mso-position-horizontal-relative:text;mso-position-vertical:absolute;mso-position-vertical-relative:text;v-text-anchor:top" o:gfxdata="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" stroked="f">
                 <v:textbox inset="0,0,0,0">
                   <w:txbxContent>
                     <w:p>
@@ -9067,14 +9618,27 @@
                       <w:r>
                         <w:t xml:space="preserve">Figure </w:t>
                       </w:r>
-                      <w:fldSimple w:instr=" SEQ Figure \* ARABIC ">
-                        <w:r>
-                          <w:rPr>
-                            <w:noProof/>
-                          </w:rPr>
-                          <w:t>9</w:t>
-                        </w:r>
-                      </w:fldSimple>
+                      <w:r>
+                        <w:fldChar w:fldCharType="begin"/>
+                      </w:r>
+                      <w:r>
+                        <w:instrText xml:space="preserve"> SEQ Figure \* ARABIC </w:instrText>
+                      </w:r>
+                      <w:r>
+                        <w:fldChar w:fldCharType="separate"/>
+                      </w:r>
+                      <w:r>
+                        <w:rPr>
+                          <w:noProof/>
+                        </w:rPr>
+                        <w:t>9</w:t>
+                      </w:r>
+                      <w:r>
+                        <w:rPr>
+                          <w:noProof/>
+                        </w:rPr>
+                        <w:fldChar w:fldCharType="end"/>
+                      </w:r>
                       <w:r>
                         <w:t xml:space="preserve"> Paths through the tree for </w:t>
                       </w:r>
@@ -9097,9 +9661,6 @@
                           </m:e>
                           <m:sub>
                             <m:r>
-                              <m:rPr>
-                                <m:sty m:val="p"/>
-                              </m:rPr>
                               <w:rPr>
                                 <w:rFonts w:ascii="Cambria Math"/>
                               </w:rPr>
@@ -9124,7 +9685,7 @@
           <w:noProof/>
         </w:rPr>
         <w:object w:dxaOrig="1440" w:dyaOrig="1440" w14:anchorId="748ABB67">
-          <v:group id="_x0000_s1959" editas="canvas" style="position:absolute;margin-left:0;margin-top:0;width:6in;height:252pt;z-index:1;mso-position-horizontal-relative:char;mso-position-vertical-relative:line" coordorigin="2527,6424" coordsize="7200,4320">
+          <v:group id="_x0000_s1959" editas="canvas" style="position:absolute;margin-left:0;margin-top:0;width:6in;height:252pt;z-index:251657216;mso-position-horizontal-relative:char;mso-position-vertical-relative:line" coordorigin="2527,6424" coordsize="7200,4320">
             <o:lock v:ext="edit" aspectratio="t"/>
             <v:shape id="_x0000_s1960" type="#_x0000_t75" style="position:absolute;left:2527;top:6424;width:7200;height:4320" o:preferrelative="f">
               <v:fill o:detectmouseclick="t"/>
@@ -9303,30 +9864,30 @@
               </v:textbox>
             </v:shape>
           </v:group>
-          <o:OLEObject Type="Embed" ProgID="Equation.3" ShapeID="_x0000_s1964" DrawAspect="Content" ObjectID="_1628602962" r:id="rId70"/>
-          <o:OLEObject Type="Embed" ProgID="Equation.3" ShapeID="_x0000_s1965" DrawAspect="Content" ObjectID="_1628602963" r:id="rId71"/>
-          <o:OLEObject Type="Embed" ProgID="Equation.3" ShapeID="_x0000_s1966" DrawAspect="Content" ObjectID="_1628602964" r:id="rId72"/>
-          <o:OLEObject Type="Embed" ProgID="Equation.3" ShapeID="_x0000_s1967" DrawAspect="Content" ObjectID="_1628602965" r:id="rId73"/>
-          <o:OLEObject Type="Embed" ProgID="Equation.3" ShapeID="_x0000_s1968" DrawAspect="Content" ObjectID="_1628602966" r:id="rId74"/>
-          <o:OLEObject Type="Embed" ProgID="Equation.3" ShapeID="_x0000_s1969" DrawAspect="Content" ObjectID="_1628602967" r:id="rId75"/>
-          <o:OLEObject Type="Embed" ProgID="Equation.3" ShapeID="_x0000_s1970" DrawAspect="Content" ObjectID="_1628602968" r:id="rId76"/>
-          <o:OLEObject Type="Embed" ProgID="Equation.3" ShapeID="_x0000_s1971" DrawAspect="Content" ObjectID="_1628602969" r:id="rId77"/>
-          <o:OLEObject Type="Embed" ProgID="Equation.3" ShapeID="_x0000_s1972" DrawAspect="Content" ObjectID="_1628602970" r:id="rId78"/>
-          <o:OLEObject Type="Embed" ProgID="Equation.3" ShapeID="_x0000_s1978" DrawAspect="Content" ObjectID="_1628602971" r:id="rId79"/>
-          <o:OLEObject Type="Embed" ProgID="Equation.3" ShapeID="_x0000_s1979" DrawAspect="Content" ObjectID="_1628602972" r:id="rId80"/>
-          <o:OLEObject Type="Embed" ProgID="Equation.3" ShapeID="_x0000_s1980" DrawAspect="Content" ObjectID="_1628602973" r:id="rId81"/>
-          <o:OLEObject Type="Embed" ProgID="Equation.3" ShapeID="_x0000_s1981" DrawAspect="Content" ObjectID="_1628602974" r:id="rId82"/>
-          <o:OLEObject Type="Embed" ProgID="Equation.3" ShapeID="_x0000_s1983" DrawAspect="Content" ObjectID="_1628602975" r:id="rId83"/>
-          <o:OLEObject Type="Embed" ProgID="Equation.3" ShapeID="_x0000_s1985" DrawAspect="Content" ObjectID="_1628602976" r:id="rId84"/>
-          <o:OLEObject Type="Embed" ProgID="Equation.3" ShapeID="_x0000_s1986" DrawAspect="Content" ObjectID="_1628602977" r:id="rId85"/>
-          <o:OLEObject Type="Embed" ProgID="Equation.3" ShapeID="_x0000_s1987" DrawAspect="Content" ObjectID="_1628602978" r:id="rId86"/>
-          <o:OLEObject Type="Embed" ProgID="Equation.3" ShapeID="_x0000_s1988" DrawAspect="Content" ObjectID="_1628602979" r:id="rId87"/>
-          <o:OLEObject Type="Embed" ProgID="Equation.3" ShapeID="_x0000_s1989" DrawAspect="Content" ObjectID="_1628602980" r:id="rId88"/>
+          <o:OLEObject Type="Embed" ProgID="Equation.3" ShapeID="_x0000_s1964" DrawAspect="Content" ObjectID="_1628619129" r:id="rId70"/>
+          <o:OLEObject Type="Embed" ProgID="Equation.3" ShapeID="_x0000_s1965" DrawAspect="Content" ObjectID="_1628619130" r:id="rId71"/>
+          <o:OLEObject Type="Embed" ProgID="Equation.3" ShapeID="_x0000_s1966" DrawAspect="Content" ObjectID="_1628619131" r:id="rId72"/>
+          <o:OLEObject Type="Embed" ProgID="Equation.3" ShapeID="_x0000_s1967" DrawAspect="Content" ObjectID="_1628619132" r:id="rId73"/>
+          <o:OLEObject Type="Embed" ProgID="Equation.3" ShapeID="_x0000_s1968" DrawAspect="Content" ObjectID="_1628619133" r:id="rId74"/>
+          <o:OLEObject Type="Embed" ProgID="Equation.3" ShapeID="_x0000_s1969" DrawAspect="Content" ObjectID="_1628619134" r:id="rId75"/>
+          <o:OLEObject Type="Embed" ProgID="Equation.3" ShapeID="_x0000_s1970" DrawAspect="Content" ObjectID="_1628619135" r:id="rId76"/>
+          <o:OLEObject Type="Embed" ProgID="Equation.3" ShapeID="_x0000_s1971" DrawAspect="Content" ObjectID="_1628619136" r:id="rId77"/>
+          <o:OLEObject Type="Embed" ProgID="Equation.3" ShapeID="_x0000_s1972" DrawAspect="Content" ObjectID="_1628619137" r:id="rId78"/>
+          <o:OLEObject Type="Embed" ProgID="Equation.3" ShapeID="_x0000_s1978" DrawAspect="Content" ObjectID="_1628619138" r:id="rId79"/>
+          <o:OLEObject Type="Embed" ProgID="Equation.3" ShapeID="_x0000_s1979" DrawAspect="Content" ObjectID="_1628619139" r:id="rId80"/>
+          <o:OLEObject Type="Embed" ProgID="Equation.3" ShapeID="_x0000_s1980" DrawAspect="Content" ObjectID="_1628619140" r:id="rId81"/>
+          <o:OLEObject Type="Embed" ProgID="Equation.3" ShapeID="_x0000_s1981" DrawAspect="Content" ObjectID="_1628619141" r:id="rId82"/>
+          <o:OLEObject Type="Embed" ProgID="Equation.3" ShapeID="_x0000_s1983" DrawAspect="Content" ObjectID="_1628619142" r:id="rId83"/>
+          <o:OLEObject Type="Embed" ProgID="Equation.3" ShapeID="_x0000_s1985" DrawAspect="Content" ObjectID="_1628619143" r:id="rId84"/>
+          <o:OLEObject Type="Embed" ProgID="Equation.3" ShapeID="_x0000_s1986" DrawAspect="Content" ObjectID="_1628619144" r:id="rId85"/>
+          <o:OLEObject Type="Embed" ProgID="Equation.3" ShapeID="_x0000_s1987" DrawAspect="Content" ObjectID="_1628619145" r:id="rId86"/>
+          <o:OLEObject Type="Embed" ProgID="Equation.3" ShapeID="_x0000_s1988" DrawAspect="Content" ObjectID="_1628619146" r:id="rId87"/>
+          <o:OLEObject Type="Embed" ProgID="Equation.3" ShapeID="_x0000_s1989" DrawAspect="Content" ObjectID="_1628619147" r:id="rId88"/>
         </w:object>
       </w:r>
       <w:r>
         <w:pict w14:anchorId="748ABB67">
-          <v:shape id="_x0000_i2095" type="#_x0000_t75" style="width:6in;height:252pt">
+          <v:shape id="_x0000_i1075" type="#_x0000_t75" style="width:6in;height:252pt">
             <v:imagedata croptop="-65520f" cropbottom="65520f"/>
           </v:shape>
         </w:pict>
@@ -9361,7 +9922,7 @@
               <m:sSubPr>
                 <m:ctrlPr>
                   <w:rPr>
-                    <w:rFonts w:ascii="Cambria Math"/>
+                    <w:rFonts w:ascii="Cambria Math" w:hAnsi="Cambria Math"/>
                     <w:i/>
                   </w:rPr>
                 </m:ctrlPr>
@@ -9498,20 +10059,17 @@
     </w:p>
     <w:p>
       <w:r>
-        <w:t>In general the</w:t>
-      </w:r>
-      <w:r>
-        <w:t xml:space="preserve"> sum of n independent, identically distributed random variables with mean </w:t>
+        <w:t xml:space="preserve">In general the sum of n independent, identically distributed random variables with mean </w:t>
       </w:r>
       <w:r>
         <w:rPr>
           <w:position w:val="-10"/>
         </w:rPr>
         <w:object w:dxaOrig="240" w:dyaOrig="260" w14:anchorId="5329EF21">
-          <v:shape id="_x0000_i2264" type="#_x0000_t75" style="width:12.1pt;height:12.65pt" o:ole="">
+          <v:shape id="_x0000_i1076" type="#_x0000_t75" style="width:12.1pt;height:12.65pt" o:ole="">
             <v:imagedata r:id="rId89" o:title=""/>
           </v:shape>
-          <o:OLEObject Type="Embed" ProgID="Equation.3" ShapeID="_x0000_i2264" DrawAspect="Content" ObjectID="_1628602925" r:id="rId90"/>
+          <o:OLEObject Type="Embed" ProgID="Equation.3" ShapeID="_x0000_i1076" DrawAspect="Content" ObjectID="_1628619055" r:id="rId90"/>
         </w:object>
       </w:r>
       <w:r>
@@ -9522,10 +10080,10 @@
           <w:position w:val="-6"/>
         </w:rPr>
         <w:object w:dxaOrig="320" w:dyaOrig="320" w14:anchorId="0AC7B54F">
-          <v:shape id="_x0000_i2265" type="#_x0000_t75" style="width:15.85pt;height:15.85pt" o:ole="">
+          <v:shape id="_x0000_i1077" type="#_x0000_t75" style="width:15.85pt;height:15.85pt" o:ole="">
             <v:imagedata r:id="rId91" o:title=""/>
           </v:shape>
-          <o:OLEObject Type="Embed" ProgID="Equation.3" ShapeID="_x0000_i2265" DrawAspect="Content" ObjectID="_1628602926" r:id="rId92"/>
+          <o:OLEObject Type="Embed" ProgID="Equation.3" ShapeID="_x0000_i1077" DrawAspect="Content" ObjectID="_1628619056" r:id="rId92"/>
         </w:object>
       </w:r>
       <w:r>
@@ -9536,10 +10094,10 @@
           <w:position w:val="-10"/>
         </w:rPr>
         <w:object w:dxaOrig="360" w:dyaOrig="260" w14:anchorId="2A8355E4">
-          <v:shape id="_x0000_i2266" type="#_x0000_t75" style="width:18.15pt;height:12.65pt" o:ole="">
+          <v:shape id="_x0000_i1078" type="#_x0000_t75" style="width:18.15pt;height:12.65pt" o:ole="">
             <v:imagedata r:id="rId93" o:title=""/>
           </v:shape>
-          <o:OLEObject Type="Embed" ProgID="Equation.3" ShapeID="_x0000_i2266" DrawAspect="Content" ObjectID="_1628602927" r:id="rId94"/>
+          <o:OLEObject Type="Embed" ProgID="Equation.3" ShapeID="_x0000_i1078" DrawAspect="Content" ObjectID="_1628619057" r:id="rId94"/>
         </w:object>
       </w:r>
       <w:r>
@@ -9550,10 +10108,10 @@
           <w:position w:val="-6"/>
         </w:rPr>
         <w:object w:dxaOrig="460" w:dyaOrig="320" w14:anchorId="0B82DC88">
-          <v:shape id="_x0000_i2267" type="#_x0000_t75" style="width:23.35pt;height:15.85pt" o:ole="">
+          <v:shape id="_x0000_i1079" type="#_x0000_t75" style="width:23.35pt;height:15.85pt" o:ole="">
             <v:imagedata r:id="rId95" o:title=""/>
           </v:shape>
-          <o:OLEObject Type="Embed" ProgID="Equation.3" ShapeID="_x0000_i2267" DrawAspect="Content" ObjectID="_1628602928" r:id="rId96"/>
+          <o:OLEObject Type="Embed" ProgID="Equation.3" ShapeID="_x0000_i1079" DrawAspect="Content" ObjectID="_1628619058" r:id="rId96"/>
         </w:object>
       </w:r>
       <w:r>
@@ -9589,10 +10147,10 @@
           <w:position w:val="-4"/>
         </w:rPr>
         <w:object w:dxaOrig="255" w:dyaOrig="255" w14:anchorId="389DF102">
-          <v:shape id="_x0000_i2344" type="#_x0000_t75" style="width:12.65pt;height:12.65pt" o:ole="">
+          <v:shape id="_x0000_i1080" type="#_x0000_t75" style="width:12.65pt;height:12.65pt" o:ole="">
             <v:imagedata r:id="rId8" o:title=""/>
           </v:shape>
-          <o:OLEObject Type="Embed" ProgID="Equation.3" ShapeID="_x0000_i2344" DrawAspect="Content" ObjectID="_1628602929" r:id="rId97"/>
+          <o:OLEObject Type="Embed" ProgID="Equation.3" ShapeID="_x0000_i1080" DrawAspect="Content" ObjectID="_1628619059" r:id="rId97"/>
         </w:object>
       </w:r>
       <w:r>
@@ -9841,7 +10399,7 @@
           </mc:Choice>
           <mc:Fallback>
             <w:pict>
-              <v:group w14:anchorId="1E3756C0" id="Canvas 44" o:spid="_x0000_s1058" editas="canvas" style="width:6in;height:150.1pt;mso-position-horizontal-relative:char;mso-position-vertical-relative:line" coordsize="54864,19062" o:gfxdata="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">
+              <v:group w14:anchorId="1E3756C0" id="Canvas 44" o:spid="_x0000_s1058" editas="canvas" style="width:6in;height:150.1pt;mso-position-horizontal-relative:char;mso-position-vertical-relative:line" coordsize="54864,19062" o:gfxdata="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">
                 <v:shape id="_x0000_s1059" type="#_x0000_t75" style="position:absolute;width:54864;height:19062;visibility:visible;mso-wrap-style:square">
                   <v:fill o:detectmouseclick="t"/>
                   <v:path o:connecttype="none"/>
@@ -9928,10 +10486,10 @@
           <w:position w:val="-4"/>
         </w:rPr>
         <w:object w:dxaOrig="255" w:dyaOrig="255" w14:anchorId="1E339AB1">
-          <v:shape id="_x0000_i2345" type="#_x0000_t75" style="width:12.65pt;height:12.65pt" o:ole="">
+          <v:shape id="_x0000_i1081" type="#_x0000_t75" style="width:12.65pt;height:12.65pt" o:ole="">
             <v:imagedata r:id="rId8" o:title=""/>
           </v:shape>
-          <o:OLEObject Type="Embed" ProgID="Equation.3" ShapeID="_x0000_i2345" DrawAspect="Content" ObjectID="_1628602930" r:id="rId98"/>
+          <o:OLEObject Type="Embed" ProgID="Equation.3" ShapeID="_x0000_i1081" DrawAspect="Content" ObjectID="_1628619060" r:id="rId98"/>
         </w:object>
       </w:r>
       <w:r>
@@ -10350,7 +10908,7 @@
           </mc:Choice>
           <mc:Fallback>
             <w:pict>
-              <v:group w14:anchorId="612970EE" id="Canvas 34" o:spid="_x0000_s1064" editas="canvas" style="width:333pt;height:93pt;mso-position-horizontal-relative:char;mso-position-vertical-relative:line" coordsize="42291,11811" o:gfxdata="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">
+              <v:group w14:anchorId="612970EE" id="Canvas 34" o:spid="_x0000_s1064" editas="canvas" style="width:333pt;height:93pt;mso-position-horizontal-relative:char;mso-position-vertical-relative:line" coordsize="42291,11811" o:gfxdata="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">
                 <v:shape id="_x0000_s1065" type="#_x0000_t75" style="position:absolute;width:42291;height:11811;visibility:visible;mso-wrap-style:square">
                   <v:fill o:detectmouseclick="t"/>
                   <v:path o:connecttype="none"/>
@@ -12423,28 +12981,3970 @@
           <w:position w:val="-10"/>
         </w:rPr>
         <w:object w:dxaOrig="1980" w:dyaOrig="340" w14:anchorId="3CC23E49">
-          <v:shape id="_x0000_i2346" type="#_x0000_t75" style="width:99.05pt;height:17.3pt" o:ole="">
+          <v:shape id="_x0000_i1082" type="#_x0000_t75" style="width:99.05pt;height:17.3pt" o:ole="">
             <v:imagedata r:id="rId99" o:title=""/>
           </v:shape>
-          <o:OLEObject Type="Embed" ProgID="Equation.3" ShapeID="_x0000_i2346" DrawAspect="Content" ObjectID="_1628602931" r:id="rId100"/>
+          <o:OLEObject Type="Embed" ProgID="Equation.3" ShapeID="_x0000_i1082" DrawAspect="Content" ObjectID="_1628619061" r:id="rId100"/>
         </w:object>
       </w:r>
     </w:p>
     <w:p>
       <w:pPr>
+        <w:pStyle w:val="Heading2"/>
+      </w:pPr>
+      <w:r>
+        <w:t>Manipulations</w:t>
+      </w:r>
+    </w:p>
+    <w:p>
+      <w:pPr>
+        <w:pStyle w:val="Def"/>
+      </w:pPr>
+      <w:r>
+        <w:t>Scaling and Shifting</w:t>
+      </w:r>
+    </w:p>
+    <w:p>
+      <w:r>
+        <w:t xml:space="preserve">We now know that if we have a process </w:t>
+      </w:r>
+      <m:oMath>
+        <m:r>
+          <w:rPr>
+            <w:rFonts w:ascii="Cambria Math"/>
+          </w:rPr>
+          <m:t>x</m:t>
+        </m:r>
+      </m:oMath>
+      <w:r>
+        <w:t xml:space="preserve"> with mean zero and variance one we can scale and shift it to a process with mean </w:t>
+      </w:r>
+      <m:oMath>
+        <m:r>
+          <w:rPr>
+            <w:rFonts w:ascii="Cambria Math"/>
+          </w:rPr>
+          <m:t xml:space="preserve">μ </m:t>
+        </m:r>
+      </m:oMath>
+      <w:r>
+        <w:t xml:space="preserve">and variance </w:t>
+      </w:r>
+      <m:oMath>
+        <m:sSup>
+          <m:sSupPr>
+            <m:ctrlPr>
+              <w:rPr>
+                <w:rFonts w:ascii="Cambria Math" w:hAnsi="Cambria Math"/>
+                <w:i/>
+              </w:rPr>
+            </m:ctrlPr>
+          </m:sSupPr>
+          <m:e>
+            <m:r>
+              <w:rPr>
+                <w:rFonts w:ascii="Cambria Math"/>
+              </w:rPr>
+              <m:t>σ</m:t>
+            </m:r>
+          </m:e>
+          <m:sup>
+            <m:r>
+              <w:rPr>
+                <w:rFonts w:ascii="Cambria Math"/>
+              </w:rPr>
+              <m:t>2</m:t>
+            </m:r>
+          </m:sup>
+        </m:sSup>
+      </m:oMath>
+      <w:r>
+        <w:t xml:space="preserve"> by adding </w:t>
+      </w:r>
+      <m:oMath>
+        <m:r>
+          <w:rPr>
+            <w:rFonts w:ascii="Cambria Math"/>
+          </w:rPr>
+          <m:t>μ</m:t>
+        </m:r>
+      </m:oMath>
+      <w:r>
+        <w:t xml:space="preserve"> and multiplying by </w:t>
+      </w:r>
+      <m:oMath>
+        <m:rad>
+          <m:radPr>
+            <m:degHide m:val="1"/>
+            <m:ctrlPr>
+              <w:rPr>
+                <w:rFonts w:ascii="Cambria Math" w:hAnsi="Cambria Math"/>
+                <w:i/>
+              </w:rPr>
+            </m:ctrlPr>
+          </m:radPr>
+          <m:deg/>
+          <m:e>
+            <m:sSup>
+              <m:sSupPr>
+                <m:ctrlPr>
+                  <w:rPr>
+                    <w:rFonts w:ascii="Cambria Math" w:hAnsi="Cambria Math"/>
+                    <w:i/>
+                  </w:rPr>
+                </m:ctrlPr>
+              </m:sSupPr>
+              <m:e>
+                <m:r>
+                  <w:rPr>
+                    <w:rFonts w:ascii="Cambria Math"/>
+                  </w:rPr>
+                  <m:t>σ</m:t>
+                </m:r>
+              </m:e>
+              <m:sup>
+                <m:r>
+                  <w:rPr>
+                    <w:rFonts w:ascii="Cambria Math"/>
+                  </w:rPr>
+                  <m:t>2</m:t>
+                </m:r>
+              </m:sup>
+            </m:sSup>
+          </m:e>
+        </m:rad>
+        <m:r>
+          <w:rPr>
+            <w:rFonts w:ascii="Cambria Math"/>
+          </w:rPr>
+          <m:t>=σ</m:t>
+        </m:r>
+      </m:oMath>
+      <w:r>
+        <w:t xml:space="preserve">. Our new random variable </w:t>
+      </w:r>
+      <m:oMath>
+        <m:d>
+          <m:dPr>
+            <m:ctrlPr>
+              <w:rPr>
+                <w:rFonts w:ascii="Cambria Math" w:hAnsi="Cambria Math"/>
+                <w:i/>
+              </w:rPr>
+            </m:ctrlPr>
+          </m:dPr>
+          <m:e>
+            <m:r>
+              <w:rPr>
+                <w:rFonts w:ascii="Cambria Math"/>
+              </w:rPr>
+              <m:t>x+μ</m:t>
+            </m:r>
+          </m:e>
+        </m:d>
+        <m:r>
+          <w:rPr>
+            <w:rFonts w:ascii="Cambria Math"/>
+          </w:rPr>
+          <m:t>σ</m:t>
+        </m:r>
+      </m:oMath>
+      <w:r>
+        <w:t xml:space="preserve">is now distributed with mean </w:t>
+      </w:r>
+      <m:oMath>
+        <m:r>
+          <w:rPr>
+            <w:rFonts w:ascii="Cambria Math"/>
+          </w:rPr>
+          <m:t>μ</m:t>
+        </m:r>
+      </m:oMath>
+      <w:r>
+        <w:t xml:space="preserve"> and variance </w:t>
+      </w:r>
+      <m:oMath>
+        <m:sSup>
+          <m:sSupPr>
+            <m:ctrlPr>
+              <w:rPr>
+                <w:rFonts w:ascii="Cambria Math" w:hAnsi="Cambria Math"/>
+                <w:i/>
+              </w:rPr>
+            </m:ctrlPr>
+          </m:sSupPr>
+          <m:e>
+            <m:r>
+              <w:rPr>
+                <w:rFonts w:ascii="Cambria Math"/>
+              </w:rPr>
+              <m:t>σ</m:t>
+            </m:r>
+          </m:e>
+          <m:sup>
+            <m:r>
+              <w:rPr>
+                <w:rFonts w:ascii="Cambria Math"/>
+              </w:rPr>
+              <m:t>2</m:t>
+            </m:r>
+          </m:sup>
+        </m:sSup>
+      </m:oMath>
+    </w:p>
+    <w:p>
+      <w:r>
+        <w:t xml:space="preserve">Even more useful is the fact that if we know that a random process </w:t>
+      </w:r>
+      <m:oMath>
+        <m:r>
+          <w:rPr>
+            <w:rFonts w:ascii="Cambria Math"/>
+          </w:rPr>
+          <m:t>x</m:t>
+        </m:r>
+      </m:oMath>
+      <w:r>
+        <w:t xml:space="preserve"> is distributed with mean </w:t>
+      </w:r>
+      <m:oMath>
+        <m:r>
+          <w:rPr>
+            <w:rFonts w:ascii="Cambria Math"/>
+          </w:rPr>
+          <m:t>μ</m:t>
+        </m:r>
+      </m:oMath>
+      <w:r>
+        <w:t xml:space="preserve"> and variance </w:t>
+      </w:r>
+      <m:oMath>
+        <m:sSup>
+          <m:sSupPr>
+            <m:ctrlPr>
+              <w:rPr>
+                <w:rFonts w:ascii="Cambria Math" w:hAnsi="Cambria Math"/>
+                <w:i/>
+              </w:rPr>
+            </m:ctrlPr>
+          </m:sSupPr>
+          <m:e>
+            <m:r>
+              <w:rPr>
+                <w:rFonts w:ascii="Cambria Math"/>
+              </w:rPr>
+              <m:t>σ</m:t>
+            </m:r>
+          </m:e>
+          <m:sup>
+            <m:r>
+              <w:rPr>
+                <w:rFonts w:ascii="Cambria Math"/>
+              </w:rPr>
+              <m:t>2</m:t>
+            </m:r>
+          </m:sup>
+        </m:sSup>
+      </m:oMath>
+      <w:r>
+        <w:t xml:space="preserve"> then we also know that the random variable </w:t>
+      </w:r>
+      <m:oMath>
+        <m:f>
+          <m:fPr>
+            <m:ctrlPr>
+              <w:rPr>
+                <w:rFonts w:ascii="Cambria Math" w:hAnsi="Cambria Math"/>
+                <w:i/>
+              </w:rPr>
+            </m:ctrlPr>
+          </m:fPr>
+          <m:num>
+            <m:d>
+              <m:dPr>
+                <m:ctrlPr>
+                  <w:rPr>
+                    <w:rFonts w:ascii="Cambria Math" w:hAnsi="Cambria Math"/>
+                    <w:i/>
+                  </w:rPr>
+                </m:ctrlPr>
+              </m:dPr>
+              <m:e>
+                <m:r>
+                  <w:rPr>
+                    <w:rFonts w:ascii="Cambria Math"/>
+                  </w:rPr>
+                  <m:t>x</m:t>
+                </m:r>
+                <m:r>
+                  <w:rPr>
+                    <w:rFonts w:ascii="Cambria Math"/>
+                  </w:rPr>
+                  <m:t>-</m:t>
+                </m:r>
+                <m:r>
+                  <w:rPr>
+                    <w:rFonts w:ascii="Cambria Math"/>
+                  </w:rPr>
+                  <m:t>μ</m:t>
+                </m:r>
+              </m:e>
+            </m:d>
+          </m:num>
+          <m:den>
+            <m:r>
+              <w:rPr>
+                <w:rFonts w:ascii="Cambria Math"/>
+              </w:rPr>
+              <m:t>σ</m:t>
+            </m:r>
+          </m:den>
+        </m:f>
+      </m:oMath>
+      <w:r>
+        <w:t xml:space="preserve">  is distributed with mean zero and variance one</w:t>
+      </w:r>
+    </w:p>
+    <w:p>
+      <w:pPr>
+        <w:pStyle w:val="Def"/>
+      </w:pPr>
+      <w:r>
+        <w:t>Increasing the number of steps</w:t>
+      </w:r>
+    </w:p>
+    <w:p>
+      <w:r>
+        <w:t>From our previous sections we can see that if we sum n identical independent random variables with mean zero and unit variance we obtain a new random variable</w:t>
+      </w:r>
+    </w:p>
+    <w:p>
+      <m:oMathPara>
+        <m:oMath>
+          <m:sSub>
+            <m:sSubPr>
+              <m:ctrlPr>
+                <w:rPr>
+                  <w:rFonts w:ascii="Cambria Math" w:hAnsi="Cambria Math"/>
+                  <w:i/>
+                </w:rPr>
+              </m:ctrlPr>
+            </m:sSubPr>
+            <m:e>
+              <m:r>
+                <w:rPr>
+                  <w:rFonts w:ascii="Cambria Math"/>
+                </w:rPr>
+                <m:t>X</m:t>
+              </m:r>
+            </m:e>
+            <m:sub>
+              <m:r>
+                <w:rPr>
+                  <w:rFonts w:ascii="Cambria Math"/>
+                </w:rPr>
+                <m:t>n</m:t>
+              </m:r>
+            </m:sub>
+          </m:sSub>
+          <m:r>
+            <w:rPr>
+              <w:rFonts w:ascii="Cambria Math"/>
+            </w:rPr>
+            <m:t>=</m:t>
+          </m:r>
+          <m:nary>
+            <m:naryPr>
+              <m:chr m:val="∑"/>
+              <m:ctrlPr>
+                <w:rPr>
+                  <w:rFonts w:ascii="Cambria Math" w:hAnsi="Cambria Math"/>
+                  <w:i/>
+                </w:rPr>
+              </m:ctrlPr>
+            </m:naryPr>
+            <m:sub>
+              <m:r>
+                <w:rPr>
+                  <w:rFonts w:ascii="Cambria Math"/>
+                </w:rPr>
+                <m:t>i=1</m:t>
+              </m:r>
+            </m:sub>
+            <m:sup>
+              <m:r>
+                <w:rPr>
+                  <w:rFonts w:ascii="Cambria Math"/>
+                </w:rPr>
+                <m:t>n</m:t>
+              </m:r>
+            </m:sup>
+            <m:e>
+              <m:sSub>
+                <m:sSubPr>
+                  <m:ctrlPr>
+                    <w:rPr>
+                      <w:rFonts w:ascii="Cambria Math" w:hAnsi="Cambria Math"/>
+                      <w:i/>
+                    </w:rPr>
+                  </m:ctrlPr>
+                </m:sSubPr>
+                <m:e>
+                  <m:r>
+                    <w:rPr>
+                      <w:rFonts w:ascii="Cambria Math"/>
+                    </w:rPr>
+                    <m:t>x</m:t>
+                  </m:r>
+                </m:e>
+                <m:sub>
+                  <m:r>
+                    <w:rPr>
+                      <w:rFonts w:ascii="Cambria Math"/>
+                    </w:rPr>
+                    <m:t>n</m:t>
+                  </m:r>
+                </m:sub>
+              </m:sSub>
+            </m:e>
+          </m:nary>
+        </m:oMath>
+      </m:oMathPara>
+    </w:p>
+    <w:p>
+      <w:r>
+        <w:t>w</w:t>
+      </w:r>
+      <w:r>
+        <w:t>ith mean zero and variance</w:t>
+      </w:r>
+      <w:r>
+        <w:t xml:space="preserve"> </w:t>
+      </w:r>
+      <m:oMath>
+        <m:r>
+          <w:rPr>
+            <w:rFonts w:ascii="Cambria Math"/>
+          </w:rPr>
+          <m:t>n</m:t>
+        </m:r>
+      </m:oMath>
+      <w:r>
+        <w:t>. But what happens as we increase the number of steps? In the limit as</w:t>
+      </w:r>
+      <m:oMath>
+        <m:r>
+          <w:rPr>
+            <w:rFonts w:ascii="Cambria Math"/>
+          </w:rPr>
+          <m:t>n</m:t>
+        </m:r>
+        <m:r>
+          <w:rPr>
+            <w:rFonts w:ascii="Cambria Math"/>
+          </w:rPr>
+          <m:t>→∞</m:t>
+        </m:r>
+      </m:oMath>
+      <w:r>
+        <w:t xml:space="preserve"> </w:t>
+      </w:r>
+      <m:oMath>
+        <m:sSub>
+          <m:sSubPr>
+            <m:ctrlPr>
+              <w:rPr>
+                <w:rFonts w:ascii="Cambria Math" w:hAnsi="Cambria Math"/>
+                <w:i/>
+              </w:rPr>
+            </m:ctrlPr>
+          </m:sSubPr>
+          <m:e>
+            <m:r>
+              <w:rPr>
+                <w:rFonts w:ascii="Cambria Math"/>
+              </w:rPr>
+              <m:t>X</m:t>
+            </m:r>
+          </m:e>
+          <m:sub>
+            <m:r>
+              <w:rPr>
+                <w:rFonts w:ascii="Cambria Math"/>
+              </w:rPr>
+              <m:t>n</m:t>
+            </m:r>
+          </m:sub>
+        </m:sSub>
+      </m:oMath>
+      <w:r>
+        <w:t xml:space="preserve">is normally distributed with mean </w:t>
+      </w:r>
+      <m:oMath>
+        <m:r>
+          <w:rPr>
+            <w:rFonts w:ascii="Cambria Math"/>
+          </w:rPr>
+          <m:t xml:space="preserve">nμ </m:t>
+        </m:r>
+      </m:oMath>
+      <w:r>
+        <w:t>and variance</w:t>
+      </w:r>
+      <m:oMath>
+        <m:r>
+          <w:rPr>
+            <w:rFonts w:ascii="Cambria Math" w:hAnsi="Cambria Math"/>
+          </w:rPr>
+          <m:t xml:space="preserve"> </m:t>
+        </m:r>
+        <m:r>
+          <w:rPr>
+            <w:rFonts w:ascii="Cambria Math"/>
+          </w:rPr>
+          <m:t>n</m:t>
+        </m:r>
+        <m:sSup>
+          <m:sSupPr>
+            <m:ctrlPr>
+              <w:rPr>
+                <w:rFonts w:ascii="Cambria Math" w:hAnsi="Cambria Math"/>
+                <w:i/>
+              </w:rPr>
+            </m:ctrlPr>
+          </m:sSupPr>
+          <m:e>
+            <m:r>
+              <w:rPr>
+                <w:rFonts w:ascii="Cambria Math"/>
+              </w:rPr>
+              <m:t>σ</m:t>
+            </m:r>
+          </m:e>
+          <m:sup>
+            <m:r>
+              <w:rPr>
+                <w:rFonts w:ascii="Cambria Math"/>
+              </w:rPr>
+              <m:t>2</m:t>
+            </m:r>
+          </m:sup>
+        </m:sSup>
+      </m:oMath>
+      <w:r>
+        <w:t xml:space="preserve">. </w:t>
+      </w:r>
+    </w:p>
+    <w:p>
+      <w:pPr>
+        <w:pStyle w:val="Def"/>
+      </w:pPr>
+      <w:r>
+        <w:br w:type="page"/>
+      </w:r>
+      <w:r>
+        <w:lastRenderedPageBreak/>
+        <w:t>Using the standard normal distribution</w:t>
+      </w:r>
+    </w:p>
+    <w:p>
+      <w:r>
+        <w:t xml:space="preserve">The standard normal distribution with mean zero and standard deviation one has been studied extensively and its properties are well known.  So if we have a random variable </w:t>
+      </w:r>
+      <m:oMath>
+        <m:r>
+          <w:rPr>
+            <w:rFonts w:ascii="Cambria Math"/>
+          </w:rPr>
+          <m:t>x</m:t>
+        </m:r>
+      </m:oMath>
+      <w:r>
+        <w:t xml:space="preserve"> </w:t>
+      </w:r>
+      <w:r>
+        <w:t xml:space="preserve">which we know is normally distributed with mean </w:t>
+      </w:r>
+      <m:oMath>
+        <m:r>
+          <w:rPr>
+            <w:rFonts w:ascii="Cambria Math"/>
+          </w:rPr>
+          <m:t xml:space="preserve">μ </m:t>
+        </m:r>
+      </m:oMath>
+      <w:r>
+        <w:t xml:space="preserve">and variance </w:t>
+      </w:r>
+      <m:oMath>
+        <m:sSup>
+          <m:sSupPr>
+            <m:ctrlPr>
+              <w:rPr>
+                <w:rFonts w:ascii="Cambria Math" w:hAnsi="Cambria Math"/>
+                <w:i/>
+              </w:rPr>
+            </m:ctrlPr>
+          </m:sSupPr>
+          <m:e>
+            <m:r>
+              <w:rPr>
+                <w:rFonts w:ascii="Cambria Math"/>
+              </w:rPr>
+              <m:t>σ</m:t>
+            </m:r>
+          </m:e>
+          <m:sup>
+            <m:r>
+              <w:rPr>
+                <w:rFonts w:ascii="Cambria Math"/>
+              </w:rPr>
+              <m:t>2</m:t>
+            </m:r>
+          </m:sup>
+        </m:sSup>
+        <m:r>
+          <w:rPr>
+            <w:rFonts w:ascii="Cambria Math"/>
+          </w:rPr>
+          <m:t xml:space="preserve"> </m:t>
+        </m:r>
+      </m:oMath>
+      <w:r>
+        <w:t xml:space="preserve">then we can represent it via a scale and shift of the standard normal distribution </w:t>
+      </w:r>
+      <m:oMath>
+        <m:r>
+          <w:rPr>
+            <w:rFonts w:ascii="Cambria Math"/>
+          </w:rPr>
+          <m:t>φ</m:t>
+        </m:r>
+        <m:d>
+          <m:dPr>
+            <m:ctrlPr>
+              <w:rPr>
+                <w:rFonts w:ascii="Cambria Math" w:hAnsi="Cambria Math"/>
+                <w:i/>
+              </w:rPr>
+            </m:ctrlPr>
+          </m:dPr>
+          <m:e>
+            <m:r>
+              <w:rPr>
+                <w:rFonts w:ascii="Cambria Math"/>
+              </w:rPr>
+              <m:t>0,1</m:t>
+            </m:r>
+          </m:e>
+        </m:d>
+      </m:oMath>
+      <w:r>
+        <w:t>as follows</w:t>
+      </w:r>
+    </w:p>
+    <w:p>
+      <m:oMathPara>
+        <m:oMath>
+          <m:r>
+            <w:rPr>
+              <w:rFonts w:ascii="Cambria Math"/>
+            </w:rPr>
+            <m:t>x=μ+σφ</m:t>
+          </m:r>
+          <m:d>
+            <m:dPr>
+              <m:ctrlPr>
+                <w:rPr>
+                  <w:rFonts w:ascii="Cambria Math" w:hAnsi="Cambria Math"/>
+                  <w:i/>
+                </w:rPr>
+              </m:ctrlPr>
+            </m:dPr>
+            <m:e>
+              <m:r>
+                <w:rPr>
+                  <w:rFonts w:ascii="Cambria Math"/>
+                </w:rPr>
+                <m:t>0,1</m:t>
+              </m:r>
+            </m:e>
+          </m:d>
+        </m:oMath>
+      </m:oMathPara>
+    </w:p>
+    <w:p>
+      <w:pPr>
+        <w:pStyle w:val="Heading2"/>
+      </w:pPr>
+      <w:r>
+        <w:t>Stochastic Time Series</w:t>
+      </w:r>
+    </w:p>
+    <w:p>
+      <w:r>
+        <w:t xml:space="preserve">We know the sum of n identical, independently distributed random variables with mean  </w:t>
+      </w:r>
+      <m:oMath>
+        <m:r>
+          <w:rPr>
+            <w:rFonts w:ascii="Cambria Math"/>
+          </w:rPr>
+          <m:t xml:space="preserve">μ </m:t>
+        </m:r>
+      </m:oMath>
+      <w:r>
+        <w:t xml:space="preserve">and finite non-zero variances  </w:t>
+      </w:r>
+      <m:oMath>
+        <m:sSup>
+          <m:sSupPr>
+            <m:ctrlPr>
+              <w:rPr>
+                <w:rFonts w:ascii="Cambria Math" w:hAnsi="Cambria Math"/>
+                <w:i/>
+              </w:rPr>
+            </m:ctrlPr>
+          </m:sSupPr>
+          <m:e>
+            <m:r>
+              <w:rPr>
+                <w:rFonts w:ascii="Cambria Math"/>
+              </w:rPr>
+              <m:t>σ</m:t>
+            </m:r>
+          </m:e>
+          <m:sup>
+            <m:r>
+              <w:rPr>
+                <w:rFonts w:ascii="Cambria Math"/>
+              </w:rPr>
+              <m:t>2</m:t>
+            </m:r>
+          </m:sup>
+        </m:sSup>
+      </m:oMath>
+      <w:r>
+        <w:t xml:space="preserve"> is a random variable with mean </w:t>
+      </w:r>
+      <m:oMath>
+        <m:r>
+          <w:rPr>
+            <w:rFonts w:ascii="Cambria Math"/>
+          </w:rPr>
+          <m:t>nμ</m:t>
+        </m:r>
+      </m:oMath>
+      <w:r>
+        <w:t xml:space="preserve">and variance </w:t>
+      </w:r>
+      <m:oMath>
+        <m:r>
+          <w:rPr>
+            <w:rFonts w:ascii="Cambria Math" w:hAnsi="Cambria Math"/>
+          </w:rPr>
+          <m:t xml:space="preserve"> </m:t>
+        </m:r>
+        <m:r>
+          <w:rPr>
+            <w:rFonts w:ascii="Cambria Math"/>
+          </w:rPr>
+          <m:t>n</m:t>
+        </m:r>
+        <m:sSup>
+          <m:sSupPr>
+            <m:ctrlPr>
+              <w:rPr>
+                <w:rFonts w:ascii="Cambria Math" w:hAnsi="Cambria Math"/>
+                <w:i/>
+              </w:rPr>
+            </m:ctrlPr>
+          </m:sSupPr>
+          <m:e>
+            <m:r>
+              <w:rPr>
+                <w:rFonts w:ascii="Cambria Math"/>
+              </w:rPr>
+              <m:t>σ</m:t>
+            </m:r>
+          </m:e>
+          <m:sup>
+            <m:r>
+              <w:rPr>
+                <w:rFonts w:ascii="Cambria Math"/>
+              </w:rPr>
+              <m:t>2</m:t>
+            </m:r>
+          </m:sup>
+        </m:sSup>
+      </m:oMath>
+      <w:r>
+        <w:t>.</w:t>
+      </w:r>
+    </w:p>
+    <w:p>
+      <m:oMath>
+        <m:sSub>
+          <m:sSubPr>
+            <m:ctrlPr>
+              <w:rPr>
+                <w:rFonts w:ascii="Cambria Math" w:hAnsi="Cambria Math"/>
+                <w:i/>
+              </w:rPr>
+            </m:ctrlPr>
+          </m:sSubPr>
+          <m:e>
+            <m:r>
+              <w:rPr>
+                <w:rFonts w:ascii="Cambria Math"/>
+              </w:rPr>
+              <m:t>X</m:t>
+            </m:r>
+          </m:e>
+          <m:sub>
+            <m:r>
+              <w:rPr>
+                <w:rFonts w:ascii="Cambria Math"/>
+              </w:rPr>
+              <m:t>1</m:t>
+            </m:r>
+          </m:sub>
+        </m:sSub>
+        <m:r>
+          <w:rPr>
+            <w:rFonts w:ascii="Cambria Math"/>
+          </w:rPr>
+          <m:t>=</m:t>
+        </m:r>
+        <m:sSub>
+          <m:sSubPr>
+            <m:ctrlPr>
+              <w:rPr>
+                <w:rFonts w:ascii="Cambria Math" w:hAnsi="Cambria Math"/>
+                <w:i/>
+              </w:rPr>
+            </m:ctrlPr>
+          </m:sSubPr>
+          <m:e>
+            <m:r>
+              <w:rPr>
+                <w:rFonts w:ascii="Cambria Math"/>
+              </w:rPr>
+              <m:t>x</m:t>
+            </m:r>
+          </m:e>
+          <m:sub>
+            <m:r>
+              <w:rPr>
+                <w:rFonts w:ascii="Cambria Math"/>
+              </w:rPr>
+              <m:t>1</m:t>
+            </m:r>
+          </m:sub>
+        </m:sSub>
+      </m:oMath>
+      <w:r>
+        <w:tab/>
+      </w:r>
+      <w:r>
+        <w:tab/>
+      </w:r>
+      <w:r>
+        <w:tab/>
+      </w:r>
+      <w:r>
+        <w:tab/>
+      </w:r>
+      <w:r>
+        <w:t xml:space="preserve">Mean </w:t>
+      </w:r>
+      <m:oMath>
+        <m:r>
+          <w:rPr>
+            <w:rFonts w:ascii="Cambria Math"/>
+          </w:rPr>
+          <m:t xml:space="preserve">μ </m:t>
+        </m:r>
+      </m:oMath>
+      <w:r>
+        <w:t xml:space="preserve">and standard deviation </w:t>
+      </w:r>
+      <m:oMath>
+        <m:sSup>
+          <m:sSupPr>
+            <m:ctrlPr>
+              <w:rPr>
+                <w:rFonts w:ascii="Cambria Math" w:hAnsi="Cambria Math"/>
+                <w:i/>
+              </w:rPr>
+            </m:ctrlPr>
+          </m:sSupPr>
+          <m:e>
+            <m:r>
+              <w:rPr>
+                <w:rFonts w:ascii="Cambria Math"/>
+              </w:rPr>
+              <m:t>σ</m:t>
+            </m:r>
+          </m:e>
+          <m:sup>
+            <m:r>
+              <w:rPr>
+                <w:rFonts w:ascii="Cambria Math"/>
+              </w:rPr>
+              <m:t>2</m:t>
+            </m:r>
+          </m:sup>
+        </m:sSup>
+      </m:oMath>
+    </w:p>
+    <w:p>
+      <m:oMath>
+        <m:sSub>
+          <m:sSubPr>
+            <m:ctrlPr>
+              <w:rPr>
+                <w:rFonts w:ascii="Cambria Math" w:hAnsi="Cambria Math"/>
+                <w:i/>
+              </w:rPr>
+            </m:ctrlPr>
+          </m:sSubPr>
+          <m:e>
+            <m:r>
+              <w:rPr>
+                <w:rFonts w:ascii="Cambria Math"/>
+              </w:rPr>
+              <m:t>X</m:t>
+            </m:r>
+          </m:e>
+          <m:sub>
+            <m:r>
+              <w:rPr>
+                <w:rFonts w:ascii="Cambria Math"/>
+              </w:rPr>
+              <m:t>2</m:t>
+            </m:r>
+          </m:sub>
+        </m:sSub>
+        <m:r>
+          <w:rPr>
+            <w:rFonts w:ascii="Cambria Math"/>
+          </w:rPr>
+          <m:t>=</m:t>
+        </m:r>
+        <m:sSub>
+          <m:sSubPr>
+            <m:ctrlPr>
+              <w:rPr>
+                <w:rFonts w:ascii="Cambria Math" w:hAnsi="Cambria Math"/>
+                <w:i/>
+              </w:rPr>
+            </m:ctrlPr>
+          </m:sSubPr>
+          <m:e>
+            <m:r>
+              <w:rPr>
+                <w:rFonts w:ascii="Cambria Math"/>
+              </w:rPr>
+              <m:t>x</m:t>
+            </m:r>
+          </m:e>
+          <m:sub>
+            <m:r>
+              <w:rPr>
+                <w:rFonts w:ascii="Cambria Math"/>
+              </w:rPr>
+              <m:t>1</m:t>
+            </m:r>
+          </m:sub>
+        </m:sSub>
+        <m:r>
+          <w:rPr>
+            <w:rFonts w:ascii="Cambria Math"/>
+          </w:rPr>
+          <m:t>+</m:t>
+        </m:r>
+        <m:sSub>
+          <m:sSubPr>
+            <m:ctrlPr>
+              <w:rPr>
+                <w:rFonts w:ascii="Cambria Math" w:hAnsi="Cambria Math"/>
+                <w:i/>
+              </w:rPr>
+            </m:ctrlPr>
+          </m:sSubPr>
+          <m:e>
+            <m:r>
+              <w:rPr>
+                <w:rFonts w:ascii="Cambria Math"/>
+              </w:rPr>
+              <m:t>x</m:t>
+            </m:r>
+          </m:e>
+          <m:sub>
+            <m:r>
+              <w:rPr>
+                <w:rFonts w:ascii="Cambria Math"/>
+              </w:rPr>
+              <m:t>2</m:t>
+            </m:r>
+          </m:sub>
+        </m:sSub>
+      </m:oMath>
+      <w:r>
+        <w:tab/>
+      </w:r>
+      <w:r>
+        <w:tab/>
+      </w:r>
+      <w:r>
+        <w:tab/>
+      </w:r>
+      <w:r>
+        <w:tab/>
+      </w:r>
+      <w:r>
+        <w:t xml:space="preserve">Mean </w:t>
+      </w:r>
+      <m:oMath>
+        <m:r>
+          <w:rPr>
+            <w:rFonts w:ascii="Cambria Math"/>
+          </w:rPr>
+          <m:t xml:space="preserve">2μ </m:t>
+        </m:r>
+      </m:oMath>
+      <w:r>
+        <w:t xml:space="preserve">and standard deviation </w:t>
+      </w:r>
+      <m:oMath>
+        <m:r>
+          <w:rPr>
+            <w:rFonts w:ascii="Cambria Math"/>
+          </w:rPr>
+          <m:t>2</m:t>
+        </m:r>
+        <m:sSup>
+          <m:sSupPr>
+            <m:ctrlPr>
+              <w:rPr>
+                <w:rFonts w:ascii="Cambria Math" w:hAnsi="Cambria Math"/>
+                <w:i/>
+              </w:rPr>
+            </m:ctrlPr>
+          </m:sSupPr>
+          <m:e>
+            <m:r>
+              <w:rPr>
+                <w:rFonts w:ascii="Cambria Math"/>
+              </w:rPr>
+              <m:t>σ</m:t>
+            </m:r>
+          </m:e>
+          <m:sup>
+            <m:r>
+              <w:rPr>
+                <w:rFonts w:ascii="Cambria Math"/>
+              </w:rPr>
+              <m:t>2</m:t>
+            </m:r>
+          </m:sup>
+        </m:sSup>
+      </m:oMath>
+    </w:p>
+    <w:p>
+      <m:oMath>
+        <m:sSub>
+          <m:sSubPr>
+            <m:ctrlPr>
+              <w:rPr>
+                <w:rFonts w:ascii="Cambria Math" w:hAnsi="Cambria Math"/>
+                <w:i/>
+              </w:rPr>
+            </m:ctrlPr>
+          </m:sSubPr>
+          <m:e>
+            <m:r>
+              <w:rPr>
+                <w:rFonts w:ascii="Cambria Math"/>
+              </w:rPr>
+              <m:t>X</m:t>
+            </m:r>
+          </m:e>
+          <m:sub>
+            <m:r>
+              <w:rPr>
+                <w:rFonts w:ascii="Cambria Math"/>
+              </w:rPr>
+              <m:t>3</m:t>
+            </m:r>
+          </m:sub>
+        </m:sSub>
+        <m:r>
+          <w:rPr>
+            <w:rFonts w:ascii="Cambria Math"/>
+          </w:rPr>
+          <m:t>=</m:t>
+        </m:r>
+        <m:sSub>
+          <m:sSubPr>
+            <m:ctrlPr>
+              <w:rPr>
+                <w:rFonts w:ascii="Cambria Math" w:hAnsi="Cambria Math"/>
+                <w:i/>
+              </w:rPr>
+            </m:ctrlPr>
+          </m:sSubPr>
+          <m:e>
+            <m:r>
+              <w:rPr>
+                <w:rFonts w:ascii="Cambria Math"/>
+              </w:rPr>
+              <m:t>x</m:t>
+            </m:r>
+          </m:e>
+          <m:sub>
+            <m:r>
+              <w:rPr>
+                <w:rFonts w:ascii="Cambria Math"/>
+              </w:rPr>
+              <m:t>1</m:t>
+            </m:r>
+          </m:sub>
+        </m:sSub>
+        <m:r>
+          <w:rPr>
+            <w:rFonts w:ascii="Cambria Math"/>
+          </w:rPr>
+          <m:t>+</m:t>
+        </m:r>
+        <m:sSub>
+          <m:sSubPr>
+            <m:ctrlPr>
+              <w:rPr>
+                <w:rFonts w:ascii="Cambria Math" w:hAnsi="Cambria Math"/>
+                <w:i/>
+              </w:rPr>
+            </m:ctrlPr>
+          </m:sSubPr>
+          <m:e>
+            <m:r>
+              <w:rPr>
+                <w:rFonts w:ascii="Cambria Math"/>
+              </w:rPr>
+              <m:t>x</m:t>
+            </m:r>
+          </m:e>
+          <m:sub>
+            <m:r>
+              <w:rPr>
+                <w:rFonts w:ascii="Cambria Math"/>
+              </w:rPr>
+              <m:t>2</m:t>
+            </m:r>
+          </m:sub>
+        </m:sSub>
+        <m:r>
+          <w:rPr>
+            <w:rFonts w:ascii="Cambria Math"/>
+          </w:rPr>
+          <m:t>+</m:t>
+        </m:r>
+        <m:sSub>
+          <m:sSubPr>
+            <m:ctrlPr>
+              <w:rPr>
+                <w:rFonts w:ascii="Cambria Math" w:hAnsi="Cambria Math"/>
+                <w:i/>
+              </w:rPr>
+            </m:ctrlPr>
+          </m:sSubPr>
+          <m:e>
+            <m:r>
+              <w:rPr>
+                <w:rFonts w:ascii="Cambria Math"/>
+              </w:rPr>
+              <m:t>x</m:t>
+            </m:r>
+          </m:e>
+          <m:sub>
+            <m:r>
+              <w:rPr>
+                <w:rFonts w:ascii="Cambria Math"/>
+              </w:rPr>
+              <m:t>3</m:t>
+            </m:r>
+          </m:sub>
+        </m:sSub>
+      </m:oMath>
+      <w:r>
+        <w:tab/>
+      </w:r>
+      <w:r>
+        <w:tab/>
+      </w:r>
+      <w:r>
+        <w:tab/>
+      </w:r>
+      <w:r>
+        <w:t xml:space="preserve">Mean </w:t>
+      </w:r>
+      <m:oMath>
+        <m:r>
+          <w:rPr>
+            <w:rFonts w:ascii="Cambria Math"/>
+          </w:rPr>
+          <m:t>3μ</m:t>
+        </m:r>
+      </m:oMath>
+      <w:r>
+        <w:t xml:space="preserve"> and standard deviation </w:t>
+      </w:r>
+      <m:oMath>
+        <m:r>
+          <w:rPr>
+            <w:rFonts w:ascii="Cambria Math"/>
+          </w:rPr>
+          <m:t>3</m:t>
+        </m:r>
+        <m:sSup>
+          <m:sSupPr>
+            <m:ctrlPr>
+              <w:rPr>
+                <w:rFonts w:ascii="Cambria Math" w:hAnsi="Cambria Math"/>
+                <w:i/>
+              </w:rPr>
+            </m:ctrlPr>
+          </m:sSupPr>
+          <m:e>
+            <m:r>
+              <w:rPr>
+                <w:rFonts w:ascii="Cambria Math"/>
+              </w:rPr>
+              <m:t>σ</m:t>
+            </m:r>
+          </m:e>
+          <m:sup>
+            <m:r>
+              <w:rPr>
+                <w:rFonts w:ascii="Cambria Math"/>
+              </w:rPr>
+              <m:t>2</m:t>
+            </m:r>
+          </m:sup>
+        </m:sSup>
+      </m:oMath>
+    </w:p>
+    <w:p>
+      <m:oMath>
+        <m:sSub>
+          <m:sSubPr>
+            <m:ctrlPr>
+              <w:rPr>
+                <w:rFonts w:ascii="Cambria Math" w:hAnsi="Cambria Math"/>
+                <w:i/>
+              </w:rPr>
+            </m:ctrlPr>
+          </m:sSubPr>
+          <m:e>
+            <m:r>
+              <w:rPr>
+                <w:rFonts w:ascii="Cambria Math"/>
+              </w:rPr>
+              <m:t>X</m:t>
+            </m:r>
+          </m:e>
+          <m:sub>
+            <m:r>
+              <w:rPr>
+                <w:rFonts w:ascii="Cambria Math"/>
+              </w:rPr>
+              <m:t>4</m:t>
+            </m:r>
+          </m:sub>
+        </m:sSub>
+        <m:r>
+          <w:rPr>
+            <w:rFonts w:ascii="Cambria Math"/>
+          </w:rPr>
+          <m:t>=</m:t>
+        </m:r>
+        <m:sSub>
+          <m:sSubPr>
+            <m:ctrlPr>
+              <w:rPr>
+                <w:rFonts w:ascii="Cambria Math" w:hAnsi="Cambria Math"/>
+                <w:i/>
+              </w:rPr>
+            </m:ctrlPr>
+          </m:sSubPr>
+          <m:e>
+            <m:r>
+              <w:rPr>
+                <w:rFonts w:ascii="Cambria Math"/>
+              </w:rPr>
+              <m:t>x</m:t>
+            </m:r>
+          </m:e>
+          <m:sub>
+            <m:r>
+              <w:rPr>
+                <w:rFonts w:ascii="Cambria Math"/>
+              </w:rPr>
+              <m:t>1</m:t>
+            </m:r>
+          </m:sub>
+        </m:sSub>
+        <m:r>
+          <w:rPr>
+            <w:rFonts w:ascii="Cambria Math"/>
+          </w:rPr>
+          <m:t>+</m:t>
+        </m:r>
+        <m:sSub>
+          <m:sSubPr>
+            <m:ctrlPr>
+              <w:rPr>
+                <w:rFonts w:ascii="Cambria Math" w:hAnsi="Cambria Math"/>
+                <w:i/>
+              </w:rPr>
+            </m:ctrlPr>
+          </m:sSubPr>
+          <m:e>
+            <m:r>
+              <w:rPr>
+                <w:rFonts w:ascii="Cambria Math"/>
+              </w:rPr>
+              <m:t>x</m:t>
+            </m:r>
+          </m:e>
+          <m:sub>
+            <m:r>
+              <w:rPr>
+                <w:rFonts w:ascii="Cambria Math"/>
+              </w:rPr>
+              <m:t>2</m:t>
+            </m:r>
+          </m:sub>
+        </m:sSub>
+        <m:r>
+          <w:rPr>
+            <w:rFonts w:ascii="Cambria Math"/>
+          </w:rPr>
+          <m:t>+</m:t>
+        </m:r>
+        <m:sSub>
+          <m:sSubPr>
+            <m:ctrlPr>
+              <w:rPr>
+                <w:rFonts w:ascii="Cambria Math" w:hAnsi="Cambria Math"/>
+                <w:i/>
+              </w:rPr>
+            </m:ctrlPr>
+          </m:sSubPr>
+          <m:e>
+            <m:r>
+              <w:rPr>
+                <w:rFonts w:ascii="Cambria Math"/>
+              </w:rPr>
+              <m:t>x</m:t>
+            </m:r>
+          </m:e>
+          <m:sub>
+            <m:r>
+              <w:rPr>
+                <w:rFonts w:ascii="Cambria Math"/>
+              </w:rPr>
+              <m:t>3</m:t>
+            </m:r>
+          </m:sub>
+        </m:sSub>
+        <m:r>
+          <w:rPr>
+            <w:rFonts w:ascii="Cambria Math"/>
+          </w:rPr>
+          <m:t>+</m:t>
+        </m:r>
+        <m:sSub>
+          <m:sSubPr>
+            <m:ctrlPr>
+              <w:rPr>
+                <w:rFonts w:ascii="Cambria Math" w:hAnsi="Cambria Math"/>
+                <w:i/>
+              </w:rPr>
+            </m:ctrlPr>
+          </m:sSubPr>
+          <m:e>
+            <m:r>
+              <w:rPr>
+                <w:rFonts w:ascii="Cambria Math"/>
+              </w:rPr>
+              <m:t>x</m:t>
+            </m:r>
+          </m:e>
+          <m:sub>
+            <m:r>
+              <w:rPr>
+                <w:rFonts w:ascii="Cambria Math"/>
+              </w:rPr>
+              <m:t>4</m:t>
+            </m:r>
+          </m:sub>
+        </m:sSub>
+      </m:oMath>
+      <w:r>
+        <w:tab/>
+      </w:r>
+      <w:r>
+        <w:tab/>
+        <w:t xml:space="preserve">Mean </w:t>
+      </w:r>
+      <m:oMath>
+        <m:r>
+          <w:rPr>
+            <w:rFonts w:ascii="Cambria Math"/>
+          </w:rPr>
+          <m:t>4μ</m:t>
+        </m:r>
+      </m:oMath>
+      <w:r>
+        <w:t xml:space="preserve"> and standard deviation</w:t>
+      </w:r>
+      <m:oMath>
+        <m:r>
+          <w:rPr>
+            <w:rFonts w:ascii="Cambria Math"/>
+          </w:rPr>
+          <m:t>4</m:t>
+        </m:r>
+        <m:sSup>
+          <m:sSupPr>
+            <m:ctrlPr>
+              <w:rPr>
+                <w:rFonts w:ascii="Cambria Math" w:hAnsi="Cambria Math"/>
+                <w:i/>
+              </w:rPr>
+            </m:ctrlPr>
+          </m:sSupPr>
+          <m:e>
+            <m:r>
+              <w:rPr>
+                <w:rFonts w:ascii="Cambria Math"/>
+              </w:rPr>
+              <m:t>σ</m:t>
+            </m:r>
+          </m:e>
+          <m:sup>
+            <m:r>
+              <w:rPr>
+                <w:rFonts w:ascii="Cambria Math"/>
+              </w:rPr>
+              <m:t>2</m:t>
+            </m:r>
+          </m:sup>
+        </m:sSup>
+      </m:oMath>
+    </w:p>
+    <w:p>
+      <m:oMath>
+        <m:sSub>
+          <m:sSubPr>
+            <m:ctrlPr>
+              <w:rPr>
+                <w:rFonts w:ascii="Cambria Math" w:hAnsi="Cambria Math"/>
+                <w:i/>
+              </w:rPr>
+            </m:ctrlPr>
+          </m:sSubPr>
+          <m:e>
+            <m:r>
+              <w:rPr>
+                <w:rFonts w:ascii="Cambria Math"/>
+              </w:rPr>
+              <m:t>X</m:t>
+            </m:r>
+          </m:e>
+          <m:sub>
+            <m:r>
+              <w:rPr>
+                <w:rFonts w:ascii="Cambria Math"/>
+              </w:rPr>
+              <m:t>n</m:t>
+            </m:r>
+          </m:sub>
+        </m:sSub>
+        <m:r>
+          <w:rPr>
+            <w:rFonts w:ascii="Cambria Math"/>
+          </w:rPr>
+          <m:t>=</m:t>
+        </m:r>
+        <m:sSub>
+          <m:sSubPr>
+            <m:ctrlPr>
+              <w:rPr>
+                <w:rFonts w:ascii="Cambria Math" w:hAnsi="Cambria Math"/>
+                <w:i/>
+              </w:rPr>
+            </m:ctrlPr>
+          </m:sSubPr>
+          <m:e>
+            <m:r>
+              <w:rPr>
+                <w:rFonts w:ascii="Cambria Math"/>
+              </w:rPr>
+              <m:t>x</m:t>
+            </m:r>
+          </m:e>
+          <m:sub>
+            <m:r>
+              <w:rPr>
+                <w:rFonts w:ascii="Cambria Math"/>
+              </w:rPr>
+              <m:t>1</m:t>
+            </m:r>
+          </m:sub>
+        </m:sSub>
+        <m:r>
+          <w:rPr>
+            <w:rFonts w:ascii="Cambria Math"/>
+          </w:rPr>
+          <m:t>+</m:t>
+        </m:r>
+        <m:sSub>
+          <m:sSubPr>
+            <m:ctrlPr>
+              <w:rPr>
+                <w:rFonts w:ascii="Cambria Math" w:hAnsi="Cambria Math"/>
+                <w:i/>
+              </w:rPr>
+            </m:ctrlPr>
+          </m:sSubPr>
+          <m:e>
+            <m:r>
+              <w:rPr>
+                <w:rFonts w:ascii="Cambria Math"/>
+              </w:rPr>
+              <m:t>x</m:t>
+            </m:r>
+          </m:e>
+          <m:sub>
+            <m:r>
+              <w:rPr>
+                <w:rFonts w:ascii="Cambria Math"/>
+              </w:rPr>
+              <m:t>2</m:t>
+            </m:r>
+          </m:sub>
+        </m:sSub>
+        <m:r>
+          <w:rPr>
+            <w:rFonts w:ascii="Cambria Math"/>
+          </w:rPr>
+          <m:t>+</m:t>
+        </m:r>
+        <m:sSub>
+          <m:sSubPr>
+            <m:ctrlPr>
+              <w:rPr>
+                <w:rFonts w:ascii="Cambria Math" w:hAnsi="Cambria Math"/>
+                <w:i/>
+              </w:rPr>
+            </m:ctrlPr>
+          </m:sSubPr>
+          <m:e>
+            <m:r>
+              <w:rPr>
+                <w:rFonts w:ascii="Cambria Math"/>
+              </w:rPr>
+              <m:t>x</m:t>
+            </m:r>
+          </m:e>
+          <m:sub>
+            <m:r>
+              <w:rPr>
+                <w:rFonts w:ascii="Cambria Math"/>
+              </w:rPr>
+              <m:t>3</m:t>
+            </m:r>
+          </m:sub>
+        </m:sSub>
+        <m:r>
+          <w:rPr>
+            <w:rFonts w:ascii="Cambria Math"/>
+          </w:rPr>
+          <m:t>+...</m:t>
+        </m:r>
+        <m:r>
+          <w:rPr>
+            <w:rFonts w:ascii="Cambria Math" w:hAnsi="Cambria Math" w:cs="Cambria Math"/>
+          </w:rPr>
+          <m:t>⥂</m:t>
+        </m:r>
+        <m:r>
+          <w:rPr>
+            <w:rFonts w:ascii="Cambria Math"/>
+          </w:rPr>
+          <m:t>+</m:t>
+        </m:r>
+        <m:sSub>
+          <m:sSubPr>
+            <m:ctrlPr>
+              <w:rPr>
+                <w:rFonts w:ascii="Cambria Math" w:hAnsi="Cambria Math"/>
+                <w:i/>
+              </w:rPr>
+            </m:ctrlPr>
+          </m:sSubPr>
+          <m:e>
+            <m:r>
+              <w:rPr>
+                <w:rFonts w:ascii="Cambria Math"/>
+              </w:rPr>
+              <m:t>x</m:t>
+            </m:r>
+          </m:e>
+          <m:sub>
+            <m:r>
+              <w:rPr>
+                <w:rFonts w:ascii="Cambria Math"/>
+              </w:rPr>
+              <m:t>n</m:t>
+            </m:r>
+          </m:sub>
+        </m:sSub>
+      </m:oMath>
+      <w:r>
+        <w:tab/>
+        <w:t xml:space="preserve">Mean </w:t>
+      </w:r>
+      <m:oMath>
+        <m:r>
+          <w:rPr>
+            <w:rFonts w:ascii="Cambria Math"/>
+          </w:rPr>
+          <m:t>nμ</m:t>
+        </m:r>
+      </m:oMath>
+      <w:r>
+        <w:t xml:space="preserve"> and standard deviation</w:t>
+      </w:r>
+      <m:oMath>
+        <m:r>
+          <w:rPr>
+            <w:rFonts w:ascii="Cambria Math"/>
+          </w:rPr>
+          <m:t>n</m:t>
+        </m:r>
+        <m:sSup>
+          <m:sSupPr>
+            <m:ctrlPr>
+              <w:rPr>
+                <w:rFonts w:ascii="Cambria Math" w:hAnsi="Cambria Math"/>
+                <w:i/>
+              </w:rPr>
+            </m:ctrlPr>
+          </m:sSupPr>
+          <m:e>
+            <m:r>
+              <w:rPr>
+                <w:rFonts w:ascii="Cambria Math"/>
+              </w:rPr>
+              <m:t>σ</m:t>
+            </m:r>
+          </m:e>
+          <m:sup>
+            <m:r>
+              <w:rPr>
+                <w:rFonts w:ascii="Cambria Math"/>
+              </w:rPr>
+              <m:t>2</m:t>
+            </m:r>
+          </m:sup>
+        </m:sSup>
+      </m:oMath>
+    </w:p>
+    <w:p/>
+    <w:p>
+      <w:r>
+        <w:t>What if we were to replace the subscript n with the subscript t as follows?</w:t>
+      </w:r>
+    </w:p>
+    <w:p/>
+    <w:p>
+      <w:r>
+        <w:rPr>
+          <w:position w:val="-10"/>
+        </w:rPr>
+        <w:object w:dxaOrig="760" w:dyaOrig="340" w14:anchorId="10368099">
+          <v:shape id="_x0000_i1083" type="#_x0000_t75" style="width:38pt;height:17pt" o:ole="">
+            <v:imagedata r:id="rId101" o:title=""/>
+          </v:shape>
+          <o:OLEObject Type="Embed" ProgID="Equation.3" ShapeID="_x0000_i1083" DrawAspect="Content" ObjectID="_1628619062" r:id="rId102"/>
+        </w:object>
+      </w:r>
+      <w:r>
+        <w:tab/>
+      </w:r>
+      <w:r>
+        <w:tab/>
+      </w:r>
+      <w:r>
+        <w:tab/>
+        <w:t xml:space="preserve">Mean </w:t>
+      </w:r>
+      <w:r>
+        <w:rPr>
+          <w:position w:val="-10"/>
+        </w:rPr>
+        <w:object w:dxaOrig="240" w:dyaOrig="260" w14:anchorId="15F027CE">
+          <v:shape id="_x0000_i1084" type="#_x0000_t75" style="width:12.1pt;height:12.95pt" o:ole="">
+            <v:imagedata r:id="rId103" o:title=""/>
+          </v:shape>
+          <o:OLEObject Type="Embed" ProgID="Equation.3" ShapeID="_x0000_i1084" DrawAspect="Content" ObjectID="_1628619063" r:id="rId104"/>
+        </w:object>
+      </w:r>
+      <w:r>
+        <w:t xml:space="preserve">and standard deviation </w:t>
+      </w:r>
+      <w:r>
+        <w:rPr>
+          <w:position w:val="-6"/>
+        </w:rPr>
+        <w:object w:dxaOrig="320" w:dyaOrig="320" w14:anchorId="3933C27C">
+          <v:shape id="_x0000_i1085" type="#_x0000_t75" style="width:16.15pt;height:16.15pt" o:ole="">
+            <v:imagedata r:id="rId105" o:title=""/>
+          </v:shape>
+          <o:OLEObject Type="Embed" ProgID="Equation.3" ShapeID="_x0000_i1085" DrawAspect="Content" ObjectID="_1628619064" r:id="rId106"/>
+        </w:object>
+      </w:r>
+    </w:p>
+    <w:p>
+      <w:r>
+        <w:rPr>
+          <w:position w:val="-10"/>
+        </w:rPr>
+        <w:object w:dxaOrig="1219" w:dyaOrig="340" w14:anchorId="11B8CED0">
+          <v:shape id="_x0000_i1086" type="#_x0000_t75" style="width:61.05pt;height:17pt" o:ole="">
+            <v:imagedata r:id="rId107" o:title=""/>
+          </v:shape>
+          <o:OLEObject Type="Embed" ProgID="Equation.3" ShapeID="_x0000_i1086" DrawAspect="Content" ObjectID="_1628619065" r:id="rId108"/>
+        </w:object>
+      </w:r>
+      <w:r>
+        <w:tab/>
+      </w:r>
+      <w:r>
+        <w:tab/>
+      </w:r>
+      <w:r>
+        <w:tab/>
+        <w:t xml:space="preserve">Mean </w:t>
+      </w:r>
+      <w:r>
+        <w:rPr>
+          <w:position w:val="-10"/>
+        </w:rPr>
+        <w:object w:dxaOrig="360" w:dyaOrig="320" w14:anchorId="79E2CB24">
+          <v:shape id="_x0000_i1087" type="#_x0000_t75" style="width:18.15pt;height:16.15pt" o:ole="">
+            <v:imagedata r:id="rId109" o:title=""/>
+          </v:shape>
+          <o:OLEObject Type="Embed" ProgID="Equation.3" ShapeID="_x0000_i1087" DrawAspect="Content" ObjectID="_1628619066" r:id="rId110"/>
+        </w:object>
+      </w:r>
+      <w:r>
+        <w:t xml:space="preserve">and standard deviation </w:t>
+      </w:r>
+      <w:r>
+        <w:rPr>
+          <w:position w:val="-6"/>
+        </w:rPr>
+        <w:object w:dxaOrig="460" w:dyaOrig="320" w14:anchorId="0C980C28">
+          <v:shape id="_x0000_i1088" type="#_x0000_t75" style="width:23.05pt;height:16.15pt" o:ole="">
+            <v:imagedata r:id="rId111" o:title=""/>
+          </v:shape>
+          <o:OLEObject Type="Embed" ProgID="Equation.3" ShapeID="_x0000_i1088" DrawAspect="Content" ObjectID="_1628619067" r:id="rId112"/>
+        </w:object>
+      </w:r>
+    </w:p>
+    <w:p>
+      <w:r>
+        <w:rPr>
+          <w:position w:val="-12"/>
+        </w:rPr>
+        <w:object w:dxaOrig="1660" w:dyaOrig="360" w14:anchorId="4017198C">
+          <v:shape id="_x0000_i1089" type="#_x0000_t75" style="width:82.95pt;height:18.15pt" o:ole="">
+            <v:imagedata r:id="rId113" o:title=""/>
+          </v:shape>
+          <o:OLEObject Type="Embed" ProgID="Equation.3" ShapeID="_x0000_i1089" DrawAspect="Content" ObjectID="_1628619068" r:id="rId114"/>
+        </w:object>
+      </w:r>
+      <w:r>
+        <w:tab/>
+      </w:r>
+      <w:r>
+        <w:tab/>
+        <w:t xml:space="preserve">Mean </w:t>
+      </w:r>
+      <w:r>
+        <w:rPr>
+          <w:position w:val="-10"/>
+        </w:rPr>
+        <w:object w:dxaOrig="340" w:dyaOrig="320" w14:anchorId="513BE07B">
+          <v:shape id="_x0000_i1090" type="#_x0000_t75" style="width:17pt;height:16.15pt" o:ole="">
+            <v:imagedata r:id="rId115" o:title=""/>
+          </v:shape>
+          <o:OLEObject Type="Embed" ProgID="Equation.3" ShapeID="_x0000_i1090" DrawAspect="Content" ObjectID="_1628619069" r:id="rId116"/>
+        </w:object>
+      </w:r>
+      <w:r>
+        <w:t xml:space="preserve">and standard deviation </w:t>
+      </w:r>
+      <w:r>
+        <w:rPr>
+          <w:position w:val="-6"/>
+        </w:rPr>
+        <w:object w:dxaOrig="440" w:dyaOrig="320" w14:anchorId="011FB99C">
+          <v:shape id="_x0000_i1091" type="#_x0000_t75" style="width:21.9pt;height:16.15pt" o:ole="">
+            <v:imagedata r:id="rId117" o:title=""/>
+          </v:shape>
+          <o:OLEObject Type="Embed" ProgID="Equation.3" ShapeID="_x0000_i1091" DrawAspect="Content" ObjectID="_1628619070" r:id="rId118"/>
+        </w:object>
+      </w:r>
+    </w:p>
+    <w:p>
+      <w:r>
+        <w:rPr>
+          <w:position w:val="-12"/>
+        </w:rPr>
+        <w:object w:dxaOrig="2120" w:dyaOrig="360" w14:anchorId="392050DE">
+          <v:shape id="_x0000_i1092" type="#_x0000_t75" style="width:106pt;height:18.15pt" o:ole="">
+            <v:imagedata r:id="rId119" o:title=""/>
+          </v:shape>
+          <o:OLEObject Type="Embed" ProgID="Equation.3" ShapeID="_x0000_i1092" DrawAspect="Content" ObjectID="_1628619071" r:id="rId120"/>
+        </w:object>
+      </w:r>
+      <w:r>
+        <w:tab/>
+      </w:r>
+      <w:r>
+        <w:tab/>
+        <w:t xml:space="preserve">Mean </w:t>
+      </w:r>
+      <w:r>
+        <w:rPr>
+          <w:position w:val="-10"/>
+        </w:rPr>
+        <w:object w:dxaOrig="360" w:dyaOrig="320" w14:anchorId="27CB1B29">
+          <v:shape id="_x0000_i1093" type="#_x0000_t75" style="width:18.15pt;height:16.15pt" o:ole="">
+            <v:imagedata r:id="rId121" o:title=""/>
+          </v:shape>
+          <o:OLEObject Type="Embed" ProgID="Equation.3" ShapeID="_x0000_i1093" DrawAspect="Content" ObjectID="_1628619072" r:id="rId122"/>
+        </w:object>
+      </w:r>
+      <w:r>
+        <w:t>and standard deviation</w:t>
+      </w:r>
+      <w:r>
+        <w:rPr>
+          <w:position w:val="-6"/>
+        </w:rPr>
+        <w:object w:dxaOrig="460" w:dyaOrig="320" w14:anchorId="35DDAFEA">
+          <v:shape id="_x0000_i1094" type="#_x0000_t75" style="width:23.05pt;height:16.15pt" o:ole="">
+            <v:imagedata r:id="rId123" o:title=""/>
+          </v:shape>
+          <o:OLEObject Type="Embed" ProgID="Equation.3" ShapeID="_x0000_i1094" DrawAspect="Content" ObjectID="_1628619073" r:id="rId124"/>
+        </w:object>
+      </w:r>
+    </w:p>
+    <w:p>
+      <w:r>
+        <w:rPr>
+          <w:position w:val="-12"/>
+        </w:rPr>
+        <w:object w:dxaOrig="2380" w:dyaOrig="360" w14:anchorId="14B26A72">
+          <v:shape id="_x0000_i1095" type="#_x0000_t75" style="width:118.95pt;height:18.15pt" o:ole="">
+            <v:imagedata r:id="rId125" o:title=""/>
+          </v:shape>
+          <o:OLEObject Type="Embed" ProgID="Equation.3" ShapeID="_x0000_i1095" DrawAspect="Content" ObjectID="_1628619074" r:id="rId126"/>
+        </w:object>
+      </w:r>
+      <w:r>
+        <w:tab/>
+        <w:t xml:space="preserve">Mean </w:t>
+      </w:r>
+      <m:oMath>
+        <m:r>
+          <w:rPr>
+            <w:rFonts w:ascii="Cambria Math"/>
+          </w:rPr>
+          <m:t xml:space="preserve">tμ </m:t>
+        </m:r>
+      </m:oMath>
+      <w:r>
+        <w:t>and standard deviation</w:t>
+      </w:r>
+      <m:oMath>
+        <m:r>
+          <w:rPr>
+            <w:rFonts w:ascii="Cambria Math" w:hAnsi="Cambria Math"/>
+          </w:rPr>
+          <m:t xml:space="preserve"> </m:t>
+        </m:r>
+        <m:r>
+          <w:rPr>
+            <w:rFonts w:ascii="Cambria Math"/>
+          </w:rPr>
+          <m:t>t</m:t>
+        </m:r>
+        <m:sSup>
+          <m:sSupPr>
+            <m:ctrlPr>
+              <w:rPr>
+                <w:rFonts w:ascii="Cambria Math" w:hAnsi="Cambria Math"/>
+                <w:i/>
+              </w:rPr>
+            </m:ctrlPr>
+          </m:sSupPr>
+          <m:e>
+            <m:r>
+              <w:rPr>
+                <w:rFonts w:ascii="Cambria Math"/>
+              </w:rPr>
+              <m:t>σ</m:t>
+            </m:r>
+          </m:e>
+          <m:sup>
+            <m:r>
+              <w:rPr>
+                <w:rFonts w:ascii="Cambria Math"/>
+              </w:rPr>
+              <m:t>2</m:t>
+            </m:r>
+          </m:sup>
+        </m:sSup>
+      </m:oMath>
+    </w:p>
+    <w:p>
+      <w:r>
+        <w:t xml:space="preserve">We can view </w:t>
+      </w:r>
+      <m:oMath>
+        <m:sSub>
+          <m:sSubPr>
+            <m:ctrlPr>
+              <w:rPr>
+                <w:rFonts w:ascii="Cambria Math" w:hAnsi="Cambria Math"/>
+                <w:i/>
+              </w:rPr>
+            </m:ctrlPr>
+          </m:sSubPr>
+          <m:e>
+            <m:r>
+              <w:rPr>
+                <w:rFonts w:ascii="Cambria Math"/>
+              </w:rPr>
+              <m:t>X</m:t>
+            </m:r>
+          </m:e>
+          <m:sub>
+            <m:r>
+              <w:rPr>
+                <w:rFonts w:ascii="Cambria Math"/>
+              </w:rPr>
+              <m:t>t</m:t>
+            </m:r>
+          </m:sub>
+        </m:sSub>
+      </m:oMath>
+      <w:r>
+        <w:t xml:space="preserve"> </w:t>
+      </w:r>
+      <w:r>
+        <w:t xml:space="preserve">as a random variable which describes the displacement of a particle that starts at the origin and is displaced the distance </w:t>
+      </w:r>
+      <m:oMath>
+        <m:sSub>
+          <m:sSubPr>
+            <m:ctrlPr>
+              <w:rPr>
+                <w:rFonts w:ascii="Cambria Math" w:hAnsi="Cambria Math"/>
+                <w:i/>
+              </w:rPr>
+            </m:ctrlPr>
+          </m:sSubPr>
+          <m:e>
+            <m:r>
+              <w:rPr>
+                <w:rFonts w:ascii="Cambria Math"/>
+              </w:rPr>
+              <m:t>X</m:t>
+            </m:r>
+          </m:e>
+          <m:sub>
+            <m:r>
+              <w:rPr>
+                <w:rFonts w:ascii="Cambria Math"/>
+              </w:rPr>
+              <m:t>t</m:t>
+            </m:r>
+          </m:sub>
+        </m:sSub>
+        <m:r>
+          <w:rPr>
+            <w:rFonts w:ascii="Cambria Math"/>
+          </w:rPr>
+          <m:t xml:space="preserve"> </m:t>
+        </m:r>
+      </m:oMath>
+      <w:r>
+        <w:t>at time t.</w:t>
+      </w:r>
+    </w:p>
+    <w:p/>
+    <w:p>
+      <w:r>
+        <w:pict w14:anchorId="7E110200">
+          <v:group id="_x0000_s2010" editas="canvas" style="width:6in;height:450pt;mso-position-horizontal-relative:char;mso-position-vertical-relative:line" coordorigin="2527,6424" coordsize="7200,7714">
+            <o:lock v:ext="edit" aspectratio="t"/>
+            <v:shape id="_x0000_s2011" type="#_x0000_t75" style="position:absolute;left:2527;top:6424;width:7200;height:7714" o:preferrelative="f" stroked="t">
+              <v:fill o:detectmouseclick="t"/>
+              <v:path o:extrusionok="t" o:connecttype="none"/>
+              <o:lock v:ext="edit" text="t"/>
+            </v:shape>
+            <v:line id="_x0000_s2012" style="position:absolute;flip:y" from="4177,7967" to="5227,8585">
+              <v:stroke endarrow="block"/>
+            </v:line>
+            <v:line id="_x0000_s2013" style="position:absolute" from="4177,8585" to="5227,8893">
+              <v:stroke endarrow="block"/>
+            </v:line>
+            <v:line id="_x0000_s2014" style="position:absolute;flip:y" from="5377,7195" to="6427,7813">
+              <v:stroke endarrow="block"/>
+            </v:line>
+            <v:line id="_x0000_s2015" style="position:absolute" from="5377,7967" to="6427,8275">
+              <v:stroke endarrow="block"/>
+            </v:line>
+            <v:line id="_x0000_s2016" style="position:absolute" from="5377,8893" to="6427,9199">
+              <v:stroke endarrow="block"/>
+            </v:line>
+            <v:line id="_x0000_s2017" style="position:absolute;flip:y" from="5377,8275" to="6427,8893">
+              <v:stroke endarrow="block"/>
+            </v:line>
+            <v:line id="_x0000_s2018" style="position:absolute" from="3877,10138" to="5077,10140">
+              <v:stroke endarrow="block"/>
+            </v:line>
+            <v:line id="_x0000_s2019" style="position:absolute" from="5227,10122" to="6427,10123">
+              <v:stroke endarrow="block"/>
+            </v:line>
+            <v:shape id="_x0000_s2020" type="#_x0000_t75" style="position:absolute;left:4477;top:8020;width:300;height:241">
+              <v:imagedata r:id="rId21" o:title=""/>
+            </v:shape>
+            <v:shape id="_x0000_s2021" type="#_x0000_t75" style="position:absolute;left:4477;top:8791;width:300;height:242">
+              <v:imagedata r:id="rId22" o:title=""/>
+            </v:shape>
+            <v:shape id="_x0000_s2022" type="#_x0000_t75" style="position:absolute;left:5077;top:7659;width:268;height:224">
+              <v:imagedata r:id="rId23" o:title=""/>
+            </v:shape>
+            <v:shape id="_x0000_s2023" type="#_x0000_t75" style="position:absolute;left:5527;top:7195;width:300;height:242">
+              <v:imagedata r:id="rId21" o:title=""/>
+            </v:shape>
+            <v:shape id="_x0000_s2024" type="#_x0000_t75" style="position:absolute;left:5677;top:9047;width:300;height:240">
+              <v:imagedata r:id="rId21" o:title=""/>
+            </v:shape>
+            <v:shape id="_x0000_s2025" type="#_x0000_t75" style="position:absolute;left:4027;top:8418;width:168;height:239">
+              <v:imagedata r:id="rId24" o:title=""/>
+            </v:shape>
+            <v:shape id="_x0000_s2026" type="#_x0000_t75" style="position:absolute;left:5077;top:9035;width:268;height:224">
+              <v:imagedata r:id="rId25" o:title=""/>
+            </v:shape>
+            <v:shape id="_x0000_s2027" type="#_x0000_t75" style="position:absolute;left:5527;top:8430;width:300;height:240">
+              <v:imagedata r:id="rId21" o:title=""/>
+            </v:shape>
+            <v:shape id="_x0000_s2028" type="#_x0000_t75" style="position:absolute;left:5827;top:7812;width:300;height:240">
+              <v:imagedata r:id="rId21" o:title=""/>
+            </v:shape>
+            <v:shape id="_x0000_s2029" type="#_x0000_t75" style="position:absolute;left:6127;top:6887;width:317;height:223">
+              <v:imagedata r:id="rId26" o:title=""/>
+            </v:shape>
+            <v:shape id="_x0000_s2030" type="#_x0000_t75" style="position:absolute;left:7777;top:9510;width:167;height:240">
+              <v:imagedata r:id="rId27" o:title=""/>
+            </v:shape>
+            <v:shape id="_x0000_s2031" type="#_x0000_t75" style="position:absolute;left:7327;top:9355;width:300;height:242">
+              <v:imagedata r:id="rId28" o:title=""/>
+            </v:shape>
+            <v:line id="_x0000_s2032" style="position:absolute;flip:y" from="3877,10590" to="7777,10603">
+              <v:stroke endarrow="block"/>
+            </v:line>
+            <v:line id="_x0000_s2033" style="position:absolute;flip:y" from="6577,6578" to="7327,7042">
+              <v:stroke endarrow="block"/>
+            </v:line>
+            <v:line id="_x0000_s2034" style="position:absolute;flip:y" from="6577,7658" to="7327,8122">
+              <v:stroke endarrow="block"/>
+            </v:line>
+            <v:line id="_x0000_s2035" style="position:absolute" from="6577,7195" to="7327,7504">
+              <v:stroke endarrow="block"/>
+            </v:line>
+            <v:line id="_x0000_s2036" style="position:absolute" from="6577,9201" to="7327,9355">
+              <v:stroke endarrow="block"/>
+            </v:line>
+            <v:line id="_x0000_s2037" style="position:absolute;flip:y" from="6577,8738" to="7477,9201">
+              <v:stroke endarrow="block"/>
+            </v:line>
+            <v:line id="_x0000_s2038" style="position:absolute" from="6427,8275" to="7327,8584">
+              <v:stroke endarrow="block"/>
+            </v:line>
+            <v:shape id="_x0000_s2039" type="#_x0000_t75" style="position:absolute;left:6727;top:8738;width:300;height:240">
+              <v:imagedata r:id="rId21" o:title=""/>
+            </v:shape>
+            <v:shape id="_x0000_s2040" type="#_x0000_t75" style="position:absolute;left:6727;top:9355;width:300;height:240">
+              <v:imagedata r:id="rId21" o:title=""/>
+            </v:shape>
+            <v:shape id="_x0000_s2041" type="#_x0000_t75" style="position:absolute;left:6877;top:8121;width:300;height:240">
+              <v:imagedata r:id="rId21" o:title=""/>
+            </v:shape>
+            <v:shape id="_x0000_s2042" type="#_x0000_t75" style="position:absolute;left:6727;top:7658;width:300;height:240">
+              <v:imagedata r:id="rId21" o:title=""/>
+            </v:shape>
+            <v:shape id="_x0000_s2043" type="#_x0000_t75" style="position:absolute;left:6877;top:7041;width:300;height:240">
+              <v:imagedata r:id="rId21" o:title=""/>
+            </v:shape>
+            <v:shape id="_x0000_s2044" type="#_x0000_t75" style="position:absolute;left:6727;top:6578;width:300;height:240">
+              <v:imagedata r:id="rId21" o:title=""/>
+            </v:shape>
+            <v:shape id="_x0000_s2045" type="#_x0000_t75" style="position:absolute;left:6277;top:9201;width:300;height:224">
+              <v:imagedata r:id="rId31" o:title=""/>
+            </v:shape>
+            <v:shape id="_x0000_s2046" type="#_x0000_t75" style="position:absolute;left:7327;top:6424;width:300;height:240">
+              <v:imagedata r:id="rId32" o:title=""/>
+            </v:shape>
+            <v:line id="_x0000_s2047" style="position:absolute" from="6577,10127" to="7777,10129">
+              <v:stroke endarrow="block"/>
+            </v:line>
+            <v:shape id="_x0000_s7168" type="#_x0000_t75" style="position:absolute;left:7477;top:7464;width:267;height:223">
+              <v:imagedata r:id="rId35" o:title=""/>
+            </v:shape>
+            <v:shape id="_x0000_s7169" type="#_x0000_t75" style="position:absolute;left:7477;top:8389;width:267;height:226">
+              <v:imagedata r:id="rId36" o:title=""/>
+            </v:shape>
+            <v:shape id="_x0000_s7170" type="#_x0000_t75" style="position:absolute;left:5064;top:9753;width:168;height:291">
+              <v:imagedata r:id="rId127" o:title=""/>
+            </v:shape>
+            <v:shape id="_x0000_s7171" type="#_x0000_t75" style="position:absolute;left:6414;top:9753;width:184;height:291">
+              <v:imagedata r:id="rId128" o:title=""/>
+            </v:shape>
+            <v:shape id="_x0000_s7172" type="#_x0000_t75" style="position:absolute;left:7614;top:9753;width:185;height:309">
+              <v:imagedata r:id="rId129" o:title=""/>
+            </v:shape>
+            <v:shape id="_x0000_s7173" type="#_x0000_t75" style="position:absolute;left:5214;top:10216;width:1141;height:309">
+              <v:imagedata r:id="rId130" o:title=""/>
+            </v:shape>
+            <v:line id="_x0000_s7174" style="position:absolute;flip:y" from="3877,13675" to="7927,13676">
+              <v:stroke endarrow="block"/>
+            </v:line>
+            <v:line id="_x0000_s7175" style="position:absolute;flip:y" from="3877,10898" to="3878,13675">
+              <v:stroke endarrow="block"/>
+            </v:line>
+            <v:line id="_x0000_s7176" style="position:absolute" from="3877,13675" to="4927,13984"/>
+            <v:line id="_x0000_s7177" style="position:absolute;flip:y" from="4927,13367" to="5977,13984"/>
+            <v:line id="_x0000_s7178" style="position:absolute" from="5977,13367" to="7027,13675"/>
+            <v:line id="_x0000_s7179" style="position:absolute;flip:y" from="7027,13058" to="8077,13674"/>
+            <v:line id="_x0000_s7180" style="position:absolute;flip:y" from="3877,13058" to="4927,13674">
+              <v:stroke dashstyle="longDash"/>
+            </v:line>
+            <v:line id="_x0000_s7181" style="position:absolute;flip:y" from="4927,12441" to="5977,13057">
+              <v:stroke dashstyle="longDash"/>
+            </v:line>
+            <v:line id="_x0000_s7182" style="position:absolute;flip:y" from="5977,11824" to="7027,12440">
+              <v:stroke dashstyle="longDash"/>
+            </v:line>
+            <v:line id="_x0000_s7183" style="position:absolute" from="7027,11824" to="7927,12132">
+              <v:stroke dashstyle="longDash"/>
+            </v:line>
+            <v:shape id="_x0000_s7184" type="#_x0000_t202" style="position:absolute;left:4177;top:11052;width:3150;height:617" stroked="f">
+              <v:textbox style="mso-next-textbox:#_x0000_s7184">
+                <w:txbxContent>
+                  <w:p>
+                    <w:r>
+                      <w:t>Two sample paths through the above distribution</w:t>
+                    </w:r>
+                  </w:p>
+                </w:txbxContent>
+              </v:textbox>
+            </v:shape>
+            <w10:wrap type="none"/>
+            <w10:anchorlock/>
+          </v:group>
+          <o:OLEObject Type="Embed" ProgID="Equation.3" ShapeID="_x0000_s2020" DrawAspect="Content" ObjectID="_1628619148" r:id="rId131"/>
+          <o:OLEObject Type="Embed" ProgID="Equation.3" ShapeID="_x0000_s2021" DrawAspect="Content" ObjectID="_1628619149" r:id="rId132"/>
+          <o:OLEObject Type="Embed" ProgID="Equation.3" ShapeID="_x0000_s2022" DrawAspect="Content" ObjectID="_1628619150" r:id="rId133"/>
+          <o:OLEObject Type="Embed" ProgID="Equation.3" ShapeID="_x0000_s2023" DrawAspect="Content" ObjectID="_1628619151" r:id="rId134"/>
+          <o:OLEObject Type="Embed" ProgID="Equation.3" ShapeID="_x0000_s2024" DrawAspect="Content" ObjectID="_1628619152" r:id="rId135"/>
+          <o:OLEObject Type="Embed" ProgID="Equation.3" ShapeID="_x0000_s2025" DrawAspect="Content" ObjectID="_1628619153" r:id="rId136"/>
+          <o:OLEObject Type="Embed" ProgID="Equation.3" ShapeID="_x0000_s2026" DrawAspect="Content" ObjectID="_1628619154" r:id="rId137"/>
+          <o:OLEObject Type="Embed" ProgID="Equation.3" ShapeID="_x0000_s2027" DrawAspect="Content" ObjectID="_1628619155" r:id="rId138"/>
+          <o:OLEObject Type="Embed" ProgID="Equation.3" ShapeID="_x0000_s2028" DrawAspect="Content" ObjectID="_1628619156" r:id="rId139"/>
+          <o:OLEObject Type="Embed" ProgID="Equation.3" ShapeID="_x0000_s2029" DrawAspect="Content" ObjectID="_1628619157" r:id="rId140"/>
+          <o:OLEObject Type="Embed" ProgID="Equation.3" ShapeID="_x0000_s2030" DrawAspect="Content" ObjectID="_1628619158" r:id="rId141"/>
+          <o:OLEObject Type="Embed" ProgID="Equation.3" ShapeID="_x0000_s2031" DrawAspect="Content" ObjectID="_1628619159" r:id="rId142"/>
+          <o:OLEObject Type="Embed" ProgID="Equation.3" ShapeID="_x0000_s2039" DrawAspect="Content" ObjectID="_1628619160" r:id="rId143"/>
+          <o:OLEObject Type="Embed" ProgID="Equation.3" ShapeID="_x0000_s2040" DrawAspect="Content" ObjectID="_1628619161" r:id="rId144"/>
+          <o:OLEObject Type="Embed" ProgID="Equation.3" ShapeID="_x0000_s2041" DrawAspect="Content" ObjectID="_1628619162" r:id="rId145"/>
+          <o:OLEObject Type="Embed" ProgID="Equation.3" ShapeID="_x0000_s2042" DrawAspect="Content" ObjectID="_1628619163" r:id="rId146"/>
+          <o:OLEObject Type="Embed" ProgID="Equation.3" ShapeID="_x0000_s2043" DrawAspect="Content" ObjectID="_1628619164" r:id="rId147"/>
+          <o:OLEObject Type="Embed" ProgID="Equation.3" ShapeID="_x0000_s2044" DrawAspect="Content" ObjectID="_1628619165" r:id="rId148"/>
+          <o:OLEObject Type="Embed" ProgID="Equation.3" ShapeID="_x0000_s2045" DrawAspect="Content" ObjectID="_1628619166" r:id="rId149"/>
+          <o:OLEObject Type="Embed" ProgID="Equation.3" ShapeID="_x0000_s2046" DrawAspect="Content" ObjectID="_1628619167" r:id="rId150"/>
+          <o:OLEObject Type="Embed" ProgID="Equation.3" ShapeID="_x0000_s7168" DrawAspect="Content" ObjectID="_1628619168" r:id="rId151"/>
+          <o:OLEObject Type="Embed" ProgID="Equation.3" ShapeID="_x0000_s7169" DrawAspect="Content" ObjectID="_1628619169" r:id="rId152"/>
+          <o:OLEObject Type="Embed" ProgID="Equation.3" ShapeID="_x0000_s7170" DrawAspect="Content" ObjectID="_1628619170" r:id="rId153"/>
+          <o:OLEObject Type="Embed" ProgID="Equation.3" ShapeID="_x0000_s7171" DrawAspect="Content" ObjectID="_1628619171" r:id="rId154"/>
+          <o:OLEObject Type="Embed" ProgID="Equation.3" ShapeID="_x0000_s7172" DrawAspect="Content" ObjectID="_1628619172" r:id="rId155"/>
+          <o:OLEObject Type="Embed" ProgID="Equation.3" ShapeID="_x0000_s7173" DrawAspect="Content" ObjectID="_1628619173" r:id="rId156"/>
+        </w:pict>
+      </w:r>
+    </w:p>
+    <w:p>
+      <w:r>
+        <w:t xml:space="preserve">Once again </w:t>
+      </w:r>
+      <w:r>
+        <w:t xml:space="preserve">we </w:t>
+      </w:r>
+      <w:r>
+        <w:t xml:space="preserve">note that it is the variance that scales linearly. The total variance in this example is three so each individual part has variance one. </w:t>
+      </w:r>
+    </w:p>
+    <w:p>
+      <w:pPr>
         <w:spacing w:after="160" w:line="259" w:lineRule="auto"/>
+      </w:pPr>
+      <w:r>
+        <w:br w:type="page"/>
+      </w:r>
+    </w:p>
+    <w:p>
+      <w:pPr>
+        <w:pStyle w:val="Heading2"/>
+      </w:pPr>
+      <w:r>
+        <w:lastRenderedPageBreak/>
+        <w:t>Stock Price Process</w:t>
+      </w:r>
+    </w:p>
+    <w:p>
+      <w:r>
+        <w:t xml:space="preserve">Consider a stock price that starts at some level </w:t>
+      </w:r>
+      <m:oMath>
+        <m:sSub>
+          <m:sSubPr>
+            <m:ctrlPr>
+              <w:rPr>
+                <w:rFonts w:ascii="Cambria Math"/>
+                <w:i/>
+              </w:rPr>
+            </m:ctrlPr>
+          </m:sSubPr>
+          <m:e>
+            <m:r>
+              <w:rPr>
+                <w:rFonts w:ascii="Cambria Math"/>
+              </w:rPr>
+              <m:t>S</m:t>
+            </m:r>
+          </m:e>
+          <m:sub>
+            <m:r>
+              <w:rPr>
+                <w:rFonts w:ascii="Cambria Math"/>
+              </w:rPr>
+              <m:t>0</m:t>
+            </m:r>
+          </m:sub>
+        </m:sSub>
+      </m:oMath>
+      <w:r>
+        <w:t>.</w:t>
+      </w:r>
+      <w:r>
+        <w:t xml:space="preserve"> </w:t>
+      </w:r>
+      <w:r>
+        <w:t xml:space="preserve">On each tick one of two equally probable outcomes can occur; either the stock moves up by one dollar or it moves down by one dollar. Over three ticks we could model our stock using the process in the previous section with one small modification; we adjust the mean to be the current stock level. </w:t>
+      </w:r>
+    </w:p>
+    <w:p>
+      <w:r>
         <w:rPr>
-          <w:rFonts w:asciiTheme="majorHAnsi" w:eastAsiaTheme="majorEastAsia" w:hAnsiTheme="majorHAnsi" w:cstheme="majorBidi"/>
-          <w:color w:val="31378B" w:themeColor="text2"/>
-          <w:sz w:val="28"/>
-          <w:szCs w:val="26"/>
+          <w:noProof/>
         </w:rPr>
+      </w:r>
+      <w:r>
+        <w:pict w14:anchorId="2028B3C7">
+          <v:group id="_x0000_s7216" editas="canvas" style="width:6in;height:450pt;mso-position-horizontal-relative:char;mso-position-vertical-relative:line" coordorigin="2527,6424" coordsize="7200,7714">
+            <o:lock v:ext="edit" aspectratio="t"/>
+            <v:shape id="_x0000_s7217" type="#_x0000_t75" style="position:absolute;left:2527;top:6424;width:7200;height:7714" o:preferrelative="f" stroked="t">
+              <v:fill o:detectmouseclick="t"/>
+              <v:path o:extrusionok="t" o:connecttype="none"/>
+              <o:lock v:ext="edit" text="t"/>
+            </v:shape>
+            <v:line id="_x0000_s7218" style="position:absolute;flip:y" from="4177,7967" to="5227,8585">
+              <v:stroke endarrow="block"/>
+            </v:line>
+            <v:line id="_x0000_s7219" style="position:absolute" from="4177,8585" to="5227,8893">
+              <v:stroke endarrow="block"/>
+            </v:line>
+            <v:line id="_x0000_s7220" style="position:absolute;flip:y" from="5377,7195" to="6427,7813">
+              <v:stroke endarrow="block"/>
+            </v:line>
+            <v:line id="_x0000_s7221" style="position:absolute" from="5377,7967" to="6427,8275">
+              <v:stroke endarrow="block"/>
+            </v:line>
+            <v:line id="_x0000_s7222" style="position:absolute" from="5377,8893" to="6427,9199">
+              <v:stroke endarrow="block"/>
+            </v:line>
+            <v:line id="_x0000_s7223" style="position:absolute;flip:y" from="5377,8275" to="6427,8893">
+              <v:stroke endarrow="block"/>
+            </v:line>
+            <v:line id="_x0000_s7224" style="position:absolute" from="3877,10138" to="5077,10140">
+              <v:stroke endarrow="block"/>
+            </v:line>
+            <v:line id="_x0000_s7225" style="position:absolute" from="5227,10122" to="6427,10123">
+              <v:stroke endarrow="block"/>
+            </v:line>
+            <v:shape id="_x0000_s7226" type="#_x0000_t75" style="position:absolute;left:4477;top:8020;width:300;height:241">
+              <v:imagedata r:id="rId157" o:title=""/>
+            </v:shape>
+            <v:shape id="_x0000_s7227" type="#_x0000_t75" style="position:absolute;left:4477;top:8791;width:300;height:242">
+              <v:imagedata r:id="rId158" o:title=""/>
+            </v:shape>
+            <v:shape id="_x0000_s7228" type="#_x0000_t75" style="position:absolute;left:5077;top:7659;width:268;height:224">
+              <v:imagedata r:id="rId159" o:title=""/>
+            </v:shape>
+            <v:shape id="_x0000_s7229" type="#_x0000_t75" style="position:absolute;left:5527;top:7195;width:300;height:242">
+              <v:imagedata r:id="rId157" o:title=""/>
+            </v:shape>
+            <v:shape id="_x0000_s7230" type="#_x0000_t75" style="position:absolute;left:5677;top:9047;width:300;height:240">
+              <v:imagedata r:id="rId157" o:title=""/>
+            </v:shape>
+            <v:shape id="_x0000_s7231" type="#_x0000_t75" style="position:absolute;left:5077;top:9035;width:268;height:224">
+              <v:imagedata r:id="rId160" o:title=""/>
+            </v:shape>
+            <v:shape id="_x0000_s7232" type="#_x0000_t75" style="position:absolute;left:5527;top:8430;width:300;height:240">
+              <v:imagedata r:id="rId157" o:title=""/>
+            </v:shape>
+            <v:shape id="_x0000_s7233" type="#_x0000_t75" style="position:absolute;left:5827;top:7812;width:300;height:240">
+              <v:imagedata r:id="rId157" o:title=""/>
+            </v:shape>
+            <v:shape id="_x0000_s7234" type="#_x0000_t75" style="position:absolute;left:6127;top:6887;width:317;height:223">
+              <v:imagedata r:id="rId161" o:title=""/>
+            </v:shape>
+            <v:shape id="_x0000_s7235" type="#_x0000_t75" style="position:absolute;left:7777;top:9510;width:167;height:240">
+              <v:imagedata r:id="rId162" o:title=""/>
+            </v:shape>
+            <v:shape id="_x0000_s7236" type="#_x0000_t75" style="position:absolute;left:7327;top:9355;width:300;height:242">
+              <v:imagedata r:id="rId163" o:title=""/>
+            </v:shape>
+            <v:line id="_x0000_s7237" style="position:absolute;flip:y" from="3877,10590" to="7777,10603">
+              <v:stroke endarrow="block"/>
+            </v:line>
+            <v:line id="_x0000_s7238" style="position:absolute;flip:y" from="6577,6578" to="7327,7042">
+              <v:stroke endarrow="block"/>
+            </v:line>
+            <v:line id="_x0000_s7239" style="position:absolute;flip:y" from="6577,7658" to="7327,8122">
+              <v:stroke endarrow="block"/>
+            </v:line>
+            <v:line id="_x0000_s7240" style="position:absolute" from="6577,7195" to="7327,7504">
+              <v:stroke endarrow="block"/>
+            </v:line>
+            <v:line id="_x0000_s7241" style="position:absolute" from="6577,9201" to="7327,9355">
+              <v:stroke endarrow="block"/>
+            </v:line>
+            <v:line id="_x0000_s7242" style="position:absolute;flip:y" from="6577,8738" to="7477,9201">
+              <v:stroke endarrow="block"/>
+            </v:line>
+            <v:line id="_x0000_s7243" style="position:absolute" from="6427,8275" to="7327,8584">
+              <v:stroke endarrow="block"/>
+            </v:line>
+            <v:shape id="_x0000_s7244" type="#_x0000_t75" style="position:absolute;left:6727;top:8738;width:300;height:240">
+              <v:imagedata r:id="rId157" o:title=""/>
+            </v:shape>
+            <v:shape id="_x0000_s7245" type="#_x0000_t75" style="position:absolute;left:6727;top:9355;width:300;height:240">
+              <v:imagedata r:id="rId157" o:title=""/>
+            </v:shape>
+            <v:shape id="_x0000_s7246" type="#_x0000_t75" style="position:absolute;left:6877;top:8121;width:300;height:240">
+              <v:imagedata r:id="rId157" o:title=""/>
+            </v:shape>
+            <v:shape id="_x0000_s7247" type="#_x0000_t75" style="position:absolute;left:6727;top:7658;width:300;height:240">
+              <v:imagedata r:id="rId157" o:title=""/>
+            </v:shape>
+            <v:shape id="_x0000_s7248" type="#_x0000_t75" style="position:absolute;left:6877;top:7041;width:300;height:240">
+              <v:imagedata r:id="rId157" o:title=""/>
+            </v:shape>
+            <v:shape id="_x0000_s7249" type="#_x0000_t75" style="position:absolute;left:6727;top:6578;width:300;height:240">
+              <v:imagedata r:id="rId157" o:title=""/>
+            </v:shape>
+            <v:shape id="_x0000_s7250" type="#_x0000_t75" style="position:absolute;left:6277;top:9201;width:300;height:224">
+              <v:imagedata r:id="rId164" o:title=""/>
+            </v:shape>
+            <v:shape id="_x0000_s7251" type="#_x0000_t75" style="position:absolute;left:7327;top:6424;width:300;height:240">
+              <v:imagedata r:id="rId165" o:title=""/>
+            </v:shape>
+            <v:line id="_x0000_s7252" style="position:absolute" from="6577,10127" to="7777,10129">
+              <v:stroke endarrow="block"/>
+            </v:line>
+            <v:shape id="_x0000_s7253" type="#_x0000_t75" style="position:absolute;left:7477;top:7464;width:267;height:223">
+              <v:imagedata r:id="rId166" o:title=""/>
+            </v:shape>
+            <v:shape id="_x0000_s7254" type="#_x0000_t75" style="position:absolute;left:7477;top:8389;width:267;height:226">
+              <v:imagedata r:id="rId167" o:title=""/>
+            </v:shape>
+            <v:shape id="_x0000_s7255" type="#_x0000_t75" style="position:absolute;left:5064;top:9753;width:168;height:291">
+              <v:imagedata r:id="rId168" o:title=""/>
+            </v:shape>
+            <v:shape id="_x0000_s7256" type="#_x0000_t75" style="position:absolute;left:6414;top:9753;width:184;height:291">
+              <v:imagedata r:id="rId169" o:title=""/>
+            </v:shape>
+            <v:shape id="_x0000_s7257" type="#_x0000_t75" style="position:absolute;left:5214;top:10216;width:1141;height:309">
+              <v:imagedata r:id="rId170" o:title=""/>
+            </v:shape>
+            <v:line id="_x0000_s7258" style="position:absolute;flip:y" from="3877,13675" to="7927,13676">
+              <v:stroke endarrow="block"/>
+            </v:line>
+            <v:line id="_x0000_s7259" style="position:absolute;flip:y" from="3877,10898" to="3878,13675">
+              <v:stroke endarrow="block"/>
+            </v:line>
+            <v:line id="_x0000_s7260" style="position:absolute" from="3877,12595" to="4927,12904" strokecolor="green"/>
+            <v:line id="_x0000_s7261" style="position:absolute;flip:y" from="4927,12287" to="5977,12904" strokecolor="green"/>
+            <v:line id="_x0000_s7262" style="position:absolute" from="5977,12287" to="7027,12595" strokecolor="green"/>
+            <v:line id="_x0000_s7263" style="position:absolute;flip:y" from="7027,11978" to="8077,12594" strokecolor="green"/>
+            <v:line id="_x0000_s7264" style="position:absolute;flip:y" from="3877,11978" to="4927,12594" strokecolor="navy"/>
+            <v:line id="_x0000_s7265" style="position:absolute;flip:y" from="4927,11361" to="5977,11977" strokecolor="navy"/>
+            <v:line id="_x0000_s7266" style="position:absolute;flip:y" from="5977,10744" to="7027,11360" strokecolor="navy"/>
+            <v:line id="_x0000_s7267" style="position:absolute" from="7027,10744" to="7927,11052" strokecolor="navy"/>
+            <v:shape id="_x0000_s7268" type="#_x0000_t75" style="position:absolute;left:3864;top:8488;width:235;height:308">
+              <v:imagedata r:id="rId171" o:title=""/>
+            </v:shape>
+            <v:shape id="_x0000_s7269" type="#_x0000_t75" style="position:absolute;left:3564;top:10031;width:185;height:239">
+              <v:imagedata r:id="rId172" o:title=""/>
+            </v:shape>
+            <v:shape id="_x0000_s7270" type="#_x0000_t75" style="position:absolute;left:8077;top:12441;width:117;height:205">
+              <v:imagedata r:id="rId173" o:title=""/>
+            </v:shape>
+            <v:shape id="_x0000_s7271" type="#_x0000_t75" style="position:absolute;left:3564;top:12499;width:235;height:308">
+              <v:imagedata r:id="rId174" o:title=""/>
+            </v:shape>
+            <v:line id="_x0000_s7272" style="position:absolute" from="3877,12595" to="8677,12595" stroked="f"/>
+            <v:line id="_x0000_s7273" style="position:absolute;flip:y" from="3877,12595" to="8077,12608">
+              <v:stroke dashstyle="dash"/>
+            </v:line>
+            <w10:wrap type="none"/>
+            <w10:anchorlock/>
+          </v:group>
+          <o:OLEObject Type="Embed" ProgID="Equation.3" ShapeID="_x0000_s7226" DrawAspect="Content" ObjectID="_1628619213" r:id="rId175"/>
+          <o:OLEObject Type="Embed" ProgID="Equation.3" ShapeID="_x0000_s7227" DrawAspect="Content" ObjectID="_1628619214" r:id="rId176"/>
+          <o:OLEObject Type="Embed" ProgID="Equation.3" ShapeID="_x0000_s7228" DrawAspect="Content" ObjectID="_1628619215" r:id="rId177"/>
+          <o:OLEObject Type="Embed" ProgID="Equation.3" ShapeID="_x0000_s7229" DrawAspect="Content" ObjectID="_1628619216" r:id="rId178"/>
+          <o:OLEObject Type="Embed" ProgID="Equation.3" ShapeID="_x0000_s7230" DrawAspect="Content" ObjectID="_1628619217" r:id="rId179"/>
+          <o:OLEObject Type="Embed" ProgID="Equation.3" ShapeID="_x0000_s7231" DrawAspect="Content" ObjectID="_1628619218" r:id="rId180"/>
+          <o:OLEObject Type="Embed" ProgID="Equation.3" ShapeID="_x0000_s7232" DrawAspect="Content" ObjectID="_1628619219" r:id="rId181"/>
+          <o:OLEObject Type="Embed" ProgID="Equation.3" ShapeID="_x0000_s7233" DrawAspect="Content" ObjectID="_1628619220" r:id="rId182"/>
+          <o:OLEObject Type="Embed" ProgID="Equation.3" ShapeID="_x0000_s7234" DrawAspect="Content" ObjectID="_1628619221" r:id="rId183"/>
+          <o:OLEObject Type="Embed" ProgID="Equation.3" ShapeID="_x0000_s7235" DrawAspect="Content" ObjectID="_1628619222" r:id="rId184"/>
+          <o:OLEObject Type="Embed" ProgID="Equation.3" ShapeID="_x0000_s7236" DrawAspect="Content" ObjectID="_1628619223" r:id="rId185"/>
+          <o:OLEObject Type="Embed" ProgID="Equation.3" ShapeID="_x0000_s7244" DrawAspect="Content" ObjectID="_1628619224" r:id="rId186"/>
+          <o:OLEObject Type="Embed" ProgID="Equation.3" ShapeID="_x0000_s7245" DrawAspect="Content" ObjectID="_1628619225" r:id="rId187"/>
+          <o:OLEObject Type="Embed" ProgID="Equation.3" ShapeID="_x0000_s7246" DrawAspect="Content" ObjectID="_1628619226" r:id="rId188"/>
+          <o:OLEObject Type="Embed" ProgID="Equation.3" ShapeID="_x0000_s7247" DrawAspect="Content" ObjectID="_1628619227" r:id="rId189"/>
+          <o:OLEObject Type="Embed" ProgID="Equation.3" ShapeID="_x0000_s7248" DrawAspect="Content" ObjectID="_1628619228" r:id="rId190"/>
+          <o:OLEObject Type="Embed" ProgID="Equation.3" ShapeID="_x0000_s7249" DrawAspect="Content" ObjectID="_1628619229" r:id="rId191"/>
+          <o:OLEObject Type="Embed" ProgID="Equation.3" ShapeID="_x0000_s7250" DrawAspect="Content" ObjectID="_1628619230" r:id="rId192"/>
+          <o:OLEObject Type="Embed" ProgID="Equation.3" ShapeID="_x0000_s7251" DrawAspect="Content" ObjectID="_1628619231" r:id="rId193"/>
+          <o:OLEObject Type="Embed" ProgID="Equation.3" ShapeID="_x0000_s7253" DrawAspect="Content" ObjectID="_1628619232" r:id="rId194"/>
+          <o:OLEObject Type="Embed" ProgID="Equation.3" ShapeID="_x0000_s7254" DrawAspect="Content" ObjectID="_1628619233" r:id="rId195"/>
+          <o:OLEObject Type="Embed" ProgID="Equation.3" ShapeID="_x0000_s7255" DrawAspect="Content" ObjectID="_1628619234" r:id="rId196"/>
+          <o:OLEObject Type="Embed" ProgID="Equation.3" ShapeID="_x0000_s7256" DrawAspect="Content" ObjectID="_1628619235" r:id="rId197"/>
+          <o:OLEObject Type="Embed" ProgID="Equation.3" ShapeID="_x0000_s7257" DrawAspect="Content" ObjectID="_1628619236" r:id="rId198"/>
+          <o:OLEObject Type="Embed" ProgID="Equation.3" ShapeID="_x0000_s7268" DrawAspect="Content" ObjectID="_1628619237" r:id="rId199"/>
+          <o:OLEObject Type="Embed" ProgID="Equation.3" ShapeID="_x0000_s7269" DrawAspect="Content" ObjectID="_1628619238" r:id="rId200"/>
+          <o:OLEObject Type="Embed" ProgID="Equation.3" ShapeID="_x0000_s7270" DrawAspect="Content" ObjectID="_1628619240" r:id="rId201"/>
+        </w:pict>
+      </w:r>
+    </w:p>
+    <w:p>
+      <w:r>
+        <w:t xml:space="preserve">We have created a simple stochastic process to model the change in value of our stock over time. We know from the introductory sections that if over one unit of time our stochastic process has variance </w:t>
+      </w:r>
+      <m:oMath>
+        <m:sSup>
+          <m:sSupPr>
+            <m:ctrlPr>
+              <w:rPr>
+                <w:rFonts w:ascii="Cambria Math"/>
+                <w:i/>
+              </w:rPr>
+            </m:ctrlPr>
+          </m:sSupPr>
+          <m:e>
+            <m:r>
+              <w:rPr>
+                <w:rFonts w:ascii="Cambria Math"/>
+              </w:rPr>
+              <m:t>σ</m:t>
+            </m:r>
+          </m:e>
+          <m:sup>
+            <m:r>
+              <w:rPr>
+                <w:rFonts w:ascii="Cambria Math"/>
+              </w:rPr>
+              <m:t>2</m:t>
+            </m:r>
+          </m:sup>
+        </m:sSup>
+      </m:oMath>
+      <w:r>
+        <w:t xml:space="preserve">and mean zero then over a period of time T it will have variance </w:t>
+      </w:r>
+      <m:oMath>
+        <m:sSup>
+          <m:sSupPr>
+            <m:ctrlPr>
+              <w:rPr>
+                <w:rFonts w:ascii="Cambria Math"/>
+                <w:i/>
+              </w:rPr>
+            </m:ctrlPr>
+          </m:sSupPr>
+          <m:e>
+            <m:r>
+              <w:rPr>
+                <w:rFonts w:ascii="Cambria Math"/>
+              </w:rPr>
+              <m:t>σ</m:t>
+            </m:r>
+          </m:e>
+          <m:sup>
+            <m:r>
+              <w:rPr>
+                <w:rFonts w:ascii="Cambria Math"/>
+              </w:rPr>
+              <m:t>2</m:t>
+            </m:r>
+          </m:sup>
+        </m:sSup>
+        <m:r>
+          <w:rPr>
+            <w:rFonts w:ascii="Cambria Math"/>
+          </w:rPr>
+          <m:t>T</m:t>
+        </m:r>
+      </m:oMath>
+    </w:p>
+    <w:p/>
+    <w:p>
+      <w:pPr>
+        <w:pStyle w:val="Def"/>
+      </w:pPr>
+      <w:r>
+        <w:lastRenderedPageBreak/>
+        <w:t>Normal distribution notation</w:t>
+      </w:r>
+    </w:p>
+    <w:p>
+      <w:pPr>
+        <w:ind w:left="720"/>
+      </w:pPr>
+      <m:oMath>
+        <m:r>
+          <w:rPr>
+            <w:rFonts w:ascii="Cambria Math" w:hAnsi="Cambria Math"/>
+          </w:rPr>
+          <m:t>ϕ</m:t>
+        </m:r>
+        <m:d>
+          <m:dPr>
+            <m:ctrlPr>
+              <w:rPr>
+                <w:rFonts w:ascii="Cambria Math"/>
+                <w:i/>
+              </w:rPr>
+            </m:ctrlPr>
+          </m:dPr>
+          <m:e>
+            <m:r>
+              <w:rPr>
+                <w:rFonts w:ascii="Cambria Math"/>
+              </w:rPr>
+              <m:t>0,1</m:t>
+            </m:r>
+          </m:e>
+        </m:d>
+      </m:oMath>
+      <w:r>
+        <w:tab/>
+        <w:t>Normal distribution with mean zero and variance of one</w:t>
+      </w:r>
+    </w:p>
+    <w:p>
+      <w:pPr>
+        <w:ind w:left="720"/>
+      </w:pPr>
+      <m:oMath>
+        <m:r>
+          <w:rPr>
+            <w:rFonts w:ascii="Cambria Math" w:hAnsi="Cambria Math"/>
+          </w:rPr>
+          <m:t>ϕ</m:t>
+        </m:r>
+        <m:d>
+          <m:dPr>
+            <m:ctrlPr>
+              <w:rPr>
+                <w:rFonts w:ascii="Cambria Math"/>
+                <w:i/>
+              </w:rPr>
+            </m:ctrlPr>
+          </m:dPr>
+          <m:e>
+            <m:r>
+              <w:rPr>
+                <w:rFonts w:ascii="Cambria Math"/>
+              </w:rPr>
+              <m:t>0,2</m:t>
+            </m:r>
+          </m:e>
+        </m:d>
+      </m:oMath>
+      <w:r>
+        <w:t xml:space="preserve"> </w:t>
+      </w:r>
+      <w:r>
+        <w:t>Normal distribution with mean zero and variance of two</w:t>
+      </w:r>
+    </w:p>
+    <w:p>
+      <w:pPr>
+        <w:ind w:left="720"/>
+      </w:pPr>
+      <m:oMathPara>
+        <m:oMathParaPr>
+          <m:jc m:val="left"/>
+        </m:oMathParaPr>
+        <m:oMath>
+          <m:r>
+            <w:rPr>
+              <w:rFonts w:ascii="Cambria Math" w:hAnsi="Cambria Math"/>
+            </w:rPr>
+            <m:t>ϕ</m:t>
+          </m:r>
+          <m:d>
+            <m:dPr>
+              <m:ctrlPr>
+                <w:rPr>
+                  <w:rFonts w:ascii="Cambria Math"/>
+                  <w:i/>
+                </w:rPr>
+              </m:ctrlPr>
+            </m:dPr>
+            <m:e>
+              <m:r>
+                <w:rPr>
+                  <w:rFonts w:ascii="Cambria Math"/>
+                </w:rPr>
+                <m:t>0,2</m:t>
+              </m:r>
+            </m:e>
+          </m:d>
+          <m:r>
+            <w:rPr>
+              <w:rFonts w:ascii="Cambria Math"/>
+            </w:rPr>
+            <m:t>=</m:t>
+          </m:r>
+          <m:rad>
+            <m:radPr>
+              <m:degHide m:val="1"/>
+              <m:ctrlPr>
+                <w:rPr>
+                  <w:rFonts w:ascii="Cambria Math"/>
+                  <w:i/>
+                </w:rPr>
+              </m:ctrlPr>
+            </m:radPr>
+            <m:deg/>
+            <m:e>
+              <m:r>
+                <w:rPr>
+                  <w:rFonts w:ascii="Cambria Math"/>
+                </w:rPr>
+                <m:t>2</m:t>
+              </m:r>
+            </m:e>
+          </m:rad>
+          <m:r>
+            <w:rPr>
+              <w:rFonts w:ascii="Cambria Math" w:hAnsi="Cambria Math"/>
+            </w:rPr>
+            <m:t>ϕ</m:t>
+          </m:r>
+          <m:d>
+            <m:dPr>
+              <m:ctrlPr>
+                <w:rPr>
+                  <w:rFonts w:ascii="Cambria Math"/>
+                  <w:i/>
+                </w:rPr>
+              </m:ctrlPr>
+            </m:dPr>
+            <m:e>
+              <m:r>
+                <w:rPr>
+                  <w:rFonts w:ascii="Cambria Math"/>
+                </w:rPr>
+                <m:t>0,1</m:t>
+              </m:r>
+            </m:e>
+          </m:d>
+        </m:oMath>
+      </m:oMathPara>
+    </w:p>
+    <w:p>
+      <w:pPr>
+        <w:ind w:left="720"/>
+      </w:pPr>
+      <m:oMathPara>
+        <m:oMathParaPr>
+          <m:jc m:val="left"/>
+        </m:oMathParaPr>
+        <m:oMath>
+          <m:r>
+            <w:rPr>
+              <w:rFonts w:ascii="Cambria Math" w:hAnsi="Cambria Math"/>
+            </w:rPr>
+            <m:t>ϕ</m:t>
+          </m:r>
+          <m:d>
+            <m:dPr>
+              <m:ctrlPr>
+                <w:rPr>
+                  <w:rFonts w:ascii="Cambria Math"/>
+                  <w:i/>
+                </w:rPr>
+              </m:ctrlPr>
+            </m:dPr>
+            <m:e>
+              <m:r>
+                <w:rPr>
+                  <w:rFonts w:ascii="Cambria Math"/>
+                </w:rPr>
+                <m:t>0,t</m:t>
+              </m:r>
+            </m:e>
+          </m:d>
+          <m:r>
+            <w:rPr>
+              <w:rFonts w:ascii="Cambria Math"/>
+            </w:rPr>
+            <m:t>=</m:t>
+          </m:r>
+          <m:rad>
+            <m:radPr>
+              <m:degHide m:val="1"/>
+              <m:ctrlPr>
+                <w:rPr>
+                  <w:rFonts w:ascii="Cambria Math"/>
+                  <w:i/>
+                </w:rPr>
+              </m:ctrlPr>
+            </m:radPr>
+            <m:deg/>
+            <m:e>
+              <m:r>
+                <w:rPr>
+                  <w:rFonts w:ascii="Cambria Math"/>
+                </w:rPr>
+                <m:t>t</m:t>
+              </m:r>
+            </m:e>
+          </m:rad>
+          <m:r>
+            <w:rPr>
+              <w:rFonts w:ascii="Cambria Math" w:hAnsi="Cambria Math"/>
+            </w:rPr>
+            <m:t>ϕ</m:t>
+          </m:r>
+          <m:d>
+            <m:dPr>
+              <m:ctrlPr>
+                <w:rPr>
+                  <w:rFonts w:ascii="Cambria Math"/>
+                  <w:i/>
+                </w:rPr>
+              </m:ctrlPr>
+            </m:dPr>
+            <m:e>
+              <m:r>
+                <w:rPr>
+                  <w:rFonts w:ascii="Cambria Math"/>
+                </w:rPr>
+                <m:t>0,1</m:t>
+              </m:r>
+            </m:e>
+          </m:d>
+        </m:oMath>
+      </m:oMathPara>
+    </w:p>
+    <w:p>
+      <w:pPr>
+        <w:ind w:left="720"/>
+      </w:pPr>
+      <w:r>
+        <w:t xml:space="preserve">If a process has a variance of </w:t>
+      </w:r>
+      <m:oMath>
+        <m:sSup>
+          <m:sSupPr>
+            <m:ctrlPr>
+              <w:rPr>
+                <w:rFonts w:ascii="Cambria Math"/>
+                <w:i/>
+              </w:rPr>
+            </m:ctrlPr>
+          </m:sSupPr>
+          <m:e>
+            <m:r>
+              <w:rPr>
+                <w:rFonts w:ascii="Cambria Math"/>
+              </w:rPr>
+              <m:t>σ</m:t>
+            </m:r>
+          </m:e>
+          <m:sup>
+            <m:r>
+              <w:rPr>
+                <w:rFonts w:ascii="Cambria Math"/>
+              </w:rPr>
+              <m:t>2</m:t>
+            </m:r>
+          </m:sup>
+        </m:sSup>
+      </m:oMath>
+      <w:r>
+        <w:t>per unit of time then we get</w:t>
+      </w:r>
+    </w:p>
+    <w:p>
+      <w:pPr>
+        <w:ind w:left="720"/>
+      </w:pPr>
+      <m:oMathPara>
+        <m:oMathParaPr>
+          <m:jc m:val="left"/>
+        </m:oMathParaPr>
+        <m:oMath>
+          <m:r>
+            <w:rPr>
+              <w:rFonts w:ascii="Cambria Math" w:hAnsi="Cambria Math"/>
+            </w:rPr>
+            <m:t>ϕ</m:t>
+          </m:r>
+          <m:d>
+            <m:dPr>
+              <m:ctrlPr>
+                <w:rPr>
+                  <w:rFonts w:ascii="Cambria Math"/>
+                  <w:i/>
+                </w:rPr>
+              </m:ctrlPr>
+            </m:dPr>
+            <m:e>
+              <m:r>
+                <w:rPr>
+                  <w:rFonts w:ascii="Cambria Math"/>
+                </w:rPr>
+                <m:t>0,</m:t>
+              </m:r>
+              <m:sSup>
+                <m:sSupPr>
+                  <m:ctrlPr>
+                    <w:rPr>
+                      <w:rFonts w:ascii="Cambria Math"/>
+                      <w:i/>
+                    </w:rPr>
+                  </m:ctrlPr>
+                </m:sSupPr>
+                <m:e>
+                  <m:r>
+                    <w:rPr>
+                      <w:rFonts w:ascii="Cambria Math"/>
+                    </w:rPr>
+                    <m:t>σ</m:t>
+                  </m:r>
+                </m:e>
+                <m:sup>
+                  <m:r>
+                    <w:rPr>
+                      <w:rFonts w:ascii="Cambria Math"/>
+                    </w:rPr>
+                    <m:t>2</m:t>
+                  </m:r>
+                </m:sup>
+              </m:sSup>
+              <m:r>
+                <w:rPr>
+                  <w:rFonts w:ascii="Cambria Math"/>
+                </w:rPr>
+                <m:t>t</m:t>
+              </m:r>
+            </m:e>
+          </m:d>
+          <m:r>
+            <w:rPr>
+              <w:rFonts w:ascii="Cambria Math"/>
+            </w:rPr>
+            <m:t>=</m:t>
+          </m:r>
+          <m:sSup>
+            <m:sSupPr>
+              <m:ctrlPr>
+                <w:rPr>
+                  <w:rFonts w:ascii="Cambria Math"/>
+                  <w:i/>
+                </w:rPr>
+              </m:ctrlPr>
+            </m:sSupPr>
+            <m:e>
+              <m:r>
+                <w:rPr>
+                  <w:rFonts w:ascii="Cambria Math"/>
+                </w:rPr>
+                <m:t>σ</m:t>
+              </m:r>
+            </m:e>
+            <m:sup>
+              <m:r>
+                <w:rPr>
+                  <w:rFonts w:ascii="Cambria Math"/>
+                </w:rPr>
+                <m:t>2</m:t>
+              </m:r>
+            </m:sup>
+          </m:sSup>
+          <m:rad>
+            <m:radPr>
+              <m:degHide m:val="1"/>
+              <m:ctrlPr>
+                <w:rPr>
+                  <w:rFonts w:ascii="Cambria Math"/>
+                  <w:i/>
+                </w:rPr>
+              </m:ctrlPr>
+            </m:radPr>
+            <m:deg/>
+            <m:e>
+              <m:r>
+                <w:rPr>
+                  <w:rFonts w:ascii="Cambria Math"/>
+                </w:rPr>
+                <m:t>t</m:t>
+              </m:r>
+            </m:e>
+          </m:rad>
+          <m:r>
+            <w:rPr>
+              <w:rFonts w:ascii="Cambria Math" w:hAnsi="Cambria Math"/>
+            </w:rPr>
+            <m:t>ϕ</m:t>
+          </m:r>
+          <m:d>
+            <m:dPr>
+              <m:ctrlPr>
+                <w:rPr>
+                  <w:rFonts w:ascii="Cambria Math"/>
+                  <w:i/>
+                </w:rPr>
+              </m:ctrlPr>
+            </m:dPr>
+            <m:e>
+              <m:r>
+                <w:rPr>
+                  <w:rFonts w:ascii="Cambria Math"/>
+                </w:rPr>
+                <m:t>0,1</m:t>
+              </m:r>
+            </m:e>
+          </m:d>
+        </m:oMath>
+      </m:oMathPara>
+    </w:p>
+    <w:p/>
+    <w:p>
+      <w:r>
+        <w:t xml:space="preserve">We also know that if we break down a stochastic process with variance </w:t>
+      </w:r>
+      <m:oMath>
+        <m:sSup>
+          <m:sSupPr>
+            <m:ctrlPr>
+              <w:rPr>
+                <w:rFonts w:ascii="Cambria Math"/>
+                <w:i/>
+              </w:rPr>
+            </m:ctrlPr>
+          </m:sSupPr>
+          <m:e>
+            <m:r>
+              <w:rPr>
+                <w:rFonts w:ascii="Cambria Math"/>
+              </w:rPr>
+              <m:t>σ</m:t>
+            </m:r>
+          </m:e>
+          <m:sup>
+            <m:r>
+              <w:rPr>
+                <w:rFonts w:ascii="Cambria Math"/>
+              </w:rPr>
+              <m:t>2</m:t>
+            </m:r>
+          </m:sup>
+        </m:sSup>
+        <m:r>
+          <w:rPr>
+            <w:rFonts w:ascii="Cambria Math"/>
+          </w:rPr>
+          <m:t>T</m:t>
+        </m:r>
+      </m:oMath>
+      <w:r>
+        <w:t xml:space="preserve"> </w:t>
+      </w:r>
+      <w:r>
+        <w:t>into n equal steps represented by the random variables</w:t>
+      </w:r>
+      <w:r>
+        <w:t xml:space="preserve"> </w:t>
+      </w:r>
+      <m:oMath>
+        <m:sSub>
+          <m:sSubPr>
+            <m:ctrlPr>
+              <w:rPr>
+                <w:rFonts w:ascii="Cambria Math"/>
+                <w:i/>
+              </w:rPr>
+            </m:ctrlPr>
+          </m:sSubPr>
+          <m:e>
+            <m:r>
+              <w:rPr>
+                <w:rFonts w:ascii="Cambria Math"/>
+              </w:rPr>
+              <m:t>x</m:t>
+            </m:r>
+          </m:e>
+          <m:sub>
+            <m:r>
+              <w:rPr>
+                <w:rFonts w:ascii="Cambria Math"/>
+              </w:rPr>
+              <m:t>i</m:t>
+            </m:r>
+          </m:sub>
+        </m:sSub>
+      </m:oMath>
+      <w:r>
+        <w:t xml:space="preserve"> then at each step we will need the variance of </w:t>
+      </w:r>
+      <m:oMath>
+        <m:sSub>
+          <m:sSubPr>
+            <m:ctrlPr>
+              <w:rPr>
+                <w:rFonts w:ascii="Cambria Math"/>
+                <w:i/>
+              </w:rPr>
+            </m:ctrlPr>
+          </m:sSubPr>
+          <m:e>
+            <m:r>
+              <w:rPr>
+                <w:rFonts w:ascii="Cambria Math"/>
+              </w:rPr>
+              <m:t>x</m:t>
+            </m:r>
+          </m:e>
+          <m:sub>
+            <m:r>
+              <w:rPr>
+                <w:rFonts w:ascii="Cambria Math"/>
+              </w:rPr>
+              <m:t>i</m:t>
+            </m:r>
+          </m:sub>
+        </m:sSub>
+        <m:r>
+          <w:rPr>
+            <w:rFonts w:ascii="Cambria Math"/>
+          </w:rPr>
+          <m:t xml:space="preserve"> </m:t>
+        </m:r>
+      </m:oMath>
+      <w:r>
+        <w:t>to equal</w:t>
+      </w:r>
+      <w:r>
+        <w:t xml:space="preserve"> </w:t>
+      </w:r>
+      <m:oMath>
+        <m:f>
+          <m:fPr>
+            <m:ctrlPr>
+              <w:rPr>
+                <w:rFonts w:ascii="Cambria Math"/>
+                <w:i/>
+              </w:rPr>
+            </m:ctrlPr>
+          </m:fPr>
+          <m:num>
+            <m:sSup>
+              <m:sSupPr>
+                <m:ctrlPr>
+                  <w:rPr>
+                    <w:rFonts w:ascii="Cambria Math"/>
+                    <w:i/>
+                  </w:rPr>
+                </m:ctrlPr>
+              </m:sSupPr>
+              <m:e>
+                <m:r>
+                  <w:rPr>
+                    <w:rFonts w:ascii="Cambria Math"/>
+                  </w:rPr>
+                  <m:t>σ</m:t>
+                </m:r>
+              </m:e>
+              <m:sup>
+                <m:r>
+                  <w:rPr>
+                    <w:rFonts w:ascii="Cambria Math"/>
+                  </w:rPr>
+                  <m:t>2</m:t>
+                </m:r>
+              </m:sup>
+            </m:sSup>
+            <m:r>
+              <w:rPr>
+                <w:rFonts w:ascii="Cambria Math"/>
+              </w:rPr>
+              <m:t>T</m:t>
+            </m:r>
+          </m:num>
+          <m:den>
+            <m:r>
+              <w:rPr>
+                <w:rFonts w:ascii="Cambria Math"/>
+              </w:rPr>
+              <m:t>n</m:t>
+            </m:r>
+          </m:den>
+        </m:f>
+      </m:oMath>
+      <w:r>
+        <w:t xml:space="preserve">. The change in our asset price can then be modelled as  </w:t>
+      </w:r>
+      <m:oMath>
+        <m:r>
+          <w:rPr>
+            <w:rFonts w:ascii="Cambria Math"/>
+          </w:rPr>
+          <m:t>X=</m:t>
+        </m:r>
+        <m:nary>
+          <m:naryPr>
+            <m:chr m:val="∑"/>
+            <m:ctrlPr>
+              <w:rPr>
+                <w:rFonts w:ascii="Cambria Math"/>
+                <w:i/>
+              </w:rPr>
+            </m:ctrlPr>
+          </m:naryPr>
+          <m:sub>
+            <m:r>
+              <w:rPr>
+                <w:rFonts w:ascii="Cambria Math"/>
+              </w:rPr>
+              <m:t>i=1</m:t>
+            </m:r>
+          </m:sub>
+          <m:sup>
+            <m:r>
+              <w:rPr>
+                <w:rFonts w:ascii="Cambria Math"/>
+              </w:rPr>
+              <m:t>n</m:t>
+            </m:r>
+          </m:sup>
+          <m:e>
+            <m:sSub>
+              <m:sSubPr>
+                <m:ctrlPr>
+                  <w:rPr>
+                    <w:rFonts w:ascii="Cambria Math"/>
+                    <w:i/>
+                  </w:rPr>
+                </m:ctrlPr>
+              </m:sSubPr>
+              <m:e>
+                <m:r>
+                  <w:rPr>
+                    <w:rFonts w:ascii="Cambria Math"/>
+                  </w:rPr>
+                  <m:t>x</m:t>
+                </m:r>
+              </m:e>
+              <m:sub>
+                <m:r>
+                  <w:rPr>
+                    <w:rFonts w:ascii="Cambria Math"/>
+                  </w:rPr>
+                  <m:t>i</m:t>
+                </m:r>
+              </m:sub>
+            </m:sSub>
+            <m:ctrlPr>
+              <w:rPr>
+                <w:rFonts w:ascii="Cambria Math" w:hAnsi="Cambria Math"/>
+                <w:i/>
+              </w:rPr>
+            </m:ctrlPr>
+          </m:e>
+        </m:nary>
+      </m:oMath>
+    </w:p>
+    <w:p>
+      <w:r>
+        <w:t>In the limit as n tends to infinity the steps in our stochastic process become finer and finer but the total variance remains at</w:t>
+      </w:r>
+      <w:r>
+        <w:t xml:space="preserve"> </w:t>
+      </w:r>
+      <m:oMath>
+        <m:sSup>
+          <m:sSupPr>
+            <m:ctrlPr>
+              <w:rPr>
+                <w:rFonts w:ascii="Cambria Math"/>
+                <w:i/>
+              </w:rPr>
+            </m:ctrlPr>
+          </m:sSupPr>
+          <m:e>
+            <m:r>
+              <w:rPr>
+                <w:rFonts w:ascii="Cambria Math"/>
+              </w:rPr>
+              <m:t>σ</m:t>
+            </m:r>
+          </m:e>
+          <m:sup>
+            <m:r>
+              <w:rPr>
+                <w:rFonts w:ascii="Cambria Math"/>
+              </w:rPr>
+              <m:t>2</m:t>
+            </m:r>
+          </m:sup>
+        </m:sSup>
+        <m:r>
+          <w:rPr>
+            <w:rFonts w:ascii="Cambria Math"/>
+          </w:rPr>
+          <m:t>T</m:t>
+        </m:r>
+      </m:oMath>
+      <w:r>
+        <w:t xml:space="preserve"> </w:t>
+      </w:r>
+      <w:r>
+        <w:t>and our</w:t>
+      </w:r>
+      <w:r>
+        <w:t xml:space="preserve"> process converges to a Gaussian variable </w:t>
+      </w:r>
+      <w:r>
+        <w:t>with</w:t>
+      </w:r>
+      <w:r>
+        <w:t xml:space="preserve"> mean zero and variance </w:t>
+      </w:r>
+      <w:r>
+        <w:rPr>
+          <w:position w:val="-6"/>
+        </w:rPr>
+        <w:object w:dxaOrig="499" w:dyaOrig="320" w14:anchorId="291C36CC">
+          <v:shape id="_x0000_i1177" type="#_x0000_t75" style="width:25.05pt;height:16.15pt" o:ole="">
+            <v:imagedata r:id="rId202" o:title=""/>
+          </v:shape>
+          <o:OLEObject Type="Embed" ProgID="Equation.3" ShapeID="_x0000_i1177" DrawAspect="Content" ObjectID="_1628619075" r:id="rId203"/>
+        </w:object>
+      </w:r>
+      <w:r>
+        <w:t xml:space="preserve">and hence </w:t>
+      </w:r>
+      <w:r>
+        <w:rPr>
+          <w:position w:val="-28"/>
+        </w:rPr>
+        <w:object w:dxaOrig="620" w:dyaOrig="660" w14:anchorId="3A6EF079">
+          <v:shape id="_x0000_i1178" type="#_x0000_t75" style="width:31.1pt;height:33.1pt" o:ole="">
+            <v:imagedata r:id="rId204" o:title=""/>
+          </v:shape>
+          <o:OLEObject Type="Embed" ProgID="Equation.3" ShapeID="_x0000_i1178" DrawAspect="Content" ObjectID="_1628619076" r:id="rId205"/>
+        </w:object>
+      </w:r>
+      <w:r>
+        <w:t>is normally distributed with mean zero and variance one.</w:t>
+      </w:r>
+      <w:r>
+        <w:t xml:space="preserve"> </w:t>
+      </w:r>
+      <w:r>
+        <w:t>We can hence represent the change in our stock price over the time T as the stochastic process</w:t>
+      </w:r>
+    </w:p>
+    <w:p>
+      <m:oMathPara>
+        <m:oMath>
+          <m:r>
+            <w:rPr>
+              <w:rFonts w:ascii="Cambria Math"/>
+            </w:rPr>
+            <m:t>σ</m:t>
+          </m:r>
+          <m:rad>
+            <m:radPr>
+              <m:degHide m:val="1"/>
+              <m:ctrlPr>
+                <w:rPr>
+                  <w:rFonts w:ascii="Cambria Math"/>
+                  <w:i/>
+                </w:rPr>
+              </m:ctrlPr>
+            </m:radPr>
+            <m:deg/>
+            <m:e>
+              <m:r>
+                <w:rPr>
+                  <w:rFonts w:ascii="Cambria Math"/>
+                </w:rPr>
+                <m:t>T</m:t>
+              </m:r>
+            </m:e>
+          </m:rad>
+          <m:r>
+            <w:rPr>
+              <w:rFonts w:ascii="Cambria Math"/>
+            </w:rPr>
+            <m:t>N</m:t>
+          </m:r>
+          <m:d>
+            <m:dPr>
+              <m:ctrlPr>
+                <w:rPr>
+                  <w:rFonts w:ascii="Cambria Math"/>
+                  <w:i/>
+                </w:rPr>
+              </m:ctrlPr>
+            </m:dPr>
+            <m:e>
+              <m:r>
+                <w:rPr>
+                  <w:rFonts w:ascii="Cambria Math"/>
+                </w:rPr>
+                <m:t>0,1</m:t>
+              </m:r>
+            </m:e>
+          </m:d>
+        </m:oMath>
+      </m:oMathPara>
+    </w:p>
+    <w:p>
+      <w:r>
+        <w:t>We</w:t>
+      </w:r>
+      <w:r>
+        <w:t xml:space="preserve"> can </w:t>
+      </w:r>
+      <w:r>
+        <w:t xml:space="preserve">then </w:t>
+      </w:r>
+      <w:r>
+        <w:t>represent the terminal value of our stock price over the time T as the stochastic process</w:t>
+      </w:r>
+    </w:p>
+    <w:p>
+      <m:oMathPara>
+        <m:oMath>
+          <m:sSub>
+            <m:sSubPr>
+              <m:ctrlPr>
+                <w:rPr>
+                  <w:rFonts w:ascii="Cambria Math"/>
+                  <w:i/>
+                </w:rPr>
+              </m:ctrlPr>
+            </m:sSubPr>
+            <m:e>
+              <m:r>
+                <w:rPr>
+                  <w:rFonts w:ascii="Cambria Math"/>
+                </w:rPr>
+                <m:t>S</m:t>
+              </m:r>
+            </m:e>
+            <m:sub>
+              <m:r>
+                <w:rPr>
+                  <w:rFonts w:ascii="Cambria Math"/>
+                </w:rPr>
+                <m:t>0</m:t>
+              </m:r>
+            </m:sub>
+          </m:sSub>
+          <m:r>
+            <w:rPr>
+              <w:rFonts w:ascii="Cambria Math"/>
+            </w:rPr>
+            <m:t>+σ</m:t>
+          </m:r>
+          <m:rad>
+            <m:radPr>
+              <m:degHide m:val="1"/>
+              <m:ctrlPr>
+                <w:rPr>
+                  <w:rFonts w:ascii="Cambria Math"/>
+                  <w:i/>
+                </w:rPr>
+              </m:ctrlPr>
+            </m:radPr>
+            <m:deg/>
+            <m:e>
+              <m:r>
+                <w:rPr>
+                  <w:rFonts w:ascii="Cambria Math"/>
+                </w:rPr>
+                <m:t>T</m:t>
+              </m:r>
+            </m:e>
+          </m:rad>
+          <m:r>
+            <w:rPr>
+              <w:rFonts w:ascii="Cambria Math"/>
+            </w:rPr>
+            <m:t>N</m:t>
+          </m:r>
+          <m:d>
+            <m:dPr>
+              <m:ctrlPr>
+                <w:rPr>
+                  <w:rFonts w:ascii="Cambria Math"/>
+                  <w:i/>
+                </w:rPr>
+              </m:ctrlPr>
+            </m:dPr>
+            <m:e>
+              <m:r>
+                <w:rPr>
+                  <w:rFonts w:ascii="Cambria Math"/>
+                </w:rPr>
+                <m:t>0,1</m:t>
+              </m:r>
+            </m:e>
+          </m:d>
+        </m:oMath>
+      </m:oMathPara>
+    </w:p>
+    <w:p/>
+    <w:p>
+      <w:pPr>
+        <w:pStyle w:val="Heading2"/>
+      </w:pPr>
+    </w:p>
+    <w:p/>
+    <w:p/>
+    <w:p/>
+    <w:p/>
+    <w:p>
+      <w:pPr>
+        <w:pStyle w:val="Heading2"/>
+      </w:pPr>
+      <w:r>
+        <w:lastRenderedPageBreak/>
+        <w:t>A more realiztic stock price process</w:t>
+      </w:r>
+    </w:p>
+    <w:p>
+      <w:pPr>
+        <w:pStyle w:val="Def"/>
+      </w:pPr>
+      <w:r>
+        <w:t>The Markov property</w:t>
+      </w:r>
+    </w:p>
+    <w:p>
+      <w:r>
+        <w:t xml:space="preserve">The value of </w:t>
+      </w:r>
+      <w:r>
+        <w:rPr>
+          <w:position w:val="-12"/>
+        </w:rPr>
+        <w:object w:dxaOrig="320" w:dyaOrig="360" w14:anchorId="7AF07575">
+          <v:shape id="_x0000_i1321" type="#_x0000_t75" style="width:16.15pt;height:18.15pt" o:ole="">
+            <v:imagedata r:id="rId206" o:title=""/>
+          </v:shape>
+          <o:OLEObject Type="Embed" ProgID="Equation.3" ShapeID="_x0000_i1321" DrawAspect="Content" ObjectID="_1628619077" r:id="rId207"/>
+        </w:object>
+      </w:r>
+      <w:r>
+        <w:t xml:space="preserve">given </w:t>
+      </w:r>
+      <w:r>
+        <w:rPr>
+          <w:position w:val="-12"/>
+        </w:rPr>
+        <w:object w:dxaOrig="340" w:dyaOrig="360" w14:anchorId="75D6F0E7">
+          <v:shape id="_x0000_i1322" type="#_x0000_t75" style="width:17pt;height:18.15pt" o:ole="">
+            <v:imagedata r:id="rId208" o:title=""/>
+          </v:shape>
+          <o:OLEObject Type="Embed" ProgID="Equation.3" ShapeID="_x0000_i1322" DrawAspect="Content" ObjectID="_1628619078" r:id="rId209"/>
+        </w:object>
+      </w:r>
+      <w:r>
+        <w:t xml:space="preserve">is that determined by </w:t>
+      </w:r>
+      <w:r>
+        <w:rPr>
+          <w:position w:val="-12"/>
+        </w:rPr>
+        <w:object w:dxaOrig="840" w:dyaOrig="360" w14:anchorId="51E4C13B">
+          <v:shape id="_x0000_i1323" type="#_x0000_t75" style="width:42.05pt;height:18.15pt" o:ole="">
+            <v:imagedata r:id="rId210" o:title=""/>
+          </v:shape>
+          <o:OLEObject Type="Embed" ProgID="Equation.3" ShapeID="_x0000_i1323" DrawAspect="Content" ObjectID="_1628619079" r:id="rId211"/>
+        </w:object>
+      </w:r>
+      <w:r>
+        <w:t xml:space="preserve">and so the behaviour of </w:t>
+      </w:r>
+      <w:r>
+        <w:rPr>
+          <w:position w:val="-12"/>
+        </w:rPr>
+        <w:object w:dxaOrig="320" w:dyaOrig="360" w14:anchorId="4FD5E340">
+          <v:shape id="_x0000_i1324" type="#_x0000_t75" style="width:16.15pt;height:18.15pt" o:ole="">
+            <v:imagedata r:id="rId206" o:title=""/>
+          </v:shape>
+          <o:OLEObject Type="Embed" ProgID="Equation.3" ShapeID="_x0000_i1324" DrawAspect="Content" ObjectID="_1628619080" r:id="rId212"/>
+        </w:object>
+      </w:r>
+      <w:r>
+        <w:t xml:space="preserve">is totally unaffected by the values of </w:t>
+      </w:r>
+      <w:r>
+        <w:rPr>
+          <w:position w:val="-10"/>
+        </w:rPr>
+        <w:object w:dxaOrig="340" w:dyaOrig="340" w14:anchorId="5B7C00E4">
+          <v:shape id="_x0000_i1325" type="#_x0000_t75" style="width:17pt;height:17pt" o:ole="">
+            <v:imagedata r:id="rId213" o:title=""/>
+          </v:shape>
+          <o:OLEObject Type="Embed" ProgID="Equation.3" ShapeID="_x0000_i1325" DrawAspect="Content" ObjectID="_1628619081" r:id="rId214"/>
+        </w:object>
+      </w:r>
+      <w:r>
+        <w:t>for r less than s. This is known as the Markov property.</w:t>
+      </w:r>
+    </w:p>
+    <w:p>
+      <w:pPr>
+        <w:pStyle w:val="Def"/>
+      </w:pPr>
+      <w:r>
+        <w:t>Normal distribution notation</w:t>
+      </w:r>
+    </w:p>
+    <w:p>
+      <w:r>
+        <w:rPr>
+          <w:position w:val="-10"/>
+        </w:rPr>
+        <w:object w:dxaOrig="600" w:dyaOrig="340" w14:anchorId="3F3B0139">
+          <v:shape id="_x0000_i1326" type="#_x0000_t75" style="width:29.95pt;height:17pt" o:ole="">
+            <v:imagedata r:id="rId215" o:title=""/>
+          </v:shape>
+          <o:OLEObject Type="Embed" ProgID="Equation.3" ShapeID="_x0000_i1326" DrawAspect="Content" ObjectID="_1628619082" r:id="rId216"/>
+        </w:object>
+      </w:r>
+      <w:r>
+        <w:tab/>
+        <w:t>Normal distribution with mean zero and variance of one</w:t>
+      </w:r>
+    </w:p>
+    <w:p>
+      <w:r>
+        <w:rPr>
+          <w:position w:val="-10"/>
+        </w:rPr>
+        <w:object w:dxaOrig="639" w:dyaOrig="340" w14:anchorId="55AAABBE">
+          <v:shape id="_x0000_i1327" type="#_x0000_t75" style="width:31.95pt;height:17pt" o:ole="">
+            <v:imagedata r:id="rId217" o:title=""/>
+          </v:shape>
+          <o:OLEObject Type="Embed" ProgID="Equation.3" ShapeID="_x0000_i1327" DrawAspect="Content" ObjectID="_1628619083" r:id="rId218"/>
+        </w:object>
+      </w:r>
+      <w:r>
+        <w:t xml:space="preserve"> </w:t>
+      </w:r>
+      <w:r>
+        <w:t>Normal distribution with mean zero and variance of two</w:t>
+      </w:r>
+    </w:p>
+    <w:p>
+      <w:r>
+        <w:rPr>
+          <w:position w:val="-10"/>
+        </w:rPr>
+        <w:object w:dxaOrig="1700" w:dyaOrig="380" w14:anchorId="0F8B6F2B">
+          <v:shape id="_x0000_i1328" type="#_x0000_t75" style="width:84.95pt;height:19pt" o:ole="">
+            <v:imagedata r:id="rId219" o:title=""/>
+          </v:shape>
+          <o:OLEObject Type="Embed" ProgID="Equation.3" ShapeID="_x0000_i1328" DrawAspect="Content" ObjectID="_1628619084" r:id="rId220"/>
+        </w:object>
+      </w:r>
+    </w:p>
+    <w:p>
+      <w:r>
+        <w:rPr>
+          <w:position w:val="-10"/>
+        </w:rPr>
+        <w:object w:dxaOrig="1620" w:dyaOrig="380" w14:anchorId="7334819C">
+          <v:shape id="_x0000_i1329" type="#_x0000_t75" style="width:80.95pt;height:19pt" o:ole="">
+            <v:imagedata r:id="rId221" o:title=""/>
+          </v:shape>
+          <o:OLEObject Type="Embed" ProgID="Equation.3" ShapeID="_x0000_i1329" DrawAspect="Content" ObjectID="_1628619085" r:id="rId222"/>
+        </w:object>
+      </w:r>
+    </w:p>
+    <w:p>
+      <w:r>
+        <w:t xml:space="preserve">If a process has a variance of </w:t>
+      </w:r>
+      <w:r>
+        <w:rPr>
+          <w:position w:val="-6"/>
+        </w:rPr>
+        <w:object w:dxaOrig="320" w:dyaOrig="320" w14:anchorId="405D3854">
+          <v:shape id="_x0000_i1330" type="#_x0000_t75" style="width:16.15pt;height:16.15pt" o:ole="">
+            <v:imagedata r:id="rId223" o:title=""/>
+          </v:shape>
+          <o:OLEObject Type="Embed" ProgID="Equation.3" ShapeID="_x0000_i1330" DrawAspect="Content" ObjectID="_1628619086" r:id="rId224"/>
+        </w:object>
+      </w:r>
+      <w:r>
+        <w:t>per unit of time then we get</w:t>
+      </w:r>
+    </w:p>
+    <w:p/>
+    <w:p>
+      <w:r>
+        <w:rPr>
+          <w:position w:val="-10"/>
+        </w:rPr>
+        <w:object w:dxaOrig="2160" w:dyaOrig="380" w14:anchorId="5346D5B1">
+          <v:shape id="_x0000_i1331" type="#_x0000_t75" style="width:108pt;height:19pt" o:ole="">
+            <v:imagedata r:id="rId225" o:title=""/>
+          </v:shape>
+          <o:OLEObject Type="Embed" ProgID="Equation.3" ShapeID="_x0000_i1331" DrawAspect="Content" ObjectID="_1628619087" r:id="rId226"/>
+        </w:object>
+      </w:r>
+    </w:p>
+    <w:p/>
+    <w:p>
+      <w:pPr>
+        <w:pStyle w:val="Heading1"/>
       </w:pPr>
       <w:r>
         <w:br w:type="page"/>
       </w:r>
+    </w:p>
+    <w:p>
+      <w:pPr>
+        <w:pStyle w:val="Def"/>
+      </w:pPr>
+      <w:r>
+        <w:lastRenderedPageBreak/>
+        <w:t>Brownian Motion</w:t>
+      </w:r>
+    </w:p>
+    <w:p>
+      <w:r>
+        <w:t xml:space="preserve">We say that a stochastic process </w:t>
+      </w:r>
+      <w:r>
+        <w:rPr>
+          <w:position w:val="-12"/>
+        </w:rPr>
+        <w:object w:dxaOrig="300" w:dyaOrig="360" w14:anchorId="5F80C5B5">
+          <v:shape id="_x0000_i1332" type="#_x0000_t75" style="width:15pt;height:18.15pt" o:ole="">
+            <v:imagedata r:id="rId227" o:title=""/>
+          </v:shape>
+          <o:OLEObject Type="Embed" ProgID="Equation.3" ShapeID="_x0000_i1332" DrawAspect="Content" ObjectID="_1628619088" r:id="rId228"/>
+        </w:object>
+      </w:r>
+      <w:r>
+        <w:t xml:space="preserve"> is a Brownian motion if it has the following properties. </w:t>
+      </w:r>
+    </w:p>
+    <w:p>
+      <w:pPr>
+        <w:numPr>
+          <w:ilvl w:val="0"/>
+          <w:numId w:val="47"/>
+        </w:numPr>
+        <w:spacing w:after="0" w:line="240" w:lineRule="auto"/>
+      </w:pPr>
+      <w:r>
+        <w:rPr>
+          <w:position w:val="-12"/>
+        </w:rPr>
+        <w:object w:dxaOrig="700" w:dyaOrig="360" w14:anchorId="6A2DABDC">
+          <v:shape id="_x0000_i1333" type="#_x0000_t75" style="width:35.15pt;height:18.15pt" o:ole="">
+            <v:imagedata r:id="rId229" o:title=""/>
+          </v:shape>
+          <o:OLEObject Type="Embed" ProgID="Equation.3" ShapeID="_x0000_i1333" DrawAspect="Content" ObjectID="_1628619089" r:id="rId230"/>
+        </w:object>
+      </w:r>
+    </w:p>
+    <w:p>
+      <w:pPr>
+        <w:numPr>
+          <w:ilvl w:val="0"/>
+          <w:numId w:val="47"/>
+        </w:numPr>
+        <w:spacing w:after="0" w:line="240" w:lineRule="auto"/>
+      </w:pPr>
+      <w:r>
+        <w:t xml:space="preserve">For every s less than t, </w:t>
+      </w:r>
+      <w:r>
+        <w:rPr>
+          <w:position w:val="-12"/>
+        </w:rPr>
+        <w:object w:dxaOrig="780" w:dyaOrig="360" w14:anchorId="75270178">
+          <v:shape id="_x0000_i1334" type="#_x0000_t75" style="width:38.9pt;height:18.15pt" o:ole="">
+            <v:imagedata r:id="rId231" o:title=""/>
+          </v:shape>
+          <o:OLEObject Type="Embed" ProgID="Equation.3" ShapeID="_x0000_i1334" DrawAspect="Content" ObjectID="_1628619090" r:id="rId232"/>
+        </w:object>
+      </w:r>
+      <w:r>
+        <w:t xml:space="preserve">is normally distributed with variance </w:t>
+      </w:r>
+      <w:r>
+        <w:rPr>
+          <w:position w:val="-10"/>
+        </w:rPr>
+        <w:object w:dxaOrig="600" w:dyaOrig="340" w14:anchorId="74703DAB">
+          <v:shape id="_x0000_i1335" type="#_x0000_t75" style="width:29.95pt;height:17pt" o:ole="">
+            <v:imagedata r:id="rId233" o:title=""/>
+          </v:shape>
+          <o:OLEObject Type="Embed" ProgID="Equation.3" ShapeID="_x0000_i1335" DrawAspect="Content" ObjectID="_1628619091" r:id="rId234"/>
+        </w:object>
+      </w:r>
+      <w:r>
+        <w:t xml:space="preserve">. </w:t>
+      </w:r>
+    </w:p>
+    <w:p/>
+    <w:p>
+      <w:r>
+        <w:t>From these properties it follows that</w:t>
+      </w:r>
+    </w:p>
+    <w:p/>
+    <w:p>
+      <w:r>
+        <w:rPr>
+          <w:position w:val="-12"/>
+        </w:rPr>
+        <w:object w:dxaOrig="1920" w:dyaOrig="360" w14:anchorId="10FACAAD">
+          <v:shape id="_x0000_i1336" type="#_x0000_t75" style="width:95.9pt;height:18.15pt" o:ole="">
+            <v:imagedata r:id="rId235" o:title=""/>
+          </v:shape>
+          <o:OLEObject Type="Embed" ProgID="Equation.3" ShapeID="_x0000_i1336" DrawAspect="Content" ObjectID="_1628619092" r:id="rId236"/>
+        </w:object>
+      </w:r>
+      <w:r>
+        <w:t>.</w:t>
+      </w:r>
+      <w:r>
+        <w:t xml:space="preserve"> </w:t>
+      </w:r>
+    </w:p>
+    <w:p/>
+    <w:p>
+      <w:r>
+        <w:t xml:space="preserve">In the limit as </w:t>
+      </w:r>
+      <w:r>
+        <w:rPr>
+          <w:position w:val="-10"/>
+        </w:rPr>
+        <w:object w:dxaOrig="600" w:dyaOrig="340" w14:anchorId="003E0493">
+          <v:shape id="_x0000_i1337" type="#_x0000_t75" style="width:29.95pt;height:17pt" o:ole="">
+            <v:imagedata r:id="rId233" o:title=""/>
+          </v:shape>
+          <o:OLEObject Type="Embed" ProgID="Equation.3" ShapeID="_x0000_i1337" DrawAspect="Content" ObjectID="_1628619093" r:id="rId237"/>
+        </w:object>
+      </w:r>
+      <w:r>
+        <w:t xml:space="preserve"> tends to zero we get </w:t>
+      </w:r>
+    </w:p>
+    <w:p/>
+    <w:p>
+      <w:r>
+        <w:rPr>
+          <w:position w:val="-12"/>
+        </w:rPr>
+        <w:object w:dxaOrig="4160" w:dyaOrig="400" w14:anchorId="664237F1">
+          <v:shape id="_x0000_i1338" type="#_x0000_t75" style="width:207.95pt;height:19.85pt" o:ole="">
+            <v:imagedata r:id="rId238" o:title=""/>
+          </v:shape>
+          <o:OLEObject Type="Embed" ProgID="Equation.3" ShapeID="_x0000_i1338" DrawAspect="Content" ObjectID="_1628619094" r:id="rId239"/>
+        </w:object>
+      </w:r>
+      <w:r>
+        <w:t xml:space="preserve">. </w:t>
+      </w:r>
+    </w:p>
+    <w:p/>
+    <w:p>
+      <w:r>
+        <w:t xml:space="preserve">We can then represent a process with non unit variance as </w:t>
+      </w:r>
+    </w:p>
+    <w:p/>
+    <w:p>
+      <w:r>
+        <w:rPr>
+          <w:position w:val="-12"/>
+        </w:rPr>
+        <w:object w:dxaOrig="4760" w:dyaOrig="400" w14:anchorId="15690FC4">
+          <v:shape id="_x0000_i1339" type="#_x0000_t75" style="width:237.9pt;height:19.85pt" o:ole="">
+            <v:imagedata r:id="rId240" o:title=""/>
+          </v:shape>
+          <o:OLEObject Type="Embed" ProgID="Equation.3" ShapeID="_x0000_i1339" DrawAspect="Content" ObjectID="_1628619095" r:id="rId241"/>
+        </w:object>
+      </w:r>
+      <w:r>
+        <w:t xml:space="preserve"> </w:t>
+      </w:r>
+    </w:p>
+    <w:p>
       <w:bookmarkStart w:id="2" w:name="_GoBack"/>
       <w:bookmarkEnd w:id="2"/>
+    </w:p>
+    <w:p>
+      <w:pPr>
+        <w:pStyle w:val="Def"/>
+      </w:pPr>
+      <w:r>
+        <w:t>Stochastic differential equation</w:t>
+      </w:r>
+    </w:p>
+    <w:p>
+      <w:r>
+        <w:t xml:space="preserve">We extend this notion to define a family X of random variables </w:t>
+      </w:r>
+      <w:r>
+        <w:rPr>
+          <w:position w:val="-12"/>
+        </w:rPr>
+        <w:object w:dxaOrig="320" w:dyaOrig="360" w14:anchorId="7A8E93B0">
+          <v:shape id="_x0000_i1340" type="#_x0000_t75" style="width:16.15pt;height:18.15pt" o:ole="">
+            <v:imagedata r:id="rId242" o:title=""/>
+          </v:shape>
+          <o:OLEObject Type="Embed" ProgID="Equation.3" ShapeID="_x0000_i1340" DrawAspect="Content" ObjectID="_1628619096" r:id="rId243"/>
+        </w:object>
+      </w:r>
+      <w:r>
+        <w:t>that satisfy the stochastic differential equation.</w:t>
+      </w:r>
+    </w:p>
+    <w:p/>
+    <w:p>
+      <w:r>
+        <w:rPr>
+          <w:position w:val="-12"/>
+        </w:rPr>
+        <w:object w:dxaOrig="3000" w:dyaOrig="360" w14:anchorId="4AC4BDB3">
+          <v:shape id="_x0000_i1341" type="#_x0000_t75" style="width:150.05pt;height:18.15pt" o:ole="">
+            <v:imagedata r:id="rId244" o:title=""/>
+          </v:shape>
+          <o:OLEObject Type="Embed" ProgID="Equation.3" ShapeID="_x0000_i1341" DrawAspect="Content" ObjectID="_1628619097" r:id="rId245"/>
+        </w:object>
+      </w:r>
+    </w:p>
+    <w:p/>
+    <w:p>
+      <w:r>
+        <w:t>Dropping the parameters of the drift and volatility we get a general stochastic differential equation for a variable with a constant growth or drift rate plus some noise.</w:t>
+      </w:r>
+    </w:p>
+    <w:p>
+      <w:r>
+        <w:rPr>
+          <w:position w:val="-12"/>
+        </w:rPr>
+        <w:object w:dxaOrig="1740" w:dyaOrig="360" w14:anchorId="78AE521E">
+          <v:shape id="_x0000_i1342" type="#_x0000_t75" style="width:87pt;height:18.15pt" o:ole="">
+            <v:imagedata r:id="rId246" o:title=""/>
+          </v:shape>
+          <o:OLEObject Type="Embed" ProgID="Equation.3" ShapeID="_x0000_i1342" DrawAspect="Content" ObjectID="_1628619098" r:id="rId247"/>
+        </w:object>
+      </w:r>
+      <w:r>
+        <w:br w:type="page"/>
+      </w:r>
+    </w:p>
+    <w:p/>
+    <w:p/>
+    <w:p/>
+    <w:p/>
+    <w:p/>
+    <w:p/>
+    <w:p/>
+    <w:p/>
+    <w:p/>
+    <w:p/>
+    <w:p>
+      <w:pPr>
+        <w:pStyle w:val="Heading2"/>
+      </w:pPr>
+    </w:p>
+    <w:p>
+      <w:r>
+        <w:rPr>
+          <w:rStyle w:val="Heading1Char1"/>
+          <w:rFonts w:eastAsiaTheme="majorEastAsia"/>
+        </w:rPr>
+        <w:br w:type="page"/>
+      </w:r>
     </w:p>
     <w:p>
       <w:pPr>
@@ -14628,19 +19128,19 @@
               <v:stroke endarrow="block"/>
             </v:line>
             <v:shape id="_x0000_s1602" type="#_x0000_t75" style="position:absolute;left:2827;top:6258;width:633;height:275">
-              <v:imagedata r:id="rId101" o:title=""/>
+              <v:imagedata r:id="rId248" o:title=""/>
             </v:shape>
             <v:shape id="_x0000_s1603" type="#_x0000_t75" style="position:absolute;left:2677;top:6791;width:167;height:240">
-              <v:imagedata r:id="rId102" o:title=""/>
+              <v:imagedata r:id="rId249" o:title=""/>
             </v:shape>
             <v:shape id="_x0000_s1604" type="#_x0000_t75" style="position:absolute;left:3877;top:6174;width:233;height:240">
-              <v:imagedata r:id="rId103" o:title=""/>
+              <v:imagedata r:id="rId250" o:title=""/>
             </v:shape>
             <v:shape id="_x0000_s1605" type="#_x0000_t75" style="position:absolute;left:3877;top:7030;width:394;height:239">
-              <v:imagedata r:id="rId104" o:title=""/>
+              <v:imagedata r:id="rId251" o:title=""/>
             </v:shape>
             <v:shape id="_x0000_s1606" type="#_x0000_t75" style="position:absolute;left:2677;top:7218;width:167;height:240">
-              <v:imagedata r:id="rId105" o:title=""/>
+              <v:imagedata r:id="rId252" o:title=""/>
             </v:shape>
             <v:shape id="_x0000_s1607" type="#_x0000_t202" style="position:absolute;left:4327;top:6413;width:600;height:771" stroked="f">
               <v:textbox style="mso-next-textbox:#_x0000_s1607">
@@ -14681,22 +19181,22 @@
               <v:stroke endarrow="block"/>
             </v:line>
             <v:shape id="_x0000_s1611" type="#_x0000_t75" style="position:absolute;left:5227;top:6258;width:633;height:276">
-              <v:imagedata r:id="rId101" o:title=""/>
+              <v:imagedata r:id="rId248" o:title=""/>
             </v:shape>
             <v:shape id="_x0000_s1612" type="#_x0000_t75" style="position:absolute;left:5077;top:6791;width:167;height:240">
-              <v:imagedata r:id="rId102" o:title=""/>
+              <v:imagedata r:id="rId249" o:title=""/>
             </v:shape>
             <v:shape id="_x0000_s1613" type="#_x0000_t75" style="position:absolute;left:6277;top:7031;width:394;height:239">
-              <v:imagedata r:id="rId104" o:title=""/>
+              <v:imagedata r:id="rId251" o:title=""/>
             </v:shape>
             <v:shape id="_x0000_s1614" type="#_x0000_t75" style="position:absolute;left:5077;top:7219;width:167;height:240">
-              <v:imagedata r:id="rId106" o:title=""/>
+              <v:imagedata r:id="rId253" o:title=""/>
             </v:shape>
             <v:shape id="_x0000_s1615" type="#_x0000_t75" style="position:absolute;left:3127;top:7647;width:167;height:190">
-              <v:imagedata r:id="rId107" o:title=""/>
+              <v:imagedata r:id="rId254" o:title=""/>
             </v:shape>
             <v:shape id="_x0000_s1616" type="#_x0000_t75" style="position:absolute;left:5527;top:6732;width:167;height:189">
-              <v:imagedata r:id="rId108" o:title=""/>
+              <v:imagedata r:id="rId255" o:title=""/>
             </v:shape>
             <v:shape id="_x0000_s1617" type="#_x0000_t202" style="position:absolute;left:6727;top:6413;width:600;height:770" stroked="f">
               <v:textbox style="mso-next-textbox:#_x0000_s1617">
@@ -14770,34 +19270,34 @@
               <v:imagedata r:id="rId27" o:title=""/>
             </v:shape>
             <v:shape id="_x0000_s1632" type="#_x0000_t75" style="position:absolute;left:10027;top:7338;width:300;height:225">
-              <v:imagedata r:id="rId109" o:title=""/>
+              <v:imagedata r:id="rId256" o:title=""/>
             </v:shape>
             <v:shape id="_x0000_s1633" type="#_x0000_t75" style="position:absolute;left:5677;top:7647;width:183;height:226">
-              <v:imagedata r:id="rId110" o:title=""/>
+              <v:imagedata r:id="rId257" o:title=""/>
             </v:shape>
             <v:shape id="_x0000_s1634" type="#_x0000_t75" style="position:absolute;left:8677;top:7681;width:467;height:243">
-              <v:imagedata r:id="rId111" o:title=""/>
+              <v:imagedata r:id="rId258" o:title=""/>
             </v:shape>
           </v:group>
-          <o:OLEObject Type="Embed" ProgID="Equation.3" ShapeID="_x0000_s1603" DrawAspect="Content" ObjectID="_1628602981" r:id="rId112"/>
-          <o:OLEObject Type="Embed" ProgID="Equation.3" ShapeID="_x0000_s1604" DrawAspect="Content" ObjectID="_1628602982" r:id="rId113"/>
-          <o:OLEObject Type="Embed" ProgID="Equation.3" ShapeID="_x0000_s1606" DrawAspect="Content" ObjectID="_1628602983" r:id="rId114"/>
-          <o:OLEObject Type="Embed" ProgID="Equation.3" ShapeID="_x0000_s1611" DrawAspect="Content" ObjectID="_1628602984" r:id="rId115"/>
-          <o:OLEObject Type="Embed" ProgID="Equation.3" ShapeID="_x0000_s1612" DrawAspect="Content" ObjectID="_1628602985" r:id="rId116"/>
-          <o:OLEObject Type="Embed" ProgID="Equation.3" ShapeID="_x0000_s1614" DrawAspect="Content" ObjectID="_1628602986" r:id="rId117"/>
-          <o:OLEObject Type="Embed" ProgID="Equation.3" ShapeID="_x0000_s1615" DrawAspect="Content" ObjectID="_1628602987" r:id="rId118"/>
-          <o:OLEObject Type="Embed" ProgID="Equation.3" ShapeID="_x0000_s1616" DrawAspect="Content" ObjectID="_1628602988" r:id="rId119"/>
-          <o:OLEObject Type="Embed" ProgID="Equation.3" ShapeID="_x0000_s1624" DrawAspect="Content" ObjectID="_1628602989" r:id="rId120"/>
-          <o:OLEObject Type="Embed" ProgID="Equation.3" ShapeID="_x0000_s1625" DrawAspect="Content" ObjectID="_1628602990" r:id="rId121"/>
-          <o:OLEObject Type="Embed" ProgID="Equation.3" ShapeID="_x0000_s1626" DrawAspect="Content" ObjectID="_1628602991" r:id="rId122"/>
-          <o:OLEObject Type="Embed" ProgID="Equation.3" ShapeID="_x0000_s1627" DrawAspect="Content" ObjectID="_1628602992" r:id="rId123"/>
-          <o:OLEObject Type="Embed" ProgID="Equation.3" ShapeID="_x0000_s1628" DrawAspect="Content" ObjectID="_1628602993" r:id="rId124"/>
-          <o:OLEObject Type="Embed" ProgID="Equation.3" ShapeID="_x0000_s1629" DrawAspect="Content" ObjectID="_1628602994" r:id="rId125"/>
-          <o:OLEObject Type="Embed" ProgID="Equation.3" ShapeID="_x0000_s1630" DrawAspect="Content" ObjectID="_1628602995" r:id="rId126"/>
-          <o:OLEObject Type="Embed" ProgID="Equation.3" ShapeID="_x0000_s1631" DrawAspect="Content" ObjectID="_1628602996" r:id="rId127"/>
-          <o:OLEObject Type="Embed" ProgID="Equation.3" ShapeID="_x0000_s1632" DrawAspect="Content" ObjectID="_1628602997" r:id="rId128"/>
-          <o:OLEObject Type="Embed" ProgID="Equation.3" ShapeID="_x0000_s1633" DrawAspect="Content" ObjectID="_1628602998" r:id="rId129"/>
-          <o:OLEObject Type="Embed" ProgID="Equation.3" ShapeID="_x0000_s1634" DrawAspect="Content" ObjectID="_1628602999" r:id="rId130"/>
+          <o:OLEObject Type="Embed" ProgID="Equation.3" ShapeID="_x0000_s1603" DrawAspect="Content" ObjectID="_1628619174" r:id="rId259"/>
+          <o:OLEObject Type="Embed" ProgID="Equation.3" ShapeID="_x0000_s1604" DrawAspect="Content" ObjectID="_1628619175" r:id="rId260"/>
+          <o:OLEObject Type="Embed" ProgID="Equation.3" ShapeID="_x0000_s1606" DrawAspect="Content" ObjectID="_1628619176" r:id="rId261"/>
+          <o:OLEObject Type="Embed" ProgID="Equation.3" ShapeID="_x0000_s1611" DrawAspect="Content" ObjectID="_1628619177" r:id="rId262"/>
+          <o:OLEObject Type="Embed" ProgID="Equation.3" ShapeID="_x0000_s1612" DrawAspect="Content" ObjectID="_1628619178" r:id="rId263"/>
+          <o:OLEObject Type="Embed" ProgID="Equation.3" ShapeID="_x0000_s1614" DrawAspect="Content" ObjectID="_1628619179" r:id="rId264"/>
+          <o:OLEObject Type="Embed" ProgID="Equation.3" ShapeID="_x0000_s1615" DrawAspect="Content" ObjectID="_1628619180" r:id="rId265"/>
+          <o:OLEObject Type="Embed" ProgID="Equation.3" ShapeID="_x0000_s1616" DrawAspect="Content" ObjectID="_1628619181" r:id="rId266"/>
+          <o:OLEObject Type="Embed" ProgID="Equation.3" ShapeID="_x0000_s1624" DrawAspect="Content" ObjectID="_1628619182" r:id="rId267"/>
+          <o:OLEObject Type="Embed" ProgID="Equation.3" ShapeID="_x0000_s1625" DrawAspect="Content" ObjectID="_1628619183" r:id="rId268"/>
+          <o:OLEObject Type="Embed" ProgID="Equation.3" ShapeID="_x0000_s1626" DrawAspect="Content" ObjectID="_1628619184" r:id="rId269"/>
+          <o:OLEObject Type="Embed" ProgID="Equation.3" ShapeID="_x0000_s1627" DrawAspect="Content" ObjectID="_1628619185" r:id="rId270"/>
+          <o:OLEObject Type="Embed" ProgID="Equation.3" ShapeID="_x0000_s1628" DrawAspect="Content" ObjectID="_1628619186" r:id="rId271"/>
+          <o:OLEObject Type="Embed" ProgID="Equation.3" ShapeID="_x0000_s1629" DrawAspect="Content" ObjectID="_1628619187" r:id="rId272"/>
+          <o:OLEObject Type="Embed" ProgID="Equation.3" ShapeID="_x0000_s1630" DrawAspect="Content" ObjectID="_1628619188" r:id="rId273"/>
+          <o:OLEObject Type="Embed" ProgID="Equation.3" ShapeID="_x0000_s1631" DrawAspect="Content" ObjectID="_1628619189" r:id="rId274"/>
+          <o:OLEObject Type="Embed" ProgID="Equation.3" ShapeID="_x0000_s1632" DrawAspect="Content" ObjectID="_1628619190" r:id="rId275"/>
+          <o:OLEObject Type="Embed" ProgID="Equation.3" ShapeID="_x0000_s1633" DrawAspect="Content" ObjectID="_1628619191" r:id="rId276"/>
+          <o:OLEObject Type="Embed" ProgID="Equation.3" ShapeID="_x0000_s1634" DrawAspect="Content" ObjectID="_1628619192" r:id="rId277"/>
         </w:object>
       </w:r>
       <w:r>
@@ -16696,10 +21196,10 @@
           <w:position w:val="-12"/>
         </w:rPr>
         <w:object w:dxaOrig="1420" w:dyaOrig="360" w14:anchorId="4BC2E031">
-          <v:shape id="_x0000_i1201" type="#_x0000_t75" style="width:71.4pt;height:18.15pt" o:ole="">
-            <v:imagedata r:id="rId131" o:title=""/>
+          <v:shape id="_x0000_i1142" type="#_x0000_t75" style="width:71.4pt;height:18.15pt" o:ole="">
+            <v:imagedata r:id="rId278" o:title=""/>
           </v:shape>
-          <o:OLEObject Type="Embed" ProgID="Equation.3" ShapeID="_x0000_i1201" DrawAspect="Content" ObjectID="_1628602932" r:id="rId132"/>
+          <o:OLEObject Type="Embed" ProgID="Equation.3" ShapeID="_x0000_i1142" DrawAspect="Content" ObjectID="_1628619099" r:id="rId279"/>
         </w:object>
       </w:r>
       <w:r>
@@ -19740,6 +24240,38 @@
             </w:rPr>
             <m:t>]=</m:t>
           </m:r>
+          <m:sSup>
+            <m:sSupPr>
+              <m:ctrlPr>
+                <w:rPr>
+                  <w:rFonts w:ascii="Cambria Math" w:hAnsi="Cambria Math"/>
+                  <w:i/>
+                </w:rPr>
+              </m:ctrlPr>
+            </m:sSupPr>
+            <m:e>
+              <m:r>
+                <m:rPr>
+                  <m:sty m:val="bi"/>
+                </m:rPr>
+                <w:rPr>
+                  <w:rFonts w:ascii="Cambria Math" w:hAnsi="Cambria Math"/>
+                </w:rPr>
+                <m:t>a</m:t>
+              </m:r>
+            </m:e>
+            <m:sup>
+              <m:r>
+                <m:rPr>
+                  <m:sty m:val="bi"/>
+                </m:rPr>
+                <w:rPr>
+                  <w:rFonts w:ascii="Cambria Math" w:hAnsi="Cambria Math"/>
+                </w:rPr>
+                <m:t>2</m:t>
+              </m:r>
+            </m:sup>
+          </m:sSup>
           <m:r>
             <m:rPr>
               <m:sty m:val="bi"/>
@@ -19747,7 +24279,7 @@
             <w:rPr>
               <w:rFonts w:ascii="Cambria Math" w:hAnsi="Cambria Math"/>
             </w:rPr>
-            <m:t>aVar</m:t>
+            <m:t>Var</m:t>
           </m:r>
           <m:r>
             <m:rPr>
@@ -19991,10 +24523,10 @@
           <w:position w:val="-10"/>
         </w:rPr>
         <w:object w:dxaOrig="999" w:dyaOrig="320" w14:anchorId="754A2DB6">
-          <v:shape id="_x0000_i1202" type="#_x0000_t75" style="width:50.1pt;height:15.85pt" o:ole="">
-            <v:imagedata r:id="rId133" o:title=""/>
+          <v:shape id="_x0000_i1143" type="#_x0000_t75" style="width:50.1pt;height:15.85pt" o:ole="">
+            <v:imagedata r:id="rId280" o:title=""/>
           </v:shape>
-          <o:OLEObject Type="Embed" ProgID="Equation.3" ShapeID="_x0000_i1202" DrawAspect="Content" ObjectID="_1628602933" r:id="rId134"/>
+          <o:OLEObject Type="Embed" ProgID="Equation.3" ShapeID="_x0000_i1143" DrawAspect="Content" ObjectID="_1628619100" r:id="rId281"/>
         </w:object>
       </w:r>
     </w:p>
@@ -20777,19 +25309,19 @@
               <v:stroke endarrow="block"/>
             </v:line>
             <v:shape id="_x0000_s1522" type="#_x0000_t75" style="position:absolute;left:2827;top:6258;width:633;height:275">
-              <v:imagedata r:id="rId101" o:title=""/>
+              <v:imagedata r:id="rId248" o:title=""/>
             </v:shape>
             <v:shape id="_x0000_s1523" type="#_x0000_t75" style="position:absolute;left:2677;top:6791;width:167;height:240">
-              <v:imagedata r:id="rId102" o:title=""/>
+              <v:imagedata r:id="rId249" o:title=""/>
             </v:shape>
             <v:shape id="_x0000_s1524" type="#_x0000_t75" style="position:absolute;left:3877;top:6174;width:233;height:240">
-              <v:imagedata r:id="rId103" o:title=""/>
+              <v:imagedata r:id="rId250" o:title=""/>
             </v:shape>
             <v:shape id="_x0000_s1525" type="#_x0000_t75" style="position:absolute;left:3877;top:7030;width:394;height:239">
-              <v:imagedata r:id="rId104" o:title=""/>
+              <v:imagedata r:id="rId251" o:title=""/>
             </v:shape>
             <v:shape id="_x0000_s1526" type="#_x0000_t75" style="position:absolute;left:2677;top:7218;width:167;height:240">
-              <v:imagedata r:id="rId105" o:title=""/>
+              <v:imagedata r:id="rId252" o:title=""/>
             </v:shape>
             <v:shape id="_x0000_s1527" type="#_x0000_t202" style="position:absolute;left:4327;top:6413;width:600;height:771" stroked="f">
               <v:textbox style="mso-next-textbox:#_x0000_s1527">
@@ -20830,22 +25362,22 @@
               <v:stroke endarrow="block"/>
             </v:line>
             <v:shape id="_x0000_s1531" type="#_x0000_t75" style="position:absolute;left:5227;top:6258;width:633;height:276">
-              <v:imagedata r:id="rId101" o:title=""/>
+              <v:imagedata r:id="rId248" o:title=""/>
             </v:shape>
             <v:shape id="_x0000_s1532" type="#_x0000_t75" style="position:absolute;left:5077;top:6791;width:167;height:240">
-              <v:imagedata r:id="rId102" o:title=""/>
+              <v:imagedata r:id="rId249" o:title=""/>
             </v:shape>
             <v:shape id="_x0000_s1533" type="#_x0000_t75" style="position:absolute;left:6277;top:7031;width:394;height:239">
-              <v:imagedata r:id="rId104" o:title=""/>
+              <v:imagedata r:id="rId251" o:title=""/>
             </v:shape>
             <v:shape id="_x0000_s1534" type="#_x0000_t75" style="position:absolute;left:5077;top:7219;width:167;height:240">
-              <v:imagedata r:id="rId106" o:title=""/>
+              <v:imagedata r:id="rId253" o:title=""/>
             </v:shape>
             <v:shape id="_x0000_s1535" type="#_x0000_t75" style="position:absolute;left:3127;top:7647;width:167;height:190">
-              <v:imagedata r:id="rId107" o:title=""/>
+              <v:imagedata r:id="rId254" o:title=""/>
             </v:shape>
             <v:shape id="_x0000_s1536" type="#_x0000_t75" style="position:absolute;left:5527;top:6732;width:167;height:189">
-              <v:imagedata r:id="rId108" o:title=""/>
+              <v:imagedata r:id="rId255" o:title=""/>
             </v:shape>
             <v:shape id="_x0000_s1537" type="#_x0000_t202" style="position:absolute;left:6727;top:6413;width:600;height:770" stroked="f">
               <v:textbox style="mso-next-textbox:#_x0000_s1537">
@@ -20919,37 +25451,37 @@
               <v:imagedata r:id="rId27" o:title=""/>
             </v:shape>
             <v:shape id="_x0000_s1552" type="#_x0000_t75" style="position:absolute;left:10027;top:7338;width:300;height:225">
-              <v:imagedata r:id="rId109" o:title=""/>
+              <v:imagedata r:id="rId256" o:title=""/>
             </v:shape>
             <v:shape id="_x0000_s1553" type="#_x0000_t75" style="position:absolute;left:5677;top:7647;width:183;height:226">
-              <v:imagedata r:id="rId110" o:title=""/>
+              <v:imagedata r:id="rId257" o:title=""/>
             </v:shape>
             <v:shape id="_x0000_s1554" type="#_x0000_t75" style="position:absolute;left:8677;top:7681;width:467;height:243">
-              <v:imagedata r:id="rId111" o:title=""/>
+              <v:imagedata r:id="rId258" o:title=""/>
             </v:shape>
             <w10:wrap type="none"/>
             <w10:anchorlock/>
           </v:group>
-          <o:OLEObject Type="Embed" ProgID="Equation.3" ShapeID="_x0000_s1522" DrawAspect="Content" ObjectID="_1628603000" r:id="rId135"/>
-          <o:OLEObject Type="Embed" ProgID="Equation.3" ShapeID="_x0000_s1523" DrawAspect="Content" ObjectID="_1628603001" r:id="rId136"/>
-          <o:OLEObject Type="Embed" ProgID="Equation.3" ShapeID="_x0000_s1524" DrawAspect="Content" ObjectID="_1628603002" r:id="rId137"/>
-          <o:OLEObject Type="Embed" ProgID="Equation.3" ShapeID="_x0000_s1526" DrawAspect="Content" ObjectID="_1628603003" r:id="rId138"/>
-          <o:OLEObject Type="Embed" ProgID="Equation.3" ShapeID="_x0000_s1531" DrawAspect="Content" ObjectID="_1628603004" r:id="rId139"/>
-          <o:OLEObject Type="Embed" ProgID="Equation.3" ShapeID="_x0000_s1532" DrawAspect="Content" ObjectID="_1628603005" r:id="rId140"/>
-          <o:OLEObject Type="Embed" ProgID="Equation.3" ShapeID="_x0000_s1534" DrawAspect="Content" ObjectID="_1628603006" r:id="rId141"/>
-          <o:OLEObject Type="Embed" ProgID="Equation.3" ShapeID="_x0000_s1535" DrawAspect="Content" ObjectID="_1628603007" r:id="rId142"/>
-          <o:OLEObject Type="Embed" ProgID="Equation.3" ShapeID="_x0000_s1536" DrawAspect="Content" ObjectID="_1628603008" r:id="rId143"/>
-          <o:OLEObject Type="Embed" ProgID="Equation.3" ShapeID="_x0000_s1544" DrawAspect="Content" ObjectID="_1628603009" r:id="rId144"/>
-          <o:OLEObject Type="Embed" ProgID="Equation.3" ShapeID="_x0000_s1545" DrawAspect="Content" ObjectID="_1628603010" r:id="rId145"/>
-          <o:OLEObject Type="Embed" ProgID="Equation.3" ShapeID="_x0000_s1546" DrawAspect="Content" ObjectID="_1628603011" r:id="rId146"/>
-          <o:OLEObject Type="Embed" ProgID="Equation.3" ShapeID="_x0000_s1547" DrawAspect="Content" ObjectID="_1628603012" r:id="rId147"/>
-          <o:OLEObject Type="Embed" ProgID="Equation.3" ShapeID="_x0000_s1548" DrawAspect="Content" ObjectID="_1628603013" r:id="rId148"/>
-          <o:OLEObject Type="Embed" ProgID="Equation.3" ShapeID="_x0000_s1549" DrawAspect="Content" ObjectID="_1628603014" r:id="rId149"/>
-          <o:OLEObject Type="Embed" ProgID="Equation.3" ShapeID="_x0000_s1550" DrawAspect="Content" ObjectID="_1628603015" r:id="rId150"/>
-          <o:OLEObject Type="Embed" ProgID="Equation.3" ShapeID="_x0000_s1551" DrawAspect="Content" ObjectID="_1628603016" r:id="rId151"/>
-          <o:OLEObject Type="Embed" ProgID="Equation.3" ShapeID="_x0000_s1552" DrawAspect="Content" ObjectID="_1628603017" r:id="rId152"/>
-          <o:OLEObject Type="Embed" ProgID="Equation.3" ShapeID="_x0000_s1553" DrawAspect="Content" ObjectID="_1628603018" r:id="rId153"/>
-          <o:OLEObject Type="Embed" ProgID="Equation.3" ShapeID="_x0000_s1554" DrawAspect="Content" ObjectID="_1628603019" r:id="rId154"/>
+          <o:OLEObject Type="Embed" ProgID="Equation.3" ShapeID="_x0000_s1522" DrawAspect="Content" ObjectID="_1628619193" r:id="rId282"/>
+          <o:OLEObject Type="Embed" ProgID="Equation.3" ShapeID="_x0000_s1523" DrawAspect="Content" ObjectID="_1628619194" r:id="rId283"/>
+          <o:OLEObject Type="Embed" ProgID="Equation.3" ShapeID="_x0000_s1524" DrawAspect="Content" ObjectID="_1628619195" r:id="rId284"/>
+          <o:OLEObject Type="Embed" ProgID="Equation.3" ShapeID="_x0000_s1526" DrawAspect="Content" ObjectID="_1628619196" r:id="rId285"/>
+          <o:OLEObject Type="Embed" ProgID="Equation.3" ShapeID="_x0000_s1531" DrawAspect="Content" ObjectID="_1628619197" r:id="rId286"/>
+          <o:OLEObject Type="Embed" ProgID="Equation.3" ShapeID="_x0000_s1532" DrawAspect="Content" ObjectID="_1628619198" r:id="rId287"/>
+          <o:OLEObject Type="Embed" ProgID="Equation.3" ShapeID="_x0000_s1534" DrawAspect="Content" ObjectID="_1628619199" r:id="rId288"/>
+          <o:OLEObject Type="Embed" ProgID="Equation.3" ShapeID="_x0000_s1535" DrawAspect="Content" ObjectID="_1628619200" r:id="rId289"/>
+          <o:OLEObject Type="Embed" ProgID="Equation.3" ShapeID="_x0000_s1536" DrawAspect="Content" ObjectID="_1628619201" r:id="rId290"/>
+          <o:OLEObject Type="Embed" ProgID="Equation.3" ShapeID="_x0000_s1544" DrawAspect="Content" ObjectID="_1628619202" r:id="rId291"/>
+          <o:OLEObject Type="Embed" ProgID="Equation.3" ShapeID="_x0000_s1545" DrawAspect="Content" ObjectID="_1628619203" r:id="rId292"/>
+          <o:OLEObject Type="Embed" ProgID="Equation.3" ShapeID="_x0000_s1546" DrawAspect="Content" ObjectID="_1628619204" r:id="rId293"/>
+          <o:OLEObject Type="Embed" ProgID="Equation.3" ShapeID="_x0000_s1547" DrawAspect="Content" ObjectID="_1628619205" r:id="rId294"/>
+          <o:OLEObject Type="Embed" ProgID="Equation.3" ShapeID="_x0000_s1548" DrawAspect="Content" ObjectID="_1628619206" r:id="rId295"/>
+          <o:OLEObject Type="Embed" ProgID="Equation.3" ShapeID="_x0000_s1549" DrawAspect="Content" ObjectID="_1628619207" r:id="rId296"/>
+          <o:OLEObject Type="Embed" ProgID="Equation.3" ShapeID="_x0000_s1550" DrawAspect="Content" ObjectID="_1628619208" r:id="rId297"/>
+          <o:OLEObject Type="Embed" ProgID="Equation.3" ShapeID="_x0000_s1551" DrawAspect="Content" ObjectID="_1628619209" r:id="rId298"/>
+          <o:OLEObject Type="Embed" ProgID="Equation.3" ShapeID="_x0000_s1552" DrawAspect="Content" ObjectID="_1628619210" r:id="rId299"/>
+          <o:OLEObject Type="Embed" ProgID="Equation.3" ShapeID="_x0000_s1553" DrawAspect="Content" ObjectID="_1628619211" r:id="rId300"/>
+          <o:OLEObject Type="Embed" ProgID="Equation.3" ShapeID="_x0000_s1554" DrawAspect="Content" ObjectID="_1628619212" r:id="rId301"/>
         </w:pict>
       </w:r>
     </w:p>
@@ -20962,10 +25494,10 @@
           <w:position w:val="-6"/>
         </w:rPr>
         <w:object w:dxaOrig="195" w:dyaOrig="225" w14:anchorId="36CD626B">
-          <v:shape id="_x0000_i1224" type="#_x0000_t75" style="width:9.8pt;height:11.25pt" o:ole="">
-            <v:imagedata r:id="rId155" o:title=""/>
+          <v:shape id="_x0000_i1165" type="#_x0000_t75" style="width:9.8pt;height:11.25pt" o:ole="">
+            <v:imagedata r:id="rId302" o:title=""/>
           </v:shape>
-          <o:OLEObject Type="Embed" ProgID="Equation.3" ShapeID="_x0000_i1224" DrawAspect="Content" ObjectID="_1628602934" r:id="rId156"/>
+          <o:OLEObject Type="Embed" ProgID="Equation.3" ShapeID="_x0000_i1165" DrawAspect="Content" ObjectID="_1628619101" r:id="rId303"/>
         </w:object>
       </w:r>
       <w:r>
@@ -21051,10 +25583,10 @@
           <w:position w:val="-10"/>
         </w:rPr>
         <w:object w:dxaOrig="225" w:dyaOrig="255" w14:anchorId="0045611A">
-          <v:shape id="_x0000_i1225" type="#_x0000_t75" style="width:11.25pt;height:12.65pt" o:ole="">
-            <v:imagedata r:id="rId157" o:title=""/>
+          <v:shape id="_x0000_i1166" type="#_x0000_t75" style="width:11.25pt;height:12.65pt" o:ole="">
+            <v:imagedata r:id="rId304" o:title=""/>
           </v:shape>
-          <o:OLEObject Type="Embed" ProgID="Equation.3" ShapeID="_x0000_i1225" DrawAspect="Content" ObjectID="_1628602935" r:id="rId158"/>
+          <o:OLEObject Type="Embed" ProgID="Equation.3" ShapeID="_x0000_i1166" DrawAspect="Content" ObjectID="_1628619102" r:id="rId305"/>
         </w:object>
       </w:r>
       <w:r>
@@ -23021,12 +27553,12 @@
       </w:pPr>
     </w:p>
     <w:sectPr>
-      <w:headerReference w:type="even" r:id="rId159"/>
-      <w:headerReference w:type="default" r:id="rId160"/>
-      <w:footerReference w:type="even" r:id="rId161"/>
-      <w:footerReference w:type="default" r:id="rId162"/>
-      <w:headerReference w:type="first" r:id="rId163"/>
-      <w:footerReference w:type="first" r:id="rId164"/>
+      <w:headerReference w:type="even" r:id="rId306"/>
+      <w:headerReference w:type="default" r:id="rId307"/>
+      <w:footerReference w:type="even" r:id="rId308"/>
+      <w:footerReference w:type="default" r:id="rId309"/>
+      <w:headerReference w:type="first" r:id="rId310"/>
+      <w:footerReference w:type="first" r:id="rId311"/>
       <w:pgSz w:w="11906" w:h="16838"/>
       <w:pgMar w:top="1440" w:right="1440" w:bottom="1440" w:left="1440" w:header="708" w:footer="708" w:gutter="0"/>
       <w:cols w:space="708"/>
@@ -23276,7 +27808,7 @@
   <w:abstractNum w:abstractNumId="0" w15:restartNumberingAfterBreak="0">
     <w:nsid w:val="FFFFFF7C"/>
     <w:multiLevelType w:val="singleLevel"/>
-    <w:tmpl w:val="CAB037CA"/>
+    <w:tmpl w:val="4522B124"/>
     <w:lvl w:ilvl="0">
       <w:start w:val="1"/>
       <w:numFmt w:val="decimal"/>
@@ -23327,7 +27859,7 @@
   <w:abstractNum w:abstractNumId="3" w15:restartNumberingAfterBreak="0">
     <w:nsid w:val="FFFFFF7F"/>
     <w:multiLevelType w:val="singleLevel"/>
-    <w:tmpl w:val="7E7837A2"/>
+    <w:tmpl w:val="4EDA8A40"/>
     <w:lvl w:ilvl="0">
       <w:start w:val="1"/>
       <w:numFmt w:val="decimal"/>
@@ -23344,7 +27876,7 @@
   <w:abstractNum w:abstractNumId="4" w15:restartNumberingAfterBreak="0">
     <w:nsid w:val="FFFFFF80"/>
     <w:multiLevelType w:val="singleLevel"/>
-    <w:tmpl w:val="281062BE"/>
+    <w:tmpl w:val="5986D9F0"/>
     <w:lvl w:ilvl="0">
       <w:start w:val="1"/>
       <w:numFmt w:val="bullet"/>
@@ -23364,7 +27896,7 @@
   <w:abstractNum w:abstractNumId="5" w15:restartNumberingAfterBreak="0">
     <w:nsid w:val="FFFFFF81"/>
     <w:multiLevelType w:val="singleLevel"/>
-    <w:tmpl w:val="21C0373A"/>
+    <w:tmpl w:val="C35ADA54"/>
     <w:lvl w:ilvl="0">
       <w:start w:val="1"/>
       <w:numFmt w:val="bullet"/>
@@ -23384,7 +27916,7 @@
   <w:abstractNum w:abstractNumId="6" w15:restartNumberingAfterBreak="0">
     <w:nsid w:val="FFFFFF82"/>
     <w:multiLevelType w:val="singleLevel"/>
-    <w:tmpl w:val="F2A2BF08"/>
+    <w:tmpl w:val="91422682"/>
     <w:lvl w:ilvl="0">
       <w:start w:val="1"/>
       <w:numFmt w:val="bullet"/>
@@ -24500,6 +29032,95 @@
     </w:lvl>
   </w:abstractNum>
   <w:abstractNum w:abstractNumId="21" w15:restartNumberingAfterBreak="0">
+    <w:nsid w:val="27453077"/>
+    <w:multiLevelType w:val="hybridMultilevel"/>
+    <w:tmpl w:val="3D4853E2"/>
+    <w:lvl w:ilvl="0" w:tplc="0809000F">
+      <w:start w:val="1"/>
+      <w:numFmt w:val="decimal"/>
+      <w:lvlText w:val="%1."/>
+      <w:lvlJc w:val="left"/>
+      <w:pPr>
+        <w:ind w:left="720" w:hanging="360"/>
+      </w:pPr>
+      <w:rPr>
+        <w:rFonts w:hint="default"/>
+      </w:rPr>
+    </w:lvl>
+    <w:lvl w:ilvl="1" w:tplc="08090019" w:tentative="1">
+      <w:start w:val="1"/>
+      <w:numFmt w:val="lowerLetter"/>
+      <w:lvlText w:val="%2."/>
+      <w:lvlJc w:val="left"/>
+      <w:pPr>
+        <w:ind w:left="1440" w:hanging="360"/>
+      </w:pPr>
+    </w:lvl>
+    <w:lvl w:ilvl="2" w:tplc="0809001B" w:tentative="1">
+      <w:start w:val="1"/>
+      <w:numFmt w:val="lowerRoman"/>
+      <w:lvlText w:val="%3."/>
+      <w:lvlJc w:val="right"/>
+      <w:pPr>
+        <w:ind w:left="2160" w:hanging="180"/>
+      </w:pPr>
+    </w:lvl>
+    <w:lvl w:ilvl="3" w:tplc="0809000F" w:tentative="1">
+      <w:start w:val="1"/>
+      <w:numFmt w:val="decimal"/>
+      <w:lvlText w:val="%4."/>
+      <w:lvlJc w:val="left"/>
+      <w:pPr>
+        <w:ind w:left="2880" w:hanging="360"/>
+      </w:pPr>
+    </w:lvl>
+    <w:lvl w:ilvl="4" w:tplc="08090019" w:tentative="1">
+      <w:start w:val="1"/>
+      <w:numFmt w:val="lowerLetter"/>
+      <w:lvlText w:val="%5."/>
+      <w:lvlJc w:val="left"/>
+      <w:pPr>
+        <w:ind w:left="3600" w:hanging="360"/>
+      </w:pPr>
+    </w:lvl>
+    <w:lvl w:ilvl="5" w:tplc="0809001B" w:tentative="1">
+      <w:start w:val="1"/>
+      <w:numFmt w:val="lowerRoman"/>
+      <w:lvlText w:val="%6."/>
+      <w:lvlJc w:val="right"/>
+      <w:pPr>
+        <w:ind w:left="4320" w:hanging="180"/>
+      </w:pPr>
+    </w:lvl>
+    <w:lvl w:ilvl="6" w:tplc="0809000F" w:tentative="1">
+      <w:start w:val="1"/>
+      <w:numFmt w:val="decimal"/>
+      <w:lvlText w:val="%7."/>
+      <w:lvlJc w:val="left"/>
+      <w:pPr>
+        <w:ind w:left="5040" w:hanging="360"/>
+      </w:pPr>
+    </w:lvl>
+    <w:lvl w:ilvl="7" w:tplc="08090019" w:tentative="1">
+      <w:start w:val="1"/>
+      <w:numFmt w:val="lowerLetter"/>
+      <w:lvlText w:val="%8."/>
+      <w:lvlJc w:val="left"/>
+      <w:pPr>
+        <w:ind w:left="5760" w:hanging="360"/>
+      </w:pPr>
+    </w:lvl>
+    <w:lvl w:ilvl="8" w:tplc="0809001B" w:tentative="1">
+      <w:start w:val="1"/>
+      <w:numFmt w:val="lowerRoman"/>
+      <w:lvlText w:val="%9."/>
+      <w:lvlJc w:val="right"/>
+      <w:pPr>
+        <w:ind w:left="6480" w:hanging="180"/>
+      </w:pPr>
+    </w:lvl>
+  </w:abstractNum>
+  <w:abstractNum w:abstractNumId="22" w15:restartNumberingAfterBreak="0">
     <w:nsid w:val="27813D84"/>
     <w:multiLevelType w:val="hybridMultilevel"/>
     <w:tmpl w:val="6F7C89D0"/>
@@ -24612,7 +29233,7 @@
       </w:rPr>
     </w:lvl>
   </w:abstractNum>
-  <w:abstractNum w:abstractNumId="22" w15:restartNumberingAfterBreak="0">
+  <w:abstractNum w:abstractNumId="23" w15:restartNumberingAfterBreak="0">
     <w:nsid w:val="27900389"/>
     <w:multiLevelType w:val="hybridMultilevel"/>
     <w:tmpl w:val="A7424040"/>
@@ -24728,7 +29349,96 @@
       </w:pPr>
     </w:lvl>
   </w:abstractNum>
-  <w:abstractNum w:abstractNumId="23" w15:restartNumberingAfterBreak="0">
+  <w:abstractNum w:abstractNumId="24" w15:restartNumberingAfterBreak="0">
+    <w:nsid w:val="27FA4E80"/>
+    <w:multiLevelType w:val="hybridMultilevel"/>
+    <w:tmpl w:val="E84EAC18"/>
+    <w:lvl w:ilvl="0" w:tplc="0809000F">
+      <w:start w:val="1"/>
+      <w:numFmt w:val="decimal"/>
+      <w:lvlText w:val="%1."/>
+      <w:lvlJc w:val="left"/>
+      <w:pPr>
+        <w:ind w:left="720" w:hanging="360"/>
+      </w:pPr>
+      <w:rPr>
+        <w:rFonts w:hint="default"/>
+      </w:rPr>
+    </w:lvl>
+    <w:lvl w:ilvl="1" w:tplc="08090019" w:tentative="1">
+      <w:start w:val="1"/>
+      <w:numFmt w:val="lowerLetter"/>
+      <w:lvlText w:val="%2."/>
+      <w:lvlJc w:val="left"/>
+      <w:pPr>
+        <w:ind w:left="1440" w:hanging="360"/>
+      </w:pPr>
+    </w:lvl>
+    <w:lvl w:ilvl="2" w:tplc="0809001B" w:tentative="1">
+      <w:start w:val="1"/>
+      <w:numFmt w:val="lowerRoman"/>
+      <w:lvlText w:val="%3."/>
+      <w:lvlJc w:val="right"/>
+      <w:pPr>
+        <w:ind w:left="2160" w:hanging="180"/>
+      </w:pPr>
+    </w:lvl>
+    <w:lvl w:ilvl="3" w:tplc="0809000F" w:tentative="1">
+      <w:start w:val="1"/>
+      <w:numFmt w:val="decimal"/>
+      <w:lvlText w:val="%4."/>
+      <w:lvlJc w:val="left"/>
+      <w:pPr>
+        <w:ind w:left="2880" w:hanging="360"/>
+      </w:pPr>
+    </w:lvl>
+    <w:lvl w:ilvl="4" w:tplc="08090019" w:tentative="1">
+      <w:start w:val="1"/>
+      <w:numFmt w:val="lowerLetter"/>
+      <w:lvlText w:val="%5."/>
+      <w:lvlJc w:val="left"/>
+      <w:pPr>
+        <w:ind w:left="3600" w:hanging="360"/>
+      </w:pPr>
+    </w:lvl>
+    <w:lvl w:ilvl="5" w:tplc="0809001B" w:tentative="1">
+      <w:start w:val="1"/>
+      <w:numFmt w:val="lowerRoman"/>
+      <w:lvlText w:val="%6."/>
+      <w:lvlJc w:val="right"/>
+      <w:pPr>
+        <w:ind w:left="4320" w:hanging="180"/>
+      </w:pPr>
+    </w:lvl>
+    <w:lvl w:ilvl="6" w:tplc="0809000F" w:tentative="1">
+      <w:start w:val="1"/>
+      <w:numFmt w:val="decimal"/>
+      <w:lvlText w:val="%7."/>
+      <w:lvlJc w:val="left"/>
+      <w:pPr>
+        <w:ind w:left="5040" w:hanging="360"/>
+      </w:pPr>
+    </w:lvl>
+    <w:lvl w:ilvl="7" w:tplc="08090019" w:tentative="1">
+      <w:start w:val="1"/>
+      <w:numFmt w:val="lowerLetter"/>
+      <w:lvlText w:val="%8."/>
+      <w:lvlJc w:val="left"/>
+      <w:pPr>
+        <w:ind w:left="5760" w:hanging="360"/>
+      </w:pPr>
+    </w:lvl>
+    <w:lvl w:ilvl="8" w:tplc="0809001B" w:tentative="1">
+      <w:start w:val="1"/>
+      <w:numFmt w:val="lowerRoman"/>
+      <w:lvlText w:val="%9."/>
+      <w:lvlJc w:val="right"/>
+      <w:pPr>
+        <w:ind w:left="6480" w:hanging="180"/>
+      </w:pPr>
+    </w:lvl>
+  </w:abstractNum>
+  <w:abstractNum w:abstractNumId="25" w15:restartNumberingAfterBreak="0">
     <w:nsid w:val="318169A0"/>
     <w:multiLevelType w:val="hybridMultilevel"/>
     <w:tmpl w:val="F624853C"/>
@@ -24819,7 +29529,7 @@
       </w:pPr>
     </w:lvl>
   </w:abstractNum>
-  <w:abstractNum w:abstractNumId="24" w15:restartNumberingAfterBreak="0">
+  <w:abstractNum w:abstractNumId="26" w15:restartNumberingAfterBreak="0">
     <w:nsid w:val="347C2E4E"/>
     <w:multiLevelType w:val="hybridMultilevel"/>
     <w:tmpl w:val="4CF6051C"/>
@@ -24959,7 +29669,7 @@
       </w:rPr>
     </w:lvl>
   </w:abstractNum>
-  <w:abstractNum w:abstractNumId="25" w15:restartNumberingAfterBreak="0">
+  <w:abstractNum w:abstractNumId="27" w15:restartNumberingAfterBreak="0">
     <w:nsid w:val="3EFF0C3C"/>
     <w:multiLevelType w:val="hybridMultilevel"/>
     <w:tmpl w:val="395C096E"/>
@@ -25072,7 +29782,7 @@
       </w:rPr>
     </w:lvl>
   </w:abstractNum>
-  <w:abstractNum w:abstractNumId="26" w15:restartNumberingAfterBreak="0">
+  <w:abstractNum w:abstractNumId="28" w15:restartNumberingAfterBreak="0">
     <w:nsid w:val="44617E6E"/>
     <w:multiLevelType w:val="hybridMultilevel"/>
     <w:tmpl w:val="22380998"/>
@@ -25158,7 +29868,7 @@
       </w:pPr>
     </w:lvl>
   </w:abstractNum>
-  <w:abstractNum w:abstractNumId="27" w15:restartNumberingAfterBreak="0">
+  <w:abstractNum w:abstractNumId="29" w15:restartNumberingAfterBreak="0">
     <w:nsid w:val="46FA2492"/>
     <w:multiLevelType w:val="hybridMultilevel"/>
     <w:tmpl w:val="D70C6718"/>
@@ -25248,13 +29958,13 @@
       </w:pPr>
     </w:lvl>
   </w:abstractNum>
-  <w:abstractNum w:abstractNumId="28" w15:restartNumberingAfterBreak="0">
+  <w:abstractNum w:abstractNumId="30" w15:restartNumberingAfterBreak="0">
     <w:nsid w:val="47B40EA8"/>
     <w:multiLevelType w:val="multilevel"/>
     <w:tmpl w:val="FD985614"/>
     <w:numStyleLink w:val="Headings"/>
   </w:abstractNum>
-  <w:abstractNum w:abstractNumId="29" w15:restartNumberingAfterBreak="0">
+  <w:abstractNum w:abstractNumId="31" w15:restartNumberingAfterBreak="0">
     <w:nsid w:val="47F83D70"/>
     <w:multiLevelType w:val="hybridMultilevel"/>
     <w:tmpl w:val="3F7CD1FA"/>
@@ -25340,7 +30050,7 @@
       </w:pPr>
     </w:lvl>
   </w:abstractNum>
-  <w:abstractNum w:abstractNumId="30" w15:restartNumberingAfterBreak="0">
+  <w:abstractNum w:abstractNumId="32" w15:restartNumberingAfterBreak="0">
     <w:nsid w:val="4AEC08E8"/>
     <w:multiLevelType w:val="hybridMultilevel"/>
     <w:tmpl w:val="270C4FFC"/>
@@ -25426,7 +30136,7 @@
       </w:pPr>
     </w:lvl>
   </w:abstractNum>
-  <w:abstractNum w:abstractNumId="31" w15:restartNumberingAfterBreak="0">
+  <w:abstractNum w:abstractNumId="33" w15:restartNumberingAfterBreak="0">
     <w:nsid w:val="4E2761A9"/>
     <w:multiLevelType w:val="multilevel"/>
     <w:tmpl w:val="B5027FBC"/>
@@ -25541,7 +30251,147 @@
       </w:rPr>
     </w:lvl>
   </w:abstractNum>
-  <w:abstractNum w:abstractNumId="32" w15:restartNumberingAfterBreak="0">
+  <w:abstractNum w:abstractNumId="34" w15:restartNumberingAfterBreak="0">
+    <w:nsid w:val="4E891487"/>
+    <w:multiLevelType w:val="hybridMultilevel"/>
+    <w:tmpl w:val="62CA4B8C"/>
+    <w:lvl w:ilvl="0" w:tplc="04090001">
+      <w:start w:val="1"/>
+      <w:numFmt w:val="bullet"/>
+      <w:lvlText w:val=""/>
+      <w:lvlJc w:val="left"/>
+      <w:pPr>
+        <w:tabs>
+          <w:tab w:val="num" w:pos="720"/>
+        </w:tabs>
+        <w:ind w:left="720" w:hanging="360"/>
+      </w:pPr>
+      <w:rPr>
+        <w:rFonts w:ascii="Symbol" w:hAnsi="Symbol" w:hint="default"/>
+      </w:rPr>
+    </w:lvl>
+    <w:lvl w:ilvl="1" w:tplc="04090003" w:tentative="1">
+      <w:start w:val="1"/>
+      <w:numFmt w:val="bullet"/>
+      <w:lvlText w:val="o"/>
+      <w:lvlJc w:val="left"/>
+      <w:pPr>
+        <w:tabs>
+          <w:tab w:val="num" w:pos="1440"/>
+        </w:tabs>
+        <w:ind w:left="1440" w:hanging="360"/>
+      </w:pPr>
+      <w:rPr>
+        <w:rFonts w:ascii="Courier New" w:hAnsi="Courier New" w:cs="Courier New" w:hint="default"/>
+      </w:rPr>
+    </w:lvl>
+    <w:lvl w:ilvl="2" w:tplc="04090005" w:tentative="1">
+      <w:start w:val="1"/>
+      <w:numFmt w:val="bullet"/>
+      <w:lvlText w:val=""/>
+      <w:lvlJc w:val="left"/>
+      <w:pPr>
+        <w:tabs>
+          <w:tab w:val="num" w:pos="2160"/>
+        </w:tabs>
+        <w:ind w:left="2160" w:hanging="360"/>
+      </w:pPr>
+      <w:rPr>
+        <w:rFonts w:ascii="Wingdings" w:hAnsi="Wingdings" w:hint="default"/>
+      </w:rPr>
+    </w:lvl>
+    <w:lvl w:ilvl="3" w:tplc="04090001" w:tentative="1">
+      <w:start w:val="1"/>
+      <w:numFmt w:val="bullet"/>
+      <w:lvlText w:val=""/>
+      <w:lvlJc w:val="left"/>
+      <w:pPr>
+        <w:tabs>
+          <w:tab w:val="num" w:pos="2880"/>
+        </w:tabs>
+        <w:ind w:left="2880" w:hanging="360"/>
+      </w:pPr>
+      <w:rPr>
+        <w:rFonts w:ascii="Symbol" w:hAnsi="Symbol" w:hint="default"/>
+      </w:rPr>
+    </w:lvl>
+    <w:lvl w:ilvl="4" w:tplc="04090003" w:tentative="1">
+      <w:start w:val="1"/>
+      <w:numFmt w:val="bullet"/>
+      <w:lvlText w:val="o"/>
+      <w:lvlJc w:val="left"/>
+      <w:pPr>
+        <w:tabs>
+          <w:tab w:val="num" w:pos="3600"/>
+        </w:tabs>
+        <w:ind w:left="3600" w:hanging="360"/>
+      </w:pPr>
+      <w:rPr>
+        <w:rFonts w:ascii="Courier New" w:hAnsi="Courier New" w:cs="Courier New" w:hint="default"/>
+      </w:rPr>
+    </w:lvl>
+    <w:lvl w:ilvl="5" w:tplc="04090005" w:tentative="1">
+      <w:start w:val="1"/>
+      <w:numFmt w:val="bullet"/>
+      <w:lvlText w:val=""/>
+      <w:lvlJc w:val="left"/>
+      <w:pPr>
+        <w:tabs>
+          <w:tab w:val="num" w:pos="4320"/>
+        </w:tabs>
+        <w:ind w:left="4320" w:hanging="360"/>
+      </w:pPr>
+      <w:rPr>
+        <w:rFonts w:ascii="Wingdings" w:hAnsi="Wingdings" w:hint="default"/>
+      </w:rPr>
+    </w:lvl>
+    <w:lvl w:ilvl="6" w:tplc="04090001" w:tentative="1">
+      <w:start w:val="1"/>
+      <w:numFmt w:val="bullet"/>
+      <w:lvlText w:val=""/>
+      <w:lvlJc w:val="left"/>
+      <w:pPr>
+        <w:tabs>
+          <w:tab w:val="num" w:pos="5040"/>
+        </w:tabs>
+        <w:ind w:left="5040" w:hanging="360"/>
+      </w:pPr>
+      <w:rPr>
+        <w:rFonts w:ascii="Symbol" w:hAnsi="Symbol" w:hint="default"/>
+      </w:rPr>
+    </w:lvl>
+    <w:lvl w:ilvl="7" w:tplc="04090003" w:tentative="1">
+      <w:start w:val="1"/>
+      <w:numFmt w:val="bullet"/>
+      <w:lvlText w:val="o"/>
+      <w:lvlJc w:val="left"/>
+      <w:pPr>
+        <w:tabs>
+          <w:tab w:val="num" w:pos="5760"/>
+        </w:tabs>
+        <w:ind w:left="5760" w:hanging="360"/>
+      </w:pPr>
+      <w:rPr>
+        <w:rFonts w:ascii="Courier New" w:hAnsi="Courier New" w:cs="Courier New" w:hint="default"/>
+      </w:rPr>
+    </w:lvl>
+    <w:lvl w:ilvl="8" w:tplc="04090005" w:tentative="1">
+      <w:start w:val="1"/>
+      <w:numFmt w:val="bullet"/>
+      <w:lvlText w:val=""/>
+      <w:lvlJc w:val="left"/>
+      <w:pPr>
+        <w:tabs>
+          <w:tab w:val="num" w:pos="6480"/>
+        </w:tabs>
+        <w:ind w:left="6480" w:hanging="360"/>
+      </w:pPr>
+      <w:rPr>
+        <w:rFonts w:ascii="Wingdings" w:hAnsi="Wingdings" w:hint="default"/>
+      </w:rPr>
+    </w:lvl>
+  </w:abstractNum>
+  <w:abstractNum w:abstractNumId="35" w15:restartNumberingAfterBreak="0">
     <w:nsid w:val="524B5914"/>
     <w:multiLevelType w:val="hybridMultilevel"/>
     <w:tmpl w:val="3E8C0B1C"/>
@@ -25654,7 +30504,7 @@
       </w:rPr>
     </w:lvl>
   </w:abstractNum>
-  <w:abstractNum w:abstractNumId="33" w15:restartNumberingAfterBreak="0">
+  <w:abstractNum w:abstractNumId="36" w15:restartNumberingAfterBreak="0">
     <w:nsid w:val="53F77C4E"/>
     <w:multiLevelType w:val="hybridMultilevel"/>
     <w:tmpl w:val="A8CAED82"/>
@@ -25740,7 +30590,7 @@
       </w:pPr>
     </w:lvl>
   </w:abstractNum>
-  <w:abstractNum w:abstractNumId="34" w15:restartNumberingAfterBreak="0">
+  <w:abstractNum w:abstractNumId="37" w15:restartNumberingAfterBreak="0">
     <w:nsid w:val="60382246"/>
     <w:multiLevelType w:val="hybridMultilevel"/>
     <w:tmpl w:val="02FCDD94"/>
@@ -25880,7 +30730,7 @@
       </w:rPr>
     </w:lvl>
   </w:abstractNum>
-  <w:abstractNum w:abstractNumId="35" w15:restartNumberingAfterBreak="0">
+  <w:abstractNum w:abstractNumId="38" w15:restartNumberingAfterBreak="0">
     <w:nsid w:val="63C71475"/>
     <w:multiLevelType w:val="hybridMultilevel"/>
     <w:tmpl w:val="DF7C35DC"/>
@@ -25967,7 +30817,7 @@
       </w:pPr>
     </w:lvl>
   </w:abstractNum>
-  <w:abstractNum w:abstractNumId="36" w15:restartNumberingAfterBreak="0">
+  <w:abstractNum w:abstractNumId="39" w15:restartNumberingAfterBreak="0">
     <w:nsid w:val="6E1E328C"/>
     <w:multiLevelType w:val="hybridMultilevel"/>
     <w:tmpl w:val="3BA69964"/>
@@ -26080,7 +30930,7 @@
       </w:rPr>
     </w:lvl>
   </w:abstractNum>
-  <w:abstractNum w:abstractNumId="37" w15:restartNumberingAfterBreak="0">
+  <w:abstractNum w:abstractNumId="40" w15:restartNumberingAfterBreak="0">
     <w:nsid w:val="6E6D0BB0"/>
     <w:multiLevelType w:val="hybridMultilevel"/>
     <w:tmpl w:val="4F721DAA"/>
@@ -26169,7 +31019,7 @@
       </w:pPr>
     </w:lvl>
   </w:abstractNum>
-  <w:abstractNum w:abstractNumId="38" w15:restartNumberingAfterBreak="0">
+  <w:abstractNum w:abstractNumId="41" w15:restartNumberingAfterBreak="0">
     <w:nsid w:val="708F69C3"/>
     <w:multiLevelType w:val="hybridMultilevel"/>
     <w:tmpl w:val="69928E22"/>
@@ -26282,7 +31132,7 @@
       </w:rPr>
     </w:lvl>
   </w:abstractNum>
-  <w:abstractNum w:abstractNumId="39" w15:restartNumberingAfterBreak="0">
+  <w:abstractNum w:abstractNumId="42" w15:restartNumberingAfterBreak="0">
     <w:nsid w:val="719A0007"/>
     <w:multiLevelType w:val="hybridMultilevel"/>
     <w:tmpl w:val="C75CA0A6"/>
@@ -26423,7 +31273,7 @@
       </w:rPr>
     </w:lvl>
   </w:abstractNum>
-  <w:abstractNum w:abstractNumId="40" w15:restartNumberingAfterBreak="0">
+  <w:abstractNum w:abstractNumId="43" w15:restartNumberingAfterBreak="0">
     <w:nsid w:val="77B94888"/>
     <w:multiLevelType w:val="hybridMultilevel"/>
     <w:tmpl w:val="B5A640CA"/>
@@ -26570,7 +31420,7 @@
     <w:abstractNumId w:val="12"/>
   </w:num>
   <w:num w:numId="3">
-    <w:abstractNumId w:val="35"/>
+    <w:abstractNumId w:val="38"/>
   </w:num>
   <w:num w:numId="4">
     <w:abstractNumId w:val="9"/>
@@ -26579,7 +31429,7 @@
     <w:abstractNumId w:val="8"/>
   </w:num>
   <w:num w:numId="6">
-    <w:abstractNumId w:val="31"/>
+    <w:abstractNumId w:val="33"/>
     <w:lvlOverride w:ilvl="0">
       <w:startOverride w:val="1"/>
     </w:lvlOverride>
@@ -26612,10 +31462,10 @@
     <w:abstractNumId w:val="11"/>
   </w:num>
   <w:num w:numId="8">
-    <w:abstractNumId w:val="23"/>
+    <w:abstractNumId w:val="25"/>
   </w:num>
   <w:num w:numId="9">
-    <w:abstractNumId w:val="39"/>
+    <w:abstractNumId w:val="42"/>
   </w:num>
   <w:num w:numId="10">
     <w:abstractNumId w:val="20"/>
@@ -26624,28 +31474,28 @@
     <w:abstractNumId w:val="19"/>
   </w:num>
   <w:num w:numId="12">
-    <w:abstractNumId w:val="38"/>
+    <w:abstractNumId w:val="41"/>
   </w:num>
   <w:num w:numId="13">
-    <w:abstractNumId w:val="32"/>
+    <w:abstractNumId w:val="35"/>
   </w:num>
   <w:num w:numId="14">
-    <w:abstractNumId w:val="25"/>
+    <w:abstractNumId w:val="27"/>
   </w:num>
   <w:num w:numId="15">
     <w:abstractNumId w:val="16"/>
   </w:num>
   <w:num w:numId="16">
-    <w:abstractNumId w:val="34"/>
+    <w:abstractNumId w:val="37"/>
   </w:num>
   <w:num w:numId="17">
-    <w:abstractNumId w:val="40"/>
+    <w:abstractNumId w:val="43"/>
   </w:num>
   <w:num w:numId="18">
-    <w:abstractNumId w:val="24"/>
+    <w:abstractNumId w:val="26"/>
   </w:num>
   <w:num w:numId="19">
-    <w:abstractNumId w:val="33"/>
+    <w:abstractNumId w:val="36"/>
   </w:num>
   <w:num w:numId="20">
     <w:abstractNumId w:val="10"/>
@@ -26687,16 +31537,16 @@
     <w:abstractNumId w:val="15"/>
   </w:num>
   <w:num w:numId="24">
-    <w:abstractNumId w:val="30"/>
+    <w:abstractNumId w:val="32"/>
   </w:num>
   <w:num w:numId="25">
-    <w:abstractNumId w:val="31"/>
+    <w:abstractNumId w:val="33"/>
   </w:num>
   <w:num w:numId="26">
-    <w:abstractNumId w:val="36"/>
+    <w:abstractNumId w:val="39"/>
   </w:num>
   <w:num w:numId="27">
-    <w:abstractNumId w:val="29"/>
+    <w:abstractNumId w:val="31"/>
   </w:num>
   <w:num w:numId="28">
     <w:abstractNumId w:val="7"/>
@@ -26723,7 +31573,7 @@
     <w:abstractNumId w:val="0"/>
   </w:num>
   <w:num w:numId="36">
-    <w:abstractNumId w:val="26"/>
+    <w:abstractNumId w:val="28"/>
   </w:num>
   <w:num w:numId="37">
     <w:abstractNumId w:val="17"/>
@@ -26732,13 +31582,13 @@
     <w:abstractNumId w:val="18"/>
   </w:num>
   <w:num w:numId="39">
-    <w:abstractNumId w:val="27"/>
+    <w:abstractNumId w:val="29"/>
   </w:num>
   <w:num w:numId="40">
-    <w:abstractNumId w:val="28"/>
+    <w:abstractNumId w:val="30"/>
   </w:num>
   <w:num w:numId="41">
-    <w:abstractNumId w:val="28"/>
+    <w:abstractNumId w:val="30"/>
     <w:lvlOverride w:ilvl="0">
       <w:startOverride w:val="1"/>
     </w:lvlOverride>
@@ -26768,13 +31618,22 @@
     </w:lvlOverride>
   </w:num>
   <w:num w:numId="42">
+    <w:abstractNumId w:val="22"/>
+  </w:num>
+  <w:num w:numId="43">
+    <w:abstractNumId w:val="40"/>
+  </w:num>
+  <w:num w:numId="44">
+    <w:abstractNumId w:val="23"/>
+  </w:num>
+  <w:num w:numId="45">
     <w:abstractNumId w:val="21"/>
   </w:num>
-  <w:num w:numId="43">
-    <w:abstractNumId w:val="37"/>
+  <w:num w:numId="46">
+    <w:abstractNumId w:val="24"/>
   </w:num>
-  <w:num w:numId="44">
-    <w:abstractNumId w:val="22"/>
+  <w:num w:numId="47">
+    <w:abstractNumId w:val="34"/>
   </w:num>
   <w:numIdMacAtCleanup w:val="11"/>
 </w:numbering>
@@ -27178,7 +32037,7 @@
   <w:style w:type="paragraph" w:default="1" w:styleId="Normal">
     <w:name w:val="Normal"/>
     <w:qFormat/>
-    <w:rsid w:val="006019F8"/>
+    <w:rsid w:val="009357A2"/>
     <w:pPr>
       <w:spacing w:after="240" w:line="300" w:lineRule="auto"/>
     </w:pPr>
@@ -27196,7 +32055,7 @@
     <w:link w:val="Heading1Char"/>
     <w:uiPriority w:val="9"/>
     <w:qFormat/>
-    <w:rsid w:val="006019F8"/>
+    <w:rsid w:val="009357A2"/>
     <w:pPr>
       <w:keepNext/>
       <w:keepLines/>
@@ -27218,7 +32077,7 @@
     <w:uiPriority w:val="9"/>
     <w:unhideWhenUsed/>
     <w:qFormat/>
-    <w:rsid w:val="006019F8"/>
+    <w:rsid w:val="009357A2"/>
     <w:pPr>
       <w:keepNext/>
       <w:keepLines/>
@@ -27239,7 +32098,7 @@
     <w:link w:val="Heading3Char"/>
     <w:uiPriority w:val="9"/>
     <w:unhideWhenUsed/>
-    <w:rsid w:val="006019F8"/>
+    <w:rsid w:val="009357A2"/>
     <w:pPr>
       <w:keepNext/>
       <w:keepLines/>
@@ -27260,7 +32119,7 @@
     <w:link w:val="Heading4Char"/>
     <w:uiPriority w:val="9"/>
     <w:unhideWhenUsed/>
-    <w:rsid w:val="006019F8"/>
+    <w:rsid w:val="009357A2"/>
     <w:pPr>
       <w:keepNext/>
       <w:keepLines/>
@@ -27283,7 +32142,7 @@
     <w:link w:val="Heading5Char"/>
     <w:uiPriority w:val="9"/>
     <w:unhideWhenUsed/>
-    <w:rsid w:val="006019F8"/>
+    <w:rsid w:val="009357A2"/>
     <w:pPr>
       <w:keepNext/>
       <w:keepLines/>
@@ -27307,7 +32166,7 @@
     <w:uiPriority w:val="9"/>
     <w:unhideWhenUsed/>
     <w:qFormat/>
-    <w:rsid w:val="006019F8"/>
+    <w:rsid w:val="009357A2"/>
     <w:pPr>
       <w:keepNext/>
       <w:keepLines/>
@@ -27332,7 +32191,7 @@
     <w:semiHidden/>
     <w:unhideWhenUsed/>
     <w:qFormat/>
-    <w:rsid w:val="006019F8"/>
+    <w:rsid w:val="009357A2"/>
     <w:pPr>
       <w:keepNext/>
       <w:keepLines/>
@@ -27353,7 +32212,7 @@
     <w:semiHidden/>
     <w:unhideWhenUsed/>
     <w:qFormat/>
-    <w:rsid w:val="006019F8"/>
+    <w:rsid w:val="009357A2"/>
     <w:pPr>
       <w:keepNext/>
       <w:keepLines/>
@@ -27376,7 +32235,7 @@
     <w:semiHidden/>
     <w:unhideWhenUsed/>
     <w:qFormat/>
-    <w:rsid w:val="006019F8"/>
+    <w:rsid w:val="009357A2"/>
     <w:pPr>
       <w:keepNext/>
       <w:keepLines/>
@@ -27393,7 +32252,7 @@
     <w:uiPriority w:val="1"/>
     <w:semiHidden/>
     <w:unhideWhenUsed/>
-    <w:rsid w:val="006019F8"/>
+    <w:rsid w:val="009357A2"/>
   </w:style>
   <w:style w:type="table" w:default="1" w:styleId="TableNormal">
     <w:name w:val="Normal Table"/>
@@ -27415,7 +32274,7 @@
     <w:uiPriority w:val="99"/>
     <w:semiHidden/>
     <w:unhideWhenUsed/>
-    <w:rsid w:val="006019F8"/>
+    <w:rsid w:val="009357A2"/>
   </w:style>
   <w:style w:type="paragraph" w:styleId="Title">
     <w:name w:val="Title"/>
@@ -27455,7 +32314,7 @@
     <w:basedOn w:val="DefaultParagraphFont"/>
     <w:link w:val="Heading1"/>
     <w:uiPriority w:val="9"/>
-    <w:rsid w:val="006019F8"/>
+    <w:rsid w:val="009357A2"/>
     <w:rPr>
       <w:rFonts w:asciiTheme="majorHAnsi" w:eastAsiaTheme="majorEastAsia" w:hAnsiTheme="majorHAnsi" w:cstheme="majorBidi"/>
       <w:color w:val="31378B" w:themeColor="text2"/>
@@ -27469,7 +32328,7 @@
     <w:basedOn w:val="DefaultParagraphFont"/>
     <w:link w:val="Heading2"/>
     <w:uiPriority w:val="9"/>
-    <w:rsid w:val="006019F8"/>
+    <w:rsid w:val="009357A2"/>
     <w:rPr>
       <w:rFonts w:asciiTheme="majorHAnsi" w:eastAsiaTheme="majorEastAsia" w:hAnsiTheme="majorHAnsi" w:cstheme="majorBidi"/>
       <w:color w:val="31378B" w:themeColor="text2"/>
@@ -27483,7 +32342,7 @@
     <w:basedOn w:val="DefaultParagraphFont"/>
     <w:link w:val="Heading3"/>
     <w:uiPriority w:val="9"/>
-    <w:rsid w:val="006019F8"/>
+    <w:rsid w:val="009357A2"/>
     <w:rPr>
       <w:rFonts w:asciiTheme="majorHAnsi" w:eastAsiaTheme="majorEastAsia" w:hAnsiTheme="majorHAnsi" w:cstheme="majorBidi"/>
       <w:color w:val="31378B" w:themeColor="text2"/>
@@ -27497,7 +32356,7 @@
     <w:basedOn w:val="DefaultParagraphFont"/>
     <w:link w:val="Heading4"/>
     <w:uiPriority w:val="9"/>
-    <w:rsid w:val="006019F8"/>
+    <w:rsid w:val="009357A2"/>
     <w:rPr>
       <w:rFonts w:asciiTheme="majorHAnsi" w:eastAsiaTheme="majorEastAsia" w:hAnsiTheme="majorHAnsi" w:cstheme="majorBidi"/>
       <w:b/>
@@ -27514,7 +32373,7 @@
     <w:basedOn w:val="DefaultParagraphFont"/>
     <w:link w:val="Heading5"/>
     <w:uiPriority w:val="9"/>
-    <w:rsid w:val="006019F8"/>
+    <w:rsid w:val="009357A2"/>
     <w:rPr>
       <w:rFonts w:asciiTheme="majorHAnsi" w:eastAsiaTheme="majorEastAsia" w:hAnsiTheme="majorHAnsi" w:cstheme="majorBidi"/>
       <w:b/>
@@ -27530,7 +32389,7 @@
     <w:basedOn w:val="DefaultParagraphFont"/>
     <w:link w:val="Heading6"/>
     <w:uiPriority w:val="9"/>
-    <w:rsid w:val="006019F8"/>
+    <w:rsid w:val="009357A2"/>
     <w:rPr>
       <w:rFonts w:asciiTheme="majorHAnsi" w:eastAsiaTheme="majorEastAsia" w:hAnsiTheme="majorHAnsi" w:cstheme="majorBidi"/>
       <w:i/>
@@ -27547,7 +32406,7 @@
     <w:link w:val="Heading7"/>
     <w:uiPriority w:val="9"/>
     <w:semiHidden/>
-    <w:rsid w:val="006019F8"/>
+    <w:rsid w:val="009357A2"/>
     <w:rPr>
       <w:rFonts w:asciiTheme="majorHAnsi" w:eastAsiaTheme="majorEastAsia" w:hAnsiTheme="majorHAnsi" w:cstheme="majorBidi"/>
       <w:color w:val="005878" w:themeColor="accent1" w:themeShade="80"/>
@@ -27561,7 +32420,7 @@
     <w:link w:val="Heading8"/>
     <w:uiPriority w:val="9"/>
     <w:semiHidden/>
-    <w:rsid w:val="006019F8"/>
+    <w:rsid w:val="009357A2"/>
     <w:rPr>
       <w:rFonts w:asciiTheme="majorHAnsi" w:eastAsiaTheme="majorEastAsia" w:hAnsiTheme="majorHAnsi" w:cstheme="majorBidi"/>
       <w:color w:val="244061" w:themeColor="accent2" w:themeShade="80"/>
@@ -27576,7 +32435,7 @@
     <w:link w:val="Heading9"/>
     <w:uiPriority w:val="9"/>
     <w:semiHidden/>
-    <w:rsid w:val="006019F8"/>
+    <w:rsid w:val="009357A2"/>
     <w:rPr>
       <w:rFonts w:asciiTheme="majorHAnsi" w:eastAsiaTheme="majorEastAsia" w:hAnsiTheme="majorHAnsi" w:cstheme="majorBidi"/>
       <w:color w:val="005878" w:themeColor="accent6" w:themeShade="80"/>
@@ -27588,7 +32447,7 @@
     <w:name w:val="Hyperlink"/>
     <w:basedOn w:val="DefaultParagraphFont"/>
     <w:uiPriority w:val="99"/>
-    <w:rsid w:val="006019F8"/>
+    <w:rsid w:val="009357A2"/>
     <w:rPr>
       <w:rFonts w:cs="Times New Roman"/>
       <w:color w:val="0000FF"/>
@@ -27599,7 +32458,7 @@
     <w:name w:val="FollowedHyperlink"/>
     <w:basedOn w:val="DefaultParagraphFont"/>
     <w:uiPriority w:val="99"/>
-    <w:rsid w:val="006019F8"/>
+    <w:rsid w:val="009357A2"/>
     <w:rPr>
       <w:rFonts w:cs="Times New Roman"/>
       <w:color w:val="606420"/>
@@ -27610,7 +32469,7 @@
     <w:name w:val="page number"/>
     <w:basedOn w:val="DefaultParagraphFont"/>
     <w:uiPriority w:val="99"/>
-    <w:rsid w:val="006019F8"/>
+    <w:rsid w:val="009357A2"/>
     <w:rPr>
       <w:rFonts w:cs="Times New Roman"/>
     </w:rPr>
@@ -27621,7 +32480,7 @@
     <w:uiPriority w:val="99"/>
     <w:semiHidden/>
     <w:unhideWhenUsed/>
-    <w:rsid w:val="006019F8"/>
+    <w:rsid w:val="009357A2"/>
     <w:rPr>
       <w:color w:val="808080"/>
       <w:shd w:val="clear" w:color="auto" w:fill="E6E6E6"/>
@@ -27633,7 +32492,7 @@
     <w:next w:val="Normal"/>
     <w:autoRedefine/>
     <w:qFormat/>
-    <w:rsid w:val="006019F8"/>
+    <w:rsid w:val="009357A2"/>
     <w:pPr>
       <w:pBdr>
         <w:top w:val="none" w:sz="0" w:space="0" w:color="auto"/>
@@ -27649,7 +32508,7 @@
     <w:basedOn w:val="Normal"/>
     <w:link w:val="CommandChar"/>
     <w:qFormat/>
-    <w:rsid w:val="006019F8"/>
+    <w:rsid w:val="009357A2"/>
     <w:pPr>
       <w:spacing w:line="240" w:lineRule="auto"/>
       <w:ind w:left="284"/>
@@ -27663,7 +32522,7 @@
     <w:name w:val="Code Heading"/>
     <w:basedOn w:val="Normal"/>
     <w:uiPriority w:val="99"/>
-    <w:rsid w:val="006019F8"/>
+    <w:rsid w:val="009357A2"/>
     <w:pPr>
       <w:autoSpaceDE w:val="0"/>
       <w:autoSpaceDN w:val="0"/>
@@ -27682,7 +32541,7 @@
     <w:basedOn w:val="BodyText"/>
     <w:link w:val="PathChar"/>
     <w:qFormat/>
-    <w:rsid w:val="006019F8"/>
+    <w:rsid w:val="009357A2"/>
     <w:pPr>
       <w:jc w:val="both"/>
     </w:pPr>
@@ -27697,7 +32556,7 @@
     <w:basedOn w:val="DefaultParagraphFont"/>
     <w:uiPriority w:val="99"/>
     <w:semiHidden/>
-    <w:rsid w:val="006019F8"/>
+    <w:rsid w:val="009357A2"/>
     <w:rPr>
       <w:color w:val="808080"/>
     </w:rPr>
@@ -27709,7 +32568,7 @@
     <w:uiPriority w:val="99"/>
     <w:semiHidden/>
     <w:unhideWhenUsed/>
-    <w:rsid w:val="006019F8"/>
+    <w:rsid w:val="009357A2"/>
     <w:pPr>
       <w:tabs>
         <w:tab w:val="left" w:pos="916"/>
@@ -27743,7 +32602,7 @@
     <w:link w:val="HTMLPreformatted"/>
     <w:uiPriority w:val="99"/>
     <w:semiHidden/>
-    <w:rsid w:val="006019F8"/>
+    <w:rsid w:val="009357A2"/>
     <w:rPr>
       <w:rFonts w:ascii="Courier New" w:eastAsiaTheme="minorEastAsia" w:hAnsi="Courier New" w:cs="Courier New"/>
       <w:color w:val="000000" w:themeColor="text1"/>
@@ -27757,7 +32616,7 @@
     <w:basedOn w:val="SourceCode"/>
     <w:link w:val="SourceCodeStrongChar"/>
     <w:qFormat/>
-    <w:rsid w:val="006019F8"/>
+    <w:rsid w:val="009357A2"/>
     <w:rPr>
       <w:b/>
     </w:rPr>
@@ -27765,7 +32624,7 @@
   <w:style w:type="numbering" w:customStyle="1" w:styleId="KennysListStyles">
     <w:name w:val="KennysListStyles"/>
     <w:uiPriority w:val="99"/>
-    <w:rsid w:val="006019F8"/>
+    <w:rsid w:val="009357A2"/>
     <w:pPr>
       <w:numPr>
         <w:numId w:val="1"/>
@@ -27777,7 +32636,7 @@
     <w:basedOn w:val="Normal"/>
     <w:next w:val="Answer"/>
     <w:qFormat/>
-    <w:rsid w:val="006019F8"/>
+    <w:rsid w:val="009357A2"/>
     <w:rPr>
       <w:b/>
     </w:rPr>
@@ -27786,7 +32645,7 @@
     <w:name w:val="Answer"/>
     <w:basedOn w:val="Normal"/>
     <w:qFormat/>
-    <w:rsid w:val="006019F8"/>
+    <w:rsid w:val="009357A2"/>
     <w:pPr>
       <w:spacing w:line="240" w:lineRule="auto"/>
       <w:ind w:left="720"/>
@@ -27799,7 +32658,7 @@
     <w:name w:val="Chapter Heading"/>
     <w:basedOn w:val="Heading1"/>
     <w:qFormat/>
-    <w:rsid w:val="006019F8"/>
+    <w:rsid w:val="009357A2"/>
     <w:pPr>
       <w:numPr>
         <w:numId w:val="6"/>
@@ -27815,7 +32674,7 @@
     <w:name w:val="Table Grid"/>
     <w:basedOn w:val="TableNormal"/>
     <w:uiPriority w:val="59"/>
-    <w:rsid w:val="006019F8"/>
+    <w:rsid w:val="009357A2"/>
     <w:tblPr>
       <w:tblBorders>
         <w:top w:val="single" w:sz="4" w:space="0" w:color="auto"/>
@@ -27830,7 +32689,7 @@
   <w:style w:type="numbering" w:customStyle="1" w:styleId="Headings">
     <w:name w:val="Headings"/>
     <w:uiPriority w:val="99"/>
-    <w:rsid w:val="006019F8"/>
+    <w:rsid w:val="009357A2"/>
     <w:pPr>
       <w:numPr>
         <w:numId w:val="2"/>
@@ -27841,7 +32700,7 @@
     <w:name w:val="Question Section"/>
     <w:basedOn w:val="Heading2"/>
     <w:qFormat/>
-    <w:rsid w:val="006019F8"/>
+    <w:rsid w:val="009357A2"/>
     <w:rPr>
       <w:b/>
       <w:color w:val="403152" w:themeColor="accent4" w:themeShade="80"/>
@@ -27851,7 +32710,7 @@
     <w:name w:val="Table Caption"/>
     <w:basedOn w:val="Normal"/>
     <w:qFormat/>
-    <w:rsid w:val="006019F8"/>
+    <w:rsid w:val="009357A2"/>
     <w:rPr>
       <w:smallCaps/>
     </w:rPr>
@@ -27859,7 +32718,7 @@
   <w:style w:type="paragraph" w:customStyle="1" w:styleId="SourceCodeCaption">
     <w:name w:val="Source Code Caption"/>
     <w:basedOn w:val="Normal"/>
-    <w:rsid w:val="006019F8"/>
+    <w:rsid w:val="009357A2"/>
     <w:pPr>
       <w:spacing w:after="0" w:line="240" w:lineRule="auto"/>
     </w:pPr>
@@ -27872,7 +32731,7 @@
     <w:name w:val="Code Listing"/>
     <w:basedOn w:val="Normal"/>
     <w:qFormat/>
-    <w:rsid w:val="006019F8"/>
+    <w:rsid w:val="009357A2"/>
     <w:pPr>
       <w:keepNext/>
       <w:shd w:val="clear" w:color="auto" w:fill="FFFFFF" w:themeFill="background1"/>
@@ -27894,7 +32753,7 @@
     <w:link w:val="QuoteChar"/>
     <w:uiPriority w:val="29"/>
     <w:qFormat/>
-    <w:rsid w:val="006019F8"/>
+    <w:rsid w:val="009357A2"/>
     <w:pPr>
       <w:spacing w:before="120"/>
       <w:ind w:left="720" w:right="720"/>
@@ -27910,7 +32769,7 @@
     <w:basedOn w:val="DefaultParagraphFont"/>
     <w:link w:val="Quote"/>
     <w:uiPriority w:val="29"/>
-    <w:rsid w:val="006019F8"/>
+    <w:rsid w:val="009357A2"/>
     <w:rPr>
       <w:rFonts w:eastAsiaTheme="minorEastAsia"/>
       <w:i/>
@@ -27927,7 +32786,7 @@
     <w:uiPriority w:val="35"/>
     <w:unhideWhenUsed/>
     <w:qFormat/>
-    <w:rsid w:val="006019F8"/>
+    <w:rsid w:val="009357A2"/>
     <w:pPr>
       <w:ind w:left="240"/>
     </w:pPr>
@@ -27944,7 +32803,7 @@
     <w:basedOn w:val="Normal"/>
     <w:next w:val="ListBullet"/>
     <w:qFormat/>
-    <w:rsid w:val="006019F8"/>
+    <w:rsid w:val="009357A2"/>
     <w:rPr>
       <w:b/>
       <w:smallCaps/>
@@ -27954,7 +32813,7 @@
     <w:name w:val="Numbered List"/>
     <w:basedOn w:val="Normal"/>
     <w:qFormat/>
-    <w:rsid w:val="006019F8"/>
+    <w:rsid w:val="009357A2"/>
     <w:pPr>
       <w:numPr>
         <w:numId w:val="3"/>
@@ -27971,7 +32830,7 @@
     <w:basedOn w:val="Normal"/>
     <w:next w:val="ListNumber"/>
     <w:qFormat/>
-    <w:rsid w:val="006019F8"/>
+    <w:rsid w:val="009357A2"/>
     <w:pPr>
       <w:ind w:left="357" w:hanging="357"/>
       <w:contextualSpacing/>
@@ -27986,7 +32845,7 @@
     <w:basedOn w:val="Normal"/>
     <w:uiPriority w:val="99"/>
     <w:unhideWhenUsed/>
-    <w:rsid w:val="006019F8"/>
+    <w:rsid w:val="009357A2"/>
     <w:pPr>
       <w:numPr>
         <w:numId w:val="4"/>
@@ -27997,14 +32856,14 @@
   <w:style w:type="paragraph" w:customStyle="1" w:styleId="NumberedBullet">
     <w:name w:val="Numbered Bullet"/>
     <w:basedOn w:val="NumberedList"/>
-    <w:rsid w:val="006019F8"/>
+    <w:rsid w:val="009357A2"/>
   </w:style>
   <w:style w:type="paragraph" w:styleId="ListNumber">
     <w:name w:val="List Number"/>
     <w:basedOn w:val="Normal"/>
     <w:uiPriority w:val="99"/>
     <w:unhideWhenUsed/>
-    <w:rsid w:val="006019F8"/>
+    <w:rsid w:val="009357A2"/>
     <w:pPr>
       <w:numPr>
         <w:numId w:val="5"/>
@@ -28016,7 +32875,7 @@
     <w:name w:val="RowAndColumnStyle"/>
     <w:basedOn w:val="TableNormal"/>
     <w:uiPriority w:val="99"/>
-    <w:rsid w:val="006019F8"/>
+    <w:rsid w:val="009357A2"/>
     <w:pPr>
       <w:spacing w:after="0" w:line="240" w:lineRule="auto"/>
     </w:pPr>
@@ -28094,7 +32953,7 @@
     <w:name w:val="ColumnHeaderTableStyle"/>
     <w:basedOn w:val="TableNormal"/>
     <w:uiPriority w:val="99"/>
-    <w:rsid w:val="006019F8"/>
+    <w:rsid w:val="009357A2"/>
     <w:pPr>
       <w:spacing w:before="120" w:after="120" w:line="240" w:lineRule="auto"/>
     </w:pPr>
@@ -28165,7 +33024,7 @@
     <w:name w:val="ColumnHeaderOnly"/>
     <w:basedOn w:val="TableNormal"/>
     <w:uiPriority w:val="99"/>
-    <w:rsid w:val="006019F8"/>
+    <w:rsid w:val="009357A2"/>
     <w:rPr>
       <w:rFonts w:eastAsiaTheme="minorEastAsia"/>
       <w:lang w:eastAsia="en-GB"/>
@@ -28176,7 +33035,7 @@
     <w:name w:val="Command Output"/>
     <w:basedOn w:val="Normal"/>
     <w:qFormat/>
-    <w:rsid w:val="006019F8"/>
+    <w:rsid w:val="009357A2"/>
     <w:pPr>
       <w:spacing w:after="0" w:line="240" w:lineRule="auto"/>
       <w:ind w:left="284"/>
@@ -28192,7 +33051,7 @@
     <w:basedOn w:val="DefaultParagraphFont"/>
     <w:uiPriority w:val="20"/>
     <w:qFormat/>
-    <w:rsid w:val="006019F8"/>
+    <w:rsid w:val="009357A2"/>
     <w:rPr>
       <w:i/>
       <w:iCs/>
@@ -28203,7 +33062,7 @@
     <w:basedOn w:val="DefaultParagraphFont"/>
     <w:uiPriority w:val="21"/>
     <w:qFormat/>
-    <w:rsid w:val="006019F8"/>
+    <w:rsid w:val="009357A2"/>
     <w:rPr>
       <w:b w:val="0"/>
       <w:bCs w:val="0"/>
@@ -28217,7 +33076,7 @@
     <w:basedOn w:val="Normal"/>
     <w:next w:val="Normal"/>
     <w:qFormat/>
-    <w:rsid w:val="006019F8"/>
+    <w:rsid w:val="009357A2"/>
     <w:pPr>
       <w:spacing w:before="240"/>
     </w:pPr>
@@ -28232,7 +33091,7 @@
     <w:next w:val="Normal"/>
     <w:autoRedefine/>
     <w:qFormat/>
-    <w:rsid w:val="006019F8"/>
+    <w:rsid w:val="009357A2"/>
     <w:pPr>
       <w:pBdr>
         <w:top w:val="single" w:sz="24" w:space="5" w:color="auto"/>
@@ -28259,7 +33118,7 @@
     <w:link w:val="HeaderChar"/>
     <w:uiPriority w:val="99"/>
     <w:unhideWhenUsed/>
-    <w:rsid w:val="006019F8"/>
+    <w:rsid w:val="009357A2"/>
     <w:pPr>
       <w:tabs>
         <w:tab w:val="center" w:pos="4513"/>
@@ -28277,7 +33136,7 @@
     <w:basedOn w:val="DefaultParagraphFont"/>
     <w:link w:val="Header"/>
     <w:uiPriority w:val="99"/>
-    <w:rsid w:val="006019F8"/>
+    <w:rsid w:val="009357A2"/>
     <w:rPr>
       <w:rFonts w:eastAsiaTheme="minorEastAsia"/>
       <w:color w:val="31378B" w:themeColor="text2"/>
@@ -28291,7 +33150,7 @@
     <w:link w:val="FooterChar"/>
     <w:uiPriority w:val="99"/>
     <w:unhideWhenUsed/>
-    <w:rsid w:val="006019F8"/>
+    <w:rsid w:val="009357A2"/>
     <w:pPr>
       <w:tabs>
         <w:tab w:val="center" w:pos="4513"/>
@@ -28305,7 +33164,7 @@
     <w:basedOn w:val="DefaultParagraphFont"/>
     <w:link w:val="Footer"/>
     <w:uiPriority w:val="99"/>
-    <w:rsid w:val="006019F8"/>
+    <w:rsid w:val="009357A2"/>
     <w:rPr>
       <w:rFonts w:eastAsiaTheme="minorEastAsia"/>
       <w:color w:val="000000" w:themeColor="text1"/>
@@ -28317,7 +33176,7 @@
     <w:name w:val="Question Sub Section"/>
     <w:basedOn w:val="Heading3"/>
     <w:qFormat/>
-    <w:rsid w:val="006019F8"/>
+    <w:rsid w:val="009357A2"/>
     <w:rPr>
       <w:smallCaps/>
     </w:rPr>
@@ -28326,7 +33185,7 @@
     <w:name w:val="Table Cell Normal"/>
     <w:basedOn w:val="Normal"/>
     <w:qFormat/>
-    <w:rsid w:val="006019F8"/>
+    <w:rsid w:val="009357A2"/>
     <w:pPr>
       <w:spacing w:before="120" w:after="120" w:line="240" w:lineRule="auto"/>
     </w:pPr>
@@ -28337,7 +33196,7 @@
     <w:next w:val="BodyText"/>
     <w:link w:val="strongChar"/>
     <w:qFormat/>
-    <w:rsid w:val="006019F8"/>
+    <w:rsid w:val="009357A2"/>
     <w:rPr>
       <w:b/>
       <w:lang w:eastAsia="fi-FI"/>
@@ -28349,7 +33208,7 @@
     <w:next w:val="BodyText"/>
     <w:link w:val="emphasisChar"/>
     <w:qFormat/>
-    <w:rsid w:val="006019F8"/>
+    <w:rsid w:val="009357A2"/>
     <w:rPr>
       <w:i/>
       <w:lang w:eastAsia="fi-FI"/>
@@ -28361,7 +33220,7 @@
     <w:basedOn w:val="Normal"/>
     <w:link w:val="BodyTextChar"/>
     <w:unhideWhenUsed/>
-    <w:rsid w:val="006019F8"/>
+    <w:rsid w:val="009357A2"/>
     <w:pPr>
       <w:spacing w:after="120"/>
     </w:pPr>
@@ -28371,7 +33230,7 @@
     <w:aliases w:val="b Char"/>
     <w:basedOn w:val="DefaultParagraphFont"/>
     <w:link w:val="BodyText"/>
-    <w:rsid w:val="006019F8"/>
+    <w:rsid w:val="009357A2"/>
     <w:rPr>
       <w:rFonts w:eastAsiaTheme="minorEastAsia"/>
       <w:color w:val="000000" w:themeColor="text1"/>
@@ -28383,7 +33242,7 @@
     <w:name w:val="strong Char"/>
     <w:basedOn w:val="DefaultParagraphFont"/>
     <w:link w:val="Strong1"/>
-    <w:rsid w:val="006019F8"/>
+    <w:rsid w:val="009357A2"/>
     <w:rPr>
       <w:rFonts w:eastAsiaTheme="minorEastAsia"/>
       <w:b/>
@@ -28396,7 +33255,7 @@
     <w:name w:val="Path Char"/>
     <w:basedOn w:val="BodyTextChar"/>
     <w:link w:val="Path"/>
-    <w:rsid w:val="006019F8"/>
+    <w:rsid w:val="009357A2"/>
     <w:rPr>
       <w:rFonts w:ascii="Courier New" w:eastAsiaTheme="minorEastAsia" w:hAnsi="Courier New"/>
       <w:noProof/>
@@ -28409,7 +33268,7 @@
     <w:name w:val="emphasis Char"/>
     <w:basedOn w:val="DefaultParagraphFont"/>
     <w:link w:val="Emphasis1"/>
-    <w:rsid w:val="006019F8"/>
+    <w:rsid w:val="009357A2"/>
     <w:rPr>
       <w:rFonts w:eastAsiaTheme="minorEastAsia"/>
       <w:i/>
@@ -28424,7 +33283,7 @@
     <w:uiPriority w:val="99"/>
     <w:semiHidden/>
     <w:unhideWhenUsed/>
-    <w:rsid w:val="006019F8"/>
+    <w:rsid w:val="009357A2"/>
     <w:rPr>
       <w:i/>
       <w:iCs/>
@@ -28434,7 +33293,7 @@
     <w:name w:val="Command Char"/>
     <w:basedOn w:val="DefaultParagraphFont"/>
     <w:link w:val="Command"/>
-    <w:rsid w:val="006019F8"/>
+    <w:rsid w:val="009357A2"/>
     <w:rPr>
       <w:rFonts w:ascii="Courier New" w:eastAsiaTheme="minorEastAsia" w:hAnsi="Courier New"/>
       <w:color w:val="000000" w:themeColor="text1"/>
@@ -28447,7 +33306,7 @@
     <w:basedOn w:val="Normal"/>
     <w:link w:val="SourceCodeChar"/>
     <w:qFormat/>
-    <w:rsid w:val="006019F8"/>
+    <w:rsid w:val="009357A2"/>
     <w:pPr>
       <w:spacing w:before="240" w:after="360" w:line="240" w:lineRule="auto"/>
       <w:ind w:left="238"/>
@@ -28465,7 +33324,7 @@
     <w:name w:val="Source Code Char"/>
     <w:basedOn w:val="DefaultParagraphFont"/>
     <w:link w:val="SourceCode"/>
-    <w:rsid w:val="006019F8"/>
+    <w:rsid w:val="009357A2"/>
     <w:rPr>
       <w:rFonts w:ascii="Courier New" w:eastAsiaTheme="minorEastAsia" w:hAnsi="Courier New" w:cs="Consolas"/>
       <w:noProof/>
@@ -28479,7 +33338,7 @@
     <w:name w:val="Source Code Strong Char"/>
     <w:basedOn w:val="SourceCodeChar"/>
     <w:link w:val="SourceCodeStrong"/>
-    <w:rsid w:val="006019F8"/>
+    <w:rsid w:val="009357A2"/>
     <w:rPr>
       <w:rFonts w:ascii="Courier New" w:eastAsiaTheme="minorEastAsia" w:hAnsi="Courier New" w:cs="Consolas"/>
       <w:b/>
@@ -28494,7 +33353,7 @@
     <w:name w:val="NumberedDescription"/>
     <w:basedOn w:val="TableNormal"/>
     <w:uiPriority w:val="99"/>
-    <w:rsid w:val="006019F8"/>
+    <w:rsid w:val="009357A2"/>
     <w:pPr>
       <w:spacing w:after="0" w:line="240" w:lineRule="auto"/>
     </w:pPr>
@@ -28520,7 +33379,7 @@
     <w:name w:val="Document Title"/>
     <w:basedOn w:val="ChapterHeading"/>
     <w:qFormat/>
-    <w:rsid w:val="006019F8"/>
+    <w:rsid w:val="009357A2"/>
     <w:pPr>
       <w:numPr>
         <w:numId w:val="0"/>
@@ -28537,7 +33396,7 @@
     <w:name w:val="Sub Title"/>
     <w:basedOn w:val="Heading1"/>
     <w:qFormat/>
-    <w:rsid w:val="006019F8"/>
+    <w:rsid w:val="009357A2"/>
     <w:pPr>
       <w:spacing w:before="0"/>
       <w:jc w:val="right"/>
@@ -28553,7 +33412,7 @@
     <w:name w:val="Contains Section"/>
     <w:basedOn w:val="ListBullet"/>
     <w:qFormat/>
-    <w:rsid w:val="006019F8"/>
+    <w:rsid w:val="009357A2"/>
     <w:pPr>
       <w:spacing w:after="0"/>
       <w:ind w:left="924" w:hanging="357"/>
@@ -28563,7 +33422,7 @@
     <w:name w:val="`"/>
     <w:basedOn w:val="Normal"/>
     <w:qFormat/>
-    <w:rsid w:val="006019F8"/>
+    <w:rsid w:val="009357A2"/>
     <w:pPr>
       <w:pBdr>
         <w:bottom w:val="single" w:sz="4" w:space="1" w:color="auto"/>
@@ -28574,7 +33433,7 @@
     <w:name w:val="Contains Header"/>
     <w:basedOn w:val="ListBulletHeader"/>
     <w:qFormat/>
-    <w:rsid w:val="006019F8"/>
+    <w:rsid w:val="009357A2"/>
     <w:pPr>
       <w:pBdr>
         <w:top w:val="single" w:sz="4" w:space="12" w:color="auto"/>
@@ -28586,7 +33445,7 @@
     <w:name w:val="Contains End"/>
     <w:basedOn w:val="Normal"/>
     <w:qFormat/>
-    <w:rsid w:val="006019F8"/>
+    <w:rsid w:val="009357A2"/>
     <w:pPr>
       <w:pBdr>
         <w:bottom w:val="single" w:sz="4" w:space="1" w:color="auto"/>
@@ -28598,7 +33457,7 @@
     <w:name w:val="Quote CallOut"/>
     <w:basedOn w:val="Normal"/>
     <w:qFormat/>
-    <w:rsid w:val="006019F8"/>
+    <w:rsid w:val="009357A2"/>
     <w:pPr>
       <w:pBdr>
         <w:left w:val="single" w:sz="24" w:space="12" w:color="00B0F0" w:themeColor="accent1"/>
@@ -28615,7 +33474,7 @@
     <w:basedOn w:val="QuoteCallOut"/>
     <w:next w:val="QuoteCallOut"/>
     <w:qFormat/>
-    <w:rsid w:val="006019F8"/>
+    <w:rsid w:val="009357A2"/>
     <w:rPr>
       <w:b/>
       <w:smallCaps/>
@@ -28625,7 +33484,7 @@
     <w:name w:val="SimpleDefinition"/>
     <w:basedOn w:val="TableNormal"/>
     <w:uiPriority w:val="99"/>
-    <w:rsid w:val="006019F8"/>
+    <w:rsid w:val="009357A2"/>
     <w:pPr>
       <w:spacing w:after="0" w:line="240" w:lineRule="auto"/>
     </w:pPr>
@@ -28694,7 +33553,7 @@
     <w:name w:val="Figure Style"/>
     <w:basedOn w:val="Normal"/>
     <w:qFormat/>
-    <w:rsid w:val="006019F8"/>
+    <w:rsid w:val="009357A2"/>
     <w:pPr>
       <w:shd w:val="clear" w:color="auto" w:fill="FFFFFF" w:themeFill="background1"/>
       <w:spacing w:before="240"/>
@@ -28707,7 +33566,7 @@
     <w:basedOn w:val="Caption"/>
     <w:next w:val="Normal"/>
     <w:qFormat/>
-    <w:rsid w:val="006019F8"/>
+    <w:rsid w:val="009357A2"/>
     <w:rPr>
       <w:i w:val="0"/>
       <w:color w:val="auto"/>
@@ -28717,7 +33576,7 @@
     <w:name w:val="Table Header"/>
     <w:basedOn w:val="ListBulletHeader"/>
     <w:qFormat/>
-    <w:rsid w:val="006019F8"/>
+    <w:rsid w:val="009357A2"/>
     <w:pPr>
       <w:spacing w:after="120"/>
     </w:pPr>
@@ -28763,7 +33622,7 @@
     <w:name w:val="TutorialStep"/>
     <w:basedOn w:val="Normal"/>
     <w:qFormat/>
-    <w:rsid w:val="006019F8"/>
+    <w:rsid w:val="009357A2"/>
     <w:pPr>
       <w:numPr>
         <w:numId w:val="7"/>
@@ -28779,7 +33638,7 @@
     <w:name w:val="Question Ankied"/>
     <w:basedOn w:val="Question"/>
     <w:qFormat/>
-    <w:rsid w:val="006019F8"/>
+    <w:rsid w:val="009357A2"/>
     <w:rPr>
       <w:color w:val="7F7F7F" w:themeColor="text1" w:themeTint="80"/>
     </w:rPr>
@@ -28789,7 +33648,7 @@
     <w:basedOn w:val="Normal"/>
     <w:next w:val="Heading1"/>
     <w:qFormat/>
-    <w:rsid w:val="006019F8"/>
+    <w:rsid w:val="009357A2"/>
     <w:rPr>
       <w:rFonts w:asciiTheme="majorHAnsi" w:hAnsiTheme="majorHAnsi"/>
       <w:color w:val="31378B" w:themeColor="text2"/>
@@ -28801,7 +33660,7 @@
     <w:name w:val="Appendice"/>
     <w:basedOn w:val="Heading2"/>
     <w:qFormat/>
-    <w:rsid w:val="006019F8"/>
+    <w:rsid w:val="009357A2"/>
     <w:rPr>
       <w:sz w:val="28"/>
       <w:lang w:eastAsia="fi-FI"/>
@@ -28811,7 +33670,7 @@
     <w:name w:val="Question Esoteric"/>
     <w:basedOn w:val="Normal"/>
     <w:qFormat/>
-    <w:rsid w:val="006019F8"/>
+    <w:rsid w:val="009357A2"/>
     <w:rPr>
       <w:color w:val="4BACC6" w:themeColor="accent5"/>
     </w:rPr>
@@ -28820,24 +33679,24 @@
     <w:name w:val="ToDo Section"/>
     <w:basedOn w:val="Heading1"/>
     <w:qFormat/>
-    <w:rsid w:val="006019F8"/>
+    <w:rsid w:val="009357A2"/>
   </w:style>
   <w:style w:type="paragraph" w:customStyle="1" w:styleId="ToDoQuestionHeader">
     <w:name w:val="ToDo Question Header"/>
     <w:basedOn w:val="Question"/>
     <w:qFormat/>
-    <w:rsid w:val="006019F8"/>
+    <w:rsid w:val="009357A2"/>
   </w:style>
   <w:style w:type="paragraph" w:customStyle="1" w:styleId="ToDoDetails">
     <w:name w:val="ToDoDetails"/>
     <w:basedOn w:val="Normal"/>
     <w:qFormat/>
-    <w:rsid w:val="006019F8"/>
+    <w:rsid w:val="009357A2"/>
   </w:style>
   <w:style w:type="paragraph" w:customStyle="1" w:styleId="CodeExampleCode">
     <w:name w:val="Code Example Code"/>
     <w:basedOn w:val="Normal"/>
-    <w:rsid w:val="006019F8"/>
+    <w:rsid w:val="009357A2"/>
     <w:rPr>
       <w:rFonts w:ascii="Times New Roman" w:eastAsia="Times New Roman" w:hAnsi="Times New Roman" w:cs="Times New Roman"/>
       <w:b/>
@@ -28850,7 +33709,7 @@
     <w:name w:val="Code Example Diagram"/>
     <w:basedOn w:val="Normal"/>
     <w:qFormat/>
-    <w:rsid w:val="006019F8"/>
+    <w:rsid w:val="009357A2"/>
     <w:pPr>
       <w:spacing w:after="160" w:line="240" w:lineRule="auto"/>
     </w:pPr>
@@ -28864,7 +33723,7 @@
     <w:name w:val="Code Example Runtime"/>
     <w:basedOn w:val="Normal"/>
     <w:qFormat/>
-    <w:rsid w:val="006019F8"/>
+    <w:rsid w:val="009357A2"/>
     <w:pPr>
       <w:spacing w:after="160" w:line="240" w:lineRule="auto"/>
     </w:pPr>
@@ -28879,7 +33738,7 @@
     <w:basedOn w:val="Normal"/>
     <w:link w:val="CodeExampleHeadingChar"/>
     <w:qFormat/>
-    <w:rsid w:val="006019F8"/>
+    <w:rsid w:val="009357A2"/>
     <w:rPr>
       <w:b/>
       <w:smallCaps/>
@@ -29143,20 +34002,20 @@
     <w:name w:val="Headin"/>
     <w:basedOn w:val="Normal"/>
     <w:qFormat/>
-    <w:rsid w:val="006019F8"/>
+    <w:rsid w:val="009357A2"/>
   </w:style>
   <w:style w:type="paragraph" w:customStyle="1" w:styleId="questionsubsection2">
     <w:name w:val="question sub section 2"/>
     <w:basedOn w:val="Heading4"/>
     <w:qFormat/>
-    <w:rsid w:val="006019F8"/>
+    <w:rsid w:val="009357A2"/>
   </w:style>
   <w:style w:type="paragraph" w:customStyle="1" w:styleId="ListBulletHeader2">
     <w:name w:val="List Bullet Header 2"/>
     <w:basedOn w:val="Normal"/>
     <w:next w:val="ListBullet"/>
     <w:qFormat/>
-    <w:rsid w:val="006019F8"/>
+    <w:rsid w:val="009357A2"/>
     <w:pPr>
       <w:spacing w:after="120"/>
     </w:pPr>
@@ -29407,7 +34266,7 @@
     <w:basedOn w:val="Heading5"/>
     <w:link w:val="DefChar"/>
     <w:qFormat/>
-    <w:rsid w:val="006019F8"/>
+    <w:rsid w:val="009357A2"/>
     <w:rPr>
       <w:color w:val="31378B" w:themeColor="text2"/>
     </w:rPr>
@@ -29416,7 +34275,7 @@
     <w:name w:val="Code Example Heading Char"/>
     <w:basedOn w:val="DefaultParagraphFont"/>
     <w:link w:val="CodeExampleHeading"/>
-    <w:rsid w:val="006019F8"/>
+    <w:rsid w:val="009357A2"/>
     <w:rPr>
       <w:rFonts w:eastAsiaTheme="minorEastAsia"/>
       <w:b/>
@@ -29430,7 +34289,7 @@
     <w:name w:val="Def Char"/>
     <w:basedOn w:val="CodeExampleHeadingChar"/>
     <w:link w:val="Def"/>
-    <w:rsid w:val="006019F8"/>
+    <w:rsid w:val="009357A2"/>
     <w:rPr>
       <w:rFonts w:asciiTheme="majorHAnsi" w:eastAsiaTheme="majorEastAsia" w:hAnsiTheme="majorHAnsi" w:cstheme="majorBidi"/>
       <w:b/>
@@ -29610,7 +34469,7 @@
     <w:name w:val="Proof Heading"/>
     <w:basedOn w:val="Def"/>
     <w:qFormat/>
-    <w:rsid w:val="006019F8"/>
+    <w:rsid w:val="009357A2"/>
     <w:rPr>
       <w:color w:val="00B0F0" w:themeColor="accent1"/>
     </w:rPr>
@@ -30440,7 +35299,7 @@
 </file>
 
 <file path=customXml/itemProps1.xml><?xml version="1.0" encoding="utf-8"?>
-<ds:datastoreItem xmlns:ds="http://schemas.openxmlformats.org/officeDocument/2006/customXml" ds:itemID="{6C51426B-EC52-4A9A-9031-56490A577E85}">
+<ds:datastoreItem xmlns:ds="http://schemas.openxmlformats.org/officeDocument/2006/customXml" ds:itemID="{42845532-EC9C-4B1D-A0E1-1939C7B6B655}">
   <ds:schemaRefs>
     <ds:schemaRef ds:uri="http://schemas.openxmlformats.org/officeDocument/2006/bibliography"/>
   </ds:schemaRefs>

--- a/notes/mathematics/probability/stochasticprocesses.docx
+++ b/notes/mathematics/probability/stochasticprocesses.docx
@@ -1,6 +1,6 @@
 
 <file path=word/document.xml><?xml version="1.0" encoding="utf-8"?>
-<w:document xmlns:wpc="http://schemas.microsoft.com/office/word/2010/wordprocessingCanvas" xmlns:cx="http://schemas.microsoft.com/office/drawing/2014/chartex" xmlns:cx1="http://schemas.microsoft.com/office/drawing/2015/9/8/chartex" xmlns:cx2="http://schemas.microsoft.com/office/drawing/2015/10/21/chartex" xmlns:cx3="http://schemas.microsoft.com/office/drawing/2016/5/9/chartex" xmlns:cx4="http://schemas.microsoft.com/office/drawing/2016/5/10/chartex" xmlns:cx5="http://schemas.microsoft.com/office/drawing/2016/5/11/chartex" xmlns:cx6="http://schemas.microsoft.com/office/drawing/2016/5/12/chartex" xmlns:cx7="http://schemas.microsoft.com/office/drawing/2016/5/13/chartex" xmlns:cx8="http://schemas.microsoft.com/office/drawing/2016/5/14/chartex" xmlns:mc="http://schemas.openxmlformats.org/markup-compatibility/2006" xmlns:aink="http://schemas.microsoft.com/office/drawing/2016/ink" xmlns:am3d="http://schemas.microsoft.com/office/drawing/2017/model3d" xmlns:o="urn:schemas-microsoft-com:office:office" xmlns:r="http://schemas.openxmlformats.org/officeDocument/2006/relationships" xmlns:m="http://schemas.openxmlformats.org/officeDocument/2006/math" xmlns:v="urn:schemas-microsoft-com:vml" xmlns:wp14="http://schemas.microsoft.com/office/word/2010/wordprocessingDrawing" xmlns:wp="http://schemas.openxmlformats.org/drawingml/2006/wordprocessingDrawing" xmlns:w10="urn:schemas-microsoft-com:office:word" xmlns:w="http://schemas.openxmlformats.org/wordprocessingml/2006/main" xmlns:w14="http://schemas.microsoft.com/office/word/2010/wordml" xmlns:w15="http://schemas.microsoft.com/office/word/2012/wordml" xmlns:w16cid="http://schemas.microsoft.com/office/word/2016/wordml/cid" xmlns:w16se="http://schemas.microsoft.com/office/word/2015/wordml/symex" xmlns:wpg="http://schemas.microsoft.com/office/word/2010/wordprocessingGroup" xmlns:wpi="http://schemas.microsoft.com/office/word/2010/wordprocessingInk" xmlns:wne="http://schemas.microsoft.com/office/word/2006/wordml" xmlns:wps="http://schemas.microsoft.com/office/word/2010/wordprocessingShape" mc:Ignorable="w14 w15 w16se w16cid wp14">
+<w:document xmlns:wpc="http://schemas.microsoft.com/office/word/2010/wordprocessingCanvas" xmlns:cx="http://schemas.microsoft.com/office/drawing/2014/chartex" xmlns:cx1="http://schemas.microsoft.com/office/drawing/2015/9/8/chartex" xmlns:cx2="http://schemas.microsoft.com/office/drawing/2015/10/21/chartex" xmlns:cx3="http://schemas.microsoft.com/office/drawing/2016/5/9/chartex" xmlns:cx4="http://schemas.microsoft.com/office/drawing/2016/5/10/chartex" xmlns:cx5="http://schemas.microsoft.com/office/drawing/2016/5/11/chartex" xmlns:cx6="http://schemas.microsoft.com/office/drawing/2016/5/12/chartex" xmlns:cx7="http://schemas.microsoft.com/office/drawing/2016/5/13/chartex" xmlns:cx8="http://schemas.microsoft.com/office/drawing/2016/5/14/chartex" xmlns:mc="http://schemas.openxmlformats.org/markup-compatibility/2006" xmlns:aink="http://schemas.microsoft.com/office/drawing/2016/ink" xmlns:am3d="http://schemas.microsoft.com/office/drawing/2017/model3d" xmlns:o="urn:schemas-microsoft-com:office:office" xmlns:r="http://schemas.openxmlformats.org/officeDocument/2006/relationships" xmlns:m="http://schemas.openxmlformats.org/officeDocument/2006/math" xmlns:v="urn:schemas-microsoft-com:vml" xmlns:wp14="http://schemas.microsoft.com/office/word/2010/wordprocessingDrawing" xmlns:wp="http://schemas.openxmlformats.org/drawingml/2006/wordprocessingDrawing" xmlns:w10="urn:schemas-microsoft-com:office:word" xmlns:w="http://schemas.openxmlformats.org/wordprocessingml/2006/main" xmlns:w14="http://schemas.microsoft.com/office/word/2010/wordml" xmlns:w15="http://schemas.microsoft.com/office/word/2012/wordml" xmlns:w16cex="http://schemas.microsoft.com/office/word/2018/wordml/cex" xmlns:w16cid="http://schemas.microsoft.com/office/word/2016/wordml/cid" xmlns:w16="http://schemas.microsoft.com/office/word/2018/wordml" xmlns:w16se="http://schemas.microsoft.com/office/word/2015/wordml/symex" xmlns:wpg="http://schemas.microsoft.com/office/word/2010/wordprocessingGroup" xmlns:wpi="http://schemas.microsoft.com/office/word/2010/wordprocessingInk" xmlns:wne="http://schemas.microsoft.com/office/word/2006/wordml" xmlns:wps="http://schemas.microsoft.com/office/word/2010/wordprocessingShape" mc:Ignorable="w14 w15 w16se w16cid w16 w16cex wp14">
   <w:body>
     <w:p>
       <w:pPr>
@@ -32,27 +32,14 @@
       <w:r>
         <w:t xml:space="preserve">Table </w:t>
       </w:r>
-      <w:r>
-        <w:fldChar w:fldCharType="begin"/>
-      </w:r>
-      <w:r>
-        <w:instrText xml:space="preserve"> SEQ Table \* ARABIC </w:instrText>
-      </w:r>
-      <w:r>
-        <w:fldChar w:fldCharType="separate"/>
-      </w:r>
-      <w:r>
-        <w:rPr>
-          <w:noProof/>
-        </w:rPr>
-        <w:t>1</w:t>
-      </w:r>
-      <w:r>
-        <w:rPr>
-          <w:noProof/>
-        </w:rPr>
-        <w:fldChar w:fldCharType="end"/>
-      </w:r>
+      <w:fldSimple w:instr=" SEQ Table \* ARABIC ">
+        <w:r>
+          <w:rPr>
+            <w:noProof/>
+          </w:rPr>
+          <w:t>1</w:t>
+        </w:r>
+      </w:fldSimple>
       <w:r>
         <w:t xml:space="preserve"> Definitions</w:t>
       </w:r>
@@ -101,7 +88,21 @@
                 <w:sz w:val="20"/>
                 <w:szCs w:val="20"/>
               </w:rPr>
-              <w:t xml:space="preserve">Each thing that can occur in an expiriment is called an outcome. In the example of tossing a coin we have two outcomes ‘heads’ or ‘tails’ which we can denote by the letters H and T respectively. </w:t>
+              <w:t xml:space="preserve">Each thing that can occur in an </w:t>
+            </w:r>
+            <w:r>
+              <w:rPr>
+                <w:sz w:val="20"/>
+                <w:szCs w:val="20"/>
+              </w:rPr>
+              <w:t>experiment</w:t>
+            </w:r>
+            <w:r>
+              <w:rPr>
+                <w:sz w:val="20"/>
+                <w:szCs w:val="20"/>
+              </w:rPr>
+              <w:t xml:space="preserve"> is called an outcome. In the example of tossing a coin we have two outcomes ‘heads’ or ‘tails’ which we can denote by the letters H and T respectively. </w:t>
             </w:r>
           </w:p>
         </w:tc>
@@ -637,7 +638,7 @@
                 <v:shape id="_x0000_i1025" type="#_x0000_t75" style="width:12.5pt;height:12.5pt" o:ole="">
                   <v:imagedata r:id="rId8" o:title=""/>
                 </v:shape>
-                <o:OLEObject Type="Embed" ProgID="Equation.3" ShapeID="_x0000_i1025" DrawAspect="Content" ObjectID="_1628712359" r:id="rId9"/>
+                <o:OLEObject Type="Embed" ProgID="Equation.3" ShapeID="_x0000_i1025" DrawAspect="Content" ObjectID="_1666202942" r:id="rId9"/>
               </w:object>
             </w:r>
             <w:r>
@@ -1000,7 +1001,10 @@
               <w:pStyle w:val="Def"/>
             </w:pPr>
             <w:r>
-              <w:t>Proabability Distribution</w:t>
+              <w:t>Probability</w:t>
+            </w:r>
+            <w:r>
+              <w:t xml:space="preserve"> Distribution</w:t>
             </w:r>
           </w:p>
         </w:tc>
@@ -1023,7 +1027,7 @@
                 <v:shape id="_x0000_i1026" type="#_x0000_t75" style="width:12.5pt;height:12.5pt" o:ole="">
                   <v:imagedata r:id="rId8" o:title=""/>
                 </v:shape>
-                <o:OLEObject Type="Embed" ProgID="Equation.3" ShapeID="_x0000_i1026" DrawAspect="Content" ObjectID="_1628712360" r:id="rId10"/>
+                <o:OLEObject Type="Embed" ProgID="Equation.3" ShapeID="_x0000_i1026" DrawAspect="Content" ObjectID="_1666202943" r:id="rId10"/>
               </w:object>
             </w:r>
             <w:r>
@@ -1068,27 +1072,14 @@
         <w:lastRenderedPageBreak/>
         <w:t xml:space="preserve">Table </w:t>
       </w:r>
-      <w:r>
-        <w:fldChar w:fldCharType="begin"/>
-      </w:r>
-      <w:r>
-        <w:instrText xml:space="preserve"> SEQ Table \* ARABIC </w:instrText>
-      </w:r>
-      <w:r>
-        <w:fldChar w:fldCharType="separate"/>
-      </w:r>
-      <w:r>
-        <w:rPr>
-          <w:noProof/>
-        </w:rPr>
-        <w:t>2</w:t>
-      </w:r>
-      <w:r>
-        <w:rPr>
-          <w:noProof/>
-        </w:rPr>
-        <w:fldChar w:fldCharType="end"/>
-      </w:r>
+      <w:fldSimple w:instr=" SEQ Table \* ARABIC ">
+        <w:r>
+          <w:rPr>
+            <w:noProof/>
+          </w:rPr>
+          <w:t>2</w:t>
+        </w:r>
+      </w:fldSimple>
       <w:r>
         <w:t xml:space="preserve"> Properties of Expectation</w:t>
       </w:r>
@@ -1363,7 +1354,10 @@
               </w:numPr>
             </w:pPr>
             <w:r>
-              <w:t xml:space="preserve">Exectation of constant </w:t>
+              <w:t>Expectation</w:t>
+            </w:r>
+            <w:r>
+              <w:t xml:space="preserve"> of constant </w:t>
             </w:r>
             <w:r>
               <w:t>addition</w:t>
@@ -1478,7 +1472,10 @@
               </w:numPr>
             </w:pPr>
             <w:r>
-              <w:t>Expecation of a sum of random variables</w:t>
+              <w:t>Expectation</w:t>
+            </w:r>
+            <w:r>
+              <w:t xml:space="preserve"> of a sum of random variables</w:t>
             </w:r>
           </w:p>
         </w:tc>
@@ -1873,27 +1870,14 @@
       <w:r>
         <w:t xml:space="preserve">Table </w:t>
       </w:r>
-      <w:r>
-        <w:fldChar w:fldCharType="begin"/>
-      </w:r>
-      <w:r>
-        <w:instrText xml:space="preserve"> SEQ Table \* ARABIC </w:instrText>
-      </w:r>
-      <w:r>
-        <w:fldChar w:fldCharType="separate"/>
-      </w:r>
-      <w:r>
-        <w:rPr>
-          <w:noProof/>
-        </w:rPr>
-        <w:t>3</w:t>
-      </w:r>
-      <w:r>
-        <w:rPr>
-          <w:noProof/>
-        </w:rPr>
-        <w:fldChar w:fldCharType="end"/>
-      </w:r>
+      <w:fldSimple w:instr=" SEQ Table \* ARABIC ">
+        <w:r>
+          <w:rPr>
+            <w:noProof/>
+          </w:rPr>
+          <w:t>3</w:t>
+        </w:r>
+      </w:fldSimple>
       <w:r>
         <w:t xml:space="preserve"> Properties of </w:t>
       </w:r>
@@ -3249,27 +3233,14 @@
       <w:r>
         <w:t xml:space="preserve">Figure </w:t>
       </w:r>
-      <w:r>
-        <w:fldChar w:fldCharType="begin"/>
-      </w:r>
-      <w:r>
-        <w:instrText xml:space="preserve"> SEQ Figure \* ARABIC </w:instrText>
-      </w:r>
-      <w:r>
-        <w:fldChar w:fldCharType="separate"/>
-      </w:r>
-      <w:r>
-        <w:rPr>
-          <w:noProof/>
-        </w:rPr>
-        <w:t>1</w:t>
-      </w:r>
-      <w:r>
-        <w:rPr>
-          <w:noProof/>
-        </w:rPr>
-        <w:fldChar w:fldCharType="end"/>
-      </w:r>
+      <w:fldSimple w:instr=" SEQ Figure \* ARABIC ">
+        <w:r>
+          <w:rPr>
+            <w:noProof/>
+          </w:rPr>
+          <w:t>1</w:t>
+        </w:r>
+      </w:fldSimple>
       <w:r>
         <w:t xml:space="preserve"> Random variables </w:t>
       </w:r>
@@ -3355,7 +3326,19 @@
         <w:rPr>
           <w:position w:val="-10"/>
         </w:rPr>
-        <w:t xml:space="preserve"> function that maps each outcome of the sample space to a probability. If our coin is fair we could have a measure P such that</w:t>
+        <w:t xml:space="preserve"> function that maps each outcome of the sample space to a probability. If our coin is </w:t>
+      </w:r>
+      <w:r>
+        <w:rPr>
+          <w:position w:val="-10"/>
+        </w:rPr>
+        <w:t>fair,</w:t>
+      </w:r>
+      <w:r>
+        <w:rPr>
+          <w:position w:val="-10"/>
+        </w:rPr>
+        <w:t xml:space="preserve"> we could have a measure P such that</w:t>
       </w:r>
     </w:p>
     <w:p>
@@ -3641,27 +3624,14 @@
       <w:r>
         <w:t xml:space="preserve">Figure </w:t>
       </w:r>
-      <w:r>
-        <w:fldChar w:fldCharType="begin"/>
-      </w:r>
-      <w:r>
-        <w:instrText xml:space="preserve"> SEQ Figure \* ARABIC </w:instrText>
-      </w:r>
-      <w:r>
-        <w:fldChar w:fldCharType="separate"/>
-      </w:r>
-      <w:r>
-        <w:rPr>
-          <w:noProof/>
-        </w:rPr>
-        <w:t>2</w:t>
-      </w:r>
-      <w:r>
-        <w:rPr>
-          <w:noProof/>
-        </w:rPr>
-        <w:fldChar w:fldCharType="end"/>
-      </w:r>
+      <w:fldSimple w:instr=" SEQ Figure \* ARABIC ">
+        <w:r>
+          <w:rPr>
+            <w:noProof/>
+          </w:rPr>
+          <w:t>2</w:t>
+        </w:r>
+      </w:fldSimple>
       <w:r>
         <w:t>Applying measures to random variables give us distributions</w:t>
       </w:r>
@@ -3762,7 +3732,7 @@
               </m:r>
               <m:r>
                 <w:rPr>
-                  <w:rFonts w:ascii="Times New Roman" w:hAnsi="Times New Roman" w:cs="Times New Roman"/>
+                  <w:rFonts w:ascii="Cambria Math"/>
                 </w:rPr>
                 <m:t>Ω</m:t>
               </m:r>
@@ -4053,7 +4023,7 @@
               </m:r>
               <m:r>
                 <w:rPr>
-                  <w:rFonts w:ascii="Times New Roman" w:hAnsi="Times New Roman" w:cs="Times New Roman"/>
+                  <w:rFonts w:ascii="Cambria Math"/>
                 </w:rPr>
                 <m:t>Ω</m:t>
               </m:r>
@@ -4179,7 +4149,13 @@
     </w:p>
     <w:p>
       <w:r>
-        <w:t xml:space="preserve">We now add the mean and variance values to the four distributions ontained by applying the </w:t>
+        <w:t xml:space="preserve">We now add the mean and variance values to the four distributions </w:t>
+      </w:r>
+      <w:r>
+        <w:t>obtained</w:t>
+      </w:r>
+      <w:r>
+        <w:t xml:space="preserve"> by applying the </w:t>
       </w:r>
       <w:r>
         <w:t>two measures to our two random variables</w:t>
@@ -4194,27 +4170,14 @@
         <w:lastRenderedPageBreak/>
         <w:t xml:space="preserve">Figure </w:t>
       </w:r>
-      <w:r>
-        <w:fldChar w:fldCharType="begin"/>
-      </w:r>
-      <w:r>
-        <w:instrText xml:space="preserve"> SEQ Figure \* ARABIC </w:instrText>
-      </w:r>
-      <w:r>
-        <w:fldChar w:fldCharType="separate"/>
-      </w:r>
-      <w:r>
-        <w:rPr>
-          <w:noProof/>
-        </w:rPr>
-        <w:t>3</w:t>
-      </w:r>
-      <w:r>
-        <w:rPr>
-          <w:noProof/>
-        </w:rPr>
-        <w:fldChar w:fldCharType="end"/>
-      </w:r>
+      <w:fldSimple w:instr=" SEQ Figure \* ARABIC ">
+        <w:r>
+          <w:rPr>
+            <w:noProof/>
+          </w:rPr>
+          <w:t>3</w:t>
+        </w:r>
+      </w:fldSimple>
       <w:r>
         <w:t xml:space="preserve"> Mean and variance</w:t>
       </w:r>
@@ -4225,8 +4188,8 @@
           <w:noProof/>
         </w:rPr>
         <w:drawing>
-          <wp:inline distT="0" distB="0" distL="0" distR="0" wp14:anchorId="79689F92" wp14:editId="18B5A8B7">
-            <wp:extent cx="5731510" cy="1508125"/>
+          <wp:inline distT="0" distB="0" distL="0" distR="0" wp14:anchorId="3DF0850F" wp14:editId="38A70382">
+            <wp:extent cx="5731510" cy="1505585"/>
             <wp:effectExtent l="0" t="0" r="2540" b="0"/>
             <wp:docPr id="1" name="Picture 1"/>
             <wp:cNvGraphicFramePr>
@@ -4248,7 +4211,7 @@
                   <pic:spPr>
                     <a:xfrm>
                       <a:off x="0" y="0"/>
-                      <a:ext cx="5731510" cy="1508125"/>
+                      <a:ext cx="5731510" cy="1505585"/>
                     </a:xfrm>
                     <a:prstGeom prst="rect">
                       <a:avLst/>
@@ -4278,27 +4241,14 @@
       <w:r>
         <w:t xml:space="preserve">Table </w:t>
       </w:r>
-      <w:r>
-        <w:fldChar w:fldCharType="begin"/>
-      </w:r>
-      <w:r>
-        <w:instrText xml:space="preserve"> SEQ Table \* ARABIC </w:instrText>
-      </w:r>
-      <w:r>
-        <w:fldChar w:fldCharType="separate"/>
-      </w:r>
-      <w:r>
-        <w:rPr>
-          <w:noProof/>
-        </w:rPr>
-        <w:t>4</w:t>
-      </w:r>
-      <w:r>
-        <w:rPr>
-          <w:noProof/>
-        </w:rPr>
-        <w:fldChar w:fldCharType="end"/>
-      </w:r>
+      <w:fldSimple w:instr=" SEQ Table \* ARABIC ">
+        <w:r>
+          <w:rPr>
+            <w:noProof/>
+          </w:rPr>
+          <w:t>4</w:t>
+        </w:r>
+      </w:fldSimple>
       <w:r>
         <w:t xml:space="preserve"> Summary</w:t>
       </w:r>
@@ -6084,10 +6034,13 @@
         </m:d>
       </m:oMath>
       <w:r>
-        <w:t xml:space="preserve"> . We can define  </w:t>
-      </w:r>
-      <w:r>
-        <w:t xml:space="preserve">two new </w:t>
+        <w:t xml:space="preserve"> . We can </w:t>
+      </w:r>
+      <w:r>
+        <w:t>define two</w:t>
+      </w:r>
+      <w:r>
+        <w:t xml:space="preserve"> new </w:t>
       </w:r>
       <w:r>
         <w:t xml:space="preserve"> random variable</w:t>
@@ -6292,27 +6245,14 @@
       <w:r>
         <w:t xml:space="preserve">Figure </w:t>
       </w:r>
-      <w:r>
-        <w:fldChar w:fldCharType="begin"/>
-      </w:r>
-      <w:r>
-        <w:instrText xml:space="preserve"> SEQ Figure \* ARABIC </w:instrText>
-      </w:r>
-      <w:r>
-        <w:fldChar w:fldCharType="separate"/>
-      </w:r>
-      <w:r>
-        <w:rPr>
-          <w:noProof/>
-        </w:rPr>
-        <w:t>5</w:t>
-      </w:r>
-      <w:r>
-        <w:rPr>
-          <w:noProof/>
-        </w:rPr>
-        <w:fldChar w:fldCharType="end"/>
-      </w:r>
+      <w:fldSimple w:instr=" SEQ Figure \* ARABIC ">
+        <w:r>
+          <w:rPr>
+            <w:noProof/>
+          </w:rPr>
+          <w:t>4</w:t>
+        </w:r>
+      </w:fldSimple>
       <w:r>
         <w:t xml:space="preserve"> Mean and variance</w:t>
       </w:r>
@@ -6517,27 +6457,14 @@
         <w:lastRenderedPageBreak/>
         <w:t xml:space="preserve">Figure </w:t>
       </w:r>
-      <w:r>
-        <w:fldChar w:fldCharType="begin"/>
-      </w:r>
-      <w:r>
-        <w:instrText xml:space="preserve"> SEQ Figure \* ARABIC </w:instrText>
-      </w:r>
-      <w:r>
-        <w:fldChar w:fldCharType="separate"/>
-      </w:r>
-      <w:r>
-        <w:rPr>
-          <w:noProof/>
-        </w:rPr>
-        <w:t>6</w:t>
-      </w:r>
-      <w:r>
-        <w:rPr>
-          <w:noProof/>
-        </w:rPr>
-        <w:fldChar w:fldCharType="end"/>
-      </w:r>
+      <w:fldSimple w:instr=" SEQ Figure \* ARABIC ">
+        <w:r>
+          <w:rPr>
+            <w:noProof/>
+          </w:rPr>
+          <w:t>5</w:t>
+        </w:r>
+      </w:fldSimple>
       <w:r>
         <w:t xml:space="preserve"> Distribution of </w:t>
       </w:r>
@@ -7047,7 +6974,7 @@
           </mc:Choice>
           <mc:Fallback>
             <w:pict>
-              <v:group w14:anchorId="764471DA" id="Canvas 1798" o:spid="_x0000_s1026" editas="canvas" style="width:333pt;height:99pt;mso-position-horizontal-relative:char;mso-position-vertical-relative:line" coordsize="42291,12573" o:gfxdata="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">
+              <v:group w14:anchorId="764471DA" id="Canvas 1798" o:spid="_x0000_s1026" editas="canvas" style="width:333pt;height:99pt;mso-position-horizontal-relative:char;mso-position-vertical-relative:line" coordsize="42291,12573" o:gfxdata="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">
                 <v:shape id="_x0000_s1027" type="#_x0000_t75" style="position:absolute;width:42291;height:12573;visibility:visible;mso-wrap-style:square">
                   <v:fill o:detectmouseclick="t"/>
                   <v:path o:connecttype="none"/>
@@ -7450,27 +7377,14 @@
       <w:r>
         <w:t xml:space="preserve">Figure </w:t>
       </w:r>
-      <w:r>
-        <w:fldChar w:fldCharType="begin"/>
-      </w:r>
-      <w:r>
-        <w:instrText xml:space="preserve"> SEQ Figure \* ARABIC </w:instrText>
-      </w:r>
-      <w:r>
-        <w:fldChar w:fldCharType="separate"/>
-      </w:r>
-      <w:r>
-        <w:rPr>
-          <w:noProof/>
-        </w:rPr>
-        <w:t>7</w:t>
-      </w:r>
-      <w:r>
-        <w:rPr>
-          <w:noProof/>
-        </w:rPr>
-        <w:fldChar w:fldCharType="end"/>
-      </w:r>
+      <w:fldSimple w:instr=" SEQ Figure \* ARABIC ">
+        <w:r>
+          <w:rPr>
+            <w:noProof/>
+          </w:rPr>
+          <w:t>6</w:t>
+        </w:r>
+      </w:fldSimple>
       <w:r>
         <w:t>Distribution of</w:t>
       </w:r>
@@ -7985,7 +7899,7 @@
           </mc:Choice>
           <mc:Fallback>
             <w:pict>
-              <v:group w14:anchorId="396B6D29" id="Canvas 173" o:spid="_x0000_s1041" editas="canvas" style="width:333pt;height:99pt;mso-position-horizontal-relative:char;mso-position-vertical-relative:line" coordsize="42291,12573" o:gfxdata="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">
+              <v:group w14:anchorId="396B6D29" id="Canvas 173" o:spid="_x0000_s1041" editas="canvas" style="width:333pt;height:99pt;mso-position-horizontal-relative:char;mso-position-vertical-relative:line" coordsize="42291,12573" o:gfxdata="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">
                 <v:shape id="_x0000_s1042" type="#_x0000_t75" style="position:absolute;width:42291;height:12573;visibility:visible;mso-wrap-style:square">
                   <v:fill o:detectmouseclick="t"/>
                   <v:path o:connecttype="none"/>
@@ -8080,7 +7994,7 @@
           <v:shape id="_x0000_i1027" type="#_x0000_t75" style="width:451.4pt;height:22.55pt" o:ole="">
             <v:imagedata r:id="rId16" o:title=""/>
           </v:shape>
-          <o:OLEObject Type="Embed" ProgID="Word.OpenDocumentText.12" ShapeID="_x0000_i1027" DrawAspect="Content" ObjectID="_1628712361" r:id="rId17"/>
+          <o:OLEObject Type="Embed" ProgID="Word.OpenDocumentText.12" ShapeID="_x0000_i1027" DrawAspect="Content" ObjectID="_1666202944" r:id="rId17"/>
         </w:object>
       </w:r>
     </w:p>
@@ -8136,27 +8050,14 @@
                             <w:r>
                               <w:t xml:space="preserve">Figure </w:t>
                             </w:r>
-                            <w:r>
-                              <w:fldChar w:fldCharType="begin"/>
-                            </w:r>
-                            <w:r>
-                              <w:instrText xml:space="preserve"> SEQ Figure \* ARABIC </w:instrText>
-                            </w:r>
-                            <w:r>
-                              <w:fldChar w:fldCharType="separate"/>
-                            </w:r>
-                            <w:r>
-                              <w:rPr>
-                                <w:noProof/>
-                              </w:rPr>
-                              <w:t>8</w:t>
-                            </w:r>
-                            <w:r>
-                              <w:rPr>
-                                <w:noProof/>
-                              </w:rPr>
-                              <w:fldChar w:fldCharType="end"/>
-                            </w:r>
+                            <w:fldSimple w:instr=" SEQ Figure \* ARABIC ">
+                              <w:r>
+                                <w:rPr>
+                                  <w:noProof/>
+                                </w:rPr>
+                                <w:t>7</w:t>
+                              </w:r>
+                            </w:fldSimple>
                             <w:r>
                               <w:t xml:space="preserve"> Tree for </w:t>
                             </w:r>
@@ -8222,27 +8123,14 @@
                       <w:r>
                         <w:t xml:space="preserve">Figure </w:t>
                       </w:r>
-                      <w:r>
-                        <w:fldChar w:fldCharType="begin"/>
-                      </w:r>
-                      <w:r>
-                        <w:instrText xml:space="preserve"> SEQ Figure \* ARABIC </w:instrText>
-                      </w:r>
-                      <w:r>
-                        <w:fldChar w:fldCharType="separate"/>
-                      </w:r>
-                      <w:r>
-                        <w:rPr>
-                          <w:noProof/>
-                        </w:rPr>
-                        <w:t>8</w:t>
-                      </w:r>
-                      <w:r>
-                        <w:rPr>
-                          <w:noProof/>
-                        </w:rPr>
-                        <w:fldChar w:fldCharType="end"/>
-                      </w:r>
+                      <w:fldSimple w:instr=" SEQ Figure \* ARABIC ">
+                        <w:r>
+                          <w:rPr>
+                            <w:noProof/>
+                          </w:rPr>
+                          <w:t>7</w:t>
+                        </w:r>
+                      </w:fldSimple>
                       <w:r>
                         <w:t xml:space="preserve"> Tree for </w:t>
                       </w:r>
@@ -8418,32 +8306,32 @@
               <v:imagedata r:id="rId33" o:title=""/>
             </v:shape>
           </v:group>
-          <o:OLEObject Type="Embed" ProgID="Equation.3" ShapeID="_x0000_s1925" DrawAspect="Content" ObjectID="_1628712397" r:id="rId34"/>
-          <o:OLEObject Type="Embed" ProgID="Equation.3" ShapeID="_x0000_s1926" DrawAspect="Content" ObjectID="_1628712398" r:id="rId35"/>
-          <o:OLEObject Type="Embed" ProgID="Equation.3" ShapeID="_x0000_s1927" DrawAspect="Content" ObjectID="_1628712399" r:id="rId36"/>
-          <o:OLEObject Type="Embed" ProgID="Equation.3" ShapeID="_x0000_s1928" DrawAspect="Content" ObjectID="_1628712400" r:id="rId37"/>
-          <o:OLEObject Type="Embed" ProgID="Equation.3" ShapeID="_x0000_s1929" DrawAspect="Content" ObjectID="_1628712401" r:id="rId38"/>
-          <o:OLEObject Type="Embed" ProgID="Equation.3" ShapeID="_x0000_s1930" DrawAspect="Content" ObjectID="_1628712402" r:id="rId39"/>
-          <o:OLEObject Type="Embed" ProgID="Equation.3" ShapeID="_x0000_s1931" DrawAspect="Content" ObjectID="_1628712403" r:id="rId40"/>
-          <o:OLEObject Type="Embed" ProgID="Equation.3" ShapeID="_x0000_s1932" DrawAspect="Content" ObjectID="_1628712404" r:id="rId41"/>
-          <o:OLEObject Type="Embed" ProgID="Equation.3" ShapeID="_x0000_s1933" DrawAspect="Content" ObjectID="_1628712405" r:id="rId42"/>
-          <o:OLEObject Type="Embed" ProgID="Equation.3" ShapeID="_x0000_s1934" DrawAspect="Content" ObjectID="_1628712406" r:id="rId43"/>
-          <o:OLEObject Type="Embed" ProgID="Equation.3" ShapeID="_x0000_s1935" DrawAspect="Content" ObjectID="_1628712407" r:id="rId44"/>
-          <o:OLEObject Type="Embed" ProgID="Equation.3" ShapeID="_x0000_s1936" DrawAspect="Content" ObjectID="_1628712408" r:id="rId45"/>
-          <o:OLEObject Type="Embed" ProgID="Equation.3" ShapeID="_x0000_s1937" DrawAspect="Content" ObjectID="_1628712409" r:id="rId46"/>
-          <o:OLEObject Type="Embed" ProgID="Equation.3" ShapeID="_x0000_s1938" DrawAspect="Content" ObjectID="_1628712410" r:id="rId47"/>
-          <o:OLEObject Type="Embed" ProgID="Equation.3" ShapeID="_x0000_s1946" DrawAspect="Content" ObjectID="_1628712411" r:id="rId48"/>
-          <o:OLEObject Type="Embed" ProgID="Equation.3" ShapeID="_x0000_s1947" DrawAspect="Content" ObjectID="_1628712412" r:id="rId49"/>
-          <o:OLEObject Type="Embed" ProgID="Equation.3" ShapeID="_x0000_s1948" DrawAspect="Content" ObjectID="_1628712413" r:id="rId50"/>
-          <o:OLEObject Type="Embed" ProgID="Equation.3" ShapeID="_x0000_s1949" DrawAspect="Content" ObjectID="_1628712414" r:id="rId51"/>
-          <o:OLEObject Type="Embed" ProgID="Equation.3" ShapeID="_x0000_s1950" DrawAspect="Content" ObjectID="_1628712415" r:id="rId52"/>
-          <o:OLEObject Type="Embed" ProgID="Equation.3" ShapeID="_x0000_s1951" DrawAspect="Content" ObjectID="_1628712416" r:id="rId53"/>
-          <o:OLEObject Type="Embed" ProgID="Equation.3" ShapeID="_x0000_s1952" DrawAspect="Content" ObjectID="_1628712417" r:id="rId54"/>
-          <o:OLEObject Type="Embed" ProgID="Equation.3" ShapeID="_x0000_s1953" DrawAspect="Content" ObjectID="_1628712418" r:id="rId55"/>
-          <o:OLEObject Type="Embed" ProgID="Equation.3" ShapeID="_x0000_s1955" DrawAspect="Content" ObjectID="_1628712419" r:id="rId56"/>
-          <o:OLEObject Type="Embed" ProgID="Equation.3" ShapeID="_x0000_s1956" DrawAspect="Content" ObjectID="_1628712420" r:id="rId57"/>
-          <o:OLEObject Type="Embed" ProgID="Equation.3" ShapeID="_x0000_s1957" DrawAspect="Content" ObjectID="_1628712421" r:id="rId58"/>
-          <o:OLEObject Type="Embed" ProgID="Equation.3" ShapeID="_x0000_s1958" DrawAspect="Content" ObjectID="_1628712422" r:id="rId59"/>
+          <o:OLEObject Type="Embed" ProgID="Equation.3" ShapeID="_x0000_s1925" DrawAspect="Content" ObjectID="_1666202980" r:id="rId34"/>
+          <o:OLEObject Type="Embed" ProgID="Equation.3" ShapeID="_x0000_s1926" DrawAspect="Content" ObjectID="_1666202981" r:id="rId35"/>
+          <o:OLEObject Type="Embed" ProgID="Equation.3" ShapeID="_x0000_s1927" DrawAspect="Content" ObjectID="_1666202982" r:id="rId36"/>
+          <o:OLEObject Type="Embed" ProgID="Equation.3" ShapeID="_x0000_s1928" DrawAspect="Content" ObjectID="_1666202983" r:id="rId37"/>
+          <o:OLEObject Type="Embed" ProgID="Equation.3" ShapeID="_x0000_s1929" DrawAspect="Content" ObjectID="_1666202984" r:id="rId38"/>
+          <o:OLEObject Type="Embed" ProgID="Equation.3" ShapeID="_x0000_s1930" DrawAspect="Content" ObjectID="_1666202985" r:id="rId39"/>
+          <o:OLEObject Type="Embed" ProgID="Equation.3" ShapeID="_x0000_s1931" DrawAspect="Content" ObjectID="_1666202986" r:id="rId40"/>
+          <o:OLEObject Type="Embed" ProgID="Equation.3" ShapeID="_x0000_s1932" DrawAspect="Content" ObjectID="_1666202987" r:id="rId41"/>
+          <o:OLEObject Type="Embed" ProgID="Equation.3" ShapeID="_x0000_s1933" DrawAspect="Content" ObjectID="_1666202988" r:id="rId42"/>
+          <o:OLEObject Type="Embed" ProgID="Equation.3" ShapeID="_x0000_s1934" DrawAspect="Content" ObjectID="_1666202989" r:id="rId43"/>
+          <o:OLEObject Type="Embed" ProgID="Equation.3" ShapeID="_x0000_s1935" DrawAspect="Content" ObjectID="_1666202990" r:id="rId44"/>
+          <o:OLEObject Type="Embed" ProgID="Equation.3" ShapeID="_x0000_s1936" DrawAspect="Content" ObjectID="_1666202991" r:id="rId45"/>
+          <o:OLEObject Type="Embed" ProgID="Equation.3" ShapeID="_x0000_s1937" DrawAspect="Content" ObjectID="_1666202992" r:id="rId46"/>
+          <o:OLEObject Type="Embed" ProgID="Equation.3" ShapeID="_x0000_s1938" DrawAspect="Content" ObjectID="_1666202993" r:id="rId47"/>
+          <o:OLEObject Type="Embed" ProgID="Equation.3" ShapeID="_x0000_s1946" DrawAspect="Content" ObjectID="_1666202994" r:id="rId48"/>
+          <o:OLEObject Type="Embed" ProgID="Equation.3" ShapeID="_x0000_s1947" DrawAspect="Content" ObjectID="_1666202995" r:id="rId49"/>
+          <o:OLEObject Type="Embed" ProgID="Equation.3" ShapeID="_x0000_s1948" DrawAspect="Content" ObjectID="_1666202996" r:id="rId50"/>
+          <o:OLEObject Type="Embed" ProgID="Equation.3" ShapeID="_x0000_s1949" DrawAspect="Content" ObjectID="_1666202997" r:id="rId51"/>
+          <o:OLEObject Type="Embed" ProgID="Equation.3" ShapeID="_x0000_s1950" DrawAspect="Content" ObjectID="_1666202998" r:id="rId52"/>
+          <o:OLEObject Type="Embed" ProgID="Equation.3" ShapeID="_x0000_s1951" DrawAspect="Content" ObjectID="_1666202999" r:id="rId53"/>
+          <o:OLEObject Type="Embed" ProgID="Equation.3" ShapeID="_x0000_s1952" DrawAspect="Content" ObjectID="_1666203000" r:id="rId54"/>
+          <o:OLEObject Type="Embed" ProgID="Equation.3" ShapeID="_x0000_s1953" DrawAspect="Content" ObjectID="_1666203001" r:id="rId55"/>
+          <o:OLEObject Type="Embed" ProgID="Equation.3" ShapeID="_x0000_s1955" DrawAspect="Content" ObjectID="_1666203002" r:id="rId56"/>
+          <o:OLEObject Type="Embed" ProgID="Equation.3" ShapeID="_x0000_s1956" DrawAspect="Content" ObjectID="_1666203003" r:id="rId57"/>
+          <o:OLEObject Type="Embed" ProgID="Equation.3" ShapeID="_x0000_s1957" DrawAspect="Content" ObjectID="_1666203004" r:id="rId58"/>
+          <o:OLEObject Type="Embed" ProgID="Equation.3" ShapeID="_x0000_s1958" DrawAspect="Content" ObjectID="_1666203005" r:id="rId59"/>
         </w:object>
       </w:r>
       <w:r>
@@ -9564,27 +9452,14 @@
                             <w:r>
                               <w:t xml:space="preserve">Figure </w:t>
                             </w:r>
-                            <w:r>
-                              <w:fldChar w:fldCharType="begin"/>
-                            </w:r>
-                            <w:r>
-                              <w:instrText xml:space="preserve"> SEQ Figure \* ARABIC </w:instrText>
-                            </w:r>
-                            <w:r>
-                              <w:fldChar w:fldCharType="separate"/>
-                            </w:r>
-                            <w:r>
-                              <w:rPr>
-                                <w:noProof/>
-                              </w:rPr>
-                              <w:t>9</w:t>
-                            </w:r>
-                            <w:r>
-                              <w:rPr>
-                                <w:noProof/>
-                              </w:rPr>
-                              <w:fldChar w:fldCharType="end"/>
-                            </w:r>
+                            <w:fldSimple w:instr=" SEQ Figure \* ARABIC ">
+                              <w:r>
+                                <w:rPr>
+                                  <w:noProof/>
+                                </w:rPr>
+                                <w:t>8</w:t>
+                              </w:r>
+                            </w:fldSimple>
                             <w:r>
                               <w:t xml:space="preserve"> Paths through the tree for </w:t>
                             </w:r>
@@ -9648,27 +9523,14 @@
                       <w:r>
                         <w:t xml:space="preserve">Figure </w:t>
                       </w:r>
-                      <w:r>
-                        <w:fldChar w:fldCharType="begin"/>
-                      </w:r>
-                      <w:r>
-                        <w:instrText xml:space="preserve"> SEQ Figure \* ARABIC </w:instrText>
-                      </w:r>
-                      <w:r>
-                        <w:fldChar w:fldCharType="separate"/>
-                      </w:r>
-                      <w:r>
-                        <w:rPr>
-                          <w:noProof/>
-                        </w:rPr>
-                        <w:t>9</w:t>
-                      </w:r>
-                      <w:r>
-                        <w:rPr>
-                          <w:noProof/>
-                        </w:rPr>
-                        <w:fldChar w:fldCharType="end"/>
-                      </w:r>
+                      <w:fldSimple w:instr=" SEQ Figure \* ARABIC ">
+                        <w:r>
+                          <w:rPr>
+                            <w:noProof/>
+                          </w:rPr>
+                          <w:t>8</w:t>
+                        </w:r>
+                      </w:fldSimple>
                       <w:r>
                         <w:t xml:space="preserve"> Paths through the tree for </w:t>
                       </w:r>
@@ -9894,25 +9756,25 @@
               </v:textbox>
             </v:shape>
           </v:group>
-          <o:OLEObject Type="Embed" ProgID="Equation.3" ShapeID="_x0000_s1964" DrawAspect="Content" ObjectID="_1628712423" r:id="rId67"/>
-          <o:OLEObject Type="Embed" ProgID="Equation.3" ShapeID="_x0000_s1965" DrawAspect="Content" ObjectID="_1628712424" r:id="rId68"/>
-          <o:OLEObject Type="Embed" ProgID="Equation.3" ShapeID="_x0000_s1966" DrawAspect="Content" ObjectID="_1628712425" r:id="rId69"/>
-          <o:OLEObject Type="Embed" ProgID="Equation.3" ShapeID="_x0000_s1967" DrawAspect="Content" ObjectID="_1628712426" r:id="rId70"/>
-          <o:OLEObject Type="Embed" ProgID="Equation.3" ShapeID="_x0000_s1968" DrawAspect="Content" ObjectID="_1628712427" r:id="rId71"/>
-          <o:OLEObject Type="Embed" ProgID="Equation.3" ShapeID="_x0000_s1969" DrawAspect="Content" ObjectID="_1628712428" r:id="rId72"/>
-          <o:OLEObject Type="Embed" ProgID="Equation.3" ShapeID="_x0000_s1970" DrawAspect="Content" ObjectID="_1628712429" r:id="rId73"/>
-          <o:OLEObject Type="Embed" ProgID="Equation.3" ShapeID="_x0000_s1971" DrawAspect="Content" ObjectID="_1628712430" r:id="rId74"/>
-          <o:OLEObject Type="Embed" ProgID="Equation.3" ShapeID="_x0000_s1972" DrawAspect="Content" ObjectID="_1628712431" r:id="rId75"/>
-          <o:OLEObject Type="Embed" ProgID="Equation.3" ShapeID="_x0000_s1978" DrawAspect="Content" ObjectID="_1628712432" r:id="rId76"/>
-          <o:OLEObject Type="Embed" ProgID="Equation.3" ShapeID="_x0000_s1979" DrawAspect="Content" ObjectID="_1628712433" r:id="rId77"/>
-          <o:OLEObject Type="Embed" ProgID="Equation.3" ShapeID="_x0000_s1980" DrawAspect="Content" ObjectID="_1628712434" r:id="rId78"/>
-          <o:OLEObject Type="Embed" ProgID="Equation.3" ShapeID="_x0000_s1981" DrawAspect="Content" ObjectID="_1628712435" r:id="rId79"/>
-          <o:OLEObject Type="Embed" ProgID="Equation.3" ShapeID="_x0000_s1983" DrawAspect="Content" ObjectID="_1628712436" r:id="rId80"/>
-          <o:OLEObject Type="Embed" ProgID="Equation.3" ShapeID="_x0000_s1985" DrawAspect="Content" ObjectID="_1628712437" r:id="rId81"/>
-          <o:OLEObject Type="Embed" ProgID="Equation.3" ShapeID="_x0000_s1986" DrawAspect="Content" ObjectID="_1628712438" r:id="rId82"/>
-          <o:OLEObject Type="Embed" ProgID="Equation.3" ShapeID="_x0000_s1987" DrawAspect="Content" ObjectID="_1628712439" r:id="rId83"/>
-          <o:OLEObject Type="Embed" ProgID="Equation.3" ShapeID="_x0000_s1988" DrawAspect="Content" ObjectID="_1628712440" r:id="rId84"/>
-          <o:OLEObject Type="Embed" ProgID="Equation.3" ShapeID="_x0000_s1989" DrawAspect="Content" ObjectID="_1628712441" r:id="rId85"/>
+          <o:OLEObject Type="Embed" ProgID="Equation.3" ShapeID="_x0000_s1964" DrawAspect="Content" ObjectID="_1666203006" r:id="rId67"/>
+          <o:OLEObject Type="Embed" ProgID="Equation.3" ShapeID="_x0000_s1965" DrawAspect="Content" ObjectID="_1666203007" r:id="rId68"/>
+          <o:OLEObject Type="Embed" ProgID="Equation.3" ShapeID="_x0000_s1966" DrawAspect="Content" ObjectID="_1666203008" r:id="rId69"/>
+          <o:OLEObject Type="Embed" ProgID="Equation.3" ShapeID="_x0000_s1967" DrawAspect="Content" ObjectID="_1666203009" r:id="rId70"/>
+          <o:OLEObject Type="Embed" ProgID="Equation.3" ShapeID="_x0000_s1968" DrawAspect="Content" ObjectID="_1666203010" r:id="rId71"/>
+          <o:OLEObject Type="Embed" ProgID="Equation.3" ShapeID="_x0000_s1969" DrawAspect="Content" ObjectID="_1666203011" r:id="rId72"/>
+          <o:OLEObject Type="Embed" ProgID="Equation.3" ShapeID="_x0000_s1970" DrawAspect="Content" ObjectID="_1666203012" r:id="rId73"/>
+          <o:OLEObject Type="Embed" ProgID="Equation.3" ShapeID="_x0000_s1971" DrawAspect="Content" ObjectID="_1666203013" r:id="rId74"/>
+          <o:OLEObject Type="Embed" ProgID="Equation.3" ShapeID="_x0000_s1972" DrawAspect="Content" ObjectID="_1666203014" r:id="rId75"/>
+          <o:OLEObject Type="Embed" ProgID="Equation.3" ShapeID="_x0000_s1978" DrawAspect="Content" ObjectID="_1666203015" r:id="rId76"/>
+          <o:OLEObject Type="Embed" ProgID="Equation.3" ShapeID="_x0000_s1979" DrawAspect="Content" ObjectID="_1666203016" r:id="rId77"/>
+          <o:OLEObject Type="Embed" ProgID="Equation.3" ShapeID="_x0000_s1980" DrawAspect="Content" ObjectID="_1666203017" r:id="rId78"/>
+          <o:OLEObject Type="Embed" ProgID="Equation.3" ShapeID="_x0000_s1981" DrawAspect="Content" ObjectID="_1666203018" r:id="rId79"/>
+          <o:OLEObject Type="Embed" ProgID="Equation.3" ShapeID="_x0000_s1983" DrawAspect="Content" ObjectID="_1666203019" r:id="rId80"/>
+          <o:OLEObject Type="Embed" ProgID="Equation.3" ShapeID="_x0000_s1985" DrawAspect="Content" ObjectID="_1666203020" r:id="rId81"/>
+          <o:OLEObject Type="Embed" ProgID="Equation.3" ShapeID="_x0000_s1986" DrawAspect="Content" ObjectID="_1666203021" r:id="rId82"/>
+          <o:OLEObject Type="Embed" ProgID="Equation.3" ShapeID="_x0000_s1987" DrawAspect="Content" ObjectID="_1666203022" r:id="rId83"/>
+          <o:OLEObject Type="Embed" ProgID="Equation.3" ShapeID="_x0000_s1988" DrawAspect="Content" ObjectID="_1666203023" r:id="rId84"/>
+          <o:OLEObject Type="Embed" ProgID="Equation.3" ShapeID="_x0000_s1989" DrawAspect="Content" ObjectID="_1666203024" r:id="rId85"/>
         </w:object>
       </w:r>
       <w:r>
@@ -10096,10 +9958,10 @@
           <w:position w:val="-10"/>
         </w:rPr>
         <w:object w:dxaOrig="240" w:dyaOrig="260" w14:anchorId="5329EF21">
-          <v:shape id="_x0000_i1075" type="#_x0000_t75" style="width:12.2pt;height:12.5pt" o:ole="">
+          <v:shape id="_x0000_i1075" type="#_x0000_t75" style="width:12.5pt;height:12.5pt" o:ole="">
             <v:imagedata r:id="rId86" o:title=""/>
           </v:shape>
-          <o:OLEObject Type="Embed" ProgID="Equation.3" ShapeID="_x0000_i1075" DrawAspect="Content" ObjectID="_1628712362" r:id="rId87"/>
+          <o:OLEObject Type="Embed" ProgID="Equation.3" ShapeID="_x0000_i1075" DrawAspect="Content" ObjectID="_1666202945" r:id="rId87"/>
         </w:object>
       </w:r>
       <w:r>
@@ -10110,10 +9972,10 @@
           <w:position w:val="-6"/>
         </w:rPr>
         <w:object w:dxaOrig="320" w:dyaOrig="320" w14:anchorId="0AC7B54F">
-          <v:shape id="_x0000_i1076" type="#_x0000_t75" style="width:15.95pt;height:15.95pt" o:ole="">
+          <v:shape id="_x0000_i1076" type="#_x0000_t75" style="width:16.3pt;height:16.3pt" o:ole="">
             <v:imagedata r:id="rId88" o:title=""/>
           </v:shape>
-          <o:OLEObject Type="Embed" ProgID="Equation.3" ShapeID="_x0000_i1076" DrawAspect="Content" ObjectID="_1628712363" r:id="rId89"/>
+          <o:OLEObject Type="Embed" ProgID="Equation.3" ShapeID="_x0000_i1076" DrawAspect="Content" ObjectID="_1666202946" r:id="rId89"/>
         </w:object>
       </w:r>
       <w:r>
@@ -10127,7 +9989,7 @@
           <v:shape id="_x0000_i1077" type="#_x0000_t75" style="width:18.15pt;height:12.5pt" o:ole="">
             <v:imagedata r:id="rId90" o:title=""/>
           </v:shape>
-          <o:OLEObject Type="Embed" ProgID="Equation.3" ShapeID="_x0000_i1077" DrawAspect="Content" ObjectID="_1628712364" r:id="rId91"/>
+          <o:OLEObject Type="Embed" ProgID="Equation.3" ShapeID="_x0000_i1077" DrawAspect="Content" ObjectID="_1666202947" r:id="rId91"/>
         </w:object>
       </w:r>
       <w:r>
@@ -10138,10 +10000,10 @@
           <w:position w:val="-6"/>
         </w:rPr>
         <w:object w:dxaOrig="460" w:dyaOrig="320" w14:anchorId="0B82DC88">
-          <v:shape id="_x0000_i1078" type="#_x0000_t75" style="width:23.5pt;height:15.95pt" o:ole="">
+          <v:shape id="_x0000_i1078" type="#_x0000_t75" style="width:23.8pt;height:16.3pt" o:ole="">
             <v:imagedata r:id="rId92" o:title=""/>
           </v:shape>
-          <o:OLEObject Type="Embed" ProgID="Equation.3" ShapeID="_x0000_i1078" DrawAspect="Content" ObjectID="_1628712365" r:id="rId93"/>
+          <o:OLEObject Type="Embed" ProgID="Equation.3" ShapeID="_x0000_i1078" DrawAspect="Content" ObjectID="_1666202948" r:id="rId93"/>
         </w:object>
       </w:r>
       <w:r>
@@ -10180,7 +10042,7 @@
           <v:shape id="_x0000_i1079" type="#_x0000_t75" style="width:12.5pt;height:12.5pt" o:ole="">
             <v:imagedata r:id="rId8" o:title=""/>
           </v:shape>
-          <o:OLEObject Type="Embed" ProgID="Equation.3" ShapeID="_x0000_i1079" DrawAspect="Content" ObjectID="_1628712366" r:id="rId94"/>
+          <o:OLEObject Type="Embed" ProgID="Equation.3" ShapeID="_x0000_i1079" DrawAspect="Content" ObjectID="_1666202949" r:id="rId94"/>
         </w:object>
       </w:r>
       <w:r>
@@ -10429,7 +10291,7 @@
           </mc:Choice>
           <mc:Fallback>
             <w:pict>
-              <v:group w14:anchorId="1E3756C0" id="Canvas 44" o:spid="_x0000_s1058" editas="canvas" style="width:6in;height:150.1pt;mso-position-horizontal-relative:char;mso-position-vertical-relative:line" coordsize="54864,19062" o:gfxdata="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">
+              <v:group w14:anchorId="1E3756C0" id="Canvas 44" o:spid="_x0000_s1058" editas="canvas" style="width:6in;height:150.1pt;mso-position-horizontal-relative:char;mso-position-vertical-relative:line" coordsize="54864,19062" o:gfxdata="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">
                 <v:shape id="_x0000_s1059" type="#_x0000_t75" style="position:absolute;width:54864;height:19062;visibility:visible;mso-wrap-style:square">
                   <v:fill o:detectmouseclick="t"/>
                   <v:path o:connecttype="none"/>
@@ -10519,7 +10381,7 @@
           <v:shape id="_x0000_i1080" type="#_x0000_t75" style="width:12.5pt;height:12.5pt" o:ole="">
             <v:imagedata r:id="rId8" o:title=""/>
           </v:shape>
-          <o:OLEObject Type="Embed" ProgID="Equation.3" ShapeID="_x0000_i1080" DrawAspect="Content" ObjectID="_1628712367" r:id="rId95"/>
+          <o:OLEObject Type="Embed" ProgID="Equation.3" ShapeID="_x0000_i1080" DrawAspect="Content" ObjectID="_1666202950" r:id="rId95"/>
         </w:object>
       </w:r>
       <w:r>
@@ -10938,7 +10800,7 @@
           </mc:Choice>
           <mc:Fallback>
             <w:pict>
-              <v:group w14:anchorId="612970EE" id="Canvas 34" o:spid="_x0000_s1064" editas="canvas" style="width:333pt;height:93pt;mso-position-horizontal-relative:char;mso-position-vertical-relative:line" coordsize="42291,11811" o:gfxdata="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">
+              <v:group w14:anchorId="612970EE" id="Canvas 34" o:spid="_x0000_s1064" editas="canvas" style="width:333pt;height:93pt;mso-position-horizontal-relative:char;mso-position-vertical-relative:line" coordsize="42291,11811" o:gfxdata="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">
                 <v:shape id="_x0000_s1065" type="#_x0000_t75" style="position:absolute;width:42291;height:11811;visibility:visible;mso-wrap-style:square">
                   <v:fill o:detectmouseclick="t"/>
                   <v:path o:connecttype="none"/>
@@ -13011,10 +12873,10 @@
           <w:position w:val="-10"/>
         </w:rPr>
         <w:object w:dxaOrig="1980" w:dyaOrig="340" w14:anchorId="3CC23E49">
-          <v:shape id="_x0000_i1081" type="#_x0000_t75" style="width:99.25pt;height:17.2pt" o:ole="">
+          <v:shape id="_x0000_i1081" type="#_x0000_t75" style="width:99.55pt;height:17.2pt" o:ole="">
             <v:imagedata r:id="rId96" o:title=""/>
           </v:shape>
-          <o:OLEObject Type="Embed" ProgID="Equation.3" ShapeID="_x0000_i1081" DrawAspect="Content" ObjectID="_1628712368" r:id="rId97"/>
+          <o:OLEObject Type="Embed" ProgID="Equation.3" ShapeID="_x0000_i1081" DrawAspect="Content" ObjectID="_1666202951" r:id="rId97"/>
         </w:object>
       </w:r>
     </w:p>
@@ -13932,17 +13794,7 @@
             <w:rStyle w:val="HTMLSample"/>
             <w:rFonts w:ascii="Cambria Math" w:hAnsi="Cambria Math"/>
           </w:rPr>
-          <m:t>=</m:t>
-        </m:r>
-        <m:r>
-          <m:rPr>
-            <m:sty m:val="p"/>
-          </m:rPr>
-          <w:rPr>
-            <w:rStyle w:val="HTMLSample"/>
-            <w:rFonts w:ascii="Cambria Math" w:hAnsi="Cambria Math"/>
-          </w:rPr>
-          <m:t>E</m:t>
+          <m:t>=E</m:t>
         </m:r>
         <m:d>
           <m:dPr>
@@ -14258,37 +14110,7 @@
             <w:rStyle w:val="HTMLSample"/>
             <w:rFonts w:ascii="Cambria Math" w:hAnsi="Cambria Math"/>
           </w:rPr>
-          <m:t>Var</m:t>
-        </m:r>
-        <m:r>
-          <m:rPr>
-            <m:sty m:val="p"/>
-          </m:rPr>
-          <w:rPr>
-            <w:rStyle w:val="HTMLSample"/>
-            <w:rFonts w:ascii="Cambria Math" w:hAnsi="Cambria Math"/>
-          </w:rPr>
-          <m:t>[</m:t>
-        </m:r>
-        <m:r>
-          <m:rPr>
-            <m:sty m:val="p"/>
-          </m:rPr>
-          <w:rPr>
-            <w:rStyle w:val="HTMLSample"/>
-            <w:rFonts w:ascii="Cambria Math" w:hAnsi="Cambria Math"/>
-          </w:rPr>
-          <m:t>a</m:t>
-        </m:r>
-        <m:r>
-          <m:rPr>
-            <m:sty m:val="p"/>
-          </m:rPr>
-          <w:rPr>
-            <w:rStyle w:val="HTMLSample"/>
-            <w:rFonts w:ascii="Cambria Math" w:hAnsi="Cambria Math"/>
-          </w:rPr>
-          <m:t>X+b]=</m:t>
+          <m:t>Var[aX+b]=</m:t>
         </m:r>
         <m:sSup>
           <m:sSupPr>
@@ -14427,7 +14249,7 @@
           <m:sSupPr>
             <m:ctrlPr>
               <w:rPr>
-                <w:rFonts w:ascii="Cambria Math"/>
+                <w:rFonts w:ascii="Cambria Math" w:hAnsi="Cambria Math"/>
                 <w:i/>
               </w:rPr>
             </m:ctrlPr>
@@ -14594,7 +14416,7 @@
           <m:sSupPr>
             <m:ctrlPr>
               <w:rPr>
-                <w:rFonts w:ascii="Cambria Math"/>
+                <w:rFonts w:ascii="Cambria Math" w:hAnsi="Cambria Math"/>
                 <w:i/>
               </w:rPr>
             </m:ctrlPr>
@@ -14630,7 +14452,7 @@
           <m:sSupPr>
             <m:ctrlPr>
               <w:rPr>
-                <w:rFonts w:ascii="Cambria Math"/>
+                <w:rFonts w:ascii="Cambria Math" w:hAnsi="Cambria Math"/>
                 <w:i/>
               </w:rPr>
             </m:ctrlPr>
@@ -15869,7 +15691,7 @@
           <m:fPr>
             <m:ctrlPr>
               <w:rPr>
-                <w:rFonts w:ascii="Cambria Math"/>
+                <w:rFonts w:ascii="Cambria Math" w:hAnsi="Cambria Math"/>
                 <w:i/>
               </w:rPr>
             </m:ctrlPr>
@@ -15888,7 +15710,7 @@
                 <m:degHide m:val="1"/>
                 <m:ctrlPr>
                   <w:rPr>
-                    <w:rFonts w:ascii="Cambria Math"/>
+                    <w:rFonts w:ascii="Cambria Math" w:hAnsi="Cambria Math"/>
                     <w:i/>
                   </w:rPr>
                 </m:ctrlPr>
@@ -17056,7 +16878,7 @@
           <m:sSubPr>
             <m:ctrlPr>
               <w:rPr>
-                <w:rFonts w:ascii="Cambria Math"/>
+                <w:rFonts w:ascii="Cambria Math" w:hAnsi="Cambria Math"/>
                 <w:i/>
               </w:rPr>
             </m:ctrlPr>
@@ -17088,7 +16910,7 @@
           <m:sSubPr>
             <m:ctrlPr>
               <w:rPr>
-                <w:rFonts w:ascii="Cambria Math"/>
+                <w:rFonts w:ascii="Cambria Math" w:hAnsi="Cambria Math"/>
                 <w:i/>
               </w:rPr>
             </m:ctrlPr>
@@ -17126,10 +16948,10 @@
           <w:position w:val="-10"/>
         </w:rPr>
         <w:object w:dxaOrig="240" w:dyaOrig="260" w14:anchorId="7E125C29">
-          <v:shape id="_x0000_i1271" type="#_x0000_t75" style="width:12.2pt;height:12.85pt" o:ole="">
+          <v:shape id="_x0000_i1082" type="#_x0000_t75" style="width:12.5pt;height:12.85pt" o:ole="">
             <v:imagedata r:id="rId103" o:title=""/>
           </v:shape>
-          <o:OLEObject Type="Embed" ProgID="Equation.3" ShapeID="_x0000_i1271" DrawAspect="Content" ObjectID="_1628712369" r:id="rId104"/>
+          <o:OLEObject Type="Embed" ProgID="Equation.3" ShapeID="_x0000_i1082" DrawAspect="Content" ObjectID="_1666202952" r:id="rId104"/>
         </w:object>
       </w:r>
       <w:r>
@@ -17140,10 +16962,10 @@
           <w:position w:val="-6"/>
         </w:rPr>
         <w:object w:dxaOrig="320" w:dyaOrig="320" w14:anchorId="21667B38">
-          <v:shape id="_x0000_i1272" type="#_x0000_t75" style="width:16.3pt;height:16.3pt" o:ole="">
+          <v:shape id="_x0000_i1083" type="#_x0000_t75" style="width:16.3pt;height:16.3pt" o:ole="">
             <v:imagedata r:id="rId105" o:title=""/>
           </v:shape>
-          <o:OLEObject Type="Embed" ProgID="Equation.3" ShapeID="_x0000_i1272" DrawAspect="Content" ObjectID="_1628712370" r:id="rId106"/>
+          <o:OLEObject Type="Embed" ProgID="Equation.3" ShapeID="_x0000_i1083" DrawAspect="Content" ObjectID="_1666202953" r:id="rId106"/>
         </w:object>
       </w:r>
     </w:p>
@@ -17153,7 +16975,7 @@
           <m:sSubPr>
             <m:ctrlPr>
               <w:rPr>
-                <w:rFonts w:ascii="Cambria Math"/>
+                <w:rFonts w:ascii="Cambria Math" w:hAnsi="Cambria Math"/>
                 <w:i/>
               </w:rPr>
             </m:ctrlPr>
@@ -17185,7 +17007,7 @@
           <m:sSubPr>
             <m:ctrlPr>
               <w:rPr>
-                <w:rFonts w:ascii="Cambria Math"/>
+                <w:rFonts w:ascii="Cambria Math" w:hAnsi="Cambria Math"/>
                 <w:i/>
               </w:rPr>
             </m:ctrlPr>
@@ -17217,7 +17039,7 @@
           <m:sSubPr>
             <m:ctrlPr>
               <w:rPr>
-                <w:rFonts w:ascii="Cambria Math"/>
+                <w:rFonts w:ascii="Cambria Math" w:hAnsi="Cambria Math"/>
                 <w:i/>
               </w:rPr>
             </m:ctrlPr>
@@ -17255,10 +17077,10 @@
           <w:position w:val="-10"/>
         </w:rPr>
         <w:object w:dxaOrig="360" w:dyaOrig="320" w14:anchorId="3ED5064D">
-          <v:shape id="_x0000_i1274" type="#_x0000_t75" style="width:18.15pt;height:16.3pt" o:ole="">
+          <v:shape id="_x0000_i1084" type="#_x0000_t75" style="width:18.15pt;height:16.3pt" o:ole="">
             <v:imagedata r:id="rId107" o:title=""/>
           </v:shape>
-          <o:OLEObject Type="Embed" ProgID="Equation.3" ShapeID="_x0000_i1274" DrawAspect="Content" ObjectID="_1628712371" r:id="rId108"/>
+          <o:OLEObject Type="Embed" ProgID="Equation.3" ShapeID="_x0000_i1084" DrawAspect="Content" ObjectID="_1666202954" r:id="rId108"/>
         </w:object>
       </w:r>
       <w:r>
@@ -17269,10 +17091,10 @@
           <w:position w:val="-6"/>
         </w:rPr>
         <w:object w:dxaOrig="460" w:dyaOrig="320" w14:anchorId="0D5F87ED">
-          <v:shape id="_x0000_i1275" type="#_x0000_t75" style="width:23.15pt;height:16.3pt" o:ole="">
+          <v:shape id="_x0000_i1085" type="#_x0000_t75" style="width:23.15pt;height:16.3pt" o:ole="">
             <v:imagedata r:id="rId109" o:title=""/>
           </v:shape>
-          <o:OLEObject Type="Embed" ProgID="Equation.3" ShapeID="_x0000_i1275" DrawAspect="Content" ObjectID="_1628712372" r:id="rId110"/>
+          <o:OLEObject Type="Embed" ProgID="Equation.3" ShapeID="_x0000_i1085" DrawAspect="Content" ObjectID="_1666202955" r:id="rId110"/>
         </w:object>
       </w:r>
     </w:p>
@@ -17282,7 +17104,7 @@
           <m:sSubPr>
             <m:ctrlPr>
               <w:rPr>
-                <w:rFonts w:ascii="Cambria Math"/>
+                <w:rFonts w:ascii="Cambria Math" w:hAnsi="Cambria Math"/>
                 <w:i/>
               </w:rPr>
             </m:ctrlPr>
@@ -17314,7 +17136,7 @@
           <m:sSubPr>
             <m:ctrlPr>
               <w:rPr>
-                <w:rFonts w:ascii="Cambria Math"/>
+                <w:rFonts w:ascii="Cambria Math" w:hAnsi="Cambria Math"/>
                 <w:i/>
               </w:rPr>
             </m:ctrlPr>
@@ -17346,7 +17168,7 @@
           <m:sSubPr>
             <m:ctrlPr>
               <w:rPr>
-                <w:rFonts w:ascii="Cambria Math"/>
+                <w:rFonts w:ascii="Cambria Math" w:hAnsi="Cambria Math"/>
                 <w:i/>
               </w:rPr>
             </m:ctrlPr>
@@ -17378,7 +17200,7 @@
           <m:sSubPr>
             <m:ctrlPr>
               <w:rPr>
-                <w:rFonts w:ascii="Cambria Math"/>
+                <w:rFonts w:ascii="Cambria Math" w:hAnsi="Cambria Math"/>
                 <w:i/>
               </w:rPr>
             </m:ctrlPr>
@@ -17413,10 +17235,10 @@
           <w:position w:val="-10"/>
         </w:rPr>
         <w:object w:dxaOrig="340" w:dyaOrig="320" w14:anchorId="6265FF9E">
-          <v:shape id="_x0000_i1277" type="#_x0000_t75" style="width:16.9pt;height:16.3pt" o:ole="">
+          <v:shape id="_x0000_i1086" type="#_x0000_t75" style="width:16.9pt;height:16.3pt" o:ole="">
             <v:imagedata r:id="rId111" o:title=""/>
           </v:shape>
-          <o:OLEObject Type="Embed" ProgID="Equation.3" ShapeID="_x0000_i1277" DrawAspect="Content" ObjectID="_1628712373" r:id="rId112"/>
+          <o:OLEObject Type="Embed" ProgID="Equation.3" ShapeID="_x0000_i1086" DrawAspect="Content" ObjectID="_1666202956" r:id="rId112"/>
         </w:object>
       </w:r>
       <w:r>
@@ -17427,10 +17249,10 @@
           <w:position w:val="-6"/>
         </w:rPr>
         <w:object w:dxaOrig="440" w:dyaOrig="320" w14:anchorId="7E0C39E5">
-          <v:shape id="_x0000_i1278" type="#_x0000_t75" style="width:21.9pt;height:16.3pt" o:ole="">
+          <v:shape id="_x0000_i1087" type="#_x0000_t75" style="width:21.9pt;height:16.3pt" o:ole="">
             <v:imagedata r:id="rId113" o:title=""/>
           </v:shape>
-          <o:OLEObject Type="Embed" ProgID="Equation.3" ShapeID="_x0000_i1278" DrawAspect="Content" ObjectID="_1628712374" r:id="rId114"/>
+          <o:OLEObject Type="Embed" ProgID="Equation.3" ShapeID="_x0000_i1087" DrawAspect="Content" ObjectID="_1666202957" r:id="rId114"/>
         </w:object>
       </w:r>
     </w:p>
@@ -17440,7 +17262,7 @@
           <m:sSubPr>
             <m:ctrlPr>
               <w:rPr>
-                <w:rFonts w:ascii="Cambria Math"/>
+                <w:rFonts w:ascii="Cambria Math" w:hAnsi="Cambria Math"/>
                 <w:i/>
               </w:rPr>
             </m:ctrlPr>
@@ -17472,7 +17294,7 @@
           <m:sSubPr>
             <m:ctrlPr>
               <w:rPr>
-                <w:rFonts w:ascii="Cambria Math"/>
+                <w:rFonts w:ascii="Cambria Math" w:hAnsi="Cambria Math"/>
                 <w:i/>
               </w:rPr>
             </m:ctrlPr>
@@ -17504,7 +17326,7 @@
           <m:sSubPr>
             <m:ctrlPr>
               <w:rPr>
-                <w:rFonts w:ascii="Cambria Math"/>
+                <w:rFonts w:ascii="Cambria Math" w:hAnsi="Cambria Math"/>
                 <w:i/>
               </w:rPr>
             </m:ctrlPr>
@@ -17536,7 +17358,7 @@
           <m:sSubPr>
             <m:ctrlPr>
               <w:rPr>
-                <w:rFonts w:ascii="Cambria Math"/>
+                <w:rFonts w:ascii="Cambria Math" w:hAnsi="Cambria Math"/>
                 <w:i/>
               </w:rPr>
             </m:ctrlPr>
@@ -17568,7 +17390,7 @@
           <m:sSubPr>
             <m:ctrlPr>
               <w:rPr>
-                <w:rFonts w:ascii="Cambria Math"/>
+                <w:rFonts w:ascii="Cambria Math" w:hAnsi="Cambria Math"/>
                 <w:i/>
               </w:rPr>
             </m:ctrlPr>
@@ -17600,10 +17422,10 @@
           <w:position w:val="-10"/>
         </w:rPr>
         <w:object w:dxaOrig="360" w:dyaOrig="320" w14:anchorId="049032FF">
-          <v:shape id="_x0000_i1280" type="#_x0000_t75" style="width:18.15pt;height:16.3pt" o:ole="">
+          <v:shape id="_x0000_i1088" type="#_x0000_t75" style="width:18.15pt;height:16.3pt" o:ole="">
             <v:imagedata r:id="rId115" o:title=""/>
           </v:shape>
-          <o:OLEObject Type="Embed" ProgID="Equation.3" ShapeID="_x0000_i1280" DrawAspect="Content" ObjectID="_1628712375" r:id="rId116"/>
+          <o:OLEObject Type="Embed" ProgID="Equation.3" ShapeID="_x0000_i1088" DrawAspect="Content" ObjectID="_1666202958" r:id="rId116"/>
         </w:object>
       </w:r>
       <w:r>
@@ -17614,10 +17436,10 @@
           <w:position w:val="-6"/>
         </w:rPr>
         <w:object w:dxaOrig="460" w:dyaOrig="320" w14:anchorId="2B01110B">
-          <v:shape id="_x0000_i1281" type="#_x0000_t75" style="width:23.15pt;height:16.3pt" o:ole="">
+          <v:shape id="_x0000_i1089" type="#_x0000_t75" style="width:23.15pt;height:16.3pt" o:ole="">
             <v:imagedata r:id="rId117" o:title=""/>
           </v:shape>
-          <o:OLEObject Type="Embed" ProgID="Equation.3" ShapeID="_x0000_i1281" DrawAspect="Content" ObjectID="_1628712376" r:id="rId118"/>
+          <o:OLEObject Type="Embed" ProgID="Equation.3" ShapeID="_x0000_i1089" DrawAspect="Content" ObjectID="_1666202959" r:id="rId118"/>
         </w:object>
       </w:r>
     </w:p>
@@ -17627,7 +17449,7 @@
           <m:sSubPr>
             <m:ctrlPr>
               <w:rPr>
-                <w:rFonts w:ascii="Cambria Math"/>
+                <w:rFonts w:ascii="Cambria Math" w:hAnsi="Cambria Math"/>
                 <w:i/>
               </w:rPr>
             </m:ctrlPr>
@@ -17659,7 +17481,7 @@
           <m:sSubPr>
             <m:ctrlPr>
               <w:rPr>
-                <w:rFonts w:ascii="Cambria Math"/>
+                <w:rFonts w:ascii="Cambria Math" w:hAnsi="Cambria Math"/>
                 <w:i/>
               </w:rPr>
             </m:ctrlPr>
@@ -17691,7 +17513,7 @@
           <m:sSubPr>
             <m:ctrlPr>
               <w:rPr>
-                <w:rFonts w:ascii="Cambria Math"/>
+                <w:rFonts w:ascii="Cambria Math" w:hAnsi="Cambria Math"/>
                 <w:i/>
               </w:rPr>
             </m:ctrlPr>
@@ -17723,7 +17545,7 @@
           <m:sSubPr>
             <m:ctrlPr>
               <w:rPr>
-                <w:rFonts w:ascii="Cambria Math"/>
+                <w:rFonts w:ascii="Cambria Math" w:hAnsi="Cambria Math"/>
                 <w:i/>
               </w:rPr>
             </m:ctrlPr>
@@ -17755,7 +17577,7 @@
           <m:sSubPr>
             <m:ctrlPr>
               <w:rPr>
-                <w:rFonts w:ascii="Cambria Math"/>
+                <w:rFonts w:ascii="Cambria Math" w:hAnsi="Cambria Math"/>
                 <w:i/>
               </w:rPr>
             </m:ctrlPr>
@@ -18080,32 +17902,32 @@
             <w10:wrap type="none"/>
             <w10:anchorlock/>
           </v:group>
-          <o:OLEObject Type="Embed" ProgID="Equation.3" ShapeID="_x0000_s3254" DrawAspect="Content" ObjectID="_1628712442" r:id="rId123"/>
-          <o:OLEObject Type="Embed" ProgID="Equation.3" ShapeID="_x0000_s3255" DrawAspect="Content" ObjectID="_1628712443" r:id="rId124"/>
-          <o:OLEObject Type="Embed" ProgID="Equation.3" ShapeID="_x0000_s3256" DrawAspect="Content" ObjectID="_1628712444" r:id="rId125"/>
-          <o:OLEObject Type="Embed" ProgID="Equation.3" ShapeID="_x0000_s3257" DrawAspect="Content" ObjectID="_1628712445" r:id="rId126"/>
-          <o:OLEObject Type="Embed" ProgID="Equation.3" ShapeID="_x0000_s3258" DrawAspect="Content" ObjectID="_1628712446" r:id="rId127"/>
-          <o:OLEObject Type="Embed" ProgID="Equation.3" ShapeID="_x0000_s3259" DrawAspect="Content" ObjectID="_1628712447" r:id="rId128"/>
-          <o:OLEObject Type="Embed" ProgID="Equation.3" ShapeID="_x0000_s3260" DrawAspect="Content" ObjectID="_1628712448" r:id="rId129"/>
-          <o:OLEObject Type="Embed" ProgID="Equation.3" ShapeID="_x0000_s3261" DrawAspect="Content" ObjectID="_1628712449" r:id="rId130"/>
-          <o:OLEObject Type="Embed" ProgID="Equation.3" ShapeID="_x0000_s3262" DrawAspect="Content" ObjectID="_1628712450" r:id="rId131"/>
-          <o:OLEObject Type="Embed" ProgID="Equation.3" ShapeID="_x0000_s3263" DrawAspect="Content" ObjectID="_1628712451" r:id="rId132"/>
-          <o:OLEObject Type="Embed" ProgID="Equation.3" ShapeID="_x0000_s3264" DrawAspect="Content" ObjectID="_1628712452" r:id="rId133"/>
-          <o:OLEObject Type="Embed" ProgID="Equation.3" ShapeID="_x0000_s3265" DrawAspect="Content" ObjectID="_1628712453" r:id="rId134"/>
-          <o:OLEObject Type="Embed" ProgID="Equation.3" ShapeID="_x0000_s3273" DrawAspect="Content" ObjectID="_1628712454" r:id="rId135"/>
-          <o:OLEObject Type="Embed" ProgID="Equation.3" ShapeID="_x0000_s3274" DrawAspect="Content" ObjectID="_1628712455" r:id="rId136"/>
-          <o:OLEObject Type="Embed" ProgID="Equation.3" ShapeID="_x0000_s3275" DrawAspect="Content" ObjectID="_1628712456" r:id="rId137"/>
-          <o:OLEObject Type="Embed" ProgID="Equation.3" ShapeID="_x0000_s3276" DrawAspect="Content" ObjectID="_1628712457" r:id="rId138"/>
-          <o:OLEObject Type="Embed" ProgID="Equation.3" ShapeID="_x0000_s3277" DrawAspect="Content" ObjectID="_1628712458" r:id="rId139"/>
-          <o:OLEObject Type="Embed" ProgID="Equation.3" ShapeID="_x0000_s3278" DrawAspect="Content" ObjectID="_1628712459" r:id="rId140"/>
-          <o:OLEObject Type="Embed" ProgID="Equation.3" ShapeID="_x0000_s3279" DrawAspect="Content" ObjectID="_1628712460" r:id="rId141"/>
-          <o:OLEObject Type="Embed" ProgID="Equation.3" ShapeID="_x0000_s3280" DrawAspect="Content" ObjectID="_1628712461" r:id="rId142"/>
-          <o:OLEObject Type="Embed" ProgID="Equation.3" ShapeID="_x0000_s3282" DrawAspect="Content" ObjectID="_1628712462" r:id="rId143"/>
-          <o:OLEObject Type="Embed" ProgID="Equation.3" ShapeID="_x0000_s3283" DrawAspect="Content" ObjectID="_1628712463" r:id="rId144"/>
-          <o:OLEObject Type="Embed" ProgID="Equation.3" ShapeID="_x0000_s3284" DrawAspect="Content" ObjectID="_1628712464" r:id="rId145"/>
-          <o:OLEObject Type="Embed" ProgID="Equation.3" ShapeID="_x0000_s3285" DrawAspect="Content" ObjectID="_1628712465" r:id="rId146"/>
-          <o:OLEObject Type="Embed" ProgID="Equation.3" ShapeID="_x0000_s3286" DrawAspect="Content" ObjectID="_1628712466" r:id="rId147"/>
-          <o:OLEObject Type="Embed" ProgID="Equation.3" ShapeID="_x0000_s3287" DrawAspect="Content" ObjectID="_1628712467" r:id="rId148"/>
+          <o:OLEObject Type="Embed" ProgID="Equation.3" ShapeID="_x0000_s3254" DrawAspect="Content" ObjectID="_1666203025" r:id="rId123"/>
+          <o:OLEObject Type="Embed" ProgID="Equation.3" ShapeID="_x0000_s3255" DrawAspect="Content" ObjectID="_1666203026" r:id="rId124"/>
+          <o:OLEObject Type="Embed" ProgID="Equation.3" ShapeID="_x0000_s3256" DrawAspect="Content" ObjectID="_1666203027" r:id="rId125"/>
+          <o:OLEObject Type="Embed" ProgID="Equation.3" ShapeID="_x0000_s3257" DrawAspect="Content" ObjectID="_1666203028" r:id="rId126"/>
+          <o:OLEObject Type="Embed" ProgID="Equation.3" ShapeID="_x0000_s3258" DrawAspect="Content" ObjectID="_1666203029" r:id="rId127"/>
+          <o:OLEObject Type="Embed" ProgID="Equation.3" ShapeID="_x0000_s3259" DrawAspect="Content" ObjectID="_1666203030" r:id="rId128"/>
+          <o:OLEObject Type="Embed" ProgID="Equation.3" ShapeID="_x0000_s3260" DrawAspect="Content" ObjectID="_1666203031" r:id="rId129"/>
+          <o:OLEObject Type="Embed" ProgID="Equation.3" ShapeID="_x0000_s3261" DrawAspect="Content" ObjectID="_1666203032" r:id="rId130"/>
+          <o:OLEObject Type="Embed" ProgID="Equation.3" ShapeID="_x0000_s3262" DrawAspect="Content" ObjectID="_1666203033" r:id="rId131"/>
+          <o:OLEObject Type="Embed" ProgID="Equation.3" ShapeID="_x0000_s3263" DrawAspect="Content" ObjectID="_1666203034" r:id="rId132"/>
+          <o:OLEObject Type="Embed" ProgID="Equation.3" ShapeID="_x0000_s3264" DrawAspect="Content" ObjectID="_1666203035" r:id="rId133"/>
+          <o:OLEObject Type="Embed" ProgID="Equation.3" ShapeID="_x0000_s3265" DrawAspect="Content" ObjectID="_1666203036" r:id="rId134"/>
+          <o:OLEObject Type="Embed" ProgID="Equation.3" ShapeID="_x0000_s3273" DrawAspect="Content" ObjectID="_1666203037" r:id="rId135"/>
+          <o:OLEObject Type="Embed" ProgID="Equation.3" ShapeID="_x0000_s3274" DrawAspect="Content" ObjectID="_1666203038" r:id="rId136"/>
+          <o:OLEObject Type="Embed" ProgID="Equation.3" ShapeID="_x0000_s3275" DrawAspect="Content" ObjectID="_1666203039" r:id="rId137"/>
+          <o:OLEObject Type="Embed" ProgID="Equation.3" ShapeID="_x0000_s3276" DrawAspect="Content" ObjectID="_1666203040" r:id="rId138"/>
+          <o:OLEObject Type="Embed" ProgID="Equation.3" ShapeID="_x0000_s3277" DrawAspect="Content" ObjectID="_1666203041" r:id="rId139"/>
+          <o:OLEObject Type="Embed" ProgID="Equation.3" ShapeID="_x0000_s3278" DrawAspect="Content" ObjectID="_1666203042" r:id="rId140"/>
+          <o:OLEObject Type="Embed" ProgID="Equation.3" ShapeID="_x0000_s3279" DrawAspect="Content" ObjectID="_1666203043" r:id="rId141"/>
+          <o:OLEObject Type="Embed" ProgID="Equation.3" ShapeID="_x0000_s3280" DrawAspect="Content" ObjectID="_1666203044" r:id="rId142"/>
+          <o:OLEObject Type="Embed" ProgID="Equation.3" ShapeID="_x0000_s3282" DrawAspect="Content" ObjectID="_1666203045" r:id="rId143"/>
+          <o:OLEObject Type="Embed" ProgID="Equation.3" ShapeID="_x0000_s3283" DrawAspect="Content" ObjectID="_1666203046" r:id="rId144"/>
+          <o:OLEObject Type="Embed" ProgID="Equation.3" ShapeID="_x0000_s3284" DrawAspect="Content" ObjectID="_1666203047" r:id="rId145"/>
+          <o:OLEObject Type="Embed" ProgID="Equation.3" ShapeID="_x0000_s3285" DrawAspect="Content" ObjectID="_1666203048" r:id="rId146"/>
+          <o:OLEObject Type="Embed" ProgID="Equation.3" ShapeID="_x0000_s3286" DrawAspect="Content" ObjectID="_1666203049" r:id="rId147"/>
+          <o:OLEObject Type="Embed" ProgID="Equation.3" ShapeID="_x0000_s3287" DrawAspect="Content" ObjectID="_1666203050" r:id="rId148"/>
         </w:pict>
       </w:r>
     </w:p>
@@ -18342,33 +18164,33 @@
             <w10:wrap type="none"/>
             <w10:anchorlock/>
           </v:group>
-          <o:OLEObject Type="Embed" ProgID="Equation.3" ShapeID="_x0000_s3130" DrawAspect="Content" ObjectID="_1628712468" r:id="rId153"/>
-          <o:OLEObject Type="Embed" ProgID="Equation.3" ShapeID="_x0000_s3131" DrawAspect="Content" ObjectID="_1628712469" r:id="rId154"/>
-          <o:OLEObject Type="Embed" ProgID="Equation.3" ShapeID="_x0000_s3132" DrawAspect="Content" ObjectID="_1628712470" r:id="rId155"/>
-          <o:OLEObject Type="Embed" ProgID="Equation.3" ShapeID="_x0000_s3133" DrawAspect="Content" ObjectID="_1628712471" r:id="rId156"/>
-          <o:OLEObject Type="Embed" ProgID="Equation.3" ShapeID="_x0000_s3134" DrawAspect="Content" ObjectID="_1628712472" r:id="rId157"/>
-          <o:OLEObject Type="Embed" ProgID="Equation.3" ShapeID="_x0000_s3135" DrawAspect="Content" ObjectID="_1628712473" r:id="rId158"/>
-          <o:OLEObject Type="Embed" ProgID="Equation.3" ShapeID="_x0000_s3136" DrawAspect="Content" ObjectID="_1628712474" r:id="rId159"/>
-          <o:OLEObject Type="Embed" ProgID="Equation.3" ShapeID="_x0000_s3137" DrawAspect="Content" ObjectID="_1628712475" r:id="rId160"/>
-          <o:OLEObject Type="Embed" ProgID="Equation.3" ShapeID="_x0000_s3138" DrawAspect="Content" ObjectID="_1628712476" r:id="rId161"/>
-          <o:OLEObject Type="Embed" ProgID="Equation.3" ShapeID="_x0000_s3139" DrawAspect="Content" ObjectID="_1628712477" r:id="rId162"/>
-          <o:OLEObject Type="Embed" ProgID="Equation.3" ShapeID="_x0000_s3140" DrawAspect="Content" ObjectID="_1628712478" r:id="rId163"/>
-          <o:OLEObject Type="Embed" ProgID="Equation.3" ShapeID="_x0000_s3148" DrawAspect="Content" ObjectID="_1628712479" r:id="rId164"/>
-          <o:OLEObject Type="Embed" ProgID="Equation.3" ShapeID="_x0000_s3149" DrawAspect="Content" ObjectID="_1628712480" r:id="rId165"/>
-          <o:OLEObject Type="Embed" ProgID="Equation.3" ShapeID="_x0000_s3150" DrawAspect="Content" ObjectID="_1628712481" r:id="rId166"/>
-          <o:OLEObject Type="Embed" ProgID="Equation.3" ShapeID="_x0000_s3151" DrawAspect="Content" ObjectID="_1628712482" r:id="rId167"/>
-          <o:OLEObject Type="Embed" ProgID="Equation.3" ShapeID="_x0000_s3152" DrawAspect="Content" ObjectID="_1628712483" r:id="rId168"/>
-          <o:OLEObject Type="Embed" ProgID="Equation.3" ShapeID="_x0000_s3153" DrawAspect="Content" ObjectID="_1628712484" r:id="rId169"/>
-          <o:OLEObject Type="Embed" ProgID="Equation.3" ShapeID="_x0000_s3154" DrawAspect="Content" ObjectID="_1628712485" r:id="rId170"/>
-          <o:OLEObject Type="Embed" ProgID="Equation.3" ShapeID="_x0000_s3155" DrawAspect="Content" ObjectID="_1628712486" r:id="rId171"/>
-          <o:OLEObject Type="Embed" ProgID="Equation.3" ShapeID="_x0000_s3157" DrawAspect="Content" ObjectID="_1628712487" r:id="rId172"/>
-          <o:OLEObject Type="Embed" ProgID="Equation.3" ShapeID="_x0000_s3158" DrawAspect="Content" ObjectID="_1628712488" r:id="rId173"/>
-          <o:OLEObject Type="Embed" ProgID="Equation.3" ShapeID="_x0000_s3159" DrawAspect="Content" ObjectID="_1628712489" r:id="rId174"/>
-          <o:OLEObject Type="Embed" ProgID="Equation.3" ShapeID="_x0000_s3160" DrawAspect="Content" ObjectID="_1628712490" r:id="rId175"/>
-          <o:OLEObject Type="Embed" ProgID="Equation.3" ShapeID="_x0000_s3161" DrawAspect="Content" ObjectID="_1628712491" r:id="rId176"/>
-          <o:OLEObject Type="Embed" ProgID="Equation.3" ShapeID="_x0000_s3172" DrawAspect="Content" ObjectID="_1628712492" r:id="rId177"/>
-          <o:OLEObject Type="Embed" ProgID="Equation.3" ShapeID="_x0000_s3173" DrawAspect="Content" ObjectID="_1628712493" r:id="rId178"/>
-          <o:OLEObject Type="Embed" ProgID="Equation.3" ShapeID="_x0000_s3174" DrawAspect="Content" ObjectID="_1628712494" r:id="rId179"/>
+          <o:OLEObject Type="Embed" ProgID="Equation.3" ShapeID="_x0000_s3130" DrawAspect="Content" ObjectID="_1666203051" r:id="rId153"/>
+          <o:OLEObject Type="Embed" ProgID="Equation.3" ShapeID="_x0000_s3131" DrawAspect="Content" ObjectID="_1666203052" r:id="rId154"/>
+          <o:OLEObject Type="Embed" ProgID="Equation.3" ShapeID="_x0000_s3132" DrawAspect="Content" ObjectID="_1666203053" r:id="rId155"/>
+          <o:OLEObject Type="Embed" ProgID="Equation.3" ShapeID="_x0000_s3133" DrawAspect="Content" ObjectID="_1666203054" r:id="rId156"/>
+          <o:OLEObject Type="Embed" ProgID="Equation.3" ShapeID="_x0000_s3134" DrawAspect="Content" ObjectID="_1666203055" r:id="rId157"/>
+          <o:OLEObject Type="Embed" ProgID="Equation.3" ShapeID="_x0000_s3135" DrawAspect="Content" ObjectID="_1666203056" r:id="rId158"/>
+          <o:OLEObject Type="Embed" ProgID="Equation.3" ShapeID="_x0000_s3136" DrawAspect="Content" ObjectID="_1666203057" r:id="rId159"/>
+          <o:OLEObject Type="Embed" ProgID="Equation.3" ShapeID="_x0000_s3137" DrawAspect="Content" ObjectID="_1666203058" r:id="rId160"/>
+          <o:OLEObject Type="Embed" ProgID="Equation.3" ShapeID="_x0000_s3138" DrawAspect="Content" ObjectID="_1666203059" r:id="rId161"/>
+          <o:OLEObject Type="Embed" ProgID="Equation.3" ShapeID="_x0000_s3139" DrawAspect="Content" ObjectID="_1666203060" r:id="rId162"/>
+          <o:OLEObject Type="Embed" ProgID="Equation.3" ShapeID="_x0000_s3140" DrawAspect="Content" ObjectID="_1666203061" r:id="rId163"/>
+          <o:OLEObject Type="Embed" ProgID="Equation.3" ShapeID="_x0000_s3148" DrawAspect="Content" ObjectID="_1666203062" r:id="rId164"/>
+          <o:OLEObject Type="Embed" ProgID="Equation.3" ShapeID="_x0000_s3149" DrawAspect="Content" ObjectID="_1666203063" r:id="rId165"/>
+          <o:OLEObject Type="Embed" ProgID="Equation.3" ShapeID="_x0000_s3150" DrawAspect="Content" ObjectID="_1666203064" r:id="rId166"/>
+          <o:OLEObject Type="Embed" ProgID="Equation.3" ShapeID="_x0000_s3151" DrawAspect="Content" ObjectID="_1666203065" r:id="rId167"/>
+          <o:OLEObject Type="Embed" ProgID="Equation.3" ShapeID="_x0000_s3152" DrawAspect="Content" ObjectID="_1666203066" r:id="rId168"/>
+          <o:OLEObject Type="Embed" ProgID="Equation.3" ShapeID="_x0000_s3153" DrawAspect="Content" ObjectID="_1666203067" r:id="rId169"/>
+          <o:OLEObject Type="Embed" ProgID="Equation.3" ShapeID="_x0000_s3154" DrawAspect="Content" ObjectID="_1666203068" r:id="rId170"/>
+          <o:OLEObject Type="Embed" ProgID="Equation.3" ShapeID="_x0000_s3155" DrawAspect="Content" ObjectID="_1666203069" r:id="rId171"/>
+          <o:OLEObject Type="Embed" ProgID="Equation.3" ShapeID="_x0000_s3157" DrawAspect="Content" ObjectID="_1666203070" r:id="rId172"/>
+          <o:OLEObject Type="Embed" ProgID="Equation.3" ShapeID="_x0000_s3158" DrawAspect="Content" ObjectID="_1666203071" r:id="rId173"/>
+          <o:OLEObject Type="Embed" ProgID="Equation.3" ShapeID="_x0000_s3159" DrawAspect="Content" ObjectID="_1666203072" r:id="rId174"/>
+          <o:OLEObject Type="Embed" ProgID="Equation.3" ShapeID="_x0000_s3160" DrawAspect="Content" ObjectID="_1666203073" r:id="rId175"/>
+          <o:OLEObject Type="Embed" ProgID="Equation.3" ShapeID="_x0000_s3161" DrawAspect="Content" ObjectID="_1666203074" r:id="rId176"/>
+          <o:OLEObject Type="Embed" ProgID="Equation.3" ShapeID="_x0000_s3172" DrawAspect="Content" ObjectID="_1666203075" r:id="rId177"/>
+          <o:OLEObject Type="Embed" ProgID="Equation.3" ShapeID="_x0000_s3173" DrawAspect="Content" ObjectID="_1666203076" r:id="rId178"/>
+          <o:OLEObject Type="Embed" ProgID="Equation.3" ShapeID="_x0000_s3174" DrawAspect="Content" ObjectID="_1666203077" r:id="rId179"/>
         </w:pict>
       </w:r>
     </w:p>
@@ -18615,13 +18437,7 @@
           <w:rPr>
             <w:rFonts w:ascii="Cambria Math"/>
           </w:rPr>
-          <m:t>S</m:t>
-        </m:r>
-        <m:r>
-          <w:rPr>
-            <w:rFonts w:ascii="Cambria Math"/>
-          </w:rPr>
-          <m:t>=</m:t>
+          <m:t>S=</m:t>
         </m:r>
         <m:nary>
           <m:naryPr>
@@ -18726,7 +18542,7 @@
           <m:sSupPr>
             <m:ctrlPr>
               <w:rPr>
-                <w:rFonts w:ascii="Cambria Math"/>
+                <w:rFonts w:ascii="Cambria Math" w:hAnsi="Cambria Math"/>
                 <w:i/>
               </w:rPr>
             </m:ctrlPr>
@@ -18763,7 +18579,7 @@
           <m:fPr>
             <m:ctrlPr>
               <w:rPr>
-                <w:rFonts w:ascii="Cambria Math"/>
+                <w:rFonts w:ascii="Cambria Math" w:hAnsi="Cambria Math"/>
                 <w:i/>
               </w:rPr>
             </m:ctrlPr>
@@ -18788,7 +18604,7 @@
                 <m:degHide m:val="1"/>
                 <m:ctrlPr>
                   <w:rPr>
-                    <w:rFonts w:ascii="Cambria Math"/>
+                    <w:rFonts w:ascii="Cambria Math" w:hAnsi="Cambria Math"/>
                     <w:i/>
                   </w:rPr>
                 </m:ctrlPr>
@@ -18803,12 +18619,6 @@
                 </m:r>
               </m:e>
             </m:rad>
-            <m:ctrlPr>
-              <w:rPr>
-                <w:rFonts w:ascii="Cambria Math" w:hAnsi="Cambria Math"/>
-                <w:i/>
-              </w:rPr>
-            </m:ctrlPr>
           </m:den>
         </m:f>
         <m:r>
@@ -19447,10 +19257,10 @@
           <w:position w:val="-12"/>
         </w:rPr>
         <w:object w:dxaOrig="320" w:dyaOrig="360" w14:anchorId="7AF07575">
-          <v:shape id="_x0000_i1164" type="#_x0000_t75" style="width:16.3pt;height:18.15pt" o:ole="">
+          <v:shape id="_x0000_i1145" type="#_x0000_t75" style="width:16.3pt;height:18.15pt" o:ole="">
             <v:imagedata r:id="rId180" o:title=""/>
           </v:shape>
-          <o:OLEObject Type="Embed" ProgID="Equation.3" ShapeID="_x0000_i1164" DrawAspect="Content" ObjectID="_1628712377" r:id="rId181"/>
+          <o:OLEObject Type="Embed" ProgID="Equation.3" ShapeID="_x0000_i1145" DrawAspect="Content" ObjectID="_1666202960" r:id="rId181"/>
         </w:object>
       </w:r>
       <w:r>
@@ -19461,10 +19271,10 @@
           <w:position w:val="-12"/>
         </w:rPr>
         <w:object w:dxaOrig="340" w:dyaOrig="360" w14:anchorId="75D6F0E7">
-          <v:shape id="_x0000_i1165" type="#_x0000_t75" style="width:16.9pt;height:18.15pt" o:ole="">
+          <v:shape id="_x0000_i1146" type="#_x0000_t75" style="width:16.9pt;height:18.15pt" o:ole="">
             <v:imagedata r:id="rId182" o:title=""/>
           </v:shape>
-          <o:OLEObject Type="Embed" ProgID="Equation.3" ShapeID="_x0000_i1165" DrawAspect="Content" ObjectID="_1628712378" r:id="rId183"/>
+          <o:OLEObject Type="Embed" ProgID="Equation.3" ShapeID="_x0000_i1146" DrawAspect="Content" ObjectID="_1666202961" r:id="rId183"/>
         </w:object>
       </w:r>
       <w:r>
@@ -19475,10 +19285,10 @@
           <w:position w:val="-12"/>
         </w:rPr>
         <w:object w:dxaOrig="840" w:dyaOrig="360" w14:anchorId="51E4C13B">
-          <v:shape id="_x0000_i1166" type="#_x0000_t75" style="width:41.95pt;height:18.15pt" o:ole="">
+          <v:shape id="_x0000_i1147" type="#_x0000_t75" style="width:41.95pt;height:18.15pt" o:ole="">
             <v:imagedata r:id="rId184" o:title=""/>
           </v:shape>
-          <o:OLEObject Type="Embed" ProgID="Equation.3" ShapeID="_x0000_i1166" DrawAspect="Content" ObjectID="_1628712379" r:id="rId185"/>
+          <o:OLEObject Type="Embed" ProgID="Equation.3" ShapeID="_x0000_i1147" DrawAspect="Content" ObjectID="_1666202962" r:id="rId185"/>
         </w:object>
       </w:r>
       <w:r>
@@ -19489,10 +19299,10 @@
           <w:position w:val="-12"/>
         </w:rPr>
         <w:object w:dxaOrig="320" w:dyaOrig="360" w14:anchorId="4FD5E340">
-          <v:shape id="_x0000_i1167" type="#_x0000_t75" style="width:16.3pt;height:18.15pt" o:ole="">
+          <v:shape id="_x0000_i1148" type="#_x0000_t75" style="width:16.3pt;height:18.15pt" o:ole="">
             <v:imagedata r:id="rId180" o:title=""/>
           </v:shape>
-          <o:OLEObject Type="Embed" ProgID="Equation.3" ShapeID="_x0000_i1167" DrawAspect="Content" ObjectID="_1628712380" r:id="rId186"/>
+          <o:OLEObject Type="Embed" ProgID="Equation.3" ShapeID="_x0000_i1148" DrawAspect="Content" ObjectID="_1666202963" r:id="rId186"/>
         </w:object>
       </w:r>
       <w:r>
@@ -19503,19 +19313,14 @@
           <w:position w:val="-10"/>
         </w:rPr>
         <w:object w:dxaOrig="340" w:dyaOrig="340" w14:anchorId="5B7C00E4">
-          <v:shape id="_x0000_i1168" type="#_x0000_t75" style="width:16.9pt;height:16.9pt" o:ole="">
+          <v:shape id="_x0000_i1149" type="#_x0000_t75" style="width:16.9pt;height:16.9pt" o:ole="">
             <v:imagedata r:id="rId187" o:title=""/>
           </v:shape>
-          <o:OLEObject Type="Embed" ProgID="Equation.3" ShapeID="_x0000_i1168" DrawAspect="Content" ObjectID="_1628712381" r:id="rId188"/>
+          <o:OLEObject Type="Embed" ProgID="Equation.3" ShapeID="_x0000_i1149" DrawAspect="Content" ObjectID="_1666202964" r:id="rId188"/>
         </w:object>
       </w:r>
       <w:r>
-        <w:t>for r less than s. This is known as the Markov p</w:t>
-      </w:r>
-      <w:bookmarkStart w:id="3" w:name="_GoBack"/>
-      <w:bookmarkEnd w:id="3"/>
-      <w:r>
-        <w:t>roperty.</w:t>
+        <w:t>for r less than s. This is known as the Markov property.</w:t>
       </w:r>
     </w:p>
     <w:p>
@@ -19535,10 +19340,10 @@
           <w:position w:val="-12"/>
         </w:rPr>
         <w:object w:dxaOrig="300" w:dyaOrig="360" w14:anchorId="5F80C5B5">
-          <v:shape id="_x0000_i1175" type="#_x0000_t75" style="width:15.05pt;height:18.15pt" o:ole="">
+          <v:shape id="_x0000_i1150" type="#_x0000_t75" style="width:15.05pt;height:18.15pt" o:ole="">
             <v:imagedata r:id="rId189" o:title=""/>
           </v:shape>
-          <o:OLEObject Type="Embed" ProgID="Equation.3" ShapeID="_x0000_i1175" DrawAspect="Content" ObjectID="_1628712382" r:id="rId190"/>
+          <o:OLEObject Type="Embed" ProgID="Equation.3" ShapeID="_x0000_i1150" DrawAspect="Content" ObjectID="_1666202965" r:id="rId190"/>
         </w:object>
       </w:r>
       <w:r>
@@ -19558,10 +19363,10 @@
           <w:position w:val="-12"/>
         </w:rPr>
         <w:object w:dxaOrig="700" w:dyaOrig="360" w14:anchorId="6A2DABDC">
-          <v:shape id="_x0000_i1176" type="#_x0000_t75" style="width:35.05pt;height:18.15pt" o:ole="">
+          <v:shape id="_x0000_i1151" type="#_x0000_t75" style="width:34.75pt;height:18.15pt" o:ole="">
             <v:imagedata r:id="rId191" o:title=""/>
           </v:shape>
-          <o:OLEObject Type="Embed" ProgID="Equation.3" ShapeID="_x0000_i1176" DrawAspect="Content" ObjectID="_1628712383" r:id="rId192"/>
+          <o:OLEObject Type="Embed" ProgID="Equation.3" ShapeID="_x0000_i1151" DrawAspect="Content" ObjectID="_1666202966" r:id="rId192"/>
         </w:object>
       </w:r>
     </w:p>
@@ -19581,10 +19386,10 @@
           <w:position w:val="-12"/>
         </w:rPr>
         <w:object w:dxaOrig="780" w:dyaOrig="360" w14:anchorId="75270178">
-          <v:shape id="_x0000_i1177" type="#_x0000_t75" style="width:38.8pt;height:18.15pt" o:ole="">
+          <v:shape id="_x0000_i1152" type="#_x0000_t75" style="width:38.5pt;height:18.15pt" o:ole="">
             <v:imagedata r:id="rId193" o:title=""/>
           </v:shape>
-          <o:OLEObject Type="Embed" ProgID="Equation.3" ShapeID="_x0000_i1177" DrawAspect="Content" ObjectID="_1628712384" r:id="rId194"/>
+          <o:OLEObject Type="Embed" ProgID="Equation.3" ShapeID="_x0000_i1152" DrawAspect="Content" ObjectID="_1666202967" r:id="rId194"/>
         </w:object>
       </w:r>
       <w:r>
@@ -19595,10 +19400,10 @@
           <w:position w:val="-10"/>
         </w:rPr>
         <w:object w:dxaOrig="600" w:dyaOrig="340" w14:anchorId="74703DAB">
-          <v:shape id="_x0000_i1178" type="#_x0000_t75" style="width:30.05pt;height:16.9pt" o:ole="">
+          <v:shape id="_x0000_i1153" type="#_x0000_t75" style="width:30.05pt;height:16.9pt" o:ole="">
             <v:imagedata r:id="rId195" o:title=""/>
           </v:shape>
-          <o:OLEObject Type="Embed" ProgID="Equation.3" ShapeID="_x0000_i1178" DrawAspect="Content" ObjectID="_1628712385" r:id="rId196"/>
+          <o:OLEObject Type="Embed" ProgID="Equation.3" ShapeID="_x0000_i1153" DrawAspect="Content" ObjectID="_1666202968" r:id="rId196"/>
         </w:object>
       </w:r>
       <w:r>
@@ -19618,10 +19423,10 @@
           <w:position w:val="-12"/>
         </w:rPr>
         <w:object w:dxaOrig="1920" w:dyaOrig="360" w14:anchorId="10FACAAD">
-          <v:shape id="_x0000_i1179" type="#_x0000_t75" style="width:95.8pt;height:18.15pt" o:ole="">
+          <v:shape id="_x0000_i1154" type="#_x0000_t75" style="width:95.5pt;height:18.15pt" o:ole="">
             <v:imagedata r:id="rId197" o:title=""/>
           </v:shape>
-          <o:OLEObject Type="Embed" ProgID="Equation.3" ShapeID="_x0000_i1179" DrawAspect="Content" ObjectID="_1628712386" r:id="rId198"/>
+          <o:OLEObject Type="Embed" ProgID="Equation.3" ShapeID="_x0000_i1154" DrawAspect="Content" ObjectID="_1666202969" r:id="rId198"/>
         </w:object>
       </w:r>
       <w:r>
@@ -19641,10 +19446,10 @@
           <w:position w:val="-10"/>
         </w:rPr>
         <w:object w:dxaOrig="600" w:dyaOrig="340" w14:anchorId="003E0493">
-          <v:shape id="_x0000_i1180" type="#_x0000_t75" style="width:30.05pt;height:16.9pt" o:ole="">
+          <v:shape id="_x0000_i1155" type="#_x0000_t75" style="width:30.05pt;height:16.9pt" o:ole="">
             <v:imagedata r:id="rId195" o:title=""/>
           </v:shape>
-          <o:OLEObject Type="Embed" ProgID="Equation.3" ShapeID="_x0000_i1180" DrawAspect="Content" ObjectID="_1628712387" r:id="rId199"/>
+          <o:OLEObject Type="Embed" ProgID="Equation.3" ShapeID="_x0000_i1155" DrawAspect="Content" ObjectID="_1666202970" r:id="rId199"/>
         </w:object>
       </w:r>
       <w:r>
@@ -19658,10 +19463,10 @@
           <w:position w:val="-12"/>
         </w:rPr>
         <w:object w:dxaOrig="4160" w:dyaOrig="400" w14:anchorId="664237F1">
-          <v:shape id="_x0000_i1181" type="#_x0000_t75" style="width:207.85pt;height:19.7pt" o:ole="">
+          <v:shape id="_x0000_i1156" type="#_x0000_t75" style="width:207.85pt;height:20.05pt" o:ole="">
             <v:imagedata r:id="rId200" o:title=""/>
           </v:shape>
-          <o:OLEObject Type="Embed" ProgID="Equation.3" ShapeID="_x0000_i1181" DrawAspect="Content" ObjectID="_1628712388" r:id="rId201"/>
+          <o:OLEObject Type="Embed" ProgID="Equation.3" ShapeID="_x0000_i1156" DrawAspect="Content" ObjectID="_1666202971" r:id="rId201"/>
         </w:object>
       </w:r>
       <w:r>
@@ -19681,10 +19486,10 @@
           <w:position w:val="-12"/>
         </w:rPr>
         <w:object w:dxaOrig="4760" w:dyaOrig="400" w14:anchorId="15690FC4">
-          <v:shape id="_x0000_i1182" type="#_x0000_t75" style="width:237.9pt;height:19.7pt" o:ole="">
+          <v:shape id="_x0000_i1157" type="#_x0000_t75" style="width:238.25pt;height:20.05pt" o:ole="">
             <v:imagedata r:id="rId202" o:title=""/>
           </v:shape>
-          <o:OLEObject Type="Embed" ProgID="Equation.3" ShapeID="_x0000_i1182" DrawAspect="Content" ObjectID="_1628712389" r:id="rId203"/>
+          <o:OLEObject Type="Embed" ProgID="Equation.3" ShapeID="_x0000_i1157" DrawAspect="Content" ObjectID="_1666202972" r:id="rId203"/>
         </w:object>
       </w:r>
       <w:r>
@@ -19709,10 +19514,10 @@
           <w:position w:val="-12"/>
         </w:rPr>
         <w:object w:dxaOrig="320" w:dyaOrig="360" w14:anchorId="7A8E93B0">
-          <v:shape id="_x0000_i1183" type="#_x0000_t75" style="width:16.3pt;height:18.15pt" o:ole="">
+          <v:shape id="_x0000_i1158" type="#_x0000_t75" style="width:16.3pt;height:18.15pt" o:ole="">
             <v:imagedata r:id="rId204" o:title=""/>
           </v:shape>
-          <o:OLEObject Type="Embed" ProgID="Equation.3" ShapeID="_x0000_i1183" DrawAspect="Content" ObjectID="_1628712390" r:id="rId205"/>
+          <o:OLEObject Type="Embed" ProgID="Equation.3" ShapeID="_x0000_i1158" DrawAspect="Content" ObjectID="_1666202973" r:id="rId205"/>
         </w:object>
       </w:r>
       <w:r>
@@ -19726,10 +19531,10 @@
           <w:position w:val="-12"/>
         </w:rPr>
         <w:object w:dxaOrig="3000" w:dyaOrig="360" w14:anchorId="4AC4BDB3">
-          <v:shape id="_x0000_i1184" type="#_x0000_t75" style="width:149.95pt;height:18.15pt" o:ole="">
+          <v:shape id="_x0000_i1159" type="#_x0000_t75" style="width:149.95pt;height:18.15pt" o:ole="">
             <v:imagedata r:id="rId206" o:title=""/>
           </v:shape>
-          <o:OLEObject Type="Embed" ProgID="Equation.3" ShapeID="_x0000_i1184" DrawAspect="Content" ObjectID="_1628712391" r:id="rId207"/>
+          <o:OLEObject Type="Embed" ProgID="Equation.3" ShapeID="_x0000_i1159" DrawAspect="Content" ObjectID="_1666202974" r:id="rId207"/>
         </w:object>
       </w:r>
     </w:p>
@@ -19745,10 +19550,10 @@
           <w:position w:val="-12"/>
         </w:rPr>
         <w:object w:dxaOrig="1740" w:dyaOrig="360" w14:anchorId="78AE521E">
-          <v:shape id="_x0000_i1185" type="#_x0000_t75" style="width:87.05pt;height:18.15pt" o:ole="">
+          <v:shape id="_x0000_i1160" type="#_x0000_t75" style="width:87.05pt;height:18.15pt" o:ole="">
             <v:imagedata r:id="rId208" o:title=""/>
           </v:shape>
-          <o:OLEObject Type="Embed" ProgID="Equation.3" ShapeID="_x0000_i1185" DrawAspect="Content" ObjectID="_1628712392" r:id="rId209"/>
+          <o:OLEObject Type="Embed" ProgID="Equation.3" ShapeID="_x0000_i1160" DrawAspect="Content" ObjectID="_1666202975" r:id="rId209"/>
         </w:object>
       </w:r>
       <w:r>
@@ -22092,25 +21897,25 @@
               <v:imagedata r:id="rId220" o:title=""/>
             </v:shape>
           </v:group>
-          <o:OLEObject Type="Embed" ProgID="Equation.3" ShapeID="_x0000_s1603" DrawAspect="Content" ObjectID="_1628712495" r:id="rId221"/>
-          <o:OLEObject Type="Embed" ProgID="Equation.3" ShapeID="_x0000_s1604" DrawAspect="Content" ObjectID="_1628712496" r:id="rId222"/>
-          <o:OLEObject Type="Embed" ProgID="Equation.3" ShapeID="_x0000_s1606" DrawAspect="Content" ObjectID="_1628712497" r:id="rId223"/>
-          <o:OLEObject Type="Embed" ProgID="Equation.3" ShapeID="_x0000_s1611" DrawAspect="Content" ObjectID="_1628712498" r:id="rId224"/>
-          <o:OLEObject Type="Embed" ProgID="Equation.3" ShapeID="_x0000_s1612" DrawAspect="Content" ObjectID="_1628712499" r:id="rId225"/>
-          <o:OLEObject Type="Embed" ProgID="Equation.3" ShapeID="_x0000_s1614" DrawAspect="Content" ObjectID="_1628712500" r:id="rId226"/>
-          <o:OLEObject Type="Embed" ProgID="Equation.3" ShapeID="_x0000_s1615" DrawAspect="Content" ObjectID="_1628712501" r:id="rId227"/>
-          <o:OLEObject Type="Embed" ProgID="Equation.3" ShapeID="_x0000_s1616" DrawAspect="Content" ObjectID="_1628712502" r:id="rId228"/>
-          <o:OLEObject Type="Embed" ProgID="Equation.3" ShapeID="_x0000_s1624" DrawAspect="Content" ObjectID="_1628712503" r:id="rId229"/>
-          <o:OLEObject Type="Embed" ProgID="Equation.3" ShapeID="_x0000_s1625" DrawAspect="Content" ObjectID="_1628712504" r:id="rId230"/>
-          <o:OLEObject Type="Embed" ProgID="Equation.3" ShapeID="_x0000_s1626" DrawAspect="Content" ObjectID="_1628712505" r:id="rId231"/>
-          <o:OLEObject Type="Embed" ProgID="Equation.3" ShapeID="_x0000_s1627" DrawAspect="Content" ObjectID="_1628712506" r:id="rId232"/>
-          <o:OLEObject Type="Embed" ProgID="Equation.3" ShapeID="_x0000_s1628" DrawAspect="Content" ObjectID="_1628712507" r:id="rId233"/>
-          <o:OLEObject Type="Embed" ProgID="Equation.3" ShapeID="_x0000_s1629" DrawAspect="Content" ObjectID="_1628712508" r:id="rId234"/>
-          <o:OLEObject Type="Embed" ProgID="Equation.3" ShapeID="_x0000_s1630" DrawAspect="Content" ObjectID="_1628712509" r:id="rId235"/>
-          <o:OLEObject Type="Embed" ProgID="Equation.3" ShapeID="_x0000_s1631" DrawAspect="Content" ObjectID="_1628712510" r:id="rId236"/>
-          <o:OLEObject Type="Embed" ProgID="Equation.3" ShapeID="_x0000_s1632" DrawAspect="Content" ObjectID="_1628712511" r:id="rId237"/>
-          <o:OLEObject Type="Embed" ProgID="Equation.3" ShapeID="_x0000_s1633" DrawAspect="Content" ObjectID="_1628712512" r:id="rId238"/>
-          <o:OLEObject Type="Embed" ProgID="Equation.3" ShapeID="_x0000_s1634" DrawAspect="Content" ObjectID="_1628712513" r:id="rId239"/>
+          <o:OLEObject Type="Embed" ProgID="Equation.3" ShapeID="_x0000_s1603" DrawAspect="Content" ObjectID="_1666203078" r:id="rId221"/>
+          <o:OLEObject Type="Embed" ProgID="Equation.3" ShapeID="_x0000_s1604" DrawAspect="Content" ObjectID="_1666203079" r:id="rId222"/>
+          <o:OLEObject Type="Embed" ProgID="Equation.3" ShapeID="_x0000_s1606" DrawAspect="Content" ObjectID="_1666203080" r:id="rId223"/>
+          <o:OLEObject Type="Embed" ProgID="Equation.3" ShapeID="_x0000_s1611" DrawAspect="Content" ObjectID="_1666203081" r:id="rId224"/>
+          <o:OLEObject Type="Embed" ProgID="Equation.3" ShapeID="_x0000_s1612" DrawAspect="Content" ObjectID="_1666203082" r:id="rId225"/>
+          <o:OLEObject Type="Embed" ProgID="Equation.3" ShapeID="_x0000_s1614" DrawAspect="Content" ObjectID="_1666203083" r:id="rId226"/>
+          <o:OLEObject Type="Embed" ProgID="Equation.3" ShapeID="_x0000_s1615" DrawAspect="Content" ObjectID="_1666203084" r:id="rId227"/>
+          <o:OLEObject Type="Embed" ProgID="Equation.3" ShapeID="_x0000_s1616" DrawAspect="Content" ObjectID="_1666203085" r:id="rId228"/>
+          <o:OLEObject Type="Embed" ProgID="Equation.3" ShapeID="_x0000_s1624" DrawAspect="Content" ObjectID="_1666203086" r:id="rId229"/>
+          <o:OLEObject Type="Embed" ProgID="Equation.3" ShapeID="_x0000_s1625" DrawAspect="Content" ObjectID="_1666203087" r:id="rId230"/>
+          <o:OLEObject Type="Embed" ProgID="Equation.3" ShapeID="_x0000_s1626" DrawAspect="Content" ObjectID="_1666203088" r:id="rId231"/>
+          <o:OLEObject Type="Embed" ProgID="Equation.3" ShapeID="_x0000_s1627" DrawAspect="Content" ObjectID="_1666203089" r:id="rId232"/>
+          <o:OLEObject Type="Embed" ProgID="Equation.3" ShapeID="_x0000_s1628" DrawAspect="Content" ObjectID="_1666203090" r:id="rId233"/>
+          <o:OLEObject Type="Embed" ProgID="Equation.3" ShapeID="_x0000_s1629" DrawAspect="Content" ObjectID="_1666203091" r:id="rId234"/>
+          <o:OLEObject Type="Embed" ProgID="Equation.3" ShapeID="_x0000_s1630" DrawAspect="Content" ObjectID="_1666203092" r:id="rId235"/>
+          <o:OLEObject Type="Embed" ProgID="Equation.3" ShapeID="_x0000_s1631" DrawAspect="Content" ObjectID="_1666203093" r:id="rId236"/>
+          <o:OLEObject Type="Embed" ProgID="Equation.3" ShapeID="_x0000_s1632" DrawAspect="Content" ObjectID="_1666203094" r:id="rId237"/>
+          <o:OLEObject Type="Embed" ProgID="Equation.3" ShapeID="_x0000_s1633" DrawAspect="Content" ObjectID="_1666203095" r:id="rId238"/>
+          <o:OLEObject Type="Embed" ProgID="Equation.3" ShapeID="_x0000_s1634" DrawAspect="Content" ObjectID="_1666203096" r:id="rId239"/>
         </w:object>
       </w:r>
       <w:r>
@@ -24009,10 +23814,10 @@
           <w:position w:val="-12"/>
         </w:rPr>
         <w:object w:dxaOrig="1420" w:dyaOrig="360" w14:anchorId="4BC2E031">
-          <v:shape id="_x0000_i1205" type="#_x0000_t75" style="width:71.35pt;height:18.15pt" o:ole="">
+          <v:shape id="_x0000_i1180" type="#_x0000_t75" style="width:71.35pt;height:18.15pt" o:ole="">
             <v:imagedata r:id="rId240" o:title=""/>
           </v:shape>
-          <o:OLEObject Type="Embed" ProgID="Equation.3" ShapeID="_x0000_i1205" DrawAspect="Content" ObjectID="_1628712393" r:id="rId241"/>
+          <o:OLEObject Type="Embed" ProgID="Equation.3" ShapeID="_x0000_i1180" DrawAspect="Content" ObjectID="_1666202976" r:id="rId241"/>
         </w:object>
       </w:r>
       <w:r>
@@ -27336,10 +27141,10 @@
           <w:position w:val="-10"/>
         </w:rPr>
         <w:object w:dxaOrig="999" w:dyaOrig="320" w14:anchorId="754A2DB6">
-          <v:shape id="_x0000_i1206" type="#_x0000_t75" style="width:50.1pt;height:15.95pt" o:ole="">
+          <v:shape id="_x0000_i1181" type="#_x0000_t75" style="width:50.4pt;height:16.3pt" o:ole="">
             <v:imagedata r:id="rId242" o:title=""/>
           </v:shape>
-          <o:OLEObject Type="Embed" ProgID="Equation.3" ShapeID="_x0000_i1206" DrawAspect="Content" ObjectID="_1628712394" r:id="rId243"/>
+          <o:OLEObject Type="Embed" ProgID="Equation.3" ShapeID="_x0000_i1181" DrawAspect="Content" ObjectID="_1666202977" r:id="rId243"/>
         </w:object>
       </w:r>
     </w:p>
@@ -28275,26 +28080,26 @@
             <w10:wrap type="none"/>
             <w10:anchorlock/>
           </v:group>
-          <o:OLEObject Type="Embed" ProgID="Equation.3" ShapeID="_x0000_s1522" DrawAspect="Content" ObjectID="_1628712514" r:id="rId244"/>
-          <o:OLEObject Type="Embed" ProgID="Equation.3" ShapeID="_x0000_s1523" DrawAspect="Content" ObjectID="_1628712515" r:id="rId245"/>
-          <o:OLEObject Type="Embed" ProgID="Equation.3" ShapeID="_x0000_s1524" DrawAspect="Content" ObjectID="_1628712516" r:id="rId246"/>
-          <o:OLEObject Type="Embed" ProgID="Equation.3" ShapeID="_x0000_s1526" DrawAspect="Content" ObjectID="_1628712517" r:id="rId247"/>
-          <o:OLEObject Type="Embed" ProgID="Equation.3" ShapeID="_x0000_s1531" DrawAspect="Content" ObjectID="_1628712518" r:id="rId248"/>
-          <o:OLEObject Type="Embed" ProgID="Equation.3" ShapeID="_x0000_s1532" DrawAspect="Content" ObjectID="_1628712519" r:id="rId249"/>
-          <o:OLEObject Type="Embed" ProgID="Equation.3" ShapeID="_x0000_s1534" DrawAspect="Content" ObjectID="_1628712520" r:id="rId250"/>
-          <o:OLEObject Type="Embed" ProgID="Equation.3" ShapeID="_x0000_s1535" DrawAspect="Content" ObjectID="_1628712521" r:id="rId251"/>
-          <o:OLEObject Type="Embed" ProgID="Equation.3" ShapeID="_x0000_s1536" DrawAspect="Content" ObjectID="_1628712522" r:id="rId252"/>
-          <o:OLEObject Type="Embed" ProgID="Equation.3" ShapeID="_x0000_s1544" DrawAspect="Content" ObjectID="_1628712523" r:id="rId253"/>
-          <o:OLEObject Type="Embed" ProgID="Equation.3" ShapeID="_x0000_s1545" DrawAspect="Content" ObjectID="_1628712524" r:id="rId254"/>
-          <o:OLEObject Type="Embed" ProgID="Equation.3" ShapeID="_x0000_s1546" DrawAspect="Content" ObjectID="_1628712525" r:id="rId255"/>
-          <o:OLEObject Type="Embed" ProgID="Equation.3" ShapeID="_x0000_s1547" DrawAspect="Content" ObjectID="_1628712526" r:id="rId256"/>
-          <o:OLEObject Type="Embed" ProgID="Equation.3" ShapeID="_x0000_s1548" DrawAspect="Content" ObjectID="_1628712527" r:id="rId257"/>
-          <o:OLEObject Type="Embed" ProgID="Equation.3" ShapeID="_x0000_s1549" DrawAspect="Content" ObjectID="_1628712528" r:id="rId258"/>
-          <o:OLEObject Type="Embed" ProgID="Equation.3" ShapeID="_x0000_s1550" DrawAspect="Content" ObjectID="_1628712529" r:id="rId259"/>
-          <o:OLEObject Type="Embed" ProgID="Equation.3" ShapeID="_x0000_s1551" DrawAspect="Content" ObjectID="_1628712530" r:id="rId260"/>
-          <o:OLEObject Type="Embed" ProgID="Equation.3" ShapeID="_x0000_s1552" DrawAspect="Content" ObjectID="_1628712531" r:id="rId261"/>
-          <o:OLEObject Type="Embed" ProgID="Equation.3" ShapeID="_x0000_s1553" DrawAspect="Content" ObjectID="_1628712532" r:id="rId262"/>
-          <o:OLEObject Type="Embed" ProgID="Equation.3" ShapeID="_x0000_s1554" DrawAspect="Content" ObjectID="_1628712533" r:id="rId263"/>
+          <o:OLEObject Type="Embed" ProgID="Equation.3" ShapeID="_x0000_s1522" DrawAspect="Content" ObjectID="_1666203097" r:id="rId244"/>
+          <o:OLEObject Type="Embed" ProgID="Equation.3" ShapeID="_x0000_s1523" DrawAspect="Content" ObjectID="_1666203098" r:id="rId245"/>
+          <o:OLEObject Type="Embed" ProgID="Equation.3" ShapeID="_x0000_s1524" DrawAspect="Content" ObjectID="_1666203099" r:id="rId246"/>
+          <o:OLEObject Type="Embed" ProgID="Equation.3" ShapeID="_x0000_s1526" DrawAspect="Content" ObjectID="_1666203100" r:id="rId247"/>
+          <o:OLEObject Type="Embed" ProgID="Equation.3" ShapeID="_x0000_s1531" DrawAspect="Content" ObjectID="_1666203101" r:id="rId248"/>
+          <o:OLEObject Type="Embed" ProgID="Equation.3" ShapeID="_x0000_s1532" DrawAspect="Content" ObjectID="_1666203102" r:id="rId249"/>
+          <o:OLEObject Type="Embed" ProgID="Equation.3" ShapeID="_x0000_s1534" DrawAspect="Content" ObjectID="_1666203103" r:id="rId250"/>
+          <o:OLEObject Type="Embed" ProgID="Equation.3" ShapeID="_x0000_s1535" DrawAspect="Content" ObjectID="_1666203104" r:id="rId251"/>
+          <o:OLEObject Type="Embed" ProgID="Equation.3" ShapeID="_x0000_s1536" DrawAspect="Content" ObjectID="_1666203105" r:id="rId252"/>
+          <o:OLEObject Type="Embed" ProgID="Equation.3" ShapeID="_x0000_s1544" DrawAspect="Content" ObjectID="_1666203106" r:id="rId253"/>
+          <o:OLEObject Type="Embed" ProgID="Equation.3" ShapeID="_x0000_s1545" DrawAspect="Content" ObjectID="_1666203107" r:id="rId254"/>
+          <o:OLEObject Type="Embed" ProgID="Equation.3" ShapeID="_x0000_s1546" DrawAspect="Content" ObjectID="_1666203108" r:id="rId255"/>
+          <o:OLEObject Type="Embed" ProgID="Equation.3" ShapeID="_x0000_s1547" DrawAspect="Content" ObjectID="_1666203109" r:id="rId256"/>
+          <o:OLEObject Type="Embed" ProgID="Equation.3" ShapeID="_x0000_s1548" DrawAspect="Content" ObjectID="_1666203110" r:id="rId257"/>
+          <o:OLEObject Type="Embed" ProgID="Equation.3" ShapeID="_x0000_s1549" DrawAspect="Content" ObjectID="_1666203111" r:id="rId258"/>
+          <o:OLEObject Type="Embed" ProgID="Equation.3" ShapeID="_x0000_s1550" DrawAspect="Content" ObjectID="_1666203112" r:id="rId259"/>
+          <o:OLEObject Type="Embed" ProgID="Equation.3" ShapeID="_x0000_s1551" DrawAspect="Content" ObjectID="_1666203113" r:id="rId260"/>
+          <o:OLEObject Type="Embed" ProgID="Equation.3" ShapeID="_x0000_s1552" DrawAspect="Content" ObjectID="_1666203114" r:id="rId261"/>
+          <o:OLEObject Type="Embed" ProgID="Equation.3" ShapeID="_x0000_s1553" DrawAspect="Content" ObjectID="_1666203115" r:id="rId262"/>
+          <o:OLEObject Type="Embed" ProgID="Equation.3" ShapeID="_x0000_s1554" DrawAspect="Content" ObjectID="_1666203116" r:id="rId263"/>
         </w:pict>
       </w:r>
     </w:p>
@@ -28307,10 +28112,10 @@
           <w:position w:val="-6"/>
         </w:rPr>
         <w:object w:dxaOrig="195" w:dyaOrig="225" w14:anchorId="36CD626B">
-          <v:shape id="_x0000_i1228" type="#_x0000_t75" style="width:9.7pt;height:11.25pt" o:ole="">
+          <v:shape id="_x0000_i1203" type="#_x0000_t75" style="width:9.7pt;height:11.25pt" o:ole="">
             <v:imagedata r:id="rId264" o:title=""/>
           </v:shape>
-          <o:OLEObject Type="Embed" ProgID="Equation.3" ShapeID="_x0000_i1228" DrawAspect="Content" ObjectID="_1628712395" r:id="rId265"/>
+          <o:OLEObject Type="Embed" ProgID="Equation.3" ShapeID="_x0000_i1203" DrawAspect="Content" ObjectID="_1666202978" r:id="rId265"/>
         </w:object>
       </w:r>
       <w:r>
@@ -28396,10 +28201,10 @@
           <w:position w:val="-10"/>
         </w:rPr>
         <w:object w:dxaOrig="225" w:dyaOrig="255" w14:anchorId="0045611A">
-          <v:shape id="_x0000_i1229" type="#_x0000_t75" style="width:11.25pt;height:12.5pt" o:ole="">
+          <v:shape id="_x0000_i1204" type="#_x0000_t75" style="width:11.25pt;height:12.5pt" o:ole="">
             <v:imagedata r:id="rId266" o:title=""/>
           </v:shape>
-          <o:OLEObject Type="Embed" ProgID="Equation.3" ShapeID="_x0000_i1229" DrawAspect="Content" ObjectID="_1628712396" r:id="rId267"/>
+          <o:OLEObject Type="Embed" ProgID="Equation.3" ShapeID="_x0000_i1204" DrawAspect="Content" ObjectID="_1666202979" r:id="rId267"/>
         </w:object>
       </w:r>
       <w:r>
@@ -30359,6 +30164,56 @@
         <w:spacing w:after="160" w:line="259" w:lineRule="auto"/>
         <w:rPr>
           <w:rFonts w:asciiTheme="majorHAnsi" w:eastAsiaTheme="majorEastAsia" w:hAnsiTheme="majorHAnsi" w:cstheme="majorBidi"/>
+          <w:b/>
+          <w:color w:val="403152" w:themeColor="accent4" w:themeShade="80"/>
+          <w:sz w:val="32"/>
+          <w:szCs w:val="28"/>
+        </w:rPr>
+      </w:pPr>
+      <w:r>
+        <w:br w:type="page"/>
+      </w:r>
+    </w:p>
+    <w:p>
+      <w:pPr>
+        <w:pStyle w:val="QuestionSection"/>
+      </w:pPr>
+      <w:r>
+        <w:lastRenderedPageBreak/>
+        <w:t>Questions</w:t>
+      </w:r>
+    </w:p>
+    <w:p>
+      <w:pPr>
+        <w:pStyle w:val="Question"/>
+      </w:pPr>
+      <w:r>
+        <w:t>If a coin is weighted such that a head has probability 0.75, what is the mean and distribution of the number of head obtained when tossing the coin 500 time?</w:t>
+      </w:r>
+    </w:p>
+    <w:p>
+      <w:pPr>
+        <w:pStyle w:val="Question"/>
+      </w:pPr>
+      <w:r>
+        <w:t>If X and Y are normally distributed what is the probability P(X&gt;5Y)?</w:t>
+      </w:r>
+    </w:p>
+    <w:p>
+      <w:pPr>
+        <w:pStyle w:val="Answer"/>
+      </w:pPr>
+    </w:p>
+    <w:p>
+      <w:pPr>
+        <w:pStyle w:val="Answer"/>
+      </w:pPr>
+    </w:p>
+    <w:p>
+      <w:pPr>
+        <w:spacing w:after="160" w:line="259" w:lineRule="auto"/>
+        <w:rPr>
+          <w:rFonts w:asciiTheme="majorHAnsi" w:eastAsiaTheme="majorEastAsia" w:hAnsiTheme="majorHAnsi" w:cstheme="majorBidi"/>
           <w:color w:val="31378B" w:themeColor="text2"/>
           <w:sz w:val="28"/>
           <w:szCs w:val="26"/>
@@ -30382,7 +30237,7 @@
 </file>
 
 <file path=word/endnotes.xml><?xml version="1.0" encoding="utf-8"?>
-<w:endnotes xmlns:wpc="http://schemas.microsoft.com/office/word/2010/wordprocessingCanvas" xmlns:cx="http://schemas.microsoft.com/office/drawing/2014/chartex" xmlns:cx1="http://schemas.microsoft.com/office/drawing/2015/9/8/chartex" xmlns:cx2="http://schemas.microsoft.com/office/drawing/2015/10/21/chartex" xmlns:cx3="http://schemas.microsoft.com/office/drawing/2016/5/9/chartex" xmlns:cx4="http://schemas.microsoft.com/office/drawing/2016/5/10/chartex" xmlns:cx5="http://schemas.microsoft.com/office/drawing/2016/5/11/chartex" xmlns:cx6="http://schemas.microsoft.com/office/drawing/2016/5/12/chartex" xmlns:cx7="http://schemas.microsoft.com/office/drawing/2016/5/13/chartex" xmlns:cx8="http://schemas.microsoft.com/office/drawing/2016/5/14/chartex" xmlns:mc="http://schemas.openxmlformats.org/markup-compatibility/2006" xmlns:aink="http://schemas.microsoft.com/office/drawing/2016/ink" xmlns:am3d="http://schemas.microsoft.com/office/drawing/2017/model3d" xmlns:o="urn:schemas-microsoft-com:office:office" xmlns:r="http://schemas.openxmlformats.org/officeDocument/2006/relationships" xmlns:m="http://schemas.openxmlformats.org/officeDocument/2006/math" xmlns:v="urn:schemas-microsoft-com:vml" xmlns:wp14="http://schemas.microsoft.com/office/word/2010/wordprocessingDrawing" xmlns:wp="http://schemas.openxmlformats.org/drawingml/2006/wordprocessingDrawing" xmlns:w10="urn:schemas-microsoft-com:office:word" xmlns:w="http://schemas.openxmlformats.org/wordprocessingml/2006/main" xmlns:w14="http://schemas.microsoft.com/office/word/2010/wordml" xmlns:w15="http://schemas.microsoft.com/office/word/2012/wordml" xmlns:w16cid="http://schemas.microsoft.com/office/word/2016/wordml/cid" xmlns:w16se="http://schemas.microsoft.com/office/word/2015/wordml/symex" xmlns:wpg="http://schemas.microsoft.com/office/word/2010/wordprocessingGroup" xmlns:wpi="http://schemas.microsoft.com/office/word/2010/wordprocessingInk" xmlns:wne="http://schemas.microsoft.com/office/word/2006/wordml" xmlns:wps="http://schemas.microsoft.com/office/word/2010/wordprocessingShape" mc:Ignorable="w14 w15 w16se w16cid wp14">
+<w:endnotes xmlns:wpc="http://schemas.microsoft.com/office/word/2010/wordprocessingCanvas" xmlns:cx="http://schemas.microsoft.com/office/drawing/2014/chartex" xmlns:cx1="http://schemas.microsoft.com/office/drawing/2015/9/8/chartex" xmlns:cx2="http://schemas.microsoft.com/office/drawing/2015/10/21/chartex" xmlns:cx3="http://schemas.microsoft.com/office/drawing/2016/5/9/chartex" xmlns:cx4="http://schemas.microsoft.com/office/drawing/2016/5/10/chartex" xmlns:cx5="http://schemas.microsoft.com/office/drawing/2016/5/11/chartex" xmlns:cx6="http://schemas.microsoft.com/office/drawing/2016/5/12/chartex" xmlns:cx7="http://schemas.microsoft.com/office/drawing/2016/5/13/chartex" xmlns:cx8="http://schemas.microsoft.com/office/drawing/2016/5/14/chartex" xmlns:mc="http://schemas.openxmlformats.org/markup-compatibility/2006" xmlns:aink="http://schemas.microsoft.com/office/drawing/2016/ink" xmlns:am3d="http://schemas.microsoft.com/office/drawing/2017/model3d" xmlns:o="urn:schemas-microsoft-com:office:office" xmlns:r="http://schemas.openxmlformats.org/officeDocument/2006/relationships" xmlns:m="http://schemas.openxmlformats.org/officeDocument/2006/math" xmlns:v="urn:schemas-microsoft-com:vml" xmlns:wp14="http://schemas.microsoft.com/office/word/2010/wordprocessingDrawing" xmlns:wp="http://schemas.openxmlformats.org/drawingml/2006/wordprocessingDrawing" xmlns:w10="urn:schemas-microsoft-com:office:word" xmlns:w="http://schemas.openxmlformats.org/wordprocessingml/2006/main" xmlns:w14="http://schemas.microsoft.com/office/word/2010/wordml" xmlns:w15="http://schemas.microsoft.com/office/word/2012/wordml" xmlns:w16cex="http://schemas.microsoft.com/office/word/2018/wordml/cex" xmlns:w16cid="http://schemas.microsoft.com/office/word/2016/wordml/cid" xmlns:w16="http://schemas.microsoft.com/office/word/2018/wordml" xmlns:w16se="http://schemas.microsoft.com/office/word/2015/wordml/symex" xmlns:wpg="http://schemas.microsoft.com/office/word/2010/wordprocessingGroup" xmlns:wpi="http://schemas.microsoft.com/office/word/2010/wordprocessingInk" xmlns:wne="http://schemas.microsoft.com/office/word/2006/wordml" xmlns:wps="http://schemas.microsoft.com/office/word/2010/wordprocessingShape" mc:Ignorable="w14 w15 w16se w16cid w16 w16cex wp14">
   <w:endnote w:type="separator" w:id="-1">
     <w:p>
       <w:r>
@@ -30404,7 +30259,7 @@
 </file>
 
 <file path=word/footer1.xml><?xml version="1.0" encoding="utf-8"?>
-<w:ftr xmlns:wpc="http://schemas.microsoft.com/office/word/2010/wordprocessingCanvas" xmlns:cx="http://schemas.microsoft.com/office/drawing/2014/chartex" xmlns:cx1="http://schemas.microsoft.com/office/drawing/2015/9/8/chartex" xmlns:cx2="http://schemas.microsoft.com/office/drawing/2015/10/21/chartex" xmlns:cx3="http://schemas.microsoft.com/office/drawing/2016/5/9/chartex" xmlns:cx4="http://schemas.microsoft.com/office/drawing/2016/5/10/chartex" xmlns:cx5="http://schemas.microsoft.com/office/drawing/2016/5/11/chartex" xmlns:cx6="http://schemas.microsoft.com/office/drawing/2016/5/12/chartex" xmlns:cx7="http://schemas.microsoft.com/office/drawing/2016/5/13/chartex" xmlns:cx8="http://schemas.microsoft.com/office/drawing/2016/5/14/chartex" xmlns:mc="http://schemas.openxmlformats.org/markup-compatibility/2006" xmlns:aink="http://schemas.microsoft.com/office/drawing/2016/ink" xmlns:am3d="http://schemas.microsoft.com/office/drawing/2017/model3d" xmlns:o="urn:schemas-microsoft-com:office:office" xmlns:r="http://schemas.openxmlformats.org/officeDocument/2006/relationships" xmlns:m="http://schemas.openxmlformats.org/officeDocument/2006/math" xmlns:v="urn:schemas-microsoft-com:vml" xmlns:wp14="http://schemas.microsoft.com/office/word/2010/wordprocessingDrawing" xmlns:wp="http://schemas.openxmlformats.org/drawingml/2006/wordprocessingDrawing" xmlns:w10="urn:schemas-microsoft-com:office:word" xmlns:w="http://schemas.openxmlformats.org/wordprocessingml/2006/main" xmlns:w14="http://schemas.microsoft.com/office/word/2010/wordml" xmlns:w15="http://schemas.microsoft.com/office/word/2012/wordml" xmlns:w16cid="http://schemas.microsoft.com/office/word/2016/wordml/cid" xmlns:w16se="http://schemas.microsoft.com/office/word/2015/wordml/symex" xmlns:wpg="http://schemas.microsoft.com/office/word/2010/wordprocessingGroup" xmlns:wpi="http://schemas.microsoft.com/office/word/2010/wordprocessingInk" xmlns:wne="http://schemas.microsoft.com/office/word/2006/wordml" xmlns:wps="http://schemas.microsoft.com/office/word/2010/wordprocessingShape" mc:Ignorable="w14 w15 w16se w16cid wp14">
+<w:ftr xmlns:wpc="http://schemas.microsoft.com/office/word/2010/wordprocessingCanvas" xmlns:cx="http://schemas.microsoft.com/office/drawing/2014/chartex" xmlns:cx1="http://schemas.microsoft.com/office/drawing/2015/9/8/chartex" xmlns:cx2="http://schemas.microsoft.com/office/drawing/2015/10/21/chartex" xmlns:cx3="http://schemas.microsoft.com/office/drawing/2016/5/9/chartex" xmlns:cx4="http://schemas.microsoft.com/office/drawing/2016/5/10/chartex" xmlns:cx5="http://schemas.microsoft.com/office/drawing/2016/5/11/chartex" xmlns:cx6="http://schemas.microsoft.com/office/drawing/2016/5/12/chartex" xmlns:cx7="http://schemas.microsoft.com/office/drawing/2016/5/13/chartex" xmlns:cx8="http://schemas.microsoft.com/office/drawing/2016/5/14/chartex" xmlns:mc="http://schemas.openxmlformats.org/markup-compatibility/2006" xmlns:aink="http://schemas.microsoft.com/office/drawing/2016/ink" xmlns:am3d="http://schemas.microsoft.com/office/drawing/2017/model3d" xmlns:o="urn:schemas-microsoft-com:office:office" xmlns:r="http://schemas.openxmlformats.org/officeDocument/2006/relationships" xmlns:m="http://schemas.openxmlformats.org/officeDocument/2006/math" xmlns:v="urn:schemas-microsoft-com:vml" xmlns:wp14="http://schemas.microsoft.com/office/word/2010/wordprocessingDrawing" xmlns:wp="http://schemas.openxmlformats.org/drawingml/2006/wordprocessingDrawing" xmlns:w10="urn:schemas-microsoft-com:office:word" xmlns:w="http://schemas.openxmlformats.org/wordprocessingml/2006/main" xmlns:w14="http://schemas.microsoft.com/office/word/2010/wordml" xmlns:w15="http://schemas.microsoft.com/office/word/2012/wordml" xmlns:w16cex="http://schemas.microsoft.com/office/word/2018/wordml/cex" xmlns:w16cid="http://schemas.microsoft.com/office/word/2016/wordml/cid" xmlns:w16="http://schemas.microsoft.com/office/word/2018/wordml" xmlns:w16se="http://schemas.microsoft.com/office/word/2015/wordml/symex" xmlns:wpg="http://schemas.microsoft.com/office/word/2010/wordprocessingGroup" xmlns:wpi="http://schemas.microsoft.com/office/word/2010/wordprocessingInk" xmlns:wne="http://schemas.microsoft.com/office/word/2006/wordml" xmlns:wps="http://schemas.microsoft.com/office/word/2010/wordprocessingShape" mc:Ignorable="w14 w15 w16se w16cid w16 w16cex wp14">
   <w:p>
     <w:pPr>
       <w:pStyle w:val="Footer"/>
@@ -30414,7 +30269,7 @@
 </file>
 
 <file path=word/footer2.xml><?xml version="1.0" encoding="utf-8"?>
-<w:ftr xmlns:wpc="http://schemas.microsoft.com/office/word/2010/wordprocessingCanvas" xmlns:cx="http://schemas.microsoft.com/office/drawing/2014/chartex" xmlns:cx1="http://schemas.microsoft.com/office/drawing/2015/9/8/chartex" xmlns:cx2="http://schemas.microsoft.com/office/drawing/2015/10/21/chartex" xmlns:cx3="http://schemas.microsoft.com/office/drawing/2016/5/9/chartex" xmlns:cx4="http://schemas.microsoft.com/office/drawing/2016/5/10/chartex" xmlns:cx5="http://schemas.microsoft.com/office/drawing/2016/5/11/chartex" xmlns:cx6="http://schemas.microsoft.com/office/drawing/2016/5/12/chartex" xmlns:cx7="http://schemas.microsoft.com/office/drawing/2016/5/13/chartex" xmlns:cx8="http://schemas.microsoft.com/office/drawing/2016/5/14/chartex" xmlns:mc="http://schemas.openxmlformats.org/markup-compatibility/2006" xmlns:aink="http://schemas.microsoft.com/office/drawing/2016/ink" xmlns:am3d="http://schemas.microsoft.com/office/drawing/2017/model3d" xmlns:o="urn:schemas-microsoft-com:office:office" xmlns:r="http://schemas.openxmlformats.org/officeDocument/2006/relationships" xmlns:m="http://schemas.openxmlformats.org/officeDocument/2006/math" xmlns:v="urn:schemas-microsoft-com:vml" xmlns:wp14="http://schemas.microsoft.com/office/word/2010/wordprocessingDrawing" xmlns:wp="http://schemas.openxmlformats.org/drawingml/2006/wordprocessingDrawing" xmlns:w10="urn:schemas-microsoft-com:office:word" xmlns:w="http://schemas.openxmlformats.org/wordprocessingml/2006/main" xmlns:w14="http://schemas.microsoft.com/office/word/2010/wordml" xmlns:w15="http://schemas.microsoft.com/office/word/2012/wordml" xmlns:w16cid="http://schemas.microsoft.com/office/word/2016/wordml/cid" xmlns:w16se="http://schemas.microsoft.com/office/word/2015/wordml/symex" xmlns:wpg="http://schemas.microsoft.com/office/word/2010/wordprocessingGroup" xmlns:wpi="http://schemas.microsoft.com/office/word/2010/wordprocessingInk" xmlns:wne="http://schemas.microsoft.com/office/word/2006/wordml" xmlns:wps="http://schemas.microsoft.com/office/word/2010/wordprocessingShape" mc:Ignorable="w14 w15 w16se w16cid wp14">
+<w:ftr xmlns:wpc="http://schemas.microsoft.com/office/word/2010/wordprocessingCanvas" xmlns:cx="http://schemas.microsoft.com/office/drawing/2014/chartex" xmlns:cx1="http://schemas.microsoft.com/office/drawing/2015/9/8/chartex" xmlns:cx2="http://schemas.microsoft.com/office/drawing/2015/10/21/chartex" xmlns:cx3="http://schemas.microsoft.com/office/drawing/2016/5/9/chartex" xmlns:cx4="http://schemas.microsoft.com/office/drawing/2016/5/10/chartex" xmlns:cx5="http://schemas.microsoft.com/office/drawing/2016/5/11/chartex" xmlns:cx6="http://schemas.microsoft.com/office/drawing/2016/5/12/chartex" xmlns:cx7="http://schemas.microsoft.com/office/drawing/2016/5/13/chartex" xmlns:cx8="http://schemas.microsoft.com/office/drawing/2016/5/14/chartex" xmlns:mc="http://schemas.openxmlformats.org/markup-compatibility/2006" xmlns:aink="http://schemas.microsoft.com/office/drawing/2016/ink" xmlns:am3d="http://schemas.microsoft.com/office/drawing/2017/model3d" xmlns:o="urn:schemas-microsoft-com:office:office" xmlns:r="http://schemas.openxmlformats.org/officeDocument/2006/relationships" xmlns:m="http://schemas.openxmlformats.org/officeDocument/2006/math" xmlns:v="urn:schemas-microsoft-com:vml" xmlns:wp14="http://schemas.microsoft.com/office/word/2010/wordprocessingDrawing" xmlns:wp="http://schemas.openxmlformats.org/drawingml/2006/wordprocessingDrawing" xmlns:w10="urn:schemas-microsoft-com:office:word" xmlns:w="http://schemas.openxmlformats.org/wordprocessingml/2006/main" xmlns:w14="http://schemas.microsoft.com/office/word/2010/wordml" xmlns:w15="http://schemas.microsoft.com/office/word/2012/wordml" xmlns:w16cex="http://schemas.microsoft.com/office/word/2018/wordml/cex" xmlns:w16cid="http://schemas.microsoft.com/office/word/2016/wordml/cid" xmlns:w16="http://schemas.microsoft.com/office/word/2018/wordml" xmlns:w16se="http://schemas.microsoft.com/office/word/2015/wordml/symex" xmlns:wpg="http://schemas.microsoft.com/office/word/2010/wordprocessingGroup" xmlns:wpi="http://schemas.microsoft.com/office/word/2010/wordprocessingInk" xmlns:wne="http://schemas.microsoft.com/office/word/2006/wordml" xmlns:wps="http://schemas.microsoft.com/office/word/2010/wordprocessingShape" mc:Ignorable="w14 w15 w16se w16cid w16 w16cex wp14">
   <w:sdt>
     <w:sdtPr>
       <w:id w:val="-97712927"/>
@@ -30532,7 +30387,7 @@
 </file>
 
 <file path=word/footer3.xml><?xml version="1.0" encoding="utf-8"?>
-<w:ftr xmlns:wpc="http://schemas.microsoft.com/office/word/2010/wordprocessingCanvas" xmlns:cx="http://schemas.microsoft.com/office/drawing/2014/chartex" xmlns:cx1="http://schemas.microsoft.com/office/drawing/2015/9/8/chartex" xmlns:cx2="http://schemas.microsoft.com/office/drawing/2015/10/21/chartex" xmlns:cx3="http://schemas.microsoft.com/office/drawing/2016/5/9/chartex" xmlns:cx4="http://schemas.microsoft.com/office/drawing/2016/5/10/chartex" xmlns:cx5="http://schemas.microsoft.com/office/drawing/2016/5/11/chartex" xmlns:cx6="http://schemas.microsoft.com/office/drawing/2016/5/12/chartex" xmlns:cx7="http://schemas.microsoft.com/office/drawing/2016/5/13/chartex" xmlns:cx8="http://schemas.microsoft.com/office/drawing/2016/5/14/chartex" xmlns:mc="http://schemas.openxmlformats.org/markup-compatibility/2006" xmlns:aink="http://schemas.microsoft.com/office/drawing/2016/ink" xmlns:am3d="http://schemas.microsoft.com/office/drawing/2017/model3d" xmlns:o="urn:schemas-microsoft-com:office:office" xmlns:r="http://schemas.openxmlformats.org/officeDocument/2006/relationships" xmlns:m="http://schemas.openxmlformats.org/officeDocument/2006/math" xmlns:v="urn:schemas-microsoft-com:vml" xmlns:wp14="http://schemas.microsoft.com/office/word/2010/wordprocessingDrawing" xmlns:wp="http://schemas.openxmlformats.org/drawingml/2006/wordprocessingDrawing" xmlns:w10="urn:schemas-microsoft-com:office:word" xmlns:w="http://schemas.openxmlformats.org/wordprocessingml/2006/main" xmlns:w14="http://schemas.microsoft.com/office/word/2010/wordml" xmlns:w15="http://schemas.microsoft.com/office/word/2012/wordml" xmlns:w16cid="http://schemas.microsoft.com/office/word/2016/wordml/cid" xmlns:w16se="http://schemas.microsoft.com/office/word/2015/wordml/symex" xmlns:wpg="http://schemas.microsoft.com/office/word/2010/wordprocessingGroup" xmlns:wpi="http://schemas.microsoft.com/office/word/2010/wordprocessingInk" xmlns:wne="http://schemas.microsoft.com/office/word/2006/wordml" xmlns:wps="http://schemas.microsoft.com/office/word/2010/wordprocessingShape" mc:Ignorable="w14 w15 w16se w16cid wp14">
+<w:ftr xmlns:wpc="http://schemas.microsoft.com/office/word/2010/wordprocessingCanvas" xmlns:cx="http://schemas.microsoft.com/office/drawing/2014/chartex" xmlns:cx1="http://schemas.microsoft.com/office/drawing/2015/9/8/chartex" xmlns:cx2="http://schemas.microsoft.com/office/drawing/2015/10/21/chartex" xmlns:cx3="http://schemas.microsoft.com/office/drawing/2016/5/9/chartex" xmlns:cx4="http://schemas.microsoft.com/office/drawing/2016/5/10/chartex" xmlns:cx5="http://schemas.microsoft.com/office/drawing/2016/5/11/chartex" xmlns:cx6="http://schemas.microsoft.com/office/drawing/2016/5/12/chartex" xmlns:cx7="http://schemas.microsoft.com/office/drawing/2016/5/13/chartex" xmlns:cx8="http://schemas.microsoft.com/office/drawing/2016/5/14/chartex" xmlns:mc="http://schemas.openxmlformats.org/markup-compatibility/2006" xmlns:aink="http://schemas.microsoft.com/office/drawing/2016/ink" xmlns:am3d="http://schemas.microsoft.com/office/drawing/2017/model3d" xmlns:o="urn:schemas-microsoft-com:office:office" xmlns:r="http://schemas.openxmlformats.org/officeDocument/2006/relationships" xmlns:m="http://schemas.openxmlformats.org/officeDocument/2006/math" xmlns:v="urn:schemas-microsoft-com:vml" xmlns:wp14="http://schemas.microsoft.com/office/word/2010/wordprocessingDrawing" xmlns:wp="http://schemas.openxmlformats.org/drawingml/2006/wordprocessingDrawing" xmlns:w10="urn:schemas-microsoft-com:office:word" xmlns:w="http://schemas.openxmlformats.org/wordprocessingml/2006/main" xmlns:w14="http://schemas.microsoft.com/office/word/2010/wordml" xmlns:w15="http://schemas.microsoft.com/office/word/2012/wordml" xmlns:w16cex="http://schemas.microsoft.com/office/word/2018/wordml/cex" xmlns:w16cid="http://schemas.microsoft.com/office/word/2016/wordml/cid" xmlns:w16="http://schemas.microsoft.com/office/word/2018/wordml" xmlns:w16se="http://schemas.microsoft.com/office/word/2015/wordml/symex" xmlns:wpg="http://schemas.microsoft.com/office/word/2010/wordprocessingGroup" xmlns:wpi="http://schemas.microsoft.com/office/word/2010/wordprocessingInk" xmlns:wne="http://schemas.microsoft.com/office/word/2006/wordml" xmlns:wps="http://schemas.microsoft.com/office/word/2010/wordprocessingShape" mc:Ignorable="w14 w15 w16se w16cid w16 w16cex wp14">
   <w:p>
     <w:pPr>
       <w:pStyle w:val="Footer"/>
@@ -30542,7 +30397,7 @@
 </file>
 
 <file path=word/footnotes.xml><?xml version="1.0" encoding="utf-8"?>
-<w:footnotes xmlns:wpc="http://schemas.microsoft.com/office/word/2010/wordprocessingCanvas" xmlns:cx="http://schemas.microsoft.com/office/drawing/2014/chartex" xmlns:cx1="http://schemas.microsoft.com/office/drawing/2015/9/8/chartex" xmlns:cx2="http://schemas.microsoft.com/office/drawing/2015/10/21/chartex" xmlns:cx3="http://schemas.microsoft.com/office/drawing/2016/5/9/chartex" xmlns:cx4="http://schemas.microsoft.com/office/drawing/2016/5/10/chartex" xmlns:cx5="http://schemas.microsoft.com/office/drawing/2016/5/11/chartex" xmlns:cx6="http://schemas.microsoft.com/office/drawing/2016/5/12/chartex" xmlns:cx7="http://schemas.microsoft.com/office/drawing/2016/5/13/chartex" xmlns:cx8="http://schemas.microsoft.com/office/drawing/2016/5/14/chartex" xmlns:mc="http://schemas.openxmlformats.org/markup-compatibility/2006" xmlns:aink="http://schemas.microsoft.com/office/drawing/2016/ink" xmlns:am3d="http://schemas.microsoft.com/office/drawing/2017/model3d" xmlns:o="urn:schemas-microsoft-com:office:office" xmlns:r="http://schemas.openxmlformats.org/officeDocument/2006/relationships" xmlns:m="http://schemas.openxmlformats.org/officeDocument/2006/math" xmlns:v="urn:schemas-microsoft-com:vml" xmlns:wp14="http://schemas.microsoft.com/office/word/2010/wordprocessingDrawing" xmlns:wp="http://schemas.openxmlformats.org/drawingml/2006/wordprocessingDrawing" xmlns:w10="urn:schemas-microsoft-com:office:word" xmlns:w="http://schemas.openxmlformats.org/wordprocessingml/2006/main" xmlns:w14="http://schemas.microsoft.com/office/word/2010/wordml" xmlns:w15="http://schemas.microsoft.com/office/word/2012/wordml" xmlns:w16cid="http://schemas.microsoft.com/office/word/2016/wordml/cid" xmlns:w16se="http://schemas.microsoft.com/office/word/2015/wordml/symex" xmlns:wpg="http://schemas.microsoft.com/office/word/2010/wordprocessingGroup" xmlns:wpi="http://schemas.microsoft.com/office/word/2010/wordprocessingInk" xmlns:wne="http://schemas.microsoft.com/office/word/2006/wordml" xmlns:wps="http://schemas.microsoft.com/office/word/2010/wordprocessingShape" mc:Ignorable="w14 w15 w16se w16cid wp14">
+<w:footnotes xmlns:wpc="http://schemas.microsoft.com/office/word/2010/wordprocessingCanvas" xmlns:cx="http://schemas.microsoft.com/office/drawing/2014/chartex" xmlns:cx1="http://schemas.microsoft.com/office/drawing/2015/9/8/chartex" xmlns:cx2="http://schemas.microsoft.com/office/drawing/2015/10/21/chartex" xmlns:cx3="http://schemas.microsoft.com/office/drawing/2016/5/9/chartex" xmlns:cx4="http://schemas.microsoft.com/office/drawing/2016/5/10/chartex" xmlns:cx5="http://schemas.microsoft.com/office/drawing/2016/5/11/chartex" xmlns:cx6="http://schemas.microsoft.com/office/drawing/2016/5/12/chartex" xmlns:cx7="http://schemas.microsoft.com/office/drawing/2016/5/13/chartex" xmlns:cx8="http://schemas.microsoft.com/office/drawing/2016/5/14/chartex" xmlns:mc="http://schemas.openxmlformats.org/markup-compatibility/2006" xmlns:aink="http://schemas.microsoft.com/office/drawing/2016/ink" xmlns:am3d="http://schemas.microsoft.com/office/drawing/2017/model3d" xmlns:o="urn:schemas-microsoft-com:office:office" xmlns:r="http://schemas.openxmlformats.org/officeDocument/2006/relationships" xmlns:m="http://schemas.openxmlformats.org/officeDocument/2006/math" xmlns:v="urn:schemas-microsoft-com:vml" xmlns:wp14="http://schemas.microsoft.com/office/word/2010/wordprocessingDrawing" xmlns:wp="http://schemas.openxmlformats.org/drawingml/2006/wordprocessingDrawing" xmlns:w10="urn:schemas-microsoft-com:office:word" xmlns:w="http://schemas.openxmlformats.org/wordprocessingml/2006/main" xmlns:w14="http://schemas.microsoft.com/office/word/2010/wordml" xmlns:w15="http://schemas.microsoft.com/office/word/2012/wordml" xmlns:w16cex="http://schemas.microsoft.com/office/word/2018/wordml/cex" xmlns:w16cid="http://schemas.microsoft.com/office/word/2016/wordml/cid" xmlns:w16="http://schemas.microsoft.com/office/word/2018/wordml" xmlns:w16se="http://schemas.microsoft.com/office/word/2015/wordml/symex" xmlns:wpg="http://schemas.microsoft.com/office/word/2010/wordprocessingGroup" xmlns:wpi="http://schemas.microsoft.com/office/word/2010/wordprocessingInk" xmlns:wne="http://schemas.microsoft.com/office/word/2006/wordml" xmlns:wps="http://schemas.microsoft.com/office/word/2010/wordprocessingShape" mc:Ignorable="w14 w15 w16se w16cid w16 w16cex wp14">
   <w:footnote w:type="separator" w:id="-1">
     <w:p>
       <w:r>
@@ -30564,7 +30419,7 @@
 </file>
 
 <file path=word/header1.xml><?xml version="1.0" encoding="utf-8"?>
-<w:hdr xmlns:wpc="http://schemas.microsoft.com/office/word/2010/wordprocessingCanvas" xmlns:cx="http://schemas.microsoft.com/office/drawing/2014/chartex" xmlns:cx1="http://schemas.microsoft.com/office/drawing/2015/9/8/chartex" xmlns:cx2="http://schemas.microsoft.com/office/drawing/2015/10/21/chartex" xmlns:cx3="http://schemas.microsoft.com/office/drawing/2016/5/9/chartex" xmlns:cx4="http://schemas.microsoft.com/office/drawing/2016/5/10/chartex" xmlns:cx5="http://schemas.microsoft.com/office/drawing/2016/5/11/chartex" xmlns:cx6="http://schemas.microsoft.com/office/drawing/2016/5/12/chartex" xmlns:cx7="http://schemas.microsoft.com/office/drawing/2016/5/13/chartex" xmlns:cx8="http://schemas.microsoft.com/office/drawing/2016/5/14/chartex" xmlns:mc="http://schemas.openxmlformats.org/markup-compatibility/2006" xmlns:aink="http://schemas.microsoft.com/office/drawing/2016/ink" xmlns:am3d="http://schemas.microsoft.com/office/drawing/2017/model3d" xmlns:o="urn:schemas-microsoft-com:office:office" xmlns:r="http://schemas.openxmlformats.org/officeDocument/2006/relationships" xmlns:m="http://schemas.openxmlformats.org/officeDocument/2006/math" xmlns:v="urn:schemas-microsoft-com:vml" xmlns:wp14="http://schemas.microsoft.com/office/word/2010/wordprocessingDrawing" xmlns:wp="http://schemas.openxmlformats.org/drawingml/2006/wordprocessingDrawing" xmlns:w10="urn:schemas-microsoft-com:office:word" xmlns:w="http://schemas.openxmlformats.org/wordprocessingml/2006/main" xmlns:w14="http://schemas.microsoft.com/office/word/2010/wordml" xmlns:w15="http://schemas.microsoft.com/office/word/2012/wordml" xmlns:w16cid="http://schemas.microsoft.com/office/word/2016/wordml/cid" xmlns:w16se="http://schemas.microsoft.com/office/word/2015/wordml/symex" xmlns:wpg="http://schemas.microsoft.com/office/word/2010/wordprocessingGroup" xmlns:wpi="http://schemas.microsoft.com/office/word/2010/wordprocessingInk" xmlns:wne="http://schemas.microsoft.com/office/word/2006/wordml" xmlns:wps="http://schemas.microsoft.com/office/word/2010/wordprocessingShape" mc:Ignorable="w14 w15 w16se w16cid wp14">
+<w:hdr xmlns:wpc="http://schemas.microsoft.com/office/word/2010/wordprocessingCanvas" xmlns:cx="http://schemas.microsoft.com/office/drawing/2014/chartex" xmlns:cx1="http://schemas.microsoft.com/office/drawing/2015/9/8/chartex" xmlns:cx2="http://schemas.microsoft.com/office/drawing/2015/10/21/chartex" xmlns:cx3="http://schemas.microsoft.com/office/drawing/2016/5/9/chartex" xmlns:cx4="http://schemas.microsoft.com/office/drawing/2016/5/10/chartex" xmlns:cx5="http://schemas.microsoft.com/office/drawing/2016/5/11/chartex" xmlns:cx6="http://schemas.microsoft.com/office/drawing/2016/5/12/chartex" xmlns:cx7="http://schemas.microsoft.com/office/drawing/2016/5/13/chartex" xmlns:cx8="http://schemas.microsoft.com/office/drawing/2016/5/14/chartex" xmlns:mc="http://schemas.openxmlformats.org/markup-compatibility/2006" xmlns:aink="http://schemas.microsoft.com/office/drawing/2016/ink" xmlns:am3d="http://schemas.microsoft.com/office/drawing/2017/model3d" xmlns:o="urn:schemas-microsoft-com:office:office" xmlns:r="http://schemas.openxmlformats.org/officeDocument/2006/relationships" xmlns:m="http://schemas.openxmlformats.org/officeDocument/2006/math" xmlns:v="urn:schemas-microsoft-com:vml" xmlns:wp14="http://schemas.microsoft.com/office/word/2010/wordprocessingDrawing" xmlns:wp="http://schemas.openxmlformats.org/drawingml/2006/wordprocessingDrawing" xmlns:w10="urn:schemas-microsoft-com:office:word" xmlns:w="http://schemas.openxmlformats.org/wordprocessingml/2006/main" xmlns:w14="http://schemas.microsoft.com/office/word/2010/wordml" xmlns:w15="http://schemas.microsoft.com/office/word/2012/wordml" xmlns:w16cex="http://schemas.microsoft.com/office/word/2018/wordml/cex" xmlns:w16cid="http://schemas.microsoft.com/office/word/2016/wordml/cid" xmlns:w16="http://schemas.microsoft.com/office/word/2018/wordml" xmlns:w16se="http://schemas.microsoft.com/office/word/2015/wordml/symex" xmlns:wpg="http://schemas.microsoft.com/office/word/2010/wordprocessingGroup" xmlns:wpi="http://schemas.microsoft.com/office/word/2010/wordprocessingInk" xmlns:wne="http://schemas.microsoft.com/office/word/2006/wordml" xmlns:wps="http://schemas.microsoft.com/office/word/2010/wordprocessingShape" mc:Ignorable="w14 w15 w16se w16cid w16 w16cex wp14">
   <w:p>
     <w:pPr>
       <w:pStyle w:val="Header"/>
@@ -30574,7 +30429,7 @@
 </file>
 
 <file path=word/header2.xml><?xml version="1.0" encoding="utf-8"?>
-<w:hdr xmlns:wpc="http://schemas.microsoft.com/office/word/2010/wordprocessingCanvas" xmlns:cx="http://schemas.microsoft.com/office/drawing/2014/chartex" xmlns:cx1="http://schemas.microsoft.com/office/drawing/2015/9/8/chartex" xmlns:cx2="http://schemas.microsoft.com/office/drawing/2015/10/21/chartex" xmlns:cx3="http://schemas.microsoft.com/office/drawing/2016/5/9/chartex" xmlns:cx4="http://schemas.microsoft.com/office/drawing/2016/5/10/chartex" xmlns:cx5="http://schemas.microsoft.com/office/drawing/2016/5/11/chartex" xmlns:cx6="http://schemas.microsoft.com/office/drawing/2016/5/12/chartex" xmlns:cx7="http://schemas.microsoft.com/office/drawing/2016/5/13/chartex" xmlns:cx8="http://schemas.microsoft.com/office/drawing/2016/5/14/chartex" xmlns:mc="http://schemas.openxmlformats.org/markup-compatibility/2006" xmlns:aink="http://schemas.microsoft.com/office/drawing/2016/ink" xmlns:am3d="http://schemas.microsoft.com/office/drawing/2017/model3d" xmlns:o="urn:schemas-microsoft-com:office:office" xmlns:r="http://schemas.openxmlformats.org/officeDocument/2006/relationships" xmlns:m="http://schemas.openxmlformats.org/officeDocument/2006/math" xmlns:v="urn:schemas-microsoft-com:vml" xmlns:wp14="http://schemas.microsoft.com/office/word/2010/wordprocessingDrawing" xmlns:wp="http://schemas.openxmlformats.org/drawingml/2006/wordprocessingDrawing" xmlns:w10="urn:schemas-microsoft-com:office:word" xmlns:w="http://schemas.openxmlformats.org/wordprocessingml/2006/main" xmlns:w14="http://schemas.microsoft.com/office/word/2010/wordml" xmlns:w15="http://schemas.microsoft.com/office/word/2012/wordml" xmlns:w16cid="http://schemas.microsoft.com/office/word/2016/wordml/cid" xmlns:w16se="http://schemas.microsoft.com/office/word/2015/wordml/symex" xmlns:wpg="http://schemas.microsoft.com/office/word/2010/wordprocessingGroup" xmlns:wpi="http://schemas.microsoft.com/office/word/2010/wordprocessingInk" xmlns:wne="http://schemas.microsoft.com/office/word/2006/wordml" xmlns:wps="http://schemas.microsoft.com/office/word/2010/wordprocessingShape" mc:Ignorable="w14 w15 w16se w16cid wp14">
+<w:hdr xmlns:wpc="http://schemas.microsoft.com/office/word/2010/wordprocessingCanvas" xmlns:cx="http://schemas.microsoft.com/office/drawing/2014/chartex" xmlns:cx1="http://schemas.microsoft.com/office/drawing/2015/9/8/chartex" xmlns:cx2="http://schemas.microsoft.com/office/drawing/2015/10/21/chartex" xmlns:cx3="http://schemas.microsoft.com/office/drawing/2016/5/9/chartex" xmlns:cx4="http://schemas.microsoft.com/office/drawing/2016/5/10/chartex" xmlns:cx5="http://schemas.microsoft.com/office/drawing/2016/5/11/chartex" xmlns:cx6="http://schemas.microsoft.com/office/drawing/2016/5/12/chartex" xmlns:cx7="http://schemas.microsoft.com/office/drawing/2016/5/13/chartex" xmlns:cx8="http://schemas.microsoft.com/office/drawing/2016/5/14/chartex" xmlns:mc="http://schemas.openxmlformats.org/markup-compatibility/2006" xmlns:aink="http://schemas.microsoft.com/office/drawing/2016/ink" xmlns:am3d="http://schemas.microsoft.com/office/drawing/2017/model3d" xmlns:o="urn:schemas-microsoft-com:office:office" xmlns:r="http://schemas.openxmlformats.org/officeDocument/2006/relationships" xmlns:m="http://schemas.openxmlformats.org/officeDocument/2006/math" xmlns:v="urn:schemas-microsoft-com:vml" xmlns:wp14="http://schemas.microsoft.com/office/word/2010/wordprocessingDrawing" xmlns:wp="http://schemas.openxmlformats.org/drawingml/2006/wordprocessingDrawing" xmlns:w10="urn:schemas-microsoft-com:office:word" xmlns:w="http://schemas.openxmlformats.org/wordprocessingml/2006/main" xmlns:w14="http://schemas.microsoft.com/office/word/2010/wordml" xmlns:w15="http://schemas.microsoft.com/office/word/2012/wordml" xmlns:w16cex="http://schemas.microsoft.com/office/word/2018/wordml/cex" xmlns:w16cid="http://schemas.microsoft.com/office/word/2016/wordml/cid" xmlns:w16="http://schemas.microsoft.com/office/word/2018/wordml" xmlns:w16se="http://schemas.microsoft.com/office/word/2015/wordml/symex" xmlns:wpg="http://schemas.microsoft.com/office/word/2010/wordprocessingGroup" xmlns:wpi="http://schemas.microsoft.com/office/word/2010/wordprocessingInk" xmlns:wne="http://schemas.microsoft.com/office/word/2006/wordml" xmlns:wps="http://schemas.microsoft.com/office/word/2010/wordprocessingShape" mc:Ignorable="w14 w15 w16se w16cid w16 w16cex wp14">
   <w:sdt>
     <w:sdtPr>
       <w:alias w:val="Author"/>
@@ -30607,7 +30462,7 @@
 </file>
 
 <file path=word/header3.xml><?xml version="1.0" encoding="utf-8"?>
-<w:hdr xmlns:wpc="http://schemas.microsoft.com/office/word/2010/wordprocessingCanvas" xmlns:cx="http://schemas.microsoft.com/office/drawing/2014/chartex" xmlns:cx1="http://schemas.microsoft.com/office/drawing/2015/9/8/chartex" xmlns:cx2="http://schemas.microsoft.com/office/drawing/2015/10/21/chartex" xmlns:cx3="http://schemas.microsoft.com/office/drawing/2016/5/9/chartex" xmlns:cx4="http://schemas.microsoft.com/office/drawing/2016/5/10/chartex" xmlns:cx5="http://schemas.microsoft.com/office/drawing/2016/5/11/chartex" xmlns:cx6="http://schemas.microsoft.com/office/drawing/2016/5/12/chartex" xmlns:cx7="http://schemas.microsoft.com/office/drawing/2016/5/13/chartex" xmlns:cx8="http://schemas.microsoft.com/office/drawing/2016/5/14/chartex" xmlns:mc="http://schemas.openxmlformats.org/markup-compatibility/2006" xmlns:aink="http://schemas.microsoft.com/office/drawing/2016/ink" xmlns:am3d="http://schemas.microsoft.com/office/drawing/2017/model3d" xmlns:o="urn:schemas-microsoft-com:office:office" xmlns:r="http://schemas.openxmlformats.org/officeDocument/2006/relationships" xmlns:m="http://schemas.openxmlformats.org/officeDocument/2006/math" xmlns:v="urn:schemas-microsoft-com:vml" xmlns:wp14="http://schemas.microsoft.com/office/word/2010/wordprocessingDrawing" xmlns:wp="http://schemas.openxmlformats.org/drawingml/2006/wordprocessingDrawing" xmlns:w10="urn:schemas-microsoft-com:office:word" xmlns:w="http://schemas.openxmlformats.org/wordprocessingml/2006/main" xmlns:w14="http://schemas.microsoft.com/office/word/2010/wordml" xmlns:w15="http://schemas.microsoft.com/office/word/2012/wordml" xmlns:w16cid="http://schemas.microsoft.com/office/word/2016/wordml/cid" xmlns:w16se="http://schemas.microsoft.com/office/word/2015/wordml/symex" xmlns:wpg="http://schemas.microsoft.com/office/word/2010/wordprocessingGroup" xmlns:wpi="http://schemas.microsoft.com/office/word/2010/wordprocessingInk" xmlns:wne="http://schemas.microsoft.com/office/word/2006/wordml" xmlns:wps="http://schemas.microsoft.com/office/word/2010/wordprocessingShape" mc:Ignorable="w14 w15 w16se w16cid wp14">
+<w:hdr xmlns:wpc="http://schemas.microsoft.com/office/word/2010/wordprocessingCanvas" xmlns:cx="http://schemas.microsoft.com/office/drawing/2014/chartex" xmlns:cx1="http://schemas.microsoft.com/office/drawing/2015/9/8/chartex" xmlns:cx2="http://schemas.microsoft.com/office/drawing/2015/10/21/chartex" xmlns:cx3="http://schemas.microsoft.com/office/drawing/2016/5/9/chartex" xmlns:cx4="http://schemas.microsoft.com/office/drawing/2016/5/10/chartex" xmlns:cx5="http://schemas.microsoft.com/office/drawing/2016/5/11/chartex" xmlns:cx6="http://schemas.microsoft.com/office/drawing/2016/5/12/chartex" xmlns:cx7="http://schemas.microsoft.com/office/drawing/2016/5/13/chartex" xmlns:cx8="http://schemas.microsoft.com/office/drawing/2016/5/14/chartex" xmlns:mc="http://schemas.openxmlformats.org/markup-compatibility/2006" xmlns:aink="http://schemas.microsoft.com/office/drawing/2016/ink" xmlns:am3d="http://schemas.microsoft.com/office/drawing/2017/model3d" xmlns:o="urn:schemas-microsoft-com:office:office" xmlns:r="http://schemas.openxmlformats.org/officeDocument/2006/relationships" xmlns:m="http://schemas.openxmlformats.org/officeDocument/2006/math" xmlns:v="urn:schemas-microsoft-com:vml" xmlns:wp14="http://schemas.microsoft.com/office/word/2010/wordprocessingDrawing" xmlns:wp="http://schemas.openxmlformats.org/drawingml/2006/wordprocessingDrawing" xmlns:w10="urn:schemas-microsoft-com:office:word" xmlns:w="http://schemas.openxmlformats.org/wordprocessingml/2006/main" xmlns:w14="http://schemas.microsoft.com/office/word/2010/wordml" xmlns:w15="http://schemas.microsoft.com/office/word/2012/wordml" xmlns:w16cex="http://schemas.microsoft.com/office/word/2018/wordml/cex" xmlns:w16cid="http://schemas.microsoft.com/office/word/2016/wordml/cid" xmlns:w16="http://schemas.microsoft.com/office/word/2018/wordml" xmlns:w16se="http://schemas.microsoft.com/office/word/2015/wordml/symex" xmlns:wpg="http://schemas.microsoft.com/office/word/2010/wordprocessingGroup" xmlns:wpi="http://schemas.microsoft.com/office/word/2010/wordprocessingInk" xmlns:wne="http://schemas.microsoft.com/office/word/2006/wordml" xmlns:wps="http://schemas.microsoft.com/office/word/2010/wordprocessingShape" mc:Ignorable="w14 w15 w16se w16cid w16 w16cex wp14">
   <w:p>
     <w:pPr>
       <w:pStyle w:val="Header"/>
@@ -30617,11 +30472,11 @@
 </file>
 
 <file path=word/numbering.xml><?xml version="1.0" encoding="utf-8"?>
-<w:numbering xmlns:wpc="http://schemas.microsoft.com/office/word/2010/wordprocessingCanvas" xmlns:cx="http://schemas.microsoft.com/office/drawing/2014/chartex" xmlns:cx1="http://schemas.microsoft.com/office/drawing/2015/9/8/chartex" xmlns:cx2="http://schemas.microsoft.com/office/drawing/2015/10/21/chartex" xmlns:cx3="http://schemas.microsoft.com/office/drawing/2016/5/9/chartex" xmlns:cx4="http://schemas.microsoft.com/office/drawing/2016/5/10/chartex" xmlns:cx5="http://schemas.microsoft.com/office/drawing/2016/5/11/chartex" xmlns:cx6="http://schemas.microsoft.com/office/drawing/2016/5/12/chartex" xmlns:cx7="http://schemas.microsoft.com/office/drawing/2016/5/13/chartex" xmlns:cx8="http://schemas.microsoft.com/office/drawing/2016/5/14/chartex" xmlns:mc="http://schemas.openxmlformats.org/markup-compatibility/2006" xmlns:aink="http://schemas.microsoft.com/office/drawing/2016/ink" xmlns:am3d="http://schemas.microsoft.com/office/drawing/2017/model3d" xmlns:o="urn:schemas-microsoft-com:office:office" xmlns:r="http://schemas.openxmlformats.org/officeDocument/2006/relationships" xmlns:m="http://schemas.openxmlformats.org/officeDocument/2006/math" xmlns:v="urn:schemas-microsoft-com:vml" xmlns:wp14="http://schemas.microsoft.com/office/word/2010/wordprocessingDrawing" xmlns:wp="http://schemas.openxmlformats.org/drawingml/2006/wordprocessingDrawing" xmlns:w10="urn:schemas-microsoft-com:office:word" xmlns:w="http://schemas.openxmlformats.org/wordprocessingml/2006/main" xmlns:w14="http://schemas.microsoft.com/office/word/2010/wordml" xmlns:w15="http://schemas.microsoft.com/office/word/2012/wordml" xmlns:w16cid="http://schemas.microsoft.com/office/word/2016/wordml/cid" xmlns:w16se="http://schemas.microsoft.com/office/word/2015/wordml/symex" xmlns:wpg="http://schemas.microsoft.com/office/word/2010/wordprocessingGroup" xmlns:wpi="http://schemas.microsoft.com/office/word/2010/wordprocessingInk" xmlns:wne="http://schemas.microsoft.com/office/word/2006/wordml" xmlns:wps="http://schemas.microsoft.com/office/word/2010/wordprocessingShape" mc:Ignorable="w14 w15 w16se w16cid wp14">
+<w:numbering xmlns:wpc="http://schemas.microsoft.com/office/word/2010/wordprocessingCanvas" xmlns:cx="http://schemas.microsoft.com/office/drawing/2014/chartex" xmlns:cx1="http://schemas.microsoft.com/office/drawing/2015/9/8/chartex" xmlns:cx2="http://schemas.microsoft.com/office/drawing/2015/10/21/chartex" xmlns:cx3="http://schemas.microsoft.com/office/drawing/2016/5/9/chartex" xmlns:cx4="http://schemas.microsoft.com/office/drawing/2016/5/10/chartex" xmlns:cx5="http://schemas.microsoft.com/office/drawing/2016/5/11/chartex" xmlns:cx6="http://schemas.microsoft.com/office/drawing/2016/5/12/chartex" xmlns:cx7="http://schemas.microsoft.com/office/drawing/2016/5/13/chartex" xmlns:cx8="http://schemas.microsoft.com/office/drawing/2016/5/14/chartex" xmlns:mc="http://schemas.openxmlformats.org/markup-compatibility/2006" xmlns:aink="http://schemas.microsoft.com/office/drawing/2016/ink" xmlns:am3d="http://schemas.microsoft.com/office/drawing/2017/model3d" xmlns:o="urn:schemas-microsoft-com:office:office" xmlns:r="http://schemas.openxmlformats.org/officeDocument/2006/relationships" xmlns:m="http://schemas.openxmlformats.org/officeDocument/2006/math" xmlns:v="urn:schemas-microsoft-com:vml" xmlns:wp14="http://schemas.microsoft.com/office/word/2010/wordprocessingDrawing" xmlns:wp="http://schemas.openxmlformats.org/drawingml/2006/wordprocessingDrawing" xmlns:w10="urn:schemas-microsoft-com:office:word" xmlns:w="http://schemas.openxmlformats.org/wordprocessingml/2006/main" xmlns:w14="http://schemas.microsoft.com/office/word/2010/wordml" xmlns:w15="http://schemas.microsoft.com/office/word/2012/wordml" xmlns:w16cex="http://schemas.microsoft.com/office/word/2018/wordml/cex" xmlns:w16cid="http://schemas.microsoft.com/office/word/2016/wordml/cid" xmlns:w16="http://schemas.microsoft.com/office/word/2018/wordml" xmlns:w16se="http://schemas.microsoft.com/office/word/2015/wordml/symex" xmlns:wpg="http://schemas.microsoft.com/office/word/2010/wordprocessingGroup" xmlns:wpi="http://schemas.microsoft.com/office/word/2010/wordprocessingInk" xmlns:wne="http://schemas.microsoft.com/office/word/2006/wordml" xmlns:wps="http://schemas.microsoft.com/office/word/2010/wordprocessingShape" mc:Ignorable="w14 w15 w16se w16cid w16 w16cex wp14">
   <w:abstractNum w:abstractNumId="0" w15:restartNumberingAfterBreak="0">
     <w:nsid w:val="FFFFFF7C"/>
     <w:multiLevelType w:val="singleLevel"/>
-    <w:tmpl w:val="E9701D10"/>
+    <w:tmpl w:val="AFEA3044"/>
     <w:lvl w:ilvl="0">
       <w:start w:val="1"/>
       <w:numFmt w:val="decimal"/>
@@ -30672,7 +30527,7 @@
   <w:abstractNum w:abstractNumId="3" w15:restartNumberingAfterBreak="0">
     <w:nsid w:val="FFFFFF7F"/>
     <w:multiLevelType w:val="singleLevel"/>
-    <w:tmpl w:val="81A039EE"/>
+    <w:tmpl w:val="E11C9D34"/>
     <w:lvl w:ilvl="0">
       <w:start w:val="1"/>
       <w:numFmt w:val="decimal"/>
@@ -30689,7 +30544,7 @@
   <w:abstractNum w:abstractNumId="4" w15:restartNumberingAfterBreak="0">
     <w:nsid w:val="FFFFFF80"/>
     <w:multiLevelType w:val="singleLevel"/>
-    <w:tmpl w:val="3544EE7A"/>
+    <w:tmpl w:val="73C017F4"/>
     <w:lvl w:ilvl="0">
       <w:start w:val="1"/>
       <w:numFmt w:val="bullet"/>
@@ -30709,7 +30564,7 @@
   <w:abstractNum w:abstractNumId="5" w15:restartNumberingAfterBreak="0">
     <w:nsid w:val="FFFFFF81"/>
     <w:multiLevelType w:val="singleLevel"/>
-    <w:tmpl w:val="43C09CF6"/>
+    <w:tmpl w:val="E6F02026"/>
     <w:lvl w:ilvl="0">
       <w:start w:val="1"/>
       <w:numFmt w:val="bullet"/>
@@ -30729,7 +30584,7 @@
   <w:abstractNum w:abstractNumId="6" w15:restartNumberingAfterBreak="0">
     <w:nsid w:val="FFFFFF82"/>
     <w:multiLevelType w:val="singleLevel"/>
-    <w:tmpl w:val="938018A2"/>
+    <w:tmpl w:val="0DB8CF78"/>
     <w:lvl w:ilvl="0">
       <w:start w:val="1"/>
       <w:numFmt w:val="bullet"/>
@@ -34453,7 +34308,7 @@
 </file>
 
 <file path=word/styles.xml><?xml version="1.0" encoding="utf-8"?>
-<w:styles xmlns:mc="http://schemas.openxmlformats.org/markup-compatibility/2006" xmlns:r="http://schemas.openxmlformats.org/officeDocument/2006/relationships" xmlns:w="http://schemas.openxmlformats.org/wordprocessingml/2006/main" xmlns:w14="http://schemas.microsoft.com/office/word/2010/wordml" xmlns:w15="http://schemas.microsoft.com/office/word/2012/wordml" xmlns:w16cid="http://schemas.microsoft.com/office/word/2016/wordml/cid" xmlns:w16se="http://schemas.microsoft.com/office/word/2015/wordml/symex" mc:Ignorable="w14 w15 w16se w16cid">
+<w:styles xmlns:mc="http://schemas.openxmlformats.org/markup-compatibility/2006" xmlns:r="http://schemas.openxmlformats.org/officeDocument/2006/relationships" xmlns:w="http://schemas.openxmlformats.org/wordprocessingml/2006/main" xmlns:w14="http://schemas.microsoft.com/office/word/2010/wordml" xmlns:w15="http://schemas.microsoft.com/office/word/2012/wordml" xmlns:w16cex="http://schemas.microsoft.com/office/word/2018/wordml/cex" xmlns:w16cid="http://schemas.microsoft.com/office/word/2016/wordml/cid" xmlns:w16="http://schemas.microsoft.com/office/word/2018/wordml" xmlns:w16se="http://schemas.microsoft.com/office/word/2015/wordml/symex" mc:Ignorable="w14 w15 w16se w16cid w16 w16cex">
   <w:docDefaults>
     <w:rPrDefault>
       <w:rPr>
@@ -34850,7 +34705,7 @@
   <w:style w:type="paragraph" w:default="1" w:styleId="Normal">
     <w:name w:val="Normal"/>
     <w:qFormat/>
-    <w:rsid w:val="00BD039F"/>
+    <w:rsid w:val="00451E09"/>
     <w:pPr>
       <w:spacing w:after="240" w:line="300" w:lineRule="auto"/>
     </w:pPr>
@@ -34868,7 +34723,7 @@
     <w:link w:val="Heading1Char"/>
     <w:uiPriority w:val="9"/>
     <w:qFormat/>
-    <w:rsid w:val="00BD039F"/>
+    <w:rsid w:val="00451E09"/>
     <w:pPr>
       <w:keepNext/>
       <w:keepLines/>
@@ -34890,11 +34745,11 @@
     <w:uiPriority w:val="9"/>
     <w:unhideWhenUsed/>
     <w:qFormat/>
-    <w:rsid w:val="00BD039F"/>
+    <w:rsid w:val="00451E09"/>
     <w:pPr>
       <w:keepNext/>
       <w:keepLines/>
-      <w:spacing w:before="40" w:after="0" w:line="360" w:lineRule="auto"/>
+      <w:spacing w:before="120" w:after="0" w:line="360" w:lineRule="auto"/>
       <w:outlineLvl w:val="1"/>
     </w:pPr>
     <w:rPr>
@@ -34911,11 +34766,11 @@
     <w:link w:val="Heading3Char"/>
     <w:uiPriority w:val="9"/>
     <w:unhideWhenUsed/>
-    <w:rsid w:val="00BD039F"/>
+    <w:rsid w:val="00451E09"/>
     <w:pPr>
       <w:keepNext/>
       <w:keepLines/>
-      <w:spacing w:before="40" w:after="0" w:line="360" w:lineRule="auto"/>
+      <w:spacing w:before="120" w:after="0" w:line="360" w:lineRule="auto"/>
       <w:outlineLvl w:val="2"/>
     </w:pPr>
     <w:rPr>
@@ -34932,11 +34787,11 @@
     <w:link w:val="Heading4Char"/>
     <w:uiPriority w:val="9"/>
     <w:unhideWhenUsed/>
-    <w:rsid w:val="00BD039F"/>
+    <w:rsid w:val="00451E09"/>
     <w:pPr>
       <w:keepNext/>
       <w:keepLines/>
-      <w:spacing w:before="40" w:after="0" w:line="360" w:lineRule="auto"/>
+      <w:spacing w:before="120" w:after="0" w:line="360" w:lineRule="auto"/>
       <w:outlineLvl w:val="3"/>
     </w:pPr>
     <w:rPr>
@@ -34955,7 +34810,7 @@
     <w:link w:val="Heading5Char"/>
     <w:uiPriority w:val="9"/>
     <w:unhideWhenUsed/>
-    <w:rsid w:val="00BD039F"/>
+    <w:rsid w:val="00451E09"/>
     <w:pPr>
       <w:keepNext/>
       <w:keepLines/>
@@ -34979,7 +34834,7 @@
     <w:uiPriority w:val="9"/>
     <w:unhideWhenUsed/>
     <w:qFormat/>
-    <w:rsid w:val="00BD039F"/>
+    <w:rsid w:val="00451E09"/>
     <w:pPr>
       <w:keepNext/>
       <w:keepLines/>
@@ -35004,7 +34859,7 @@
     <w:semiHidden/>
     <w:unhideWhenUsed/>
     <w:qFormat/>
-    <w:rsid w:val="00BD039F"/>
+    <w:rsid w:val="00451E09"/>
     <w:pPr>
       <w:keepNext/>
       <w:keepLines/>
@@ -35025,7 +34880,7 @@
     <w:semiHidden/>
     <w:unhideWhenUsed/>
     <w:qFormat/>
-    <w:rsid w:val="00BD039F"/>
+    <w:rsid w:val="00451E09"/>
     <w:pPr>
       <w:keepNext/>
       <w:keepLines/>
@@ -35048,7 +34903,7 @@
     <w:semiHidden/>
     <w:unhideWhenUsed/>
     <w:qFormat/>
-    <w:rsid w:val="00BD039F"/>
+    <w:rsid w:val="00451E09"/>
     <w:pPr>
       <w:keepNext/>
       <w:keepLines/>
@@ -35065,7 +34920,7 @@
     <w:uiPriority w:val="1"/>
     <w:semiHidden/>
     <w:unhideWhenUsed/>
-    <w:rsid w:val="00BD039F"/>
+    <w:rsid w:val="00451E09"/>
   </w:style>
   <w:style w:type="table" w:default="1" w:styleId="TableNormal">
     <w:name w:val="Normal Table"/>
@@ -35087,7 +34942,7 @@
     <w:uiPriority w:val="99"/>
     <w:semiHidden/>
     <w:unhideWhenUsed/>
-    <w:rsid w:val="00BD039F"/>
+    <w:rsid w:val="00451E09"/>
   </w:style>
   <w:style w:type="paragraph" w:styleId="Title">
     <w:name w:val="Title"/>
@@ -35127,7 +34982,7 @@
     <w:basedOn w:val="DefaultParagraphFont"/>
     <w:link w:val="Heading1"/>
     <w:uiPriority w:val="9"/>
-    <w:rsid w:val="00BD039F"/>
+    <w:rsid w:val="00451E09"/>
     <w:rPr>
       <w:rFonts w:asciiTheme="majorHAnsi" w:eastAsiaTheme="majorEastAsia" w:hAnsiTheme="majorHAnsi" w:cstheme="majorBidi"/>
       <w:color w:val="31378B" w:themeColor="text2"/>
@@ -35141,7 +34996,7 @@
     <w:basedOn w:val="DefaultParagraphFont"/>
     <w:link w:val="Heading2"/>
     <w:uiPriority w:val="9"/>
-    <w:rsid w:val="00BD039F"/>
+    <w:rsid w:val="00451E09"/>
     <w:rPr>
       <w:rFonts w:asciiTheme="majorHAnsi" w:eastAsiaTheme="majorEastAsia" w:hAnsiTheme="majorHAnsi" w:cstheme="majorBidi"/>
       <w:color w:val="31378B" w:themeColor="text2"/>
@@ -35155,7 +35010,7 @@
     <w:basedOn w:val="DefaultParagraphFont"/>
     <w:link w:val="Heading3"/>
     <w:uiPriority w:val="9"/>
-    <w:rsid w:val="00BD039F"/>
+    <w:rsid w:val="00451E09"/>
     <w:rPr>
       <w:rFonts w:asciiTheme="majorHAnsi" w:eastAsiaTheme="majorEastAsia" w:hAnsiTheme="majorHAnsi" w:cstheme="majorBidi"/>
       <w:color w:val="31378B" w:themeColor="text2"/>
@@ -35169,7 +35024,7 @@
     <w:basedOn w:val="DefaultParagraphFont"/>
     <w:link w:val="Heading4"/>
     <w:uiPriority w:val="9"/>
-    <w:rsid w:val="00BD039F"/>
+    <w:rsid w:val="00451E09"/>
     <w:rPr>
       <w:rFonts w:asciiTheme="majorHAnsi" w:eastAsiaTheme="majorEastAsia" w:hAnsiTheme="majorHAnsi" w:cstheme="majorBidi"/>
       <w:b/>
@@ -35186,7 +35041,7 @@
     <w:basedOn w:val="DefaultParagraphFont"/>
     <w:link w:val="Heading5"/>
     <w:uiPriority w:val="9"/>
-    <w:rsid w:val="00BD039F"/>
+    <w:rsid w:val="00451E09"/>
     <w:rPr>
       <w:rFonts w:asciiTheme="majorHAnsi" w:eastAsiaTheme="majorEastAsia" w:hAnsiTheme="majorHAnsi" w:cstheme="majorBidi"/>
       <w:b/>
@@ -35202,7 +35057,7 @@
     <w:basedOn w:val="DefaultParagraphFont"/>
     <w:link w:val="Heading6"/>
     <w:uiPriority w:val="9"/>
-    <w:rsid w:val="00BD039F"/>
+    <w:rsid w:val="00451E09"/>
     <w:rPr>
       <w:rFonts w:asciiTheme="majorHAnsi" w:eastAsiaTheme="majorEastAsia" w:hAnsiTheme="majorHAnsi" w:cstheme="majorBidi"/>
       <w:i/>
@@ -35219,7 +35074,7 @@
     <w:link w:val="Heading7"/>
     <w:uiPriority w:val="9"/>
     <w:semiHidden/>
-    <w:rsid w:val="00BD039F"/>
+    <w:rsid w:val="00451E09"/>
     <w:rPr>
       <w:rFonts w:asciiTheme="majorHAnsi" w:eastAsiaTheme="majorEastAsia" w:hAnsiTheme="majorHAnsi" w:cstheme="majorBidi"/>
       <w:color w:val="005878" w:themeColor="accent1" w:themeShade="80"/>
@@ -35233,7 +35088,7 @@
     <w:link w:val="Heading8"/>
     <w:uiPriority w:val="9"/>
     <w:semiHidden/>
-    <w:rsid w:val="00BD039F"/>
+    <w:rsid w:val="00451E09"/>
     <w:rPr>
       <w:rFonts w:asciiTheme="majorHAnsi" w:eastAsiaTheme="majorEastAsia" w:hAnsiTheme="majorHAnsi" w:cstheme="majorBidi"/>
       <w:color w:val="244061" w:themeColor="accent2" w:themeShade="80"/>
@@ -35248,7 +35103,7 @@
     <w:link w:val="Heading9"/>
     <w:uiPriority w:val="9"/>
     <w:semiHidden/>
-    <w:rsid w:val="00BD039F"/>
+    <w:rsid w:val="00451E09"/>
     <w:rPr>
       <w:rFonts w:asciiTheme="majorHAnsi" w:eastAsiaTheme="majorEastAsia" w:hAnsiTheme="majorHAnsi" w:cstheme="majorBidi"/>
       <w:color w:val="005878" w:themeColor="accent6" w:themeShade="80"/>
@@ -35260,7 +35115,7 @@
     <w:name w:val="Hyperlink"/>
     <w:basedOn w:val="DefaultParagraphFont"/>
     <w:uiPriority w:val="99"/>
-    <w:rsid w:val="00BD039F"/>
+    <w:rsid w:val="00451E09"/>
     <w:rPr>
       <w:rFonts w:cs="Times New Roman"/>
       <w:color w:val="0000FF"/>
@@ -35271,7 +35126,7 @@
     <w:name w:val="FollowedHyperlink"/>
     <w:basedOn w:val="DefaultParagraphFont"/>
     <w:uiPriority w:val="99"/>
-    <w:rsid w:val="00BD039F"/>
+    <w:rsid w:val="00451E09"/>
     <w:rPr>
       <w:rFonts w:cs="Times New Roman"/>
       <w:color w:val="606420"/>
@@ -35282,7 +35137,7 @@
     <w:name w:val="page number"/>
     <w:basedOn w:val="DefaultParagraphFont"/>
     <w:uiPriority w:val="99"/>
-    <w:rsid w:val="00BD039F"/>
+    <w:rsid w:val="00451E09"/>
     <w:rPr>
       <w:rFonts w:cs="Times New Roman"/>
     </w:rPr>
@@ -35293,7 +35148,7 @@
     <w:uiPriority w:val="99"/>
     <w:semiHidden/>
     <w:unhideWhenUsed/>
-    <w:rsid w:val="00BD039F"/>
+    <w:rsid w:val="00451E09"/>
     <w:rPr>
       <w:color w:val="808080"/>
       <w:shd w:val="clear" w:color="auto" w:fill="E6E6E6"/>
@@ -35305,7 +35160,7 @@
     <w:next w:val="Normal"/>
     <w:autoRedefine/>
     <w:qFormat/>
-    <w:rsid w:val="00BD039F"/>
+    <w:rsid w:val="00451E09"/>
     <w:pPr>
       <w:pBdr>
         <w:top w:val="none" w:sz="0" w:space="0" w:color="auto"/>
@@ -35321,7 +35176,7 @@
     <w:basedOn w:val="Normal"/>
     <w:link w:val="CommandChar"/>
     <w:qFormat/>
-    <w:rsid w:val="00BD039F"/>
+    <w:rsid w:val="00451E09"/>
     <w:pPr>
       <w:spacing w:line="240" w:lineRule="auto"/>
       <w:ind w:left="284"/>
@@ -35335,7 +35190,7 @@
     <w:name w:val="Code Heading"/>
     <w:basedOn w:val="Normal"/>
     <w:uiPriority w:val="99"/>
-    <w:rsid w:val="00BD039F"/>
+    <w:rsid w:val="00451E09"/>
     <w:pPr>
       <w:autoSpaceDE w:val="0"/>
       <w:autoSpaceDN w:val="0"/>
@@ -35354,7 +35209,7 @@
     <w:basedOn w:val="BodyText"/>
     <w:link w:val="PathChar"/>
     <w:qFormat/>
-    <w:rsid w:val="00BD039F"/>
+    <w:rsid w:val="00451E09"/>
     <w:pPr>
       <w:jc w:val="both"/>
     </w:pPr>
@@ -35369,7 +35224,7 @@
     <w:basedOn w:val="DefaultParagraphFont"/>
     <w:uiPriority w:val="99"/>
     <w:semiHidden/>
-    <w:rsid w:val="00BD039F"/>
+    <w:rsid w:val="00451E09"/>
     <w:rPr>
       <w:color w:val="808080"/>
     </w:rPr>
@@ -35381,7 +35236,7 @@
     <w:uiPriority w:val="99"/>
     <w:semiHidden/>
     <w:unhideWhenUsed/>
-    <w:rsid w:val="00BD039F"/>
+    <w:rsid w:val="00451E09"/>
     <w:pPr>
       <w:tabs>
         <w:tab w:val="left" w:pos="916"/>
@@ -35415,7 +35270,7 @@
     <w:link w:val="HTMLPreformatted"/>
     <w:uiPriority w:val="99"/>
     <w:semiHidden/>
-    <w:rsid w:val="00BD039F"/>
+    <w:rsid w:val="00451E09"/>
     <w:rPr>
       <w:rFonts w:ascii="Courier New" w:eastAsiaTheme="minorEastAsia" w:hAnsi="Courier New" w:cs="Courier New"/>
       <w:color w:val="000000" w:themeColor="text1"/>
@@ -35427,9 +35282,10 @@
   <w:style w:type="paragraph" w:customStyle="1" w:styleId="SourceCodeStrong">
     <w:name w:val="Source Code Strong"/>
     <w:basedOn w:val="SourceCode"/>
+    <w:next w:val="SourceCode"/>
     <w:link w:val="SourceCodeStrongChar"/>
     <w:qFormat/>
-    <w:rsid w:val="00BD039F"/>
+    <w:rsid w:val="00451E09"/>
     <w:rPr>
       <w:b/>
     </w:rPr>
@@ -35437,7 +35293,7 @@
   <w:style w:type="numbering" w:customStyle="1" w:styleId="KennysListStyles">
     <w:name w:val="KennysListStyles"/>
     <w:uiPriority w:val="99"/>
-    <w:rsid w:val="00BD039F"/>
+    <w:rsid w:val="00451E09"/>
     <w:pPr>
       <w:numPr>
         <w:numId w:val="1"/>
@@ -35449,7 +35305,7 @@
     <w:basedOn w:val="Normal"/>
     <w:next w:val="Answer"/>
     <w:qFormat/>
-    <w:rsid w:val="00BD039F"/>
+    <w:rsid w:val="00451E09"/>
     <w:rPr>
       <w:b/>
     </w:rPr>
@@ -35458,10 +35314,9 @@
     <w:name w:val="Answer"/>
     <w:basedOn w:val="Normal"/>
     <w:qFormat/>
-    <w:rsid w:val="00BD039F"/>
+    <w:rsid w:val="00451E09"/>
     <w:pPr>
       <w:spacing w:line="240" w:lineRule="auto"/>
-      <w:ind w:left="720"/>
     </w:pPr>
     <w:rPr>
       <w:i/>
@@ -35471,7 +35326,7 @@
     <w:name w:val="Chapter Heading"/>
     <w:basedOn w:val="Heading1"/>
     <w:qFormat/>
-    <w:rsid w:val="00BD039F"/>
+    <w:rsid w:val="00451E09"/>
     <w:pPr>
       <w:numPr>
         <w:numId w:val="6"/>
@@ -35487,7 +35342,7 @@
     <w:name w:val="Table Grid"/>
     <w:basedOn w:val="TableNormal"/>
     <w:uiPriority w:val="59"/>
-    <w:rsid w:val="00BD039F"/>
+    <w:rsid w:val="00451E09"/>
     <w:tblPr>
       <w:tblBorders>
         <w:top w:val="single" w:sz="4" w:space="0" w:color="auto"/>
@@ -35502,7 +35357,7 @@
   <w:style w:type="numbering" w:customStyle="1" w:styleId="Headings">
     <w:name w:val="Headings"/>
     <w:uiPriority w:val="99"/>
-    <w:rsid w:val="00BD039F"/>
+    <w:rsid w:val="00451E09"/>
     <w:pPr>
       <w:numPr>
         <w:numId w:val="2"/>
@@ -35513,7 +35368,7 @@
     <w:name w:val="Question Section"/>
     <w:basedOn w:val="Heading2"/>
     <w:qFormat/>
-    <w:rsid w:val="00BD039F"/>
+    <w:rsid w:val="00451E09"/>
     <w:rPr>
       <w:b/>
       <w:color w:val="403152" w:themeColor="accent4" w:themeShade="80"/>
@@ -35523,7 +35378,7 @@
     <w:name w:val="Table Caption"/>
     <w:basedOn w:val="Normal"/>
     <w:qFormat/>
-    <w:rsid w:val="00BD039F"/>
+    <w:rsid w:val="00451E09"/>
     <w:rPr>
       <w:smallCaps/>
     </w:rPr>
@@ -35531,7 +35386,7 @@
   <w:style w:type="paragraph" w:customStyle="1" w:styleId="SourceCodeCaption">
     <w:name w:val="Source Code Caption"/>
     <w:basedOn w:val="Normal"/>
-    <w:rsid w:val="00BD039F"/>
+    <w:rsid w:val="00451E09"/>
     <w:pPr>
       <w:spacing w:after="0" w:line="240" w:lineRule="auto"/>
     </w:pPr>
@@ -35544,7 +35399,7 @@
     <w:name w:val="Code Listing"/>
     <w:basedOn w:val="Normal"/>
     <w:qFormat/>
-    <w:rsid w:val="00BD039F"/>
+    <w:rsid w:val="00451E09"/>
     <w:pPr>
       <w:keepNext/>
       <w:shd w:val="clear" w:color="auto" w:fill="FFFFFF" w:themeFill="background1"/>
@@ -35566,7 +35421,7 @@
     <w:link w:val="QuoteChar"/>
     <w:uiPriority w:val="29"/>
     <w:qFormat/>
-    <w:rsid w:val="00BD039F"/>
+    <w:rsid w:val="00451E09"/>
     <w:pPr>
       <w:spacing w:before="120"/>
       <w:ind w:left="720" w:right="720"/>
@@ -35582,7 +35437,7 @@
     <w:basedOn w:val="DefaultParagraphFont"/>
     <w:link w:val="Quote"/>
     <w:uiPriority w:val="29"/>
-    <w:rsid w:val="00BD039F"/>
+    <w:rsid w:val="00451E09"/>
     <w:rPr>
       <w:rFonts w:eastAsiaTheme="minorEastAsia"/>
       <w:i/>
@@ -35599,7 +35454,7 @@
     <w:uiPriority w:val="35"/>
     <w:unhideWhenUsed/>
     <w:qFormat/>
-    <w:rsid w:val="00BD039F"/>
+    <w:rsid w:val="00451E09"/>
     <w:pPr>
       <w:ind w:left="240"/>
     </w:pPr>
@@ -35616,7 +35471,7 @@
     <w:basedOn w:val="Normal"/>
     <w:next w:val="ListBullet"/>
     <w:qFormat/>
-    <w:rsid w:val="00BD039F"/>
+    <w:rsid w:val="00451E09"/>
     <w:rPr>
       <w:b/>
       <w:smallCaps/>
@@ -35626,7 +35481,7 @@
     <w:name w:val="Numbered List"/>
     <w:basedOn w:val="Normal"/>
     <w:qFormat/>
-    <w:rsid w:val="00BD039F"/>
+    <w:rsid w:val="00451E09"/>
     <w:pPr>
       <w:numPr>
         <w:numId w:val="3"/>
@@ -35643,7 +35498,7 @@
     <w:basedOn w:val="Normal"/>
     <w:next w:val="ListNumber"/>
     <w:qFormat/>
-    <w:rsid w:val="00BD039F"/>
+    <w:rsid w:val="00451E09"/>
     <w:pPr>
       <w:ind w:left="357" w:hanging="357"/>
       <w:contextualSpacing/>
@@ -35658,7 +35513,7 @@
     <w:basedOn w:val="Normal"/>
     <w:uiPriority w:val="99"/>
     <w:unhideWhenUsed/>
-    <w:rsid w:val="00BD039F"/>
+    <w:rsid w:val="00451E09"/>
     <w:pPr>
       <w:numPr>
         <w:numId w:val="4"/>
@@ -35669,14 +35524,14 @@
   <w:style w:type="paragraph" w:customStyle="1" w:styleId="NumberedBullet">
     <w:name w:val="Numbered Bullet"/>
     <w:basedOn w:val="NumberedList"/>
-    <w:rsid w:val="00BD039F"/>
+    <w:rsid w:val="00451E09"/>
   </w:style>
   <w:style w:type="paragraph" w:styleId="ListNumber">
     <w:name w:val="List Number"/>
     <w:basedOn w:val="Normal"/>
     <w:uiPriority w:val="99"/>
     <w:unhideWhenUsed/>
-    <w:rsid w:val="00BD039F"/>
+    <w:rsid w:val="00451E09"/>
     <w:pPr>
       <w:numPr>
         <w:numId w:val="5"/>
@@ -35688,7 +35543,7 @@
     <w:name w:val="RowAndColumnStyle"/>
     <w:basedOn w:val="TableNormal"/>
     <w:uiPriority w:val="99"/>
-    <w:rsid w:val="00BD039F"/>
+    <w:rsid w:val="00451E09"/>
     <w:pPr>
       <w:spacing w:after="0" w:line="240" w:lineRule="auto"/>
     </w:pPr>
@@ -35766,7 +35621,7 @@
     <w:name w:val="ColumnHeaderTableStyle"/>
     <w:basedOn w:val="TableNormal"/>
     <w:uiPriority w:val="99"/>
-    <w:rsid w:val="00BD039F"/>
+    <w:rsid w:val="00451E09"/>
     <w:pPr>
       <w:spacing w:before="120" w:after="120" w:line="240" w:lineRule="auto"/>
     </w:pPr>
@@ -35837,7 +35692,7 @@
     <w:name w:val="ColumnHeaderOnly"/>
     <w:basedOn w:val="TableNormal"/>
     <w:uiPriority w:val="99"/>
-    <w:rsid w:val="00BD039F"/>
+    <w:rsid w:val="00451E09"/>
     <w:rPr>
       <w:rFonts w:eastAsiaTheme="minorEastAsia"/>
       <w:lang w:eastAsia="en-GB"/>
@@ -35848,7 +35703,7 @@
     <w:name w:val="Command Output"/>
     <w:basedOn w:val="Normal"/>
     <w:qFormat/>
-    <w:rsid w:val="00BD039F"/>
+    <w:rsid w:val="00451E09"/>
     <w:pPr>
       <w:spacing w:after="0" w:line="240" w:lineRule="auto"/>
       <w:ind w:left="284"/>
@@ -35864,7 +35719,7 @@
     <w:basedOn w:val="DefaultParagraphFont"/>
     <w:uiPriority w:val="20"/>
     <w:qFormat/>
-    <w:rsid w:val="00BD039F"/>
+    <w:rsid w:val="00451E09"/>
     <w:rPr>
       <w:i/>
       <w:iCs/>
@@ -35875,7 +35730,7 @@
     <w:basedOn w:val="DefaultParagraphFont"/>
     <w:uiPriority w:val="21"/>
     <w:qFormat/>
-    <w:rsid w:val="00BD039F"/>
+    <w:rsid w:val="00451E09"/>
     <w:rPr>
       <w:b w:val="0"/>
       <w:bCs w:val="0"/>
@@ -35889,7 +35744,7 @@
     <w:basedOn w:val="Normal"/>
     <w:next w:val="Normal"/>
     <w:qFormat/>
-    <w:rsid w:val="00BD039F"/>
+    <w:rsid w:val="00451E09"/>
     <w:pPr>
       <w:spacing w:before="240"/>
     </w:pPr>
@@ -35904,7 +35759,7 @@
     <w:next w:val="Normal"/>
     <w:autoRedefine/>
     <w:qFormat/>
-    <w:rsid w:val="00BD039F"/>
+    <w:rsid w:val="00451E09"/>
     <w:pPr>
       <w:pBdr>
         <w:top w:val="single" w:sz="24" w:space="5" w:color="auto"/>
@@ -35931,7 +35786,7 @@
     <w:link w:val="HeaderChar"/>
     <w:uiPriority w:val="99"/>
     <w:unhideWhenUsed/>
-    <w:rsid w:val="00BD039F"/>
+    <w:rsid w:val="00451E09"/>
     <w:pPr>
       <w:tabs>
         <w:tab w:val="center" w:pos="4513"/>
@@ -35949,7 +35804,7 @@
     <w:basedOn w:val="DefaultParagraphFont"/>
     <w:link w:val="Header"/>
     <w:uiPriority w:val="99"/>
-    <w:rsid w:val="00BD039F"/>
+    <w:rsid w:val="00451E09"/>
     <w:rPr>
       <w:rFonts w:eastAsiaTheme="minorEastAsia"/>
       <w:color w:val="31378B" w:themeColor="text2"/>
@@ -35963,7 +35818,7 @@
     <w:link w:val="FooterChar"/>
     <w:uiPriority w:val="99"/>
     <w:unhideWhenUsed/>
-    <w:rsid w:val="00BD039F"/>
+    <w:rsid w:val="00451E09"/>
     <w:pPr>
       <w:tabs>
         <w:tab w:val="center" w:pos="4513"/>
@@ -35977,7 +35832,7 @@
     <w:basedOn w:val="DefaultParagraphFont"/>
     <w:link w:val="Footer"/>
     <w:uiPriority w:val="99"/>
-    <w:rsid w:val="00BD039F"/>
+    <w:rsid w:val="00451E09"/>
     <w:rPr>
       <w:rFonts w:eastAsiaTheme="minorEastAsia"/>
       <w:color w:val="000000" w:themeColor="text1"/>
@@ -35989,7 +35844,7 @@
     <w:name w:val="Question Sub Section"/>
     <w:basedOn w:val="Heading3"/>
     <w:qFormat/>
-    <w:rsid w:val="00BD039F"/>
+    <w:rsid w:val="00451E09"/>
     <w:rPr>
       <w:smallCaps/>
     </w:rPr>
@@ -35998,7 +35853,7 @@
     <w:name w:val="Table Cell Normal"/>
     <w:basedOn w:val="Normal"/>
     <w:qFormat/>
-    <w:rsid w:val="00BD039F"/>
+    <w:rsid w:val="00451E09"/>
     <w:pPr>
       <w:spacing w:before="120" w:after="120" w:line="240" w:lineRule="auto"/>
     </w:pPr>
@@ -36009,7 +35864,7 @@
     <w:next w:val="BodyText"/>
     <w:link w:val="strongChar"/>
     <w:qFormat/>
-    <w:rsid w:val="00BD039F"/>
+    <w:rsid w:val="00451E09"/>
     <w:rPr>
       <w:b/>
       <w:lang w:eastAsia="fi-FI"/>
@@ -36021,7 +35876,7 @@
     <w:next w:val="BodyText"/>
     <w:link w:val="emphasisChar"/>
     <w:qFormat/>
-    <w:rsid w:val="00BD039F"/>
+    <w:rsid w:val="00451E09"/>
     <w:rPr>
       <w:i/>
       <w:lang w:eastAsia="fi-FI"/>
@@ -36033,7 +35888,7 @@
     <w:basedOn w:val="Normal"/>
     <w:link w:val="BodyTextChar"/>
     <w:unhideWhenUsed/>
-    <w:rsid w:val="00BD039F"/>
+    <w:rsid w:val="00451E09"/>
     <w:pPr>
       <w:spacing w:after="120"/>
     </w:pPr>
@@ -36043,7 +35898,7 @@
     <w:aliases w:val="b Char"/>
     <w:basedOn w:val="DefaultParagraphFont"/>
     <w:link w:val="BodyText"/>
-    <w:rsid w:val="00BD039F"/>
+    <w:rsid w:val="00451E09"/>
     <w:rPr>
       <w:rFonts w:eastAsiaTheme="minorEastAsia"/>
       <w:color w:val="000000" w:themeColor="text1"/>
@@ -36055,7 +35910,7 @@
     <w:name w:val="strong Char"/>
     <w:basedOn w:val="DefaultParagraphFont"/>
     <w:link w:val="Strong1"/>
-    <w:rsid w:val="00BD039F"/>
+    <w:rsid w:val="00451E09"/>
     <w:rPr>
       <w:rFonts w:eastAsiaTheme="minorEastAsia"/>
       <w:b/>
@@ -36068,7 +35923,7 @@
     <w:name w:val="Path Char"/>
     <w:basedOn w:val="BodyTextChar"/>
     <w:link w:val="Path"/>
-    <w:rsid w:val="00BD039F"/>
+    <w:rsid w:val="00451E09"/>
     <w:rPr>
       <w:rFonts w:ascii="Courier New" w:eastAsiaTheme="minorEastAsia" w:hAnsi="Courier New"/>
       <w:noProof/>
@@ -36081,7 +35936,7 @@
     <w:name w:val="emphasis Char"/>
     <w:basedOn w:val="DefaultParagraphFont"/>
     <w:link w:val="Emphasis1"/>
-    <w:rsid w:val="00BD039F"/>
+    <w:rsid w:val="00451E09"/>
     <w:rPr>
       <w:rFonts w:eastAsiaTheme="minorEastAsia"/>
       <w:i/>
@@ -36096,7 +35951,7 @@
     <w:uiPriority w:val="99"/>
     <w:semiHidden/>
     <w:unhideWhenUsed/>
-    <w:rsid w:val="00BD039F"/>
+    <w:rsid w:val="00451E09"/>
     <w:rPr>
       <w:i/>
       <w:iCs/>
@@ -36106,7 +35961,7 @@
     <w:name w:val="Command Char"/>
     <w:basedOn w:val="DefaultParagraphFont"/>
     <w:link w:val="Command"/>
-    <w:rsid w:val="00BD039F"/>
+    <w:rsid w:val="00451E09"/>
     <w:rPr>
       <w:rFonts w:ascii="Courier New" w:eastAsiaTheme="minorEastAsia" w:hAnsi="Courier New"/>
       <w:color w:val="000000" w:themeColor="text1"/>
@@ -36119,9 +35974,9 @@
     <w:basedOn w:val="Normal"/>
     <w:link w:val="SourceCodeChar"/>
     <w:qFormat/>
-    <w:rsid w:val="00BD039F"/>
+    <w:rsid w:val="00451E09"/>
     <w:pPr>
-      <w:spacing w:before="240" w:after="360" w:line="240" w:lineRule="auto"/>
+      <w:spacing w:after="0" w:line="240" w:lineRule="auto"/>
       <w:ind w:left="238"/>
       <w:contextualSpacing/>
     </w:pPr>
@@ -36137,7 +35992,7 @@
     <w:name w:val="Source Code Char"/>
     <w:basedOn w:val="DefaultParagraphFont"/>
     <w:link w:val="SourceCode"/>
-    <w:rsid w:val="00BD039F"/>
+    <w:rsid w:val="00451E09"/>
     <w:rPr>
       <w:rFonts w:ascii="Courier New" w:eastAsiaTheme="minorEastAsia" w:hAnsi="Courier New" w:cs="Consolas"/>
       <w:noProof/>
@@ -36151,7 +36006,7 @@
     <w:name w:val="Source Code Strong Char"/>
     <w:basedOn w:val="SourceCodeChar"/>
     <w:link w:val="SourceCodeStrong"/>
-    <w:rsid w:val="00BD039F"/>
+    <w:rsid w:val="00451E09"/>
     <w:rPr>
       <w:rFonts w:ascii="Courier New" w:eastAsiaTheme="minorEastAsia" w:hAnsi="Courier New" w:cs="Consolas"/>
       <w:b/>
@@ -36166,7 +36021,7 @@
     <w:name w:val="NumberedDescription"/>
     <w:basedOn w:val="TableNormal"/>
     <w:uiPriority w:val="99"/>
-    <w:rsid w:val="00BD039F"/>
+    <w:rsid w:val="00451E09"/>
     <w:pPr>
       <w:spacing w:after="0" w:line="240" w:lineRule="auto"/>
     </w:pPr>
@@ -36192,7 +36047,7 @@
     <w:name w:val="Document Title"/>
     <w:basedOn w:val="ChapterHeading"/>
     <w:qFormat/>
-    <w:rsid w:val="00BD039F"/>
+    <w:rsid w:val="00451E09"/>
     <w:pPr>
       <w:numPr>
         <w:numId w:val="0"/>
@@ -36209,7 +36064,7 @@
     <w:name w:val="Sub Title"/>
     <w:basedOn w:val="Heading1"/>
     <w:qFormat/>
-    <w:rsid w:val="00BD039F"/>
+    <w:rsid w:val="00451E09"/>
     <w:pPr>
       <w:spacing w:before="0"/>
       <w:jc w:val="right"/>
@@ -36225,7 +36080,7 @@
     <w:name w:val="Contains Section"/>
     <w:basedOn w:val="ListBullet"/>
     <w:qFormat/>
-    <w:rsid w:val="00BD039F"/>
+    <w:rsid w:val="00451E09"/>
     <w:pPr>
       <w:spacing w:after="0"/>
       <w:ind w:left="924" w:hanging="357"/>
@@ -36235,7 +36090,7 @@
     <w:name w:val="`"/>
     <w:basedOn w:val="Normal"/>
     <w:qFormat/>
-    <w:rsid w:val="00BD039F"/>
+    <w:rsid w:val="00451E09"/>
     <w:pPr>
       <w:pBdr>
         <w:bottom w:val="single" w:sz="4" w:space="1" w:color="auto"/>
@@ -36246,7 +36101,7 @@
     <w:name w:val="Contains Header"/>
     <w:basedOn w:val="ListBulletHeader"/>
     <w:qFormat/>
-    <w:rsid w:val="00BD039F"/>
+    <w:rsid w:val="00451E09"/>
     <w:pPr>
       <w:pBdr>
         <w:top w:val="single" w:sz="4" w:space="12" w:color="auto"/>
@@ -36258,7 +36113,7 @@
     <w:name w:val="Contains End"/>
     <w:basedOn w:val="Normal"/>
     <w:qFormat/>
-    <w:rsid w:val="00BD039F"/>
+    <w:rsid w:val="00451E09"/>
     <w:pPr>
       <w:pBdr>
         <w:bottom w:val="single" w:sz="4" w:space="1" w:color="auto"/>
@@ -36270,7 +36125,7 @@
     <w:name w:val="Quote CallOut"/>
     <w:basedOn w:val="Normal"/>
     <w:qFormat/>
-    <w:rsid w:val="00BD039F"/>
+    <w:rsid w:val="00451E09"/>
     <w:pPr>
       <w:pBdr>
         <w:left w:val="single" w:sz="24" w:space="12" w:color="00B0F0" w:themeColor="accent1"/>
@@ -36287,7 +36142,7 @@
     <w:basedOn w:val="QuoteCallOut"/>
     <w:next w:val="QuoteCallOut"/>
     <w:qFormat/>
-    <w:rsid w:val="00BD039F"/>
+    <w:rsid w:val="00451E09"/>
     <w:rPr>
       <w:b/>
       <w:smallCaps/>
@@ -36297,7 +36152,7 @@
     <w:name w:val="SimpleDefinition"/>
     <w:basedOn w:val="TableNormal"/>
     <w:uiPriority w:val="99"/>
-    <w:rsid w:val="00BD039F"/>
+    <w:rsid w:val="00451E09"/>
     <w:pPr>
       <w:spacing w:after="0" w:line="240" w:lineRule="auto"/>
     </w:pPr>
@@ -36366,7 +36221,7 @@
     <w:name w:val="Figure Style"/>
     <w:basedOn w:val="Normal"/>
     <w:qFormat/>
-    <w:rsid w:val="00BD039F"/>
+    <w:rsid w:val="00451E09"/>
     <w:pPr>
       <w:shd w:val="clear" w:color="auto" w:fill="FFFFFF" w:themeFill="background1"/>
       <w:spacing w:before="240"/>
@@ -36379,7 +36234,7 @@
     <w:basedOn w:val="Caption"/>
     <w:next w:val="Normal"/>
     <w:qFormat/>
-    <w:rsid w:val="00BD039F"/>
+    <w:rsid w:val="00451E09"/>
     <w:rPr>
       <w:i w:val="0"/>
       <w:color w:val="auto"/>
@@ -36389,7 +36244,7 @@
     <w:name w:val="Table Header"/>
     <w:basedOn w:val="ListBulletHeader"/>
     <w:qFormat/>
-    <w:rsid w:val="00BD039F"/>
+    <w:rsid w:val="00451E09"/>
     <w:pPr>
       <w:spacing w:after="120"/>
     </w:pPr>
@@ -36435,15 +36290,15 @@
     <w:name w:val="TutorialStep"/>
     <w:basedOn w:val="Normal"/>
     <w:qFormat/>
-    <w:rsid w:val="00BD039F"/>
+    <w:rsid w:val="00451E09"/>
     <w:pPr>
       <w:numPr>
         <w:numId w:val="7"/>
       </w:numPr>
+      <w:ind w:left="357" w:hanging="357"/>
     </w:pPr>
     <w:rPr>
       <w:color w:val="0083B3" w:themeColor="accent6" w:themeShade="BF"/>
-      <w:sz w:val="28"/>
       <w:lang w:eastAsia="fi-FI"/>
     </w:rPr>
   </w:style>
@@ -36451,7 +36306,7 @@
     <w:name w:val="Question Ankied"/>
     <w:basedOn w:val="Question"/>
     <w:qFormat/>
-    <w:rsid w:val="00BD039F"/>
+    <w:rsid w:val="00451E09"/>
     <w:rPr>
       <w:color w:val="7F7F7F" w:themeColor="text1" w:themeTint="80"/>
     </w:rPr>
@@ -36461,7 +36316,7 @@
     <w:basedOn w:val="Normal"/>
     <w:next w:val="Heading1"/>
     <w:qFormat/>
-    <w:rsid w:val="00BD039F"/>
+    <w:rsid w:val="00451E09"/>
     <w:rPr>
       <w:rFonts w:asciiTheme="majorHAnsi" w:hAnsiTheme="majorHAnsi"/>
       <w:color w:val="31378B" w:themeColor="text2"/>
@@ -36473,7 +36328,7 @@
     <w:name w:val="Appendice"/>
     <w:basedOn w:val="Heading2"/>
     <w:qFormat/>
-    <w:rsid w:val="00BD039F"/>
+    <w:rsid w:val="00451E09"/>
     <w:rPr>
       <w:sz w:val="28"/>
       <w:lang w:eastAsia="fi-FI"/>
@@ -36483,7 +36338,7 @@
     <w:name w:val="Question Esoteric"/>
     <w:basedOn w:val="Normal"/>
     <w:qFormat/>
-    <w:rsid w:val="00BD039F"/>
+    <w:rsid w:val="00451E09"/>
     <w:rPr>
       <w:color w:val="4BACC6" w:themeColor="accent5"/>
     </w:rPr>
@@ -36492,24 +36347,24 @@
     <w:name w:val="ToDo Section"/>
     <w:basedOn w:val="Heading1"/>
     <w:qFormat/>
-    <w:rsid w:val="00BD039F"/>
+    <w:rsid w:val="00451E09"/>
   </w:style>
   <w:style w:type="paragraph" w:customStyle="1" w:styleId="ToDoQuestionHeader">
     <w:name w:val="ToDo Question Header"/>
     <w:basedOn w:val="Question"/>
     <w:qFormat/>
-    <w:rsid w:val="00BD039F"/>
+    <w:rsid w:val="00451E09"/>
   </w:style>
   <w:style w:type="paragraph" w:customStyle="1" w:styleId="ToDoDetails">
     <w:name w:val="ToDoDetails"/>
     <w:basedOn w:val="Normal"/>
     <w:qFormat/>
-    <w:rsid w:val="00BD039F"/>
+    <w:rsid w:val="00451E09"/>
   </w:style>
   <w:style w:type="paragraph" w:customStyle="1" w:styleId="CodeExampleCode">
     <w:name w:val="Code Example Code"/>
     <w:basedOn w:val="Normal"/>
-    <w:rsid w:val="00BD039F"/>
+    <w:rsid w:val="00451E09"/>
     <w:rPr>
       <w:rFonts w:ascii="Times New Roman" w:eastAsia="Times New Roman" w:hAnsi="Times New Roman" w:cs="Times New Roman"/>
       <w:b/>
@@ -36522,7 +36377,7 @@
     <w:name w:val="Code Example Diagram"/>
     <w:basedOn w:val="Normal"/>
     <w:qFormat/>
-    <w:rsid w:val="00BD039F"/>
+    <w:rsid w:val="00451E09"/>
     <w:pPr>
       <w:spacing w:after="160" w:line="240" w:lineRule="auto"/>
     </w:pPr>
@@ -36536,7 +36391,7 @@
     <w:name w:val="Code Example Runtime"/>
     <w:basedOn w:val="Normal"/>
     <w:qFormat/>
-    <w:rsid w:val="00BD039F"/>
+    <w:rsid w:val="00451E09"/>
     <w:pPr>
       <w:spacing w:after="160" w:line="240" w:lineRule="auto"/>
     </w:pPr>
@@ -36551,7 +36406,7 @@
     <w:basedOn w:val="Normal"/>
     <w:link w:val="CodeExampleHeadingChar"/>
     <w:qFormat/>
-    <w:rsid w:val="00BD039F"/>
+    <w:rsid w:val="00451E09"/>
     <w:rPr>
       <w:b/>
       <w:smallCaps/>
@@ -36815,20 +36670,20 @@
     <w:name w:val="Headin"/>
     <w:basedOn w:val="Normal"/>
     <w:qFormat/>
-    <w:rsid w:val="00BD039F"/>
+    <w:rsid w:val="00451E09"/>
   </w:style>
   <w:style w:type="paragraph" w:customStyle="1" w:styleId="questionsubsection2">
     <w:name w:val="question sub section 2"/>
     <w:basedOn w:val="Heading4"/>
     <w:qFormat/>
-    <w:rsid w:val="00BD039F"/>
+    <w:rsid w:val="00451E09"/>
   </w:style>
   <w:style w:type="paragraph" w:customStyle="1" w:styleId="ListBulletHeader2">
     <w:name w:val="List Bullet Header 2"/>
     <w:basedOn w:val="Normal"/>
     <w:next w:val="ListBullet"/>
     <w:qFormat/>
-    <w:rsid w:val="00BD039F"/>
+    <w:rsid w:val="00451E09"/>
     <w:pPr>
       <w:spacing w:after="120"/>
     </w:pPr>
@@ -37079,7 +36934,7 @@
     <w:basedOn w:val="Heading5"/>
     <w:link w:val="DefChar"/>
     <w:qFormat/>
-    <w:rsid w:val="00BD039F"/>
+    <w:rsid w:val="00451E09"/>
     <w:rPr>
       <w:color w:val="31378B" w:themeColor="text2"/>
     </w:rPr>
@@ -37088,7 +36943,7 @@
     <w:name w:val="Code Example Heading Char"/>
     <w:basedOn w:val="DefaultParagraphFont"/>
     <w:link w:val="CodeExampleHeading"/>
-    <w:rsid w:val="00BD039F"/>
+    <w:rsid w:val="00451E09"/>
     <w:rPr>
       <w:rFonts w:eastAsiaTheme="minorEastAsia"/>
       <w:b/>
@@ -37102,7 +36957,7 @@
     <w:name w:val="Def Char"/>
     <w:basedOn w:val="CodeExampleHeadingChar"/>
     <w:link w:val="Def"/>
-    <w:rsid w:val="00BD039F"/>
+    <w:rsid w:val="00451E09"/>
     <w:rPr>
       <w:rFonts w:asciiTheme="majorHAnsi" w:eastAsiaTheme="majorEastAsia" w:hAnsiTheme="majorHAnsi" w:cstheme="majorBidi"/>
       <w:b/>
@@ -37282,9 +37137,42 @@
     <w:name w:val="Proof Heading"/>
     <w:basedOn w:val="Def"/>
     <w:qFormat/>
-    <w:rsid w:val="00BD039F"/>
+    <w:rsid w:val="00451E09"/>
     <w:rPr>
       <w:color w:val="00B0F0" w:themeColor="accent1"/>
+    </w:rPr>
+  </w:style>
+  <w:style w:type="paragraph" w:customStyle="1" w:styleId="TutorialStepText">
+    <w:name w:val="Tutorial Step Text"/>
+    <w:basedOn w:val="Normal"/>
+    <w:qFormat/>
+    <w:rsid w:val="00451E09"/>
+    <w:pPr>
+      <w:ind w:left="480"/>
+    </w:pPr>
+  </w:style>
+  <w:style w:type="paragraph" w:customStyle="1" w:styleId="Keyword">
+    <w:name w:val="Keyword"/>
+    <w:basedOn w:val="Strong1"/>
+    <w:link w:val="KeywordChar"/>
+    <w:qFormat/>
+    <w:rsid w:val="00451E09"/>
+    <w:rPr>
+      <w:b w:val="0"/>
+      <w:color w:val="31378B" w:themeColor="text2"/>
+    </w:rPr>
+  </w:style>
+  <w:style w:type="character" w:customStyle="1" w:styleId="KeywordChar">
+    <w:name w:val="Keyword Char"/>
+    <w:basedOn w:val="strongChar"/>
+    <w:link w:val="Keyword"/>
+    <w:rsid w:val="00451E09"/>
+    <w:rPr>
+      <w:rFonts w:eastAsiaTheme="minorEastAsia"/>
+      <w:b w:val="0"/>
+      <w:color w:val="31378B" w:themeColor="text2"/>
+      <w:sz w:val="24"/>
+      <w:lang w:eastAsia="fi-FI"/>
     </w:rPr>
   </w:style>
 </w:styles>
@@ -38567,7 +38455,7 @@
 </file>
 
 <file path=word/glossary/document.xml><?xml version="1.0" encoding="utf-8"?>
-<w:glossaryDocument xmlns:wpc="http://schemas.microsoft.com/office/word/2010/wordprocessingCanvas" xmlns:cx="http://schemas.microsoft.com/office/drawing/2014/chartex" xmlns:cx1="http://schemas.microsoft.com/office/drawing/2015/9/8/chartex" xmlns:cx2="http://schemas.microsoft.com/office/drawing/2015/10/21/chartex" xmlns:cx3="http://schemas.microsoft.com/office/drawing/2016/5/9/chartex" xmlns:cx4="http://schemas.microsoft.com/office/drawing/2016/5/10/chartex" xmlns:cx5="http://schemas.microsoft.com/office/drawing/2016/5/11/chartex" xmlns:cx6="http://schemas.microsoft.com/office/drawing/2016/5/12/chartex" xmlns:cx7="http://schemas.microsoft.com/office/drawing/2016/5/13/chartex" xmlns:cx8="http://schemas.microsoft.com/office/drawing/2016/5/14/chartex" xmlns:mc="http://schemas.openxmlformats.org/markup-compatibility/2006" xmlns:aink="http://schemas.microsoft.com/office/drawing/2016/ink" xmlns:am3d="http://schemas.microsoft.com/office/drawing/2017/model3d" xmlns:o="urn:schemas-microsoft-com:office:office" xmlns:r="http://schemas.openxmlformats.org/officeDocument/2006/relationships" xmlns:m="http://schemas.openxmlformats.org/officeDocument/2006/math" xmlns:v="urn:schemas-microsoft-com:vml" xmlns:wp14="http://schemas.microsoft.com/office/word/2010/wordprocessingDrawing" xmlns:wp="http://schemas.openxmlformats.org/drawingml/2006/wordprocessingDrawing" xmlns:w10="urn:schemas-microsoft-com:office:word" xmlns:w="http://schemas.openxmlformats.org/wordprocessingml/2006/main" xmlns:w14="http://schemas.microsoft.com/office/word/2010/wordml" xmlns:w15="http://schemas.microsoft.com/office/word/2012/wordml" xmlns:w16cid="http://schemas.microsoft.com/office/word/2016/wordml/cid" xmlns:w16se="http://schemas.microsoft.com/office/word/2015/wordml/symex" xmlns:wpg="http://schemas.microsoft.com/office/word/2010/wordprocessingGroup" xmlns:wpi="http://schemas.microsoft.com/office/word/2010/wordprocessingInk" xmlns:wne="http://schemas.microsoft.com/office/word/2006/wordml" xmlns:wps="http://schemas.microsoft.com/office/word/2010/wordprocessingShape" mc:Ignorable="w14 w15 w16se w16cid wp14">
+<w:glossaryDocument xmlns:wpc="http://schemas.microsoft.com/office/word/2010/wordprocessingCanvas" xmlns:cx="http://schemas.microsoft.com/office/drawing/2014/chartex" xmlns:cx1="http://schemas.microsoft.com/office/drawing/2015/9/8/chartex" xmlns:cx2="http://schemas.microsoft.com/office/drawing/2015/10/21/chartex" xmlns:cx3="http://schemas.microsoft.com/office/drawing/2016/5/9/chartex" xmlns:cx4="http://schemas.microsoft.com/office/drawing/2016/5/10/chartex" xmlns:cx5="http://schemas.microsoft.com/office/drawing/2016/5/11/chartex" xmlns:cx6="http://schemas.microsoft.com/office/drawing/2016/5/12/chartex" xmlns:cx7="http://schemas.microsoft.com/office/drawing/2016/5/13/chartex" xmlns:cx8="http://schemas.microsoft.com/office/drawing/2016/5/14/chartex" xmlns:mc="http://schemas.openxmlformats.org/markup-compatibility/2006" xmlns:aink="http://schemas.microsoft.com/office/drawing/2016/ink" xmlns:am3d="http://schemas.microsoft.com/office/drawing/2017/model3d" xmlns:o="urn:schemas-microsoft-com:office:office" xmlns:r="http://schemas.openxmlformats.org/officeDocument/2006/relationships" xmlns:m="http://schemas.openxmlformats.org/officeDocument/2006/math" xmlns:v="urn:schemas-microsoft-com:vml" xmlns:wp14="http://schemas.microsoft.com/office/word/2010/wordprocessingDrawing" xmlns:wp="http://schemas.openxmlformats.org/drawingml/2006/wordprocessingDrawing" xmlns:w10="urn:schemas-microsoft-com:office:word" xmlns:w="http://schemas.openxmlformats.org/wordprocessingml/2006/main" xmlns:w14="http://schemas.microsoft.com/office/word/2010/wordml" xmlns:w15="http://schemas.microsoft.com/office/word/2012/wordml" xmlns:w16cex="http://schemas.microsoft.com/office/word/2018/wordml/cex" xmlns:w16cid="http://schemas.microsoft.com/office/word/2016/wordml/cid" xmlns:w16="http://schemas.microsoft.com/office/word/2018/wordml" xmlns:w16se="http://schemas.microsoft.com/office/word/2015/wordml/symex" xmlns:wpg="http://schemas.microsoft.com/office/word/2010/wordprocessingGroup" xmlns:wpi="http://schemas.microsoft.com/office/word/2010/wordprocessingInk" xmlns:wne="http://schemas.microsoft.com/office/word/2006/wordml" xmlns:wps="http://schemas.microsoft.com/office/word/2010/wordprocessingShape" mc:Ignorable="w14 w15 w16se w16cid w16 w16cex wp14">
   <w:docParts>
     <w:docPart>
       <w:docPartPr>
@@ -38605,7 +38493,7 @@
 </file>
 
 <file path=word/glossary/fontTable.xml><?xml version="1.0" encoding="utf-8"?>
-<w:fonts xmlns:mc="http://schemas.openxmlformats.org/markup-compatibility/2006" xmlns:r="http://schemas.openxmlformats.org/officeDocument/2006/relationships" xmlns:w="http://schemas.openxmlformats.org/wordprocessingml/2006/main" xmlns:w14="http://schemas.microsoft.com/office/word/2010/wordml" xmlns:w15="http://schemas.microsoft.com/office/word/2012/wordml" xmlns:w16cid="http://schemas.microsoft.com/office/word/2016/wordml/cid" xmlns:w16se="http://schemas.microsoft.com/office/word/2015/wordml/symex" mc:Ignorable="w14 w15 w16se w16cid">
+<w:fonts xmlns:mc="http://schemas.openxmlformats.org/markup-compatibility/2006" xmlns:r="http://schemas.openxmlformats.org/officeDocument/2006/relationships" xmlns:w="http://schemas.openxmlformats.org/wordprocessingml/2006/main" xmlns:w14="http://schemas.microsoft.com/office/word/2010/wordml" xmlns:w15="http://schemas.microsoft.com/office/word/2012/wordml" xmlns:w16cex="http://schemas.microsoft.com/office/word/2018/wordml/cex" xmlns:w16cid="http://schemas.microsoft.com/office/word/2016/wordml/cid" xmlns:w16="http://schemas.microsoft.com/office/word/2018/wordml" xmlns:w16se="http://schemas.microsoft.com/office/word/2015/wordml/symex" mc:Ignorable="w14 w15 w16se w16cid w16 w16cex">
   <w:font w:name="Symbol">
     <w:panose1 w:val="05050102010706020507"/>
     <w:charset w:val="02"/>
@@ -38675,20 +38563,20 @@
     <w:charset w:val="00"/>
     <w:family w:val="swiss"/>
     <w:pitch w:val="variable"/>
-    <w:sig w:usb0="E0002AFF" w:usb1="C000247B" w:usb2="00000009" w:usb3="00000000" w:csb0="000001FF" w:csb1="00000000"/>
+    <w:sig w:usb0="E4002EFF" w:usb1="C000247B" w:usb2="00000009" w:usb3="00000000" w:csb0="000001FF" w:csb1="00000000"/>
   </w:font>
   <w:font w:name="Calibri Light">
     <w:panose1 w:val="020F0302020204030204"/>
     <w:charset w:val="00"/>
     <w:family w:val="swiss"/>
     <w:pitch w:val="variable"/>
-    <w:sig w:usb0="E0002AFF" w:usb1="C000247B" w:usb2="00000009" w:usb3="00000000" w:csb0="000001FF" w:csb1="00000000"/>
+    <w:sig w:usb0="E4002EFF" w:usb1="C000247B" w:usb2="00000009" w:usb3="00000000" w:csb0="000001FF" w:csb1="00000000"/>
   </w:font>
 </w:fonts>
 </file>
 
 <file path=word/glossary/settings.xml><?xml version="1.0" encoding="utf-8"?>
-<w:settings xmlns:mc="http://schemas.openxmlformats.org/markup-compatibility/2006" xmlns:o="urn:schemas-microsoft-com:office:office" xmlns:r="http://schemas.openxmlformats.org/officeDocument/2006/relationships" xmlns:m="http://schemas.openxmlformats.org/officeDocument/2006/math" xmlns:v="urn:schemas-microsoft-com:vml" xmlns:w10="urn:schemas-microsoft-com:office:word" xmlns:w="http://schemas.openxmlformats.org/wordprocessingml/2006/main" xmlns:w14="http://schemas.microsoft.com/office/word/2010/wordml" xmlns:w15="http://schemas.microsoft.com/office/word/2012/wordml" xmlns:w16cid="http://schemas.microsoft.com/office/word/2016/wordml/cid" xmlns:w16se="http://schemas.microsoft.com/office/word/2015/wordml/symex" xmlns:sl="http://schemas.openxmlformats.org/schemaLibrary/2006/main" mc:Ignorable="w14 w15 w16se w16cid">
+<w:settings xmlns:mc="http://schemas.openxmlformats.org/markup-compatibility/2006" xmlns:o="urn:schemas-microsoft-com:office:office" xmlns:r="http://schemas.openxmlformats.org/officeDocument/2006/relationships" xmlns:m="http://schemas.openxmlformats.org/officeDocument/2006/math" xmlns:v="urn:schemas-microsoft-com:vml" xmlns:w10="urn:schemas-microsoft-com:office:word" xmlns:w="http://schemas.openxmlformats.org/wordprocessingml/2006/main" xmlns:w14="http://schemas.microsoft.com/office/word/2010/wordml" xmlns:w15="http://schemas.microsoft.com/office/word/2012/wordml" xmlns:w16cex="http://schemas.microsoft.com/office/word/2018/wordml/cex" xmlns:w16cid="http://schemas.microsoft.com/office/word/2016/wordml/cid" xmlns:w16="http://schemas.microsoft.com/office/word/2018/wordml" xmlns:w16se="http://schemas.microsoft.com/office/word/2015/wordml/symex" xmlns:sl="http://schemas.openxmlformats.org/schemaLibrary/2006/main" mc:Ignorable="w14 w15 w16se w16cid w16 w16cex">
   <w:view w:val="normal"/>
   <w:defaultTabStop w:val="720"/>
   <w:characterSpacingControl w:val="doNotCompress"/>
@@ -38703,12 +38591,14 @@
   </w:compat>
   <w:rsids>
     <w:rsidRoot w:val="001141F8"/>
+    <w:rsid w:val="000069F3"/>
     <w:rsid w:val="00077178"/>
     <w:rsid w:val="001141F8"/>
     <w:rsid w:val="00184D12"/>
     <w:rsid w:val="001C7C15"/>
     <w:rsid w:val="00246687"/>
     <w:rsid w:val="00492F13"/>
+    <w:rsid w:val="00524AFD"/>
     <w:rsid w:val="006E474F"/>
     <w:rsid w:val="006E731B"/>
     <w:rsid w:val="00890B9C"/>
@@ -38741,7 +38631,7 @@
 </file>
 
 <file path=word/glossary/styles.xml><?xml version="1.0" encoding="utf-8"?>
-<w:styles xmlns:mc="http://schemas.openxmlformats.org/markup-compatibility/2006" xmlns:r="http://schemas.openxmlformats.org/officeDocument/2006/relationships" xmlns:w="http://schemas.openxmlformats.org/wordprocessingml/2006/main" xmlns:w14="http://schemas.microsoft.com/office/word/2010/wordml" xmlns:w15="http://schemas.microsoft.com/office/word/2012/wordml" xmlns:w16cid="http://schemas.microsoft.com/office/word/2016/wordml/cid" xmlns:w16se="http://schemas.microsoft.com/office/word/2015/wordml/symex" mc:Ignorable="w14 w15 w16se w16cid">
+<w:styles xmlns:mc="http://schemas.openxmlformats.org/markup-compatibility/2006" xmlns:r="http://schemas.openxmlformats.org/officeDocument/2006/relationships" xmlns:w="http://schemas.openxmlformats.org/wordprocessingml/2006/main" xmlns:w14="http://schemas.microsoft.com/office/word/2010/wordml" xmlns:w15="http://schemas.microsoft.com/office/word/2012/wordml" xmlns:w16cex="http://schemas.microsoft.com/office/word/2018/wordml/cex" xmlns:w16cid="http://schemas.microsoft.com/office/word/2016/wordml/cid" xmlns:w16="http://schemas.microsoft.com/office/word/2018/wordml" xmlns:w16se="http://schemas.microsoft.com/office/word/2015/wordml/symex" mc:Ignorable="w14 w15 w16se w16cid w16 w16cex">
   <w:docDefaults>
     <w:rPrDefault>
       <w:rPr>
@@ -39170,10 +39060,6 @@
     <w:name w:val="BDFFA1F0A3694337A2610F5E20D797FA"/>
     <w:rsid w:val="001141F8"/>
   </w:style>
-  <w:style w:type="paragraph" w:customStyle="1" w:styleId="DBD31CC55BBE471481DE51991DC578CE">
-    <w:name w:val="DBD31CC55BBE471481DE51991DC578CE"/>
-    <w:rsid w:val="001141F8"/>
-  </w:style>
   <w:style w:type="character" w:styleId="PlaceholderText">
     <w:name w:val="Placeholder Text"/>
     <w:basedOn w:val="DefaultParagraphFont"/>
@@ -39188,7 +39074,7 @@
 </file>
 
 <file path=word/glossary/webSettings.xml><?xml version="1.0" encoding="utf-8"?>
-<w:webSettings xmlns:mc="http://schemas.openxmlformats.org/markup-compatibility/2006" xmlns:r="http://schemas.openxmlformats.org/officeDocument/2006/relationships" xmlns:w="http://schemas.openxmlformats.org/wordprocessingml/2006/main" xmlns:w14="http://schemas.microsoft.com/office/word/2010/wordml" xmlns:w15="http://schemas.microsoft.com/office/word/2012/wordml" xmlns:w16cid="http://schemas.microsoft.com/office/word/2016/wordml/cid" xmlns:w16se="http://schemas.microsoft.com/office/word/2015/wordml/symex" mc:Ignorable="w14 w15 w16se w16cid">
+<w:webSettings xmlns:mc="http://schemas.openxmlformats.org/markup-compatibility/2006" xmlns:r="http://schemas.openxmlformats.org/officeDocument/2006/relationships" xmlns:w="http://schemas.openxmlformats.org/wordprocessingml/2006/main" xmlns:w14="http://schemas.microsoft.com/office/word/2010/wordml" xmlns:w15="http://schemas.microsoft.com/office/word/2012/wordml" xmlns:w16cex="http://schemas.microsoft.com/office/word/2018/wordml/cex" xmlns:w16cid="http://schemas.microsoft.com/office/word/2016/wordml/cid" xmlns:w16="http://schemas.microsoft.com/office/word/2018/wordml" xmlns:w16se="http://schemas.microsoft.com/office/word/2015/wordml/symex" mc:Ignorable="w14 w15 w16se w16cid w16 w16cex">
   <w:optimizeForBrowser/>
   <w:allowPNG/>
 </w:webSettings>
@@ -39393,7 +39279,7 @@
 </file>
 
 <file path=customXml/itemProps1.xml><?xml version="1.0" encoding="utf-8"?>
-<ds:datastoreItem xmlns:ds="http://schemas.openxmlformats.org/officeDocument/2006/customXml" ds:itemID="{0FB5E51B-BDE7-4582-84BA-18CC9EF324A7}">
+<ds:datastoreItem xmlns:ds="http://schemas.openxmlformats.org/officeDocument/2006/customXml" ds:itemID="{39291CF3-63B9-4E43-BFD8-43DE262ECA2C}">
   <ds:schemaRefs>
     <ds:schemaRef ds:uri="http://schemas.openxmlformats.org/officeDocument/2006/bibliography"/>
   </ds:schemaRefs>
